--- a/接口说明文档.docx
+++ b/接口说明文档.docx
@@ -1,6 +1,6 @@
 
 <file path=word/document.xml><?xml version="1.0" encoding="utf-8"?>
-<w:document xmlns:ve="http://schemas.openxmlformats.org/markup-compatibility/2006" xmlns:o="urn:schemas-microsoft-com:office:office" xmlns:r="http://schemas.openxmlformats.org/officeDocument/2006/relationships" xmlns:m="http://schemas.openxmlformats.org/officeDocument/2006/math" xmlns:v="urn:schemas-microsoft-com:vml" xmlns:wp="http://schemas.openxmlformats.org/drawingml/2006/wordprocessingDrawing" xmlns:w10="urn:schemas-microsoft-com:office:word" xmlns:w="http://schemas.openxmlformats.org/wordprocessingml/2006/main" xmlns:wne="http://schemas.microsoft.com/office/word/2006/wordml">
+<w:document xmlns:wpc="http://schemas.microsoft.com/office/word/2010/wordprocessingCanvas" xmlns:mc="http://schemas.openxmlformats.org/markup-compatibility/2006" xmlns:o="urn:schemas-microsoft-com:office:office" xmlns:r="http://schemas.openxmlformats.org/officeDocument/2006/relationships" xmlns:m="http://schemas.openxmlformats.org/officeDocument/2006/math" xmlns:v="urn:schemas-microsoft-com:vml" xmlns:wp14="http://schemas.microsoft.com/office/word/2010/wordprocessingDrawing" xmlns:wp="http://schemas.openxmlformats.org/drawingml/2006/wordprocessingDrawing" xmlns:w10="urn:schemas-microsoft-com:office:word" xmlns:w="http://schemas.openxmlformats.org/wordprocessingml/2006/main" xmlns:w14="http://schemas.microsoft.com/office/word/2010/wordml" xmlns:wpg="http://schemas.microsoft.com/office/word/2010/wordprocessingGroup" xmlns:wpi="http://schemas.microsoft.com/office/word/2010/wordprocessingInk" xmlns:wne="http://schemas.microsoft.com/office/word/2006/wordml" xmlns:wps="http://schemas.microsoft.com/office/word/2010/wordprocessingShape" mc:Ignorable="w14 wp14">
   <w:body>
     <w:p>
       <w:pPr>
@@ -61,7 +61,7 @@
           <w:insideV w:val="single" w:sz="6" w:space="0" w:color="000000"/>
         </w:tblBorders>
         <w:tblLayout w:type="fixed"/>
-        <w:tblLook w:val="0000"/>
+        <w:tblLook w:val="0000" w:firstRow="0" w:lastRow="0" w:firstColumn="0" w:lastColumn="0" w:noHBand="0" w:noVBand="0"/>
       </w:tblPr>
       <w:tblGrid>
         <w:gridCol w:w="1701"/>
@@ -551,7 +551,7 @@
           <w:insideV w:val="single" w:sz="6" w:space="0" w:color="000000"/>
         </w:tblBorders>
         <w:tblLayout w:type="fixed"/>
-        <w:tblLook w:val="0000"/>
+        <w:tblLook w:val="0000" w:firstRow="0" w:lastRow="0" w:firstColumn="0" w:lastColumn="0" w:noHBand="0" w:noVBand="0"/>
       </w:tblPr>
       <w:tblGrid>
         <w:gridCol w:w="1701"/>
@@ -1103,7 +1103,7 @@
               <w:adjustRightInd w:val="0"/>
               <w:jc w:val="center"/>
               <w:rPr>
-                <w:rFonts w:ascii="宋体" w:eastAsia="宋体" w:hAnsi="宋体" w:cs="Arial" w:hint="eastAsia"/>
+                <w:rFonts w:ascii="宋体" w:eastAsia="宋体" w:hAnsi="宋体" w:cs="Arial"/>
                 <w:kern w:val="0"/>
                 <w:szCs w:val="21"/>
               </w:rPr>
@@ -1130,7 +1130,7 @@
               <w:adjustRightInd w:val="0"/>
               <w:jc w:val="center"/>
               <w:rPr>
-                <w:rFonts w:ascii="宋体" w:eastAsia="宋体" w:hAnsi="宋体" w:cs="Arial" w:hint="eastAsia"/>
+                <w:rFonts w:ascii="宋体" w:eastAsia="宋体" w:hAnsi="宋体" w:cs="Arial"/>
                 <w:kern w:val="0"/>
                 <w:szCs w:val="21"/>
               </w:rPr>
@@ -1157,7 +1157,7 @@
               <w:adjustRightInd w:val="0"/>
               <w:jc w:val="left"/>
               <w:rPr>
-                <w:rFonts w:ascii="宋体" w:eastAsia="宋体" w:hAnsi="宋体" w:cs="Arial" w:hint="eastAsia"/>
+                <w:rFonts w:ascii="宋体" w:eastAsia="宋体" w:hAnsi="宋体" w:cs="Arial"/>
                 <w:kern w:val="0"/>
                 <w:szCs w:val="21"/>
               </w:rPr>
@@ -1182,7 +1182,7 @@
           <w:numId w:val="31"/>
         </w:numPr>
         <w:rPr>
-          <w:rFonts w:ascii="微软雅黑" w:eastAsia="微软雅黑" w:hAnsi="微软雅黑" w:hint="eastAsia"/>
+          <w:rFonts w:ascii="微软雅黑" w:eastAsia="微软雅黑" w:hAnsi="微软雅黑"/>
           <w:sz w:val="24"/>
           <w:szCs w:val="24"/>
         </w:rPr>
@@ -1209,7 +1209,7 @@
           <w:insideV w:val="single" w:sz="6" w:space="0" w:color="000000"/>
         </w:tblBorders>
         <w:tblLayout w:type="fixed"/>
-        <w:tblLook w:val="0000"/>
+        <w:tblLook w:val="0000" w:firstRow="0" w:lastRow="0" w:firstColumn="0" w:lastColumn="0" w:noHBand="0" w:noVBand="0"/>
       </w:tblPr>
       <w:tblGrid>
         <w:gridCol w:w="1701"/>
@@ -1273,15 +1273,29 @@
                 <w:rStyle w:val="a7"/>
                 <w:rFonts w:ascii="宋体" w:eastAsia="宋体" w:hAnsi="宋体" w:hint="eastAsia"/>
               </w:rPr>
-              <w:t>/rest/club/</w:t>
+              <w:t>/</w:t>
+            </w:r>
+            <w:r>
+              <w:rPr>
+                <w:rStyle w:val="a7"/>
+                <w:rFonts w:ascii="宋体" w:eastAsia="宋体" w:hAnsi="宋体"/>
+              </w:rPr>
+              <w:t>rest/club/</w:t>
             </w:r>
             <w:proofErr w:type="spellStart"/>
+            <w:r>
+              <w:rPr>
+                <w:rStyle w:val="a7"/>
+                <w:rFonts w:ascii="宋体" w:eastAsia="宋体" w:hAnsi="宋体"/>
+              </w:rPr>
+              <w:t>detail</w:t>
+            </w:r>
             <w:r>
               <w:rPr>
                 <w:rStyle w:val="a7"/>
                 <w:rFonts w:ascii="宋体" w:eastAsia="宋体" w:hAnsi="宋体" w:hint="eastAsia"/>
               </w:rPr>
-              <w:t>near?x</w:t>
+              <w:t>?id</w:t>
             </w:r>
             <w:proofErr w:type="spellEnd"/>
             <w:r>
@@ -1289,7 +1303,7 @@
                 <w:rStyle w:val="a7"/>
                 <w:rFonts w:ascii="宋体" w:eastAsia="宋体" w:hAnsi="宋体" w:hint="eastAsia"/>
               </w:rPr>
-              <w:t>=116&amp;y=34&amp;page=0</w:t>
+              <w:t>=1</w:t>
             </w:r>
           </w:p>
         </w:tc>
@@ -1548,7 +1562,7 @@
                 <w:kern w:val="0"/>
                 <w:szCs w:val="21"/>
               </w:rPr>
-              <w:t>x</w:t>
+              <w:t>id</w:t>
             </w:r>
           </w:p>
         </w:tc>
@@ -1590,11 +1604,6 @@
               <w:autoSpaceDN w:val="0"/>
               <w:adjustRightInd w:val="0"/>
               <w:jc w:val="left"/>
-              <w:rPr>
-                <w:rFonts w:ascii="宋体" w:eastAsia="宋体" w:hAnsi="宋体" w:cs="Arial"/>
-                <w:kern w:val="0"/>
-                <w:szCs w:val="21"/>
-              </w:rPr>
             </w:pPr>
             <w:r>
               <w:rPr>
@@ -1602,37 +1611,24 @@
                 <w:kern w:val="0"/>
                 <w:szCs w:val="21"/>
               </w:rPr>
-              <w:t>当前位置经度</w:t>
+              <w:t>当前</w:t>
+            </w:r>
+            <w:r>
+              <w:rPr>
+                <w:rFonts w:hint="eastAsia"/>
+              </w:rPr>
+              <w:t>健身房</w:t>
+            </w:r>
+            <w:r>
+              <w:rPr>
+                <w:rFonts w:hint="eastAsia"/>
+              </w:rPr>
+              <w:t>id</w:t>
             </w:r>
           </w:p>
         </w:tc>
       </w:tr>
       <w:tr>
-        <w:tc>
-          <w:tcPr>
-            <w:tcW w:w="1701" w:type="dxa"/>
-            <w:vMerge/>
-            <w:tcMar>
-              <w:top w:w="144" w:type="nil"/>
-              <w:right w:w="144" w:type="nil"/>
-            </w:tcMar>
-          </w:tcPr>
-          <w:p>
-            <w:pPr>
-              <w:widowControl/>
-              <w:autoSpaceDE w:val="0"/>
-              <w:autoSpaceDN w:val="0"/>
-              <w:adjustRightInd w:val="0"/>
-              <w:jc w:val="center"/>
-              <w:rPr>
-                <w:rFonts w:ascii="宋体" w:eastAsia="宋体" w:hAnsi="宋体" w:cs="Times"/>
-                <w:b/>
-                <w:kern w:val="0"/>
-                <w:szCs w:val="21"/>
-              </w:rPr>
-            </w:pPr>
-          </w:p>
-        </w:tc>
         <w:tc>
           <w:tcPr>
             <w:tcW w:w="1701" w:type="dxa"/>
@@ -1649,81 +1645,27 @@
               <w:adjustRightInd w:val="0"/>
               <w:jc w:val="center"/>
               <w:rPr>
-                <w:rFonts w:ascii="宋体" w:eastAsia="宋体" w:hAnsi="宋体" w:cs="Arial"/>
-                <w:kern w:val="0"/>
-                <w:szCs w:val="21"/>
-              </w:rPr>
-            </w:pPr>
-            <w:r>
-              <w:rPr>
-                <w:rFonts w:ascii="宋体" w:eastAsia="宋体" w:hAnsi="宋体" w:cs="Arial" w:hint="eastAsia"/>
-                <w:kern w:val="0"/>
-                <w:szCs w:val="21"/>
-              </w:rPr>
-              <w:t>y</w:t>
+                <w:rFonts w:ascii="宋体" w:eastAsia="宋体" w:hAnsi="宋体" w:cs="Times"/>
+                <w:b/>
+                <w:kern w:val="0"/>
+                <w:szCs w:val="21"/>
+              </w:rPr>
+            </w:pPr>
+            <w:r>
+              <w:rPr>
+                <w:rFonts w:ascii="宋体" w:eastAsia="宋体" w:hAnsi="宋体" w:cs="Times" w:hint="eastAsia"/>
+                <w:b/>
+                <w:kern w:val="0"/>
+                <w:szCs w:val="21"/>
+              </w:rPr>
+              <w:t>返回数据</w:t>
             </w:r>
           </w:p>
         </w:tc>
         <w:tc>
           <w:tcPr>
-            <w:tcW w:w="1418" w:type="dxa"/>
-          </w:tcPr>
-          <w:p>
-            <w:pPr>
-              <w:widowControl/>
-              <w:autoSpaceDE w:val="0"/>
-              <w:autoSpaceDN w:val="0"/>
-              <w:adjustRightInd w:val="0"/>
-              <w:jc w:val="center"/>
-              <w:rPr>
-                <w:rFonts w:ascii="宋体" w:eastAsia="宋体" w:hAnsi="宋体" w:cs="Arial"/>
-                <w:kern w:val="0"/>
-                <w:szCs w:val="21"/>
-              </w:rPr>
-            </w:pPr>
-            <w:r>
-              <w:rPr>
-                <w:rFonts w:ascii="宋体" w:eastAsia="宋体" w:hAnsi="宋体" w:cs="Arial" w:hint="eastAsia"/>
-                <w:kern w:val="0"/>
-                <w:szCs w:val="21"/>
-              </w:rPr>
-              <w:t>是</w:t>
-            </w:r>
-          </w:p>
-        </w:tc>
-        <w:tc>
-          <w:tcPr>
-            <w:tcW w:w="5103" w:type="dxa"/>
-          </w:tcPr>
-          <w:p>
-            <w:pPr>
-              <w:widowControl/>
-              <w:autoSpaceDE w:val="0"/>
-              <w:autoSpaceDN w:val="0"/>
-              <w:adjustRightInd w:val="0"/>
-              <w:jc w:val="left"/>
-              <w:rPr>
-                <w:rFonts w:ascii="宋体" w:eastAsia="宋体" w:hAnsi="宋体" w:cs="Arial"/>
-                <w:kern w:val="0"/>
-                <w:szCs w:val="21"/>
-              </w:rPr>
-            </w:pPr>
-            <w:r>
-              <w:rPr>
-                <w:rFonts w:ascii="宋体" w:eastAsia="宋体" w:hAnsi="宋体" w:cs="Arial" w:hint="eastAsia"/>
-                <w:kern w:val="0"/>
-                <w:szCs w:val="21"/>
-              </w:rPr>
-              <w:t>当前位置纬度</w:t>
-            </w:r>
-          </w:p>
-        </w:tc>
-      </w:tr>
-      <w:tr>
-        <w:tc>
-          <w:tcPr>
-            <w:tcW w:w="1701" w:type="dxa"/>
-            <w:vMerge/>
+            <w:tcW w:w="8222" w:type="dxa"/>
+            <w:gridSpan w:val="3"/>
             <w:tcMar>
               <w:top w:w="144" w:type="nil"/>
               <w:right w:w="144" w:type="nil"/>
@@ -1735,33 +1677,121 @@
               <w:autoSpaceDE w:val="0"/>
               <w:autoSpaceDN w:val="0"/>
               <w:adjustRightInd w:val="0"/>
-              <w:jc w:val="center"/>
-              <w:rPr>
-                <w:rFonts w:ascii="宋体" w:eastAsia="宋体" w:hAnsi="宋体" w:cs="Times"/>
+              <w:jc w:val="left"/>
+              <w:rPr>
+                <w:rFonts w:ascii="宋体" w:eastAsia="宋体" w:hAnsi="宋体" w:cs="Arial"/>
                 <w:b/>
                 <w:kern w:val="0"/>
                 <w:szCs w:val="21"/>
               </w:rPr>
             </w:pPr>
-          </w:p>
-        </w:tc>
-        <w:tc>
-          <w:tcPr>
-            <w:tcW w:w="1701" w:type="dxa"/>
-            <w:tcMar>
-              <w:top w:w="144" w:type="nil"/>
-              <w:right w:w="144" w:type="nil"/>
-            </w:tcMar>
-          </w:tcPr>
-          <w:p>
-            <w:pPr>
-              <w:widowControl/>
-              <w:autoSpaceDE w:val="0"/>
-              <w:autoSpaceDN w:val="0"/>
-              <w:adjustRightInd w:val="0"/>
-              <w:jc w:val="center"/>
+            <w:r>
               <w:rPr>
                 <w:rFonts w:ascii="宋体" w:eastAsia="宋体" w:hAnsi="宋体" w:cs="Arial" w:hint="eastAsia"/>
+                <w:b/>
+                <w:kern w:val="0"/>
+                <w:szCs w:val="21"/>
+              </w:rPr>
+              <w:t>正常返回数据样例：</w:t>
+            </w:r>
+          </w:p>
+          <w:p>
+            <w:pPr>
+              <w:widowControl/>
+              <w:autoSpaceDE w:val="0"/>
+              <w:autoSpaceDN w:val="0"/>
+              <w:adjustRightInd w:val="0"/>
+              <w:jc w:val="left"/>
+              <w:rPr>
+                <w:rFonts w:ascii="宋体" w:eastAsia="宋体" w:hAnsi="宋体" w:cs="Arial"/>
+                <w:kern w:val="0"/>
+                <w:szCs w:val="21"/>
+              </w:rPr>
+            </w:pPr>
+            <w:r>
+              <w:rPr>
+                <w:rFonts w:ascii="宋体" w:eastAsia="宋体" w:hAnsi="宋体" w:cs="Arial"/>
+                <w:kern w:val="0"/>
+                <w:szCs w:val="21"/>
+              </w:rPr>
+              <w:t>{</w:t>
+            </w:r>
+          </w:p>
+          <w:p>
+            <w:pPr>
+              <w:widowControl/>
+              <w:autoSpaceDE w:val="0"/>
+              <w:autoSpaceDN w:val="0"/>
+              <w:adjustRightInd w:val="0"/>
+              <w:jc w:val="left"/>
+              <w:rPr>
+                <w:rFonts w:ascii="宋体" w:eastAsia="宋体" w:hAnsi="宋体" w:cs="Arial"/>
+                <w:kern w:val="0"/>
+                <w:szCs w:val="21"/>
+              </w:rPr>
+            </w:pPr>
+            <w:r>
+              <w:rPr>
+                <w:rFonts w:ascii="宋体" w:eastAsia="宋体" w:hAnsi="宋体" w:cs="Arial"/>
+                <w:kern w:val="0"/>
+                <w:szCs w:val="21"/>
+              </w:rPr>
+              <w:t xml:space="preserve">  "status": "ok",</w:t>
+            </w:r>
+          </w:p>
+          <w:p>
+            <w:pPr>
+              <w:widowControl/>
+              <w:autoSpaceDE w:val="0"/>
+              <w:autoSpaceDN w:val="0"/>
+              <w:adjustRightInd w:val="0"/>
+              <w:jc w:val="left"/>
+              <w:rPr>
+                <w:rFonts w:ascii="宋体" w:eastAsia="宋体" w:hAnsi="宋体" w:cs="Arial"/>
+                <w:kern w:val="0"/>
+                <w:szCs w:val="21"/>
+              </w:rPr>
+            </w:pPr>
+            <w:r>
+              <w:rPr>
+                <w:rFonts w:ascii="宋体" w:eastAsia="宋体" w:hAnsi="宋体" w:cs="Arial"/>
+                <w:kern w:val="0"/>
+                <w:szCs w:val="21"/>
+              </w:rPr>
+              <w:t xml:space="preserve">  "result": {</w:t>
+            </w:r>
+          </w:p>
+          <w:p>
+            <w:pPr>
+              <w:widowControl/>
+              <w:autoSpaceDE w:val="0"/>
+              <w:autoSpaceDN w:val="0"/>
+              <w:adjustRightInd w:val="0"/>
+              <w:jc w:val="left"/>
+              <w:rPr>
+                <w:rFonts w:ascii="宋体" w:eastAsia="宋体" w:hAnsi="宋体" w:cs="Arial"/>
+                <w:kern w:val="0"/>
+                <w:szCs w:val="21"/>
+              </w:rPr>
+            </w:pPr>
+            <w:r>
+              <w:rPr>
+                <w:rFonts w:ascii="宋体" w:eastAsia="宋体" w:hAnsi="宋体" w:cs="Arial"/>
+                <w:kern w:val="0"/>
+                <w:szCs w:val="21"/>
+              </w:rPr>
+              <w:t xml:space="preserve">    "id": 1,</w:t>
+            </w:r>
+          </w:p>
+          <w:p>
+            <w:pPr>
+              <w:widowControl/>
+              <w:autoSpaceDE w:val="0"/>
+              <w:autoSpaceDN w:val="0"/>
+              <w:adjustRightInd w:val="0"/>
+              <w:jc w:val="left"/>
+              <w:rPr>
+                <w:rFonts w:ascii="宋体" w:eastAsia="宋体" w:hAnsi="宋体" w:cs="Arial"/>
                 <w:kern w:val="0"/>
                 <w:szCs w:val="21"/>
               </w:rPr>
@@ -1772,26 +1802,65 @@
                 <w:kern w:val="0"/>
                 <w:szCs w:val="21"/>
               </w:rPr>
-              <w:t>page</w:t>
-            </w:r>
-          </w:p>
-        </w:tc>
-        <w:tc>
-          <w:tcPr>
-            <w:tcW w:w="1418" w:type="dxa"/>
-          </w:tcPr>
-          <w:p>
-            <w:pPr>
-              <w:widowControl/>
-              <w:autoSpaceDE w:val="0"/>
-              <w:autoSpaceDN w:val="0"/>
-              <w:adjustRightInd w:val="0"/>
-              <w:jc w:val="center"/>
+              <w:t xml:space="preserve">    "name": "得意健身房",</w:t>
+            </w:r>
+          </w:p>
+          <w:p>
+            <w:pPr>
+              <w:widowControl/>
+              <w:autoSpaceDE w:val="0"/>
+              <w:autoSpaceDN w:val="0"/>
+              <w:adjustRightInd w:val="0"/>
+              <w:jc w:val="left"/>
+              <w:rPr>
+                <w:rFonts w:ascii="宋体" w:eastAsia="宋体" w:hAnsi="宋体" w:cs="Arial"/>
+                <w:kern w:val="0"/>
+                <w:szCs w:val="21"/>
+              </w:rPr>
+            </w:pPr>
+            <w:r>
+              <w:rPr>
+                <w:rFonts w:ascii="宋体" w:eastAsia="宋体" w:hAnsi="宋体" w:cs="Arial"/>
+                <w:kern w:val="0"/>
+                <w:szCs w:val="21"/>
+              </w:rPr>
+              <w:t xml:space="preserve">    "phone": "010-88888888",</w:t>
+            </w:r>
+          </w:p>
+          <w:p>
+            <w:pPr>
+              <w:widowControl/>
+              <w:autoSpaceDE w:val="0"/>
+              <w:autoSpaceDN w:val="0"/>
+              <w:adjustRightInd w:val="0"/>
+              <w:jc w:val="left"/>
+              <w:rPr>
+                <w:rFonts w:ascii="宋体" w:eastAsia="宋体" w:hAnsi="宋体" w:cs="Arial"/>
+                <w:kern w:val="0"/>
+                <w:szCs w:val="21"/>
+              </w:rPr>
+            </w:pPr>
+            <w:r>
               <w:rPr>
                 <w:rFonts w:ascii="宋体" w:eastAsia="宋体" w:hAnsi="宋体" w:cs="Arial" w:hint="eastAsia"/>
                 <w:kern w:val="0"/>
                 <w:szCs w:val="21"/>
               </w:rPr>
+              <w:t xml:space="preserve">    "address": "北京市海淀区中关村",</w:t>
+            </w:r>
+          </w:p>
+          <w:p>
+            <w:pPr>
+              <w:widowControl/>
+              <w:autoSpaceDE w:val="0"/>
+              <w:autoSpaceDN w:val="0"/>
+              <w:adjustRightInd w:val="0"/>
+              <w:jc w:val="left"/>
+              <w:rPr>
+                <w:rFonts w:ascii="宋体" w:eastAsia="宋体" w:hAnsi="宋体" w:cs="Arial"/>
+                <w:kern w:val="0"/>
+                <w:szCs w:val="21"/>
+              </w:rPr>
             </w:pPr>
             <w:r>
               <w:rPr>
@@ -1799,14 +1868,9 @@
                 <w:kern w:val="0"/>
                 <w:szCs w:val="21"/>
               </w:rPr>
-              <w:t>否</w:t>
-            </w:r>
-          </w:p>
-        </w:tc>
-        <w:tc>
-          <w:tcPr>
-            <w:tcW w:w="5103" w:type="dxa"/>
-          </w:tcPr>
+              <w:t xml:space="preserve">    "description": "北京市海淀区中关村",</w:t>
+            </w:r>
+          </w:p>
           <w:p>
             <w:pPr>
               <w:widowControl/>
@@ -1815,19 +1879,546 @@
               <w:adjustRightInd w:val="0"/>
               <w:jc w:val="left"/>
               <w:rPr>
+                <w:rFonts w:ascii="宋体" w:eastAsia="宋体" w:hAnsi="宋体" w:cs="Arial"/>
+                <w:kern w:val="0"/>
+                <w:szCs w:val="21"/>
+              </w:rPr>
+            </w:pPr>
+            <w:r>
+              <w:rPr>
+                <w:rFonts w:ascii="宋体" w:eastAsia="宋体" w:hAnsi="宋体" w:cs="Arial"/>
+                <w:kern w:val="0"/>
+                <w:szCs w:val="21"/>
+              </w:rPr>
+              <w:t xml:space="preserve">    "level": 1,</w:t>
+            </w:r>
+          </w:p>
+          <w:p>
+            <w:pPr>
+              <w:widowControl/>
+              <w:autoSpaceDE w:val="0"/>
+              <w:autoSpaceDN w:val="0"/>
+              <w:adjustRightInd w:val="0"/>
+              <w:jc w:val="left"/>
+              <w:rPr>
+                <w:rFonts w:ascii="宋体" w:eastAsia="宋体" w:hAnsi="宋体" w:cs="Arial"/>
+                <w:kern w:val="0"/>
+                <w:szCs w:val="21"/>
+              </w:rPr>
+            </w:pPr>
+            <w:r>
+              <w:rPr>
+                <w:rFonts w:ascii="宋体" w:eastAsia="宋体" w:hAnsi="宋体" w:cs="Arial"/>
+                <w:kern w:val="0"/>
+                <w:szCs w:val="21"/>
+              </w:rPr>
+              <w:t xml:space="preserve">    "x": 130.0,</w:t>
+            </w:r>
+          </w:p>
+          <w:p>
+            <w:pPr>
+              <w:widowControl/>
+              <w:autoSpaceDE w:val="0"/>
+              <w:autoSpaceDN w:val="0"/>
+              <w:adjustRightInd w:val="0"/>
+              <w:jc w:val="left"/>
+              <w:rPr>
+                <w:rFonts w:ascii="宋体" w:eastAsia="宋体" w:hAnsi="宋体" w:cs="Arial"/>
+                <w:kern w:val="0"/>
+                <w:szCs w:val="21"/>
+              </w:rPr>
+            </w:pPr>
+            <w:r>
+              <w:rPr>
+                <w:rFonts w:ascii="宋体" w:eastAsia="宋体" w:hAnsi="宋体" w:cs="Arial"/>
+                <w:kern w:val="0"/>
+                <w:szCs w:val="21"/>
+              </w:rPr>
+              <w:t xml:space="preserve">    "y": 34.0,</w:t>
+            </w:r>
+          </w:p>
+          <w:p>
+            <w:pPr>
+              <w:widowControl/>
+              <w:autoSpaceDE w:val="0"/>
+              <w:autoSpaceDN w:val="0"/>
+              <w:adjustRightInd w:val="0"/>
+              <w:jc w:val="left"/>
+              <w:rPr>
+                <w:rFonts w:ascii="宋体" w:eastAsia="宋体" w:hAnsi="宋体" w:cs="Arial"/>
+                <w:kern w:val="0"/>
+                <w:szCs w:val="21"/>
+              </w:rPr>
+            </w:pPr>
+            <w:r>
+              <w:rPr>
+                <w:rFonts w:ascii="宋体" w:eastAsia="宋体" w:hAnsi="宋体" w:cs="Arial"/>
+                <w:kern w:val="0"/>
+                <w:szCs w:val="21"/>
+              </w:rPr>
+              <w:lastRenderedPageBreak/>
+              <w:t xml:space="preserve">    "time": "2015-08-07 16:00:00",</w:t>
+            </w:r>
+          </w:p>
+          <w:p>
+            <w:pPr>
+              <w:widowControl/>
+              <w:autoSpaceDE w:val="0"/>
+              <w:autoSpaceDN w:val="0"/>
+              <w:adjustRightInd w:val="0"/>
+              <w:jc w:val="left"/>
+              <w:rPr>
+                <w:rFonts w:ascii="宋体" w:eastAsia="宋体" w:hAnsi="宋体" w:cs="Arial"/>
+                <w:kern w:val="0"/>
+                <w:szCs w:val="21"/>
+              </w:rPr>
+            </w:pPr>
+            <w:r>
+              <w:rPr>
+                <w:rFonts w:ascii="宋体" w:eastAsia="宋体" w:hAnsi="宋体" w:cs="Arial"/>
+                <w:kern w:val="0"/>
+                <w:szCs w:val="21"/>
+              </w:rPr>
+              <w:t xml:space="preserve">    "images": [</w:t>
+            </w:r>
+          </w:p>
+          <w:p>
+            <w:pPr>
+              <w:widowControl/>
+              <w:autoSpaceDE w:val="0"/>
+              <w:autoSpaceDN w:val="0"/>
+              <w:adjustRightInd w:val="0"/>
+              <w:jc w:val="left"/>
+              <w:rPr>
+                <w:rFonts w:ascii="宋体" w:eastAsia="宋体" w:hAnsi="宋体" w:cs="Arial"/>
+                <w:kern w:val="0"/>
+                <w:szCs w:val="21"/>
+              </w:rPr>
+            </w:pPr>
+            <w:r>
+              <w:rPr>
+                <w:rFonts w:ascii="宋体" w:eastAsia="宋体" w:hAnsi="宋体" w:cs="Arial"/>
+                <w:kern w:val="0"/>
+                <w:szCs w:val="21"/>
+              </w:rPr>
+              <w:t xml:space="preserve">      {</w:t>
+            </w:r>
+          </w:p>
+          <w:p>
+            <w:pPr>
+              <w:widowControl/>
+              <w:autoSpaceDE w:val="0"/>
+              <w:autoSpaceDN w:val="0"/>
+              <w:adjustRightInd w:val="0"/>
+              <w:jc w:val="left"/>
+              <w:rPr>
+                <w:rFonts w:ascii="宋体" w:eastAsia="宋体" w:hAnsi="宋体" w:cs="Arial"/>
+                <w:kern w:val="0"/>
+                <w:szCs w:val="21"/>
+              </w:rPr>
+            </w:pPr>
+            <w:r>
+              <w:rPr>
+                <w:rFonts w:ascii="宋体" w:eastAsia="宋体" w:hAnsi="宋体" w:cs="Arial"/>
+                <w:kern w:val="0"/>
+                <w:szCs w:val="21"/>
+              </w:rPr>
+              <w:t xml:space="preserve">        "</w:t>
+            </w:r>
+            <w:proofErr w:type="spellStart"/>
+            <w:r>
+              <w:rPr>
+                <w:rFonts w:ascii="宋体" w:eastAsia="宋体" w:hAnsi="宋体" w:cs="Arial"/>
+                <w:kern w:val="0"/>
+                <w:szCs w:val="21"/>
+              </w:rPr>
+              <w:t>url</w:t>
+            </w:r>
+            <w:proofErr w:type="spellEnd"/>
+            <w:r>
+              <w:rPr>
+                <w:rFonts w:ascii="宋体" w:eastAsia="宋体" w:hAnsi="宋体" w:cs="Arial"/>
+                <w:kern w:val="0"/>
+                <w:szCs w:val="21"/>
+              </w:rPr>
+              <w:t>": "26525a57-262e-4b11-8424-384e488ac0a4.jpg"</w:t>
+            </w:r>
+          </w:p>
+          <w:p>
+            <w:pPr>
+              <w:widowControl/>
+              <w:autoSpaceDE w:val="0"/>
+              <w:autoSpaceDN w:val="0"/>
+              <w:adjustRightInd w:val="0"/>
+              <w:jc w:val="left"/>
+              <w:rPr>
+                <w:rFonts w:ascii="宋体" w:eastAsia="宋体" w:hAnsi="宋体" w:cs="Arial"/>
+                <w:kern w:val="0"/>
+                <w:szCs w:val="21"/>
+              </w:rPr>
+            </w:pPr>
+            <w:r>
+              <w:rPr>
+                <w:rFonts w:ascii="宋体" w:eastAsia="宋体" w:hAnsi="宋体" w:cs="Arial"/>
+                <w:kern w:val="0"/>
+                <w:szCs w:val="21"/>
+              </w:rPr>
+              <w:t xml:space="preserve">      },</w:t>
+            </w:r>
+          </w:p>
+          <w:p>
+            <w:pPr>
+              <w:widowControl/>
+              <w:autoSpaceDE w:val="0"/>
+              <w:autoSpaceDN w:val="0"/>
+              <w:adjustRightInd w:val="0"/>
+              <w:jc w:val="left"/>
+              <w:rPr>
+                <w:rFonts w:ascii="宋体" w:eastAsia="宋体" w:hAnsi="宋体" w:cs="Arial"/>
+                <w:kern w:val="0"/>
+                <w:szCs w:val="21"/>
+              </w:rPr>
+            </w:pPr>
+            <w:r>
+              <w:rPr>
+                <w:rFonts w:ascii="宋体" w:eastAsia="宋体" w:hAnsi="宋体" w:cs="Arial"/>
+                <w:kern w:val="0"/>
+                <w:szCs w:val="21"/>
+              </w:rPr>
+              <w:t xml:space="preserve">      {</w:t>
+            </w:r>
+          </w:p>
+          <w:p>
+            <w:pPr>
+              <w:widowControl/>
+              <w:autoSpaceDE w:val="0"/>
+              <w:autoSpaceDN w:val="0"/>
+              <w:adjustRightInd w:val="0"/>
+              <w:jc w:val="left"/>
+              <w:rPr>
+                <w:rFonts w:ascii="宋体" w:eastAsia="宋体" w:hAnsi="宋体" w:cs="Arial"/>
+                <w:kern w:val="0"/>
+                <w:szCs w:val="21"/>
+              </w:rPr>
+            </w:pPr>
+            <w:r>
+              <w:rPr>
+                <w:rFonts w:ascii="宋体" w:eastAsia="宋体" w:hAnsi="宋体" w:cs="Arial"/>
+                <w:kern w:val="0"/>
+                <w:szCs w:val="21"/>
+              </w:rPr>
+              <w:t xml:space="preserve">        "</w:t>
+            </w:r>
+            <w:proofErr w:type="spellStart"/>
+            <w:r>
+              <w:rPr>
+                <w:rFonts w:ascii="宋体" w:eastAsia="宋体" w:hAnsi="宋体" w:cs="Arial"/>
+                <w:kern w:val="0"/>
+                <w:szCs w:val="21"/>
+              </w:rPr>
+              <w:t>url</w:t>
+            </w:r>
+            <w:proofErr w:type="spellEnd"/>
+            <w:r>
+              <w:rPr>
+                <w:rFonts w:ascii="宋体" w:eastAsia="宋体" w:hAnsi="宋体" w:cs="Arial"/>
+                <w:kern w:val="0"/>
+                <w:szCs w:val="21"/>
+              </w:rPr>
+              <w:t>": "fe66b03a-ad8b-443e-9d64-63bc5d508e23.jpg"</w:t>
+            </w:r>
+          </w:p>
+          <w:p>
+            <w:pPr>
+              <w:widowControl/>
+              <w:autoSpaceDE w:val="0"/>
+              <w:autoSpaceDN w:val="0"/>
+              <w:adjustRightInd w:val="0"/>
+              <w:jc w:val="left"/>
+              <w:rPr>
+                <w:rFonts w:ascii="宋体" w:eastAsia="宋体" w:hAnsi="宋体" w:cs="Arial"/>
+                <w:kern w:val="0"/>
+                <w:szCs w:val="21"/>
+              </w:rPr>
+            </w:pPr>
+            <w:r>
+              <w:rPr>
+                <w:rFonts w:ascii="宋体" w:eastAsia="宋体" w:hAnsi="宋体" w:cs="Arial"/>
+                <w:kern w:val="0"/>
+                <w:szCs w:val="21"/>
+              </w:rPr>
+              <w:t xml:space="preserve">      }</w:t>
+            </w:r>
+          </w:p>
+          <w:p>
+            <w:pPr>
+              <w:widowControl/>
+              <w:autoSpaceDE w:val="0"/>
+              <w:autoSpaceDN w:val="0"/>
+              <w:adjustRightInd w:val="0"/>
+              <w:jc w:val="left"/>
+              <w:rPr>
+                <w:rFonts w:ascii="宋体" w:eastAsia="宋体" w:hAnsi="宋体" w:cs="Arial"/>
+                <w:kern w:val="0"/>
+                <w:szCs w:val="21"/>
+              </w:rPr>
+            </w:pPr>
+            <w:r>
+              <w:rPr>
+                <w:rFonts w:ascii="宋体" w:eastAsia="宋体" w:hAnsi="宋体" w:cs="Arial"/>
+                <w:kern w:val="0"/>
+                <w:szCs w:val="21"/>
+              </w:rPr>
+              <w:t xml:space="preserve">    ]</w:t>
+            </w:r>
+          </w:p>
+          <w:p>
+            <w:pPr>
+              <w:widowControl/>
+              <w:autoSpaceDE w:val="0"/>
+              <w:autoSpaceDN w:val="0"/>
+              <w:adjustRightInd w:val="0"/>
+              <w:jc w:val="left"/>
+              <w:rPr>
+                <w:rFonts w:ascii="宋体" w:eastAsia="宋体" w:hAnsi="宋体" w:cs="Arial"/>
+                <w:kern w:val="0"/>
+                <w:szCs w:val="21"/>
+              </w:rPr>
+            </w:pPr>
+            <w:r>
+              <w:rPr>
+                <w:rFonts w:ascii="宋体" w:eastAsia="宋体" w:hAnsi="宋体" w:cs="Arial"/>
+                <w:kern w:val="0"/>
+                <w:szCs w:val="21"/>
+              </w:rPr>
+              <w:t xml:space="preserve">  }</w:t>
+            </w:r>
+          </w:p>
+          <w:p>
+            <w:pPr>
+              <w:widowControl/>
+              <w:autoSpaceDE w:val="0"/>
+              <w:autoSpaceDN w:val="0"/>
+              <w:adjustRightInd w:val="0"/>
+              <w:jc w:val="left"/>
+              <w:rPr>
+                <w:rFonts w:ascii="宋体" w:eastAsia="宋体" w:hAnsi="宋体" w:cs="Arial"/>
+                <w:kern w:val="0"/>
+                <w:szCs w:val="21"/>
+              </w:rPr>
+            </w:pPr>
+            <w:r>
+              <w:rPr>
+                <w:rFonts w:ascii="宋体" w:eastAsia="宋体" w:hAnsi="宋体" w:cs="Arial"/>
+                <w:kern w:val="0"/>
+                <w:szCs w:val="21"/>
+              </w:rPr>
+              <w:t>}</w:t>
+            </w:r>
+          </w:p>
+          <w:p>
+            <w:pPr>
+              <w:widowControl/>
+              <w:autoSpaceDE w:val="0"/>
+              <w:autoSpaceDN w:val="0"/>
+              <w:adjustRightInd w:val="0"/>
+              <w:jc w:val="left"/>
+              <w:rPr>
+                <w:rFonts w:ascii="宋体" w:eastAsia="宋体" w:hAnsi="宋体" w:cs="Arial"/>
+                <w:kern w:val="0"/>
+                <w:szCs w:val="21"/>
+              </w:rPr>
+            </w:pPr>
+          </w:p>
+          <w:p>
+            <w:pPr>
+              <w:widowControl/>
+              <w:autoSpaceDE w:val="0"/>
+              <w:autoSpaceDN w:val="0"/>
+              <w:adjustRightInd w:val="0"/>
+              <w:jc w:val="left"/>
+              <w:rPr>
+                <w:rFonts w:ascii="宋体" w:eastAsia="宋体" w:hAnsi="宋体" w:cs="Arial"/>
+                <w:kern w:val="0"/>
+                <w:szCs w:val="21"/>
+              </w:rPr>
+            </w:pPr>
+            <w:r>
+              <w:rPr>
                 <w:rFonts w:ascii="宋体" w:eastAsia="宋体" w:hAnsi="宋体" w:cs="Arial" w:hint="eastAsia"/>
                 <w:kern w:val="0"/>
                 <w:szCs w:val="21"/>
               </w:rPr>
-            </w:pPr>
+              <w:t>异常返回数据样例：</w:t>
+            </w:r>
+          </w:p>
+          <w:p>
+            <w:pPr>
+              <w:widowControl/>
+              <w:autoSpaceDE w:val="0"/>
+              <w:autoSpaceDN w:val="0"/>
+              <w:adjustRightInd w:val="0"/>
+              <w:jc w:val="left"/>
+              <w:rPr>
+                <w:rFonts w:ascii="宋体" w:eastAsia="宋体" w:hAnsi="宋体" w:cs="Arial"/>
+                <w:kern w:val="0"/>
+                <w:szCs w:val="21"/>
+              </w:rPr>
+            </w:pPr>
+            <w:r>
+              <w:rPr>
+                <w:rFonts w:ascii="宋体" w:eastAsia="宋体" w:hAnsi="宋体" w:cs="Arial"/>
+                <w:kern w:val="0"/>
+                <w:szCs w:val="21"/>
+              </w:rPr>
+              <w:t>{</w:t>
+            </w:r>
+          </w:p>
+          <w:p>
+            <w:pPr>
+              <w:widowControl/>
+              <w:autoSpaceDE w:val="0"/>
+              <w:autoSpaceDN w:val="0"/>
+              <w:adjustRightInd w:val="0"/>
+              <w:jc w:val="left"/>
+              <w:rPr>
+                <w:rFonts w:ascii="宋体" w:eastAsia="宋体" w:hAnsi="宋体" w:cs="Arial"/>
+                <w:kern w:val="0"/>
+                <w:szCs w:val="21"/>
+              </w:rPr>
+            </w:pPr>
+            <w:r>
+              <w:rPr>
+                <w:rFonts w:ascii="宋体" w:eastAsia="宋体" w:hAnsi="宋体" w:cs="Arial"/>
+                <w:kern w:val="0"/>
+                <w:szCs w:val="21"/>
+              </w:rPr>
+              <w:t xml:space="preserve">  "status": "</w:t>
+            </w:r>
             <w:r>
               <w:rPr>
                 <w:rFonts w:ascii="宋体" w:eastAsia="宋体" w:hAnsi="宋体" w:cs="Arial" w:hint="eastAsia"/>
                 <w:kern w:val="0"/>
                 <w:szCs w:val="21"/>
               </w:rPr>
-              <w:t>分页数，首页为0</w:t>
-            </w:r>
+              <w:t>error</w:t>
+            </w:r>
+            <w:r>
+              <w:rPr>
+                <w:rFonts w:ascii="宋体" w:eastAsia="宋体" w:hAnsi="宋体" w:cs="Arial"/>
+                <w:kern w:val="0"/>
+                <w:szCs w:val="21"/>
+              </w:rPr>
+              <w:t>",</w:t>
+            </w:r>
+          </w:p>
+          <w:p>
+            <w:pPr>
+              <w:widowControl/>
+              <w:autoSpaceDE w:val="0"/>
+              <w:autoSpaceDN w:val="0"/>
+              <w:adjustRightInd w:val="0"/>
+              <w:jc w:val="left"/>
+              <w:rPr>
+                <w:rFonts w:ascii="宋体" w:eastAsia="宋体" w:hAnsi="宋体" w:cs="Arial"/>
+                <w:kern w:val="0"/>
+                <w:szCs w:val="21"/>
+              </w:rPr>
+            </w:pPr>
+            <w:r>
+              <w:rPr>
+                <w:rFonts w:ascii="宋体" w:eastAsia="宋体" w:hAnsi="宋体" w:cs="Arial"/>
+                <w:kern w:val="0"/>
+                <w:szCs w:val="21"/>
+              </w:rPr>
+              <w:t xml:space="preserve">  "</w:t>
+            </w:r>
+            <w:r>
+              <w:rPr>
+                <w:rFonts w:ascii="宋体" w:eastAsia="宋体" w:hAnsi="宋体" w:cs="Arial" w:hint="eastAsia"/>
+                <w:kern w:val="0"/>
+                <w:szCs w:val="21"/>
+              </w:rPr>
+              <w:t>message</w:t>
+            </w:r>
+            <w:r>
+              <w:rPr>
+                <w:rFonts w:ascii="宋体" w:eastAsia="宋体" w:hAnsi="宋体" w:cs="Arial"/>
+                <w:kern w:val="0"/>
+                <w:szCs w:val="21"/>
+              </w:rPr>
+              <w:t>": "</w:t>
+            </w:r>
+            <w:r>
+              <w:rPr>
+                <w:rFonts w:ascii="宋体" w:eastAsia="宋体" w:hAnsi="宋体" w:cs="Arial" w:hint="eastAsia"/>
+                <w:kern w:val="0"/>
+                <w:szCs w:val="21"/>
+              </w:rPr>
+              <w:t>参数</w:t>
+            </w:r>
+            <w:r>
+              <w:rPr>
+                <w:rFonts w:ascii="宋体" w:eastAsia="宋体" w:hAnsi="宋体" w:cs="Arial" w:hint="eastAsia"/>
+                <w:kern w:val="0"/>
+                <w:szCs w:val="21"/>
+              </w:rPr>
+              <w:t>id</w:t>
+            </w:r>
+            <w:r>
+              <w:rPr>
+                <w:rFonts w:ascii="宋体" w:eastAsia="宋体" w:hAnsi="宋体" w:cs="Arial" w:hint="eastAsia"/>
+                <w:kern w:val="0"/>
+                <w:szCs w:val="21"/>
+              </w:rPr>
+              <w:t>不能为空</w:t>
+            </w:r>
+            <w:r>
+              <w:rPr>
+                <w:rFonts w:ascii="宋体" w:eastAsia="宋体" w:hAnsi="宋体" w:cs="Arial"/>
+                <w:kern w:val="0"/>
+                <w:szCs w:val="21"/>
+              </w:rPr>
+              <w:t>"</w:t>
+            </w:r>
+          </w:p>
+          <w:p>
+            <w:pPr>
+              <w:widowControl/>
+              <w:autoSpaceDE w:val="0"/>
+              <w:autoSpaceDN w:val="0"/>
+              <w:adjustRightInd w:val="0"/>
+              <w:jc w:val="left"/>
+              <w:rPr>
+                <w:rFonts w:ascii="宋体" w:eastAsia="宋体" w:hAnsi="宋体" w:cs="Arial"/>
+                <w:kern w:val="0"/>
+                <w:szCs w:val="21"/>
+              </w:rPr>
+            </w:pPr>
+            <w:r>
+              <w:rPr>
+                <w:rFonts w:ascii="宋体" w:eastAsia="宋体" w:hAnsi="宋体" w:cs="Arial"/>
+                <w:kern w:val="0"/>
+                <w:szCs w:val="21"/>
+              </w:rPr>
+              <w:t>}</w:t>
+            </w:r>
+            <w:bookmarkStart w:id="0" w:name="_GoBack"/>
+            <w:bookmarkEnd w:id="0"/>
+          </w:p>
+          <w:p>
+            <w:pPr>
+              <w:widowControl/>
+              <w:autoSpaceDE w:val="0"/>
+              <w:autoSpaceDN w:val="0"/>
+              <w:adjustRightInd w:val="0"/>
+              <w:jc w:val="left"/>
+              <w:rPr>
+                <w:rFonts w:ascii="宋体" w:eastAsia="宋体" w:hAnsi="宋体" w:cs="Arial"/>
+                <w:kern w:val="0"/>
+                <w:szCs w:val="21"/>
+              </w:rPr>
+            </w:pPr>
           </w:p>
         </w:tc>
       </w:tr>
@@ -1847,6 +2438,7 @@
         <w:rPr>
           <w:rFonts w:ascii="黑体" w:eastAsia="黑体" w:hAnsi="黑体" w:hint="eastAsia"/>
         </w:rPr>
+        <w:lastRenderedPageBreak/>
         <w:t>教练接口</w:t>
       </w:r>
     </w:p>
@@ -1885,7 +2477,7 @@
           <w:insideV w:val="single" w:sz="6" w:space="0" w:color="000000"/>
         </w:tblBorders>
         <w:tblLayout w:type="fixed"/>
-        <w:tblLook w:val="0000"/>
+        <w:tblLook w:val="0000" w:firstRow="0" w:lastRow="0" w:firstColumn="0" w:lastColumn="0" w:noHBand="0" w:noVBand="0"/>
       </w:tblPr>
       <w:tblGrid>
         <w:gridCol w:w="1701"/>
@@ -2107,7 +2699,6 @@
                 <w:kern w:val="0"/>
                 <w:szCs w:val="21"/>
               </w:rPr>
-              <w:lastRenderedPageBreak/>
               <w:t>请求参数</w:t>
             </w:r>
           </w:p>
@@ -2204,7 +2795,7 @@
 </file>
 
 <file path=word/endnotes.xml><?xml version="1.0" encoding="utf-8"?>
-<w:endnotes xmlns:ve="http://schemas.openxmlformats.org/markup-compatibility/2006" xmlns:o="urn:schemas-microsoft-com:office:office" xmlns:r="http://schemas.openxmlformats.org/officeDocument/2006/relationships" xmlns:m="http://schemas.openxmlformats.org/officeDocument/2006/math" xmlns:v="urn:schemas-microsoft-com:vml" xmlns:wp="http://schemas.openxmlformats.org/drawingml/2006/wordprocessingDrawing" xmlns:w10="urn:schemas-microsoft-com:office:word" xmlns:w="http://schemas.openxmlformats.org/wordprocessingml/2006/main" xmlns:wne="http://schemas.microsoft.com/office/word/2006/wordml">
+<w:endnotes xmlns:wpc="http://schemas.microsoft.com/office/word/2010/wordprocessingCanvas" xmlns:mc="http://schemas.openxmlformats.org/markup-compatibility/2006" xmlns:o="urn:schemas-microsoft-com:office:office" xmlns:r="http://schemas.openxmlformats.org/officeDocument/2006/relationships" xmlns:m="http://schemas.openxmlformats.org/officeDocument/2006/math" xmlns:v="urn:schemas-microsoft-com:vml" xmlns:wp14="http://schemas.microsoft.com/office/word/2010/wordprocessingDrawing" xmlns:wp="http://schemas.openxmlformats.org/drawingml/2006/wordprocessingDrawing" xmlns:w10="urn:schemas-microsoft-com:office:word" xmlns:w="http://schemas.openxmlformats.org/wordprocessingml/2006/main" xmlns:w14="http://schemas.microsoft.com/office/word/2010/wordml" xmlns:wpg="http://schemas.microsoft.com/office/word/2010/wordprocessingGroup" xmlns:wpi="http://schemas.microsoft.com/office/word/2010/wordprocessingInk" xmlns:wne="http://schemas.microsoft.com/office/word/2006/wordml" xmlns:wps="http://schemas.microsoft.com/office/word/2010/wordprocessingShape" mc:Ignorable="w14 wp14">
   <w:endnote w:type="separator" w:id="-1">
     <w:p>
       <w:r>
@@ -2223,7 +2814,7 @@
 </file>
 
 <file path=word/footnotes.xml><?xml version="1.0" encoding="utf-8"?>
-<w:footnotes xmlns:ve="http://schemas.openxmlformats.org/markup-compatibility/2006" xmlns:o="urn:schemas-microsoft-com:office:office" xmlns:r="http://schemas.openxmlformats.org/officeDocument/2006/relationships" xmlns:m="http://schemas.openxmlformats.org/officeDocument/2006/math" xmlns:v="urn:schemas-microsoft-com:vml" xmlns:wp="http://schemas.openxmlformats.org/drawingml/2006/wordprocessingDrawing" xmlns:w10="urn:schemas-microsoft-com:office:word" xmlns:w="http://schemas.openxmlformats.org/wordprocessingml/2006/main" xmlns:wne="http://schemas.microsoft.com/office/word/2006/wordml">
+<w:footnotes xmlns:wpc="http://schemas.microsoft.com/office/word/2010/wordprocessingCanvas" xmlns:mc="http://schemas.openxmlformats.org/markup-compatibility/2006" xmlns:o="urn:schemas-microsoft-com:office:office" xmlns:r="http://schemas.openxmlformats.org/officeDocument/2006/relationships" xmlns:m="http://schemas.openxmlformats.org/officeDocument/2006/math" xmlns:v="urn:schemas-microsoft-com:vml" xmlns:wp14="http://schemas.microsoft.com/office/word/2010/wordprocessingDrawing" xmlns:wp="http://schemas.openxmlformats.org/drawingml/2006/wordprocessingDrawing" xmlns:w10="urn:schemas-microsoft-com:office:word" xmlns:w="http://schemas.openxmlformats.org/wordprocessingml/2006/main" xmlns:w14="http://schemas.microsoft.com/office/word/2010/wordml" xmlns:wpg="http://schemas.microsoft.com/office/word/2010/wordprocessingGroup" xmlns:wpi="http://schemas.microsoft.com/office/word/2010/wordprocessingInk" xmlns:wne="http://schemas.microsoft.com/office/word/2006/wordml" xmlns:wps="http://schemas.microsoft.com/office/word/2010/wordprocessingShape" mc:Ignorable="w14 wp14">
   <w:footnote w:type="separator" w:id="-1">
     <w:p>
       <w:r>
@@ -2242,7 +2833,7 @@
 </file>
 
 <file path=word/numbering.xml><?xml version="1.0" encoding="utf-8"?>
-<w:numbering xmlns:ve="http://schemas.openxmlformats.org/markup-compatibility/2006" xmlns:o="urn:schemas-microsoft-com:office:office" xmlns:r="http://schemas.openxmlformats.org/officeDocument/2006/relationships" xmlns:m="http://schemas.openxmlformats.org/officeDocument/2006/math" xmlns:v="urn:schemas-microsoft-com:vml" xmlns:wp="http://schemas.openxmlformats.org/drawingml/2006/wordprocessingDrawing" xmlns:w10="urn:schemas-microsoft-com:office:word" xmlns:w="http://schemas.openxmlformats.org/wordprocessingml/2006/main" xmlns:wne="http://schemas.microsoft.com/office/word/2006/wordml">
+<w:numbering xmlns:wpc="http://schemas.microsoft.com/office/word/2010/wordprocessingCanvas" xmlns:mc="http://schemas.openxmlformats.org/markup-compatibility/2006" xmlns:o="urn:schemas-microsoft-com:office:office" xmlns:r="http://schemas.openxmlformats.org/officeDocument/2006/relationships" xmlns:m="http://schemas.openxmlformats.org/officeDocument/2006/math" xmlns:v="urn:schemas-microsoft-com:vml" xmlns:wp14="http://schemas.microsoft.com/office/word/2010/wordprocessingDrawing" xmlns:wp="http://schemas.openxmlformats.org/drawingml/2006/wordprocessingDrawing" xmlns:w10="urn:schemas-microsoft-com:office:word" xmlns:w="http://schemas.openxmlformats.org/wordprocessingml/2006/main" xmlns:w14="http://schemas.microsoft.com/office/word/2010/wordml" xmlns:wpg="http://schemas.microsoft.com/office/word/2010/wordprocessingGroup" xmlns:wpi="http://schemas.microsoft.com/office/word/2010/wordprocessingInk" xmlns:wne="http://schemas.microsoft.com/office/word/2006/wordml" xmlns:wps="http://schemas.microsoft.com/office/word/2010/wordprocessingShape" mc:Ignorable="w14 wp14">
   <w:abstractNum w:abstractNumId="0">
     <w:nsid w:val="038826F4"/>
     <w:multiLevelType w:val="hybridMultilevel"/>
@@ -5122,7 +5713,7 @@
 </file>
 
 <file path=word/styles.xml><?xml version="1.0" encoding="utf-8"?>
-<w:styles xmlns:r="http://schemas.openxmlformats.org/officeDocument/2006/relationships" xmlns:w="http://schemas.openxmlformats.org/wordprocessingml/2006/main">
+<w:styles xmlns:mc="http://schemas.openxmlformats.org/markup-compatibility/2006" xmlns:r="http://schemas.openxmlformats.org/officeDocument/2006/relationships" xmlns:w="http://schemas.openxmlformats.org/wordprocessingml/2006/main" xmlns:w14="http://schemas.microsoft.com/office/word/2010/wordml" mc:Ignorable="w14">
   <w:docDefaults>
     <w:rPrDefault>
       <w:rPr>
@@ -5361,7 +5952,6 @@
     <w:uiPriority w:val="99"/>
     <w:semiHidden/>
     <w:unhideWhenUsed/>
-    <w:qFormat/>
     <w:tblPr>
       <w:tblInd w:w="0" w:type="dxa"/>
       <w:tblCellMar>
@@ -5383,7 +5973,6 @@
     <w:basedOn w:val="a"/>
     <w:link w:val="Char"/>
     <w:uiPriority w:val="99"/>
-    <w:semiHidden/>
     <w:unhideWhenUsed/>
     <w:rsid w:val="009753CE"/>
     <w:pPr>
@@ -5407,7 +5996,6 @@
     <w:basedOn w:val="a0"/>
     <w:link w:val="a3"/>
     <w:uiPriority w:val="99"/>
-    <w:semiHidden/>
     <w:rsid w:val="009753CE"/>
     <w:rPr>
       <w:sz w:val="18"/>
@@ -5419,7 +6007,6 @@
     <w:basedOn w:val="a"/>
     <w:link w:val="Char0"/>
     <w:uiPriority w:val="99"/>
-    <w:semiHidden/>
     <w:unhideWhenUsed/>
     <w:rsid w:val="009753CE"/>
     <w:pPr>
@@ -5440,7 +6027,6 @@
     <w:basedOn w:val="a0"/>
     <w:link w:val="a4"/>
     <w:uiPriority w:val="99"/>
-    <w:semiHidden/>
     <w:rsid w:val="009753CE"/>
     <w:rPr>
       <w:sz w:val="18"/>
@@ -6061,7 +6647,7 @@
 </file>
 
 <file path=customXml/itemProps1.xml><?xml version="1.0" encoding="utf-8"?>
-<ds:datastoreItem xmlns:ds="http://schemas.openxmlformats.org/officeDocument/2006/customXml" ds:itemID="{7EA9E335-D92C-433A-87A4-15E4B4BE9AE2}">
+<ds:datastoreItem xmlns:ds="http://schemas.openxmlformats.org/officeDocument/2006/customXml" ds:itemID="{0931798C-7E6A-4F3F-8ABD-476004303E13}">
   <ds:schemaRefs>
     <ds:schemaRef ds:uri="http://schemas.openxmlformats.org/officeDocument/2006/bibliography"/>
   </ds:schemaRefs>

--- a/接口说明文档.docx
+++ b/接口说明文档.docx
@@ -1173,6 +1173,118 @@
           </w:p>
         </w:tc>
       </w:tr>
+      <w:tr>
+        <w:tc>
+          <w:tcPr>
+            <w:tcW w:w="1701" w:type="dxa"/>
+            <w:vMerge/>
+            <w:tcMar>
+              <w:top w:w="144" w:type="nil"/>
+              <w:right w:w="144" w:type="nil"/>
+            </w:tcMar>
+          </w:tcPr>
+          <w:p>
+            <w:pPr>
+              <w:widowControl/>
+              <w:autoSpaceDE w:val="0"/>
+              <w:autoSpaceDN w:val="0"/>
+              <w:adjustRightInd w:val="0"/>
+              <w:jc w:val="center"/>
+              <w:rPr>
+                <w:rFonts w:ascii="宋体" w:eastAsia="宋体" w:hAnsi="宋体" w:cs="Times"/>
+                <w:b/>
+                <w:kern w:val="0"/>
+                <w:szCs w:val="21"/>
+              </w:rPr>
+            </w:pPr>
+          </w:p>
+        </w:tc>
+        <w:tc>
+          <w:tcPr>
+            <w:tcW w:w="1701" w:type="dxa"/>
+            <w:tcMar>
+              <w:top w:w="144" w:type="nil"/>
+              <w:right w:w="144" w:type="nil"/>
+            </w:tcMar>
+          </w:tcPr>
+          <w:p>
+            <w:pPr>
+              <w:widowControl/>
+              <w:autoSpaceDE w:val="0"/>
+              <w:autoSpaceDN w:val="0"/>
+              <w:adjustRightInd w:val="0"/>
+              <w:jc w:val="center"/>
+              <w:rPr>
+                <w:rFonts w:ascii="宋体" w:eastAsia="宋体" w:hAnsi="宋体" w:cs="Arial" w:hint="eastAsia"/>
+                <w:kern w:val="0"/>
+                <w:szCs w:val="21"/>
+              </w:rPr>
+            </w:pPr>
+            <w:r>
+              <w:rPr>
+                <w:rFonts w:ascii="宋体" w:eastAsia="宋体" w:hAnsi="宋体" w:cs="Arial"/>
+                <w:kern w:val="0"/>
+                <w:szCs w:val="21"/>
+              </w:rPr>
+              <w:t>size</w:t>
+            </w:r>
+          </w:p>
+        </w:tc>
+        <w:tc>
+          <w:tcPr>
+            <w:tcW w:w="1418" w:type="dxa"/>
+          </w:tcPr>
+          <w:p>
+            <w:pPr>
+              <w:widowControl/>
+              <w:autoSpaceDE w:val="0"/>
+              <w:autoSpaceDN w:val="0"/>
+              <w:adjustRightInd w:val="0"/>
+              <w:jc w:val="center"/>
+              <w:rPr>
+                <w:rFonts w:ascii="宋体" w:eastAsia="宋体" w:hAnsi="宋体" w:cs="Arial" w:hint="eastAsia"/>
+                <w:kern w:val="0"/>
+                <w:szCs w:val="21"/>
+              </w:rPr>
+            </w:pPr>
+            <w:r>
+              <w:rPr>
+                <w:rFonts w:ascii="宋体" w:eastAsia="宋体" w:hAnsi="宋体" w:cs="Arial" w:hint="eastAsia"/>
+                <w:kern w:val="0"/>
+                <w:szCs w:val="21"/>
+              </w:rPr>
+              <w:t>否</w:t>
+            </w:r>
+          </w:p>
+        </w:tc>
+        <w:tc>
+          <w:tcPr>
+            <w:tcW w:w="5103" w:type="dxa"/>
+          </w:tcPr>
+          <w:p>
+            <w:pPr>
+              <w:widowControl/>
+              <w:autoSpaceDE w:val="0"/>
+              <w:autoSpaceDN w:val="0"/>
+              <w:adjustRightInd w:val="0"/>
+              <w:jc w:val="left"/>
+              <w:rPr>
+                <w:rFonts w:ascii="宋体" w:eastAsia="宋体" w:hAnsi="宋体" w:cs="Arial" w:hint="eastAsia"/>
+                <w:kern w:val="0"/>
+                <w:szCs w:val="21"/>
+              </w:rPr>
+            </w:pPr>
+            <w:r>
+              <w:rPr>
+                <w:rFonts w:ascii="宋体" w:eastAsia="宋体" w:hAnsi="宋体" w:cs="Arial" w:hint="eastAsia"/>
+                <w:kern w:val="0"/>
+                <w:szCs w:val="21"/>
+              </w:rPr>
+              <w:t>每页条数，默认值20</w:t>
+            </w:r>
+          </w:p>
+        </w:tc>
+      </w:tr>
     </w:tbl>
     <w:p>
       <w:pPr>
@@ -1934,6 +2046,7 @@
                 <w:kern w:val="0"/>
                 <w:szCs w:val="21"/>
               </w:rPr>
+              <w:lastRenderedPageBreak/>
               <w:t xml:space="preserve">    "y": 34.0,</w:t>
             </w:r>
           </w:p>
@@ -1956,7 +2069,6 @@
                 <w:kern w:val="0"/>
                 <w:szCs w:val="21"/>
               </w:rPr>
-              <w:lastRenderedPageBreak/>
               <w:t xml:space="preserve">    "time": "2015-08-07 16:00:00",</w:t>
             </w:r>
           </w:p>
@@ -2403,8 +2515,6 @@
               </w:rPr>
               <w:t>}</w:t>
             </w:r>
-            <w:bookmarkStart w:id="0" w:name="_GoBack"/>
-            <w:bookmarkEnd w:id="0"/>
           </w:p>
           <w:p>
             <w:pPr>
@@ -2739,21 +2849,467 @@
               <w:autoSpaceDE w:val="0"/>
               <w:autoSpaceDN w:val="0"/>
               <w:adjustRightInd w:val="0"/>
+              <w:ind w:firstLine="420"/>
               <w:jc w:val="left"/>
               <w:rPr>
+                <w:rFonts w:ascii="Consolas" w:eastAsia="宋体" w:hAnsi="Consolas" w:cs="Consolas" w:hint="eastAsia"/>
+                <w:kern w:val="0"/>
+                <w:szCs w:val="21"/>
+              </w:rPr>
+            </w:pPr>
+            <w:r>
+              <w:rPr>
                 <w:rFonts w:ascii="Consolas" w:eastAsia="宋体" w:hAnsi="Consolas" w:cs="Consolas"/>
                 <w:kern w:val="0"/>
                 <w:szCs w:val="21"/>
               </w:rPr>
-            </w:pPr>
+              <w:t>"name": "</w:t>
+            </w:r>
+            <w:r>
+              <w:rPr>
+                <w:rFonts w:ascii="Consolas" w:eastAsia="宋体" w:hAnsi="Consolas" w:cs="Consolas" w:hint="eastAsia"/>
+                <w:kern w:val="0"/>
+                <w:szCs w:val="21"/>
+              </w:rPr>
+              <w:t>张三</w:t>
+            </w:r>
             <w:r>
               <w:rPr>
                 <w:rFonts w:ascii="Consolas" w:eastAsia="宋体" w:hAnsi="Consolas" w:cs="Consolas"/>
                 <w:kern w:val="0"/>
                 <w:szCs w:val="21"/>
               </w:rPr>
-              <w:t xml:space="preserve">    "name": "test"</w:t>
-            </w:r>
+              <w:t>"</w:t>
+            </w:r>
+            <w:r>
+              <w:rPr>
+                <w:rFonts w:ascii="Consolas" w:eastAsia="宋体" w:hAnsi="Consolas" w:cs="Consolas" w:hint="eastAsia"/>
+                <w:kern w:val="0"/>
+                <w:szCs w:val="21"/>
+              </w:rPr>
+              <w:t>,</w:t>
+            </w:r>
+          </w:p>
+          <w:p>
+            <w:pPr>
+              <w:widowControl/>
+              <w:autoSpaceDE w:val="0"/>
+              <w:autoSpaceDN w:val="0"/>
+              <w:adjustRightInd w:val="0"/>
+              <w:ind w:firstLine="420"/>
+              <w:jc w:val="left"/>
+              <w:rPr>
+                <w:rFonts w:ascii="Consolas" w:eastAsia="宋体" w:hAnsi="Consolas" w:cs="Consolas" w:hint="eastAsia"/>
+                <w:kern w:val="0"/>
+                <w:szCs w:val="21"/>
+              </w:rPr>
+            </w:pPr>
+            <w:r>
+              <w:rPr>
+                <w:rFonts w:ascii="Consolas" w:eastAsia="宋体" w:hAnsi="Consolas" w:cs="Consolas"/>
+                <w:kern w:val="0"/>
+                <w:szCs w:val="21"/>
+              </w:rPr>
+              <w:t>"</w:t>
+            </w:r>
+            <w:r>
+              <w:rPr>
+                <w:rFonts w:ascii="Consolas" w:eastAsia="宋体" w:hAnsi="Consolas" w:cs="Consolas" w:hint="eastAsia"/>
+                <w:kern w:val="0"/>
+                <w:szCs w:val="21"/>
+              </w:rPr>
+              <w:t>sex</w:t>
+            </w:r>
+            <w:r>
+              <w:rPr>
+                <w:rFonts w:ascii="Consolas" w:eastAsia="宋体" w:hAnsi="Consolas" w:cs="Consolas"/>
+                <w:kern w:val="0"/>
+                <w:szCs w:val="21"/>
+              </w:rPr>
+              <w:t>": "</w:t>
+            </w:r>
+            <w:r>
+              <w:rPr>
+                <w:rFonts w:ascii="Consolas" w:eastAsia="宋体" w:hAnsi="Consolas" w:cs="Consolas" w:hint="eastAsia"/>
+                <w:kern w:val="0"/>
+                <w:szCs w:val="21"/>
+              </w:rPr>
+              <w:t>男</w:t>
+            </w:r>
+            <w:r>
+              <w:rPr>
+                <w:rFonts w:ascii="Consolas" w:eastAsia="宋体" w:hAnsi="Consolas" w:cs="Consolas"/>
+                <w:kern w:val="0"/>
+                <w:szCs w:val="21"/>
+              </w:rPr>
+              <w:t>"</w:t>
+            </w:r>
+            <w:r>
+              <w:rPr>
+                <w:rFonts w:ascii="Consolas" w:eastAsia="宋体" w:hAnsi="Consolas" w:cs="Consolas" w:hint="eastAsia"/>
+                <w:kern w:val="0"/>
+                <w:szCs w:val="21"/>
+              </w:rPr>
+              <w:t>,</w:t>
+            </w:r>
+          </w:p>
+          <w:p>
+            <w:pPr>
+              <w:widowControl/>
+              <w:autoSpaceDE w:val="0"/>
+              <w:autoSpaceDN w:val="0"/>
+              <w:adjustRightInd w:val="0"/>
+              <w:ind w:firstLine="420"/>
+              <w:jc w:val="left"/>
+              <w:rPr>
+                <w:rFonts w:ascii="Consolas" w:eastAsia="宋体" w:hAnsi="Consolas" w:cs="Consolas" w:hint="eastAsia"/>
+                <w:b/>
+                <w:kern w:val="0"/>
+                <w:szCs w:val="21"/>
+              </w:rPr>
+            </w:pPr>
+            <w:r>
+              <w:rPr>
+                <w:rFonts w:ascii="Consolas" w:eastAsia="宋体" w:hAnsi="Consolas" w:cs="Consolas"/>
+                <w:kern w:val="0"/>
+                <w:szCs w:val="21"/>
+              </w:rPr>
+              <w:t>"</w:t>
+            </w:r>
+            <w:r>
+              <w:rPr>
+                <w:rFonts w:ascii="Consolas" w:eastAsia="宋体" w:hAnsi="Consolas" w:cs="Consolas" w:hint="eastAsia"/>
+                <w:kern w:val="0"/>
+                <w:szCs w:val="21"/>
+              </w:rPr>
+              <w:t>age</w:t>
+            </w:r>
+            <w:r>
+              <w:rPr>
+                <w:rFonts w:ascii="Consolas" w:eastAsia="宋体" w:hAnsi="Consolas" w:cs="Consolas"/>
+                <w:kern w:val="0"/>
+                <w:szCs w:val="21"/>
+              </w:rPr>
+              <w:t>": "</w:t>
+            </w:r>
+            <w:r>
+              <w:rPr>
+                <w:rFonts w:ascii="Consolas" w:eastAsia="宋体" w:hAnsi="Consolas" w:cs="Consolas" w:hint="eastAsia"/>
+                <w:kern w:val="0"/>
+                <w:szCs w:val="21"/>
+              </w:rPr>
+              <w:t>36</w:t>
+            </w:r>
+            <w:r>
+              <w:rPr>
+                <w:rFonts w:ascii="Consolas" w:eastAsia="宋体" w:hAnsi="Consolas" w:cs="Consolas"/>
+                <w:kern w:val="0"/>
+                <w:szCs w:val="21"/>
+              </w:rPr>
+              <w:t>"</w:t>
+            </w:r>
+            <w:r>
+              <w:rPr>
+                <w:rFonts w:ascii="Consolas" w:eastAsia="宋体" w:hAnsi="Consolas" w:cs="Consolas" w:hint="eastAsia"/>
+                <w:kern w:val="0"/>
+                <w:szCs w:val="21"/>
+              </w:rPr>
+              <w:t>,</w:t>
+            </w:r>
+          </w:p>
+          <w:p>
+            <w:pPr>
+              <w:widowControl/>
+              <w:autoSpaceDE w:val="0"/>
+              <w:autoSpaceDN w:val="0"/>
+              <w:adjustRightInd w:val="0"/>
+              <w:ind w:firstLine="420"/>
+              <w:jc w:val="left"/>
+              <w:rPr>
+                <w:rFonts w:ascii="Consolas" w:eastAsia="宋体" w:hAnsi="Consolas" w:cs="Consolas" w:hint="eastAsia"/>
+                <w:kern w:val="0"/>
+                <w:szCs w:val="21"/>
+              </w:rPr>
+            </w:pPr>
+            <w:r>
+              <w:rPr>
+                <w:rFonts w:ascii="Consolas" w:eastAsia="宋体" w:hAnsi="Consolas" w:cs="Consolas"/>
+                <w:kern w:val="0"/>
+                <w:szCs w:val="21"/>
+              </w:rPr>
+              <w:t>"</w:t>
+            </w:r>
+            <w:r>
+              <w:rPr>
+                <w:rFonts w:ascii="Consolas" w:eastAsia="宋体" w:hAnsi="Consolas" w:cs="Consolas" w:hint="eastAsia"/>
+                <w:kern w:val="0"/>
+                <w:szCs w:val="21"/>
+              </w:rPr>
+              <w:t>phone</w:t>
+            </w:r>
+            <w:r>
+              <w:rPr>
+                <w:rFonts w:ascii="Consolas" w:eastAsia="宋体" w:hAnsi="Consolas" w:cs="Consolas"/>
+                <w:kern w:val="0"/>
+                <w:szCs w:val="21"/>
+              </w:rPr>
+              <w:t>": "</w:t>
+            </w:r>
+            <w:r>
+              <w:rPr>
+                <w:rFonts w:ascii="Consolas" w:eastAsia="宋体" w:hAnsi="Consolas" w:cs="Consolas" w:hint="eastAsia"/>
+                <w:kern w:val="0"/>
+                <w:szCs w:val="21"/>
+              </w:rPr>
+              <w:t>13812337898</w:t>
+            </w:r>
+            <w:r>
+              <w:rPr>
+                <w:rFonts w:ascii="Consolas" w:eastAsia="宋体" w:hAnsi="Consolas" w:cs="Consolas"/>
+                <w:kern w:val="0"/>
+                <w:szCs w:val="21"/>
+              </w:rPr>
+              <w:t>"</w:t>
+            </w:r>
+            <w:r>
+              <w:rPr>
+                <w:rFonts w:ascii="Consolas" w:eastAsia="宋体" w:hAnsi="Consolas" w:cs="Consolas" w:hint="eastAsia"/>
+                <w:kern w:val="0"/>
+                <w:szCs w:val="21"/>
+              </w:rPr>
+              <w:t>,</w:t>
+            </w:r>
+          </w:p>
+          <w:p>
+            <w:pPr>
+              <w:widowControl/>
+              <w:autoSpaceDE w:val="0"/>
+              <w:autoSpaceDN w:val="0"/>
+              <w:adjustRightInd w:val="0"/>
+              <w:ind w:firstLine="420"/>
+              <w:jc w:val="left"/>
+              <w:rPr>
+                <w:rFonts w:ascii="Consolas" w:eastAsia="宋体" w:hAnsi="Consolas" w:cs="Consolas" w:hint="eastAsia"/>
+                <w:kern w:val="0"/>
+                <w:szCs w:val="21"/>
+              </w:rPr>
+            </w:pPr>
+            <w:r>
+              <w:rPr>
+                <w:rFonts w:ascii="Consolas" w:eastAsia="宋体" w:hAnsi="Consolas" w:cs="Consolas"/>
+                <w:kern w:val="0"/>
+                <w:szCs w:val="21"/>
+              </w:rPr>
+              <w:t>"</w:t>
+            </w:r>
+            <w:r>
+              <w:rPr>
+                <w:rFonts w:ascii="Consolas" w:eastAsia="宋体" w:hAnsi="Consolas" w:cs="Consolas" w:hint="eastAsia"/>
+                <w:kern w:val="0"/>
+                <w:szCs w:val="21"/>
+              </w:rPr>
+              <w:t>height</w:t>
+            </w:r>
+            <w:r>
+              <w:rPr>
+                <w:rFonts w:ascii="Consolas" w:eastAsia="宋体" w:hAnsi="Consolas" w:cs="Consolas"/>
+                <w:kern w:val="0"/>
+                <w:szCs w:val="21"/>
+              </w:rPr>
+              <w:t>": "</w:t>
+            </w:r>
+            <w:r>
+              <w:rPr>
+                <w:rFonts w:ascii="Consolas" w:eastAsia="宋体" w:hAnsi="Consolas" w:cs="Consolas" w:hint="eastAsia"/>
+                <w:kern w:val="0"/>
+                <w:szCs w:val="21"/>
+              </w:rPr>
+              <w:t>178</w:t>
+            </w:r>
+            <w:r>
+              <w:rPr>
+                <w:rFonts w:ascii="Consolas" w:eastAsia="宋体" w:hAnsi="Consolas" w:cs="Consolas"/>
+                <w:kern w:val="0"/>
+                <w:szCs w:val="21"/>
+              </w:rPr>
+              <w:t>"</w:t>
+            </w:r>
+            <w:r>
+              <w:rPr>
+                <w:rFonts w:ascii="Consolas" w:eastAsia="宋体" w:hAnsi="Consolas" w:cs="Consolas" w:hint="eastAsia"/>
+                <w:kern w:val="0"/>
+                <w:szCs w:val="21"/>
+              </w:rPr>
+              <w:t>,</w:t>
+            </w:r>
+            <w:r>
+              <w:rPr>
+                <w:rFonts w:ascii="Consolas" w:eastAsia="宋体" w:hAnsi="Consolas" w:cs="Consolas" w:hint="eastAsia"/>
+                <w:kern w:val="0"/>
+                <w:szCs w:val="21"/>
+              </w:rPr>
+              <w:t xml:space="preserve">  //</w:t>
+            </w:r>
+            <w:r>
+              <w:rPr>
+                <w:rFonts w:ascii="Consolas" w:eastAsia="宋体" w:hAnsi="Consolas" w:cs="Consolas" w:hint="eastAsia"/>
+                <w:kern w:val="0"/>
+                <w:szCs w:val="21"/>
+              </w:rPr>
+              <w:t>单位</w:t>
+            </w:r>
+            <w:r>
+              <w:rPr>
+                <w:rFonts w:ascii="Consolas" w:eastAsia="宋体" w:hAnsi="Consolas" w:cs="Consolas" w:hint="eastAsia"/>
+                <w:kern w:val="0"/>
+                <w:szCs w:val="21"/>
+              </w:rPr>
+              <w:t>cm</w:t>
+            </w:r>
+          </w:p>
+          <w:p>
+            <w:pPr>
+              <w:widowControl/>
+              <w:autoSpaceDE w:val="0"/>
+              <w:autoSpaceDN w:val="0"/>
+              <w:adjustRightInd w:val="0"/>
+              <w:ind w:firstLine="420"/>
+              <w:jc w:val="left"/>
+              <w:rPr>
+                <w:rFonts w:ascii="Consolas" w:eastAsia="宋体" w:hAnsi="Consolas" w:cs="Consolas" w:hint="eastAsia"/>
+                <w:kern w:val="0"/>
+                <w:szCs w:val="21"/>
+              </w:rPr>
+            </w:pPr>
+            <w:r>
+              <w:rPr>
+                <w:rFonts w:ascii="Consolas" w:eastAsia="宋体" w:hAnsi="Consolas" w:cs="Consolas"/>
+                <w:kern w:val="0"/>
+                <w:szCs w:val="21"/>
+              </w:rPr>
+              <w:t>"</w:t>
+            </w:r>
+            <w:r>
+              <w:rPr>
+                <w:rFonts w:ascii="Consolas" w:eastAsia="宋体" w:hAnsi="Consolas" w:cs="Consolas" w:hint="eastAsia"/>
+                <w:kern w:val="0"/>
+                <w:szCs w:val="21"/>
+              </w:rPr>
+              <w:t>weight</w:t>
+            </w:r>
+            <w:r>
+              <w:rPr>
+                <w:rFonts w:ascii="Consolas" w:eastAsia="宋体" w:hAnsi="Consolas" w:cs="Consolas"/>
+                <w:kern w:val="0"/>
+                <w:szCs w:val="21"/>
+              </w:rPr>
+              <w:t>": "</w:t>
+            </w:r>
+            <w:r>
+              <w:rPr>
+                <w:rFonts w:ascii="Consolas" w:eastAsia="宋体" w:hAnsi="Consolas" w:cs="Consolas" w:hint="eastAsia"/>
+                <w:kern w:val="0"/>
+                <w:szCs w:val="21"/>
+              </w:rPr>
+              <w:t>72</w:t>
+            </w:r>
+            <w:r>
+              <w:rPr>
+                <w:rFonts w:ascii="Consolas" w:eastAsia="宋体" w:hAnsi="Consolas" w:cs="Consolas"/>
+                <w:kern w:val="0"/>
+                <w:szCs w:val="21"/>
+              </w:rPr>
+              <w:t>"</w:t>
+            </w:r>
+            <w:r>
+              <w:rPr>
+                <w:rFonts w:ascii="Consolas" w:eastAsia="宋体" w:hAnsi="Consolas" w:cs="Consolas" w:hint="eastAsia"/>
+                <w:kern w:val="0"/>
+                <w:szCs w:val="21"/>
+              </w:rPr>
+              <w:t>,</w:t>
+            </w:r>
+            <w:r>
+              <w:rPr>
+                <w:rFonts w:ascii="Consolas" w:eastAsia="宋体" w:hAnsi="Consolas" w:cs="Consolas" w:hint="eastAsia"/>
+                <w:kern w:val="0"/>
+                <w:szCs w:val="21"/>
+              </w:rPr>
+              <w:t xml:space="preserve">  //</w:t>
+            </w:r>
+            <w:r>
+              <w:rPr>
+                <w:rFonts w:ascii="Consolas" w:eastAsia="宋体" w:hAnsi="Consolas" w:cs="Consolas" w:hint="eastAsia"/>
+                <w:kern w:val="0"/>
+                <w:szCs w:val="21"/>
+              </w:rPr>
+              <w:t>单位</w:t>
+            </w:r>
+            <w:r>
+              <w:rPr>
+                <w:rFonts w:ascii="Consolas" w:eastAsia="宋体" w:hAnsi="Consolas" w:cs="Consolas" w:hint="eastAsia"/>
+                <w:kern w:val="0"/>
+                <w:szCs w:val="21"/>
+              </w:rPr>
+              <w:t>kg</w:t>
+            </w:r>
+          </w:p>
+          <w:p>
+            <w:pPr>
+              <w:widowControl/>
+              <w:autoSpaceDE w:val="0"/>
+              <w:autoSpaceDN w:val="0"/>
+              <w:adjustRightInd w:val="0"/>
+              <w:ind w:firstLine="420"/>
+              <w:jc w:val="left"/>
+              <w:rPr>
+                <w:rFonts w:ascii="Consolas" w:eastAsia="宋体" w:hAnsi="Consolas" w:cs="Consolas" w:hint="eastAsia"/>
+                <w:kern w:val="0"/>
+                <w:szCs w:val="21"/>
+              </w:rPr>
+            </w:pPr>
+            <w:r>
+              <w:rPr>
+                <w:rFonts w:ascii="Consolas" w:eastAsia="宋体" w:hAnsi="Consolas" w:cs="Consolas"/>
+                <w:kern w:val="0"/>
+                <w:szCs w:val="21"/>
+              </w:rPr>
+              <w:t>"</w:t>
+            </w:r>
+            <w:r>
+              <w:rPr>
+                <w:rFonts w:ascii="Consolas" w:eastAsia="宋体" w:hAnsi="Consolas" w:cs="Consolas" w:hint="eastAsia"/>
+                <w:kern w:val="0"/>
+                <w:szCs w:val="21"/>
+              </w:rPr>
+              <w:t>brief</w:t>
+            </w:r>
+            <w:r>
+              <w:rPr>
+                <w:rFonts w:ascii="Consolas" w:eastAsia="宋体" w:hAnsi="Consolas" w:cs="Consolas"/>
+                <w:kern w:val="0"/>
+                <w:szCs w:val="21"/>
+              </w:rPr>
+              <w:t>": "</w:t>
+            </w:r>
+            <w:r>
+              <w:rPr>
+                <w:rFonts w:ascii="Consolas" w:eastAsia="宋体" w:hAnsi="Consolas" w:cs="Consolas" w:hint="eastAsia"/>
+                <w:kern w:val="0"/>
+                <w:szCs w:val="21"/>
+              </w:rPr>
+              <w:t>资深教练，有责任心</w:t>
+            </w:r>
+            <w:r>
+              <w:rPr>
+                <w:rFonts w:ascii="Consolas" w:eastAsia="宋体" w:hAnsi="Consolas" w:cs="Consolas"/>
+                <w:kern w:val="0"/>
+                <w:szCs w:val="21"/>
+              </w:rPr>
+              <w:t>"</w:t>
+            </w:r>
+            <w:bookmarkStart w:id="0" w:name="_GoBack"/>
+            <w:bookmarkEnd w:id="0"/>
           </w:p>
           <w:p>
             <w:pPr>
@@ -6647,7 +7203,7 @@
 </file>
 
 <file path=customXml/itemProps1.xml><?xml version="1.0" encoding="utf-8"?>
-<ds:datastoreItem xmlns:ds="http://schemas.openxmlformats.org/officeDocument/2006/customXml" ds:itemID="{0931798C-7E6A-4F3F-8ABD-476004303E13}">
+<ds:datastoreItem xmlns:ds="http://schemas.openxmlformats.org/officeDocument/2006/customXml" ds:itemID="{19D05C03-4D61-459E-A981-077DE3F54145}">
   <ds:schemaRefs>
     <ds:schemaRef ds:uri="http://schemas.openxmlformats.org/officeDocument/2006/bibliography"/>
   </ds:schemaRefs>

--- a/接口说明文档.docx
+++ b/接口说明文档.docx
@@ -1215,7 +1215,7 @@
               <w:adjustRightInd w:val="0"/>
               <w:jc w:val="center"/>
               <w:rPr>
-                <w:rFonts w:ascii="宋体" w:eastAsia="宋体" w:hAnsi="宋体" w:cs="Arial" w:hint="eastAsia"/>
+                <w:rFonts w:ascii="宋体" w:eastAsia="宋体" w:hAnsi="宋体" w:cs="Arial"/>
                 <w:kern w:val="0"/>
                 <w:szCs w:val="21"/>
               </w:rPr>
@@ -1242,7 +1242,7 @@
               <w:adjustRightInd w:val="0"/>
               <w:jc w:val="center"/>
               <w:rPr>
-                <w:rFonts w:ascii="宋体" w:eastAsia="宋体" w:hAnsi="宋体" w:cs="Arial" w:hint="eastAsia"/>
+                <w:rFonts w:ascii="宋体" w:eastAsia="宋体" w:hAnsi="宋体" w:cs="Arial"/>
                 <w:kern w:val="0"/>
                 <w:szCs w:val="21"/>
               </w:rPr>
@@ -1269,7 +1269,7 @@
               <w:adjustRightInd w:val="0"/>
               <w:jc w:val="left"/>
               <w:rPr>
-                <w:rFonts w:ascii="宋体" w:eastAsia="宋体" w:hAnsi="宋体" w:cs="Arial" w:hint="eastAsia"/>
+                <w:rFonts w:ascii="宋体" w:eastAsia="宋体" w:hAnsi="宋体" w:cs="Arial"/>
                 <w:kern w:val="0"/>
                 <w:szCs w:val="21"/>
               </w:rPr>
@@ -2056,28 +2056,30 @@
               <w:autoSpaceDE w:val="0"/>
               <w:autoSpaceDN w:val="0"/>
               <w:adjustRightInd w:val="0"/>
+              <w:ind w:firstLine="420"/>
               <w:jc w:val="left"/>
               <w:rPr>
-                <w:rFonts w:ascii="宋体" w:eastAsia="宋体" w:hAnsi="宋体" w:cs="Arial"/>
-                <w:kern w:val="0"/>
-                <w:szCs w:val="21"/>
-              </w:rPr>
-            </w:pPr>
-            <w:r>
-              <w:rPr>
-                <w:rFonts w:ascii="宋体" w:eastAsia="宋体" w:hAnsi="宋体" w:cs="Arial"/>
-                <w:kern w:val="0"/>
-                <w:szCs w:val="21"/>
-              </w:rPr>
-              <w:t xml:space="preserve">    "time": "2015-08-07 16:00:00",</w:t>
-            </w:r>
-          </w:p>
-          <w:p>
-            <w:pPr>
-              <w:widowControl/>
-              <w:autoSpaceDE w:val="0"/>
-              <w:autoSpaceDN w:val="0"/>
-              <w:adjustRightInd w:val="0"/>
+                <w:rFonts w:ascii="宋体" w:eastAsia="宋体" w:hAnsi="宋体" w:cs="Arial" w:hint="eastAsia"/>
+                <w:kern w:val="0"/>
+                <w:szCs w:val="21"/>
+              </w:rPr>
+            </w:pPr>
+            <w:r>
+              <w:rPr>
+                <w:rFonts w:ascii="宋体" w:eastAsia="宋体" w:hAnsi="宋体" w:cs="Arial"/>
+                <w:kern w:val="0"/>
+                <w:szCs w:val="21"/>
+              </w:rPr>
+              <w:t>"time": "2015-08-07 16:00:00",</w:t>
+            </w:r>
+          </w:p>
+          <w:p>
+            <w:pPr>
+              <w:widowControl/>
+              <w:autoSpaceDE w:val="0"/>
+              <w:autoSpaceDN w:val="0"/>
+              <w:adjustRightInd w:val="0"/>
+              <w:ind w:firstLine="420"/>
               <w:jc w:val="left"/>
               <w:rPr>
                 <w:rFonts w:ascii="宋体" w:eastAsia="宋体" w:hAnsi="宋体" w:cs="Arial"/>
@@ -2091,8 +2093,58 @@
                 <w:kern w:val="0"/>
                 <w:szCs w:val="21"/>
               </w:rPr>
+              <w:t>"</w:t>
+            </w:r>
+            <w:proofErr w:type="spellStart"/>
+            <w:r>
+              <w:rPr>
+                <w:rFonts w:ascii="宋体" w:eastAsia="宋体" w:hAnsi="宋体" w:cs="Arial"/>
+                <w:kern w:val="0"/>
+                <w:szCs w:val="21"/>
+              </w:rPr>
+              <w:t>coachs</w:t>
+            </w:r>
+            <w:proofErr w:type="spellEnd"/>
+            <w:r>
+              <w:rPr>
+                <w:rFonts w:ascii="宋体" w:eastAsia="宋体" w:hAnsi="宋体" w:cs="Arial"/>
+                <w:kern w:val="0"/>
+                <w:szCs w:val="21"/>
+              </w:rPr>
+              <w:t>": [</w:t>
+            </w:r>
+            <w:r>
+              <w:rPr>
+                <w:rFonts w:ascii="宋体" w:eastAsia="宋体" w:hAnsi="宋体" w:cs="Arial" w:hint="eastAsia"/>
+                <w:kern w:val="0"/>
+                <w:szCs w:val="21"/>
+              </w:rPr>
+              <w:t>],</w:t>
+            </w:r>
+          </w:p>
+          <w:p>
+            <w:pPr>
+              <w:widowControl/>
+              <w:autoSpaceDE w:val="0"/>
+              <w:autoSpaceDN w:val="0"/>
+              <w:adjustRightInd w:val="0"/>
+              <w:jc w:val="left"/>
+              <w:rPr>
+                <w:rFonts w:ascii="宋体" w:eastAsia="宋体" w:hAnsi="宋体" w:cs="Arial"/>
+                <w:kern w:val="0"/>
+                <w:szCs w:val="21"/>
+              </w:rPr>
+            </w:pPr>
+            <w:r>
+              <w:rPr>
+                <w:rFonts w:ascii="宋体" w:eastAsia="宋体" w:hAnsi="宋体" w:cs="Arial"/>
+                <w:kern w:val="0"/>
+                <w:szCs w:val="21"/>
+              </w:rPr>
               <w:t xml:space="preserve">    "images": [</w:t>
             </w:r>
+            <w:bookmarkStart w:id="0" w:name="_GoBack"/>
+            <w:bookmarkEnd w:id="0"/>
           </w:p>
           <w:p>
             <w:pPr>
@@ -2852,7 +2904,7 @@
               <w:ind w:firstLine="420"/>
               <w:jc w:val="left"/>
               <w:rPr>
-                <w:rFonts w:ascii="Consolas" w:eastAsia="宋体" w:hAnsi="Consolas" w:cs="Consolas" w:hint="eastAsia"/>
+                <w:rFonts w:ascii="Consolas" w:eastAsia="宋体" w:hAnsi="Consolas" w:cs="Consolas"/>
                 <w:kern w:val="0"/>
                 <w:szCs w:val="21"/>
               </w:rPr>
@@ -2899,7 +2951,7 @@
               <w:ind w:firstLine="420"/>
               <w:jc w:val="left"/>
               <w:rPr>
-                <w:rFonts w:ascii="Consolas" w:eastAsia="宋体" w:hAnsi="Consolas" w:cs="Consolas" w:hint="eastAsia"/>
+                <w:rFonts w:ascii="Consolas" w:eastAsia="宋体" w:hAnsi="Consolas" w:cs="Consolas"/>
                 <w:kern w:val="0"/>
                 <w:szCs w:val="21"/>
               </w:rPr>
@@ -2962,7 +3014,7 @@
               <w:ind w:firstLine="420"/>
               <w:jc w:val="left"/>
               <w:rPr>
-                <w:rFonts w:ascii="Consolas" w:eastAsia="宋体" w:hAnsi="Consolas" w:cs="Consolas" w:hint="eastAsia"/>
+                <w:rFonts w:ascii="Consolas" w:eastAsia="宋体" w:hAnsi="Consolas" w:cs="Consolas"/>
                 <w:b/>
                 <w:kern w:val="0"/>
                 <w:szCs w:val="21"/>
@@ -3026,7 +3078,7 @@
               <w:ind w:firstLine="420"/>
               <w:jc w:val="left"/>
               <w:rPr>
-                <w:rFonts w:ascii="Consolas" w:eastAsia="宋体" w:hAnsi="Consolas" w:cs="Consolas" w:hint="eastAsia"/>
+                <w:rFonts w:ascii="Consolas" w:eastAsia="宋体" w:hAnsi="Consolas" w:cs="Consolas"/>
                 <w:kern w:val="0"/>
                 <w:szCs w:val="21"/>
               </w:rPr>
@@ -3089,7 +3141,7 @@
               <w:ind w:firstLine="420"/>
               <w:jc w:val="left"/>
               <w:rPr>
-                <w:rFonts w:ascii="Consolas" w:eastAsia="宋体" w:hAnsi="Consolas" w:cs="Consolas" w:hint="eastAsia"/>
+                <w:rFonts w:ascii="Consolas" w:eastAsia="宋体" w:hAnsi="Consolas" w:cs="Consolas"/>
                 <w:kern w:val="0"/>
                 <w:szCs w:val="21"/>
               </w:rPr>
@@ -3176,17 +3228,49 @@
               <w:ind w:firstLine="420"/>
               <w:jc w:val="left"/>
               <w:rPr>
+                <w:rFonts w:ascii="Consolas" w:eastAsia="宋体" w:hAnsi="Consolas" w:cs="Consolas"/>
+                <w:kern w:val="0"/>
+                <w:szCs w:val="21"/>
+              </w:rPr>
+            </w:pPr>
+            <w:r>
+              <w:rPr>
+                <w:rFonts w:ascii="Consolas" w:eastAsia="宋体" w:hAnsi="Consolas" w:cs="Consolas"/>
+                <w:kern w:val="0"/>
+                <w:szCs w:val="21"/>
+              </w:rPr>
+              <w:t>"</w:t>
+            </w:r>
+            <w:r>
+              <w:rPr>
                 <w:rFonts w:ascii="Consolas" w:eastAsia="宋体" w:hAnsi="Consolas" w:cs="Consolas" w:hint="eastAsia"/>
                 <w:kern w:val="0"/>
                 <w:szCs w:val="21"/>
               </w:rPr>
-            </w:pPr>
+              <w:t>weight</w:t>
+            </w:r>
             <w:r>
               <w:rPr>
                 <w:rFonts w:ascii="Consolas" w:eastAsia="宋体" w:hAnsi="Consolas" w:cs="Consolas"/>
                 <w:kern w:val="0"/>
                 <w:szCs w:val="21"/>
               </w:rPr>
+              <w:t>": "</w:t>
+            </w:r>
+            <w:r>
+              <w:rPr>
+                <w:rFonts w:ascii="Consolas" w:eastAsia="宋体" w:hAnsi="Consolas" w:cs="Consolas" w:hint="eastAsia"/>
+                <w:kern w:val="0"/>
+                <w:szCs w:val="21"/>
+              </w:rPr>
+              <w:t>72</w:t>
+            </w:r>
+            <w:r>
+              <w:rPr>
+                <w:rFonts w:ascii="Consolas" w:eastAsia="宋体" w:hAnsi="Consolas" w:cs="Consolas"/>
+                <w:kern w:val="0"/>
+                <w:szCs w:val="21"/>
+              </w:rPr>
               <w:t>"</w:t>
             </w:r>
             <w:r>
@@ -3195,47 +3279,7 @@
                 <w:kern w:val="0"/>
                 <w:szCs w:val="21"/>
               </w:rPr>
-              <w:t>weight</w:t>
-            </w:r>
-            <w:r>
-              <w:rPr>
-                <w:rFonts w:ascii="Consolas" w:eastAsia="宋体" w:hAnsi="Consolas" w:cs="Consolas"/>
-                <w:kern w:val="0"/>
-                <w:szCs w:val="21"/>
-              </w:rPr>
-              <w:t>": "</w:t>
-            </w:r>
-            <w:r>
-              <w:rPr>
-                <w:rFonts w:ascii="Consolas" w:eastAsia="宋体" w:hAnsi="Consolas" w:cs="Consolas" w:hint="eastAsia"/>
-                <w:kern w:val="0"/>
-                <w:szCs w:val="21"/>
-              </w:rPr>
-              <w:t>72</w:t>
-            </w:r>
-            <w:r>
-              <w:rPr>
-                <w:rFonts w:ascii="Consolas" w:eastAsia="宋体" w:hAnsi="Consolas" w:cs="Consolas"/>
-                <w:kern w:val="0"/>
-                <w:szCs w:val="21"/>
-              </w:rPr>
-              <w:t>"</w:t>
-            </w:r>
-            <w:r>
-              <w:rPr>
-                <w:rFonts w:ascii="Consolas" w:eastAsia="宋体" w:hAnsi="Consolas" w:cs="Consolas" w:hint="eastAsia"/>
-                <w:kern w:val="0"/>
-                <w:szCs w:val="21"/>
-              </w:rPr>
-              <w:t>,</w:t>
-            </w:r>
-            <w:r>
-              <w:rPr>
-                <w:rFonts w:ascii="Consolas" w:eastAsia="宋体" w:hAnsi="Consolas" w:cs="Consolas" w:hint="eastAsia"/>
-                <w:kern w:val="0"/>
-                <w:szCs w:val="21"/>
-              </w:rPr>
-              <w:t xml:space="preserve">  //</w:t>
+              <w:t>,  //</w:t>
             </w:r>
             <w:r>
               <w:rPr>
@@ -3263,53 +3307,51 @@
               <w:ind w:firstLine="420"/>
               <w:jc w:val="left"/>
               <w:rPr>
+                <w:rFonts w:ascii="Consolas" w:eastAsia="宋体" w:hAnsi="Consolas" w:cs="Consolas"/>
+                <w:kern w:val="0"/>
+                <w:szCs w:val="21"/>
+              </w:rPr>
+            </w:pPr>
+            <w:r>
+              <w:rPr>
+                <w:rFonts w:ascii="Consolas" w:eastAsia="宋体" w:hAnsi="Consolas" w:cs="Consolas"/>
+                <w:kern w:val="0"/>
+                <w:szCs w:val="21"/>
+              </w:rPr>
+              <w:t>"</w:t>
+            </w:r>
+            <w:r>
+              <w:rPr>
                 <w:rFonts w:ascii="Consolas" w:eastAsia="宋体" w:hAnsi="Consolas" w:cs="Consolas" w:hint="eastAsia"/>
                 <w:kern w:val="0"/>
                 <w:szCs w:val="21"/>
               </w:rPr>
-            </w:pPr>
+              <w:t>brief</w:t>
+            </w:r>
             <w:r>
               <w:rPr>
                 <w:rFonts w:ascii="Consolas" w:eastAsia="宋体" w:hAnsi="Consolas" w:cs="Consolas"/>
                 <w:kern w:val="0"/>
                 <w:szCs w:val="21"/>
               </w:rPr>
+              <w:t>": "</w:t>
+            </w:r>
+            <w:r>
+              <w:rPr>
+                <w:rFonts w:ascii="Consolas" w:eastAsia="宋体" w:hAnsi="Consolas" w:cs="Consolas" w:hint="eastAsia"/>
+                <w:kern w:val="0"/>
+                <w:szCs w:val="21"/>
+              </w:rPr>
+              <w:t>资深教练，有责任心</w:t>
+            </w:r>
+            <w:r>
+              <w:rPr>
+                <w:rFonts w:ascii="Consolas" w:eastAsia="宋体" w:hAnsi="Consolas" w:cs="Consolas"/>
+                <w:kern w:val="0"/>
+                <w:szCs w:val="21"/>
+              </w:rPr>
               <w:t>"</w:t>
             </w:r>
-            <w:r>
-              <w:rPr>
-                <w:rFonts w:ascii="Consolas" w:eastAsia="宋体" w:hAnsi="Consolas" w:cs="Consolas" w:hint="eastAsia"/>
-                <w:kern w:val="0"/>
-                <w:szCs w:val="21"/>
-              </w:rPr>
-              <w:t>brief</w:t>
-            </w:r>
-            <w:r>
-              <w:rPr>
-                <w:rFonts w:ascii="Consolas" w:eastAsia="宋体" w:hAnsi="Consolas" w:cs="Consolas"/>
-                <w:kern w:val="0"/>
-                <w:szCs w:val="21"/>
-              </w:rPr>
-              <w:t>": "</w:t>
-            </w:r>
-            <w:r>
-              <w:rPr>
-                <w:rFonts w:ascii="Consolas" w:eastAsia="宋体" w:hAnsi="Consolas" w:cs="Consolas" w:hint="eastAsia"/>
-                <w:kern w:val="0"/>
-                <w:szCs w:val="21"/>
-              </w:rPr>
-              <w:t>资深教练，有责任心</w:t>
-            </w:r>
-            <w:r>
-              <w:rPr>
-                <w:rFonts w:ascii="Consolas" w:eastAsia="宋体" w:hAnsi="Consolas" w:cs="Consolas"/>
-                <w:kern w:val="0"/>
-                <w:szCs w:val="21"/>
-              </w:rPr>
-              <w:t>"</w:t>
-            </w:r>
-            <w:bookmarkStart w:id="0" w:name="_GoBack"/>
-            <w:bookmarkEnd w:id="0"/>
           </w:p>
           <w:p>
             <w:pPr>
@@ -7203,7 +7245,7 @@
 </file>
 
 <file path=customXml/itemProps1.xml><?xml version="1.0" encoding="utf-8"?>
-<ds:datastoreItem xmlns:ds="http://schemas.openxmlformats.org/officeDocument/2006/customXml" ds:itemID="{19D05C03-4D61-459E-A981-077DE3F54145}">
+<ds:datastoreItem xmlns:ds="http://schemas.openxmlformats.org/officeDocument/2006/customXml" ds:itemID="{6AB3BF02-606A-4EF5-A956-67E011F91565}">
   <ds:schemaRefs>
     <ds:schemaRef ds:uri="http://schemas.openxmlformats.org/officeDocument/2006/bibliography"/>
   </ds:schemaRefs>

--- a/接口说明文档.docx
+++ b/接口说明文档.docx
@@ -10,7 +10,7 @@
           <w:numId w:val="9"/>
         </w:numPr>
         <w:rPr>
-          <w:rFonts w:ascii="黑体" w:eastAsia="黑体" w:hAnsi="黑体"/>
+          <w:rFonts w:ascii="黑体" w:eastAsia="黑体" w:hAnsi="黑体" w:hint="eastAsia"/>
         </w:rPr>
       </w:pPr>
       <w:r>
@@ -25,6 +25,71 @@
         </w:rPr>
         <w:t>接口</w:t>
       </w:r>
+    </w:p>
+    <w:p>
+      <w:pPr>
+        <w:rPr>
+          <w:rFonts w:hint="eastAsia"/>
+        </w:rPr>
+      </w:pPr>
+      <w:r>
+        <w:rPr>
+          <w:rFonts w:hint="eastAsia"/>
+          <w:b/>
+          <w:color w:val="FF0000"/>
+        </w:rPr>
+        <w:t>管理平台地址：</w:t>
+      </w:r>
+      <w:r>
+        <w:rPr>
+          <w:rFonts w:hint="eastAsia"/>
+          <w:b/>
+          <w:color w:val="FF0000"/>
+        </w:rPr>
+        <w:t xml:space="preserve"> </w:t>
+      </w:r>
+      <w:hyperlink r:id="rId9" w:history="1">
+        <w:r>
+          <w:rPr>
+            <w:rStyle w:val="a7"/>
+          </w:rPr>
+          <w:t>http://47.104.196.11:8080/gymplatform/manager/</w:t>
+        </w:r>
+      </w:hyperlink>
+      <w:bookmarkStart w:id="0" w:name="_GoBack"/>
+      <w:bookmarkEnd w:id="0"/>
+    </w:p>
+    <w:p>
+      <w:pPr>
+        <w:rPr>
+          <w:b/>
+          <w:color w:val="FF0000"/>
+        </w:rPr>
+      </w:pPr>
+      <w:r>
+        <w:rPr>
+          <w:rFonts w:hint="eastAsia"/>
+          <w:b/>
+          <w:color w:val="FF0000"/>
+        </w:rPr>
+        <w:t>接口网站地址：</w:t>
+      </w:r>
+      <w:r>
+        <w:rPr>
+          <w:rFonts w:hint="eastAsia"/>
+          <w:b/>
+          <w:color w:val="FF0000"/>
+        </w:rPr>
+        <w:t xml:space="preserve"> </w:t>
+      </w:r>
+      <w:hyperlink r:id="rId10" w:history="1">
+        <w:r>
+          <w:rPr>
+            <w:rStyle w:val="a7"/>
+          </w:rPr>
+          <w:t>http://47.104.196.11:8080/gymplatform/</w:t>
+        </w:r>
+      </w:hyperlink>
     </w:p>
     <w:p>
       <w:pPr>
@@ -485,6 +550,472 @@
                 <w:szCs w:val="21"/>
               </w:rPr>
               <w:t>待上传文件</w:t>
+            </w:r>
+          </w:p>
+        </w:tc>
+      </w:tr>
+    </w:tbl>
+    <w:p>
+      <w:pPr>
+        <w:pStyle w:val="3"/>
+        <w:numPr>
+          <w:ilvl w:val="0"/>
+          <w:numId w:val="10"/>
+        </w:numPr>
+        <w:rPr>
+          <w:rFonts w:ascii="微软雅黑" w:eastAsia="微软雅黑" w:hAnsi="微软雅黑" w:hint="eastAsia"/>
+          <w:sz w:val="24"/>
+          <w:szCs w:val="24"/>
+        </w:rPr>
+      </w:pPr>
+      <w:r>
+        <w:rPr>
+          <w:rFonts w:ascii="微软雅黑" w:eastAsia="微软雅黑" w:hAnsi="微软雅黑" w:hint="eastAsia"/>
+          <w:sz w:val="24"/>
+          <w:szCs w:val="24"/>
+        </w:rPr>
+        <w:t>图片获取</w:t>
+      </w:r>
+    </w:p>
+    <w:tbl>
+      <w:tblPr>
+        <w:tblW w:w="9923" w:type="dxa"/>
+        <w:tblInd w:w="-459" w:type="dxa"/>
+        <w:tblBorders>
+          <w:top w:val="single" w:sz="12" w:space="0" w:color="000000"/>
+          <w:left w:val="single" w:sz="12" w:space="0" w:color="000000"/>
+          <w:bottom w:val="single" w:sz="12" w:space="0" w:color="000000"/>
+          <w:right w:val="single" w:sz="12" w:space="0" w:color="000000"/>
+          <w:insideH w:val="single" w:sz="6" w:space="0" w:color="000000"/>
+          <w:insideV w:val="single" w:sz="6" w:space="0" w:color="000000"/>
+        </w:tblBorders>
+        <w:tblLayout w:type="fixed"/>
+        <w:tblLook w:val="0000" w:firstRow="0" w:lastRow="0" w:firstColumn="0" w:lastColumn="0" w:noHBand="0" w:noVBand="0"/>
+      </w:tblPr>
+      <w:tblGrid>
+        <w:gridCol w:w="1701"/>
+        <w:gridCol w:w="1701"/>
+        <w:gridCol w:w="1418"/>
+        <w:gridCol w:w="5103"/>
+      </w:tblGrid>
+      <w:tr>
+        <w:tc>
+          <w:tcPr>
+            <w:tcW w:w="1701" w:type="dxa"/>
+            <w:tcMar>
+              <w:top w:w="144" w:type="nil"/>
+              <w:right w:w="144" w:type="nil"/>
+            </w:tcMar>
+          </w:tcPr>
+          <w:p>
+            <w:pPr>
+              <w:widowControl/>
+              <w:autoSpaceDE w:val="0"/>
+              <w:autoSpaceDN w:val="0"/>
+              <w:adjustRightInd w:val="0"/>
+              <w:jc w:val="center"/>
+              <w:rPr>
+                <w:rFonts w:ascii="宋体" w:eastAsia="宋体" w:hAnsi="宋体" w:cs="Arial"/>
+                <w:b/>
+                <w:kern w:val="0"/>
+                <w:szCs w:val="21"/>
+              </w:rPr>
+            </w:pPr>
+            <w:r>
+              <w:rPr>
+                <w:rFonts w:ascii="宋体" w:eastAsia="宋体" w:hAnsi="宋体" w:cs="Times" w:hint="eastAsia"/>
+                <w:b/>
+                <w:kern w:val="0"/>
+                <w:szCs w:val="21"/>
+              </w:rPr>
+              <w:t>URL</w:t>
+            </w:r>
+          </w:p>
+        </w:tc>
+        <w:tc>
+          <w:tcPr>
+            <w:tcW w:w="8222" w:type="dxa"/>
+            <w:gridSpan w:val="3"/>
+            <w:tcMar>
+              <w:top w:w="144" w:type="nil"/>
+              <w:right w:w="144" w:type="nil"/>
+            </w:tcMar>
+            <w:vAlign w:val="center"/>
+          </w:tcPr>
+          <w:p>
+            <w:pPr>
+              <w:rPr>
+                <w:rStyle w:val="a7"/>
+                <w:rFonts w:ascii="宋体" w:eastAsia="宋体" w:hAnsi="宋体" w:hint="eastAsia"/>
+              </w:rPr>
+            </w:pPr>
+            <w:hyperlink r:id="rId11" w:history="1">
+              <w:r>
+                <w:rPr>
+                  <w:rStyle w:val="a7"/>
+                  <w:rFonts w:ascii="宋体" w:eastAsia="宋体" w:hAnsi="宋体"/>
+                </w:rPr>
+                <w:t>http://image2.gebanban.com/</w:t>
+              </w:r>
+              <w:r>
+                <w:rPr>
+                  <w:rStyle w:val="a7"/>
+                  <w:rFonts w:ascii="宋体" w:eastAsia="宋体" w:hAnsi="宋体" w:hint="eastAsia"/>
+                </w:rPr>
+                <w:t>small/{imageName}</w:t>
+              </w:r>
+            </w:hyperlink>
+          </w:p>
+          <w:p>
+            <w:pPr>
+              <w:rPr>
+                <w:rStyle w:val="a7"/>
+                <w:rFonts w:ascii="宋体" w:eastAsia="宋体" w:hAnsi="宋体" w:hint="eastAsia"/>
+              </w:rPr>
+            </w:pPr>
+            <w:hyperlink r:id="rId12" w:history="1">
+              <w:r>
+                <w:rPr>
+                  <w:rStyle w:val="a7"/>
+                  <w:rFonts w:ascii="宋体" w:eastAsia="宋体" w:hAnsi="宋体"/>
+                </w:rPr>
+                <w:t>http://image2.gebanban.com/</w:t>
+              </w:r>
+              <w:r>
+                <w:rPr>
+                  <w:rStyle w:val="a7"/>
+                  <w:rFonts w:ascii="宋体" w:eastAsia="宋体" w:hAnsi="宋体" w:hint="eastAsia"/>
+                </w:rPr>
+                <w:t>big/{imageName}</w:t>
+              </w:r>
+            </w:hyperlink>
+          </w:p>
+        </w:tc>
+      </w:tr>
+      <w:tr>
+        <w:tc>
+          <w:tcPr>
+            <w:tcW w:w="1701" w:type="dxa"/>
+            <w:vMerge w:val="restart"/>
+            <w:tcMar>
+              <w:top w:w="144" w:type="nil"/>
+              <w:right w:w="144" w:type="nil"/>
+            </w:tcMar>
+            <w:vAlign w:val="center"/>
+          </w:tcPr>
+          <w:p>
+            <w:pPr>
+              <w:widowControl/>
+              <w:autoSpaceDE w:val="0"/>
+              <w:autoSpaceDN w:val="0"/>
+              <w:adjustRightInd w:val="0"/>
+              <w:jc w:val="center"/>
+              <w:rPr>
+                <w:rFonts w:ascii="宋体" w:eastAsia="宋体" w:hAnsi="宋体" w:cs="Times"/>
+                <w:b/>
+                <w:kern w:val="0"/>
+                <w:szCs w:val="21"/>
+              </w:rPr>
+            </w:pPr>
+            <w:r>
+              <w:rPr>
+                <w:rFonts w:ascii="宋体" w:eastAsia="宋体" w:hAnsi="宋体" w:cs="Times" w:hint="eastAsia"/>
+                <w:b/>
+                <w:kern w:val="0"/>
+                <w:szCs w:val="21"/>
+              </w:rPr>
+              <w:t>请求参数</w:t>
+            </w:r>
+          </w:p>
+        </w:tc>
+        <w:tc>
+          <w:tcPr>
+            <w:tcW w:w="1701" w:type="dxa"/>
+            <w:tcMar>
+              <w:top w:w="144" w:type="nil"/>
+              <w:right w:w="144" w:type="nil"/>
+            </w:tcMar>
+          </w:tcPr>
+          <w:p>
+            <w:pPr>
+              <w:widowControl/>
+              <w:autoSpaceDE w:val="0"/>
+              <w:autoSpaceDN w:val="0"/>
+              <w:adjustRightInd w:val="0"/>
+              <w:jc w:val="center"/>
+              <w:rPr>
+                <w:rFonts w:ascii="宋体" w:eastAsia="宋体" w:hAnsi="宋体" w:cs="Arial"/>
+                <w:b/>
+                <w:color w:val="184081"/>
+                <w:kern w:val="0"/>
+                <w:szCs w:val="21"/>
+                <w:u w:val="single" w:color="184081"/>
+              </w:rPr>
+            </w:pPr>
+            <w:r>
+              <w:rPr>
+                <w:rFonts w:ascii="宋体" w:eastAsia="宋体" w:hAnsi="宋体" w:cs="Arial" w:hint="eastAsia"/>
+                <w:b/>
+                <w:kern w:val="0"/>
+                <w:szCs w:val="21"/>
+              </w:rPr>
+              <w:t>名称</w:t>
+            </w:r>
+          </w:p>
+        </w:tc>
+        <w:tc>
+          <w:tcPr>
+            <w:tcW w:w="1418" w:type="dxa"/>
+          </w:tcPr>
+          <w:p>
+            <w:pPr>
+              <w:widowControl/>
+              <w:autoSpaceDE w:val="0"/>
+              <w:autoSpaceDN w:val="0"/>
+              <w:adjustRightInd w:val="0"/>
+              <w:jc w:val="center"/>
+              <w:rPr>
+                <w:rFonts w:ascii="宋体" w:eastAsia="宋体" w:hAnsi="宋体" w:cs="Arial"/>
+                <w:b/>
+                <w:color w:val="184081"/>
+                <w:kern w:val="0"/>
+                <w:szCs w:val="21"/>
+                <w:u w:val="single" w:color="184081"/>
+              </w:rPr>
+            </w:pPr>
+            <w:r>
+              <w:rPr>
+                <w:rFonts w:ascii="宋体" w:eastAsia="宋体" w:hAnsi="宋体" w:cs="Arial" w:hint="eastAsia"/>
+                <w:b/>
+                <w:kern w:val="0"/>
+                <w:szCs w:val="21"/>
+              </w:rPr>
+              <w:t>是否必须</w:t>
+            </w:r>
+          </w:p>
+        </w:tc>
+        <w:tc>
+          <w:tcPr>
+            <w:tcW w:w="5103" w:type="dxa"/>
+          </w:tcPr>
+          <w:p>
+            <w:pPr>
+              <w:widowControl/>
+              <w:autoSpaceDE w:val="0"/>
+              <w:autoSpaceDN w:val="0"/>
+              <w:adjustRightInd w:val="0"/>
+              <w:jc w:val="center"/>
+              <w:rPr>
+                <w:rFonts w:ascii="宋体" w:eastAsia="宋体" w:hAnsi="宋体" w:cs="Arial"/>
+                <w:b/>
+                <w:color w:val="184081"/>
+                <w:kern w:val="0"/>
+                <w:szCs w:val="21"/>
+                <w:u w:val="single" w:color="184081"/>
+              </w:rPr>
+            </w:pPr>
+            <w:r>
+              <w:rPr>
+                <w:rFonts w:ascii="宋体" w:eastAsia="宋体" w:hAnsi="宋体" w:cs="Arial" w:hint="eastAsia"/>
+                <w:b/>
+                <w:kern w:val="0"/>
+                <w:szCs w:val="21"/>
+              </w:rPr>
+              <w:t>说明</w:t>
+            </w:r>
+          </w:p>
+        </w:tc>
+      </w:tr>
+      <w:tr>
+        <w:tc>
+          <w:tcPr>
+            <w:tcW w:w="1701" w:type="dxa"/>
+            <w:vMerge/>
+            <w:tcMar>
+              <w:top w:w="144" w:type="nil"/>
+              <w:right w:w="144" w:type="nil"/>
+            </w:tcMar>
+          </w:tcPr>
+          <w:p>
+            <w:pPr>
+              <w:widowControl/>
+              <w:autoSpaceDE w:val="0"/>
+              <w:autoSpaceDN w:val="0"/>
+              <w:adjustRightInd w:val="0"/>
+              <w:jc w:val="center"/>
+              <w:rPr>
+                <w:rFonts w:ascii="宋体" w:eastAsia="宋体" w:hAnsi="宋体" w:cs="Times"/>
+                <w:b/>
+                <w:kern w:val="0"/>
+                <w:szCs w:val="21"/>
+              </w:rPr>
+            </w:pPr>
+          </w:p>
+        </w:tc>
+        <w:tc>
+          <w:tcPr>
+            <w:tcW w:w="1701" w:type="dxa"/>
+            <w:tcMar>
+              <w:top w:w="144" w:type="nil"/>
+              <w:right w:w="144" w:type="nil"/>
+            </w:tcMar>
+          </w:tcPr>
+          <w:p>
+            <w:pPr>
+              <w:widowControl/>
+              <w:autoSpaceDE w:val="0"/>
+              <w:autoSpaceDN w:val="0"/>
+              <w:adjustRightInd w:val="0"/>
+              <w:jc w:val="center"/>
+              <w:rPr>
+                <w:rFonts w:ascii="宋体" w:eastAsia="宋体" w:hAnsi="宋体" w:cs="Arial"/>
+                <w:kern w:val="0"/>
+                <w:szCs w:val="21"/>
+              </w:rPr>
+            </w:pPr>
+            <w:proofErr w:type="spellStart"/>
+            <w:r>
+              <w:rPr>
+                <w:rFonts w:ascii="宋体" w:eastAsia="宋体" w:hAnsi="宋体" w:cs="Arial" w:hint="eastAsia"/>
+                <w:kern w:val="0"/>
+                <w:szCs w:val="21"/>
+              </w:rPr>
+              <w:t>imageName</w:t>
+            </w:r>
+            <w:proofErr w:type="spellEnd"/>
+          </w:p>
+        </w:tc>
+        <w:tc>
+          <w:tcPr>
+            <w:tcW w:w="1418" w:type="dxa"/>
+          </w:tcPr>
+          <w:p>
+            <w:pPr>
+              <w:widowControl/>
+              <w:autoSpaceDE w:val="0"/>
+              <w:autoSpaceDN w:val="0"/>
+              <w:adjustRightInd w:val="0"/>
+              <w:jc w:val="center"/>
+              <w:rPr>
+                <w:rFonts w:ascii="宋体" w:eastAsia="宋体" w:hAnsi="宋体" w:cs="Arial"/>
+                <w:kern w:val="0"/>
+                <w:szCs w:val="21"/>
+              </w:rPr>
+            </w:pPr>
+            <w:r>
+              <w:rPr>
+                <w:rFonts w:ascii="宋体" w:eastAsia="宋体" w:hAnsi="宋体" w:cs="Arial"/>
+                <w:kern w:val="0"/>
+                <w:szCs w:val="21"/>
+              </w:rPr>
+              <w:t>是</w:t>
+            </w:r>
+          </w:p>
+        </w:tc>
+        <w:tc>
+          <w:tcPr>
+            <w:tcW w:w="5103" w:type="dxa"/>
+          </w:tcPr>
+          <w:p>
+            <w:pPr>
+              <w:widowControl/>
+              <w:autoSpaceDE w:val="0"/>
+              <w:autoSpaceDN w:val="0"/>
+              <w:adjustRightInd w:val="0"/>
+              <w:jc w:val="left"/>
+              <w:rPr>
+                <w:rFonts w:ascii="宋体" w:eastAsia="宋体" w:hAnsi="宋体" w:cs="Arial"/>
+                <w:kern w:val="0"/>
+                <w:szCs w:val="21"/>
+              </w:rPr>
+            </w:pPr>
+            <w:r>
+              <w:rPr>
+                <w:rFonts w:ascii="宋体" w:eastAsia="宋体" w:hAnsi="宋体" w:cs="Arial" w:hint="eastAsia"/>
+                <w:kern w:val="0"/>
+                <w:szCs w:val="21"/>
+              </w:rPr>
+              <w:t>图片名称</w:t>
+            </w:r>
+          </w:p>
+        </w:tc>
+      </w:tr>
+      <w:tr>
+        <w:tc>
+          <w:tcPr>
+            <w:tcW w:w="1701" w:type="dxa"/>
+            <w:tcMar>
+              <w:top w:w="144" w:type="nil"/>
+              <w:right w:w="144" w:type="nil"/>
+            </w:tcMar>
+          </w:tcPr>
+          <w:p>
+            <w:pPr>
+              <w:widowControl/>
+              <w:autoSpaceDE w:val="0"/>
+              <w:autoSpaceDN w:val="0"/>
+              <w:adjustRightInd w:val="0"/>
+              <w:jc w:val="center"/>
+              <w:rPr>
+                <w:rFonts w:ascii="宋体" w:eastAsia="宋体" w:hAnsi="宋体" w:cs="Times" w:hint="eastAsia"/>
+                <w:b/>
+                <w:kern w:val="0"/>
+                <w:szCs w:val="21"/>
+              </w:rPr>
+            </w:pPr>
+            <w:r>
+              <w:rPr>
+                <w:rFonts w:ascii="宋体" w:eastAsia="宋体" w:hAnsi="宋体" w:cs="Times" w:hint="eastAsia"/>
+                <w:b/>
+                <w:kern w:val="0"/>
+                <w:szCs w:val="21"/>
+              </w:rPr>
+              <w:t>示例</w:t>
+            </w:r>
+          </w:p>
+        </w:tc>
+        <w:tc>
+          <w:tcPr>
+            <w:tcW w:w="8222" w:type="dxa"/>
+            <w:gridSpan w:val="3"/>
+            <w:tcMar>
+              <w:top w:w="144" w:type="nil"/>
+              <w:right w:w="144" w:type="nil"/>
+            </w:tcMar>
+          </w:tcPr>
+          <w:p>
+            <w:pPr>
+              <w:widowControl/>
+              <w:autoSpaceDE w:val="0"/>
+              <w:autoSpaceDN w:val="0"/>
+              <w:adjustRightInd w:val="0"/>
+              <w:jc w:val="left"/>
+              <w:rPr>
+                <w:rFonts w:ascii="宋体" w:eastAsia="宋体" w:hAnsi="宋体" w:cs="Arial" w:hint="eastAsia"/>
+                <w:kern w:val="0"/>
+                <w:szCs w:val="21"/>
+              </w:rPr>
+            </w:pPr>
+            <w:r>
+              <w:rPr>
+                <w:rStyle w:val="a7"/>
+                <w:rFonts w:ascii="宋体" w:eastAsia="宋体" w:hAnsi="宋体"/>
+              </w:rPr>
+              <w:t>http://image2.gebanban.com/</w:t>
+            </w:r>
+            <w:r>
+              <w:rPr>
+                <w:rStyle w:val="a7"/>
+                <w:rFonts w:ascii="宋体" w:eastAsia="宋体" w:hAnsi="宋体" w:hint="eastAsia"/>
+              </w:rPr>
+              <w:t>big/</w:t>
+            </w:r>
+            <w:r>
+              <w:rPr>
+                <w:rStyle w:val="a7"/>
+                <w:rFonts w:ascii="宋体" w:eastAsia="宋体" w:hAnsi="宋体"/>
+              </w:rPr>
+              <w:t>fe66b03a-ad8b-443e-9d64-63bc5d508e23.jpg</w:t>
             </w:r>
           </w:p>
         </w:tc>
@@ -1285,6 +1816,204 @@
           </w:p>
         </w:tc>
       </w:tr>
+      <w:tr>
+        <w:tc>
+          <w:tcPr>
+            <w:tcW w:w="1701" w:type="dxa"/>
+            <w:vMerge/>
+            <w:tcMar>
+              <w:top w:w="144" w:type="nil"/>
+              <w:right w:w="144" w:type="nil"/>
+            </w:tcMar>
+          </w:tcPr>
+          <w:p>
+            <w:pPr>
+              <w:widowControl/>
+              <w:autoSpaceDE w:val="0"/>
+              <w:autoSpaceDN w:val="0"/>
+              <w:adjustRightInd w:val="0"/>
+              <w:jc w:val="center"/>
+              <w:rPr>
+                <w:rFonts w:ascii="宋体" w:eastAsia="宋体" w:hAnsi="宋体" w:cs="Times"/>
+                <w:b/>
+                <w:kern w:val="0"/>
+                <w:szCs w:val="21"/>
+              </w:rPr>
+            </w:pPr>
+          </w:p>
+        </w:tc>
+        <w:tc>
+          <w:tcPr>
+            <w:tcW w:w="1701" w:type="dxa"/>
+            <w:tcMar>
+              <w:top w:w="144" w:type="nil"/>
+              <w:right w:w="144" w:type="nil"/>
+            </w:tcMar>
+          </w:tcPr>
+          <w:p>
+            <w:pPr>
+              <w:widowControl/>
+              <w:autoSpaceDE w:val="0"/>
+              <w:autoSpaceDN w:val="0"/>
+              <w:adjustRightInd w:val="0"/>
+              <w:jc w:val="center"/>
+              <w:rPr>
+                <w:rFonts w:ascii="宋体" w:eastAsia="宋体" w:hAnsi="宋体" w:cs="Arial" w:hint="eastAsia"/>
+                <w:kern w:val="0"/>
+                <w:szCs w:val="21"/>
+              </w:rPr>
+            </w:pPr>
+            <w:r>
+              <w:rPr>
+                <w:rFonts w:ascii="宋体" w:eastAsia="宋体" w:hAnsi="宋体" w:cs="Arial" w:hint="eastAsia"/>
+                <w:kern w:val="0"/>
+                <w:szCs w:val="21"/>
+              </w:rPr>
+              <w:t>sort</w:t>
+            </w:r>
+          </w:p>
+        </w:tc>
+        <w:tc>
+          <w:tcPr>
+            <w:tcW w:w="1418" w:type="dxa"/>
+          </w:tcPr>
+          <w:p>
+            <w:pPr>
+              <w:widowControl/>
+              <w:autoSpaceDE w:val="0"/>
+              <w:autoSpaceDN w:val="0"/>
+              <w:adjustRightInd w:val="0"/>
+              <w:jc w:val="center"/>
+              <w:rPr>
+                <w:rFonts w:ascii="宋体" w:eastAsia="宋体" w:hAnsi="宋体" w:cs="Arial" w:hint="eastAsia"/>
+                <w:kern w:val="0"/>
+                <w:szCs w:val="21"/>
+              </w:rPr>
+            </w:pPr>
+            <w:r>
+              <w:rPr>
+                <w:rFonts w:ascii="宋体" w:eastAsia="宋体" w:hAnsi="宋体" w:cs="Arial" w:hint="eastAsia"/>
+                <w:kern w:val="0"/>
+                <w:szCs w:val="21"/>
+              </w:rPr>
+              <w:t>否</w:t>
+            </w:r>
+          </w:p>
+        </w:tc>
+        <w:tc>
+          <w:tcPr>
+            <w:tcW w:w="5103" w:type="dxa"/>
+          </w:tcPr>
+          <w:p>
+            <w:pPr>
+              <w:widowControl/>
+              <w:autoSpaceDE w:val="0"/>
+              <w:autoSpaceDN w:val="0"/>
+              <w:adjustRightInd w:val="0"/>
+              <w:jc w:val="left"/>
+              <w:rPr>
+                <w:rFonts w:ascii="宋体" w:eastAsia="宋体" w:hAnsi="宋体" w:cs="Arial" w:hint="eastAsia"/>
+                <w:kern w:val="0"/>
+                <w:szCs w:val="21"/>
+              </w:rPr>
+            </w:pPr>
+            <w:r>
+              <w:rPr>
+                <w:rFonts w:ascii="宋体" w:eastAsia="宋体" w:hAnsi="宋体" w:cs="Arial" w:hint="eastAsia"/>
+                <w:kern w:val="0"/>
+                <w:szCs w:val="21"/>
+              </w:rPr>
+              <w:t>排序字段，默认值</w:t>
+            </w:r>
+            <w:r>
+              <w:rPr>
+                <w:rFonts w:ascii="宋体" w:eastAsia="宋体" w:hAnsi="宋体" w:cs="Arial"/>
+                <w:kern w:val="0"/>
+                <w:szCs w:val="21"/>
+              </w:rPr>
+              <w:t>distance</w:t>
+            </w:r>
+          </w:p>
+          <w:p>
+            <w:pPr>
+              <w:widowControl/>
+              <w:autoSpaceDE w:val="0"/>
+              <w:autoSpaceDN w:val="0"/>
+              <w:adjustRightInd w:val="0"/>
+              <w:jc w:val="left"/>
+              <w:rPr>
+                <w:rFonts w:ascii="宋体" w:eastAsia="宋体" w:hAnsi="宋体" w:cs="Arial" w:hint="eastAsia"/>
+                <w:kern w:val="0"/>
+                <w:szCs w:val="21"/>
+              </w:rPr>
+            </w:pPr>
+            <w:r>
+              <w:rPr>
+                <w:rFonts w:ascii="宋体" w:eastAsia="宋体" w:hAnsi="宋体" w:cs="Arial" w:hint="eastAsia"/>
+                <w:kern w:val="0"/>
+                <w:szCs w:val="21"/>
+              </w:rPr>
+              <w:t>d</w:t>
+            </w:r>
+            <w:r>
+              <w:rPr>
+                <w:rFonts w:ascii="宋体" w:eastAsia="宋体" w:hAnsi="宋体" w:cs="Arial"/>
+                <w:kern w:val="0"/>
+                <w:szCs w:val="21"/>
+              </w:rPr>
+              <w:t>istance</w:t>
+            </w:r>
+            <w:r>
+              <w:rPr>
+                <w:rFonts w:ascii="宋体" w:eastAsia="宋体" w:hAnsi="宋体" w:cs="Arial" w:hint="eastAsia"/>
+                <w:kern w:val="0"/>
+                <w:szCs w:val="21"/>
+              </w:rPr>
+              <w:t>表示按距离升序排序</w:t>
+            </w:r>
+          </w:p>
+          <w:p>
+            <w:pPr>
+              <w:widowControl/>
+              <w:autoSpaceDE w:val="0"/>
+              <w:autoSpaceDN w:val="0"/>
+              <w:adjustRightInd w:val="0"/>
+              <w:jc w:val="left"/>
+              <w:rPr>
+                <w:rFonts w:ascii="宋体" w:eastAsia="宋体" w:hAnsi="宋体" w:cs="Arial" w:hint="eastAsia"/>
+                <w:kern w:val="0"/>
+                <w:szCs w:val="21"/>
+              </w:rPr>
+            </w:pPr>
+            <w:r>
+              <w:rPr>
+                <w:rFonts w:ascii="宋体" w:eastAsia="宋体" w:hAnsi="宋体" w:cs="Arial" w:hint="eastAsia"/>
+                <w:kern w:val="0"/>
+                <w:szCs w:val="21"/>
+              </w:rPr>
+              <w:t>level表示</w:t>
+            </w:r>
+            <w:proofErr w:type="gramStart"/>
+            <w:r>
+              <w:rPr>
+                <w:rFonts w:ascii="宋体" w:eastAsia="宋体" w:hAnsi="宋体" w:cs="Arial" w:hint="eastAsia"/>
+                <w:kern w:val="0"/>
+                <w:szCs w:val="21"/>
+              </w:rPr>
+              <w:t>按评价</w:t>
+            </w:r>
+            <w:proofErr w:type="gramEnd"/>
+            <w:r>
+              <w:rPr>
+                <w:rFonts w:ascii="宋体" w:eastAsia="宋体" w:hAnsi="宋体" w:cs="Arial" w:hint="eastAsia"/>
+                <w:kern w:val="0"/>
+                <w:szCs w:val="21"/>
+              </w:rPr>
+              <w:t>星级降序排序</w:t>
+            </w:r>
+          </w:p>
+        </w:tc>
+      </w:tr>
     </w:tbl>
     <w:p>
       <w:pPr>
@@ -1450,6 +2179,7 @@
                 <w:kern w:val="0"/>
                 <w:szCs w:val="21"/>
               </w:rPr>
+              <w:lastRenderedPageBreak/>
               <w:t>方法</w:t>
             </w:r>
           </w:p>
@@ -2046,7 +2776,6 @@
                 <w:kern w:val="0"/>
                 <w:szCs w:val="21"/>
               </w:rPr>
-              <w:lastRenderedPageBreak/>
               <w:t xml:space="preserve">    "y": 34.0,</w:t>
             </w:r>
           </w:p>
@@ -2059,7 +2788,7 @@
               <w:ind w:firstLine="420"/>
               <w:jc w:val="left"/>
               <w:rPr>
-                <w:rFonts w:ascii="宋体" w:eastAsia="宋体" w:hAnsi="宋体" w:cs="Arial" w:hint="eastAsia"/>
+                <w:rFonts w:ascii="宋体" w:eastAsia="宋体" w:hAnsi="宋体" w:cs="Arial"/>
                 <w:kern w:val="0"/>
                 <w:szCs w:val="21"/>
               </w:rPr>
@@ -2082,7 +2811,7 @@
               <w:ind w:firstLine="420"/>
               <w:jc w:val="left"/>
               <w:rPr>
-                <w:rFonts w:ascii="宋体" w:eastAsia="宋体" w:hAnsi="宋体" w:cs="Arial"/>
+                <w:rFonts w:ascii="宋体" w:eastAsia="宋体" w:hAnsi="宋体" w:cs="Arial" w:hint="eastAsia"/>
                 <w:kern w:val="0"/>
                 <w:szCs w:val="21"/>
               </w:rPr>
@@ -2113,6 +2842,244 @@
               </w:rPr>
               <w:t>": [</w:t>
             </w:r>
+          </w:p>
+          <w:p>
+            <w:pPr>
+              <w:widowControl/>
+              <w:autoSpaceDE w:val="0"/>
+              <w:autoSpaceDN w:val="0"/>
+              <w:adjustRightInd w:val="0"/>
+              <w:ind w:firstLineChars="300" w:firstLine="630"/>
+              <w:jc w:val="left"/>
+              <w:rPr>
+                <w:rFonts w:ascii="宋体" w:eastAsia="宋体" w:hAnsi="宋体" w:cs="Arial"/>
+                <w:kern w:val="0"/>
+                <w:szCs w:val="21"/>
+              </w:rPr>
+            </w:pPr>
+            <w:r>
+              <w:rPr>
+                <w:rFonts w:ascii="宋体" w:eastAsia="宋体" w:hAnsi="宋体" w:cs="Arial"/>
+                <w:kern w:val="0"/>
+                <w:szCs w:val="21"/>
+              </w:rPr>
+              <w:t>{</w:t>
+            </w:r>
+          </w:p>
+          <w:p>
+            <w:pPr>
+              <w:widowControl/>
+              <w:autoSpaceDE w:val="0"/>
+              <w:autoSpaceDN w:val="0"/>
+              <w:adjustRightInd w:val="0"/>
+              <w:ind w:firstLine="420"/>
+              <w:jc w:val="left"/>
+              <w:rPr>
+                <w:rFonts w:ascii="宋体" w:eastAsia="宋体" w:hAnsi="宋体" w:cs="Arial" w:hint="eastAsia"/>
+                <w:kern w:val="0"/>
+                <w:szCs w:val="21"/>
+              </w:rPr>
+            </w:pPr>
+            <w:r>
+              <w:rPr>
+                <w:rFonts w:ascii="宋体" w:eastAsia="宋体" w:hAnsi="宋体" w:cs="Arial" w:hint="eastAsia"/>
+                <w:kern w:val="0"/>
+                <w:szCs w:val="21"/>
+              </w:rPr>
+              <w:t xml:space="preserve">    </w:t>
+            </w:r>
+            <w:r>
+              <w:rPr>
+                <w:rFonts w:ascii="宋体" w:eastAsia="宋体" w:hAnsi="宋体" w:cs="Arial" w:hint="eastAsia"/>
+                <w:kern w:val="0"/>
+                <w:szCs w:val="21"/>
+              </w:rPr>
+              <w:t>"name": "王大锤",</w:t>
+            </w:r>
+          </w:p>
+          <w:p>
+            <w:pPr>
+              <w:widowControl/>
+              <w:autoSpaceDE w:val="0"/>
+              <w:autoSpaceDN w:val="0"/>
+              <w:adjustRightInd w:val="0"/>
+              <w:ind w:firstLine="420"/>
+              <w:jc w:val="left"/>
+              <w:rPr>
+                <w:rFonts w:ascii="宋体" w:eastAsia="宋体" w:hAnsi="宋体" w:cs="Arial"/>
+                <w:kern w:val="0"/>
+                <w:szCs w:val="21"/>
+              </w:rPr>
+            </w:pPr>
+            <w:r>
+              <w:rPr>
+                <w:rFonts w:ascii="宋体" w:eastAsia="宋体" w:hAnsi="宋体" w:cs="Arial"/>
+                <w:kern w:val="0"/>
+                <w:szCs w:val="21"/>
+              </w:rPr>
+              <w:t xml:space="preserve">    "age": 30,</w:t>
+            </w:r>
+          </w:p>
+          <w:p>
+            <w:pPr>
+              <w:widowControl/>
+              <w:autoSpaceDE w:val="0"/>
+              <w:autoSpaceDN w:val="0"/>
+              <w:adjustRightInd w:val="0"/>
+              <w:ind w:firstLine="420"/>
+              <w:jc w:val="left"/>
+              <w:rPr>
+                <w:rFonts w:ascii="宋体" w:eastAsia="宋体" w:hAnsi="宋体" w:cs="Arial"/>
+                <w:kern w:val="0"/>
+                <w:szCs w:val="21"/>
+              </w:rPr>
+            </w:pPr>
+            <w:r>
+              <w:rPr>
+                <w:rFonts w:ascii="宋体" w:eastAsia="宋体" w:hAnsi="宋体" w:cs="Arial"/>
+                <w:kern w:val="0"/>
+                <w:szCs w:val="21"/>
+              </w:rPr>
+              <w:t xml:space="preserve">    "phone": "13588888888",</w:t>
+            </w:r>
+          </w:p>
+          <w:p>
+            <w:pPr>
+              <w:widowControl/>
+              <w:autoSpaceDE w:val="0"/>
+              <w:autoSpaceDN w:val="0"/>
+              <w:adjustRightInd w:val="0"/>
+              <w:ind w:firstLine="420"/>
+              <w:jc w:val="left"/>
+              <w:rPr>
+                <w:rFonts w:ascii="宋体" w:eastAsia="宋体" w:hAnsi="宋体" w:cs="Arial" w:hint="eastAsia"/>
+                <w:kern w:val="0"/>
+                <w:szCs w:val="21"/>
+              </w:rPr>
+            </w:pPr>
+            <w:r>
+              <w:rPr>
+                <w:rFonts w:ascii="宋体" w:eastAsia="宋体" w:hAnsi="宋体" w:cs="Arial" w:hint="eastAsia"/>
+                <w:kern w:val="0"/>
+                <w:szCs w:val="21"/>
+              </w:rPr>
+              <w:t xml:space="preserve">    "sex": "男",</w:t>
+            </w:r>
+          </w:p>
+          <w:p>
+            <w:pPr>
+              <w:widowControl/>
+              <w:autoSpaceDE w:val="0"/>
+              <w:autoSpaceDN w:val="0"/>
+              <w:adjustRightInd w:val="0"/>
+              <w:ind w:firstLine="420"/>
+              <w:jc w:val="left"/>
+              <w:rPr>
+                <w:rFonts w:ascii="宋体" w:eastAsia="宋体" w:hAnsi="宋体" w:cs="Arial" w:hint="eastAsia"/>
+                <w:kern w:val="0"/>
+                <w:szCs w:val="21"/>
+              </w:rPr>
+            </w:pPr>
+            <w:r>
+              <w:rPr>
+                <w:rFonts w:ascii="宋体" w:eastAsia="宋体" w:hAnsi="宋体" w:cs="Arial" w:hint="eastAsia"/>
+                <w:kern w:val="0"/>
+                <w:szCs w:val="21"/>
+              </w:rPr>
+              <w:t xml:space="preserve">    "brief": "资深健身教练",</w:t>
+            </w:r>
+          </w:p>
+          <w:p>
+            <w:pPr>
+              <w:widowControl/>
+              <w:autoSpaceDE w:val="0"/>
+              <w:autoSpaceDN w:val="0"/>
+              <w:adjustRightInd w:val="0"/>
+              <w:ind w:firstLine="420"/>
+              <w:jc w:val="left"/>
+              <w:rPr>
+                <w:rFonts w:ascii="宋体" w:eastAsia="宋体" w:hAnsi="宋体" w:cs="Arial"/>
+                <w:kern w:val="0"/>
+                <w:szCs w:val="21"/>
+              </w:rPr>
+            </w:pPr>
+            <w:r>
+              <w:rPr>
+                <w:rFonts w:ascii="宋体" w:eastAsia="宋体" w:hAnsi="宋体" w:cs="Arial"/>
+                <w:kern w:val="0"/>
+                <w:szCs w:val="21"/>
+              </w:rPr>
+              <w:t xml:space="preserve">    "height": "175",</w:t>
+            </w:r>
+          </w:p>
+          <w:p>
+            <w:pPr>
+              <w:widowControl/>
+              <w:autoSpaceDE w:val="0"/>
+              <w:autoSpaceDN w:val="0"/>
+              <w:adjustRightInd w:val="0"/>
+              <w:ind w:firstLine="420"/>
+              <w:jc w:val="left"/>
+              <w:rPr>
+                <w:rFonts w:ascii="宋体" w:eastAsia="宋体" w:hAnsi="宋体" w:cs="Arial"/>
+                <w:kern w:val="0"/>
+                <w:szCs w:val="21"/>
+              </w:rPr>
+            </w:pPr>
+            <w:r>
+              <w:rPr>
+                <w:rFonts w:ascii="宋体" w:eastAsia="宋体" w:hAnsi="宋体" w:cs="Arial"/>
+                <w:kern w:val="0"/>
+                <w:szCs w:val="21"/>
+              </w:rPr>
+              <w:t xml:space="preserve">    "weight": "68"</w:t>
+            </w:r>
+          </w:p>
+          <w:p>
+            <w:pPr>
+              <w:widowControl/>
+              <w:autoSpaceDE w:val="0"/>
+              <w:autoSpaceDN w:val="0"/>
+              <w:adjustRightInd w:val="0"/>
+              <w:ind w:firstLine="420"/>
+              <w:jc w:val="left"/>
+              <w:rPr>
+                <w:rFonts w:ascii="宋体" w:eastAsia="宋体" w:hAnsi="宋体" w:cs="Arial" w:hint="eastAsia"/>
+                <w:kern w:val="0"/>
+                <w:szCs w:val="21"/>
+              </w:rPr>
+            </w:pPr>
+            <w:r>
+              <w:rPr>
+                <w:rFonts w:ascii="宋体" w:eastAsia="宋体" w:hAnsi="宋体" w:cs="Arial"/>
+                <w:kern w:val="0"/>
+                <w:szCs w:val="21"/>
+              </w:rPr>
+              <w:t xml:space="preserve">  </w:t>
+            </w:r>
+            <w:r>
+              <w:rPr>
+                <w:rFonts w:ascii="宋体" w:eastAsia="宋体" w:hAnsi="宋体" w:cs="Arial"/>
+                <w:kern w:val="0"/>
+                <w:szCs w:val="21"/>
+              </w:rPr>
+              <w:t>}</w:t>
+            </w:r>
+          </w:p>
+          <w:p>
+            <w:pPr>
+              <w:widowControl/>
+              <w:autoSpaceDE w:val="0"/>
+              <w:autoSpaceDN w:val="0"/>
+              <w:adjustRightInd w:val="0"/>
+              <w:ind w:firstLineChars="250" w:firstLine="525"/>
+              <w:jc w:val="left"/>
+              <w:rPr>
+                <w:rFonts w:ascii="宋体" w:eastAsia="宋体" w:hAnsi="宋体" w:cs="Arial"/>
+                <w:kern w:val="0"/>
+                <w:szCs w:val="21"/>
+              </w:rPr>
+            </w:pPr>
             <w:r>
               <w:rPr>
                 <w:rFonts w:ascii="宋体" w:eastAsia="宋体" w:hAnsi="宋体" w:cs="Arial" w:hint="eastAsia"/>
@@ -2143,8 +3110,6 @@
               </w:rPr>
               <w:t xml:space="preserve">    "images": [</w:t>
             </w:r>
-            <w:bookmarkStart w:id="0" w:name="_GoBack"/>
-            <w:bookmarkEnd w:id="0"/>
           </w:p>
           <w:p>
             <w:pPr>
@@ -2403,13 +3368,15 @@
               <w:jc w:val="left"/>
               <w:rPr>
                 <w:rFonts w:ascii="宋体" w:eastAsia="宋体" w:hAnsi="宋体" w:cs="Arial"/>
-                <w:kern w:val="0"/>
-                <w:szCs w:val="21"/>
-              </w:rPr>
-            </w:pPr>
-            <w:r>
-              <w:rPr>
-                <w:rFonts w:ascii="宋体" w:eastAsia="宋体" w:hAnsi="宋体" w:cs="Arial" w:hint="eastAsia"/>
+                <w:b/>
+                <w:kern w:val="0"/>
+                <w:szCs w:val="21"/>
+              </w:rPr>
+            </w:pPr>
+            <w:r>
+              <w:rPr>
+                <w:rFonts w:ascii="宋体" w:eastAsia="宋体" w:hAnsi="宋体" w:cs="Arial" w:hint="eastAsia"/>
+                <w:b/>
                 <w:kern w:val="0"/>
                 <w:szCs w:val="21"/>
               </w:rPr>
@@ -2643,7 +3610,9 @@
       </w:tblPr>
       <w:tblGrid>
         <w:gridCol w:w="1701"/>
-        <w:gridCol w:w="8222"/>
+        <w:gridCol w:w="2740"/>
+        <w:gridCol w:w="2741"/>
+        <w:gridCol w:w="2741"/>
       </w:tblGrid>
       <w:tr>
         <w:tc>
@@ -2682,6 +3651,7 @@
         <w:tc>
           <w:tcPr>
             <w:tcW w:w="8222" w:type="dxa"/>
+            <w:gridSpan w:val="3"/>
             <w:tcMar>
               <w:top w:w="144" w:type="nil"/>
               <w:right w:w="144" w:type="nil"/>
@@ -2756,6 +3726,7 @@
         <w:tc>
           <w:tcPr>
             <w:tcW w:w="8222" w:type="dxa"/>
+            <w:gridSpan w:val="3"/>
             <w:tcMar>
               <w:top w:w="144" w:type="nil"/>
               <w:right w:w="144" w:type="nil"/>
@@ -2829,7 +3800,956 @@
       </w:tr>
       <w:tr>
         <w:trPr>
-          <w:trHeight w:val="1308"/>
+          <w:trHeight w:val="189"/>
+        </w:trPr>
+        <w:tc>
+          <w:tcPr>
+            <w:tcW w:w="1701" w:type="dxa"/>
+            <w:vMerge w:val="restart"/>
+            <w:tcMar>
+              <w:top w:w="144" w:type="nil"/>
+              <w:right w:w="144" w:type="nil"/>
+            </w:tcMar>
+            <w:vAlign w:val="center"/>
+          </w:tcPr>
+          <w:p>
+            <w:pPr>
+              <w:widowControl/>
+              <w:autoSpaceDE w:val="0"/>
+              <w:autoSpaceDN w:val="0"/>
+              <w:adjustRightInd w:val="0"/>
+              <w:jc w:val="center"/>
+              <w:rPr>
+                <w:rFonts w:ascii="宋体" w:eastAsia="宋体" w:hAnsi="宋体" w:cs="Times"/>
+                <w:b/>
+                <w:kern w:val="0"/>
+                <w:szCs w:val="21"/>
+              </w:rPr>
+            </w:pPr>
+            <w:r>
+              <w:rPr>
+                <w:rFonts w:ascii="宋体" w:eastAsia="宋体" w:hAnsi="宋体" w:cs="Times" w:hint="eastAsia"/>
+                <w:b/>
+                <w:kern w:val="0"/>
+                <w:szCs w:val="21"/>
+              </w:rPr>
+              <w:t>请求参数</w:t>
+            </w:r>
+          </w:p>
+        </w:tc>
+        <w:tc>
+          <w:tcPr>
+            <w:tcW w:w="2740" w:type="dxa"/>
+            <w:tcMar>
+              <w:top w:w="144" w:type="nil"/>
+              <w:right w:w="144" w:type="nil"/>
+            </w:tcMar>
+          </w:tcPr>
+          <w:p>
+            <w:pPr>
+              <w:widowControl/>
+              <w:autoSpaceDE w:val="0"/>
+              <w:autoSpaceDN w:val="0"/>
+              <w:adjustRightInd w:val="0"/>
+              <w:jc w:val="center"/>
+              <w:rPr>
+                <w:rFonts w:ascii="宋体" w:eastAsia="宋体" w:hAnsi="宋体" w:cs="Arial"/>
+                <w:b/>
+                <w:color w:val="184081"/>
+                <w:kern w:val="0"/>
+                <w:szCs w:val="21"/>
+                <w:u w:val="single" w:color="184081"/>
+              </w:rPr>
+            </w:pPr>
+            <w:r>
+              <w:rPr>
+                <w:rFonts w:ascii="宋体" w:eastAsia="宋体" w:hAnsi="宋体" w:cs="Arial" w:hint="eastAsia"/>
+                <w:b/>
+                <w:kern w:val="0"/>
+                <w:szCs w:val="21"/>
+              </w:rPr>
+              <w:t>名称</w:t>
+            </w:r>
+          </w:p>
+        </w:tc>
+        <w:tc>
+          <w:tcPr>
+            <w:tcW w:w="2741" w:type="dxa"/>
+          </w:tcPr>
+          <w:p>
+            <w:pPr>
+              <w:widowControl/>
+              <w:autoSpaceDE w:val="0"/>
+              <w:autoSpaceDN w:val="0"/>
+              <w:adjustRightInd w:val="0"/>
+              <w:jc w:val="center"/>
+              <w:rPr>
+                <w:rFonts w:ascii="宋体" w:eastAsia="宋体" w:hAnsi="宋体" w:cs="Arial"/>
+                <w:b/>
+                <w:color w:val="184081"/>
+                <w:kern w:val="0"/>
+                <w:szCs w:val="21"/>
+                <w:u w:val="single" w:color="184081"/>
+              </w:rPr>
+            </w:pPr>
+            <w:r>
+              <w:rPr>
+                <w:rFonts w:ascii="宋体" w:eastAsia="宋体" w:hAnsi="宋体" w:cs="Arial" w:hint="eastAsia"/>
+                <w:b/>
+                <w:kern w:val="0"/>
+                <w:szCs w:val="21"/>
+              </w:rPr>
+              <w:t>是否必须</w:t>
+            </w:r>
+          </w:p>
+        </w:tc>
+        <w:tc>
+          <w:tcPr>
+            <w:tcW w:w="2741" w:type="dxa"/>
+          </w:tcPr>
+          <w:p>
+            <w:pPr>
+              <w:widowControl/>
+              <w:autoSpaceDE w:val="0"/>
+              <w:autoSpaceDN w:val="0"/>
+              <w:adjustRightInd w:val="0"/>
+              <w:jc w:val="center"/>
+              <w:rPr>
+                <w:rFonts w:ascii="宋体" w:eastAsia="宋体" w:hAnsi="宋体" w:cs="Arial"/>
+                <w:b/>
+                <w:color w:val="184081"/>
+                <w:kern w:val="0"/>
+                <w:szCs w:val="21"/>
+                <w:u w:val="single" w:color="184081"/>
+              </w:rPr>
+            </w:pPr>
+            <w:r>
+              <w:rPr>
+                <w:rFonts w:ascii="宋体" w:eastAsia="宋体" w:hAnsi="宋体" w:cs="Arial" w:hint="eastAsia"/>
+                <w:b/>
+                <w:kern w:val="0"/>
+                <w:szCs w:val="21"/>
+              </w:rPr>
+              <w:t>说明</w:t>
+            </w:r>
+          </w:p>
+        </w:tc>
+      </w:tr>
+      <w:tr>
+        <w:trPr>
+          <w:trHeight w:val="186"/>
+        </w:trPr>
+        <w:tc>
+          <w:tcPr>
+            <w:tcW w:w="1701" w:type="dxa"/>
+            <w:vMerge/>
+            <w:tcMar>
+              <w:top w:w="144" w:type="nil"/>
+              <w:right w:w="144" w:type="nil"/>
+            </w:tcMar>
+            <w:vAlign w:val="center"/>
+          </w:tcPr>
+          <w:p>
+            <w:pPr>
+              <w:widowControl/>
+              <w:autoSpaceDE w:val="0"/>
+              <w:autoSpaceDN w:val="0"/>
+              <w:adjustRightInd w:val="0"/>
+              <w:jc w:val="center"/>
+              <w:rPr>
+                <w:rFonts w:ascii="宋体" w:eastAsia="宋体" w:hAnsi="宋体" w:cs="Times" w:hint="eastAsia"/>
+                <w:b/>
+                <w:kern w:val="0"/>
+                <w:szCs w:val="21"/>
+              </w:rPr>
+            </w:pPr>
+          </w:p>
+        </w:tc>
+        <w:tc>
+          <w:tcPr>
+            <w:tcW w:w="2740" w:type="dxa"/>
+            <w:tcMar>
+              <w:top w:w="144" w:type="nil"/>
+              <w:right w:w="144" w:type="nil"/>
+            </w:tcMar>
+          </w:tcPr>
+          <w:p>
+            <w:pPr>
+              <w:widowControl/>
+              <w:autoSpaceDE w:val="0"/>
+              <w:autoSpaceDN w:val="0"/>
+              <w:adjustRightInd w:val="0"/>
+              <w:jc w:val="left"/>
+              <w:rPr>
+                <w:rFonts w:ascii="宋体" w:eastAsia="宋体" w:hAnsi="宋体" w:cs="Arial" w:hint="eastAsia"/>
+                <w:kern w:val="0"/>
+                <w:szCs w:val="21"/>
+              </w:rPr>
+            </w:pPr>
+            <w:r>
+              <w:rPr>
+                <w:rFonts w:ascii="宋体" w:eastAsia="宋体" w:hAnsi="宋体" w:cs="Arial" w:hint="eastAsia"/>
+                <w:kern w:val="0"/>
+                <w:szCs w:val="21"/>
+              </w:rPr>
+              <w:t>name</w:t>
+            </w:r>
+          </w:p>
+        </w:tc>
+        <w:tc>
+          <w:tcPr>
+            <w:tcW w:w="2741" w:type="dxa"/>
+          </w:tcPr>
+          <w:p>
+            <w:pPr>
+              <w:widowControl/>
+              <w:autoSpaceDE w:val="0"/>
+              <w:autoSpaceDN w:val="0"/>
+              <w:adjustRightInd w:val="0"/>
+              <w:jc w:val="left"/>
+              <w:rPr>
+                <w:rFonts w:ascii="宋体" w:eastAsia="宋体" w:hAnsi="宋体" w:cs="Arial" w:hint="eastAsia"/>
+                <w:kern w:val="0"/>
+                <w:szCs w:val="21"/>
+              </w:rPr>
+            </w:pPr>
+            <w:r>
+              <w:rPr>
+                <w:rFonts w:ascii="宋体" w:eastAsia="宋体" w:hAnsi="宋体" w:cs="Arial" w:hint="eastAsia"/>
+                <w:kern w:val="0"/>
+                <w:szCs w:val="21"/>
+              </w:rPr>
+              <w:t>是</w:t>
+            </w:r>
+          </w:p>
+        </w:tc>
+        <w:tc>
+          <w:tcPr>
+            <w:tcW w:w="2741" w:type="dxa"/>
+          </w:tcPr>
+          <w:p>
+            <w:pPr>
+              <w:widowControl/>
+              <w:autoSpaceDE w:val="0"/>
+              <w:autoSpaceDN w:val="0"/>
+              <w:adjustRightInd w:val="0"/>
+              <w:jc w:val="left"/>
+              <w:rPr>
+                <w:rFonts w:ascii="宋体" w:eastAsia="宋体" w:hAnsi="宋体" w:cs="Arial"/>
+                <w:kern w:val="0"/>
+                <w:szCs w:val="21"/>
+              </w:rPr>
+            </w:pPr>
+            <w:r>
+              <w:rPr>
+                <w:rFonts w:ascii="宋体" w:eastAsia="宋体" w:hAnsi="宋体" w:cs="Arial" w:hint="eastAsia"/>
+                <w:kern w:val="0"/>
+                <w:szCs w:val="21"/>
+              </w:rPr>
+              <w:t>教练名称</w:t>
+            </w:r>
+          </w:p>
+        </w:tc>
+      </w:tr>
+      <w:tr>
+        <w:trPr>
+          <w:trHeight w:val="186"/>
+        </w:trPr>
+        <w:tc>
+          <w:tcPr>
+            <w:tcW w:w="1701" w:type="dxa"/>
+            <w:vMerge/>
+            <w:tcMar>
+              <w:top w:w="144" w:type="nil"/>
+              <w:right w:w="144" w:type="nil"/>
+            </w:tcMar>
+            <w:vAlign w:val="center"/>
+          </w:tcPr>
+          <w:p>
+            <w:pPr>
+              <w:widowControl/>
+              <w:autoSpaceDE w:val="0"/>
+              <w:autoSpaceDN w:val="0"/>
+              <w:adjustRightInd w:val="0"/>
+              <w:jc w:val="center"/>
+              <w:rPr>
+                <w:rFonts w:ascii="宋体" w:eastAsia="宋体" w:hAnsi="宋体" w:cs="Times" w:hint="eastAsia"/>
+                <w:b/>
+                <w:kern w:val="0"/>
+                <w:szCs w:val="21"/>
+              </w:rPr>
+            </w:pPr>
+          </w:p>
+        </w:tc>
+        <w:tc>
+          <w:tcPr>
+            <w:tcW w:w="2740" w:type="dxa"/>
+            <w:tcMar>
+              <w:top w:w="144" w:type="nil"/>
+              <w:right w:w="144" w:type="nil"/>
+            </w:tcMar>
+          </w:tcPr>
+          <w:p>
+            <w:pPr>
+              <w:widowControl/>
+              <w:autoSpaceDE w:val="0"/>
+              <w:autoSpaceDN w:val="0"/>
+              <w:adjustRightInd w:val="0"/>
+              <w:jc w:val="left"/>
+              <w:rPr>
+                <w:rFonts w:ascii="宋体" w:eastAsia="宋体" w:hAnsi="宋体" w:cs="Arial"/>
+                <w:kern w:val="0"/>
+                <w:szCs w:val="21"/>
+              </w:rPr>
+            </w:pPr>
+            <w:r>
+              <w:rPr>
+                <w:rFonts w:ascii="宋体" w:eastAsia="宋体" w:hAnsi="宋体" w:cs="Arial"/>
+                <w:kern w:val="0"/>
+                <w:szCs w:val="21"/>
+              </w:rPr>
+              <w:t>sex</w:t>
+            </w:r>
+          </w:p>
+        </w:tc>
+        <w:tc>
+          <w:tcPr>
+            <w:tcW w:w="2741" w:type="dxa"/>
+          </w:tcPr>
+          <w:p>
+            <w:pPr>
+              <w:widowControl/>
+              <w:autoSpaceDE w:val="0"/>
+              <w:autoSpaceDN w:val="0"/>
+              <w:adjustRightInd w:val="0"/>
+              <w:jc w:val="left"/>
+              <w:rPr>
+                <w:rFonts w:ascii="宋体" w:eastAsia="宋体" w:hAnsi="宋体" w:cs="Arial"/>
+                <w:kern w:val="0"/>
+                <w:szCs w:val="21"/>
+              </w:rPr>
+            </w:pPr>
+            <w:r>
+              <w:rPr>
+                <w:rFonts w:ascii="宋体" w:eastAsia="宋体" w:hAnsi="宋体" w:cs="Arial" w:hint="eastAsia"/>
+                <w:kern w:val="0"/>
+                <w:szCs w:val="21"/>
+              </w:rPr>
+              <w:t>是</w:t>
+            </w:r>
+          </w:p>
+        </w:tc>
+        <w:tc>
+          <w:tcPr>
+            <w:tcW w:w="2741" w:type="dxa"/>
+          </w:tcPr>
+          <w:p>
+            <w:pPr>
+              <w:widowControl/>
+              <w:autoSpaceDE w:val="0"/>
+              <w:autoSpaceDN w:val="0"/>
+              <w:adjustRightInd w:val="0"/>
+              <w:jc w:val="left"/>
+              <w:rPr>
+                <w:rFonts w:ascii="宋体" w:eastAsia="宋体" w:hAnsi="宋体" w:cs="Arial"/>
+                <w:kern w:val="0"/>
+                <w:szCs w:val="21"/>
+              </w:rPr>
+            </w:pPr>
+            <w:r>
+              <w:rPr>
+                <w:rFonts w:ascii="宋体" w:eastAsia="宋体" w:hAnsi="宋体" w:cs="Arial" w:hint="eastAsia"/>
+                <w:kern w:val="0"/>
+                <w:szCs w:val="21"/>
+              </w:rPr>
+              <w:t>教练性别，男或女</w:t>
+            </w:r>
+          </w:p>
+        </w:tc>
+      </w:tr>
+      <w:tr>
+        <w:trPr>
+          <w:trHeight w:val="186"/>
+        </w:trPr>
+        <w:tc>
+          <w:tcPr>
+            <w:tcW w:w="1701" w:type="dxa"/>
+            <w:vMerge/>
+            <w:tcMar>
+              <w:top w:w="144" w:type="nil"/>
+              <w:right w:w="144" w:type="nil"/>
+            </w:tcMar>
+            <w:vAlign w:val="center"/>
+          </w:tcPr>
+          <w:p>
+            <w:pPr>
+              <w:widowControl/>
+              <w:autoSpaceDE w:val="0"/>
+              <w:autoSpaceDN w:val="0"/>
+              <w:adjustRightInd w:val="0"/>
+              <w:jc w:val="center"/>
+              <w:rPr>
+                <w:rFonts w:ascii="宋体" w:eastAsia="宋体" w:hAnsi="宋体" w:cs="Times" w:hint="eastAsia"/>
+                <w:b/>
+                <w:kern w:val="0"/>
+                <w:szCs w:val="21"/>
+              </w:rPr>
+            </w:pPr>
+          </w:p>
+        </w:tc>
+        <w:tc>
+          <w:tcPr>
+            <w:tcW w:w="2740" w:type="dxa"/>
+            <w:tcMar>
+              <w:top w:w="144" w:type="nil"/>
+              <w:right w:w="144" w:type="nil"/>
+            </w:tcMar>
+          </w:tcPr>
+          <w:p>
+            <w:pPr>
+              <w:widowControl/>
+              <w:autoSpaceDE w:val="0"/>
+              <w:autoSpaceDN w:val="0"/>
+              <w:adjustRightInd w:val="0"/>
+              <w:jc w:val="left"/>
+              <w:rPr>
+                <w:rFonts w:ascii="宋体" w:eastAsia="宋体" w:hAnsi="宋体" w:cs="Arial"/>
+                <w:kern w:val="0"/>
+                <w:szCs w:val="21"/>
+              </w:rPr>
+            </w:pPr>
+            <w:r>
+              <w:rPr>
+                <w:rFonts w:ascii="宋体" w:eastAsia="宋体" w:hAnsi="宋体" w:cs="Arial"/>
+                <w:kern w:val="0"/>
+                <w:szCs w:val="21"/>
+              </w:rPr>
+              <w:t>age</w:t>
+            </w:r>
+          </w:p>
+        </w:tc>
+        <w:tc>
+          <w:tcPr>
+            <w:tcW w:w="2741" w:type="dxa"/>
+          </w:tcPr>
+          <w:p>
+            <w:pPr>
+              <w:widowControl/>
+              <w:autoSpaceDE w:val="0"/>
+              <w:autoSpaceDN w:val="0"/>
+              <w:adjustRightInd w:val="0"/>
+              <w:jc w:val="left"/>
+              <w:rPr>
+                <w:rFonts w:ascii="宋体" w:eastAsia="宋体" w:hAnsi="宋体" w:cs="Arial"/>
+                <w:kern w:val="0"/>
+                <w:szCs w:val="21"/>
+              </w:rPr>
+            </w:pPr>
+            <w:r>
+              <w:rPr>
+                <w:rFonts w:ascii="宋体" w:eastAsia="宋体" w:hAnsi="宋体" w:cs="Arial" w:hint="eastAsia"/>
+                <w:kern w:val="0"/>
+                <w:szCs w:val="21"/>
+              </w:rPr>
+              <w:t>是</w:t>
+            </w:r>
+          </w:p>
+        </w:tc>
+        <w:tc>
+          <w:tcPr>
+            <w:tcW w:w="2741" w:type="dxa"/>
+          </w:tcPr>
+          <w:p>
+            <w:pPr>
+              <w:widowControl/>
+              <w:autoSpaceDE w:val="0"/>
+              <w:autoSpaceDN w:val="0"/>
+              <w:adjustRightInd w:val="0"/>
+              <w:jc w:val="left"/>
+              <w:rPr>
+                <w:rFonts w:ascii="宋体" w:eastAsia="宋体" w:hAnsi="宋体" w:cs="Arial"/>
+                <w:kern w:val="0"/>
+                <w:szCs w:val="21"/>
+              </w:rPr>
+            </w:pPr>
+            <w:r>
+              <w:rPr>
+                <w:rFonts w:ascii="宋体" w:eastAsia="宋体" w:hAnsi="宋体" w:cs="Arial" w:hint="eastAsia"/>
+                <w:kern w:val="0"/>
+                <w:szCs w:val="21"/>
+              </w:rPr>
+              <w:t>教练年龄，整数年龄</w:t>
+            </w:r>
+          </w:p>
+        </w:tc>
+      </w:tr>
+      <w:tr>
+        <w:trPr>
+          <w:trHeight w:val="186"/>
+        </w:trPr>
+        <w:tc>
+          <w:tcPr>
+            <w:tcW w:w="1701" w:type="dxa"/>
+            <w:vMerge/>
+            <w:tcMar>
+              <w:top w:w="144" w:type="nil"/>
+              <w:right w:w="144" w:type="nil"/>
+            </w:tcMar>
+            <w:vAlign w:val="center"/>
+          </w:tcPr>
+          <w:p>
+            <w:pPr>
+              <w:widowControl/>
+              <w:autoSpaceDE w:val="0"/>
+              <w:autoSpaceDN w:val="0"/>
+              <w:adjustRightInd w:val="0"/>
+              <w:jc w:val="center"/>
+              <w:rPr>
+                <w:rFonts w:ascii="宋体" w:eastAsia="宋体" w:hAnsi="宋体" w:cs="Times" w:hint="eastAsia"/>
+                <w:b/>
+                <w:kern w:val="0"/>
+                <w:szCs w:val="21"/>
+              </w:rPr>
+            </w:pPr>
+          </w:p>
+        </w:tc>
+        <w:tc>
+          <w:tcPr>
+            <w:tcW w:w="2740" w:type="dxa"/>
+            <w:tcMar>
+              <w:top w:w="144" w:type="nil"/>
+              <w:right w:w="144" w:type="nil"/>
+            </w:tcMar>
+          </w:tcPr>
+          <w:p>
+            <w:pPr>
+              <w:widowControl/>
+              <w:autoSpaceDE w:val="0"/>
+              <w:autoSpaceDN w:val="0"/>
+              <w:adjustRightInd w:val="0"/>
+              <w:jc w:val="left"/>
+              <w:rPr>
+                <w:rFonts w:ascii="宋体" w:eastAsia="宋体" w:hAnsi="宋体" w:cs="Arial"/>
+                <w:kern w:val="0"/>
+                <w:szCs w:val="21"/>
+              </w:rPr>
+            </w:pPr>
+            <w:r>
+              <w:rPr>
+                <w:rFonts w:ascii="宋体" w:eastAsia="宋体" w:hAnsi="宋体" w:cs="Arial"/>
+                <w:kern w:val="0"/>
+                <w:szCs w:val="21"/>
+              </w:rPr>
+              <w:t>phone</w:t>
+            </w:r>
+          </w:p>
+        </w:tc>
+        <w:tc>
+          <w:tcPr>
+            <w:tcW w:w="2741" w:type="dxa"/>
+          </w:tcPr>
+          <w:p>
+            <w:pPr>
+              <w:widowControl/>
+              <w:autoSpaceDE w:val="0"/>
+              <w:autoSpaceDN w:val="0"/>
+              <w:adjustRightInd w:val="0"/>
+              <w:jc w:val="left"/>
+              <w:rPr>
+                <w:rFonts w:ascii="宋体" w:eastAsia="宋体" w:hAnsi="宋体" w:cs="Arial"/>
+                <w:kern w:val="0"/>
+                <w:szCs w:val="21"/>
+              </w:rPr>
+            </w:pPr>
+            <w:r>
+              <w:rPr>
+                <w:rFonts w:ascii="宋体" w:eastAsia="宋体" w:hAnsi="宋体" w:cs="Arial" w:hint="eastAsia"/>
+                <w:kern w:val="0"/>
+                <w:szCs w:val="21"/>
+              </w:rPr>
+              <w:t>是</w:t>
+            </w:r>
+          </w:p>
+        </w:tc>
+        <w:tc>
+          <w:tcPr>
+            <w:tcW w:w="2741" w:type="dxa"/>
+          </w:tcPr>
+          <w:p>
+            <w:pPr>
+              <w:widowControl/>
+              <w:autoSpaceDE w:val="0"/>
+              <w:autoSpaceDN w:val="0"/>
+              <w:adjustRightInd w:val="0"/>
+              <w:jc w:val="left"/>
+              <w:rPr>
+                <w:rFonts w:ascii="宋体" w:eastAsia="宋体" w:hAnsi="宋体" w:cs="Arial"/>
+                <w:kern w:val="0"/>
+                <w:szCs w:val="21"/>
+              </w:rPr>
+            </w:pPr>
+            <w:r>
+              <w:rPr>
+                <w:rFonts w:ascii="宋体" w:eastAsia="宋体" w:hAnsi="宋体" w:cs="Arial" w:hint="eastAsia"/>
+                <w:kern w:val="0"/>
+                <w:szCs w:val="21"/>
+              </w:rPr>
+              <w:t>手机号码</w:t>
+            </w:r>
+          </w:p>
+        </w:tc>
+      </w:tr>
+      <w:tr>
+        <w:trPr>
+          <w:trHeight w:val="186"/>
+        </w:trPr>
+        <w:tc>
+          <w:tcPr>
+            <w:tcW w:w="1701" w:type="dxa"/>
+            <w:vMerge/>
+            <w:tcMar>
+              <w:top w:w="144" w:type="nil"/>
+              <w:right w:w="144" w:type="nil"/>
+            </w:tcMar>
+            <w:vAlign w:val="center"/>
+          </w:tcPr>
+          <w:p>
+            <w:pPr>
+              <w:widowControl/>
+              <w:autoSpaceDE w:val="0"/>
+              <w:autoSpaceDN w:val="0"/>
+              <w:adjustRightInd w:val="0"/>
+              <w:jc w:val="center"/>
+              <w:rPr>
+                <w:rFonts w:ascii="宋体" w:eastAsia="宋体" w:hAnsi="宋体" w:cs="Times" w:hint="eastAsia"/>
+                <w:b/>
+                <w:kern w:val="0"/>
+                <w:szCs w:val="21"/>
+              </w:rPr>
+            </w:pPr>
+          </w:p>
+        </w:tc>
+        <w:tc>
+          <w:tcPr>
+            <w:tcW w:w="2740" w:type="dxa"/>
+            <w:tcMar>
+              <w:top w:w="144" w:type="nil"/>
+              <w:right w:w="144" w:type="nil"/>
+            </w:tcMar>
+          </w:tcPr>
+          <w:p>
+            <w:pPr>
+              <w:widowControl/>
+              <w:autoSpaceDE w:val="0"/>
+              <w:autoSpaceDN w:val="0"/>
+              <w:adjustRightInd w:val="0"/>
+              <w:jc w:val="left"/>
+              <w:rPr>
+                <w:rFonts w:ascii="宋体" w:eastAsia="宋体" w:hAnsi="宋体" w:cs="Arial"/>
+                <w:kern w:val="0"/>
+                <w:szCs w:val="21"/>
+              </w:rPr>
+            </w:pPr>
+            <w:r>
+              <w:rPr>
+                <w:rFonts w:ascii="宋体" w:eastAsia="宋体" w:hAnsi="宋体" w:cs="Arial"/>
+                <w:kern w:val="0"/>
+                <w:szCs w:val="21"/>
+              </w:rPr>
+              <w:t>height</w:t>
+            </w:r>
+          </w:p>
+        </w:tc>
+        <w:tc>
+          <w:tcPr>
+            <w:tcW w:w="2741" w:type="dxa"/>
+          </w:tcPr>
+          <w:p>
+            <w:pPr>
+              <w:widowControl/>
+              <w:autoSpaceDE w:val="0"/>
+              <w:autoSpaceDN w:val="0"/>
+              <w:adjustRightInd w:val="0"/>
+              <w:jc w:val="left"/>
+              <w:rPr>
+                <w:rFonts w:ascii="宋体" w:eastAsia="宋体" w:hAnsi="宋体" w:cs="Arial"/>
+                <w:kern w:val="0"/>
+                <w:szCs w:val="21"/>
+              </w:rPr>
+            </w:pPr>
+            <w:r>
+              <w:rPr>
+                <w:rFonts w:ascii="宋体" w:eastAsia="宋体" w:hAnsi="宋体" w:cs="Arial" w:hint="eastAsia"/>
+                <w:kern w:val="0"/>
+                <w:szCs w:val="21"/>
+              </w:rPr>
+              <w:t>是</w:t>
+            </w:r>
+          </w:p>
+        </w:tc>
+        <w:tc>
+          <w:tcPr>
+            <w:tcW w:w="2741" w:type="dxa"/>
+          </w:tcPr>
+          <w:p>
+            <w:pPr>
+              <w:widowControl/>
+              <w:autoSpaceDE w:val="0"/>
+              <w:autoSpaceDN w:val="0"/>
+              <w:adjustRightInd w:val="0"/>
+              <w:jc w:val="left"/>
+              <w:rPr>
+                <w:rFonts w:ascii="宋体" w:eastAsia="宋体" w:hAnsi="宋体" w:cs="Arial"/>
+                <w:kern w:val="0"/>
+                <w:szCs w:val="21"/>
+              </w:rPr>
+            </w:pPr>
+            <w:r>
+              <w:rPr>
+                <w:rFonts w:ascii="宋体" w:eastAsia="宋体" w:hAnsi="宋体" w:cs="Arial" w:hint="eastAsia"/>
+                <w:kern w:val="0"/>
+                <w:szCs w:val="21"/>
+              </w:rPr>
+              <w:t>身高，单位cm</w:t>
+            </w:r>
+          </w:p>
+        </w:tc>
+      </w:tr>
+      <w:tr>
+        <w:trPr>
+          <w:trHeight w:val="186"/>
+        </w:trPr>
+        <w:tc>
+          <w:tcPr>
+            <w:tcW w:w="1701" w:type="dxa"/>
+            <w:vMerge/>
+            <w:tcMar>
+              <w:top w:w="144" w:type="nil"/>
+              <w:right w:w="144" w:type="nil"/>
+            </w:tcMar>
+            <w:vAlign w:val="center"/>
+          </w:tcPr>
+          <w:p>
+            <w:pPr>
+              <w:widowControl/>
+              <w:autoSpaceDE w:val="0"/>
+              <w:autoSpaceDN w:val="0"/>
+              <w:adjustRightInd w:val="0"/>
+              <w:jc w:val="center"/>
+              <w:rPr>
+                <w:rFonts w:ascii="宋体" w:eastAsia="宋体" w:hAnsi="宋体" w:cs="Times" w:hint="eastAsia"/>
+                <w:b/>
+                <w:kern w:val="0"/>
+                <w:szCs w:val="21"/>
+              </w:rPr>
+            </w:pPr>
+          </w:p>
+        </w:tc>
+        <w:tc>
+          <w:tcPr>
+            <w:tcW w:w="2740" w:type="dxa"/>
+            <w:tcMar>
+              <w:top w:w="144" w:type="nil"/>
+              <w:right w:w="144" w:type="nil"/>
+            </w:tcMar>
+          </w:tcPr>
+          <w:p>
+            <w:pPr>
+              <w:widowControl/>
+              <w:autoSpaceDE w:val="0"/>
+              <w:autoSpaceDN w:val="0"/>
+              <w:adjustRightInd w:val="0"/>
+              <w:jc w:val="left"/>
+              <w:rPr>
+                <w:rFonts w:ascii="宋体" w:eastAsia="宋体" w:hAnsi="宋体" w:cs="Arial"/>
+                <w:kern w:val="0"/>
+                <w:szCs w:val="21"/>
+              </w:rPr>
+            </w:pPr>
+            <w:r>
+              <w:rPr>
+                <w:rFonts w:ascii="宋体" w:eastAsia="宋体" w:hAnsi="宋体" w:cs="Arial"/>
+                <w:kern w:val="0"/>
+                <w:szCs w:val="21"/>
+              </w:rPr>
+              <w:t>weight</w:t>
+            </w:r>
+          </w:p>
+        </w:tc>
+        <w:tc>
+          <w:tcPr>
+            <w:tcW w:w="2741" w:type="dxa"/>
+          </w:tcPr>
+          <w:p>
+            <w:pPr>
+              <w:widowControl/>
+              <w:autoSpaceDE w:val="0"/>
+              <w:autoSpaceDN w:val="0"/>
+              <w:adjustRightInd w:val="0"/>
+              <w:jc w:val="left"/>
+              <w:rPr>
+                <w:rFonts w:ascii="宋体" w:eastAsia="宋体" w:hAnsi="宋体" w:cs="Arial"/>
+                <w:kern w:val="0"/>
+                <w:szCs w:val="21"/>
+              </w:rPr>
+            </w:pPr>
+            <w:r>
+              <w:rPr>
+                <w:rFonts w:ascii="宋体" w:eastAsia="宋体" w:hAnsi="宋体" w:cs="Arial" w:hint="eastAsia"/>
+                <w:kern w:val="0"/>
+                <w:szCs w:val="21"/>
+              </w:rPr>
+              <w:t>是</w:t>
+            </w:r>
+          </w:p>
+        </w:tc>
+        <w:tc>
+          <w:tcPr>
+            <w:tcW w:w="2741" w:type="dxa"/>
+          </w:tcPr>
+          <w:p>
+            <w:pPr>
+              <w:widowControl/>
+              <w:autoSpaceDE w:val="0"/>
+              <w:autoSpaceDN w:val="0"/>
+              <w:adjustRightInd w:val="0"/>
+              <w:jc w:val="left"/>
+              <w:rPr>
+                <w:rFonts w:ascii="宋体" w:eastAsia="宋体" w:hAnsi="宋体" w:cs="Arial"/>
+                <w:kern w:val="0"/>
+                <w:szCs w:val="21"/>
+              </w:rPr>
+            </w:pPr>
+            <w:r>
+              <w:rPr>
+                <w:rFonts w:ascii="宋体" w:eastAsia="宋体" w:hAnsi="宋体" w:cs="Arial" w:hint="eastAsia"/>
+                <w:kern w:val="0"/>
+                <w:szCs w:val="21"/>
+              </w:rPr>
+              <w:t>体重，单位kg</w:t>
+            </w:r>
+          </w:p>
+        </w:tc>
+      </w:tr>
+      <w:tr>
+        <w:trPr>
+          <w:trHeight w:val="186"/>
+        </w:trPr>
+        <w:tc>
+          <w:tcPr>
+            <w:tcW w:w="1701" w:type="dxa"/>
+            <w:vMerge/>
+            <w:tcMar>
+              <w:top w:w="144" w:type="nil"/>
+              <w:right w:w="144" w:type="nil"/>
+            </w:tcMar>
+            <w:vAlign w:val="center"/>
+          </w:tcPr>
+          <w:p>
+            <w:pPr>
+              <w:widowControl/>
+              <w:autoSpaceDE w:val="0"/>
+              <w:autoSpaceDN w:val="0"/>
+              <w:adjustRightInd w:val="0"/>
+              <w:jc w:val="center"/>
+              <w:rPr>
+                <w:rFonts w:ascii="宋体" w:eastAsia="宋体" w:hAnsi="宋体" w:cs="Times" w:hint="eastAsia"/>
+                <w:b/>
+                <w:kern w:val="0"/>
+                <w:szCs w:val="21"/>
+              </w:rPr>
+            </w:pPr>
+          </w:p>
+        </w:tc>
+        <w:tc>
+          <w:tcPr>
+            <w:tcW w:w="2740" w:type="dxa"/>
+            <w:tcMar>
+              <w:top w:w="144" w:type="nil"/>
+              <w:right w:w="144" w:type="nil"/>
+            </w:tcMar>
+          </w:tcPr>
+          <w:p>
+            <w:pPr>
+              <w:widowControl/>
+              <w:autoSpaceDE w:val="0"/>
+              <w:autoSpaceDN w:val="0"/>
+              <w:adjustRightInd w:val="0"/>
+              <w:jc w:val="left"/>
+              <w:rPr>
+                <w:rFonts w:ascii="宋体" w:eastAsia="宋体" w:hAnsi="宋体" w:cs="Arial"/>
+                <w:kern w:val="0"/>
+                <w:szCs w:val="21"/>
+              </w:rPr>
+            </w:pPr>
+            <w:r>
+              <w:rPr>
+                <w:rFonts w:ascii="宋体" w:eastAsia="宋体" w:hAnsi="宋体" w:cs="Arial"/>
+                <w:kern w:val="0"/>
+                <w:szCs w:val="21"/>
+              </w:rPr>
+              <w:t>brief</w:t>
+            </w:r>
+          </w:p>
+        </w:tc>
+        <w:tc>
+          <w:tcPr>
+            <w:tcW w:w="2741" w:type="dxa"/>
+          </w:tcPr>
+          <w:p>
+            <w:pPr>
+              <w:widowControl/>
+              <w:autoSpaceDE w:val="0"/>
+              <w:autoSpaceDN w:val="0"/>
+              <w:adjustRightInd w:val="0"/>
+              <w:jc w:val="left"/>
+              <w:rPr>
+                <w:rFonts w:ascii="宋体" w:eastAsia="宋体" w:hAnsi="宋体" w:cs="Arial" w:hint="eastAsia"/>
+                <w:kern w:val="0"/>
+                <w:szCs w:val="21"/>
+              </w:rPr>
+            </w:pPr>
+            <w:r>
+              <w:rPr>
+                <w:rFonts w:ascii="宋体" w:eastAsia="宋体" w:hAnsi="宋体" w:cs="Arial" w:hint="eastAsia"/>
+                <w:kern w:val="0"/>
+                <w:szCs w:val="21"/>
+              </w:rPr>
+              <w:t>否</w:t>
+            </w:r>
+          </w:p>
+        </w:tc>
+        <w:tc>
+          <w:tcPr>
+            <w:tcW w:w="2741" w:type="dxa"/>
+          </w:tcPr>
+          <w:p>
+            <w:pPr>
+              <w:widowControl/>
+              <w:autoSpaceDE w:val="0"/>
+              <w:autoSpaceDN w:val="0"/>
+              <w:adjustRightInd w:val="0"/>
+              <w:jc w:val="left"/>
+              <w:rPr>
+                <w:rFonts w:ascii="宋体" w:eastAsia="宋体" w:hAnsi="宋体" w:cs="Arial" w:hint="eastAsia"/>
+                <w:kern w:val="0"/>
+                <w:szCs w:val="21"/>
+              </w:rPr>
+            </w:pPr>
+            <w:r>
+              <w:rPr>
+                <w:rFonts w:ascii="宋体" w:eastAsia="宋体" w:hAnsi="宋体" w:cs="Arial" w:hint="eastAsia"/>
+                <w:kern w:val="0"/>
+                <w:szCs w:val="21"/>
+              </w:rPr>
+              <w:t>教练简介</w:t>
+            </w:r>
+          </w:p>
+        </w:tc>
+      </w:tr>
+      <w:tr>
+        <w:trPr>
+          <w:trHeight w:val="186"/>
         </w:trPr>
         <w:tc>
           <w:tcPr>
@@ -2848,26 +4768,27 @@
               <w:adjustRightInd w:val="0"/>
               <w:jc w:val="center"/>
               <w:rPr>
-                <w:rFonts w:ascii="宋体" w:eastAsia="宋体" w:hAnsi="宋体" w:cs="Times"/>
-                <w:b/>
-                <w:kern w:val="0"/>
-                <w:szCs w:val="21"/>
-              </w:rPr>
-            </w:pPr>
-            <w:r>
-              <w:rPr>
                 <w:rFonts w:ascii="宋体" w:eastAsia="宋体" w:hAnsi="宋体" w:cs="Times" w:hint="eastAsia"/>
                 <w:b/>
                 <w:kern w:val="0"/>
                 <w:szCs w:val="21"/>
               </w:rPr>
-              <w:t>请求参数</w:t>
+            </w:pPr>
+            <w:r>
+              <w:rPr>
+                <w:rFonts w:ascii="宋体" w:eastAsia="宋体" w:hAnsi="宋体" w:cs="Times" w:hint="eastAsia"/>
+                <w:b/>
+                <w:kern w:val="0"/>
+                <w:szCs w:val="21"/>
+              </w:rPr>
+              <w:t>返回数据</w:t>
             </w:r>
           </w:p>
         </w:tc>
         <w:tc>
           <w:tcPr>
             <w:tcW w:w="8222" w:type="dxa"/>
+            <w:gridSpan w:val="3"/>
             <w:tcMar>
               <w:top w:w="144" w:type="nil"/>
               <w:right w:w="144" w:type="nil"/>
@@ -2881,14 +4802,38 @@
               <w:adjustRightInd w:val="0"/>
               <w:jc w:val="left"/>
               <w:rPr>
-                <w:rFonts w:ascii="Consolas" w:eastAsia="宋体" w:hAnsi="Consolas" w:cs="Consolas"/>
-                <w:kern w:val="0"/>
-                <w:szCs w:val="21"/>
-              </w:rPr>
-            </w:pPr>
-            <w:r>
-              <w:rPr>
-                <w:rFonts w:ascii="Consolas" w:eastAsia="宋体" w:hAnsi="Consolas" w:cs="Consolas"/>
+                <w:rFonts w:ascii="宋体" w:eastAsia="宋体" w:hAnsi="宋体" w:cs="Arial" w:hint="eastAsia"/>
+                <w:b/>
+                <w:kern w:val="0"/>
+                <w:szCs w:val="21"/>
+              </w:rPr>
+            </w:pPr>
+            <w:r>
+              <w:rPr>
+                <w:rFonts w:ascii="宋体" w:eastAsia="宋体" w:hAnsi="宋体" w:cs="Arial" w:hint="eastAsia"/>
+                <w:b/>
+                <w:kern w:val="0"/>
+                <w:szCs w:val="21"/>
+              </w:rPr>
+              <w:t>正常返回数据样例：</w:t>
+            </w:r>
+          </w:p>
+          <w:p>
+            <w:pPr>
+              <w:widowControl/>
+              <w:autoSpaceDE w:val="0"/>
+              <w:autoSpaceDN w:val="0"/>
+              <w:adjustRightInd w:val="0"/>
+              <w:jc w:val="left"/>
+              <w:rPr>
+                <w:rFonts w:ascii="宋体" w:eastAsia="宋体" w:hAnsi="宋体" w:cs="Arial"/>
+                <w:kern w:val="0"/>
+                <w:szCs w:val="21"/>
+              </w:rPr>
+            </w:pPr>
+            <w:r>
+              <w:rPr>
+                <w:rFonts w:ascii="宋体" w:eastAsia="宋体" w:hAnsi="宋体" w:cs="Arial"/>
                 <w:kern w:val="0"/>
                 <w:szCs w:val="21"/>
               </w:rPr>
@@ -2901,41 +4846,4673 @@
               <w:autoSpaceDE w:val="0"/>
               <w:autoSpaceDN w:val="0"/>
               <w:adjustRightInd w:val="0"/>
-              <w:ind w:firstLine="420"/>
-              <w:jc w:val="left"/>
-              <w:rPr>
-                <w:rFonts w:ascii="Consolas" w:eastAsia="宋体" w:hAnsi="Consolas" w:cs="Consolas"/>
-                <w:kern w:val="0"/>
-                <w:szCs w:val="21"/>
-              </w:rPr>
-            </w:pPr>
-            <w:r>
-              <w:rPr>
-                <w:rFonts w:ascii="Consolas" w:eastAsia="宋体" w:hAnsi="Consolas" w:cs="Consolas"/>
-                <w:kern w:val="0"/>
-                <w:szCs w:val="21"/>
-              </w:rPr>
-              <w:t>"name": "</w:t>
-            </w:r>
-            <w:r>
-              <w:rPr>
-                <w:rFonts w:ascii="Consolas" w:eastAsia="宋体" w:hAnsi="Consolas" w:cs="Consolas" w:hint="eastAsia"/>
-                <w:kern w:val="0"/>
-                <w:szCs w:val="21"/>
-              </w:rPr>
-              <w:t>张三</w:t>
-            </w:r>
-            <w:r>
-              <w:rPr>
-                <w:rFonts w:ascii="Consolas" w:eastAsia="宋体" w:hAnsi="Consolas" w:cs="Consolas"/>
+              <w:jc w:val="left"/>
+              <w:rPr>
+                <w:rFonts w:ascii="宋体" w:eastAsia="宋体" w:hAnsi="宋体" w:cs="Arial" w:hint="eastAsia"/>
+                <w:kern w:val="0"/>
+                <w:szCs w:val="21"/>
+              </w:rPr>
+            </w:pPr>
+            <w:r>
+              <w:rPr>
+                <w:rFonts w:ascii="宋体" w:eastAsia="宋体" w:hAnsi="宋体" w:cs="Arial"/>
+                <w:kern w:val="0"/>
+                <w:szCs w:val="21"/>
+              </w:rPr>
+              <w:t xml:space="preserve">  "status": "</w:t>
+            </w:r>
+            <w:r>
+              <w:rPr>
+                <w:rFonts w:ascii="宋体" w:eastAsia="宋体" w:hAnsi="宋体" w:cs="Arial" w:hint="eastAsia"/>
+                <w:kern w:val="0"/>
+                <w:szCs w:val="21"/>
+              </w:rPr>
+              <w:t>ok</w:t>
+            </w:r>
+            <w:r>
+              <w:rPr>
+                <w:rFonts w:ascii="宋体" w:eastAsia="宋体" w:hAnsi="宋体" w:cs="Arial"/>
                 <w:kern w:val="0"/>
                 <w:szCs w:val="21"/>
               </w:rPr>
               <w:t>"</w:t>
             </w:r>
-            <w:r>
-              <w:rPr>
-                <w:rFonts w:ascii="Consolas" w:eastAsia="宋体" w:hAnsi="Consolas" w:cs="Consolas" w:hint="eastAsia"/>
+          </w:p>
+          <w:p>
+            <w:pPr>
+              <w:widowControl/>
+              <w:autoSpaceDE w:val="0"/>
+              <w:autoSpaceDN w:val="0"/>
+              <w:adjustRightInd w:val="0"/>
+              <w:jc w:val="left"/>
+              <w:rPr>
+                <w:rFonts w:ascii="宋体" w:eastAsia="宋体" w:hAnsi="宋体" w:cs="Arial" w:hint="eastAsia"/>
+                <w:kern w:val="0"/>
+                <w:szCs w:val="21"/>
+              </w:rPr>
+            </w:pPr>
+            <w:r>
+              <w:rPr>
+                <w:rFonts w:ascii="宋体" w:eastAsia="宋体" w:hAnsi="宋体" w:cs="Arial"/>
+                <w:kern w:val="0"/>
+                <w:szCs w:val="21"/>
+              </w:rPr>
+              <w:t>}</w:t>
+            </w:r>
+          </w:p>
+          <w:p>
+            <w:pPr>
+              <w:widowControl/>
+              <w:autoSpaceDE w:val="0"/>
+              <w:autoSpaceDN w:val="0"/>
+              <w:adjustRightInd w:val="0"/>
+              <w:jc w:val="left"/>
+              <w:rPr>
+                <w:rFonts w:ascii="宋体" w:eastAsia="宋体" w:hAnsi="宋体" w:cs="Arial"/>
+                <w:b/>
+                <w:kern w:val="0"/>
+                <w:szCs w:val="21"/>
+              </w:rPr>
+            </w:pPr>
+            <w:r>
+              <w:rPr>
+                <w:rFonts w:ascii="宋体" w:eastAsia="宋体" w:hAnsi="宋体" w:cs="Arial" w:hint="eastAsia"/>
+                <w:b/>
+                <w:kern w:val="0"/>
+                <w:szCs w:val="21"/>
+              </w:rPr>
+              <w:t>异常返回数据样例：</w:t>
+            </w:r>
+          </w:p>
+          <w:p>
+            <w:pPr>
+              <w:widowControl/>
+              <w:autoSpaceDE w:val="0"/>
+              <w:autoSpaceDN w:val="0"/>
+              <w:adjustRightInd w:val="0"/>
+              <w:jc w:val="left"/>
+              <w:rPr>
+                <w:rFonts w:ascii="宋体" w:eastAsia="宋体" w:hAnsi="宋体" w:cs="Arial"/>
+                <w:kern w:val="0"/>
+                <w:szCs w:val="21"/>
+              </w:rPr>
+            </w:pPr>
+            <w:r>
+              <w:rPr>
+                <w:rFonts w:ascii="宋体" w:eastAsia="宋体" w:hAnsi="宋体" w:cs="Arial"/>
+                <w:kern w:val="0"/>
+                <w:szCs w:val="21"/>
+              </w:rPr>
+              <w:t>{</w:t>
+            </w:r>
+          </w:p>
+          <w:p>
+            <w:pPr>
+              <w:widowControl/>
+              <w:autoSpaceDE w:val="0"/>
+              <w:autoSpaceDN w:val="0"/>
+              <w:adjustRightInd w:val="0"/>
+              <w:jc w:val="left"/>
+              <w:rPr>
+                <w:rFonts w:ascii="宋体" w:eastAsia="宋体" w:hAnsi="宋体" w:cs="Arial"/>
+                <w:kern w:val="0"/>
+                <w:szCs w:val="21"/>
+              </w:rPr>
+            </w:pPr>
+            <w:r>
+              <w:rPr>
+                <w:rFonts w:ascii="宋体" w:eastAsia="宋体" w:hAnsi="宋体" w:cs="Arial"/>
+                <w:kern w:val="0"/>
+                <w:szCs w:val="21"/>
+              </w:rPr>
+              <w:t xml:space="preserve">  "status": "</w:t>
+            </w:r>
+            <w:r>
+              <w:rPr>
+                <w:rFonts w:ascii="宋体" w:eastAsia="宋体" w:hAnsi="宋体" w:cs="Arial" w:hint="eastAsia"/>
+                <w:kern w:val="0"/>
+                <w:szCs w:val="21"/>
+              </w:rPr>
+              <w:t>error</w:t>
+            </w:r>
+            <w:r>
+              <w:rPr>
+                <w:rFonts w:ascii="宋体" w:eastAsia="宋体" w:hAnsi="宋体" w:cs="Arial"/>
+                <w:kern w:val="0"/>
+                <w:szCs w:val="21"/>
+              </w:rPr>
+              <w:t>",</w:t>
+            </w:r>
+          </w:p>
+          <w:p>
+            <w:pPr>
+              <w:widowControl/>
+              <w:autoSpaceDE w:val="0"/>
+              <w:autoSpaceDN w:val="0"/>
+              <w:adjustRightInd w:val="0"/>
+              <w:jc w:val="left"/>
+              <w:rPr>
+                <w:rFonts w:ascii="宋体" w:eastAsia="宋体" w:hAnsi="宋体" w:cs="Arial"/>
+                <w:kern w:val="0"/>
+                <w:szCs w:val="21"/>
+              </w:rPr>
+            </w:pPr>
+            <w:r>
+              <w:rPr>
+                <w:rFonts w:ascii="宋体" w:eastAsia="宋体" w:hAnsi="宋体" w:cs="Arial"/>
+                <w:kern w:val="0"/>
+                <w:szCs w:val="21"/>
+              </w:rPr>
+              <w:t xml:space="preserve">  "</w:t>
+            </w:r>
+            <w:r>
+              <w:rPr>
+                <w:rFonts w:ascii="宋体" w:eastAsia="宋体" w:hAnsi="宋体" w:cs="Arial" w:hint="eastAsia"/>
+                <w:kern w:val="0"/>
+                <w:szCs w:val="21"/>
+              </w:rPr>
+              <w:t>message</w:t>
+            </w:r>
+            <w:r>
+              <w:rPr>
+                <w:rFonts w:ascii="宋体" w:eastAsia="宋体" w:hAnsi="宋体" w:cs="Arial"/>
+                <w:kern w:val="0"/>
+                <w:szCs w:val="21"/>
+              </w:rPr>
+              <w:t>": "</w:t>
+            </w:r>
+            <w:r>
+              <w:rPr>
+                <w:rFonts w:ascii="宋体" w:eastAsia="宋体" w:hAnsi="宋体" w:cs="Arial" w:hint="eastAsia"/>
+                <w:kern w:val="0"/>
+                <w:szCs w:val="21"/>
+              </w:rPr>
+              <w:t>异常消息</w:t>
+            </w:r>
+            <w:r>
+              <w:rPr>
+                <w:rFonts w:ascii="宋体" w:eastAsia="宋体" w:hAnsi="宋体" w:cs="Arial"/>
+                <w:kern w:val="0"/>
+                <w:szCs w:val="21"/>
+              </w:rPr>
+              <w:t>"</w:t>
+            </w:r>
+          </w:p>
+          <w:p>
+            <w:pPr>
+              <w:widowControl/>
+              <w:autoSpaceDE w:val="0"/>
+              <w:autoSpaceDN w:val="0"/>
+              <w:adjustRightInd w:val="0"/>
+              <w:jc w:val="left"/>
+              <w:rPr>
+                <w:rFonts w:ascii="宋体" w:eastAsia="宋体" w:hAnsi="宋体" w:cs="Arial" w:hint="eastAsia"/>
+                <w:kern w:val="0"/>
+                <w:szCs w:val="21"/>
+              </w:rPr>
+            </w:pPr>
+            <w:r>
+              <w:rPr>
+                <w:rFonts w:ascii="宋体" w:eastAsia="宋体" w:hAnsi="宋体" w:cs="Arial"/>
+                <w:kern w:val="0"/>
+                <w:szCs w:val="21"/>
+              </w:rPr>
+              <w:t>}</w:t>
+            </w:r>
+          </w:p>
+        </w:tc>
+      </w:tr>
+    </w:tbl>
+    <w:p/>
+    <w:p>
+      <w:pPr>
+        <w:pStyle w:val="3"/>
+        <w:numPr>
+          <w:ilvl w:val="0"/>
+          <w:numId w:val="32"/>
+        </w:numPr>
+        <w:rPr>
+          <w:rFonts w:ascii="微软雅黑" w:eastAsia="微软雅黑" w:hAnsi="微软雅黑" w:hint="eastAsia"/>
+          <w:sz w:val="24"/>
+          <w:szCs w:val="24"/>
+        </w:rPr>
+      </w:pPr>
+      <w:r>
+        <w:rPr>
+          <w:rFonts w:ascii="微软雅黑" w:eastAsia="微软雅黑" w:hAnsi="微软雅黑" w:hint="eastAsia"/>
+          <w:sz w:val="24"/>
+          <w:szCs w:val="24"/>
+        </w:rPr>
+        <w:t>根据id获取教练详情</w:t>
+      </w:r>
+    </w:p>
+    <w:tbl>
+      <w:tblPr>
+        <w:tblW w:w="9923" w:type="dxa"/>
+        <w:tblInd w:w="-459" w:type="dxa"/>
+        <w:tblBorders>
+          <w:top w:val="single" w:sz="12" w:space="0" w:color="000000"/>
+          <w:left w:val="single" w:sz="12" w:space="0" w:color="000000"/>
+          <w:bottom w:val="single" w:sz="12" w:space="0" w:color="000000"/>
+          <w:right w:val="single" w:sz="12" w:space="0" w:color="000000"/>
+          <w:insideH w:val="single" w:sz="6" w:space="0" w:color="000000"/>
+          <w:insideV w:val="single" w:sz="6" w:space="0" w:color="000000"/>
+        </w:tblBorders>
+        <w:tblLayout w:type="fixed"/>
+        <w:tblLook w:val="0000" w:firstRow="0" w:lastRow="0" w:firstColumn="0" w:lastColumn="0" w:noHBand="0" w:noVBand="0"/>
+      </w:tblPr>
+      <w:tblGrid>
+        <w:gridCol w:w="1701"/>
+        <w:gridCol w:w="1701"/>
+        <w:gridCol w:w="1418"/>
+        <w:gridCol w:w="5103"/>
+      </w:tblGrid>
+      <w:tr>
+        <w:tc>
+          <w:tcPr>
+            <w:tcW w:w="1701" w:type="dxa"/>
+            <w:tcMar>
+              <w:top w:w="144" w:type="nil"/>
+              <w:right w:w="144" w:type="nil"/>
+            </w:tcMar>
+          </w:tcPr>
+          <w:p>
+            <w:pPr>
+              <w:widowControl/>
+              <w:autoSpaceDE w:val="0"/>
+              <w:autoSpaceDN w:val="0"/>
+              <w:adjustRightInd w:val="0"/>
+              <w:jc w:val="center"/>
+              <w:rPr>
+                <w:rFonts w:ascii="宋体" w:eastAsia="宋体" w:hAnsi="宋体" w:cs="Arial"/>
+                <w:b/>
+                <w:kern w:val="0"/>
+                <w:szCs w:val="21"/>
+              </w:rPr>
+            </w:pPr>
+            <w:r>
+              <w:rPr>
+                <w:rFonts w:ascii="宋体" w:eastAsia="宋体" w:hAnsi="宋体" w:cs="Times" w:hint="eastAsia"/>
+                <w:b/>
+                <w:kern w:val="0"/>
+                <w:szCs w:val="21"/>
+              </w:rPr>
+              <w:t>URL</w:t>
+            </w:r>
+          </w:p>
+        </w:tc>
+        <w:tc>
+          <w:tcPr>
+            <w:tcW w:w="8222" w:type="dxa"/>
+            <w:gridSpan w:val="3"/>
+            <w:tcMar>
+              <w:top w:w="144" w:type="nil"/>
+              <w:right w:w="144" w:type="nil"/>
+            </w:tcMar>
+            <w:vAlign w:val="center"/>
+          </w:tcPr>
+          <w:p>
+            <w:pPr>
+              <w:rPr>
+                <w:rStyle w:val="a7"/>
+                <w:rFonts w:ascii="宋体" w:eastAsia="宋体" w:hAnsi="宋体"/>
+              </w:rPr>
+            </w:pPr>
+            <w:r>
+              <w:rPr>
+                <w:rStyle w:val="a7"/>
+                <w:rFonts w:ascii="宋体" w:eastAsia="宋体" w:hAnsi="宋体" w:hint="eastAsia"/>
+              </w:rPr>
+              <w:t>/</w:t>
+            </w:r>
+            <w:r>
+              <w:rPr>
+                <w:rStyle w:val="a7"/>
+                <w:rFonts w:ascii="宋体" w:eastAsia="宋体" w:hAnsi="宋体"/>
+              </w:rPr>
+              <w:t>rest/</w:t>
+            </w:r>
+            <w:r>
+              <w:rPr>
+                <w:rStyle w:val="a7"/>
+                <w:rFonts w:ascii="宋体" w:eastAsia="宋体" w:hAnsi="宋体" w:hint="eastAsia"/>
+              </w:rPr>
+              <w:t>coach</w:t>
+            </w:r>
+            <w:r>
+              <w:rPr>
+                <w:rStyle w:val="a7"/>
+                <w:rFonts w:ascii="宋体" w:eastAsia="宋体" w:hAnsi="宋体"/>
+              </w:rPr>
+              <w:t>/</w:t>
+            </w:r>
+            <w:proofErr w:type="spellStart"/>
+            <w:r>
+              <w:rPr>
+                <w:rStyle w:val="a7"/>
+                <w:rFonts w:ascii="宋体" w:eastAsia="宋体" w:hAnsi="宋体"/>
+              </w:rPr>
+              <w:t>detail</w:t>
+            </w:r>
+            <w:r>
+              <w:rPr>
+                <w:rStyle w:val="a7"/>
+                <w:rFonts w:ascii="宋体" w:eastAsia="宋体" w:hAnsi="宋体" w:hint="eastAsia"/>
+              </w:rPr>
+              <w:t>?id</w:t>
+            </w:r>
+            <w:proofErr w:type="spellEnd"/>
+            <w:r>
+              <w:rPr>
+                <w:rStyle w:val="a7"/>
+                <w:rFonts w:ascii="宋体" w:eastAsia="宋体" w:hAnsi="宋体" w:hint="eastAsia"/>
+              </w:rPr>
+              <w:t>=1</w:t>
+            </w:r>
+          </w:p>
+        </w:tc>
+      </w:tr>
+      <w:tr>
+        <w:tc>
+          <w:tcPr>
+            <w:tcW w:w="1701" w:type="dxa"/>
+            <w:tcMar>
+              <w:top w:w="144" w:type="nil"/>
+              <w:right w:w="144" w:type="nil"/>
+            </w:tcMar>
+          </w:tcPr>
+          <w:p>
+            <w:pPr>
+              <w:widowControl/>
+              <w:autoSpaceDE w:val="0"/>
+              <w:autoSpaceDN w:val="0"/>
+              <w:adjustRightInd w:val="0"/>
+              <w:jc w:val="center"/>
+              <w:rPr>
+                <w:rFonts w:ascii="宋体" w:eastAsia="宋体" w:hAnsi="宋体" w:cs="Arial"/>
+                <w:b/>
+                <w:kern w:val="0"/>
+                <w:szCs w:val="21"/>
+              </w:rPr>
+            </w:pPr>
+            <w:r>
+              <w:rPr>
+                <w:rFonts w:ascii="宋体" w:eastAsia="宋体" w:hAnsi="宋体" w:cs="Times" w:hint="eastAsia"/>
+                <w:b/>
+                <w:kern w:val="0"/>
+                <w:szCs w:val="21"/>
+              </w:rPr>
+              <w:t>方法</w:t>
+            </w:r>
+          </w:p>
+        </w:tc>
+        <w:tc>
+          <w:tcPr>
+            <w:tcW w:w="8222" w:type="dxa"/>
+            <w:gridSpan w:val="3"/>
+            <w:tcMar>
+              <w:top w:w="144" w:type="nil"/>
+              <w:right w:w="144" w:type="nil"/>
+            </w:tcMar>
+          </w:tcPr>
+          <w:p>
+            <w:pPr>
+              <w:widowControl/>
+              <w:autoSpaceDE w:val="0"/>
+              <w:autoSpaceDN w:val="0"/>
+              <w:adjustRightInd w:val="0"/>
+              <w:jc w:val="left"/>
+              <w:rPr>
+                <w:rFonts w:ascii="宋体" w:eastAsia="宋体" w:hAnsi="宋体" w:cs="Arial"/>
+                <w:kern w:val="0"/>
+                <w:szCs w:val="21"/>
+              </w:rPr>
+            </w:pPr>
+            <w:r>
+              <w:rPr>
+                <w:rFonts w:ascii="宋体" w:eastAsia="宋体" w:hAnsi="宋体" w:cs="Arial" w:hint="eastAsia"/>
+                <w:kern w:val="0"/>
+                <w:szCs w:val="21"/>
+              </w:rPr>
+              <w:t>GET</w:t>
+            </w:r>
+          </w:p>
+        </w:tc>
+      </w:tr>
+      <w:tr>
+        <w:tc>
+          <w:tcPr>
+            <w:tcW w:w="1701" w:type="dxa"/>
+            <w:vMerge w:val="restart"/>
+            <w:tcMar>
+              <w:top w:w="144" w:type="nil"/>
+              <w:right w:w="144" w:type="nil"/>
+            </w:tcMar>
+            <w:vAlign w:val="center"/>
+          </w:tcPr>
+          <w:p>
+            <w:pPr>
+              <w:widowControl/>
+              <w:autoSpaceDE w:val="0"/>
+              <w:autoSpaceDN w:val="0"/>
+              <w:adjustRightInd w:val="0"/>
+              <w:jc w:val="center"/>
+              <w:rPr>
+                <w:rFonts w:ascii="宋体" w:eastAsia="宋体" w:hAnsi="宋体" w:cs="Times"/>
+                <w:b/>
+                <w:kern w:val="0"/>
+                <w:szCs w:val="21"/>
+              </w:rPr>
+            </w:pPr>
+            <w:r>
+              <w:rPr>
+                <w:rFonts w:ascii="宋体" w:eastAsia="宋体" w:hAnsi="宋体" w:cs="Times" w:hint="eastAsia"/>
+                <w:b/>
+                <w:kern w:val="0"/>
+                <w:szCs w:val="21"/>
+              </w:rPr>
+              <w:t>请求参数</w:t>
+            </w:r>
+          </w:p>
+        </w:tc>
+        <w:tc>
+          <w:tcPr>
+            <w:tcW w:w="1701" w:type="dxa"/>
+            <w:tcMar>
+              <w:top w:w="144" w:type="nil"/>
+              <w:right w:w="144" w:type="nil"/>
+            </w:tcMar>
+          </w:tcPr>
+          <w:p>
+            <w:pPr>
+              <w:widowControl/>
+              <w:autoSpaceDE w:val="0"/>
+              <w:autoSpaceDN w:val="0"/>
+              <w:adjustRightInd w:val="0"/>
+              <w:jc w:val="center"/>
+              <w:rPr>
+                <w:rFonts w:ascii="宋体" w:eastAsia="宋体" w:hAnsi="宋体" w:cs="Arial"/>
+                <w:b/>
+                <w:color w:val="184081"/>
+                <w:kern w:val="0"/>
+                <w:szCs w:val="21"/>
+                <w:u w:val="single" w:color="184081"/>
+              </w:rPr>
+            </w:pPr>
+            <w:r>
+              <w:rPr>
+                <w:rFonts w:ascii="宋体" w:eastAsia="宋体" w:hAnsi="宋体" w:cs="Arial" w:hint="eastAsia"/>
+                <w:b/>
+                <w:kern w:val="0"/>
+                <w:szCs w:val="21"/>
+              </w:rPr>
+              <w:t>名称</w:t>
+            </w:r>
+          </w:p>
+        </w:tc>
+        <w:tc>
+          <w:tcPr>
+            <w:tcW w:w="1418" w:type="dxa"/>
+          </w:tcPr>
+          <w:p>
+            <w:pPr>
+              <w:widowControl/>
+              <w:autoSpaceDE w:val="0"/>
+              <w:autoSpaceDN w:val="0"/>
+              <w:adjustRightInd w:val="0"/>
+              <w:jc w:val="center"/>
+              <w:rPr>
+                <w:rFonts w:ascii="宋体" w:eastAsia="宋体" w:hAnsi="宋体" w:cs="Arial"/>
+                <w:b/>
+                <w:color w:val="184081"/>
+                <w:kern w:val="0"/>
+                <w:szCs w:val="21"/>
+                <w:u w:val="single" w:color="184081"/>
+              </w:rPr>
+            </w:pPr>
+            <w:r>
+              <w:rPr>
+                <w:rFonts w:ascii="宋体" w:eastAsia="宋体" w:hAnsi="宋体" w:cs="Arial" w:hint="eastAsia"/>
+                <w:b/>
+                <w:kern w:val="0"/>
+                <w:szCs w:val="21"/>
+              </w:rPr>
+              <w:t>是否必须</w:t>
+            </w:r>
+          </w:p>
+        </w:tc>
+        <w:tc>
+          <w:tcPr>
+            <w:tcW w:w="5103" w:type="dxa"/>
+          </w:tcPr>
+          <w:p>
+            <w:pPr>
+              <w:widowControl/>
+              <w:autoSpaceDE w:val="0"/>
+              <w:autoSpaceDN w:val="0"/>
+              <w:adjustRightInd w:val="0"/>
+              <w:jc w:val="center"/>
+              <w:rPr>
+                <w:rFonts w:ascii="宋体" w:eastAsia="宋体" w:hAnsi="宋体" w:cs="Arial"/>
+                <w:b/>
+                <w:color w:val="184081"/>
+                <w:kern w:val="0"/>
+                <w:szCs w:val="21"/>
+                <w:u w:val="single" w:color="184081"/>
+              </w:rPr>
+            </w:pPr>
+            <w:r>
+              <w:rPr>
+                <w:rFonts w:ascii="宋体" w:eastAsia="宋体" w:hAnsi="宋体" w:cs="Arial" w:hint="eastAsia"/>
+                <w:b/>
+                <w:kern w:val="0"/>
+                <w:szCs w:val="21"/>
+              </w:rPr>
+              <w:t>说明</w:t>
+            </w:r>
+          </w:p>
+        </w:tc>
+      </w:tr>
+      <w:tr>
+        <w:tc>
+          <w:tcPr>
+            <w:tcW w:w="1701" w:type="dxa"/>
+            <w:vMerge/>
+            <w:tcMar>
+              <w:top w:w="144" w:type="nil"/>
+              <w:right w:w="144" w:type="nil"/>
+            </w:tcMar>
+          </w:tcPr>
+          <w:p>
+            <w:pPr>
+              <w:widowControl/>
+              <w:autoSpaceDE w:val="0"/>
+              <w:autoSpaceDN w:val="0"/>
+              <w:adjustRightInd w:val="0"/>
+              <w:jc w:val="center"/>
+              <w:rPr>
+                <w:rFonts w:ascii="宋体" w:eastAsia="宋体" w:hAnsi="宋体" w:cs="Times"/>
+                <w:b/>
+                <w:kern w:val="0"/>
+                <w:szCs w:val="21"/>
+              </w:rPr>
+            </w:pPr>
+          </w:p>
+        </w:tc>
+        <w:tc>
+          <w:tcPr>
+            <w:tcW w:w="1701" w:type="dxa"/>
+            <w:tcMar>
+              <w:top w:w="144" w:type="nil"/>
+              <w:right w:w="144" w:type="nil"/>
+            </w:tcMar>
+          </w:tcPr>
+          <w:p>
+            <w:pPr>
+              <w:widowControl/>
+              <w:autoSpaceDE w:val="0"/>
+              <w:autoSpaceDN w:val="0"/>
+              <w:adjustRightInd w:val="0"/>
+              <w:jc w:val="center"/>
+              <w:rPr>
+                <w:rFonts w:ascii="宋体" w:eastAsia="宋体" w:hAnsi="宋体" w:cs="Arial"/>
+                <w:kern w:val="0"/>
+                <w:szCs w:val="21"/>
+              </w:rPr>
+            </w:pPr>
+            <w:r>
+              <w:rPr>
+                <w:rFonts w:ascii="宋体" w:eastAsia="宋体" w:hAnsi="宋体" w:cs="Arial" w:hint="eastAsia"/>
+                <w:kern w:val="0"/>
+                <w:szCs w:val="21"/>
+              </w:rPr>
+              <w:t>id</w:t>
+            </w:r>
+          </w:p>
+        </w:tc>
+        <w:tc>
+          <w:tcPr>
+            <w:tcW w:w="1418" w:type="dxa"/>
+          </w:tcPr>
+          <w:p>
+            <w:pPr>
+              <w:widowControl/>
+              <w:autoSpaceDE w:val="0"/>
+              <w:autoSpaceDN w:val="0"/>
+              <w:adjustRightInd w:val="0"/>
+              <w:jc w:val="center"/>
+              <w:rPr>
+                <w:rFonts w:ascii="宋体" w:eastAsia="宋体" w:hAnsi="宋体" w:cs="Arial"/>
+                <w:kern w:val="0"/>
+                <w:szCs w:val="21"/>
+              </w:rPr>
+            </w:pPr>
+            <w:r>
+              <w:rPr>
+                <w:rFonts w:ascii="宋体" w:eastAsia="宋体" w:hAnsi="宋体" w:cs="Arial"/>
+                <w:kern w:val="0"/>
+                <w:szCs w:val="21"/>
+              </w:rPr>
+              <w:t>是</w:t>
+            </w:r>
+          </w:p>
+        </w:tc>
+        <w:tc>
+          <w:tcPr>
+            <w:tcW w:w="5103" w:type="dxa"/>
+          </w:tcPr>
+          <w:p>
+            <w:pPr>
+              <w:widowControl/>
+              <w:autoSpaceDE w:val="0"/>
+              <w:autoSpaceDN w:val="0"/>
+              <w:adjustRightInd w:val="0"/>
+              <w:jc w:val="left"/>
+            </w:pPr>
+            <w:r>
+              <w:rPr>
+                <w:rFonts w:ascii="宋体" w:eastAsia="宋体" w:hAnsi="宋体" w:cs="Arial" w:hint="eastAsia"/>
+                <w:kern w:val="0"/>
+                <w:szCs w:val="21"/>
+              </w:rPr>
+              <w:t>当前</w:t>
+            </w:r>
+            <w:r>
+              <w:rPr>
+                <w:rFonts w:hint="eastAsia"/>
+              </w:rPr>
+              <w:t>教练</w:t>
+            </w:r>
+            <w:r>
+              <w:rPr>
+                <w:rFonts w:hint="eastAsia"/>
+              </w:rPr>
+              <w:t>id</w:t>
+            </w:r>
+          </w:p>
+        </w:tc>
+      </w:tr>
+      <w:tr>
+        <w:tc>
+          <w:tcPr>
+            <w:tcW w:w="1701" w:type="dxa"/>
+            <w:tcMar>
+              <w:top w:w="144" w:type="nil"/>
+              <w:right w:w="144" w:type="nil"/>
+            </w:tcMar>
+          </w:tcPr>
+          <w:p>
+            <w:pPr>
+              <w:widowControl/>
+              <w:autoSpaceDE w:val="0"/>
+              <w:autoSpaceDN w:val="0"/>
+              <w:adjustRightInd w:val="0"/>
+              <w:jc w:val="center"/>
+              <w:rPr>
+                <w:rFonts w:ascii="宋体" w:eastAsia="宋体" w:hAnsi="宋体" w:cs="Times"/>
+                <w:b/>
+                <w:kern w:val="0"/>
+                <w:szCs w:val="21"/>
+              </w:rPr>
+            </w:pPr>
+            <w:r>
+              <w:rPr>
+                <w:rFonts w:ascii="宋体" w:eastAsia="宋体" w:hAnsi="宋体" w:cs="Times" w:hint="eastAsia"/>
+                <w:b/>
+                <w:kern w:val="0"/>
+                <w:szCs w:val="21"/>
+              </w:rPr>
+              <w:t>返回数据</w:t>
+            </w:r>
+          </w:p>
+        </w:tc>
+        <w:tc>
+          <w:tcPr>
+            <w:tcW w:w="8222" w:type="dxa"/>
+            <w:gridSpan w:val="3"/>
+            <w:tcMar>
+              <w:top w:w="144" w:type="nil"/>
+              <w:right w:w="144" w:type="nil"/>
+            </w:tcMar>
+          </w:tcPr>
+          <w:p>
+            <w:pPr>
+              <w:widowControl/>
+              <w:autoSpaceDE w:val="0"/>
+              <w:autoSpaceDN w:val="0"/>
+              <w:adjustRightInd w:val="0"/>
+              <w:jc w:val="left"/>
+              <w:rPr>
+                <w:rFonts w:ascii="宋体" w:eastAsia="宋体" w:hAnsi="宋体" w:cs="Arial" w:hint="eastAsia"/>
+                <w:b/>
+                <w:kern w:val="0"/>
+                <w:szCs w:val="21"/>
+              </w:rPr>
+            </w:pPr>
+            <w:r>
+              <w:rPr>
+                <w:rFonts w:ascii="宋体" w:eastAsia="宋体" w:hAnsi="宋体" w:cs="Arial" w:hint="eastAsia"/>
+                <w:b/>
+                <w:kern w:val="0"/>
+                <w:szCs w:val="21"/>
+              </w:rPr>
+              <w:t>正常返回数据样例：</w:t>
+            </w:r>
+          </w:p>
+          <w:p>
+            <w:pPr>
+              <w:widowControl/>
+              <w:autoSpaceDE w:val="0"/>
+              <w:autoSpaceDN w:val="0"/>
+              <w:adjustRightInd w:val="0"/>
+              <w:jc w:val="left"/>
+              <w:rPr>
+                <w:rFonts w:ascii="宋体" w:eastAsia="宋体" w:hAnsi="宋体" w:cs="Arial"/>
+                <w:kern w:val="0"/>
+                <w:szCs w:val="21"/>
+              </w:rPr>
+            </w:pPr>
+            <w:r>
+              <w:rPr>
+                <w:rFonts w:ascii="宋体" w:eastAsia="宋体" w:hAnsi="宋体" w:cs="Arial"/>
+                <w:kern w:val="0"/>
+                <w:szCs w:val="21"/>
+              </w:rPr>
+              <w:t>{</w:t>
+            </w:r>
+          </w:p>
+          <w:p>
+            <w:pPr>
+              <w:widowControl/>
+              <w:autoSpaceDE w:val="0"/>
+              <w:autoSpaceDN w:val="0"/>
+              <w:adjustRightInd w:val="0"/>
+              <w:jc w:val="left"/>
+              <w:rPr>
+                <w:rFonts w:ascii="宋体" w:eastAsia="宋体" w:hAnsi="宋体" w:cs="Arial"/>
+                <w:kern w:val="0"/>
+                <w:szCs w:val="21"/>
+              </w:rPr>
+            </w:pPr>
+            <w:r>
+              <w:rPr>
+                <w:rFonts w:ascii="宋体" w:eastAsia="宋体" w:hAnsi="宋体" w:cs="Arial"/>
+                <w:kern w:val="0"/>
+                <w:szCs w:val="21"/>
+              </w:rPr>
+              <w:t xml:space="preserve">    "status": "ok",</w:t>
+            </w:r>
+          </w:p>
+          <w:p>
+            <w:pPr>
+              <w:widowControl/>
+              <w:autoSpaceDE w:val="0"/>
+              <w:autoSpaceDN w:val="0"/>
+              <w:adjustRightInd w:val="0"/>
+              <w:jc w:val="left"/>
+              <w:rPr>
+                <w:rFonts w:ascii="宋体" w:eastAsia="宋体" w:hAnsi="宋体" w:cs="Arial"/>
+                <w:kern w:val="0"/>
+                <w:szCs w:val="21"/>
+              </w:rPr>
+            </w:pPr>
+            <w:r>
+              <w:rPr>
+                <w:rFonts w:ascii="宋体" w:eastAsia="宋体" w:hAnsi="宋体" w:cs="Arial"/>
+                <w:kern w:val="0"/>
+                <w:szCs w:val="21"/>
+              </w:rPr>
+              <w:t xml:space="preserve">    "result": {</w:t>
+            </w:r>
+          </w:p>
+          <w:p>
+            <w:pPr>
+              <w:widowControl/>
+              <w:autoSpaceDE w:val="0"/>
+              <w:autoSpaceDN w:val="0"/>
+              <w:adjustRightInd w:val="0"/>
+              <w:jc w:val="left"/>
+              <w:rPr>
+                <w:rFonts w:ascii="宋体" w:eastAsia="宋体" w:hAnsi="宋体" w:cs="Arial"/>
+                <w:kern w:val="0"/>
+                <w:szCs w:val="21"/>
+              </w:rPr>
+            </w:pPr>
+            <w:r>
+              <w:rPr>
+                <w:rFonts w:ascii="宋体" w:eastAsia="宋体" w:hAnsi="宋体" w:cs="Arial"/>
+                <w:kern w:val="0"/>
+                <w:szCs w:val="21"/>
+              </w:rPr>
+              <w:t xml:space="preserve">        "id": 1,</w:t>
+            </w:r>
+          </w:p>
+          <w:p>
+            <w:pPr>
+              <w:widowControl/>
+              <w:autoSpaceDE w:val="0"/>
+              <w:autoSpaceDN w:val="0"/>
+              <w:adjustRightInd w:val="0"/>
+              <w:jc w:val="left"/>
+              <w:rPr>
+                <w:rFonts w:ascii="宋体" w:eastAsia="宋体" w:hAnsi="宋体" w:cs="Arial" w:hint="eastAsia"/>
+                <w:kern w:val="0"/>
+                <w:szCs w:val="21"/>
+              </w:rPr>
+            </w:pPr>
+            <w:r>
+              <w:rPr>
+                <w:rFonts w:ascii="宋体" w:eastAsia="宋体" w:hAnsi="宋体" w:cs="Arial" w:hint="eastAsia"/>
+                <w:kern w:val="0"/>
+                <w:szCs w:val="21"/>
+              </w:rPr>
+              <w:t xml:space="preserve">        "name": "王大锤",</w:t>
+            </w:r>
+          </w:p>
+          <w:p>
+            <w:pPr>
+              <w:widowControl/>
+              <w:autoSpaceDE w:val="0"/>
+              <w:autoSpaceDN w:val="0"/>
+              <w:adjustRightInd w:val="0"/>
+              <w:jc w:val="left"/>
+              <w:rPr>
+                <w:rFonts w:ascii="宋体" w:eastAsia="宋体" w:hAnsi="宋体" w:cs="Arial"/>
+                <w:kern w:val="0"/>
+                <w:szCs w:val="21"/>
+              </w:rPr>
+            </w:pPr>
+            <w:r>
+              <w:rPr>
+                <w:rFonts w:ascii="宋体" w:eastAsia="宋体" w:hAnsi="宋体" w:cs="Arial"/>
+                <w:kern w:val="0"/>
+                <w:szCs w:val="21"/>
+              </w:rPr>
+              <w:t xml:space="preserve">        "age": 30,</w:t>
+            </w:r>
+          </w:p>
+          <w:p>
+            <w:pPr>
+              <w:widowControl/>
+              <w:autoSpaceDE w:val="0"/>
+              <w:autoSpaceDN w:val="0"/>
+              <w:adjustRightInd w:val="0"/>
+              <w:jc w:val="left"/>
+              <w:rPr>
+                <w:rFonts w:ascii="宋体" w:eastAsia="宋体" w:hAnsi="宋体" w:cs="Arial" w:hint="eastAsia"/>
+                <w:kern w:val="0"/>
+                <w:szCs w:val="21"/>
+              </w:rPr>
+            </w:pPr>
+            <w:r>
+              <w:rPr>
+                <w:rFonts w:ascii="宋体" w:eastAsia="宋体" w:hAnsi="宋体" w:cs="Arial" w:hint="eastAsia"/>
+                <w:kern w:val="0"/>
+                <w:szCs w:val="21"/>
+              </w:rPr>
+              <w:t xml:space="preserve">        "sex": "男",</w:t>
+            </w:r>
+          </w:p>
+          <w:p>
+            <w:pPr>
+              <w:widowControl/>
+              <w:autoSpaceDE w:val="0"/>
+              <w:autoSpaceDN w:val="0"/>
+              <w:adjustRightInd w:val="0"/>
+              <w:jc w:val="left"/>
+              <w:rPr>
+                <w:rFonts w:ascii="宋体" w:eastAsia="宋体" w:hAnsi="宋体" w:cs="Arial" w:hint="eastAsia"/>
+                <w:kern w:val="0"/>
+                <w:szCs w:val="21"/>
+              </w:rPr>
+            </w:pPr>
+            <w:r>
+              <w:rPr>
+                <w:rFonts w:ascii="宋体" w:eastAsia="宋体" w:hAnsi="宋体" w:cs="Arial" w:hint="eastAsia"/>
+                <w:kern w:val="0"/>
+                <w:szCs w:val="21"/>
+              </w:rPr>
+              <w:t xml:space="preserve">        "brief": "资深健身教练",</w:t>
+            </w:r>
+          </w:p>
+          <w:p>
+            <w:pPr>
+              <w:widowControl/>
+              <w:autoSpaceDE w:val="0"/>
+              <w:autoSpaceDN w:val="0"/>
+              <w:adjustRightInd w:val="0"/>
+              <w:jc w:val="left"/>
+              <w:rPr>
+                <w:rFonts w:ascii="宋体" w:eastAsia="宋体" w:hAnsi="宋体" w:cs="Arial"/>
+                <w:kern w:val="0"/>
+                <w:szCs w:val="21"/>
+              </w:rPr>
+            </w:pPr>
+            <w:r>
+              <w:rPr>
+                <w:rFonts w:ascii="宋体" w:eastAsia="宋体" w:hAnsi="宋体" w:cs="Arial"/>
+                <w:kern w:val="0"/>
+                <w:szCs w:val="21"/>
+              </w:rPr>
+              <w:t xml:space="preserve">        "height": "175",</w:t>
+            </w:r>
+          </w:p>
+          <w:p>
+            <w:pPr>
+              <w:widowControl/>
+              <w:autoSpaceDE w:val="0"/>
+              <w:autoSpaceDN w:val="0"/>
+              <w:adjustRightInd w:val="0"/>
+              <w:jc w:val="left"/>
+              <w:rPr>
+                <w:rFonts w:ascii="宋体" w:eastAsia="宋体" w:hAnsi="宋体" w:cs="Arial"/>
+                <w:kern w:val="0"/>
+                <w:szCs w:val="21"/>
+              </w:rPr>
+            </w:pPr>
+            <w:r>
+              <w:rPr>
+                <w:rFonts w:ascii="宋体" w:eastAsia="宋体" w:hAnsi="宋体" w:cs="Arial"/>
+                <w:kern w:val="0"/>
+                <w:szCs w:val="21"/>
+              </w:rPr>
+              <w:lastRenderedPageBreak/>
+              <w:t xml:space="preserve">        "weight": "68",</w:t>
+            </w:r>
+          </w:p>
+          <w:p>
+            <w:pPr>
+              <w:widowControl/>
+              <w:autoSpaceDE w:val="0"/>
+              <w:autoSpaceDN w:val="0"/>
+              <w:adjustRightInd w:val="0"/>
+              <w:jc w:val="left"/>
+              <w:rPr>
+                <w:rFonts w:ascii="宋体" w:eastAsia="宋体" w:hAnsi="宋体" w:cs="Arial"/>
+                <w:kern w:val="0"/>
+                <w:szCs w:val="21"/>
+              </w:rPr>
+            </w:pPr>
+            <w:r>
+              <w:rPr>
+                <w:rFonts w:ascii="宋体" w:eastAsia="宋体" w:hAnsi="宋体" w:cs="Arial"/>
+                <w:kern w:val="0"/>
+                <w:szCs w:val="21"/>
+              </w:rPr>
+              <w:t xml:space="preserve">        "time": null,</w:t>
+            </w:r>
+          </w:p>
+          <w:p>
+            <w:pPr>
+              <w:widowControl/>
+              <w:autoSpaceDE w:val="0"/>
+              <w:autoSpaceDN w:val="0"/>
+              <w:adjustRightInd w:val="0"/>
+              <w:jc w:val="left"/>
+              <w:rPr>
+                <w:rFonts w:ascii="宋体" w:eastAsia="宋体" w:hAnsi="宋体" w:cs="Arial"/>
+                <w:kern w:val="0"/>
+                <w:szCs w:val="21"/>
+              </w:rPr>
+            </w:pPr>
+            <w:r>
+              <w:rPr>
+                <w:rFonts w:ascii="宋体" w:eastAsia="宋体" w:hAnsi="宋体" w:cs="Arial"/>
+                <w:kern w:val="0"/>
+                <w:szCs w:val="21"/>
+              </w:rPr>
+              <w:t xml:space="preserve">        "phone": "13588888888",</w:t>
+            </w:r>
+          </w:p>
+          <w:p>
+            <w:pPr>
+              <w:widowControl/>
+              <w:autoSpaceDE w:val="0"/>
+              <w:autoSpaceDN w:val="0"/>
+              <w:adjustRightInd w:val="0"/>
+              <w:jc w:val="left"/>
+              <w:rPr>
+                <w:rFonts w:ascii="宋体" w:eastAsia="宋体" w:hAnsi="宋体" w:cs="Arial"/>
+                <w:kern w:val="0"/>
+                <w:szCs w:val="21"/>
+              </w:rPr>
+            </w:pPr>
+            <w:r>
+              <w:rPr>
+                <w:rFonts w:ascii="宋体" w:eastAsia="宋体" w:hAnsi="宋体" w:cs="Arial"/>
+                <w:kern w:val="0"/>
+                <w:szCs w:val="21"/>
+              </w:rPr>
+              <w:t xml:space="preserve">        "</w:t>
+            </w:r>
+            <w:proofErr w:type="spellStart"/>
+            <w:r>
+              <w:rPr>
+                <w:rFonts w:ascii="宋体" w:eastAsia="宋体" w:hAnsi="宋体" w:cs="Arial"/>
+                <w:kern w:val="0"/>
+                <w:szCs w:val="21"/>
+              </w:rPr>
+              <w:t>clubid</w:t>
+            </w:r>
+            <w:proofErr w:type="spellEnd"/>
+            <w:r>
+              <w:rPr>
+                <w:rFonts w:ascii="宋体" w:eastAsia="宋体" w:hAnsi="宋体" w:cs="Arial"/>
+                <w:kern w:val="0"/>
+                <w:szCs w:val="21"/>
+              </w:rPr>
+              <w:t>": 1,</w:t>
+            </w:r>
+          </w:p>
+          <w:p>
+            <w:pPr>
+              <w:widowControl/>
+              <w:autoSpaceDE w:val="0"/>
+              <w:autoSpaceDN w:val="0"/>
+              <w:adjustRightInd w:val="0"/>
+              <w:jc w:val="left"/>
+              <w:rPr>
+                <w:rFonts w:ascii="宋体" w:eastAsia="宋体" w:hAnsi="宋体" w:cs="Arial"/>
+                <w:kern w:val="0"/>
+                <w:szCs w:val="21"/>
+              </w:rPr>
+            </w:pPr>
+            <w:r>
+              <w:rPr>
+                <w:rFonts w:ascii="宋体" w:eastAsia="宋体" w:hAnsi="宋体" w:cs="Arial"/>
+                <w:kern w:val="0"/>
+                <w:szCs w:val="21"/>
+              </w:rPr>
+              <w:t xml:space="preserve">        "club": {</w:t>
+            </w:r>
+          </w:p>
+          <w:p>
+            <w:pPr>
+              <w:widowControl/>
+              <w:autoSpaceDE w:val="0"/>
+              <w:autoSpaceDN w:val="0"/>
+              <w:adjustRightInd w:val="0"/>
+              <w:jc w:val="left"/>
+              <w:rPr>
+                <w:rFonts w:ascii="宋体" w:eastAsia="宋体" w:hAnsi="宋体" w:cs="Arial"/>
+                <w:kern w:val="0"/>
+                <w:szCs w:val="21"/>
+              </w:rPr>
+            </w:pPr>
+            <w:r>
+              <w:rPr>
+                <w:rFonts w:ascii="宋体" w:eastAsia="宋体" w:hAnsi="宋体" w:cs="Arial"/>
+                <w:kern w:val="0"/>
+                <w:szCs w:val="21"/>
+              </w:rPr>
+              <w:t xml:space="preserve">            "id": 1,</w:t>
+            </w:r>
+          </w:p>
+          <w:p>
+            <w:pPr>
+              <w:widowControl/>
+              <w:autoSpaceDE w:val="0"/>
+              <w:autoSpaceDN w:val="0"/>
+              <w:adjustRightInd w:val="0"/>
+              <w:jc w:val="left"/>
+              <w:rPr>
+                <w:rFonts w:ascii="宋体" w:eastAsia="宋体" w:hAnsi="宋体" w:cs="Arial" w:hint="eastAsia"/>
+                <w:kern w:val="0"/>
+                <w:szCs w:val="21"/>
+              </w:rPr>
+            </w:pPr>
+            <w:r>
+              <w:rPr>
+                <w:rFonts w:ascii="宋体" w:eastAsia="宋体" w:hAnsi="宋体" w:cs="Arial" w:hint="eastAsia"/>
+                <w:kern w:val="0"/>
+                <w:szCs w:val="21"/>
+              </w:rPr>
+              <w:t xml:space="preserve">            "name": "得意健身房",</w:t>
+            </w:r>
+          </w:p>
+          <w:p>
+            <w:pPr>
+              <w:widowControl/>
+              <w:autoSpaceDE w:val="0"/>
+              <w:autoSpaceDN w:val="0"/>
+              <w:adjustRightInd w:val="0"/>
+              <w:jc w:val="left"/>
+              <w:rPr>
+                <w:rFonts w:ascii="宋体" w:eastAsia="宋体" w:hAnsi="宋体" w:cs="Arial"/>
+                <w:kern w:val="0"/>
+                <w:szCs w:val="21"/>
+              </w:rPr>
+            </w:pPr>
+            <w:r>
+              <w:rPr>
+                <w:rFonts w:ascii="宋体" w:eastAsia="宋体" w:hAnsi="宋体" w:cs="Arial"/>
+                <w:kern w:val="0"/>
+                <w:szCs w:val="21"/>
+              </w:rPr>
+              <w:t xml:space="preserve">            "phone": "010-88888888",</w:t>
+            </w:r>
+          </w:p>
+          <w:p>
+            <w:pPr>
+              <w:widowControl/>
+              <w:autoSpaceDE w:val="0"/>
+              <w:autoSpaceDN w:val="0"/>
+              <w:adjustRightInd w:val="0"/>
+              <w:jc w:val="left"/>
+              <w:rPr>
+                <w:rFonts w:ascii="宋体" w:eastAsia="宋体" w:hAnsi="宋体" w:cs="Arial" w:hint="eastAsia"/>
+                <w:kern w:val="0"/>
+                <w:szCs w:val="21"/>
+              </w:rPr>
+            </w:pPr>
+            <w:r>
+              <w:rPr>
+                <w:rFonts w:ascii="宋体" w:eastAsia="宋体" w:hAnsi="宋体" w:cs="Arial" w:hint="eastAsia"/>
+                <w:kern w:val="0"/>
+                <w:szCs w:val="21"/>
+              </w:rPr>
+              <w:t xml:space="preserve">            "address": "北京市海淀区中关村",</w:t>
+            </w:r>
+          </w:p>
+          <w:p>
+            <w:pPr>
+              <w:widowControl/>
+              <w:autoSpaceDE w:val="0"/>
+              <w:autoSpaceDN w:val="0"/>
+              <w:adjustRightInd w:val="0"/>
+              <w:jc w:val="left"/>
+              <w:rPr>
+                <w:rFonts w:ascii="宋体" w:eastAsia="宋体" w:hAnsi="宋体" w:cs="Arial" w:hint="eastAsia"/>
+                <w:kern w:val="0"/>
+                <w:szCs w:val="21"/>
+              </w:rPr>
+            </w:pPr>
+            <w:r>
+              <w:rPr>
+                <w:rFonts w:ascii="宋体" w:eastAsia="宋体" w:hAnsi="宋体" w:cs="Arial" w:hint="eastAsia"/>
+                <w:kern w:val="0"/>
+                <w:szCs w:val="21"/>
+              </w:rPr>
+              <w:t xml:space="preserve">            "description": "北京市海淀区",</w:t>
+            </w:r>
+          </w:p>
+          <w:p>
+            <w:pPr>
+              <w:widowControl/>
+              <w:autoSpaceDE w:val="0"/>
+              <w:autoSpaceDN w:val="0"/>
+              <w:adjustRightInd w:val="0"/>
+              <w:jc w:val="left"/>
+              <w:rPr>
+                <w:rFonts w:ascii="宋体" w:eastAsia="宋体" w:hAnsi="宋体" w:cs="Arial"/>
+                <w:kern w:val="0"/>
+                <w:szCs w:val="21"/>
+              </w:rPr>
+            </w:pPr>
+            <w:r>
+              <w:rPr>
+                <w:rFonts w:ascii="宋体" w:eastAsia="宋体" w:hAnsi="宋体" w:cs="Arial"/>
+                <w:kern w:val="0"/>
+                <w:szCs w:val="21"/>
+              </w:rPr>
+              <w:t xml:space="preserve">            "level": 1,</w:t>
+            </w:r>
+          </w:p>
+          <w:p>
+            <w:pPr>
+              <w:widowControl/>
+              <w:autoSpaceDE w:val="0"/>
+              <w:autoSpaceDN w:val="0"/>
+              <w:adjustRightInd w:val="0"/>
+              <w:jc w:val="left"/>
+              <w:rPr>
+                <w:rFonts w:ascii="宋体" w:eastAsia="宋体" w:hAnsi="宋体" w:cs="Arial"/>
+                <w:kern w:val="0"/>
+                <w:szCs w:val="21"/>
+              </w:rPr>
+            </w:pPr>
+            <w:r>
+              <w:rPr>
+                <w:rFonts w:ascii="宋体" w:eastAsia="宋体" w:hAnsi="宋体" w:cs="Arial"/>
+                <w:kern w:val="0"/>
+                <w:szCs w:val="21"/>
+              </w:rPr>
+              <w:t xml:space="preserve">            "x": 130,</w:t>
+            </w:r>
+          </w:p>
+          <w:p>
+            <w:pPr>
+              <w:widowControl/>
+              <w:autoSpaceDE w:val="0"/>
+              <w:autoSpaceDN w:val="0"/>
+              <w:adjustRightInd w:val="0"/>
+              <w:jc w:val="left"/>
+              <w:rPr>
+                <w:rFonts w:ascii="宋体" w:eastAsia="宋体" w:hAnsi="宋体" w:cs="Arial"/>
+                <w:kern w:val="0"/>
+                <w:szCs w:val="21"/>
+              </w:rPr>
+            </w:pPr>
+            <w:r>
+              <w:rPr>
+                <w:rFonts w:ascii="宋体" w:eastAsia="宋体" w:hAnsi="宋体" w:cs="Arial"/>
+                <w:kern w:val="0"/>
+                <w:szCs w:val="21"/>
+              </w:rPr>
+              <w:t xml:space="preserve">            "y": 34,</w:t>
+            </w:r>
+          </w:p>
+          <w:p>
+            <w:pPr>
+              <w:widowControl/>
+              <w:autoSpaceDE w:val="0"/>
+              <w:autoSpaceDN w:val="0"/>
+              <w:adjustRightInd w:val="0"/>
+              <w:jc w:val="left"/>
+              <w:rPr>
+                <w:rFonts w:ascii="宋体" w:eastAsia="宋体" w:hAnsi="宋体" w:cs="Arial"/>
+                <w:kern w:val="0"/>
+                <w:szCs w:val="21"/>
+              </w:rPr>
+            </w:pPr>
+            <w:r>
+              <w:rPr>
+                <w:rFonts w:ascii="宋体" w:eastAsia="宋体" w:hAnsi="宋体" w:cs="Arial"/>
+                <w:kern w:val="0"/>
+                <w:szCs w:val="21"/>
+              </w:rPr>
+              <w:t xml:space="preserve">            "time": "2015-08-07 16:00:00"</w:t>
+            </w:r>
+          </w:p>
+          <w:p>
+            <w:pPr>
+              <w:widowControl/>
+              <w:autoSpaceDE w:val="0"/>
+              <w:autoSpaceDN w:val="0"/>
+              <w:adjustRightInd w:val="0"/>
+              <w:jc w:val="left"/>
+              <w:rPr>
+                <w:rFonts w:ascii="宋体" w:eastAsia="宋体" w:hAnsi="宋体" w:cs="Arial"/>
+                <w:kern w:val="0"/>
+                <w:szCs w:val="21"/>
+              </w:rPr>
+            </w:pPr>
+            <w:r>
+              <w:rPr>
+                <w:rFonts w:ascii="宋体" w:eastAsia="宋体" w:hAnsi="宋体" w:cs="Arial"/>
+                <w:kern w:val="0"/>
+                <w:szCs w:val="21"/>
+              </w:rPr>
+              <w:t xml:space="preserve">        },</w:t>
+            </w:r>
+          </w:p>
+          <w:p>
+            <w:pPr>
+              <w:widowControl/>
+              <w:autoSpaceDE w:val="0"/>
+              <w:autoSpaceDN w:val="0"/>
+              <w:adjustRightInd w:val="0"/>
+              <w:jc w:val="left"/>
+              <w:rPr>
+                <w:rFonts w:ascii="宋体" w:eastAsia="宋体" w:hAnsi="宋体" w:cs="Arial"/>
+                <w:kern w:val="0"/>
+                <w:szCs w:val="21"/>
+              </w:rPr>
+            </w:pPr>
+            <w:r>
+              <w:rPr>
+                <w:rFonts w:ascii="宋体" w:eastAsia="宋体" w:hAnsi="宋体" w:cs="Arial"/>
+                <w:kern w:val="0"/>
+                <w:szCs w:val="21"/>
+              </w:rPr>
+              <w:t xml:space="preserve">        "state": 1,</w:t>
+            </w:r>
+          </w:p>
+          <w:p>
+            <w:pPr>
+              <w:widowControl/>
+              <w:autoSpaceDE w:val="0"/>
+              <w:autoSpaceDN w:val="0"/>
+              <w:adjustRightInd w:val="0"/>
+              <w:jc w:val="left"/>
+              <w:rPr>
+                <w:rFonts w:ascii="宋体" w:eastAsia="宋体" w:hAnsi="宋体" w:cs="Arial"/>
+                <w:kern w:val="0"/>
+                <w:szCs w:val="21"/>
+              </w:rPr>
+            </w:pPr>
+            <w:r>
+              <w:rPr>
+                <w:rFonts w:ascii="宋体" w:eastAsia="宋体" w:hAnsi="宋体" w:cs="Arial"/>
+                <w:kern w:val="0"/>
+                <w:szCs w:val="21"/>
+              </w:rPr>
+              <w:t xml:space="preserve">        "reason": null,</w:t>
+            </w:r>
+          </w:p>
+          <w:p>
+            <w:pPr>
+              <w:widowControl/>
+              <w:autoSpaceDE w:val="0"/>
+              <w:autoSpaceDN w:val="0"/>
+              <w:adjustRightInd w:val="0"/>
+              <w:jc w:val="left"/>
+              <w:rPr>
+                <w:rFonts w:ascii="宋体" w:eastAsia="宋体" w:hAnsi="宋体" w:cs="Arial"/>
+                <w:kern w:val="0"/>
+                <w:szCs w:val="21"/>
+              </w:rPr>
+            </w:pPr>
+            <w:r>
+              <w:rPr>
+                <w:rFonts w:ascii="宋体" w:eastAsia="宋体" w:hAnsi="宋体" w:cs="Arial"/>
+                <w:kern w:val="0"/>
+                <w:szCs w:val="21"/>
+              </w:rPr>
+              <w:t xml:space="preserve">        "images": [],</w:t>
+            </w:r>
+          </w:p>
+          <w:p>
+            <w:pPr>
+              <w:widowControl/>
+              <w:autoSpaceDE w:val="0"/>
+              <w:autoSpaceDN w:val="0"/>
+              <w:adjustRightInd w:val="0"/>
+              <w:jc w:val="left"/>
+              <w:rPr>
+                <w:rFonts w:ascii="宋体" w:eastAsia="宋体" w:hAnsi="宋体" w:cs="Arial"/>
+                <w:kern w:val="0"/>
+                <w:szCs w:val="21"/>
+              </w:rPr>
+            </w:pPr>
+            <w:r>
+              <w:rPr>
+                <w:rFonts w:ascii="宋体" w:eastAsia="宋体" w:hAnsi="宋体" w:cs="Arial"/>
+                <w:kern w:val="0"/>
+                <w:szCs w:val="21"/>
+              </w:rPr>
+              <w:t xml:space="preserve">        "today": [</w:t>
+            </w:r>
+          </w:p>
+          <w:p>
+            <w:pPr>
+              <w:widowControl/>
+              <w:autoSpaceDE w:val="0"/>
+              <w:autoSpaceDN w:val="0"/>
+              <w:adjustRightInd w:val="0"/>
+              <w:jc w:val="left"/>
+              <w:rPr>
+                <w:rFonts w:ascii="宋体" w:eastAsia="宋体" w:hAnsi="宋体" w:cs="Arial"/>
+                <w:kern w:val="0"/>
+                <w:szCs w:val="21"/>
+              </w:rPr>
+            </w:pPr>
+            <w:r>
+              <w:rPr>
+                <w:rFonts w:ascii="宋体" w:eastAsia="宋体" w:hAnsi="宋体" w:cs="Arial"/>
+                <w:kern w:val="0"/>
+                <w:szCs w:val="21"/>
+              </w:rPr>
+              <w:t xml:space="preserve">            {</w:t>
+            </w:r>
+          </w:p>
+          <w:p>
+            <w:pPr>
+              <w:widowControl/>
+              <w:autoSpaceDE w:val="0"/>
+              <w:autoSpaceDN w:val="0"/>
+              <w:adjustRightInd w:val="0"/>
+              <w:jc w:val="left"/>
+              <w:rPr>
+                <w:rFonts w:ascii="宋体" w:eastAsia="宋体" w:hAnsi="宋体" w:cs="Arial"/>
+                <w:kern w:val="0"/>
+                <w:szCs w:val="21"/>
+              </w:rPr>
+            </w:pPr>
+            <w:r>
+              <w:rPr>
+                <w:rFonts w:ascii="宋体" w:eastAsia="宋体" w:hAnsi="宋体" w:cs="Arial"/>
+                <w:kern w:val="0"/>
+                <w:szCs w:val="21"/>
+              </w:rPr>
+              <w:t xml:space="preserve">                "slot": 9,</w:t>
+            </w:r>
+          </w:p>
+          <w:p>
+            <w:pPr>
+              <w:widowControl/>
+              <w:autoSpaceDE w:val="0"/>
+              <w:autoSpaceDN w:val="0"/>
+              <w:adjustRightInd w:val="0"/>
+              <w:jc w:val="left"/>
+              <w:rPr>
+                <w:rFonts w:ascii="宋体" w:eastAsia="宋体" w:hAnsi="宋体" w:cs="Arial"/>
+                <w:kern w:val="0"/>
+                <w:szCs w:val="21"/>
+              </w:rPr>
+            </w:pPr>
+            <w:r>
+              <w:rPr>
+                <w:rFonts w:ascii="宋体" w:eastAsia="宋体" w:hAnsi="宋体" w:cs="Arial"/>
+                <w:kern w:val="0"/>
+                <w:szCs w:val="21"/>
+              </w:rPr>
+              <w:t xml:space="preserve">                "</w:t>
+            </w:r>
+            <w:proofErr w:type="spellStart"/>
+            <w:r>
+              <w:rPr>
+                <w:rFonts w:ascii="宋体" w:eastAsia="宋体" w:hAnsi="宋体" w:cs="Arial"/>
+                <w:kern w:val="0"/>
+                <w:szCs w:val="21"/>
+              </w:rPr>
+              <w:t>isbusy</w:t>
+            </w:r>
+            <w:proofErr w:type="spellEnd"/>
+            <w:r>
+              <w:rPr>
+                <w:rFonts w:ascii="宋体" w:eastAsia="宋体" w:hAnsi="宋体" w:cs="Arial"/>
+                <w:kern w:val="0"/>
+                <w:szCs w:val="21"/>
+              </w:rPr>
+              <w:t>": true</w:t>
+            </w:r>
+          </w:p>
+          <w:p>
+            <w:pPr>
+              <w:widowControl/>
+              <w:autoSpaceDE w:val="0"/>
+              <w:autoSpaceDN w:val="0"/>
+              <w:adjustRightInd w:val="0"/>
+              <w:jc w:val="left"/>
+              <w:rPr>
+                <w:rFonts w:ascii="宋体" w:eastAsia="宋体" w:hAnsi="宋体" w:cs="Arial"/>
+                <w:kern w:val="0"/>
+                <w:szCs w:val="21"/>
+              </w:rPr>
+            </w:pPr>
+            <w:r>
+              <w:rPr>
+                <w:rFonts w:ascii="宋体" w:eastAsia="宋体" w:hAnsi="宋体" w:cs="Arial"/>
+                <w:kern w:val="0"/>
+                <w:szCs w:val="21"/>
+              </w:rPr>
+              <w:t xml:space="preserve">            },</w:t>
+            </w:r>
+          </w:p>
+          <w:p>
+            <w:pPr>
+              <w:widowControl/>
+              <w:autoSpaceDE w:val="0"/>
+              <w:autoSpaceDN w:val="0"/>
+              <w:adjustRightInd w:val="0"/>
+              <w:jc w:val="left"/>
+              <w:rPr>
+                <w:rFonts w:ascii="宋体" w:eastAsia="宋体" w:hAnsi="宋体" w:cs="Arial"/>
+                <w:kern w:val="0"/>
+                <w:szCs w:val="21"/>
+              </w:rPr>
+            </w:pPr>
+            <w:r>
+              <w:rPr>
+                <w:rFonts w:ascii="宋体" w:eastAsia="宋体" w:hAnsi="宋体" w:cs="Arial"/>
+                <w:kern w:val="0"/>
+                <w:szCs w:val="21"/>
+              </w:rPr>
+              <w:t xml:space="preserve">            {</w:t>
+            </w:r>
+          </w:p>
+          <w:p>
+            <w:pPr>
+              <w:widowControl/>
+              <w:autoSpaceDE w:val="0"/>
+              <w:autoSpaceDN w:val="0"/>
+              <w:adjustRightInd w:val="0"/>
+              <w:jc w:val="left"/>
+              <w:rPr>
+                <w:rFonts w:ascii="宋体" w:eastAsia="宋体" w:hAnsi="宋体" w:cs="Arial"/>
+                <w:kern w:val="0"/>
+                <w:szCs w:val="21"/>
+              </w:rPr>
+            </w:pPr>
+            <w:r>
+              <w:rPr>
+                <w:rFonts w:ascii="宋体" w:eastAsia="宋体" w:hAnsi="宋体" w:cs="Arial"/>
+                <w:kern w:val="0"/>
+                <w:szCs w:val="21"/>
+              </w:rPr>
+              <w:t xml:space="preserve">                "slot": 16,</w:t>
+            </w:r>
+          </w:p>
+          <w:p>
+            <w:pPr>
+              <w:widowControl/>
+              <w:autoSpaceDE w:val="0"/>
+              <w:autoSpaceDN w:val="0"/>
+              <w:adjustRightInd w:val="0"/>
+              <w:jc w:val="left"/>
+              <w:rPr>
+                <w:rFonts w:ascii="宋体" w:eastAsia="宋体" w:hAnsi="宋体" w:cs="Arial"/>
+                <w:kern w:val="0"/>
+                <w:szCs w:val="21"/>
+              </w:rPr>
+            </w:pPr>
+            <w:r>
+              <w:rPr>
+                <w:rFonts w:ascii="宋体" w:eastAsia="宋体" w:hAnsi="宋体" w:cs="Arial"/>
+                <w:kern w:val="0"/>
+                <w:szCs w:val="21"/>
+              </w:rPr>
+              <w:t xml:space="preserve">                "</w:t>
+            </w:r>
+            <w:proofErr w:type="spellStart"/>
+            <w:r>
+              <w:rPr>
+                <w:rFonts w:ascii="宋体" w:eastAsia="宋体" w:hAnsi="宋体" w:cs="Arial"/>
+                <w:kern w:val="0"/>
+                <w:szCs w:val="21"/>
+              </w:rPr>
+              <w:t>isbusy</w:t>
+            </w:r>
+            <w:proofErr w:type="spellEnd"/>
+            <w:r>
+              <w:rPr>
+                <w:rFonts w:ascii="宋体" w:eastAsia="宋体" w:hAnsi="宋体" w:cs="Arial"/>
+                <w:kern w:val="0"/>
+                <w:szCs w:val="21"/>
+              </w:rPr>
+              <w:t>": true</w:t>
+            </w:r>
+          </w:p>
+          <w:p>
+            <w:pPr>
+              <w:widowControl/>
+              <w:autoSpaceDE w:val="0"/>
+              <w:autoSpaceDN w:val="0"/>
+              <w:adjustRightInd w:val="0"/>
+              <w:jc w:val="left"/>
+              <w:rPr>
+                <w:rFonts w:ascii="宋体" w:eastAsia="宋体" w:hAnsi="宋体" w:cs="Arial"/>
+                <w:kern w:val="0"/>
+                <w:szCs w:val="21"/>
+              </w:rPr>
+            </w:pPr>
+            <w:r>
+              <w:rPr>
+                <w:rFonts w:ascii="宋体" w:eastAsia="宋体" w:hAnsi="宋体" w:cs="Arial"/>
+                <w:kern w:val="0"/>
+                <w:szCs w:val="21"/>
+              </w:rPr>
+              <w:t xml:space="preserve">            }</w:t>
+            </w:r>
+          </w:p>
+          <w:p>
+            <w:pPr>
+              <w:widowControl/>
+              <w:autoSpaceDE w:val="0"/>
+              <w:autoSpaceDN w:val="0"/>
+              <w:adjustRightInd w:val="0"/>
+              <w:jc w:val="left"/>
+              <w:rPr>
+                <w:rFonts w:ascii="宋体" w:eastAsia="宋体" w:hAnsi="宋体" w:cs="Arial"/>
+                <w:kern w:val="0"/>
+                <w:szCs w:val="21"/>
+              </w:rPr>
+            </w:pPr>
+            <w:r>
+              <w:rPr>
+                <w:rFonts w:ascii="宋体" w:eastAsia="宋体" w:hAnsi="宋体" w:cs="Arial"/>
+                <w:kern w:val="0"/>
+                <w:szCs w:val="21"/>
+              </w:rPr>
+              <w:t xml:space="preserve">        ],</w:t>
+            </w:r>
+          </w:p>
+          <w:p>
+            <w:pPr>
+              <w:widowControl/>
+              <w:autoSpaceDE w:val="0"/>
+              <w:autoSpaceDN w:val="0"/>
+              <w:adjustRightInd w:val="0"/>
+              <w:jc w:val="left"/>
+              <w:rPr>
+                <w:rFonts w:ascii="宋体" w:eastAsia="宋体" w:hAnsi="宋体" w:cs="Arial"/>
+                <w:kern w:val="0"/>
+                <w:szCs w:val="21"/>
+              </w:rPr>
+            </w:pPr>
+            <w:r>
+              <w:rPr>
+                <w:rFonts w:ascii="宋体" w:eastAsia="宋体" w:hAnsi="宋体" w:cs="Arial"/>
+                <w:kern w:val="0"/>
+                <w:szCs w:val="21"/>
+              </w:rPr>
+              <w:t xml:space="preserve">        "tomorrow": []</w:t>
+            </w:r>
+          </w:p>
+          <w:p>
+            <w:pPr>
+              <w:widowControl/>
+              <w:autoSpaceDE w:val="0"/>
+              <w:autoSpaceDN w:val="0"/>
+              <w:adjustRightInd w:val="0"/>
+              <w:jc w:val="left"/>
+              <w:rPr>
+                <w:rFonts w:ascii="宋体" w:eastAsia="宋体" w:hAnsi="宋体" w:cs="Arial"/>
+                <w:kern w:val="0"/>
+                <w:szCs w:val="21"/>
+              </w:rPr>
+            </w:pPr>
+            <w:r>
+              <w:rPr>
+                <w:rFonts w:ascii="宋体" w:eastAsia="宋体" w:hAnsi="宋体" w:cs="Arial"/>
+                <w:kern w:val="0"/>
+                <w:szCs w:val="21"/>
+              </w:rPr>
+              <w:t xml:space="preserve">    }</w:t>
+            </w:r>
+          </w:p>
+          <w:p>
+            <w:pPr>
+              <w:widowControl/>
+              <w:autoSpaceDE w:val="0"/>
+              <w:autoSpaceDN w:val="0"/>
+              <w:adjustRightInd w:val="0"/>
+              <w:jc w:val="left"/>
+              <w:rPr>
+                <w:rFonts w:ascii="宋体" w:eastAsia="宋体" w:hAnsi="宋体" w:cs="Arial" w:hint="eastAsia"/>
+                <w:kern w:val="0"/>
+                <w:szCs w:val="21"/>
+              </w:rPr>
+            </w:pPr>
+            <w:r>
+              <w:rPr>
+                <w:rFonts w:ascii="宋体" w:eastAsia="宋体" w:hAnsi="宋体" w:cs="Arial"/>
+                <w:kern w:val="0"/>
+                <w:szCs w:val="21"/>
+              </w:rPr>
+              <w:t>}</w:t>
+            </w:r>
+          </w:p>
+          <w:p>
+            <w:pPr>
+              <w:widowControl/>
+              <w:autoSpaceDE w:val="0"/>
+              <w:autoSpaceDN w:val="0"/>
+              <w:adjustRightInd w:val="0"/>
+              <w:jc w:val="left"/>
+              <w:rPr>
+                <w:rFonts w:ascii="宋体" w:eastAsia="宋体" w:hAnsi="宋体" w:cs="Arial"/>
+                <w:b/>
+                <w:kern w:val="0"/>
+                <w:szCs w:val="21"/>
+              </w:rPr>
+            </w:pPr>
+            <w:r>
+              <w:rPr>
+                <w:rFonts w:ascii="宋体" w:eastAsia="宋体" w:hAnsi="宋体" w:cs="Arial" w:hint="eastAsia"/>
+                <w:b/>
+                <w:kern w:val="0"/>
+                <w:szCs w:val="21"/>
+              </w:rPr>
+              <w:t>异常返回数据样例：</w:t>
+            </w:r>
+          </w:p>
+          <w:p>
+            <w:pPr>
+              <w:widowControl/>
+              <w:autoSpaceDE w:val="0"/>
+              <w:autoSpaceDN w:val="0"/>
+              <w:adjustRightInd w:val="0"/>
+              <w:jc w:val="left"/>
+              <w:rPr>
+                <w:rFonts w:ascii="宋体" w:eastAsia="宋体" w:hAnsi="宋体" w:cs="Arial"/>
+                <w:kern w:val="0"/>
+                <w:szCs w:val="21"/>
+              </w:rPr>
+            </w:pPr>
+            <w:r>
+              <w:rPr>
+                <w:rFonts w:ascii="宋体" w:eastAsia="宋体" w:hAnsi="宋体" w:cs="Arial"/>
+                <w:kern w:val="0"/>
+                <w:szCs w:val="21"/>
+              </w:rPr>
+              <w:t>{</w:t>
+            </w:r>
+          </w:p>
+          <w:p>
+            <w:pPr>
+              <w:widowControl/>
+              <w:autoSpaceDE w:val="0"/>
+              <w:autoSpaceDN w:val="0"/>
+              <w:adjustRightInd w:val="0"/>
+              <w:jc w:val="left"/>
+              <w:rPr>
+                <w:rFonts w:ascii="宋体" w:eastAsia="宋体" w:hAnsi="宋体" w:cs="Arial"/>
+                <w:kern w:val="0"/>
+                <w:szCs w:val="21"/>
+              </w:rPr>
+            </w:pPr>
+            <w:r>
+              <w:rPr>
+                <w:rFonts w:ascii="宋体" w:eastAsia="宋体" w:hAnsi="宋体" w:cs="Arial"/>
+                <w:kern w:val="0"/>
+                <w:szCs w:val="21"/>
+              </w:rPr>
+              <w:t xml:space="preserve">  "status": "</w:t>
+            </w:r>
+            <w:r>
+              <w:rPr>
+                <w:rFonts w:ascii="宋体" w:eastAsia="宋体" w:hAnsi="宋体" w:cs="Arial" w:hint="eastAsia"/>
+                <w:kern w:val="0"/>
+                <w:szCs w:val="21"/>
+              </w:rPr>
+              <w:t>error</w:t>
+            </w:r>
+            <w:r>
+              <w:rPr>
+                <w:rFonts w:ascii="宋体" w:eastAsia="宋体" w:hAnsi="宋体" w:cs="Arial"/>
+                <w:kern w:val="0"/>
+                <w:szCs w:val="21"/>
+              </w:rPr>
+              <w:t>",</w:t>
+            </w:r>
+          </w:p>
+          <w:p>
+            <w:pPr>
+              <w:widowControl/>
+              <w:autoSpaceDE w:val="0"/>
+              <w:autoSpaceDN w:val="0"/>
+              <w:adjustRightInd w:val="0"/>
+              <w:jc w:val="left"/>
+              <w:rPr>
+                <w:rFonts w:ascii="宋体" w:eastAsia="宋体" w:hAnsi="宋体" w:cs="Arial"/>
+                <w:kern w:val="0"/>
+                <w:szCs w:val="21"/>
+              </w:rPr>
+            </w:pPr>
+            <w:r>
+              <w:rPr>
+                <w:rFonts w:ascii="宋体" w:eastAsia="宋体" w:hAnsi="宋体" w:cs="Arial"/>
+                <w:kern w:val="0"/>
+                <w:szCs w:val="21"/>
+              </w:rPr>
+              <w:t xml:space="preserve">  "</w:t>
+            </w:r>
+            <w:r>
+              <w:rPr>
+                <w:rFonts w:ascii="宋体" w:eastAsia="宋体" w:hAnsi="宋体" w:cs="Arial" w:hint="eastAsia"/>
+                <w:kern w:val="0"/>
+                <w:szCs w:val="21"/>
+              </w:rPr>
+              <w:t>message</w:t>
+            </w:r>
+            <w:r>
+              <w:rPr>
+                <w:rFonts w:ascii="宋体" w:eastAsia="宋体" w:hAnsi="宋体" w:cs="Arial"/>
+                <w:kern w:val="0"/>
+                <w:szCs w:val="21"/>
+              </w:rPr>
+              <w:t>": "</w:t>
+            </w:r>
+            <w:r>
+              <w:rPr>
+                <w:rFonts w:ascii="宋体" w:eastAsia="宋体" w:hAnsi="宋体" w:cs="Arial" w:hint="eastAsia"/>
+                <w:kern w:val="0"/>
+                <w:szCs w:val="21"/>
+              </w:rPr>
+              <w:t>参数id不能为空</w:t>
+            </w:r>
+            <w:r>
+              <w:rPr>
+                <w:rFonts w:ascii="宋体" w:eastAsia="宋体" w:hAnsi="宋体" w:cs="Arial"/>
+                <w:kern w:val="0"/>
+                <w:szCs w:val="21"/>
+              </w:rPr>
+              <w:t>"</w:t>
+            </w:r>
+          </w:p>
+          <w:p>
+            <w:pPr>
+              <w:widowControl/>
+              <w:autoSpaceDE w:val="0"/>
+              <w:autoSpaceDN w:val="0"/>
+              <w:adjustRightInd w:val="0"/>
+              <w:jc w:val="left"/>
+              <w:rPr>
+                <w:rFonts w:ascii="宋体" w:eastAsia="宋体" w:hAnsi="宋体" w:cs="Arial" w:hint="eastAsia"/>
+                <w:kern w:val="0"/>
+                <w:szCs w:val="21"/>
+              </w:rPr>
+            </w:pPr>
+            <w:r>
+              <w:rPr>
+                <w:rFonts w:ascii="宋体" w:eastAsia="宋体" w:hAnsi="宋体" w:cs="Arial"/>
+                <w:kern w:val="0"/>
+                <w:szCs w:val="21"/>
+              </w:rPr>
+              <w:t>}</w:t>
+            </w:r>
+          </w:p>
+        </w:tc>
+      </w:tr>
+    </w:tbl>
+    <w:p>
+      <w:pPr>
+        <w:pStyle w:val="3"/>
+        <w:numPr>
+          <w:ilvl w:val="0"/>
+          <w:numId w:val="32"/>
+        </w:numPr>
+        <w:rPr>
+          <w:rFonts w:ascii="微软雅黑" w:eastAsia="微软雅黑" w:hAnsi="微软雅黑" w:hint="eastAsia"/>
+          <w:sz w:val="24"/>
+          <w:szCs w:val="24"/>
+        </w:rPr>
+      </w:pPr>
+      <w:r>
+        <w:rPr>
+          <w:rFonts w:ascii="微软雅黑" w:eastAsia="微软雅黑" w:hAnsi="微软雅黑" w:hint="eastAsia"/>
+          <w:sz w:val="24"/>
+          <w:szCs w:val="24"/>
+        </w:rPr>
+        <w:lastRenderedPageBreak/>
+        <w:t>按时间段给教练下单课程</w:t>
+      </w:r>
+    </w:p>
+    <w:tbl>
+      <w:tblPr>
+        <w:tblW w:w="9923" w:type="dxa"/>
+        <w:tblInd w:w="-459" w:type="dxa"/>
+        <w:tblBorders>
+          <w:top w:val="single" w:sz="12" w:space="0" w:color="000000"/>
+          <w:left w:val="single" w:sz="12" w:space="0" w:color="000000"/>
+          <w:bottom w:val="single" w:sz="12" w:space="0" w:color="000000"/>
+          <w:right w:val="single" w:sz="12" w:space="0" w:color="000000"/>
+          <w:insideH w:val="single" w:sz="6" w:space="0" w:color="000000"/>
+          <w:insideV w:val="single" w:sz="6" w:space="0" w:color="000000"/>
+        </w:tblBorders>
+        <w:tblLayout w:type="fixed"/>
+        <w:tblLook w:val="0000" w:firstRow="0" w:lastRow="0" w:firstColumn="0" w:lastColumn="0" w:noHBand="0" w:noVBand="0"/>
+      </w:tblPr>
+      <w:tblGrid>
+        <w:gridCol w:w="1701"/>
+        <w:gridCol w:w="2740"/>
+        <w:gridCol w:w="2741"/>
+        <w:gridCol w:w="2741"/>
+      </w:tblGrid>
+      <w:tr>
+        <w:tc>
+          <w:tcPr>
+            <w:tcW w:w="1701" w:type="dxa"/>
+            <w:tcMar>
+              <w:top w:w="144" w:type="nil"/>
+              <w:right w:w="144" w:type="nil"/>
+            </w:tcMar>
+          </w:tcPr>
+          <w:p>
+            <w:pPr>
+              <w:widowControl/>
+              <w:autoSpaceDE w:val="0"/>
+              <w:autoSpaceDN w:val="0"/>
+              <w:adjustRightInd w:val="0"/>
+              <w:jc w:val="center"/>
+              <w:rPr>
+                <w:rFonts w:ascii="宋体" w:eastAsia="宋体" w:hAnsi="宋体" w:cs="Arial"/>
+                <w:b/>
+                <w:kern w:val="0"/>
+                <w:szCs w:val="21"/>
+              </w:rPr>
+            </w:pPr>
+            <w:r>
+              <w:rPr>
+                <w:rFonts w:ascii="宋体" w:eastAsia="宋体" w:hAnsi="宋体" w:cs="Times" w:hint="eastAsia"/>
+                <w:b/>
+                <w:kern w:val="0"/>
+                <w:szCs w:val="21"/>
+              </w:rPr>
+              <w:t>URL</w:t>
+            </w:r>
+          </w:p>
+        </w:tc>
+        <w:tc>
+          <w:tcPr>
+            <w:tcW w:w="8222" w:type="dxa"/>
+            <w:gridSpan w:val="3"/>
+            <w:tcMar>
+              <w:top w:w="144" w:type="nil"/>
+              <w:right w:w="144" w:type="nil"/>
+            </w:tcMar>
+            <w:vAlign w:val="center"/>
+          </w:tcPr>
+          <w:p>
+            <w:pPr>
+              <w:rPr>
+                <w:rStyle w:val="a7"/>
+                <w:rFonts w:ascii="宋体" w:eastAsia="宋体" w:hAnsi="宋体"/>
+              </w:rPr>
+            </w:pPr>
+            <w:r>
+              <w:rPr>
+                <w:rStyle w:val="a7"/>
+                <w:rFonts w:ascii="宋体" w:eastAsia="宋体" w:hAnsi="宋体" w:hint="eastAsia"/>
+              </w:rPr>
+              <w:t>/rest/order</w:t>
+            </w:r>
+            <w:r>
+              <w:rPr>
+                <w:rStyle w:val="a7"/>
+                <w:rFonts w:ascii="宋体" w:eastAsia="宋体" w:hAnsi="宋体" w:hint="eastAsia"/>
+              </w:rPr>
+              <w:t>/</w:t>
+            </w:r>
+            <w:proofErr w:type="spellStart"/>
+            <w:r>
+              <w:rPr>
+                <w:rStyle w:val="a7"/>
+                <w:rFonts w:ascii="宋体" w:eastAsia="宋体" w:hAnsi="宋体" w:hint="eastAsia"/>
+              </w:rPr>
+              <w:t>neworder</w:t>
+            </w:r>
+            <w:proofErr w:type="spellEnd"/>
+          </w:p>
+        </w:tc>
+      </w:tr>
+      <w:tr>
+        <w:tc>
+          <w:tcPr>
+            <w:tcW w:w="1701" w:type="dxa"/>
+            <w:tcMar>
+              <w:top w:w="144" w:type="nil"/>
+              <w:right w:w="144" w:type="nil"/>
+            </w:tcMar>
+          </w:tcPr>
+          <w:p>
+            <w:pPr>
+              <w:widowControl/>
+              <w:autoSpaceDE w:val="0"/>
+              <w:autoSpaceDN w:val="0"/>
+              <w:adjustRightInd w:val="0"/>
+              <w:jc w:val="center"/>
+              <w:rPr>
+                <w:rFonts w:ascii="宋体" w:eastAsia="宋体" w:hAnsi="宋体" w:cs="Arial"/>
+                <w:b/>
+                <w:kern w:val="0"/>
+                <w:szCs w:val="21"/>
+              </w:rPr>
+            </w:pPr>
+            <w:r>
+              <w:rPr>
+                <w:rFonts w:ascii="宋体" w:eastAsia="宋体" w:hAnsi="宋体" w:cs="Times" w:hint="eastAsia"/>
+                <w:b/>
+                <w:kern w:val="0"/>
+                <w:szCs w:val="21"/>
+              </w:rPr>
+              <w:t>方法</w:t>
+            </w:r>
+          </w:p>
+        </w:tc>
+        <w:tc>
+          <w:tcPr>
+            <w:tcW w:w="8222" w:type="dxa"/>
+            <w:gridSpan w:val="3"/>
+            <w:tcMar>
+              <w:top w:w="144" w:type="nil"/>
+              <w:right w:w="144" w:type="nil"/>
+            </w:tcMar>
+          </w:tcPr>
+          <w:p>
+            <w:pPr>
+              <w:widowControl/>
+              <w:autoSpaceDE w:val="0"/>
+              <w:autoSpaceDN w:val="0"/>
+              <w:adjustRightInd w:val="0"/>
+              <w:jc w:val="left"/>
+              <w:rPr>
+                <w:rFonts w:ascii="宋体" w:eastAsia="宋体" w:hAnsi="宋体" w:cs="Arial"/>
+                <w:kern w:val="0"/>
+                <w:szCs w:val="21"/>
+              </w:rPr>
+            </w:pPr>
+            <w:r>
+              <w:rPr>
+                <w:rFonts w:ascii="宋体" w:eastAsia="宋体" w:hAnsi="宋体" w:cs="Arial" w:hint="eastAsia"/>
+                <w:kern w:val="0"/>
+                <w:szCs w:val="21"/>
+              </w:rPr>
+              <w:t xml:space="preserve">POST   </w:t>
+            </w:r>
+            <w:r>
+              <w:rPr>
+                <w:rFonts w:ascii="宋体" w:eastAsia="宋体" w:hAnsi="宋体" w:cs="Arial"/>
+                <w:kern w:val="0"/>
+                <w:szCs w:val="21"/>
+              </w:rPr>
+              <w:t>Content-Type</w:t>
+            </w:r>
+            <w:r>
+              <w:rPr>
+                <w:rFonts w:ascii="宋体" w:eastAsia="宋体" w:hAnsi="宋体" w:cs="Arial" w:hint="eastAsia"/>
+                <w:kern w:val="0"/>
+                <w:szCs w:val="21"/>
+              </w:rPr>
+              <w:t>:</w:t>
+            </w:r>
+            <w:r>
+              <w:rPr>
+                <w:rFonts w:ascii="宋体" w:eastAsia="宋体" w:hAnsi="宋体" w:cs="Arial"/>
+                <w:kern w:val="0"/>
+                <w:szCs w:val="21"/>
+              </w:rPr>
+              <w:t xml:space="preserve"> </w:t>
+            </w:r>
+            <w:r>
+              <w:rPr>
+                <w:rFonts w:ascii="宋体" w:eastAsia="宋体" w:hAnsi="宋体" w:cs="Arial"/>
+                <w:kern w:val="0"/>
+                <w:szCs w:val="21"/>
+              </w:rPr>
+              <w:t>application/</w:t>
+            </w:r>
+            <w:proofErr w:type="spellStart"/>
+            <w:r>
+              <w:rPr>
+                <w:rFonts w:ascii="宋体" w:eastAsia="宋体" w:hAnsi="宋体" w:cs="Arial"/>
+                <w:kern w:val="0"/>
+                <w:szCs w:val="21"/>
+              </w:rPr>
+              <w:t>json</w:t>
+            </w:r>
+            <w:proofErr w:type="spellEnd"/>
+          </w:p>
+        </w:tc>
+      </w:tr>
+      <w:tr>
+        <w:trPr>
+          <w:trHeight w:val="189"/>
+        </w:trPr>
+        <w:tc>
+          <w:tcPr>
+            <w:tcW w:w="1701" w:type="dxa"/>
+            <w:vMerge w:val="restart"/>
+            <w:tcMar>
+              <w:top w:w="144" w:type="nil"/>
+              <w:right w:w="144" w:type="nil"/>
+            </w:tcMar>
+            <w:vAlign w:val="center"/>
+          </w:tcPr>
+          <w:p>
+            <w:pPr>
+              <w:widowControl/>
+              <w:autoSpaceDE w:val="0"/>
+              <w:autoSpaceDN w:val="0"/>
+              <w:adjustRightInd w:val="0"/>
+              <w:jc w:val="center"/>
+              <w:rPr>
+                <w:rFonts w:ascii="宋体" w:eastAsia="宋体" w:hAnsi="宋体" w:cs="Times"/>
+                <w:b/>
+                <w:kern w:val="0"/>
+                <w:szCs w:val="21"/>
+              </w:rPr>
+            </w:pPr>
+            <w:r>
+              <w:rPr>
+                <w:rFonts w:ascii="宋体" w:eastAsia="宋体" w:hAnsi="宋体" w:cs="Times" w:hint="eastAsia"/>
+                <w:b/>
+                <w:kern w:val="0"/>
+                <w:szCs w:val="21"/>
+              </w:rPr>
+              <w:t>请求参数</w:t>
+            </w:r>
+          </w:p>
+        </w:tc>
+        <w:tc>
+          <w:tcPr>
+            <w:tcW w:w="2740" w:type="dxa"/>
+            <w:tcMar>
+              <w:top w:w="144" w:type="nil"/>
+              <w:right w:w="144" w:type="nil"/>
+            </w:tcMar>
+          </w:tcPr>
+          <w:p>
+            <w:pPr>
+              <w:widowControl/>
+              <w:autoSpaceDE w:val="0"/>
+              <w:autoSpaceDN w:val="0"/>
+              <w:adjustRightInd w:val="0"/>
+              <w:jc w:val="center"/>
+              <w:rPr>
+                <w:rFonts w:ascii="宋体" w:eastAsia="宋体" w:hAnsi="宋体" w:cs="Arial"/>
+                <w:b/>
+                <w:color w:val="184081"/>
+                <w:kern w:val="0"/>
+                <w:szCs w:val="21"/>
+                <w:u w:val="single" w:color="184081"/>
+              </w:rPr>
+            </w:pPr>
+            <w:r>
+              <w:rPr>
+                <w:rFonts w:ascii="宋体" w:eastAsia="宋体" w:hAnsi="宋体" w:cs="Arial" w:hint="eastAsia"/>
+                <w:b/>
+                <w:kern w:val="0"/>
+                <w:szCs w:val="21"/>
+              </w:rPr>
+              <w:t>名称</w:t>
+            </w:r>
+          </w:p>
+        </w:tc>
+        <w:tc>
+          <w:tcPr>
+            <w:tcW w:w="2741" w:type="dxa"/>
+          </w:tcPr>
+          <w:p>
+            <w:pPr>
+              <w:widowControl/>
+              <w:autoSpaceDE w:val="0"/>
+              <w:autoSpaceDN w:val="0"/>
+              <w:adjustRightInd w:val="0"/>
+              <w:jc w:val="center"/>
+              <w:rPr>
+                <w:rFonts w:ascii="宋体" w:eastAsia="宋体" w:hAnsi="宋体" w:cs="Arial"/>
+                <w:b/>
+                <w:color w:val="184081"/>
+                <w:kern w:val="0"/>
+                <w:szCs w:val="21"/>
+                <w:u w:val="single" w:color="184081"/>
+              </w:rPr>
+            </w:pPr>
+            <w:r>
+              <w:rPr>
+                <w:rFonts w:ascii="宋体" w:eastAsia="宋体" w:hAnsi="宋体" w:cs="Arial" w:hint="eastAsia"/>
+                <w:b/>
+                <w:kern w:val="0"/>
+                <w:szCs w:val="21"/>
+              </w:rPr>
+              <w:t>是否必须</w:t>
+            </w:r>
+          </w:p>
+        </w:tc>
+        <w:tc>
+          <w:tcPr>
+            <w:tcW w:w="2741" w:type="dxa"/>
+          </w:tcPr>
+          <w:p>
+            <w:pPr>
+              <w:widowControl/>
+              <w:autoSpaceDE w:val="0"/>
+              <w:autoSpaceDN w:val="0"/>
+              <w:adjustRightInd w:val="0"/>
+              <w:jc w:val="center"/>
+              <w:rPr>
+                <w:rFonts w:ascii="宋体" w:eastAsia="宋体" w:hAnsi="宋体" w:cs="Arial"/>
+                <w:b/>
+                <w:color w:val="184081"/>
+                <w:kern w:val="0"/>
+                <w:szCs w:val="21"/>
+                <w:u w:val="single" w:color="184081"/>
+              </w:rPr>
+            </w:pPr>
+            <w:r>
+              <w:rPr>
+                <w:rFonts w:ascii="宋体" w:eastAsia="宋体" w:hAnsi="宋体" w:cs="Arial" w:hint="eastAsia"/>
+                <w:b/>
+                <w:kern w:val="0"/>
+                <w:szCs w:val="21"/>
+              </w:rPr>
+              <w:t>说明</w:t>
+            </w:r>
+          </w:p>
+        </w:tc>
+      </w:tr>
+      <w:tr>
+        <w:trPr>
+          <w:trHeight w:val="186"/>
+        </w:trPr>
+        <w:tc>
+          <w:tcPr>
+            <w:tcW w:w="1701" w:type="dxa"/>
+            <w:vMerge/>
+            <w:tcMar>
+              <w:top w:w="144" w:type="nil"/>
+              <w:right w:w="144" w:type="nil"/>
+            </w:tcMar>
+            <w:vAlign w:val="center"/>
+          </w:tcPr>
+          <w:p>
+            <w:pPr>
+              <w:widowControl/>
+              <w:autoSpaceDE w:val="0"/>
+              <w:autoSpaceDN w:val="0"/>
+              <w:adjustRightInd w:val="0"/>
+              <w:jc w:val="center"/>
+              <w:rPr>
+                <w:rFonts w:ascii="宋体" w:eastAsia="宋体" w:hAnsi="宋体" w:cs="Times" w:hint="eastAsia"/>
+                <w:b/>
+                <w:kern w:val="0"/>
+                <w:szCs w:val="21"/>
+              </w:rPr>
+            </w:pPr>
+          </w:p>
+        </w:tc>
+        <w:tc>
+          <w:tcPr>
+            <w:tcW w:w="2740" w:type="dxa"/>
+            <w:tcMar>
+              <w:top w:w="144" w:type="nil"/>
+              <w:right w:w="144" w:type="nil"/>
+            </w:tcMar>
+          </w:tcPr>
+          <w:p>
+            <w:pPr>
+              <w:widowControl/>
+              <w:autoSpaceDE w:val="0"/>
+              <w:autoSpaceDN w:val="0"/>
+              <w:adjustRightInd w:val="0"/>
+              <w:jc w:val="left"/>
+              <w:rPr>
+                <w:rFonts w:ascii="宋体" w:eastAsia="宋体" w:hAnsi="宋体" w:cs="Arial" w:hint="eastAsia"/>
+                <w:kern w:val="0"/>
+                <w:szCs w:val="21"/>
+              </w:rPr>
+            </w:pPr>
+            <w:proofErr w:type="spellStart"/>
+            <w:r>
+              <w:rPr>
+                <w:rFonts w:ascii="宋体" w:eastAsia="宋体" w:hAnsi="宋体" w:cs="Arial"/>
+                <w:kern w:val="0"/>
+                <w:szCs w:val="21"/>
+              </w:rPr>
+              <w:t>userId</w:t>
+            </w:r>
+            <w:proofErr w:type="spellEnd"/>
+          </w:p>
+        </w:tc>
+        <w:tc>
+          <w:tcPr>
+            <w:tcW w:w="2741" w:type="dxa"/>
+          </w:tcPr>
+          <w:p>
+            <w:pPr>
+              <w:widowControl/>
+              <w:autoSpaceDE w:val="0"/>
+              <w:autoSpaceDN w:val="0"/>
+              <w:adjustRightInd w:val="0"/>
+              <w:jc w:val="left"/>
+              <w:rPr>
+                <w:rFonts w:ascii="宋体" w:eastAsia="宋体" w:hAnsi="宋体" w:cs="Arial" w:hint="eastAsia"/>
+                <w:kern w:val="0"/>
+                <w:szCs w:val="21"/>
+              </w:rPr>
+            </w:pPr>
+            <w:r>
+              <w:rPr>
+                <w:rFonts w:ascii="宋体" w:eastAsia="宋体" w:hAnsi="宋体" w:cs="Arial" w:hint="eastAsia"/>
+                <w:kern w:val="0"/>
+                <w:szCs w:val="21"/>
+              </w:rPr>
+              <w:t>是</w:t>
+            </w:r>
+          </w:p>
+        </w:tc>
+        <w:tc>
+          <w:tcPr>
+            <w:tcW w:w="2741" w:type="dxa"/>
+          </w:tcPr>
+          <w:p>
+            <w:pPr>
+              <w:widowControl/>
+              <w:autoSpaceDE w:val="0"/>
+              <w:autoSpaceDN w:val="0"/>
+              <w:adjustRightInd w:val="0"/>
+              <w:jc w:val="left"/>
+              <w:rPr>
+                <w:rFonts w:ascii="宋体" w:eastAsia="宋体" w:hAnsi="宋体" w:cs="Arial"/>
+                <w:kern w:val="0"/>
+                <w:szCs w:val="21"/>
+              </w:rPr>
+            </w:pPr>
+            <w:r>
+              <w:rPr>
+                <w:rFonts w:ascii="宋体" w:eastAsia="宋体" w:hAnsi="宋体" w:cs="Arial" w:hint="eastAsia"/>
+                <w:kern w:val="0"/>
+                <w:szCs w:val="21"/>
+              </w:rPr>
+              <w:t>用户id</w:t>
+            </w:r>
+          </w:p>
+        </w:tc>
+      </w:tr>
+      <w:tr>
+        <w:trPr>
+          <w:trHeight w:val="186"/>
+        </w:trPr>
+        <w:tc>
+          <w:tcPr>
+            <w:tcW w:w="1701" w:type="dxa"/>
+            <w:vMerge/>
+            <w:tcMar>
+              <w:top w:w="144" w:type="nil"/>
+              <w:right w:w="144" w:type="nil"/>
+            </w:tcMar>
+            <w:vAlign w:val="center"/>
+          </w:tcPr>
+          <w:p>
+            <w:pPr>
+              <w:widowControl/>
+              <w:autoSpaceDE w:val="0"/>
+              <w:autoSpaceDN w:val="0"/>
+              <w:adjustRightInd w:val="0"/>
+              <w:jc w:val="center"/>
+              <w:rPr>
+                <w:rFonts w:ascii="宋体" w:eastAsia="宋体" w:hAnsi="宋体" w:cs="Times" w:hint="eastAsia"/>
+                <w:b/>
+                <w:kern w:val="0"/>
+                <w:szCs w:val="21"/>
+              </w:rPr>
+            </w:pPr>
+          </w:p>
+        </w:tc>
+        <w:tc>
+          <w:tcPr>
+            <w:tcW w:w="2740" w:type="dxa"/>
+            <w:tcMar>
+              <w:top w:w="144" w:type="nil"/>
+              <w:right w:w="144" w:type="nil"/>
+            </w:tcMar>
+          </w:tcPr>
+          <w:p>
+            <w:pPr>
+              <w:widowControl/>
+              <w:autoSpaceDE w:val="0"/>
+              <w:autoSpaceDN w:val="0"/>
+              <w:adjustRightInd w:val="0"/>
+              <w:jc w:val="left"/>
+              <w:rPr>
+                <w:rFonts w:ascii="宋体" w:eastAsia="宋体" w:hAnsi="宋体" w:cs="Arial"/>
+                <w:kern w:val="0"/>
+                <w:szCs w:val="21"/>
+              </w:rPr>
+            </w:pPr>
+            <w:proofErr w:type="spellStart"/>
+            <w:r>
+              <w:rPr>
+                <w:rFonts w:ascii="宋体" w:eastAsia="宋体" w:hAnsi="宋体" w:cs="Arial"/>
+                <w:kern w:val="0"/>
+                <w:szCs w:val="21"/>
+              </w:rPr>
+              <w:t>coachId</w:t>
+            </w:r>
+            <w:proofErr w:type="spellEnd"/>
+          </w:p>
+        </w:tc>
+        <w:tc>
+          <w:tcPr>
+            <w:tcW w:w="2741" w:type="dxa"/>
+          </w:tcPr>
+          <w:p>
+            <w:pPr>
+              <w:widowControl/>
+              <w:autoSpaceDE w:val="0"/>
+              <w:autoSpaceDN w:val="0"/>
+              <w:adjustRightInd w:val="0"/>
+              <w:jc w:val="left"/>
+              <w:rPr>
+                <w:rFonts w:ascii="宋体" w:eastAsia="宋体" w:hAnsi="宋体" w:cs="Arial"/>
+                <w:kern w:val="0"/>
+                <w:szCs w:val="21"/>
+              </w:rPr>
+            </w:pPr>
+            <w:r>
+              <w:rPr>
+                <w:rFonts w:ascii="宋体" w:eastAsia="宋体" w:hAnsi="宋体" w:cs="Arial" w:hint="eastAsia"/>
+                <w:kern w:val="0"/>
+                <w:szCs w:val="21"/>
+              </w:rPr>
+              <w:t>是</w:t>
+            </w:r>
+          </w:p>
+        </w:tc>
+        <w:tc>
+          <w:tcPr>
+            <w:tcW w:w="2741" w:type="dxa"/>
+          </w:tcPr>
+          <w:p>
+            <w:pPr>
+              <w:widowControl/>
+              <w:autoSpaceDE w:val="0"/>
+              <w:autoSpaceDN w:val="0"/>
+              <w:adjustRightInd w:val="0"/>
+              <w:jc w:val="left"/>
+              <w:rPr>
+                <w:rFonts w:ascii="宋体" w:eastAsia="宋体" w:hAnsi="宋体" w:cs="Arial"/>
+                <w:kern w:val="0"/>
+                <w:szCs w:val="21"/>
+              </w:rPr>
+            </w:pPr>
+            <w:r>
+              <w:rPr>
+                <w:rFonts w:ascii="宋体" w:eastAsia="宋体" w:hAnsi="宋体" w:cs="Arial" w:hint="eastAsia"/>
+                <w:kern w:val="0"/>
+                <w:szCs w:val="21"/>
+              </w:rPr>
+              <w:t>教练</w:t>
+            </w:r>
+            <w:r>
+              <w:rPr>
+                <w:rFonts w:ascii="宋体" w:eastAsia="宋体" w:hAnsi="宋体" w:cs="Arial" w:hint="eastAsia"/>
+                <w:kern w:val="0"/>
+                <w:szCs w:val="21"/>
+              </w:rPr>
+              <w:t>id</w:t>
+            </w:r>
+          </w:p>
+        </w:tc>
+      </w:tr>
+      <w:tr>
+        <w:trPr>
+          <w:trHeight w:val="186"/>
+        </w:trPr>
+        <w:tc>
+          <w:tcPr>
+            <w:tcW w:w="1701" w:type="dxa"/>
+            <w:vMerge/>
+            <w:tcMar>
+              <w:top w:w="144" w:type="nil"/>
+              <w:right w:w="144" w:type="nil"/>
+            </w:tcMar>
+            <w:vAlign w:val="center"/>
+          </w:tcPr>
+          <w:p>
+            <w:pPr>
+              <w:widowControl/>
+              <w:autoSpaceDE w:val="0"/>
+              <w:autoSpaceDN w:val="0"/>
+              <w:adjustRightInd w:val="0"/>
+              <w:jc w:val="center"/>
+              <w:rPr>
+                <w:rFonts w:ascii="宋体" w:eastAsia="宋体" w:hAnsi="宋体" w:cs="Times" w:hint="eastAsia"/>
+                <w:b/>
+                <w:kern w:val="0"/>
+                <w:szCs w:val="21"/>
+              </w:rPr>
+            </w:pPr>
+          </w:p>
+        </w:tc>
+        <w:tc>
+          <w:tcPr>
+            <w:tcW w:w="2740" w:type="dxa"/>
+            <w:tcMar>
+              <w:top w:w="144" w:type="nil"/>
+              <w:right w:w="144" w:type="nil"/>
+            </w:tcMar>
+          </w:tcPr>
+          <w:p>
+            <w:pPr>
+              <w:widowControl/>
+              <w:autoSpaceDE w:val="0"/>
+              <w:autoSpaceDN w:val="0"/>
+              <w:adjustRightInd w:val="0"/>
+              <w:jc w:val="left"/>
+              <w:rPr>
+                <w:rFonts w:ascii="宋体" w:eastAsia="宋体" w:hAnsi="宋体" w:cs="Arial"/>
+                <w:kern w:val="0"/>
+                <w:szCs w:val="21"/>
+              </w:rPr>
+            </w:pPr>
+            <w:proofErr w:type="spellStart"/>
+            <w:r>
+              <w:rPr>
+                <w:rFonts w:ascii="宋体" w:eastAsia="宋体" w:hAnsi="宋体" w:cs="Arial"/>
+                <w:kern w:val="0"/>
+                <w:szCs w:val="21"/>
+              </w:rPr>
+              <w:t>startTime</w:t>
+            </w:r>
+            <w:proofErr w:type="spellEnd"/>
+          </w:p>
+        </w:tc>
+        <w:tc>
+          <w:tcPr>
+            <w:tcW w:w="2741" w:type="dxa"/>
+          </w:tcPr>
+          <w:p>
+            <w:pPr>
+              <w:widowControl/>
+              <w:autoSpaceDE w:val="0"/>
+              <w:autoSpaceDN w:val="0"/>
+              <w:adjustRightInd w:val="0"/>
+              <w:jc w:val="left"/>
+              <w:rPr>
+                <w:rFonts w:ascii="宋体" w:eastAsia="宋体" w:hAnsi="宋体" w:cs="Arial"/>
+                <w:kern w:val="0"/>
+                <w:szCs w:val="21"/>
+              </w:rPr>
+            </w:pPr>
+            <w:r>
+              <w:rPr>
+                <w:rFonts w:ascii="宋体" w:eastAsia="宋体" w:hAnsi="宋体" w:cs="Arial" w:hint="eastAsia"/>
+                <w:kern w:val="0"/>
+                <w:szCs w:val="21"/>
+              </w:rPr>
+              <w:t>是</w:t>
+            </w:r>
+          </w:p>
+        </w:tc>
+        <w:tc>
+          <w:tcPr>
+            <w:tcW w:w="2741" w:type="dxa"/>
+          </w:tcPr>
+          <w:p>
+            <w:pPr>
+              <w:widowControl/>
+              <w:autoSpaceDE w:val="0"/>
+              <w:autoSpaceDN w:val="0"/>
+              <w:adjustRightInd w:val="0"/>
+              <w:jc w:val="left"/>
+              <w:rPr>
+                <w:rFonts w:ascii="宋体" w:eastAsia="宋体" w:hAnsi="宋体" w:cs="Arial"/>
+                <w:kern w:val="0"/>
+                <w:szCs w:val="21"/>
+              </w:rPr>
+            </w:pPr>
+            <w:r>
+              <w:rPr>
+                <w:rFonts w:ascii="宋体" w:eastAsia="宋体" w:hAnsi="宋体" w:cs="Arial" w:hint="eastAsia"/>
+                <w:kern w:val="0"/>
+                <w:szCs w:val="21"/>
+              </w:rPr>
+              <w:t>课程开始时间</w:t>
+            </w:r>
+          </w:p>
+        </w:tc>
+      </w:tr>
+      <w:tr>
+        <w:trPr>
+          <w:trHeight w:val="186"/>
+        </w:trPr>
+        <w:tc>
+          <w:tcPr>
+            <w:tcW w:w="1701" w:type="dxa"/>
+            <w:vMerge/>
+            <w:tcMar>
+              <w:top w:w="144" w:type="nil"/>
+              <w:right w:w="144" w:type="nil"/>
+            </w:tcMar>
+            <w:vAlign w:val="center"/>
+          </w:tcPr>
+          <w:p>
+            <w:pPr>
+              <w:widowControl/>
+              <w:autoSpaceDE w:val="0"/>
+              <w:autoSpaceDN w:val="0"/>
+              <w:adjustRightInd w:val="0"/>
+              <w:jc w:val="center"/>
+              <w:rPr>
+                <w:rFonts w:ascii="宋体" w:eastAsia="宋体" w:hAnsi="宋体" w:cs="Times" w:hint="eastAsia"/>
+                <w:b/>
+                <w:kern w:val="0"/>
+                <w:szCs w:val="21"/>
+              </w:rPr>
+            </w:pPr>
+          </w:p>
+        </w:tc>
+        <w:tc>
+          <w:tcPr>
+            <w:tcW w:w="2740" w:type="dxa"/>
+            <w:tcMar>
+              <w:top w:w="144" w:type="nil"/>
+              <w:right w:w="144" w:type="nil"/>
+            </w:tcMar>
+          </w:tcPr>
+          <w:p>
+            <w:pPr>
+              <w:widowControl/>
+              <w:autoSpaceDE w:val="0"/>
+              <w:autoSpaceDN w:val="0"/>
+              <w:adjustRightInd w:val="0"/>
+              <w:jc w:val="left"/>
+              <w:rPr>
+                <w:rFonts w:ascii="宋体" w:eastAsia="宋体" w:hAnsi="宋体" w:cs="Arial"/>
+                <w:kern w:val="0"/>
+                <w:szCs w:val="21"/>
+              </w:rPr>
+            </w:pPr>
+            <w:proofErr w:type="spellStart"/>
+            <w:r>
+              <w:rPr>
+                <w:rFonts w:ascii="宋体" w:eastAsia="宋体" w:hAnsi="宋体" w:cs="Arial"/>
+                <w:kern w:val="0"/>
+                <w:szCs w:val="21"/>
+              </w:rPr>
+              <w:t>endTime</w:t>
+            </w:r>
+            <w:proofErr w:type="spellEnd"/>
+          </w:p>
+        </w:tc>
+        <w:tc>
+          <w:tcPr>
+            <w:tcW w:w="2741" w:type="dxa"/>
+          </w:tcPr>
+          <w:p>
+            <w:pPr>
+              <w:widowControl/>
+              <w:autoSpaceDE w:val="0"/>
+              <w:autoSpaceDN w:val="0"/>
+              <w:adjustRightInd w:val="0"/>
+              <w:jc w:val="left"/>
+              <w:rPr>
+                <w:rFonts w:ascii="宋体" w:eastAsia="宋体" w:hAnsi="宋体" w:cs="Arial"/>
+                <w:kern w:val="0"/>
+                <w:szCs w:val="21"/>
+              </w:rPr>
+            </w:pPr>
+            <w:r>
+              <w:rPr>
+                <w:rFonts w:ascii="宋体" w:eastAsia="宋体" w:hAnsi="宋体" w:cs="Arial" w:hint="eastAsia"/>
+                <w:kern w:val="0"/>
+                <w:szCs w:val="21"/>
+              </w:rPr>
+              <w:t>是</w:t>
+            </w:r>
+          </w:p>
+        </w:tc>
+        <w:tc>
+          <w:tcPr>
+            <w:tcW w:w="2741" w:type="dxa"/>
+          </w:tcPr>
+          <w:p>
+            <w:pPr>
+              <w:widowControl/>
+              <w:autoSpaceDE w:val="0"/>
+              <w:autoSpaceDN w:val="0"/>
+              <w:adjustRightInd w:val="0"/>
+              <w:jc w:val="left"/>
+              <w:rPr>
+                <w:rFonts w:ascii="宋体" w:eastAsia="宋体" w:hAnsi="宋体" w:cs="Arial"/>
+                <w:kern w:val="0"/>
+                <w:szCs w:val="21"/>
+              </w:rPr>
+            </w:pPr>
+            <w:r>
+              <w:rPr>
+                <w:rFonts w:ascii="宋体" w:eastAsia="宋体" w:hAnsi="宋体" w:cs="Arial" w:hint="eastAsia"/>
+                <w:kern w:val="0"/>
+                <w:szCs w:val="21"/>
+              </w:rPr>
+              <w:t>课程结束时间</w:t>
+            </w:r>
+          </w:p>
+        </w:tc>
+      </w:tr>
+      <w:tr>
+        <w:trPr>
+          <w:trHeight w:val="186"/>
+        </w:trPr>
+        <w:tc>
+          <w:tcPr>
+            <w:tcW w:w="1701" w:type="dxa"/>
+            <w:vMerge/>
+            <w:tcMar>
+              <w:top w:w="144" w:type="nil"/>
+              <w:right w:w="144" w:type="nil"/>
+            </w:tcMar>
+            <w:vAlign w:val="center"/>
+          </w:tcPr>
+          <w:p>
+            <w:pPr>
+              <w:widowControl/>
+              <w:autoSpaceDE w:val="0"/>
+              <w:autoSpaceDN w:val="0"/>
+              <w:adjustRightInd w:val="0"/>
+              <w:jc w:val="center"/>
+              <w:rPr>
+                <w:rFonts w:ascii="宋体" w:eastAsia="宋体" w:hAnsi="宋体" w:cs="Times" w:hint="eastAsia"/>
+                <w:b/>
+                <w:kern w:val="0"/>
+                <w:szCs w:val="21"/>
+              </w:rPr>
+            </w:pPr>
+          </w:p>
+        </w:tc>
+        <w:tc>
+          <w:tcPr>
+            <w:tcW w:w="2740" w:type="dxa"/>
+            <w:tcMar>
+              <w:top w:w="144" w:type="nil"/>
+              <w:right w:w="144" w:type="nil"/>
+            </w:tcMar>
+          </w:tcPr>
+          <w:p>
+            <w:pPr>
+              <w:widowControl/>
+              <w:autoSpaceDE w:val="0"/>
+              <w:autoSpaceDN w:val="0"/>
+              <w:adjustRightInd w:val="0"/>
+              <w:jc w:val="left"/>
+              <w:rPr>
+                <w:rFonts w:ascii="宋体" w:eastAsia="宋体" w:hAnsi="宋体" w:cs="Arial"/>
+                <w:kern w:val="0"/>
+                <w:szCs w:val="21"/>
+              </w:rPr>
+            </w:pPr>
+            <w:r>
+              <w:rPr>
+                <w:rFonts w:ascii="宋体" w:eastAsia="宋体" w:hAnsi="宋体" w:cs="Arial"/>
+                <w:kern w:val="0"/>
+                <w:szCs w:val="21"/>
+              </w:rPr>
+              <w:t>content</w:t>
+            </w:r>
+          </w:p>
+        </w:tc>
+        <w:tc>
+          <w:tcPr>
+            <w:tcW w:w="2741" w:type="dxa"/>
+          </w:tcPr>
+          <w:p>
+            <w:pPr>
+              <w:widowControl/>
+              <w:autoSpaceDE w:val="0"/>
+              <w:autoSpaceDN w:val="0"/>
+              <w:adjustRightInd w:val="0"/>
+              <w:jc w:val="left"/>
+              <w:rPr>
+                <w:rFonts w:ascii="宋体" w:eastAsia="宋体" w:hAnsi="宋体" w:cs="Arial"/>
+                <w:kern w:val="0"/>
+                <w:szCs w:val="21"/>
+              </w:rPr>
+            </w:pPr>
+            <w:r>
+              <w:rPr>
+                <w:rFonts w:ascii="宋体" w:eastAsia="宋体" w:hAnsi="宋体" w:cs="Arial" w:hint="eastAsia"/>
+                <w:kern w:val="0"/>
+                <w:szCs w:val="21"/>
+              </w:rPr>
+              <w:t>是</w:t>
+            </w:r>
+          </w:p>
+        </w:tc>
+        <w:tc>
+          <w:tcPr>
+            <w:tcW w:w="2741" w:type="dxa"/>
+          </w:tcPr>
+          <w:p>
+            <w:pPr>
+              <w:widowControl/>
+              <w:autoSpaceDE w:val="0"/>
+              <w:autoSpaceDN w:val="0"/>
+              <w:adjustRightInd w:val="0"/>
+              <w:jc w:val="left"/>
+              <w:rPr>
+                <w:rFonts w:ascii="宋体" w:eastAsia="宋体" w:hAnsi="宋体" w:cs="Arial"/>
+                <w:kern w:val="0"/>
+                <w:szCs w:val="21"/>
+              </w:rPr>
+            </w:pPr>
+            <w:r>
+              <w:rPr>
+                <w:rFonts w:ascii="宋体" w:eastAsia="宋体" w:hAnsi="宋体" w:cs="Arial" w:hint="eastAsia"/>
+                <w:kern w:val="0"/>
+                <w:szCs w:val="21"/>
+              </w:rPr>
+              <w:t>课程内容</w:t>
+            </w:r>
+          </w:p>
+        </w:tc>
+      </w:tr>
+      <w:tr>
+        <w:trPr>
+          <w:trHeight w:val="186"/>
+        </w:trPr>
+        <w:tc>
+          <w:tcPr>
+            <w:tcW w:w="1701" w:type="dxa"/>
+            <w:tcMar>
+              <w:top w:w="144" w:type="nil"/>
+              <w:right w:w="144" w:type="nil"/>
+            </w:tcMar>
+            <w:vAlign w:val="center"/>
+          </w:tcPr>
+          <w:p>
+            <w:pPr>
+              <w:widowControl/>
+              <w:autoSpaceDE w:val="0"/>
+              <w:autoSpaceDN w:val="0"/>
+              <w:adjustRightInd w:val="0"/>
+              <w:jc w:val="center"/>
+              <w:rPr>
+                <w:rFonts w:ascii="宋体" w:eastAsia="宋体" w:hAnsi="宋体" w:cs="Times" w:hint="eastAsia"/>
+                <w:b/>
+                <w:kern w:val="0"/>
+                <w:szCs w:val="21"/>
+              </w:rPr>
+            </w:pPr>
+            <w:r>
+              <w:rPr>
+                <w:rFonts w:ascii="宋体" w:eastAsia="宋体" w:hAnsi="宋体" w:cs="Times" w:hint="eastAsia"/>
+                <w:b/>
+                <w:kern w:val="0"/>
+                <w:szCs w:val="21"/>
+              </w:rPr>
+              <w:t>返回数据</w:t>
+            </w:r>
+          </w:p>
+        </w:tc>
+        <w:tc>
+          <w:tcPr>
+            <w:tcW w:w="8222" w:type="dxa"/>
+            <w:gridSpan w:val="3"/>
+            <w:tcMar>
+              <w:top w:w="144" w:type="nil"/>
+              <w:right w:w="144" w:type="nil"/>
+            </w:tcMar>
+          </w:tcPr>
+          <w:p>
+            <w:pPr>
+              <w:widowControl/>
+              <w:autoSpaceDE w:val="0"/>
+              <w:autoSpaceDN w:val="0"/>
+              <w:adjustRightInd w:val="0"/>
+              <w:jc w:val="left"/>
+              <w:rPr>
+                <w:rFonts w:ascii="宋体" w:eastAsia="宋体" w:hAnsi="宋体" w:cs="Arial" w:hint="eastAsia"/>
+                <w:b/>
+                <w:kern w:val="0"/>
+                <w:szCs w:val="21"/>
+              </w:rPr>
+            </w:pPr>
+            <w:r>
+              <w:rPr>
+                <w:rFonts w:ascii="宋体" w:eastAsia="宋体" w:hAnsi="宋体" w:cs="Arial" w:hint="eastAsia"/>
+                <w:b/>
+                <w:kern w:val="0"/>
+                <w:szCs w:val="21"/>
+              </w:rPr>
+              <w:t>正常返回数据样例：</w:t>
+            </w:r>
+          </w:p>
+          <w:p>
+            <w:pPr>
+              <w:widowControl/>
+              <w:autoSpaceDE w:val="0"/>
+              <w:autoSpaceDN w:val="0"/>
+              <w:adjustRightInd w:val="0"/>
+              <w:jc w:val="left"/>
+              <w:rPr>
+                <w:rFonts w:ascii="宋体" w:eastAsia="宋体" w:hAnsi="宋体" w:cs="Arial"/>
+                <w:kern w:val="0"/>
+                <w:szCs w:val="21"/>
+              </w:rPr>
+            </w:pPr>
+            <w:r>
+              <w:rPr>
+                <w:rFonts w:ascii="宋体" w:eastAsia="宋体" w:hAnsi="宋体" w:cs="Arial"/>
+                <w:kern w:val="0"/>
+                <w:szCs w:val="21"/>
+              </w:rPr>
+              <w:t>{</w:t>
+            </w:r>
+          </w:p>
+          <w:p>
+            <w:pPr>
+              <w:widowControl/>
+              <w:autoSpaceDE w:val="0"/>
+              <w:autoSpaceDN w:val="0"/>
+              <w:adjustRightInd w:val="0"/>
+              <w:jc w:val="left"/>
+              <w:rPr>
+                <w:rFonts w:ascii="宋体" w:eastAsia="宋体" w:hAnsi="宋体" w:cs="Arial" w:hint="eastAsia"/>
+                <w:kern w:val="0"/>
+                <w:szCs w:val="21"/>
+              </w:rPr>
+            </w:pPr>
+            <w:r>
+              <w:rPr>
+                <w:rFonts w:ascii="宋体" w:eastAsia="宋体" w:hAnsi="宋体" w:cs="Arial"/>
+                <w:kern w:val="0"/>
+                <w:szCs w:val="21"/>
+              </w:rPr>
+              <w:t xml:space="preserve">  "status": "</w:t>
+            </w:r>
+            <w:r>
+              <w:rPr>
+                <w:rFonts w:ascii="宋体" w:eastAsia="宋体" w:hAnsi="宋体" w:cs="Arial" w:hint="eastAsia"/>
+                <w:kern w:val="0"/>
+                <w:szCs w:val="21"/>
+              </w:rPr>
+              <w:t>ok</w:t>
+            </w:r>
+            <w:r>
+              <w:rPr>
+                <w:rFonts w:ascii="宋体" w:eastAsia="宋体" w:hAnsi="宋体" w:cs="Arial"/>
+                <w:kern w:val="0"/>
+                <w:szCs w:val="21"/>
+              </w:rPr>
+              <w:t>"</w:t>
+            </w:r>
+          </w:p>
+          <w:p>
+            <w:pPr>
+              <w:widowControl/>
+              <w:autoSpaceDE w:val="0"/>
+              <w:autoSpaceDN w:val="0"/>
+              <w:adjustRightInd w:val="0"/>
+              <w:jc w:val="left"/>
+              <w:rPr>
+                <w:rFonts w:ascii="宋体" w:eastAsia="宋体" w:hAnsi="宋体" w:cs="Arial" w:hint="eastAsia"/>
+                <w:kern w:val="0"/>
+                <w:szCs w:val="21"/>
+              </w:rPr>
+            </w:pPr>
+            <w:r>
+              <w:rPr>
+                <w:rFonts w:ascii="宋体" w:eastAsia="宋体" w:hAnsi="宋体" w:cs="Arial"/>
+                <w:kern w:val="0"/>
+                <w:szCs w:val="21"/>
+              </w:rPr>
+              <w:t>}</w:t>
+            </w:r>
+          </w:p>
+          <w:p>
+            <w:pPr>
+              <w:widowControl/>
+              <w:autoSpaceDE w:val="0"/>
+              <w:autoSpaceDN w:val="0"/>
+              <w:adjustRightInd w:val="0"/>
+              <w:jc w:val="left"/>
+              <w:rPr>
+                <w:rFonts w:ascii="宋体" w:eastAsia="宋体" w:hAnsi="宋体" w:cs="Arial"/>
+                <w:b/>
+                <w:kern w:val="0"/>
+                <w:szCs w:val="21"/>
+              </w:rPr>
+            </w:pPr>
+            <w:r>
+              <w:rPr>
+                <w:rFonts w:ascii="宋体" w:eastAsia="宋体" w:hAnsi="宋体" w:cs="Arial" w:hint="eastAsia"/>
+                <w:b/>
+                <w:kern w:val="0"/>
+                <w:szCs w:val="21"/>
+              </w:rPr>
+              <w:t>异常返回数据样例：</w:t>
+            </w:r>
+          </w:p>
+          <w:p>
+            <w:pPr>
+              <w:widowControl/>
+              <w:autoSpaceDE w:val="0"/>
+              <w:autoSpaceDN w:val="0"/>
+              <w:adjustRightInd w:val="0"/>
+              <w:jc w:val="left"/>
+              <w:rPr>
+                <w:rFonts w:ascii="宋体" w:eastAsia="宋体" w:hAnsi="宋体" w:cs="Arial"/>
+                <w:kern w:val="0"/>
+                <w:szCs w:val="21"/>
+              </w:rPr>
+            </w:pPr>
+            <w:r>
+              <w:rPr>
+                <w:rFonts w:ascii="宋体" w:eastAsia="宋体" w:hAnsi="宋体" w:cs="Arial"/>
+                <w:kern w:val="0"/>
+                <w:szCs w:val="21"/>
+              </w:rPr>
+              <w:t>{</w:t>
+            </w:r>
+          </w:p>
+          <w:p>
+            <w:pPr>
+              <w:widowControl/>
+              <w:autoSpaceDE w:val="0"/>
+              <w:autoSpaceDN w:val="0"/>
+              <w:adjustRightInd w:val="0"/>
+              <w:jc w:val="left"/>
+              <w:rPr>
+                <w:rFonts w:ascii="宋体" w:eastAsia="宋体" w:hAnsi="宋体" w:cs="Arial"/>
+                <w:kern w:val="0"/>
+                <w:szCs w:val="21"/>
+              </w:rPr>
+            </w:pPr>
+            <w:r>
+              <w:rPr>
+                <w:rFonts w:ascii="宋体" w:eastAsia="宋体" w:hAnsi="宋体" w:cs="Arial"/>
+                <w:kern w:val="0"/>
+                <w:szCs w:val="21"/>
+              </w:rPr>
+              <w:t xml:space="preserve">  "status": "</w:t>
+            </w:r>
+            <w:r>
+              <w:rPr>
+                <w:rFonts w:ascii="宋体" w:eastAsia="宋体" w:hAnsi="宋体" w:cs="Arial" w:hint="eastAsia"/>
+                <w:kern w:val="0"/>
+                <w:szCs w:val="21"/>
+              </w:rPr>
+              <w:t>error</w:t>
+            </w:r>
+            <w:r>
+              <w:rPr>
+                <w:rFonts w:ascii="宋体" w:eastAsia="宋体" w:hAnsi="宋体" w:cs="Arial"/>
+                <w:kern w:val="0"/>
+                <w:szCs w:val="21"/>
+              </w:rPr>
+              <w:t>",</w:t>
+            </w:r>
+          </w:p>
+          <w:p>
+            <w:pPr>
+              <w:widowControl/>
+              <w:autoSpaceDE w:val="0"/>
+              <w:autoSpaceDN w:val="0"/>
+              <w:adjustRightInd w:val="0"/>
+              <w:jc w:val="left"/>
+              <w:rPr>
+                <w:rFonts w:ascii="宋体" w:eastAsia="宋体" w:hAnsi="宋体" w:cs="Arial"/>
+                <w:kern w:val="0"/>
+                <w:szCs w:val="21"/>
+              </w:rPr>
+            </w:pPr>
+            <w:r>
+              <w:rPr>
+                <w:rFonts w:ascii="宋体" w:eastAsia="宋体" w:hAnsi="宋体" w:cs="Arial"/>
+                <w:kern w:val="0"/>
+                <w:szCs w:val="21"/>
+              </w:rPr>
+              <w:t xml:space="preserve">  "</w:t>
+            </w:r>
+            <w:r>
+              <w:rPr>
+                <w:rFonts w:ascii="宋体" w:eastAsia="宋体" w:hAnsi="宋体" w:cs="Arial" w:hint="eastAsia"/>
+                <w:kern w:val="0"/>
+                <w:szCs w:val="21"/>
+              </w:rPr>
+              <w:t>message</w:t>
+            </w:r>
+            <w:r>
+              <w:rPr>
+                <w:rFonts w:ascii="宋体" w:eastAsia="宋体" w:hAnsi="宋体" w:cs="Arial"/>
+                <w:kern w:val="0"/>
+                <w:szCs w:val="21"/>
+              </w:rPr>
+              <w:t>": "</w:t>
+            </w:r>
+            <w:r>
+              <w:rPr>
+                <w:rFonts w:ascii="宋体" w:eastAsia="宋体" w:hAnsi="宋体" w:cs="Arial" w:hint="eastAsia"/>
+                <w:kern w:val="0"/>
+                <w:szCs w:val="21"/>
+              </w:rPr>
+              <w:t>异常消息</w:t>
+            </w:r>
+            <w:r>
+              <w:rPr>
+                <w:rFonts w:ascii="宋体" w:eastAsia="宋体" w:hAnsi="宋体" w:cs="Arial"/>
+                <w:kern w:val="0"/>
+                <w:szCs w:val="21"/>
+              </w:rPr>
+              <w:t>"</w:t>
+            </w:r>
+          </w:p>
+          <w:p>
+            <w:pPr>
+              <w:widowControl/>
+              <w:autoSpaceDE w:val="0"/>
+              <w:autoSpaceDN w:val="0"/>
+              <w:adjustRightInd w:val="0"/>
+              <w:jc w:val="left"/>
+              <w:rPr>
+                <w:rFonts w:ascii="宋体" w:eastAsia="宋体" w:hAnsi="宋体" w:cs="Arial" w:hint="eastAsia"/>
+                <w:kern w:val="0"/>
+                <w:szCs w:val="21"/>
+              </w:rPr>
+            </w:pPr>
+            <w:r>
+              <w:rPr>
+                <w:rFonts w:ascii="宋体" w:eastAsia="宋体" w:hAnsi="宋体" w:cs="Arial"/>
+                <w:kern w:val="0"/>
+                <w:szCs w:val="21"/>
+              </w:rPr>
+              <w:t>}</w:t>
+            </w:r>
+          </w:p>
+        </w:tc>
+      </w:tr>
+    </w:tbl>
+    <w:p>
+      <w:pPr>
+        <w:pStyle w:val="2"/>
+        <w:numPr>
+          <w:ilvl w:val="0"/>
+          <w:numId w:val="9"/>
+        </w:numPr>
+        <w:rPr>
+          <w:rFonts w:ascii="黑体" w:eastAsia="黑体" w:hAnsi="黑体" w:hint="eastAsia"/>
+        </w:rPr>
+      </w:pPr>
+      <w:r>
+        <w:rPr>
+          <w:rFonts w:ascii="黑体" w:eastAsia="黑体" w:hAnsi="黑体" w:hint="eastAsia"/>
+        </w:rPr>
+        <w:t>用户接口</w:t>
+      </w:r>
+    </w:p>
+    <w:p>
+      <w:pPr>
+        <w:pStyle w:val="3"/>
+        <w:numPr>
+          <w:ilvl w:val="0"/>
+          <w:numId w:val="33"/>
+        </w:numPr>
+        <w:rPr>
+          <w:rFonts w:hint="eastAsia"/>
+        </w:rPr>
+      </w:pPr>
+      <w:r>
+        <w:rPr>
+          <w:rFonts w:hint="eastAsia"/>
+        </w:rPr>
+        <w:t>用户登录</w:t>
+      </w:r>
+    </w:p>
+    <w:tbl>
+      <w:tblPr>
+        <w:tblW w:w="9923" w:type="dxa"/>
+        <w:tblInd w:w="-459" w:type="dxa"/>
+        <w:tblBorders>
+          <w:top w:val="single" w:sz="12" w:space="0" w:color="000000"/>
+          <w:left w:val="single" w:sz="12" w:space="0" w:color="000000"/>
+          <w:bottom w:val="single" w:sz="12" w:space="0" w:color="000000"/>
+          <w:right w:val="single" w:sz="12" w:space="0" w:color="000000"/>
+          <w:insideH w:val="single" w:sz="6" w:space="0" w:color="000000"/>
+          <w:insideV w:val="single" w:sz="6" w:space="0" w:color="000000"/>
+        </w:tblBorders>
+        <w:tblLayout w:type="fixed"/>
+        <w:tblLook w:val="0000" w:firstRow="0" w:lastRow="0" w:firstColumn="0" w:lastColumn="0" w:noHBand="0" w:noVBand="0"/>
+      </w:tblPr>
+      <w:tblGrid>
+        <w:gridCol w:w="1701"/>
+        <w:gridCol w:w="2740"/>
+        <w:gridCol w:w="2741"/>
+        <w:gridCol w:w="2741"/>
+      </w:tblGrid>
+      <w:tr>
+        <w:tc>
+          <w:tcPr>
+            <w:tcW w:w="1701" w:type="dxa"/>
+            <w:tcMar>
+              <w:top w:w="144" w:type="nil"/>
+              <w:right w:w="144" w:type="nil"/>
+            </w:tcMar>
+          </w:tcPr>
+          <w:p>
+            <w:pPr>
+              <w:widowControl/>
+              <w:autoSpaceDE w:val="0"/>
+              <w:autoSpaceDN w:val="0"/>
+              <w:adjustRightInd w:val="0"/>
+              <w:jc w:val="center"/>
+              <w:rPr>
+                <w:rFonts w:ascii="宋体" w:eastAsia="宋体" w:hAnsi="宋体" w:cs="Arial"/>
+                <w:b/>
+                <w:kern w:val="0"/>
+                <w:szCs w:val="21"/>
+              </w:rPr>
+            </w:pPr>
+            <w:r>
+              <w:rPr>
+                <w:rFonts w:ascii="宋体" w:eastAsia="宋体" w:hAnsi="宋体" w:cs="Times" w:hint="eastAsia"/>
+                <w:b/>
+                <w:kern w:val="0"/>
+                <w:szCs w:val="21"/>
+              </w:rPr>
+              <w:t>URL</w:t>
+            </w:r>
+          </w:p>
+        </w:tc>
+        <w:tc>
+          <w:tcPr>
+            <w:tcW w:w="8222" w:type="dxa"/>
+            <w:gridSpan w:val="3"/>
+            <w:tcMar>
+              <w:top w:w="144" w:type="nil"/>
+              <w:right w:w="144" w:type="nil"/>
+            </w:tcMar>
+            <w:vAlign w:val="center"/>
+          </w:tcPr>
+          <w:p>
+            <w:pPr>
+              <w:rPr>
+                <w:rStyle w:val="a7"/>
+                <w:rFonts w:ascii="宋体" w:eastAsia="宋体" w:hAnsi="宋体"/>
+              </w:rPr>
+            </w:pPr>
+            <w:r>
+              <w:rPr>
+                <w:rStyle w:val="a7"/>
+                <w:rFonts w:ascii="宋体" w:eastAsia="宋体" w:hAnsi="宋体" w:hint="eastAsia"/>
+              </w:rPr>
+              <w:t>/rest/</w:t>
+            </w:r>
+            <w:r>
+              <w:rPr>
+                <w:rStyle w:val="a7"/>
+                <w:rFonts w:ascii="宋体" w:eastAsia="宋体" w:hAnsi="宋体" w:hint="eastAsia"/>
+              </w:rPr>
+              <w:t>user</w:t>
+            </w:r>
+            <w:r>
+              <w:rPr>
+                <w:rStyle w:val="a7"/>
+                <w:rFonts w:ascii="宋体" w:eastAsia="宋体" w:hAnsi="宋体" w:hint="eastAsia"/>
+              </w:rPr>
+              <w:t>/</w:t>
+            </w:r>
+            <w:r>
+              <w:rPr>
+                <w:rStyle w:val="a7"/>
+                <w:rFonts w:ascii="宋体" w:eastAsia="宋体" w:hAnsi="宋体" w:hint="eastAsia"/>
+              </w:rPr>
+              <w:t>login</w:t>
+            </w:r>
+          </w:p>
+        </w:tc>
+      </w:tr>
+      <w:tr>
+        <w:tc>
+          <w:tcPr>
+            <w:tcW w:w="1701" w:type="dxa"/>
+            <w:tcMar>
+              <w:top w:w="144" w:type="nil"/>
+              <w:right w:w="144" w:type="nil"/>
+            </w:tcMar>
+          </w:tcPr>
+          <w:p>
+            <w:pPr>
+              <w:widowControl/>
+              <w:autoSpaceDE w:val="0"/>
+              <w:autoSpaceDN w:val="0"/>
+              <w:adjustRightInd w:val="0"/>
+              <w:jc w:val="center"/>
+              <w:rPr>
+                <w:rFonts w:ascii="宋体" w:eastAsia="宋体" w:hAnsi="宋体" w:cs="Arial"/>
+                <w:b/>
+                <w:kern w:val="0"/>
+                <w:szCs w:val="21"/>
+              </w:rPr>
+            </w:pPr>
+            <w:r>
+              <w:rPr>
+                <w:rFonts w:ascii="宋体" w:eastAsia="宋体" w:hAnsi="宋体" w:cs="Times" w:hint="eastAsia"/>
+                <w:b/>
+                <w:kern w:val="0"/>
+                <w:szCs w:val="21"/>
+              </w:rPr>
+              <w:t>方法</w:t>
+            </w:r>
+          </w:p>
+        </w:tc>
+        <w:tc>
+          <w:tcPr>
+            <w:tcW w:w="8222" w:type="dxa"/>
+            <w:gridSpan w:val="3"/>
+            <w:tcMar>
+              <w:top w:w="144" w:type="nil"/>
+              <w:right w:w="144" w:type="nil"/>
+            </w:tcMar>
+          </w:tcPr>
+          <w:p>
+            <w:pPr>
+              <w:widowControl/>
+              <w:autoSpaceDE w:val="0"/>
+              <w:autoSpaceDN w:val="0"/>
+              <w:adjustRightInd w:val="0"/>
+              <w:jc w:val="left"/>
+              <w:rPr>
+                <w:rFonts w:ascii="宋体" w:eastAsia="宋体" w:hAnsi="宋体" w:cs="Arial"/>
+                <w:kern w:val="0"/>
+                <w:szCs w:val="21"/>
+              </w:rPr>
+            </w:pPr>
+            <w:r>
+              <w:rPr>
+                <w:rFonts w:ascii="宋体" w:eastAsia="宋体" w:hAnsi="宋体" w:cs="Arial" w:hint="eastAsia"/>
+                <w:kern w:val="0"/>
+                <w:szCs w:val="21"/>
+              </w:rPr>
+              <w:t xml:space="preserve">POST   </w:t>
+            </w:r>
+            <w:r>
+              <w:rPr>
+                <w:rFonts w:ascii="宋体" w:eastAsia="宋体" w:hAnsi="宋体" w:cs="Arial"/>
+                <w:kern w:val="0"/>
+                <w:szCs w:val="21"/>
+              </w:rPr>
+              <w:t>Content-Type</w:t>
+            </w:r>
+            <w:r>
+              <w:rPr>
+                <w:rFonts w:ascii="宋体" w:eastAsia="宋体" w:hAnsi="宋体" w:cs="Arial" w:hint="eastAsia"/>
+                <w:kern w:val="0"/>
+                <w:szCs w:val="21"/>
+              </w:rPr>
+              <w:t>:</w:t>
+            </w:r>
+            <w:r>
+              <w:rPr>
+                <w:rFonts w:ascii="宋体" w:eastAsia="宋体" w:hAnsi="宋体" w:cs="Arial"/>
+                <w:kern w:val="0"/>
+                <w:szCs w:val="21"/>
+              </w:rPr>
+              <w:t xml:space="preserve"> </w:t>
+            </w:r>
+            <w:r>
+              <w:rPr>
+                <w:rFonts w:ascii="宋体" w:eastAsia="宋体" w:hAnsi="宋体" w:cs="Arial"/>
+                <w:kern w:val="0"/>
+                <w:szCs w:val="21"/>
+              </w:rPr>
+              <w:t>application/</w:t>
+            </w:r>
+            <w:proofErr w:type="spellStart"/>
+            <w:r>
+              <w:rPr>
+                <w:rFonts w:ascii="宋体" w:eastAsia="宋体" w:hAnsi="宋体" w:cs="Arial"/>
+                <w:kern w:val="0"/>
+                <w:szCs w:val="21"/>
+              </w:rPr>
+              <w:t>json</w:t>
+            </w:r>
+            <w:proofErr w:type="spellEnd"/>
+          </w:p>
+        </w:tc>
+      </w:tr>
+      <w:tr>
+        <w:tc>
+          <w:tcPr>
+            <w:tcW w:w="1701" w:type="dxa"/>
+            <w:tcMar>
+              <w:top w:w="144" w:type="nil"/>
+              <w:right w:w="144" w:type="nil"/>
+            </w:tcMar>
+          </w:tcPr>
+          <w:p>
+            <w:pPr>
+              <w:widowControl/>
+              <w:autoSpaceDE w:val="0"/>
+              <w:autoSpaceDN w:val="0"/>
+              <w:adjustRightInd w:val="0"/>
+              <w:jc w:val="center"/>
+              <w:rPr>
+                <w:rFonts w:ascii="宋体" w:eastAsia="宋体" w:hAnsi="宋体" w:cs="Times" w:hint="eastAsia"/>
+                <w:b/>
+                <w:kern w:val="0"/>
+                <w:szCs w:val="21"/>
+              </w:rPr>
+            </w:pPr>
+            <w:r>
+              <w:rPr>
+                <w:rFonts w:ascii="宋体" w:eastAsia="宋体" w:hAnsi="宋体" w:cs="Times" w:hint="eastAsia"/>
+                <w:b/>
+                <w:kern w:val="0"/>
+                <w:szCs w:val="21"/>
+              </w:rPr>
+              <w:t>说明</w:t>
+            </w:r>
+          </w:p>
+        </w:tc>
+        <w:tc>
+          <w:tcPr>
+            <w:tcW w:w="8222" w:type="dxa"/>
+            <w:gridSpan w:val="3"/>
+            <w:tcMar>
+              <w:top w:w="144" w:type="nil"/>
+              <w:right w:w="144" w:type="nil"/>
+            </w:tcMar>
+          </w:tcPr>
+          <w:p>
+            <w:pPr>
+              <w:widowControl/>
+              <w:autoSpaceDE w:val="0"/>
+              <w:autoSpaceDN w:val="0"/>
+              <w:adjustRightInd w:val="0"/>
+              <w:jc w:val="left"/>
+              <w:rPr>
+                <w:rFonts w:ascii="宋体" w:eastAsia="宋体" w:hAnsi="宋体" w:cs="Arial" w:hint="eastAsia"/>
+                <w:kern w:val="0"/>
+                <w:szCs w:val="21"/>
+              </w:rPr>
+            </w:pPr>
+            <w:r>
+              <w:rPr>
+                <w:rFonts w:ascii="宋体" w:eastAsia="宋体" w:hAnsi="宋体" w:cs="Arial" w:hint="eastAsia"/>
+                <w:kern w:val="0"/>
+                <w:szCs w:val="21"/>
+              </w:rPr>
+              <w:t>若用户是第一次登录，则需设置个人资料信息。</w:t>
+            </w:r>
+          </w:p>
+        </w:tc>
+      </w:tr>
+      <w:tr>
+        <w:trPr>
+          <w:trHeight w:val="189"/>
+        </w:trPr>
+        <w:tc>
+          <w:tcPr>
+            <w:tcW w:w="1701" w:type="dxa"/>
+            <w:vMerge w:val="restart"/>
+            <w:tcMar>
+              <w:top w:w="144" w:type="nil"/>
+              <w:right w:w="144" w:type="nil"/>
+            </w:tcMar>
+            <w:vAlign w:val="center"/>
+          </w:tcPr>
+          <w:p>
+            <w:pPr>
+              <w:widowControl/>
+              <w:autoSpaceDE w:val="0"/>
+              <w:autoSpaceDN w:val="0"/>
+              <w:adjustRightInd w:val="0"/>
+              <w:jc w:val="center"/>
+              <w:rPr>
+                <w:rFonts w:ascii="宋体" w:eastAsia="宋体" w:hAnsi="宋体" w:cs="Times"/>
+                <w:b/>
+                <w:kern w:val="0"/>
+                <w:szCs w:val="21"/>
+              </w:rPr>
+            </w:pPr>
+            <w:r>
+              <w:rPr>
+                <w:rFonts w:ascii="宋体" w:eastAsia="宋体" w:hAnsi="宋体" w:cs="Times" w:hint="eastAsia"/>
+                <w:b/>
+                <w:kern w:val="0"/>
+                <w:szCs w:val="21"/>
+              </w:rPr>
+              <w:t>请求参数</w:t>
+            </w:r>
+          </w:p>
+        </w:tc>
+        <w:tc>
+          <w:tcPr>
+            <w:tcW w:w="2740" w:type="dxa"/>
+            <w:tcMar>
+              <w:top w:w="144" w:type="nil"/>
+              <w:right w:w="144" w:type="nil"/>
+            </w:tcMar>
+          </w:tcPr>
+          <w:p>
+            <w:pPr>
+              <w:widowControl/>
+              <w:autoSpaceDE w:val="0"/>
+              <w:autoSpaceDN w:val="0"/>
+              <w:adjustRightInd w:val="0"/>
+              <w:jc w:val="center"/>
+              <w:rPr>
+                <w:rFonts w:ascii="宋体" w:eastAsia="宋体" w:hAnsi="宋体" w:cs="Arial"/>
+                <w:b/>
+                <w:color w:val="184081"/>
+                <w:kern w:val="0"/>
+                <w:szCs w:val="21"/>
+                <w:u w:val="single" w:color="184081"/>
+              </w:rPr>
+            </w:pPr>
+            <w:r>
+              <w:rPr>
+                <w:rFonts w:ascii="宋体" w:eastAsia="宋体" w:hAnsi="宋体" w:cs="Arial" w:hint="eastAsia"/>
+                <w:b/>
+                <w:kern w:val="0"/>
+                <w:szCs w:val="21"/>
+              </w:rPr>
+              <w:t>名称</w:t>
+            </w:r>
+          </w:p>
+        </w:tc>
+        <w:tc>
+          <w:tcPr>
+            <w:tcW w:w="2741" w:type="dxa"/>
+          </w:tcPr>
+          <w:p>
+            <w:pPr>
+              <w:widowControl/>
+              <w:autoSpaceDE w:val="0"/>
+              <w:autoSpaceDN w:val="0"/>
+              <w:adjustRightInd w:val="0"/>
+              <w:jc w:val="center"/>
+              <w:rPr>
+                <w:rFonts w:ascii="宋体" w:eastAsia="宋体" w:hAnsi="宋体" w:cs="Arial"/>
+                <w:b/>
+                <w:color w:val="184081"/>
+                <w:kern w:val="0"/>
+                <w:szCs w:val="21"/>
+                <w:u w:val="single" w:color="184081"/>
+              </w:rPr>
+            </w:pPr>
+            <w:r>
+              <w:rPr>
+                <w:rFonts w:ascii="宋体" w:eastAsia="宋体" w:hAnsi="宋体" w:cs="Arial" w:hint="eastAsia"/>
+                <w:b/>
+                <w:kern w:val="0"/>
+                <w:szCs w:val="21"/>
+              </w:rPr>
+              <w:t>是否必须</w:t>
+            </w:r>
+          </w:p>
+        </w:tc>
+        <w:tc>
+          <w:tcPr>
+            <w:tcW w:w="2741" w:type="dxa"/>
+          </w:tcPr>
+          <w:p>
+            <w:pPr>
+              <w:widowControl/>
+              <w:autoSpaceDE w:val="0"/>
+              <w:autoSpaceDN w:val="0"/>
+              <w:adjustRightInd w:val="0"/>
+              <w:jc w:val="center"/>
+              <w:rPr>
+                <w:rFonts w:ascii="宋体" w:eastAsia="宋体" w:hAnsi="宋体" w:cs="Arial"/>
+                <w:b/>
+                <w:color w:val="184081"/>
+                <w:kern w:val="0"/>
+                <w:szCs w:val="21"/>
+                <w:u w:val="single" w:color="184081"/>
+              </w:rPr>
+            </w:pPr>
+            <w:r>
+              <w:rPr>
+                <w:rFonts w:ascii="宋体" w:eastAsia="宋体" w:hAnsi="宋体" w:cs="Arial" w:hint="eastAsia"/>
+                <w:b/>
+                <w:kern w:val="0"/>
+                <w:szCs w:val="21"/>
+              </w:rPr>
+              <w:t>说明</w:t>
+            </w:r>
+          </w:p>
+        </w:tc>
+      </w:tr>
+      <w:tr>
+        <w:trPr>
+          <w:trHeight w:val="186"/>
+        </w:trPr>
+        <w:tc>
+          <w:tcPr>
+            <w:tcW w:w="1701" w:type="dxa"/>
+            <w:vMerge/>
+            <w:tcMar>
+              <w:top w:w="144" w:type="nil"/>
+              <w:right w:w="144" w:type="nil"/>
+            </w:tcMar>
+            <w:vAlign w:val="center"/>
+          </w:tcPr>
+          <w:p>
+            <w:pPr>
+              <w:widowControl/>
+              <w:autoSpaceDE w:val="0"/>
+              <w:autoSpaceDN w:val="0"/>
+              <w:adjustRightInd w:val="0"/>
+              <w:jc w:val="center"/>
+              <w:rPr>
+                <w:rFonts w:ascii="宋体" w:eastAsia="宋体" w:hAnsi="宋体" w:cs="Times" w:hint="eastAsia"/>
+                <w:b/>
+                <w:kern w:val="0"/>
+                <w:szCs w:val="21"/>
+              </w:rPr>
+            </w:pPr>
+          </w:p>
+        </w:tc>
+        <w:tc>
+          <w:tcPr>
+            <w:tcW w:w="2740" w:type="dxa"/>
+            <w:tcMar>
+              <w:top w:w="144" w:type="nil"/>
+              <w:right w:w="144" w:type="nil"/>
+            </w:tcMar>
+          </w:tcPr>
+          <w:p>
+            <w:pPr>
+              <w:widowControl/>
+              <w:autoSpaceDE w:val="0"/>
+              <w:autoSpaceDN w:val="0"/>
+              <w:adjustRightInd w:val="0"/>
+              <w:jc w:val="left"/>
+              <w:rPr>
+                <w:rFonts w:ascii="宋体" w:eastAsia="宋体" w:hAnsi="宋体" w:cs="Arial" w:hint="eastAsia"/>
+                <w:kern w:val="0"/>
+                <w:szCs w:val="21"/>
+              </w:rPr>
+            </w:pPr>
+            <w:r>
+              <w:rPr>
+                <w:rFonts w:ascii="宋体" w:eastAsia="宋体" w:hAnsi="宋体" w:cs="Arial" w:hint="eastAsia"/>
+                <w:kern w:val="0"/>
+                <w:szCs w:val="21"/>
+              </w:rPr>
+              <w:t>name</w:t>
+            </w:r>
+          </w:p>
+        </w:tc>
+        <w:tc>
+          <w:tcPr>
+            <w:tcW w:w="2741" w:type="dxa"/>
+          </w:tcPr>
+          <w:p>
+            <w:pPr>
+              <w:widowControl/>
+              <w:autoSpaceDE w:val="0"/>
+              <w:autoSpaceDN w:val="0"/>
+              <w:adjustRightInd w:val="0"/>
+              <w:jc w:val="left"/>
+              <w:rPr>
+                <w:rFonts w:ascii="宋体" w:eastAsia="宋体" w:hAnsi="宋体" w:cs="Arial" w:hint="eastAsia"/>
+                <w:kern w:val="0"/>
+                <w:szCs w:val="21"/>
+              </w:rPr>
+            </w:pPr>
+            <w:r>
+              <w:rPr>
+                <w:rFonts w:ascii="宋体" w:eastAsia="宋体" w:hAnsi="宋体" w:cs="Arial" w:hint="eastAsia"/>
+                <w:kern w:val="0"/>
+                <w:szCs w:val="21"/>
+              </w:rPr>
+              <w:t>是</w:t>
+            </w:r>
+          </w:p>
+        </w:tc>
+        <w:tc>
+          <w:tcPr>
+            <w:tcW w:w="2741" w:type="dxa"/>
+          </w:tcPr>
+          <w:p>
+            <w:pPr>
+              <w:widowControl/>
+              <w:autoSpaceDE w:val="0"/>
+              <w:autoSpaceDN w:val="0"/>
+              <w:adjustRightInd w:val="0"/>
+              <w:jc w:val="left"/>
+              <w:rPr>
+                <w:rFonts w:ascii="宋体" w:eastAsia="宋体" w:hAnsi="宋体" w:cs="Arial"/>
+                <w:kern w:val="0"/>
+                <w:szCs w:val="21"/>
+              </w:rPr>
+            </w:pPr>
+            <w:r>
+              <w:rPr>
+                <w:rFonts w:ascii="宋体" w:eastAsia="宋体" w:hAnsi="宋体" w:cs="Arial" w:hint="eastAsia"/>
+                <w:kern w:val="0"/>
+                <w:szCs w:val="21"/>
+              </w:rPr>
+              <w:t>用户</w:t>
+            </w:r>
+            <w:r>
+              <w:rPr>
+                <w:rFonts w:ascii="宋体" w:eastAsia="宋体" w:hAnsi="宋体" w:cs="Arial" w:hint="eastAsia"/>
+                <w:kern w:val="0"/>
+                <w:szCs w:val="21"/>
+              </w:rPr>
+              <w:t>名称</w:t>
+            </w:r>
+          </w:p>
+        </w:tc>
+      </w:tr>
+      <w:tr>
+        <w:trPr>
+          <w:trHeight w:val="186"/>
+        </w:trPr>
+        <w:tc>
+          <w:tcPr>
+            <w:tcW w:w="1701" w:type="dxa"/>
+            <w:vMerge/>
+            <w:tcMar>
+              <w:top w:w="144" w:type="nil"/>
+              <w:right w:w="144" w:type="nil"/>
+            </w:tcMar>
+            <w:vAlign w:val="center"/>
+          </w:tcPr>
+          <w:p>
+            <w:pPr>
+              <w:widowControl/>
+              <w:autoSpaceDE w:val="0"/>
+              <w:autoSpaceDN w:val="0"/>
+              <w:adjustRightInd w:val="0"/>
+              <w:jc w:val="center"/>
+              <w:rPr>
+                <w:rFonts w:ascii="宋体" w:eastAsia="宋体" w:hAnsi="宋体" w:cs="Times" w:hint="eastAsia"/>
+                <w:b/>
+                <w:kern w:val="0"/>
+                <w:szCs w:val="21"/>
+              </w:rPr>
+            </w:pPr>
+          </w:p>
+        </w:tc>
+        <w:tc>
+          <w:tcPr>
+            <w:tcW w:w="2740" w:type="dxa"/>
+            <w:tcMar>
+              <w:top w:w="144" w:type="nil"/>
+              <w:right w:w="144" w:type="nil"/>
+            </w:tcMar>
+          </w:tcPr>
+          <w:p>
+            <w:pPr>
+              <w:widowControl/>
+              <w:autoSpaceDE w:val="0"/>
+              <w:autoSpaceDN w:val="0"/>
+              <w:adjustRightInd w:val="0"/>
+              <w:jc w:val="left"/>
+              <w:rPr>
+                <w:rFonts w:ascii="宋体" w:eastAsia="宋体" w:hAnsi="宋体" w:cs="Arial"/>
+                <w:kern w:val="0"/>
+                <w:szCs w:val="21"/>
+              </w:rPr>
+            </w:pPr>
+            <w:r>
+              <w:rPr>
+                <w:rFonts w:ascii="宋体" w:eastAsia="宋体" w:hAnsi="宋体" w:cs="Arial" w:hint="eastAsia"/>
+                <w:kern w:val="0"/>
+                <w:szCs w:val="21"/>
+              </w:rPr>
+              <w:t>phone</w:t>
+            </w:r>
+          </w:p>
+        </w:tc>
+        <w:tc>
+          <w:tcPr>
+            <w:tcW w:w="2741" w:type="dxa"/>
+          </w:tcPr>
+          <w:p>
+            <w:pPr>
+              <w:widowControl/>
+              <w:autoSpaceDE w:val="0"/>
+              <w:autoSpaceDN w:val="0"/>
+              <w:adjustRightInd w:val="0"/>
+              <w:jc w:val="left"/>
+              <w:rPr>
+                <w:rFonts w:ascii="宋体" w:eastAsia="宋体" w:hAnsi="宋体" w:cs="Arial"/>
+                <w:kern w:val="0"/>
+                <w:szCs w:val="21"/>
+              </w:rPr>
+            </w:pPr>
+            <w:r>
+              <w:rPr>
+                <w:rFonts w:ascii="宋体" w:eastAsia="宋体" w:hAnsi="宋体" w:cs="Arial" w:hint="eastAsia"/>
+                <w:kern w:val="0"/>
+                <w:szCs w:val="21"/>
+              </w:rPr>
+              <w:t>是</w:t>
+            </w:r>
+          </w:p>
+        </w:tc>
+        <w:tc>
+          <w:tcPr>
+            <w:tcW w:w="2741" w:type="dxa"/>
+          </w:tcPr>
+          <w:p>
+            <w:pPr>
+              <w:widowControl/>
+              <w:autoSpaceDE w:val="0"/>
+              <w:autoSpaceDN w:val="0"/>
+              <w:adjustRightInd w:val="0"/>
+              <w:jc w:val="left"/>
+              <w:rPr>
+                <w:rFonts w:ascii="宋体" w:eastAsia="宋体" w:hAnsi="宋体" w:cs="Arial"/>
+                <w:kern w:val="0"/>
+                <w:szCs w:val="21"/>
+              </w:rPr>
+            </w:pPr>
+            <w:r>
+              <w:rPr>
+                <w:rFonts w:ascii="宋体" w:eastAsia="宋体" w:hAnsi="宋体" w:cs="Arial" w:hint="eastAsia"/>
+                <w:kern w:val="0"/>
+                <w:szCs w:val="21"/>
+              </w:rPr>
+              <w:t>用户手机号码</w:t>
+            </w:r>
+          </w:p>
+        </w:tc>
+      </w:tr>
+      <w:tr>
+        <w:trPr>
+          <w:trHeight w:val="186"/>
+        </w:trPr>
+        <w:tc>
+          <w:tcPr>
+            <w:tcW w:w="1701" w:type="dxa"/>
+            <w:vMerge/>
+            <w:tcMar>
+              <w:top w:w="144" w:type="nil"/>
+              <w:right w:w="144" w:type="nil"/>
+            </w:tcMar>
+            <w:vAlign w:val="center"/>
+          </w:tcPr>
+          <w:p>
+            <w:pPr>
+              <w:widowControl/>
+              <w:autoSpaceDE w:val="0"/>
+              <w:autoSpaceDN w:val="0"/>
+              <w:adjustRightInd w:val="0"/>
+              <w:jc w:val="center"/>
+              <w:rPr>
+                <w:rFonts w:ascii="宋体" w:eastAsia="宋体" w:hAnsi="宋体" w:cs="Times" w:hint="eastAsia"/>
+                <w:b/>
+                <w:kern w:val="0"/>
+                <w:szCs w:val="21"/>
+              </w:rPr>
+            </w:pPr>
+          </w:p>
+        </w:tc>
+        <w:tc>
+          <w:tcPr>
+            <w:tcW w:w="2740" w:type="dxa"/>
+            <w:tcMar>
+              <w:top w:w="144" w:type="nil"/>
+              <w:right w:w="144" w:type="nil"/>
+            </w:tcMar>
+          </w:tcPr>
+          <w:p>
+            <w:pPr>
+              <w:widowControl/>
+              <w:autoSpaceDE w:val="0"/>
+              <w:autoSpaceDN w:val="0"/>
+              <w:adjustRightInd w:val="0"/>
+              <w:jc w:val="left"/>
+              <w:rPr>
+                <w:rFonts w:ascii="宋体" w:eastAsia="宋体" w:hAnsi="宋体" w:cs="Arial"/>
+                <w:kern w:val="0"/>
+                <w:szCs w:val="21"/>
+              </w:rPr>
+            </w:pPr>
+            <w:r>
+              <w:rPr>
+                <w:rFonts w:ascii="宋体" w:eastAsia="宋体" w:hAnsi="宋体" w:cs="Arial"/>
+                <w:kern w:val="0"/>
+                <w:szCs w:val="21"/>
+              </w:rPr>
+              <w:t>nickname</w:t>
+            </w:r>
+          </w:p>
+        </w:tc>
+        <w:tc>
+          <w:tcPr>
+            <w:tcW w:w="2741" w:type="dxa"/>
+          </w:tcPr>
+          <w:p>
+            <w:pPr>
+              <w:widowControl/>
+              <w:autoSpaceDE w:val="0"/>
+              <w:autoSpaceDN w:val="0"/>
+              <w:adjustRightInd w:val="0"/>
+              <w:jc w:val="left"/>
+              <w:rPr>
+                <w:rFonts w:ascii="宋体" w:eastAsia="宋体" w:hAnsi="宋体" w:cs="Arial"/>
+                <w:kern w:val="0"/>
+                <w:szCs w:val="21"/>
+              </w:rPr>
+            </w:pPr>
+            <w:r>
+              <w:rPr>
+                <w:rFonts w:ascii="宋体" w:eastAsia="宋体" w:hAnsi="宋体" w:cs="Arial" w:hint="eastAsia"/>
+                <w:kern w:val="0"/>
+                <w:szCs w:val="21"/>
+              </w:rPr>
+              <w:t>否</w:t>
+            </w:r>
+          </w:p>
+        </w:tc>
+        <w:tc>
+          <w:tcPr>
+            <w:tcW w:w="2741" w:type="dxa"/>
+          </w:tcPr>
+          <w:p>
+            <w:pPr>
+              <w:widowControl/>
+              <w:autoSpaceDE w:val="0"/>
+              <w:autoSpaceDN w:val="0"/>
+              <w:adjustRightInd w:val="0"/>
+              <w:jc w:val="left"/>
+              <w:rPr>
+                <w:rFonts w:ascii="宋体" w:eastAsia="宋体" w:hAnsi="宋体" w:cs="Arial"/>
+                <w:kern w:val="0"/>
+                <w:szCs w:val="21"/>
+              </w:rPr>
+            </w:pPr>
+            <w:r>
+              <w:rPr>
+                <w:rFonts w:ascii="宋体" w:eastAsia="宋体" w:hAnsi="宋体" w:cs="Arial" w:hint="eastAsia"/>
+                <w:kern w:val="0"/>
+                <w:szCs w:val="21"/>
+              </w:rPr>
+              <w:t>用户昵称</w:t>
+            </w:r>
+          </w:p>
+        </w:tc>
+      </w:tr>
+      <w:tr>
+        <w:trPr>
+          <w:trHeight w:val="186"/>
+        </w:trPr>
+        <w:tc>
+          <w:tcPr>
+            <w:tcW w:w="1701" w:type="dxa"/>
+            <w:vMerge/>
+            <w:tcMar>
+              <w:top w:w="144" w:type="nil"/>
+              <w:right w:w="144" w:type="nil"/>
+            </w:tcMar>
+            <w:vAlign w:val="center"/>
+          </w:tcPr>
+          <w:p>
+            <w:pPr>
+              <w:widowControl/>
+              <w:autoSpaceDE w:val="0"/>
+              <w:autoSpaceDN w:val="0"/>
+              <w:adjustRightInd w:val="0"/>
+              <w:jc w:val="center"/>
+              <w:rPr>
+                <w:rFonts w:ascii="宋体" w:eastAsia="宋体" w:hAnsi="宋体" w:cs="Times" w:hint="eastAsia"/>
+                <w:b/>
+                <w:kern w:val="0"/>
+                <w:szCs w:val="21"/>
+              </w:rPr>
+            </w:pPr>
+          </w:p>
+        </w:tc>
+        <w:tc>
+          <w:tcPr>
+            <w:tcW w:w="2740" w:type="dxa"/>
+            <w:tcMar>
+              <w:top w:w="144" w:type="nil"/>
+              <w:right w:w="144" w:type="nil"/>
+            </w:tcMar>
+          </w:tcPr>
+          <w:p>
+            <w:pPr>
+              <w:widowControl/>
+              <w:autoSpaceDE w:val="0"/>
+              <w:autoSpaceDN w:val="0"/>
+              <w:adjustRightInd w:val="0"/>
+              <w:jc w:val="left"/>
+              <w:rPr>
+                <w:rFonts w:ascii="宋体" w:eastAsia="宋体" w:hAnsi="宋体" w:cs="Arial"/>
+                <w:kern w:val="0"/>
+                <w:szCs w:val="21"/>
+              </w:rPr>
+            </w:pPr>
+            <w:r>
+              <w:rPr>
+                <w:rFonts w:ascii="宋体" w:eastAsia="宋体" w:hAnsi="宋体" w:cs="Arial" w:hint="eastAsia"/>
+                <w:kern w:val="0"/>
+                <w:szCs w:val="21"/>
+              </w:rPr>
+              <w:t>age</w:t>
+            </w:r>
+          </w:p>
+        </w:tc>
+        <w:tc>
+          <w:tcPr>
+            <w:tcW w:w="2741" w:type="dxa"/>
+          </w:tcPr>
+          <w:p>
+            <w:pPr>
+              <w:widowControl/>
+              <w:autoSpaceDE w:val="0"/>
+              <w:autoSpaceDN w:val="0"/>
+              <w:adjustRightInd w:val="0"/>
+              <w:jc w:val="left"/>
+              <w:rPr>
+                <w:rFonts w:ascii="宋体" w:eastAsia="宋体" w:hAnsi="宋体" w:cs="Arial"/>
+                <w:kern w:val="0"/>
+                <w:szCs w:val="21"/>
+              </w:rPr>
+            </w:pPr>
+            <w:r>
+              <w:rPr>
+                <w:rFonts w:ascii="宋体" w:eastAsia="宋体" w:hAnsi="宋体" w:cs="Arial" w:hint="eastAsia"/>
+                <w:kern w:val="0"/>
+                <w:szCs w:val="21"/>
+              </w:rPr>
+              <w:t>否</w:t>
+            </w:r>
+          </w:p>
+        </w:tc>
+        <w:tc>
+          <w:tcPr>
+            <w:tcW w:w="2741" w:type="dxa"/>
+          </w:tcPr>
+          <w:p>
+            <w:pPr>
+              <w:widowControl/>
+              <w:autoSpaceDE w:val="0"/>
+              <w:autoSpaceDN w:val="0"/>
+              <w:adjustRightInd w:val="0"/>
+              <w:jc w:val="left"/>
+              <w:rPr>
+                <w:rFonts w:ascii="宋体" w:eastAsia="宋体" w:hAnsi="宋体" w:cs="Arial"/>
+                <w:kern w:val="0"/>
+                <w:szCs w:val="21"/>
+              </w:rPr>
+            </w:pPr>
+            <w:r>
+              <w:rPr>
+                <w:rFonts w:ascii="宋体" w:eastAsia="宋体" w:hAnsi="宋体" w:cs="Arial" w:hint="eastAsia"/>
+                <w:kern w:val="0"/>
+                <w:szCs w:val="21"/>
+              </w:rPr>
+              <w:t>用户年龄，整数年龄</w:t>
+            </w:r>
+          </w:p>
+        </w:tc>
+      </w:tr>
+      <w:tr>
+        <w:trPr>
+          <w:trHeight w:val="186"/>
+        </w:trPr>
+        <w:tc>
+          <w:tcPr>
+            <w:tcW w:w="1701" w:type="dxa"/>
+            <w:vMerge/>
+            <w:tcMar>
+              <w:top w:w="144" w:type="nil"/>
+              <w:right w:w="144" w:type="nil"/>
+            </w:tcMar>
+            <w:vAlign w:val="center"/>
+          </w:tcPr>
+          <w:p>
+            <w:pPr>
+              <w:widowControl/>
+              <w:autoSpaceDE w:val="0"/>
+              <w:autoSpaceDN w:val="0"/>
+              <w:adjustRightInd w:val="0"/>
+              <w:jc w:val="center"/>
+              <w:rPr>
+                <w:rFonts w:ascii="宋体" w:eastAsia="宋体" w:hAnsi="宋体" w:cs="Times" w:hint="eastAsia"/>
+                <w:b/>
+                <w:kern w:val="0"/>
+                <w:szCs w:val="21"/>
+              </w:rPr>
+            </w:pPr>
+          </w:p>
+        </w:tc>
+        <w:tc>
+          <w:tcPr>
+            <w:tcW w:w="2740" w:type="dxa"/>
+            <w:tcMar>
+              <w:top w:w="144" w:type="nil"/>
+              <w:right w:w="144" w:type="nil"/>
+            </w:tcMar>
+          </w:tcPr>
+          <w:p>
+            <w:pPr>
+              <w:widowControl/>
+              <w:autoSpaceDE w:val="0"/>
+              <w:autoSpaceDN w:val="0"/>
+              <w:adjustRightInd w:val="0"/>
+              <w:jc w:val="left"/>
+              <w:rPr>
+                <w:rFonts w:ascii="宋体" w:eastAsia="宋体" w:hAnsi="宋体" w:cs="Arial"/>
+                <w:kern w:val="0"/>
+                <w:szCs w:val="21"/>
+              </w:rPr>
+            </w:pPr>
+            <w:r>
+              <w:rPr>
+                <w:rFonts w:ascii="宋体" w:eastAsia="宋体" w:hAnsi="宋体" w:cs="Arial" w:hint="eastAsia"/>
+                <w:kern w:val="0"/>
+                <w:szCs w:val="21"/>
+              </w:rPr>
+              <w:t>sex</w:t>
+            </w:r>
+          </w:p>
+        </w:tc>
+        <w:tc>
+          <w:tcPr>
+            <w:tcW w:w="2741" w:type="dxa"/>
+          </w:tcPr>
+          <w:p>
+            <w:pPr>
+              <w:widowControl/>
+              <w:autoSpaceDE w:val="0"/>
+              <w:autoSpaceDN w:val="0"/>
+              <w:adjustRightInd w:val="0"/>
+              <w:jc w:val="left"/>
+              <w:rPr>
+                <w:rFonts w:ascii="宋体" w:eastAsia="宋体" w:hAnsi="宋体" w:cs="Arial"/>
+                <w:kern w:val="0"/>
+                <w:szCs w:val="21"/>
+              </w:rPr>
+            </w:pPr>
+            <w:r>
+              <w:rPr>
+                <w:rFonts w:ascii="宋体" w:eastAsia="宋体" w:hAnsi="宋体" w:cs="Arial" w:hint="eastAsia"/>
+                <w:kern w:val="0"/>
+                <w:szCs w:val="21"/>
+              </w:rPr>
+              <w:t>是</w:t>
+            </w:r>
+          </w:p>
+        </w:tc>
+        <w:tc>
+          <w:tcPr>
+            <w:tcW w:w="2741" w:type="dxa"/>
+          </w:tcPr>
+          <w:p>
+            <w:pPr>
+              <w:widowControl/>
+              <w:autoSpaceDE w:val="0"/>
+              <w:autoSpaceDN w:val="0"/>
+              <w:adjustRightInd w:val="0"/>
+              <w:jc w:val="left"/>
+              <w:rPr>
+                <w:rFonts w:ascii="宋体" w:eastAsia="宋体" w:hAnsi="宋体" w:cs="Arial"/>
+                <w:kern w:val="0"/>
+                <w:szCs w:val="21"/>
+              </w:rPr>
+            </w:pPr>
+            <w:r>
+              <w:rPr>
+                <w:rFonts w:ascii="宋体" w:eastAsia="宋体" w:hAnsi="宋体" w:cs="Arial" w:hint="eastAsia"/>
+                <w:kern w:val="0"/>
+                <w:szCs w:val="21"/>
+              </w:rPr>
+              <w:t>用户性别，男或女</w:t>
+            </w:r>
+          </w:p>
+        </w:tc>
+      </w:tr>
+      <w:tr>
+        <w:trPr>
+          <w:trHeight w:val="186"/>
+        </w:trPr>
+        <w:tc>
+          <w:tcPr>
+            <w:tcW w:w="1701" w:type="dxa"/>
+            <w:vMerge/>
+            <w:tcMar>
+              <w:top w:w="144" w:type="nil"/>
+              <w:right w:w="144" w:type="nil"/>
+            </w:tcMar>
+            <w:vAlign w:val="center"/>
+          </w:tcPr>
+          <w:p>
+            <w:pPr>
+              <w:widowControl/>
+              <w:autoSpaceDE w:val="0"/>
+              <w:autoSpaceDN w:val="0"/>
+              <w:adjustRightInd w:val="0"/>
+              <w:jc w:val="center"/>
+              <w:rPr>
+                <w:rFonts w:ascii="宋体" w:eastAsia="宋体" w:hAnsi="宋体" w:cs="Times" w:hint="eastAsia"/>
+                <w:b/>
+                <w:kern w:val="0"/>
+                <w:szCs w:val="21"/>
+              </w:rPr>
+            </w:pPr>
+          </w:p>
+        </w:tc>
+        <w:tc>
+          <w:tcPr>
+            <w:tcW w:w="2740" w:type="dxa"/>
+            <w:tcMar>
+              <w:top w:w="144" w:type="nil"/>
+              <w:right w:w="144" w:type="nil"/>
+            </w:tcMar>
+          </w:tcPr>
+          <w:p>
+            <w:pPr>
+              <w:widowControl/>
+              <w:autoSpaceDE w:val="0"/>
+              <w:autoSpaceDN w:val="0"/>
+              <w:adjustRightInd w:val="0"/>
+              <w:jc w:val="left"/>
+              <w:rPr>
+                <w:rFonts w:ascii="宋体" w:eastAsia="宋体" w:hAnsi="宋体" w:cs="Arial" w:hint="eastAsia"/>
+                <w:kern w:val="0"/>
+                <w:szCs w:val="21"/>
+              </w:rPr>
+            </w:pPr>
+            <w:r>
+              <w:rPr>
+                <w:rFonts w:ascii="宋体" w:eastAsia="宋体" w:hAnsi="宋体" w:cs="Arial"/>
+                <w:kern w:val="0"/>
+                <w:szCs w:val="21"/>
+              </w:rPr>
+              <w:t>brief</w:t>
+            </w:r>
+          </w:p>
+        </w:tc>
+        <w:tc>
+          <w:tcPr>
+            <w:tcW w:w="2741" w:type="dxa"/>
+          </w:tcPr>
+          <w:p>
+            <w:pPr>
+              <w:widowControl/>
+              <w:autoSpaceDE w:val="0"/>
+              <w:autoSpaceDN w:val="0"/>
+              <w:adjustRightInd w:val="0"/>
+              <w:jc w:val="left"/>
+              <w:rPr>
+                <w:rFonts w:ascii="宋体" w:eastAsia="宋体" w:hAnsi="宋体" w:cs="Arial" w:hint="eastAsia"/>
+                <w:kern w:val="0"/>
+                <w:szCs w:val="21"/>
+              </w:rPr>
+            </w:pPr>
+            <w:r>
+              <w:rPr>
+                <w:rFonts w:ascii="宋体" w:eastAsia="宋体" w:hAnsi="宋体" w:cs="Arial" w:hint="eastAsia"/>
+                <w:kern w:val="0"/>
+                <w:szCs w:val="21"/>
+              </w:rPr>
+              <w:t>否</w:t>
+            </w:r>
+          </w:p>
+        </w:tc>
+        <w:tc>
+          <w:tcPr>
+            <w:tcW w:w="2741" w:type="dxa"/>
+          </w:tcPr>
+          <w:p>
+            <w:pPr>
+              <w:widowControl/>
+              <w:autoSpaceDE w:val="0"/>
+              <w:autoSpaceDN w:val="0"/>
+              <w:adjustRightInd w:val="0"/>
+              <w:jc w:val="left"/>
+              <w:rPr>
+                <w:rFonts w:ascii="宋体" w:eastAsia="宋体" w:hAnsi="宋体" w:cs="Arial" w:hint="eastAsia"/>
+                <w:kern w:val="0"/>
+                <w:szCs w:val="21"/>
+              </w:rPr>
+            </w:pPr>
+            <w:r>
+              <w:rPr>
+                <w:rFonts w:ascii="宋体" w:eastAsia="宋体" w:hAnsi="宋体" w:cs="Arial" w:hint="eastAsia"/>
+                <w:kern w:val="0"/>
+                <w:szCs w:val="21"/>
+              </w:rPr>
+              <w:t>用户简介</w:t>
+            </w:r>
+          </w:p>
+        </w:tc>
+      </w:tr>
+      <w:tr>
+        <w:trPr>
+          <w:trHeight w:val="186"/>
+        </w:trPr>
+        <w:tc>
+          <w:tcPr>
+            <w:tcW w:w="1701" w:type="dxa"/>
+            <w:vMerge/>
+            <w:tcMar>
+              <w:top w:w="144" w:type="nil"/>
+              <w:right w:w="144" w:type="nil"/>
+            </w:tcMar>
+            <w:vAlign w:val="center"/>
+          </w:tcPr>
+          <w:p>
+            <w:pPr>
+              <w:widowControl/>
+              <w:autoSpaceDE w:val="0"/>
+              <w:autoSpaceDN w:val="0"/>
+              <w:adjustRightInd w:val="0"/>
+              <w:jc w:val="center"/>
+              <w:rPr>
+                <w:rFonts w:ascii="宋体" w:eastAsia="宋体" w:hAnsi="宋体" w:cs="Times" w:hint="eastAsia"/>
+                <w:b/>
+                <w:kern w:val="0"/>
+                <w:szCs w:val="21"/>
+              </w:rPr>
+            </w:pPr>
+          </w:p>
+        </w:tc>
+        <w:tc>
+          <w:tcPr>
+            <w:tcW w:w="2740" w:type="dxa"/>
+            <w:tcMar>
+              <w:top w:w="144" w:type="nil"/>
+              <w:right w:w="144" w:type="nil"/>
+            </w:tcMar>
+          </w:tcPr>
+          <w:p>
+            <w:pPr>
+              <w:widowControl/>
+              <w:autoSpaceDE w:val="0"/>
+              <w:autoSpaceDN w:val="0"/>
+              <w:adjustRightInd w:val="0"/>
+              <w:jc w:val="left"/>
+              <w:rPr>
+                <w:rFonts w:ascii="宋体" w:eastAsia="宋体" w:hAnsi="宋体" w:cs="Arial"/>
+                <w:kern w:val="0"/>
+                <w:szCs w:val="21"/>
+              </w:rPr>
+            </w:pPr>
+            <w:r>
+              <w:rPr>
+                <w:rFonts w:ascii="宋体" w:eastAsia="宋体" w:hAnsi="宋体" w:cs="Arial"/>
+                <w:kern w:val="0"/>
+                <w:szCs w:val="21"/>
+              </w:rPr>
+              <w:t>height</w:t>
+            </w:r>
+          </w:p>
+        </w:tc>
+        <w:tc>
+          <w:tcPr>
+            <w:tcW w:w="2741" w:type="dxa"/>
+          </w:tcPr>
+          <w:p>
+            <w:pPr>
+              <w:widowControl/>
+              <w:autoSpaceDE w:val="0"/>
+              <w:autoSpaceDN w:val="0"/>
+              <w:adjustRightInd w:val="0"/>
+              <w:jc w:val="left"/>
+              <w:rPr>
+                <w:rFonts w:ascii="宋体" w:eastAsia="宋体" w:hAnsi="宋体" w:cs="Arial"/>
+                <w:kern w:val="0"/>
+                <w:szCs w:val="21"/>
+              </w:rPr>
+            </w:pPr>
+            <w:r>
+              <w:rPr>
+                <w:rFonts w:ascii="宋体" w:eastAsia="宋体" w:hAnsi="宋体" w:cs="Arial" w:hint="eastAsia"/>
+                <w:kern w:val="0"/>
+                <w:szCs w:val="21"/>
+              </w:rPr>
+              <w:t>否</w:t>
+            </w:r>
+          </w:p>
+        </w:tc>
+        <w:tc>
+          <w:tcPr>
+            <w:tcW w:w="2741" w:type="dxa"/>
+          </w:tcPr>
+          <w:p>
+            <w:pPr>
+              <w:widowControl/>
+              <w:autoSpaceDE w:val="0"/>
+              <w:autoSpaceDN w:val="0"/>
+              <w:adjustRightInd w:val="0"/>
+              <w:jc w:val="left"/>
+              <w:rPr>
+                <w:rFonts w:ascii="宋体" w:eastAsia="宋体" w:hAnsi="宋体" w:cs="Arial"/>
+                <w:kern w:val="0"/>
+                <w:szCs w:val="21"/>
+              </w:rPr>
+            </w:pPr>
+            <w:r>
+              <w:rPr>
+                <w:rFonts w:ascii="宋体" w:eastAsia="宋体" w:hAnsi="宋体" w:cs="Arial" w:hint="eastAsia"/>
+                <w:kern w:val="0"/>
+                <w:szCs w:val="21"/>
+              </w:rPr>
+              <w:t>身高，单位cm</w:t>
+            </w:r>
+          </w:p>
+        </w:tc>
+      </w:tr>
+      <w:tr>
+        <w:trPr>
+          <w:trHeight w:val="186"/>
+        </w:trPr>
+        <w:tc>
+          <w:tcPr>
+            <w:tcW w:w="1701" w:type="dxa"/>
+            <w:vMerge/>
+            <w:tcMar>
+              <w:top w:w="144" w:type="nil"/>
+              <w:right w:w="144" w:type="nil"/>
+            </w:tcMar>
+            <w:vAlign w:val="center"/>
+          </w:tcPr>
+          <w:p>
+            <w:pPr>
+              <w:widowControl/>
+              <w:autoSpaceDE w:val="0"/>
+              <w:autoSpaceDN w:val="0"/>
+              <w:adjustRightInd w:val="0"/>
+              <w:jc w:val="center"/>
+              <w:rPr>
+                <w:rFonts w:ascii="宋体" w:eastAsia="宋体" w:hAnsi="宋体" w:cs="Times" w:hint="eastAsia"/>
+                <w:b/>
+                <w:kern w:val="0"/>
+                <w:szCs w:val="21"/>
+              </w:rPr>
+            </w:pPr>
+          </w:p>
+        </w:tc>
+        <w:tc>
+          <w:tcPr>
+            <w:tcW w:w="2740" w:type="dxa"/>
+            <w:tcMar>
+              <w:top w:w="144" w:type="nil"/>
+              <w:right w:w="144" w:type="nil"/>
+            </w:tcMar>
+          </w:tcPr>
+          <w:p>
+            <w:pPr>
+              <w:widowControl/>
+              <w:autoSpaceDE w:val="0"/>
+              <w:autoSpaceDN w:val="0"/>
+              <w:adjustRightInd w:val="0"/>
+              <w:jc w:val="left"/>
+              <w:rPr>
+                <w:rFonts w:ascii="宋体" w:eastAsia="宋体" w:hAnsi="宋体" w:cs="Arial"/>
+                <w:kern w:val="0"/>
+                <w:szCs w:val="21"/>
+              </w:rPr>
+            </w:pPr>
+            <w:r>
+              <w:rPr>
+                <w:rFonts w:ascii="宋体" w:eastAsia="宋体" w:hAnsi="宋体" w:cs="Arial" w:hint="eastAsia"/>
+                <w:kern w:val="0"/>
+                <w:szCs w:val="21"/>
+              </w:rPr>
+              <w:t>weight</w:t>
+            </w:r>
+          </w:p>
+        </w:tc>
+        <w:tc>
+          <w:tcPr>
+            <w:tcW w:w="2741" w:type="dxa"/>
+          </w:tcPr>
+          <w:p>
+            <w:pPr>
+              <w:widowControl/>
+              <w:autoSpaceDE w:val="0"/>
+              <w:autoSpaceDN w:val="0"/>
+              <w:adjustRightInd w:val="0"/>
+              <w:jc w:val="left"/>
+              <w:rPr>
+                <w:rFonts w:ascii="宋体" w:eastAsia="宋体" w:hAnsi="宋体" w:cs="Arial"/>
+                <w:kern w:val="0"/>
+                <w:szCs w:val="21"/>
+              </w:rPr>
+            </w:pPr>
+            <w:r>
+              <w:rPr>
+                <w:rFonts w:ascii="宋体" w:eastAsia="宋体" w:hAnsi="宋体" w:cs="Arial" w:hint="eastAsia"/>
+                <w:kern w:val="0"/>
+                <w:szCs w:val="21"/>
+              </w:rPr>
+              <w:t>否</w:t>
+            </w:r>
+          </w:p>
+        </w:tc>
+        <w:tc>
+          <w:tcPr>
+            <w:tcW w:w="2741" w:type="dxa"/>
+          </w:tcPr>
+          <w:p>
+            <w:pPr>
+              <w:widowControl/>
+              <w:autoSpaceDE w:val="0"/>
+              <w:autoSpaceDN w:val="0"/>
+              <w:adjustRightInd w:val="0"/>
+              <w:jc w:val="left"/>
+              <w:rPr>
+                <w:rFonts w:ascii="宋体" w:eastAsia="宋体" w:hAnsi="宋体" w:cs="Arial"/>
+                <w:kern w:val="0"/>
+                <w:szCs w:val="21"/>
+              </w:rPr>
+            </w:pPr>
+            <w:r>
+              <w:rPr>
+                <w:rFonts w:ascii="宋体" w:eastAsia="宋体" w:hAnsi="宋体" w:cs="Arial" w:hint="eastAsia"/>
+                <w:kern w:val="0"/>
+                <w:szCs w:val="21"/>
+              </w:rPr>
+              <w:t>体重</w:t>
+            </w:r>
+            <w:r>
+              <w:rPr>
+                <w:rFonts w:ascii="宋体" w:eastAsia="宋体" w:hAnsi="宋体" w:cs="Arial" w:hint="eastAsia"/>
+                <w:kern w:val="0"/>
+                <w:szCs w:val="21"/>
+              </w:rPr>
+              <w:t>，单位</w:t>
+            </w:r>
+            <w:r>
+              <w:rPr>
+                <w:rFonts w:ascii="宋体" w:eastAsia="宋体" w:hAnsi="宋体" w:cs="Arial" w:hint="eastAsia"/>
+                <w:kern w:val="0"/>
+                <w:szCs w:val="21"/>
+              </w:rPr>
+              <w:t>kg</w:t>
+            </w:r>
+          </w:p>
+        </w:tc>
+      </w:tr>
+      <w:tr>
+        <w:trPr>
+          <w:trHeight w:val="186"/>
+        </w:trPr>
+        <w:tc>
+          <w:tcPr>
+            <w:tcW w:w="1701" w:type="dxa"/>
+            <w:tcMar>
+              <w:top w:w="144" w:type="nil"/>
+              <w:right w:w="144" w:type="nil"/>
+            </w:tcMar>
+            <w:vAlign w:val="center"/>
+          </w:tcPr>
+          <w:p>
+            <w:pPr>
+              <w:widowControl/>
+              <w:autoSpaceDE w:val="0"/>
+              <w:autoSpaceDN w:val="0"/>
+              <w:adjustRightInd w:val="0"/>
+              <w:jc w:val="center"/>
+              <w:rPr>
+                <w:rFonts w:ascii="宋体" w:eastAsia="宋体" w:hAnsi="宋体" w:cs="Times" w:hint="eastAsia"/>
+                <w:b/>
+                <w:kern w:val="0"/>
+                <w:szCs w:val="21"/>
+              </w:rPr>
+            </w:pPr>
+            <w:r>
+              <w:rPr>
+                <w:rFonts w:ascii="宋体" w:eastAsia="宋体" w:hAnsi="宋体" w:cs="Times" w:hint="eastAsia"/>
+                <w:b/>
+                <w:kern w:val="0"/>
+                <w:szCs w:val="21"/>
+              </w:rPr>
+              <w:t>返回数据</w:t>
+            </w:r>
+          </w:p>
+        </w:tc>
+        <w:tc>
+          <w:tcPr>
+            <w:tcW w:w="8222" w:type="dxa"/>
+            <w:gridSpan w:val="3"/>
+            <w:tcMar>
+              <w:top w:w="144" w:type="nil"/>
+              <w:right w:w="144" w:type="nil"/>
+            </w:tcMar>
+          </w:tcPr>
+          <w:p>
+            <w:pPr>
+              <w:widowControl/>
+              <w:autoSpaceDE w:val="0"/>
+              <w:autoSpaceDN w:val="0"/>
+              <w:adjustRightInd w:val="0"/>
+              <w:jc w:val="left"/>
+              <w:rPr>
+                <w:rFonts w:ascii="宋体" w:eastAsia="宋体" w:hAnsi="宋体" w:cs="Arial" w:hint="eastAsia"/>
+                <w:b/>
+                <w:kern w:val="0"/>
+                <w:szCs w:val="21"/>
+              </w:rPr>
+            </w:pPr>
+            <w:r>
+              <w:rPr>
+                <w:rFonts w:ascii="宋体" w:eastAsia="宋体" w:hAnsi="宋体" w:cs="Arial" w:hint="eastAsia"/>
+                <w:b/>
+                <w:kern w:val="0"/>
+                <w:szCs w:val="21"/>
+              </w:rPr>
+              <w:t>正常返回数据样例：</w:t>
+            </w:r>
+          </w:p>
+          <w:p>
+            <w:pPr>
+              <w:widowControl/>
+              <w:autoSpaceDE w:val="0"/>
+              <w:autoSpaceDN w:val="0"/>
+              <w:adjustRightInd w:val="0"/>
+              <w:jc w:val="left"/>
+              <w:rPr>
+                <w:rFonts w:ascii="宋体" w:eastAsia="宋体" w:hAnsi="宋体" w:cs="Arial"/>
+                <w:kern w:val="0"/>
+                <w:szCs w:val="21"/>
+              </w:rPr>
+            </w:pPr>
+            <w:r>
+              <w:rPr>
+                <w:rFonts w:ascii="宋体" w:eastAsia="宋体" w:hAnsi="宋体" w:cs="Arial"/>
+                <w:kern w:val="0"/>
+                <w:szCs w:val="21"/>
+              </w:rPr>
+              <w:t>{</w:t>
+            </w:r>
+          </w:p>
+          <w:p>
+            <w:pPr>
+              <w:widowControl/>
+              <w:autoSpaceDE w:val="0"/>
+              <w:autoSpaceDN w:val="0"/>
+              <w:adjustRightInd w:val="0"/>
+              <w:jc w:val="left"/>
+              <w:rPr>
+                <w:rFonts w:ascii="宋体" w:eastAsia="宋体" w:hAnsi="宋体" w:cs="Arial" w:hint="eastAsia"/>
+                <w:kern w:val="0"/>
+                <w:szCs w:val="21"/>
+              </w:rPr>
+            </w:pPr>
+            <w:r>
+              <w:rPr>
+                <w:rFonts w:ascii="宋体" w:eastAsia="宋体" w:hAnsi="宋体" w:cs="Arial"/>
+                <w:kern w:val="0"/>
+                <w:szCs w:val="21"/>
+              </w:rPr>
+              <w:t xml:space="preserve">  "status": "</w:t>
+            </w:r>
+            <w:r>
+              <w:rPr>
+                <w:rFonts w:ascii="宋体" w:eastAsia="宋体" w:hAnsi="宋体" w:cs="Arial" w:hint="eastAsia"/>
+                <w:kern w:val="0"/>
+                <w:szCs w:val="21"/>
+              </w:rPr>
+              <w:t>ok</w:t>
+            </w:r>
+            <w:r>
+              <w:rPr>
+                <w:rFonts w:ascii="宋体" w:eastAsia="宋体" w:hAnsi="宋体" w:cs="Arial"/>
+                <w:kern w:val="0"/>
+                <w:szCs w:val="21"/>
+              </w:rPr>
+              <w:t>"</w:t>
+            </w:r>
+            <w:r>
+              <w:rPr>
+                <w:rFonts w:ascii="宋体" w:eastAsia="宋体" w:hAnsi="宋体" w:cs="Arial" w:hint="eastAsia"/>
                 <w:kern w:val="0"/>
                 <w:szCs w:val="21"/>
               </w:rPr>
@@ -2948,17 +9525,130 @@
               <w:autoSpaceDE w:val="0"/>
               <w:autoSpaceDN w:val="0"/>
               <w:adjustRightInd w:val="0"/>
-              <w:ind w:firstLine="420"/>
-              <w:jc w:val="left"/>
-              <w:rPr>
-                <w:rFonts w:ascii="Consolas" w:eastAsia="宋体" w:hAnsi="Consolas" w:cs="Consolas"/>
-                <w:kern w:val="0"/>
-                <w:szCs w:val="21"/>
-              </w:rPr>
-            </w:pPr>
-            <w:r>
-              <w:rPr>
-                <w:rFonts w:ascii="Consolas" w:eastAsia="宋体" w:hAnsi="Consolas" w:cs="Consolas"/>
+              <w:jc w:val="left"/>
+              <w:rPr>
+                <w:rFonts w:ascii="宋体" w:eastAsia="宋体" w:hAnsi="宋体" w:cs="Arial"/>
+                <w:kern w:val="0"/>
+                <w:szCs w:val="21"/>
+              </w:rPr>
+            </w:pPr>
+            <w:r>
+              <w:rPr>
+                <w:rFonts w:ascii="宋体" w:eastAsia="宋体" w:hAnsi="宋体" w:cs="Arial" w:hint="eastAsia"/>
+                <w:kern w:val="0"/>
+                <w:szCs w:val="21"/>
+              </w:rPr>
+              <w:t xml:space="preserve">  </w:t>
+            </w:r>
+            <w:r>
+              <w:rPr>
+                <w:rFonts w:ascii="宋体" w:eastAsia="宋体" w:hAnsi="宋体" w:cs="Arial"/>
+                <w:kern w:val="0"/>
+                <w:szCs w:val="21"/>
+              </w:rPr>
+              <w:t>"result": {</w:t>
+            </w:r>
+          </w:p>
+          <w:p>
+            <w:pPr>
+              <w:widowControl/>
+              <w:autoSpaceDE w:val="0"/>
+              <w:autoSpaceDN w:val="0"/>
+              <w:adjustRightInd w:val="0"/>
+              <w:jc w:val="left"/>
+              <w:rPr>
+                <w:rFonts w:ascii="宋体" w:eastAsia="宋体" w:hAnsi="宋体" w:cs="Arial"/>
+                <w:kern w:val="0"/>
+                <w:szCs w:val="21"/>
+              </w:rPr>
+            </w:pPr>
+            <w:r>
+              <w:rPr>
+                <w:rFonts w:ascii="宋体" w:eastAsia="宋体" w:hAnsi="宋体" w:cs="Arial"/>
+                <w:kern w:val="0"/>
+                <w:szCs w:val="21"/>
+              </w:rPr>
+              <w:t xml:space="preserve">      </w:t>
+            </w:r>
+            <w:r>
+              <w:rPr>
+                <w:rFonts w:ascii="宋体" w:eastAsia="宋体" w:hAnsi="宋体" w:cs="Arial" w:hint="eastAsia"/>
+                <w:kern w:val="0"/>
+                <w:szCs w:val="21"/>
+              </w:rPr>
+              <w:t xml:space="preserve"> </w:t>
+            </w:r>
+            <w:r>
+              <w:rPr>
+                <w:rFonts w:ascii="宋体" w:eastAsia="宋体" w:hAnsi="宋体" w:cs="Arial"/>
+                <w:kern w:val="0"/>
+                <w:szCs w:val="21"/>
+              </w:rPr>
+              <w:t xml:space="preserve"> "id": 1,</w:t>
+            </w:r>
+          </w:p>
+          <w:p>
+            <w:pPr>
+              <w:widowControl/>
+              <w:autoSpaceDE w:val="0"/>
+              <w:autoSpaceDN w:val="0"/>
+              <w:adjustRightInd w:val="0"/>
+              <w:jc w:val="left"/>
+              <w:rPr>
+                <w:rFonts w:ascii="宋体" w:eastAsia="宋体" w:hAnsi="宋体" w:cs="Arial" w:hint="eastAsia"/>
+                <w:kern w:val="0"/>
+                <w:szCs w:val="21"/>
+              </w:rPr>
+            </w:pPr>
+            <w:r>
+              <w:rPr>
+                <w:rFonts w:ascii="宋体" w:eastAsia="宋体" w:hAnsi="宋体" w:cs="Arial" w:hint="eastAsia"/>
+                <w:kern w:val="0"/>
+                <w:szCs w:val="21"/>
+              </w:rPr>
+              <w:t xml:space="preserve">        "name": "</w:t>
+            </w:r>
+            <w:r>
+              <w:rPr>
+                <w:rFonts w:ascii="宋体" w:eastAsia="宋体" w:hAnsi="宋体" w:cs="Arial" w:hint="eastAsia"/>
+                <w:kern w:val="0"/>
+                <w:szCs w:val="21"/>
+              </w:rPr>
+              <w:t>王五</w:t>
+            </w:r>
+            <w:r>
+              <w:rPr>
+                <w:rFonts w:ascii="宋体" w:eastAsia="宋体" w:hAnsi="宋体" w:cs="Arial" w:hint="eastAsia"/>
+                <w:kern w:val="0"/>
+                <w:szCs w:val="21"/>
+              </w:rPr>
+              <w:t>",</w:t>
+            </w:r>
+          </w:p>
+          <w:p>
+            <w:pPr>
+              <w:widowControl/>
+              <w:autoSpaceDE w:val="0"/>
+              <w:autoSpaceDN w:val="0"/>
+              <w:adjustRightInd w:val="0"/>
+              <w:jc w:val="left"/>
+              <w:rPr>
+                <w:rFonts w:ascii="宋体" w:eastAsia="宋体" w:hAnsi="宋体" w:cs="Arial" w:hint="eastAsia"/>
+                <w:kern w:val="0"/>
+                <w:szCs w:val="21"/>
+              </w:rPr>
+            </w:pPr>
+            <w:r>
+              <w:rPr>
+                <w:rFonts w:ascii="宋体" w:eastAsia="宋体" w:hAnsi="宋体" w:cs="Arial" w:hint="eastAsia"/>
+                <w:kern w:val="0"/>
+                <w:szCs w:val="21"/>
+              </w:rPr>
+              <w:t xml:space="preserve">        </w:t>
+            </w:r>
+            <w:r>
+              <w:rPr>
+                <w:rFonts w:ascii="宋体" w:eastAsia="宋体" w:hAnsi="宋体" w:cs="Arial" w:hint="eastAsia"/>
                 <w:kern w:val="0"/>
                 <w:szCs w:val="21"/>
               </w:rPr>
@@ -2966,15 +9656,486 @@
             </w:r>
             <w:r>
               <w:rPr>
-                <w:rFonts w:ascii="Consolas" w:eastAsia="宋体" w:hAnsi="Consolas" w:cs="Consolas" w:hint="eastAsia"/>
-                <w:kern w:val="0"/>
-                <w:szCs w:val="21"/>
-              </w:rPr>
-              <w:t>sex</w:t>
-            </w:r>
-            <w:r>
-              <w:rPr>
-                <w:rFonts w:ascii="Consolas" w:eastAsia="宋体" w:hAnsi="Consolas" w:cs="Consolas"/>
+                <w:rFonts w:ascii="宋体" w:eastAsia="宋体" w:hAnsi="宋体" w:cs="Arial"/>
+                <w:kern w:val="0"/>
+                <w:szCs w:val="21"/>
+              </w:rPr>
+              <w:t>nickname</w:t>
+            </w:r>
+            <w:r>
+              <w:rPr>
+                <w:rFonts w:ascii="宋体" w:eastAsia="宋体" w:hAnsi="宋体" w:cs="Arial" w:hint="eastAsia"/>
+                <w:kern w:val="0"/>
+                <w:szCs w:val="21"/>
+              </w:rPr>
+              <w:t>"</w:t>
+            </w:r>
+            <w:r>
+              <w:rPr>
+                <w:rFonts w:ascii="宋体" w:eastAsia="宋体" w:hAnsi="宋体" w:cs="Arial" w:hint="eastAsia"/>
+                <w:kern w:val="0"/>
+                <w:szCs w:val="21"/>
+              </w:rPr>
+              <w:t xml:space="preserve">: </w:t>
+            </w:r>
+            <w:r>
+              <w:rPr>
+                <w:rFonts w:ascii="宋体" w:eastAsia="宋体" w:hAnsi="宋体" w:cs="Arial" w:hint="eastAsia"/>
+                <w:kern w:val="0"/>
+                <w:szCs w:val="21"/>
+              </w:rPr>
+              <w:t>"</w:t>
+            </w:r>
+            <w:r>
+              <w:rPr>
+                <w:rFonts w:ascii="宋体" w:eastAsia="宋体" w:hAnsi="宋体" w:cs="Arial" w:hint="eastAsia"/>
+                <w:kern w:val="0"/>
+                <w:szCs w:val="21"/>
+              </w:rPr>
+              <w:t>小五</w:t>
+            </w:r>
+            <w:r>
+              <w:rPr>
+                <w:rFonts w:ascii="宋体" w:eastAsia="宋体" w:hAnsi="宋体" w:cs="Arial" w:hint="eastAsia"/>
+                <w:kern w:val="0"/>
+                <w:szCs w:val="21"/>
+              </w:rPr>
+              <w:t>"</w:t>
+            </w:r>
+            <w:r>
+              <w:rPr>
+                <w:rFonts w:ascii="宋体" w:eastAsia="宋体" w:hAnsi="宋体" w:cs="Arial" w:hint="eastAsia"/>
+                <w:kern w:val="0"/>
+                <w:szCs w:val="21"/>
+              </w:rPr>
+              <w:t>,</w:t>
+            </w:r>
+          </w:p>
+          <w:p>
+            <w:pPr>
+              <w:widowControl/>
+              <w:autoSpaceDE w:val="0"/>
+              <w:autoSpaceDN w:val="0"/>
+              <w:adjustRightInd w:val="0"/>
+              <w:jc w:val="left"/>
+              <w:rPr>
+                <w:rFonts w:ascii="宋体" w:eastAsia="宋体" w:hAnsi="宋体" w:cs="Arial"/>
+                <w:kern w:val="0"/>
+                <w:szCs w:val="21"/>
+              </w:rPr>
+            </w:pPr>
+            <w:r>
+              <w:rPr>
+                <w:rFonts w:ascii="宋体" w:eastAsia="宋体" w:hAnsi="宋体" w:cs="Arial"/>
+                <w:kern w:val="0"/>
+                <w:szCs w:val="21"/>
+              </w:rPr>
+              <w:t xml:space="preserve">        "age": </w:t>
+            </w:r>
+            <w:r>
+              <w:rPr>
+                <w:rFonts w:ascii="宋体" w:eastAsia="宋体" w:hAnsi="宋体" w:cs="Arial" w:hint="eastAsia"/>
+                <w:kern w:val="0"/>
+                <w:szCs w:val="21"/>
+              </w:rPr>
+              <w:t>26</w:t>
+            </w:r>
+            <w:r>
+              <w:rPr>
+                <w:rFonts w:ascii="宋体" w:eastAsia="宋体" w:hAnsi="宋体" w:cs="Arial"/>
+                <w:kern w:val="0"/>
+                <w:szCs w:val="21"/>
+              </w:rPr>
+              <w:t>,</w:t>
+            </w:r>
+          </w:p>
+          <w:p>
+            <w:pPr>
+              <w:widowControl/>
+              <w:autoSpaceDE w:val="0"/>
+              <w:autoSpaceDN w:val="0"/>
+              <w:adjustRightInd w:val="0"/>
+              <w:jc w:val="left"/>
+              <w:rPr>
+                <w:rFonts w:ascii="宋体" w:eastAsia="宋体" w:hAnsi="宋体" w:cs="Arial" w:hint="eastAsia"/>
+                <w:kern w:val="0"/>
+                <w:szCs w:val="21"/>
+              </w:rPr>
+            </w:pPr>
+            <w:r>
+              <w:rPr>
+                <w:rFonts w:ascii="宋体" w:eastAsia="宋体" w:hAnsi="宋体" w:cs="Arial" w:hint="eastAsia"/>
+                <w:kern w:val="0"/>
+                <w:szCs w:val="21"/>
+              </w:rPr>
+              <w:t xml:space="preserve">        "sex": "男",</w:t>
+            </w:r>
+          </w:p>
+          <w:p>
+            <w:pPr>
+              <w:widowControl/>
+              <w:autoSpaceDE w:val="0"/>
+              <w:autoSpaceDN w:val="0"/>
+              <w:adjustRightInd w:val="0"/>
+              <w:jc w:val="left"/>
+              <w:rPr>
+                <w:rFonts w:ascii="宋体" w:eastAsia="宋体" w:hAnsi="宋体" w:cs="Arial" w:hint="eastAsia"/>
+                <w:kern w:val="0"/>
+                <w:szCs w:val="21"/>
+              </w:rPr>
+            </w:pPr>
+            <w:r>
+              <w:rPr>
+                <w:rFonts w:ascii="宋体" w:eastAsia="宋体" w:hAnsi="宋体" w:cs="Arial" w:hint="eastAsia"/>
+                <w:kern w:val="0"/>
+                <w:szCs w:val="21"/>
+              </w:rPr>
+              <w:t xml:space="preserve">        "brief": "</w:t>
+            </w:r>
+            <w:r>
+              <w:rPr>
+                <w:rFonts w:ascii="宋体" w:eastAsia="宋体" w:hAnsi="宋体" w:cs="Arial" w:hint="eastAsia"/>
+                <w:kern w:val="0"/>
+                <w:szCs w:val="21"/>
+              </w:rPr>
+              <w:t>用户简介</w:t>
+            </w:r>
+            <w:r>
+              <w:rPr>
+                <w:rFonts w:ascii="宋体" w:eastAsia="宋体" w:hAnsi="宋体" w:cs="Arial" w:hint="eastAsia"/>
+                <w:kern w:val="0"/>
+                <w:szCs w:val="21"/>
+              </w:rPr>
+              <w:t>",</w:t>
+            </w:r>
+          </w:p>
+          <w:p>
+            <w:pPr>
+              <w:widowControl/>
+              <w:autoSpaceDE w:val="0"/>
+              <w:autoSpaceDN w:val="0"/>
+              <w:adjustRightInd w:val="0"/>
+              <w:jc w:val="left"/>
+              <w:rPr>
+                <w:rFonts w:ascii="宋体" w:eastAsia="宋体" w:hAnsi="宋体" w:cs="Arial"/>
+                <w:kern w:val="0"/>
+                <w:szCs w:val="21"/>
+              </w:rPr>
+            </w:pPr>
+            <w:r>
+              <w:rPr>
+                <w:rFonts w:ascii="宋体" w:eastAsia="宋体" w:hAnsi="宋体" w:cs="Arial"/>
+                <w:kern w:val="0"/>
+                <w:szCs w:val="21"/>
+              </w:rPr>
+              <w:t xml:space="preserve">        "height": "</w:t>
+            </w:r>
+            <w:r>
+              <w:rPr>
+                <w:rFonts w:ascii="宋体" w:eastAsia="宋体" w:hAnsi="宋体" w:cs="Arial" w:hint="eastAsia"/>
+                <w:kern w:val="0"/>
+                <w:szCs w:val="21"/>
+              </w:rPr>
+              <w:t>180</w:t>
+            </w:r>
+            <w:r>
+              <w:rPr>
+                <w:rFonts w:ascii="宋体" w:eastAsia="宋体" w:hAnsi="宋体" w:cs="Arial"/>
+                <w:kern w:val="0"/>
+                <w:szCs w:val="21"/>
+              </w:rPr>
+              <w:t>",</w:t>
+            </w:r>
+          </w:p>
+          <w:p>
+            <w:pPr>
+              <w:widowControl/>
+              <w:autoSpaceDE w:val="0"/>
+              <w:autoSpaceDN w:val="0"/>
+              <w:adjustRightInd w:val="0"/>
+              <w:jc w:val="left"/>
+              <w:rPr>
+                <w:rFonts w:ascii="宋体" w:eastAsia="宋体" w:hAnsi="宋体" w:cs="Arial"/>
+                <w:kern w:val="0"/>
+                <w:szCs w:val="21"/>
+              </w:rPr>
+            </w:pPr>
+            <w:r>
+              <w:rPr>
+                <w:rFonts w:ascii="宋体" w:eastAsia="宋体" w:hAnsi="宋体" w:cs="Arial"/>
+                <w:kern w:val="0"/>
+                <w:szCs w:val="21"/>
+              </w:rPr>
+              <w:t xml:space="preserve">        "weight": "</w:t>
+            </w:r>
+            <w:r>
+              <w:rPr>
+                <w:rFonts w:ascii="宋体" w:eastAsia="宋体" w:hAnsi="宋体" w:cs="Arial" w:hint="eastAsia"/>
+                <w:kern w:val="0"/>
+                <w:szCs w:val="21"/>
+              </w:rPr>
+              <w:t>75</w:t>
+            </w:r>
+            <w:r>
+              <w:rPr>
+                <w:rFonts w:ascii="宋体" w:eastAsia="宋体" w:hAnsi="宋体" w:cs="Arial"/>
+                <w:kern w:val="0"/>
+                <w:szCs w:val="21"/>
+              </w:rPr>
+              <w:t>",</w:t>
+            </w:r>
+          </w:p>
+          <w:p>
+            <w:pPr>
+              <w:widowControl/>
+              <w:autoSpaceDE w:val="0"/>
+              <w:autoSpaceDN w:val="0"/>
+              <w:adjustRightInd w:val="0"/>
+              <w:jc w:val="left"/>
+              <w:rPr>
+                <w:rFonts w:ascii="宋体" w:eastAsia="宋体" w:hAnsi="宋体" w:cs="Arial"/>
+                <w:kern w:val="0"/>
+                <w:szCs w:val="21"/>
+              </w:rPr>
+            </w:pPr>
+            <w:r>
+              <w:rPr>
+                <w:rFonts w:ascii="宋体" w:eastAsia="宋体" w:hAnsi="宋体" w:cs="Arial"/>
+                <w:kern w:val="0"/>
+                <w:szCs w:val="21"/>
+              </w:rPr>
+              <w:lastRenderedPageBreak/>
+              <w:t xml:space="preserve">        "time": null,</w:t>
+            </w:r>
+          </w:p>
+          <w:p>
+            <w:pPr>
+              <w:widowControl/>
+              <w:autoSpaceDE w:val="0"/>
+              <w:autoSpaceDN w:val="0"/>
+              <w:adjustRightInd w:val="0"/>
+              <w:jc w:val="left"/>
+              <w:rPr>
+                <w:rFonts w:ascii="宋体" w:eastAsia="宋体" w:hAnsi="宋体" w:cs="Arial" w:hint="eastAsia"/>
+                <w:kern w:val="0"/>
+                <w:szCs w:val="21"/>
+              </w:rPr>
+            </w:pPr>
+            <w:r>
+              <w:rPr>
+                <w:rFonts w:ascii="宋体" w:eastAsia="宋体" w:hAnsi="宋体" w:cs="Arial"/>
+                <w:kern w:val="0"/>
+                <w:szCs w:val="21"/>
+              </w:rPr>
+              <w:t xml:space="preserve">        "phone": "</w:t>
+            </w:r>
+            <w:r>
+              <w:rPr>
+                <w:rFonts w:ascii="宋体" w:eastAsia="宋体" w:hAnsi="宋体" w:cs="Arial" w:hint="eastAsia"/>
+                <w:kern w:val="0"/>
+                <w:szCs w:val="21"/>
+              </w:rPr>
+              <w:t>13866668888</w:t>
+            </w:r>
+            <w:r>
+              <w:rPr>
+                <w:rFonts w:ascii="宋体" w:eastAsia="宋体" w:hAnsi="宋体" w:cs="Arial"/>
+                <w:kern w:val="0"/>
+                <w:szCs w:val="21"/>
+              </w:rPr>
+              <w:t>",</w:t>
+            </w:r>
+          </w:p>
+          <w:p>
+            <w:pPr>
+              <w:widowControl/>
+              <w:autoSpaceDE w:val="0"/>
+              <w:autoSpaceDN w:val="0"/>
+              <w:adjustRightInd w:val="0"/>
+              <w:jc w:val="left"/>
+              <w:rPr>
+                <w:rFonts w:ascii="宋体" w:eastAsia="宋体" w:hAnsi="宋体" w:cs="Arial"/>
+                <w:kern w:val="0"/>
+                <w:szCs w:val="21"/>
+              </w:rPr>
+            </w:pPr>
+            <w:r>
+              <w:rPr>
+                <w:rFonts w:ascii="宋体" w:eastAsia="宋体" w:hAnsi="宋体" w:cs="Arial" w:hint="eastAsia"/>
+                <w:kern w:val="0"/>
+                <w:szCs w:val="21"/>
+              </w:rPr>
+              <w:t xml:space="preserve">        </w:t>
+            </w:r>
+            <w:r>
+              <w:rPr>
+                <w:rFonts w:ascii="宋体" w:eastAsia="宋体" w:hAnsi="宋体" w:cs="Arial"/>
+                <w:kern w:val="0"/>
+                <w:szCs w:val="21"/>
+              </w:rPr>
+              <w:t>"images": [],</w:t>
+            </w:r>
+          </w:p>
+          <w:p>
+            <w:pPr>
+              <w:widowControl/>
+              <w:autoSpaceDE w:val="0"/>
+              <w:autoSpaceDN w:val="0"/>
+              <w:adjustRightInd w:val="0"/>
+              <w:jc w:val="left"/>
+              <w:rPr>
+                <w:rFonts w:ascii="宋体" w:eastAsia="宋体" w:hAnsi="宋体" w:cs="Arial" w:hint="eastAsia"/>
+                <w:kern w:val="0"/>
+                <w:szCs w:val="21"/>
+              </w:rPr>
+            </w:pPr>
+            <w:r>
+              <w:rPr>
+                <w:rFonts w:ascii="宋体" w:eastAsia="宋体" w:hAnsi="宋体" w:cs="Arial"/>
+                <w:kern w:val="0"/>
+                <w:szCs w:val="21"/>
+              </w:rPr>
+              <w:t xml:space="preserve">    }</w:t>
+            </w:r>
+          </w:p>
+          <w:p>
+            <w:pPr>
+              <w:widowControl/>
+              <w:autoSpaceDE w:val="0"/>
+              <w:autoSpaceDN w:val="0"/>
+              <w:adjustRightInd w:val="0"/>
+              <w:jc w:val="left"/>
+              <w:rPr>
+                <w:rFonts w:ascii="宋体" w:eastAsia="宋体" w:hAnsi="宋体" w:cs="Arial" w:hint="eastAsia"/>
+                <w:kern w:val="0"/>
+                <w:szCs w:val="21"/>
+              </w:rPr>
+            </w:pPr>
+            <w:r>
+              <w:rPr>
+                <w:rFonts w:ascii="宋体" w:eastAsia="宋体" w:hAnsi="宋体" w:cs="Arial"/>
+                <w:kern w:val="0"/>
+                <w:szCs w:val="21"/>
+              </w:rPr>
+              <w:t>}</w:t>
+            </w:r>
+          </w:p>
+          <w:p>
+            <w:pPr>
+              <w:widowControl/>
+              <w:autoSpaceDE w:val="0"/>
+              <w:autoSpaceDN w:val="0"/>
+              <w:adjustRightInd w:val="0"/>
+              <w:jc w:val="left"/>
+              <w:rPr>
+                <w:rFonts w:ascii="宋体" w:eastAsia="宋体" w:hAnsi="宋体" w:cs="Arial"/>
+                <w:b/>
+                <w:kern w:val="0"/>
+                <w:szCs w:val="21"/>
+              </w:rPr>
+            </w:pPr>
+            <w:r>
+              <w:rPr>
+                <w:rFonts w:ascii="宋体" w:eastAsia="宋体" w:hAnsi="宋体" w:cs="Arial" w:hint="eastAsia"/>
+                <w:b/>
+                <w:kern w:val="0"/>
+                <w:szCs w:val="21"/>
+              </w:rPr>
+              <w:t>异常返回数据样例：</w:t>
+            </w:r>
+          </w:p>
+          <w:p>
+            <w:pPr>
+              <w:widowControl/>
+              <w:autoSpaceDE w:val="0"/>
+              <w:autoSpaceDN w:val="0"/>
+              <w:adjustRightInd w:val="0"/>
+              <w:jc w:val="left"/>
+              <w:rPr>
+                <w:rFonts w:ascii="宋体" w:eastAsia="宋体" w:hAnsi="宋体" w:cs="Arial"/>
+                <w:kern w:val="0"/>
+                <w:szCs w:val="21"/>
+              </w:rPr>
+            </w:pPr>
+            <w:r>
+              <w:rPr>
+                <w:rFonts w:ascii="宋体" w:eastAsia="宋体" w:hAnsi="宋体" w:cs="Arial"/>
+                <w:kern w:val="0"/>
+                <w:szCs w:val="21"/>
+              </w:rPr>
+              <w:t>{</w:t>
+            </w:r>
+          </w:p>
+          <w:p>
+            <w:pPr>
+              <w:widowControl/>
+              <w:autoSpaceDE w:val="0"/>
+              <w:autoSpaceDN w:val="0"/>
+              <w:adjustRightInd w:val="0"/>
+              <w:jc w:val="left"/>
+              <w:rPr>
+                <w:rFonts w:ascii="宋体" w:eastAsia="宋体" w:hAnsi="宋体" w:cs="Arial"/>
+                <w:kern w:val="0"/>
+                <w:szCs w:val="21"/>
+              </w:rPr>
+            </w:pPr>
+            <w:r>
+              <w:rPr>
+                <w:rFonts w:ascii="宋体" w:eastAsia="宋体" w:hAnsi="宋体" w:cs="Arial"/>
+                <w:kern w:val="0"/>
+                <w:szCs w:val="21"/>
+              </w:rPr>
+              <w:t xml:space="preserve">  "status": "</w:t>
+            </w:r>
+            <w:r>
+              <w:rPr>
+                <w:rFonts w:ascii="宋体" w:eastAsia="宋体" w:hAnsi="宋体" w:cs="Arial" w:hint="eastAsia"/>
+                <w:kern w:val="0"/>
+                <w:szCs w:val="21"/>
+              </w:rPr>
+              <w:t>error</w:t>
+            </w:r>
+            <w:r>
+              <w:rPr>
+                <w:rFonts w:ascii="宋体" w:eastAsia="宋体" w:hAnsi="宋体" w:cs="Arial"/>
+                <w:kern w:val="0"/>
+                <w:szCs w:val="21"/>
+              </w:rPr>
+              <w:t>",</w:t>
+            </w:r>
+          </w:p>
+          <w:p>
+            <w:pPr>
+              <w:widowControl/>
+              <w:autoSpaceDE w:val="0"/>
+              <w:autoSpaceDN w:val="0"/>
+              <w:adjustRightInd w:val="0"/>
+              <w:jc w:val="left"/>
+              <w:rPr>
+                <w:rFonts w:ascii="宋体" w:eastAsia="宋体" w:hAnsi="宋体" w:cs="Arial"/>
+                <w:kern w:val="0"/>
+                <w:szCs w:val="21"/>
+              </w:rPr>
+            </w:pPr>
+            <w:r>
+              <w:rPr>
+                <w:rFonts w:ascii="宋体" w:eastAsia="宋体" w:hAnsi="宋体" w:cs="Arial"/>
+                <w:kern w:val="0"/>
+                <w:szCs w:val="21"/>
+              </w:rPr>
+              <w:t xml:space="preserve">  "</w:t>
+            </w:r>
+            <w:r>
+              <w:rPr>
+                <w:rFonts w:ascii="宋体" w:eastAsia="宋体" w:hAnsi="宋体" w:cs="Arial" w:hint="eastAsia"/>
+                <w:kern w:val="0"/>
+                <w:szCs w:val="21"/>
+              </w:rPr>
+              <w:t>message</w:t>
+            </w:r>
+            <w:r>
+              <w:rPr>
+                <w:rFonts w:ascii="宋体" w:eastAsia="宋体" w:hAnsi="宋体" w:cs="Arial"/>
                 <w:kern w:val="0"/>
                 <w:szCs w:val="21"/>
               </w:rPr>
@@ -2982,396 +10143,1119 @@
             </w:r>
             <w:r>
               <w:rPr>
-                <w:rFonts w:ascii="Consolas" w:eastAsia="宋体" w:hAnsi="Consolas" w:cs="Consolas" w:hint="eastAsia"/>
-                <w:kern w:val="0"/>
-                <w:szCs w:val="21"/>
-              </w:rPr>
-              <w:t>男</w:t>
-            </w:r>
-            <w:r>
-              <w:rPr>
-                <w:rFonts w:ascii="Consolas" w:eastAsia="宋体" w:hAnsi="Consolas" w:cs="Consolas"/>
+                <w:rFonts w:ascii="宋体" w:eastAsia="宋体" w:hAnsi="宋体" w:cs="Arial" w:hint="eastAsia"/>
+                <w:kern w:val="0"/>
+                <w:szCs w:val="21"/>
+              </w:rPr>
+              <w:t>异常消息</w:t>
+            </w:r>
+            <w:r>
+              <w:rPr>
+                <w:rFonts w:ascii="宋体" w:eastAsia="宋体" w:hAnsi="宋体" w:cs="Arial"/>
                 <w:kern w:val="0"/>
                 <w:szCs w:val="21"/>
               </w:rPr>
               <w:t>"</w:t>
             </w:r>
-            <w:r>
-              <w:rPr>
-                <w:rFonts w:ascii="Consolas" w:eastAsia="宋体" w:hAnsi="Consolas" w:cs="Consolas" w:hint="eastAsia"/>
-                <w:kern w:val="0"/>
-                <w:szCs w:val="21"/>
-              </w:rPr>
-              <w:t>,</w:t>
-            </w:r>
-          </w:p>
-          <w:p>
-            <w:pPr>
-              <w:widowControl/>
-              <w:autoSpaceDE w:val="0"/>
-              <w:autoSpaceDN w:val="0"/>
-              <w:adjustRightInd w:val="0"/>
-              <w:ind w:firstLine="420"/>
-              <w:jc w:val="left"/>
-              <w:rPr>
-                <w:rFonts w:ascii="Consolas" w:eastAsia="宋体" w:hAnsi="Consolas" w:cs="Consolas"/>
-                <w:b/>
-                <w:kern w:val="0"/>
-                <w:szCs w:val="21"/>
-              </w:rPr>
-            </w:pPr>
-            <w:r>
-              <w:rPr>
-                <w:rFonts w:ascii="Consolas" w:eastAsia="宋体" w:hAnsi="Consolas" w:cs="Consolas"/>
+          </w:p>
+          <w:p>
+            <w:pPr>
+              <w:widowControl/>
+              <w:autoSpaceDE w:val="0"/>
+              <w:autoSpaceDN w:val="0"/>
+              <w:adjustRightInd w:val="0"/>
+              <w:jc w:val="left"/>
+              <w:rPr>
+                <w:rFonts w:ascii="宋体" w:eastAsia="宋体" w:hAnsi="宋体" w:cs="Arial" w:hint="eastAsia"/>
+                <w:kern w:val="0"/>
+                <w:szCs w:val="21"/>
+              </w:rPr>
+            </w:pPr>
+            <w:r>
+              <w:rPr>
+                <w:rFonts w:ascii="宋体" w:eastAsia="宋体" w:hAnsi="宋体" w:cs="Arial"/>
+                <w:kern w:val="0"/>
+                <w:szCs w:val="21"/>
+              </w:rPr>
+              <w:t>}</w:t>
+            </w:r>
+          </w:p>
+        </w:tc>
+      </w:tr>
+    </w:tbl>
+    <w:p/>
+    <w:p>
+      <w:pPr>
+        <w:pStyle w:val="3"/>
+        <w:numPr>
+          <w:ilvl w:val="0"/>
+          <w:numId w:val="33"/>
+        </w:numPr>
+        <w:rPr>
+          <w:rFonts w:hint="eastAsia"/>
+        </w:rPr>
+      </w:pPr>
+      <w:r>
+        <w:rPr>
+          <w:rFonts w:hint="eastAsia"/>
+        </w:rPr>
+        <w:t>根据</w:t>
+      </w:r>
+      <w:r>
+        <w:rPr>
+          <w:rFonts w:hint="eastAsia"/>
+        </w:rPr>
+        <w:t>id</w:t>
+      </w:r>
+      <w:r>
+        <w:rPr>
+          <w:rFonts w:hint="eastAsia"/>
+        </w:rPr>
+        <w:t>获取用户详情</w:t>
+      </w:r>
+    </w:p>
+    <w:tbl>
+      <w:tblPr>
+        <w:tblW w:w="9923" w:type="dxa"/>
+        <w:tblInd w:w="-459" w:type="dxa"/>
+        <w:tblBorders>
+          <w:top w:val="single" w:sz="12" w:space="0" w:color="000000"/>
+          <w:left w:val="single" w:sz="12" w:space="0" w:color="000000"/>
+          <w:bottom w:val="single" w:sz="12" w:space="0" w:color="000000"/>
+          <w:right w:val="single" w:sz="12" w:space="0" w:color="000000"/>
+          <w:insideH w:val="single" w:sz="6" w:space="0" w:color="000000"/>
+          <w:insideV w:val="single" w:sz="6" w:space="0" w:color="000000"/>
+        </w:tblBorders>
+        <w:tblLayout w:type="fixed"/>
+        <w:tblLook w:val="0000" w:firstRow="0" w:lastRow="0" w:firstColumn="0" w:lastColumn="0" w:noHBand="0" w:noVBand="0"/>
+      </w:tblPr>
+      <w:tblGrid>
+        <w:gridCol w:w="1701"/>
+        <w:gridCol w:w="1701"/>
+        <w:gridCol w:w="1418"/>
+        <w:gridCol w:w="5103"/>
+      </w:tblGrid>
+      <w:tr>
+        <w:tc>
+          <w:tcPr>
+            <w:tcW w:w="1701" w:type="dxa"/>
+            <w:tcMar>
+              <w:top w:w="144" w:type="nil"/>
+              <w:right w:w="144" w:type="nil"/>
+            </w:tcMar>
+          </w:tcPr>
+          <w:p>
+            <w:pPr>
+              <w:widowControl/>
+              <w:autoSpaceDE w:val="0"/>
+              <w:autoSpaceDN w:val="0"/>
+              <w:adjustRightInd w:val="0"/>
+              <w:jc w:val="center"/>
+              <w:rPr>
+                <w:rFonts w:ascii="宋体" w:eastAsia="宋体" w:hAnsi="宋体" w:cs="Arial"/>
+                <w:b/>
+                <w:kern w:val="0"/>
+                <w:szCs w:val="21"/>
+              </w:rPr>
+            </w:pPr>
+            <w:r>
+              <w:rPr>
+                <w:rFonts w:ascii="宋体" w:eastAsia="宋体" w:hAnsi="宋体" w:cs="Times" w:hint="eastAsia"/>
+                <w:b/>
+                <w:kern w:val="0"/>
+                <w:szCs w:val="21"/>
+              </w:rPr>
+              <w:t>URL</w:t>
+            </w:r>
+          </w:p>
+        </w:tc>
+        <w:tc>
+          <w:tcPr>
+            <w:tcW w:w="8222" w:type="dxa"/>
+            <w:gridSpan w:val="3"/>
+            <w:tcMar>
+              <w:top w:w="144" w:type="nil"/>
+              <w:right w:w="144" w:type="nil"/>
+            </w:tcMar>
+            <w:vAlign w:val="center"/>
+          </w:tcPr>
+          <w:p>
+            <w:pPr>
+              <w:rPr>
+                <w:rStyle w:val="a7"/>
+                <w:rFonts w:ascii="宋体" w:eastAsia="宋体" w:hAnsi="宋体"/>
+              </w:rPr>
+            </w:pPr>
+            <w:r>
+              <w:rPr>
+                <w:rStyle w:val="a7"/>
+                <w:rFonts w:ascii="宋体" w:eastAsia="宋体" w:hAnsi="宋体" w:hint="eastAsia"/>
+              </w:rPr>
+              <w:t>/</w:t>
+            </w:r>
+            <w:r>
+              <w:rPr>
+                <w:rStyle w:val="a7"/>
+                <w:rFonts w:ascii="宋体" w:eastAsia="宋体" w:hAnsi="宋体"/>
+              </w:rPr>
+              <w:t>rest/</w:t>
+            </w:r>
+            <w:r>
+              <w:rPr>
+                <w:rStyle w:val="a7"/>
+                <w:rFonts w:ascii="宋体" w:eastAsia="宋体" w:hAnsi="宋体" w:hint="eastAsia"/>
+              </w:rPr>
+              <w:t>user</w:t>
+            </w:r>
+            <w:r>
+              <w:rPr>
+                <w:rStyle w:val="a7"/>
+                <w:rFonts w:ascii="宋体" w:eastAsia="宋体" w:hAnsi="宋体"/>
+              </w:rPr>
+              <w:t>/</w:t>
+            </w:r>
+            <w:proofErr w:type="spellStart"/>
+            <w:r>
+              <w:rPr>
+                <w:rStyle w:val="a7"/>
+                <w:rFonts w:ascii="宋体" w:eastAsia="宋体" w:hAnsi="宋体"/>
+              </w:rPr>
+              <w:t>detail</w:t>
+            </w:r>
+            <w:r>
+              <w:rPr>
+                <w:rStyle w:val="a7"/>
+                <w:rFonts w:ascii="宋体" w:eastAsia="宋体" w:hAnsi="宋体" w:hint="eastAsia"/>
+              </w:rPr>
+              <w:t>?</w:t>
+            </w:r>
+            <w:r>
+              <w:rPr>
+                <w:rStyle w:val="a7"/>
+                <w:rFonts w:ascii="宋体" w:eastAsia="宋体" w:hAnsi="宋体" w:hint="eastAsia"/>
+              </w:rPr>
+              <w:t>phone</w:t>
+            </w:r>
+            <w:proofErr w:type="spellEnd"/>
+            <w:r>
+              <w:rPr>
+                <w:rStyle w:val="a7"/>
+                <w:rFonts w:ascii="宋体" w:eastAsia="宋体" w:hAnsi="宋体" w:hint="eastAsia"/>
+              </w:rPr>
+              <w:t>=13866668888</w:t>
+            </w:r>
+          </w:p>
+        </w:tc>
+      </w:tr>
+      <w:tr>
+        <w:tc>
+          <w:tcPr>
+            <w:tcW w:w="1701" w:type="dxa"/>
+            <w:tcMar>
+              <w:top w:w="144" w:type="nil"/>
+              <w:right w:w="144" w:type="nil"/>
+            </w:tcMar>
+          </w:tcPr>
+          <w:p>
+            <w:pPr>
+              <w:widowControl/>
+              <w:autoSpaceDE w:val="0"/>
+              <w:autoSpaceDN w:val="0"/>
+              <w:adjustRightInd w:val="0"/>
+              <w:jc w:val="center"/>
+              <w:rPr>
+                <w:rFonts w:ascii="宋体" w:eastAsia="宋体" w:hAnsi="宋体" w:cs="Arial"/>
+                <w:b/>
+                <w:kern w:val="0"/>
+                <w:szCs w:val="21"/>
+              </w:rPr>
+            </w:pPr>
+            <w:r>
+              <w:rPr>
+                <w:rFonts w:ascii="宋体" w:eastAsia="宋体" w:hAnsi="宋体" w:cs="Times" w:hint="eastAsia"/>
+                <w:b/>
+                <w:kern w:val="0"/>
+                <w:szCs w:val="21"/>
+              </w:rPr>
+              <w:t>方法</w:t>
+            </w:r>
+          </w:p>
+        </w:tc>
+        <w:tc>
+          <w:tcPr>
+            <w:tcW w:w="8222" w:type="dxa"/>
+            <w:gridSpan w:val="3"/>
+            <w:tcMar>
+              <w:top w:w="144" w:type="nil"/>
+              <w:right w:w="144" w:type="nil"/>
+            </w:tcMar>
+          </w:tcPr>
+          <w:p>
+            <w:pPr>
+              <w:widowControl/>
+              <w:autoSpaceDE w:val="0"/>
+              <w:autoSpaceDN w:val="0"/>
+              <w:adjustRightInd w:val="0"/>
+              <w:jc w:val="left"/>
+              <w:rPr>
+                <w:rFonts w:ascii="宋体" w:eastAsia="宋体" w:hAnsi="宋体" w:cs="Arial"/>
+                <w:kern w:val="0"/>
+                <w:szCs w:val="21"/>
+              </w:rPr>
+            </w:pPr>
+            <w:r>
+              <w:rPr>
+                <w:rFonts w:ascii="宋体" w:eastAsia="宋体" w:hAnsi="宋体" w:cs="Arial" w:hint="eastAsia"/>
+                <w:kern w:val="0"/>
+                <w:szCs w:val="21"/>
+              </w:rPr>
+              <w:t>GET</w:t>
+            </w:r>
+          </w:p>
+        </w:tc>
+      </w:tr>
+      <w:tr>
+        <w:tc>
+          <w:tcPr>
+            <w:tcW w:w="1701" w:type="dxa"/>
+            <w:vMerge w:val="restart"/>
+            <w:tcMar>
+              <w:top w:w="144" w:type="nil"/>
+              <w:right w:w="144" w:type="nil"/>
+            </w:tcMar>
+            <w:vAlign w:val="center"/>
+          </w:tcPr>
+          <w:p>
+            <w:pPr>
+              <w:widowControl/>
+              <w:autoSpaceDE w:val="0"/>
+              <w:autoSpaceDN w:val="0"/>
+              <w:adjustRightInd w:val="0"/>
+              <w:jc w:val="center"/>
+              <w:rPr>
+                <w:rFonts w:ascii="宋体" w:eastAsia="宋体" w:hAnsi="宋体" w:cs="Times"/>
+                <w:b/>
+                <w:kern w:val="0"/>
+                <w:szCs w:val="21"/>
+              </w:rPr>
+            </w:pPr>
+            <w:r>
+              <w:rPr>
+                <w:rFonts w:ascii="宋体" w:eastAsia="宋体" w:hAnsi="宋体" w:cs="Times" w:hint="eastAsia"/>
+                <w:b/>
+                <w:kern w:val="0"/>
+                <w:szCs w:val="21"/>
+              </w:rPr>
+              <w:t>请求参数</w:t>
+            </w:r>
+          </w:p>
+        </w:tc>
+        <w:tc>
+          <w:tcPr>
+            <w:tcW w:w="1701" w:type="dxa"/>
+            <w:tcMar>
+              <w:top w:w="144" w:type="nil"/>
+              <w:right w:w="144" w:type="nil"/>
+            </w:tcMar>
+          </w:tcPr>
+          <w:p>
+            <w:pPr>
+              <w:widowControl/>
+              <w:autoSpaceDE w:val="0"/>
+              <w:autoSpaceDN w:val="0"/>
+              <w:adjustRightInd w:val="0"/>
+              <w:jc w:val="center"/>
+              <w:rPr>
+                <w:rFonts w:ascii="宋体" w:eastAsia="宋体" w:hAnsi="宋体" w:cs="Arial"/>
+                <w:b/>
+                <w:color w:val="184081"/>
+                <w:kern w:val="0"/>
+                <w:szCs w:val="21"/>
+                <w:u w:val="single" w:color="184081"/>
+              </w:rPr>
+            </w:pPr>
+            <w:r>
+              <w:rPr>
+                <w:rFonts w:ascii="宋体" w:eastAsia="宋体" w:hAnsi="宋体" w:cs="Arial" w:hint="eastAsia"/>
+                <w:b/>
+                <w:kern w:val="0"/>
+                <w:szCs w:val="21"/>
+              </w:rPr>
+              <w:t>名称</w:t>
+            </w:r>
+          </w:p>
+        </w:tc>
+        <w:tc>
+          <w:tcPr>
+            <w:tcW w:w="1418" w:type="dxa"/>
+          </w:tcPr>
+          <w:p>
+            <w:pPr>
+              <w:widowControl/>
+              <w:autoSpaceDE w:val="0"/>
+              <w:autoSpaceDN w:val="0"/>
+              <w:adjustRightInd w:val="0"/>
+              <w:jc w:val="center"/>
+              <w:rPr>
+                <w:rFonts w:ascii="宋体" w:eastAsia="宋体" w:hAnsi="宋体" w:cs="Arial"/>
+                <w:b/>
+                <w:color w:val="184081"/>
+                <w:kern w:val="0"/>
+                <w:szCs w:val="21"/>
+                <w:u w:val="single" w:color="184081"/>
+              </w:rPr>
+            </w:pPr>
+            <w:r>
+              <w:rPr>
+                <w:rFonts w:ascii="宋体" w:eastAsia="宋体" w:hAnsi="宋体" w:cs="Arial" w:hint="eastAsia"/>
+                <w:b/>
+                <w:kern w:val="0"/>
+                <w:szCs w:val="21"/>
+              </w:rPr>
+              <w:t>是否必须</w:t>
+            </w:r>
+          </w:p>
+        </w:tc>
+        <w:tc>
+          <w:tcPr>
+            <w:tcW w:w="5103" w:type="dxa"/>
+          </w:tcPr>
+          <w:p>
+            <w:pPr>
+              <w:widowControl/>
+              <w:autoSpaceDE w:val="0"/>
+              <w:autoSpaceDN w:val="0"/>
+              <w:adjustRightInd w:val="0"/>
+              <w:jc w:val="center"/>
+              <w:rPr>
+                <w:rFonts w:ascii="宋体" w:eastAsia="宋体" w:hAnsi="宋体" w:cs="Arial"/>
+                <w:b/>
+                <w:color w:val="184081"/>
+                <w:kern w:val="0"/>
+                <w:szCs w:val="21"/>
+                <w:u w:val="single" w:color="184081"/>
+              </w:rPr>
+            </w:pPr>
+            <w:r>
+              <w:rPr>
+                <w:rFonts w:ascii="宋体" w:eastAsia="宋体" w:hAnsi="宋体" w:cs="Arial" w:hint="eastAsia"/>
+                <w:b/>
+                <w:kern w:val="0"/>
+                <w:szCs w:val="21"/>
+              </w:rPr>
+              <w:t>说明</w:t>
+            </w:r>
+          </w:p>
+        </w:tc>
+      </w:tr>
+      <w:tr>
+        <w:tc>
+          <w:tcPr>
+            <w:tcW w:w="1701" w:type="dxa"/>
+            <w:vMerge/>
+            <w:tcMar>
+              <w:top w:w="144" w:type="nil"/>
+              <w:right w:w="144" w:type="nil"/>
+            </w:tcMar>
+          </w:tcPr>
+          <w:p>
+            <w:pPr>
+              <w:widowControl/>
+              <w:autoSpaceDE w:val="0"/>
+              <w:autoSpaceDN w:val="0"/>
+              <w:adjustRightInd w:val="0"/>
+              <w:jc w:val="center"/>
+              <w:rPr>
+                <w:rFonts w:ascii="宋体" w:eastAsia="宋体" w:hAnsi="宋体" w:cs="Times"/>
+                <w:b/>
+                <w:kern w:val="0"/>
+                <w:szCs w:val="21"/>
+              </w:rPr>
+            </w:pPr>
+          </w:p>
+        </w:tc>
+        <w:tc>
+          <w:tcPr>
+            <w:tcW w:w="1701" w:type="dxa"/>
+            <w:tcMar>
+              <w:top w:w="144" w:type="nil"/>
+              <w:right w:w="144" w:type="nil"/>
+            </w:tcMar>
+          </w:tcPr>
+          <w:p>
+            <w:pPr>
+              <w:widowControl/>
+              <w:autoSpaceDE w:val="0"/>
+              <w:autoSpaceDN w:val="0"/>
+              <w:adjustRightInd w:val="0"/>
+              <w:jc w:val="center"/>
+              <w:rPr>
+                <w:rFonts w:ascii="宋体" w:eastAsia="宋体" w:hAnsi="宋体" w:cs="Arial"/>
+                <w:kern w:val="0"/>
+                <w:szCs w:val="21"/>
+              </w:rPr>
+            </w:pPr>
+            <w:r>
+              <w:rPr>
+                <w:rFonts w:ascii="宋体" w:eastAsia="宋体" w:hAnsi="宋体" w:cs="Arial" w:hint="eastAsia"/>
+                <w:kern w:val="0"/>
+                <w:szCs w:val="21"/>
+              </w:rPr>
+              <w:t>phone</w:t>
+            </w:r>
+          </w:p>
+        </w:tc>
+        <w:tc>
+          <w:tcPr>
+            <w:tcW w:w="1418" w:type="dxa"/>
+          </w:tcPr>
+          <w:p>
+            <w:pPr>
+              <w:widowControl/>
+              <w:autoSpaceDE w:val="0"/>
+              <w:autoSpaceDN w:val="0"/>
+              <w:adjustRightInd w:val="0"/>
+              <w:jc w:val="center"/>
+              <w:rPr>
+                <w:rFonts w:ascii="宋体" w:eastAsia="宋体" w:hAnsi="宋体" w:cs="Arial"/>
+                <w:kern w:val="0"/>
+                <w:szCs w:val="21"/>
+              </w:rPr>
+            </w:pPr>
+            <w:r>
+              <w:rPr>
+                <w:rFonts w:ascii="宋体" w:eastAsia="宋体" w:hAnsi="宋体" w:cs="Arial"/>
+                <w:kern w:val="0"/>
+                <w:szCs w:val="21"/>
+              </w:rPr>
+              <w:t>是</w:t>
+            </w:r>
+          </w:p>
+        </w:tc>
+        <w:tc>
+          <w:tcPr>
+            <w:tcW w:w="5103" w:type="dxa"/>
+          </w:tcPr>
+          <w:p>
+            <w:pPr>
+              <w:widowControl/>
+              <w:autoSpaceDE w:val="0"/>
+              <w:autoSpaceDN w:val="0"/>
+              <w:adjustRightInd w:val="0"/>
+              <w:jc w:val="left"/>
+            </w:pPr>
+            <w:r>
+              <w:rPr>
+                <w:rFonts w:ascii="宋体" w:eastAsia="宋体" w:hAnsi="宋体" w:cs="Arial" w:hint="eastAsia"/>
+                <w:kern w:val="0"/>
+                <w:szCs w:val="21"/>
+              </w:rPr>
+              <w:t>当前</w:t>
+            </w:r>
+            <w:r>
+              <w:rPr>
+                <w:rFonts w:hint="eastAsia"/>
+              </w:rPr>
+              <w:t>用户</w:t>
+            </w:r>
+            <w:r>
+              <w:rPr>
+                <w:rFonts w:hint="eastAsia"/>
+              </w:rPr>
+              <w:t>手机号</w:t>
+            </w:r>
+          </w:p>
+        </w:tc>
+      </w:tr>
+      <w:tr>
+        <w:tc>
+          <w:tcPr>
+            <w:tcW w:w="1701" w:type="dxa"/>
+            <w:tcMar>
+              <w:top w:w="144" w:type="nil"/>
+              <w:right w:w="144" w:type="nil"/>
+            </w:tcMar>
+          </w:tcPr>
+          <w:p>
+            <w:pPr>
+              <w:widowControl/>
+              <w:autoSpaceDE w:val="0"/>
+              <w:autoSpaceDN w:val="0"/>
+              <w:adjustRightInd w:val="0"/>
+              <w:jc w:val="center"/>
+              <w:rPr>
+                <w:rFonts w:ascii="宋体" w:eastAsia="宋体" w:hAnsi="宋体" w:cs="Times"/>
+                <w:b/>
+                <w:kern w:val="0"/>
+                <w:szCs w:val="21"/>
+              </w:rPr>
+            </w:pPr>
+            <w:r>
+              <w:rPr>
+                <w:rFonts w:ascii="宋体" w:eastAsia="宋体" w:hAnsi="宋体" w:cs="Times" w:hint="eastAsia"/>
+                <w:b/>
+                <w:kern w:val="0"/>
+                <w:szCs w:val="21"/>
+              </w:rPr>
+              <w:t>返回数据</w:t>
+            </w:r>
+          </w:p>
+        </w:tc>
+        <w:tc>
+          <w:tcPr>
+            <w:tcW w:w="8222" w:type="dxa"/>
+            <w:gridSpan w:val="3"/>
+            <w:tcMar>
+              <w:top w:w="144" w:type="nil"/>
+              <w:right w:w="144" w:type="nil"/>
+            </w:tcMar>
+          </w:tcPr>
+          <w:p>
+            <w:pPr>
+              <w:widowControl/>
+              <w:autoSpaceDE w:val="0"/>
+              <w:autoSpaceDN w:val="0"/>
+              <w:adjustRightInd w:val="0"/>
+              <w:jc w:val="left"/>
+              <w:rPr>
+                <w:rFonts w:ascii="宋体" w:eastAsia="宋体" w:hAnsi="宋体" w:cs="Arial" w:hint="eastAsia"/>
+                <w:b/>
+                <w:kern w:val="0"/>
+                <w:szCs w:val="21"/>
+              </w:rPr>
+            </w:pPr>
+            <w:r>
+              <w:rPr>
+                <w:rFonts w:ascii="宋体" w:eastAsia="宋体" w:hAnsi="宋体" w:cs="Arial" w:hint="eastAsia"/>
+                <w:b/>
+                <w:kern w:val="0"/>
+                <w:szCs w:val="21"/>
+              </w:rPr>
+              <w:t>正常返回数据样例：</w:t>
+            </w:r>
+          </w:p>
+          <w:p>
+            <w:pPr>
+              <w:widowControl/>
+              <w:autoSpaceDE w:val="0"/>
+              <w:autoSpaceDN w:val="0"/>
+              <w:adjustRightInd w:val="0"/>
+              <w:jc w:val="left"/>
+              <w:rPr>
+                <w:rFonts w:ascii="宋体" w:eastAsia="宋体" w:hAnsi="宋体" w:cs="Arial"/>
+                <w:kern w:val="0"/>
+                <w:szCs w:val="21"/>
+              </w:rPr>
+            </w:pPr>
+            <w:r>
+              <w:rPr>
+                <w:rFonts w:ascii="宋体" w:eastAsia="宋体" w:hAnsi="宋体" w:cs="Arial"/>
+                <w:kern w:val="0"/>
+                <w:szCs w:val="21"/>
+              </w:rPr>
+              <w:t>{</w:t>
+            </w:r>
+          </w:p>
+          <w:p>
+            <w:pPr>
+              <w:widowControl/>
+              <w:autoSpaceDE w:val="0"/>
+              <w:autoSpaceDN w:val="0"/>
+              <w:adjustRightInd w:val="0"/>
+              <w:jc w:val="left"/>
+              <w:rPr>
+                <w:rFonts w:ascii="宋体" w:eastAsia="宋体" w:hAnsi="宋体" w:cs="Arial"/>
+                <w:kern w:val="0"/>
+                <w:szCs w:val="21"/>
+              </w:rPr>
+            </w:pPr>
+            <w:r>
+              <w:rPr>
+                <w:rFonts w:ascii="宋体" w:eastAsia="宋体" w:hAnsi="宋体" w:cs="Arial"/>
+                <w:kern w:val="0"/>
+                <w:szCs w:val="21"/>
+              </w:rPr>
+              <w:t xml:space="preserve">    "status": "ok",</w:t>
+            </w:r>
+          </w:p>
+          <w:p>
+            <w:pPr>
+              <w:widowControl/>
+              <w:autoSpaceDE w:val="0"/>
+              <w:autoSpaceDN w:val="0"/>
+              <w:adjustRightInd w:val="0"/>
+              <w:jc w:val="left"/>
+              <w:rPr>
+                <w:rFonts w:ascii="宋体" w:eastAsia="宋体" w:hAnsi="宋体" w:cs="Arial"/>
+                <w:kern w:val="0"/>
+                <w:szCs w:val="21"/>
+              </w:rPr>
+            </w:pPr>
+            <w:r>
+              <w:rPr>
+                <w:rFonts w:ascii="宋体" w:eastAsia="宋体" w:hAnsi="宋体" w:cs="Arial"/>
+                <w:kern w:val="0"/>
+                <w:szCs w:val="21"/>
+              </w:rPr>
+              <w:t xml:space="preserve">    "result": {</w:t>
+            </w:r>
+          </w:p>
+          <w:p>
+            <w:pPr>
+              <w:widowControl/>
+              <w:autoSpaceDE w:val="0"/>
+              <w:autoSpaceDN w:val="0"/>
+              <w:adjustRightInd w:val="0"/>
+              <w:jc w:val="left"/>
+              <w:rPr>
+                <w:rFonts w:ascii="宋体" w:eastAsia="宋体" w:hAnsi="宋体" w:cs="Arial"/>
+                <w:kern w:val="0"/>
+                <w:szCs w:val="21"/>
+              </w:rPr>
+            </w:pPr>
+            <w:r>
+              <w:rPr>
+                <w:rFonts w:ascii="宋体" w:eastAsia="宋体" w:hAnsi="宋体" w:cs="Arial"/>
+                <w:kern w:val="0"/>
+                <w:szCs w:val="21"/>
+              </w:rPr>
+              <w:t xml:space="preserve">        "id": 1,</w:t>
+            </w:r>
+          </w:p>
+          <w:p>
+            <w:pPr>
+              <w:widowControl/>
+              <w:autoSpaceDE w:val="0"/>
+              <w:autoSpaceDN w:val="0"/>
+              <w:adjustRightInd w:val="0"/>
+              <w:jc w:val="left"/>
+              <w:rPr>
+                <w:rFonts w:ascii="宋体" w:eastAsia="宋体" w:hAnsi="宋体" w:cs="Arial" w:hint="eastAsia"/>
+                <w:kern w:val="0"/>
+                <w:szCs w:val="21"/>
+              </w:rPr>
+            </w:pPr>
+            <w:r>
+              <w:rPr>
+                <w:rFonts w:ascii="宋体" w:eastAsia="宋体" w:hAnsi="宋体" w:cs="Arial" w:hint="eastAsia"/>
+                <w:kern w:val="0"/>
+                <w:szCs w:val="21"/>
+              </w:rPr>
+              <w:t xml:space="preserve">        "name": "王五",</w:t>
+            </w:r>
+          </w:p>
+          <w:p>
+            <w:pPr>
+              <w:widowControl/>
+              <w:autoSpaceDE w:val="0"/>
+              <w:autoSpaceDN w:val="0"/>
+              <w:adjustRightInd w:val="0"/>
+              <w:jc w:val="left"/>
+              <w:rPr>
+                <w:rFonts w:ascii="宋体" w:eastAsia="宋体" w:hAnsi="宋体" w:cs="Arial" w:hint="eastAsia"/>
+                <w:kern w:val="0"/>
+                <w:szCs w:val="21"/>
+              </w:rPr>
+            </w:pPr>
+            <w:r>
+              <w:rPr>
+                <w:rFonts w:ascii="宋体" w:eastAsia="宋体" w:hAnsi="宋体" w:cs="Arial" w:hint="eastAsia"/>
+                <w:kern w:val="0"/>
+                <w:szCs w:val="21"/>
+              </w:rPr>
+              <w:t xml:space="preserve">        "nickname": "小五",</w:t>
+            </w:r>
+          </w:p>
+          <w:p>
+            <w:pPr>
+              <w:widowControl/>
+              <w:autoSpaceDE w:val="0"/>
+              <w:autoSpaceDN w:val="0"/>
+              <w:adjustRightInd w:val="0"/>
+              <w:jc w:val="left"/>
+              <w:rPr>
+                <w:rFonts w:ascii="宋体" w:eastAsia="宋体" w:hAnsi="宋体" w:cs="Arial"/>
+                <w:kern w:val="0"/>
+                <w:szCs w:val="21"/>
+              </w:rPr>
+            </w:pPr>
+            <w:r>
+              <w:rPr>
+                <w:rFonts w:ascii="宋体" w:eastAsia="宋体" w:hAnsi="宋体" w:cs="Arial"/>
+                <w:kern w:val="0"/>
+                <w:szCs w:val="21"/>
+              </w:rPr>
+              <w:t xml:space="preserve">        "age": 26,</w:t>
+            </w:r>
+          </w:p>
+          <w:p>
+            <w:pPr>
+              <w:widowControl/>
+              <w:autoSpaceDE w:val="0"/>
+              <w:autoSpaceDN w:val="0"/>
+              <w:adjustRightInd w:val="0"/>
+              <w:jc w:val="left"/>
+              <w:rPr>
+                <w:rFonts w:ascii="宋体" w:eastAsia="宋体" w:hAnsi="宋体" w:cs="Arial" w:hint="eastAsia"/>
+                <w:kern w:val="0"/>
+                <w:szCs w:val="21"/>
+              </w:rPr>
+            </w:pPr>
+            <w:r>
+              <w:rPr>
+                <w:rFonts w:ascii="宋体" w:eastAsia="宋体" w:hAnsi="宋体" w:cs="Arial" w:hint="eastAsia"/>
+                <w:kern w:val="0"/>
+                <w:szCs w:val="21"/>
+              </w:rPr>
+              <w:t xml:space="preserve">        "sex": "男",</w:t>
+            </w:r>
+          </w:p>
+          <w:p>
+            <w:pPr>
+              <w:widowControl/>
+              <w:autoSpaceDE w:val="0"/>
+              <w:autoSpaceDN w:val="0"/>
+              <w:adjustRightInd w:val="0"/>
+              <w:jc w:val="left"/>
+              <w:rPr>
+                <w:rFonts w:ascii="宋体" w:eastAsia="宋体" w:hAnsi="宋体" w:cs="Arial" w:hint="eastAsia"/>
+                <w:kern w:val="0"/>
+                <w:szCs w:val="21"/>
+              </w:rPr>
+            </w:pPr>
+            <w:r>
+              <w:rPr>
+                <w:rFonts w:ascii="宋体" w:eastAsia="宋体" w:hAnsi="宋体" w:cs="Arial" w:hint="eastAsia"/>
+                <w:kern w:val="0"/>
+                <w:szCs w:val="21"/>
+              </w:rPr>
+              <w:t xml:space="preserve">        "brief": "用户简介",</w:t>
+            </w:r>
+          </w:p>
+          <w:p>
+            <w:pPr>
+              <w:widowControl/>
+              <w:autoSpaceDE w:val="0"/>
+              <w:autoSpaceDN w:val="0"/>
+              <w:adjustRightInd w:val="0"/>
+              <w:jc w:val="left"/>
+              <w:rPr>
+                <w:rFonts w:ascii="宋体" w:eastAsia="宋体" w:hAnsi="宋体" w:cs="Arial"/>
+                <w:kern w:val="0"/>
+                <w:szCs w:val="21"/>
+              </w:rPr>
+            </w:pPr>
+            <w:r>
+              <w:rPr>
+                <w:rFonts w:ascii="宋体" w:eastAsia="宋体" w:hAnsi="宋体" w:cs="Arial"/>
+                <w:kern w:val="0"/>
+                <w:szCs w:val="21"/>
+              </w:rPr>
+              <w:t xml:space="preserve">        "height": "180",</w:t>
+            </w:r>
+          </w:p>
+          <w:p>
+            <w:pPr>
+              <w:widowControl/>
+              <w:autoSpaceDE w:val="0"/>
+              <w:autoSpaceDN w:val="0"/>
+              <w:adjustRightInd w:val="0"/>
+              <w:jc w:val="left"/>
+              <w:rPr>
+                <w:rFonts w:ascii="宋体" w:eastAsia="宋体" w:hAnsi="宋体" w:cs="Arial"/>
+                <w:kern w:val="0"/>
+                <w:szCs w:val="21"/>
+              </w:rPr>
+            </w:pPr>
+            <w:r>
+              <w:rPr>
+                <w:rFonts w:ascii="宋体" w:eastAsia="宋体" w:hAnsi="宋体" w:cs="Arial"/>
+                <w:kern w:val="0"/>
+                <w:szCs w:val="21"/>
+              </w:rPr>
+              <w:t xml:space="preserve">        "weight": "75",</w:t>
+            </w:r>
+          </w:p>
+          <w:p>
+            <w:pPr>
+              <w:widowControl/>
+              <w:autoSpaceDE w:val="0"/>
+              <w:autoSpaceDN w:val="0"/>
+              <w:adjustRightInd w:val="0"/>
+              <w:jc w:val="left"/>
+              <w:rPr>
+                <w:rFonts w:ascii="宋体" w:eastAsia="宋体" w:hAnsi="宋体" w:cs="Arial"/>
+                <w:kern w:val="0"/>
+                <w:szCs w:val="21"/>
+              </w:rPr>
+            </w:pPr>
+            <w:r>
+              <w:rPr>
+                <w:rFonts w:ascii="宋体" w:eastAsia="宋体" w:hAnsi="宋体" w:cs="Arial"/>
+                <w:kern w:val="0"/>
+                <w:szCs w:val="21"/>
+              </w:rPr>
+              <w:t xml:space="preserve">        "phone": "13866668888",</w:t>
+            </w:r>
+          </w:p>
+          <w:p>
+            <w:pPr>
+              <w:widowControl/>
+              <w:autoSpaceDE w:val="0"/>
+              <w:autoSpaceDN w:val="0"/>
+              <w:adjustRightInd w:val="0"/>
+              <w:jc w:val="left"/>
+              <w:rPr>
+                <w:rFonts w:ascii="宋体" w:eastAsia="宋体" w:hAnsi="宋体" w:cs="Arial"/>
+                <w:kern w:val="0"/>
+                <w:szCs w:val="21"/>
+              </w:rPr>
+            </w:pPr>
+            <w:r>
+              <w:rPr>
+                <w:rFonts w:ascii="宋体" w:eastAsia="宋体" w:hAnsi="宋体" w:cs="Arial"/>
+                <w:kern w:val="0"/>
+                <w:szCs w:val="21"/>
+              </w:rPr>
+              <w:t xml:space="preserve">        "time": null,</w:t>
+            </w:r>
+          </w:p>
+          <w:p>
+            <w:pPr>
+              <w:widowControl/>
+              <w:autoSpaceDE w:val="0"/>
+              <w:autoSpaceDN w:val="0"/>
+              <w:adjustRightInd w:val="0"/>
+              <w:jc w:val="left"/>
+              <w:rPr>
+                <w:rFonts w:ascii="宋体" w:eastAsia="宋体" w:hAnsi="宋体" w:cs="Arial"/>
+                <w:kern w:val="0"/>
+                <w:szCs w:val="21"/>
+              </w:rPr>
+            </w:pPr>
+            <w:r>
+              <w:rPr>
+                <w:rFonts w:ascii="宋体" w:eastAsia="宋体" w:hAnsi="宋体" w:cs="Arial"/>
+                <w:kern w:val="0"/>
+                <w:szCs w:val="21"/>
+              </w:rPr>
+              <w:t xml:space="preserve">        "images": []</w:t>
+            </w:r>
+          </w:p>
+          <w:p>
+            <w:pPr>
+              <w:widowControl/>
+              <w:autoSpaceDE w:val="0"/>
+              <w:autoSpaceDN w:val="0"/>
+              <w:adjustRightInd w:val="0"/>
+              <w:jc w:val="left"/>
+              <w:rPr>
+                <w:rFonts w:ascii="宋体" w:eastAsia="宋体" w:hAnsi="宋体" w:cs="Arial"/>
+                <w:kern w:val="0"/>
+                <w:szCs w:val="21"/>
+              </w:rPr>
+            </w:pPr>
+            <w:r>
+              <w:rPr>
+                <w:rFonts w:ascii="宋体" w:eastAsia="宋体" w:hAnsi="宋体" w:cs="Arial"/>
+                <w:kern w:val="0"/>
+                <w:szCs w:val="21"/>
+              </w:rPr>
+              <w:t xml:space="preserve">    }</w:t>
+            </w:r>
+          </w:p>
+          <w:p>
+            <w:pPr>
+              <w:widowControl/>
+              <w:autoSpaceDE w:val="0"/>
+              <w:autoSpaceDN w:val="0"/>
+              <w:adjustRightInd w:val="0"/>
+              <w:jc w:val="left"/>
+              <w:rPr>
+                <w:rFonts w:ascii="宋体" w:eastAsia="宋体" w:hAnsi="宋体" w:cs="Arial" w:hint="eastAsia"/>
+                <w:kern w:val="0"/>
+                <w:szCs w:val="21"/>
+              </w:rPr>
+            </w:pPr>
+            <w:r>
+              <w:rPr>
+                <w:rFonts w:ascii="宋体" w:eastAsia="宋体" w:hAnsi="宋体" w:cs="Arial"/>
+                <w:kern w:val="0"/>
+                <w:szCs w:val="21"/>
+              </w:rPr>
+              <w:t>}</w:t>
+            </w:r>
+          </w:p>
+          <w:p>
+            <w:pPr>
+              <w:widowControl/>
+              <w:autoSpaceDE w:val="0"/>
+              <w:autoSpaceDN w:val="0"/>
+              <w:adjustRightInd w:val="0"/>
+              <w:jc w:val="left"/>
+              <w:rPr>
+                <w:rFonts w:ascii="宋体" w:eastAsia="宋体" w:hAnsi="宋体" w:cs="Arial"/>
+                <w:b/>
+                <w:kern w:val="0"/>
+                <w:szCs w:val="21"/>
+              </w:rPr>
+            </w:pPr>
+            <w:r>
+              <w:rPr>
+                <w:rFonts w:ascii="宋体" w:eastAsia="宋体" w:hAnsi="宋体" w:cs="Arial" w:hint="eastAsia"/>
+                <w:b/>
+                <w:kern w:val="0"/>
+                <w:szCs w:val="21"/>
+              </w:rPr>
+              <w:t>异常返回数据样例：</w:t>
+            </w:r>
+          </w:p>
+          <w:p>
+            <w:pPr>
+              <w:widowControl/>
+              <w:autoSpaceDE w:val="0"/>
+              <w:autoSpaceDN w:val="0"/>
+              <w:adjustRightInd w:val="0"/>
+              <w:jc w:val="left"/>
+              <w:rPr>
+                <w:rFonts w:ascii="宋体" w:eastAsia="宋体" w:hAnsi="宋体" w:cs="Arial"/>
+                <w:kern w:val="0"/>
+                <w:szCs w:val="21"/>
+              </w:rPr>
+            </w:pPr>
+            <w:r>
+              <w:rPr>
+                <w:rFonts w:ascii="宋体" w:eastAsia="宋体" w:hAnsi="宋体" w:cs="Arial"/>
+                <w:kern w:val="0"/>
+                <w:szCs w:val="21"/>
+              </w:rPr>
+              <w:t>{</w:t>
+            </w:r>
+          </w:p>
+          <w:p>
+            <w:pPr>
+              <w:widowControl/>
+              <w:autoSpaceDE w:val="0"/>
+              <w:autoSpaceDN w:val="0"/>
+              <w:adjustRightInd w:val="0"/>
+              <w:jc w:val="left"/>
+              <w:rPr>
+                <w:rFonts w:ascii="宋体" w:eastAsia="宋体" w:hAnsi="宋体" w:cs="Arial"/>
+                <w:kern w:val="0"/>
+                <w:szCs w:val="21"/>
+              </w:rPr>
+            </w:pPr>
+            <w:r>
+              <w:rPr>
+                <w:rFonts w:ascii="宋体" w:eastAsia="宋体" w:hAnsi="宋体" w:cs="Arial"/>
+                <w:kern w:val="0"/>
+                <w:szCs w:val="21"/>
+              </w:rPr>
+              <w:t xml:space="preserve">  "status": "</w:t>
+            </w:r>
+            <w:r>
+              <w:rPr>
+                <w:rFonts w:ascii="宋体" w:eastAsia="宋体" w:hAnsi="宋体" w:cs="Arial" w:hint="eastAsia"/>
+                <w:kern w:val="0"/>
+                <w:szCs w:val="21"/>
+              </w:rPr>
+              <w:t>error</w:t>
+            </w:r>
+            <w:r>
+              <w:rPr>
+                <w:rFonts w:ascii="宋体" w:eastAsia="宋体" w:hAnsi="宋体" w:cs="Arial"/>
+                <w:kern w:val="0"/>
+                <w:szCs w:val="21"/>
+              </w:rPr>
+              <w:t>",</w:t>
+            </w:r>
+          </w:p>
+          <w:p>
+            <w:pPr>
+              <w:widowControl/>
+              <w:autoSpaceDE w:val="0"/>
+              <w:autoSpaceDN w:val="0"/>
+              <w:adjustRightInd w:val="0"/>
+              <w:jc w:val="left"/>
+              <w:rPr>
+                <w:rFonts w:ascii="宋体" w:eastAsia="宋体" w:hAnsi="宋体" w:cs="Arial"/>
+                <w:kern w:val="0"/>
+                <w:szCs w:val="21"/>
+              </w:rPr>
+            </w:pPr>
+            <w:r>
+              <w:rPr>
+                <w:rFonts w:ascii="宋体" w:eastAsia="宋体" w:hAnsi="宋体" w:cs="Arial"/>
+                <w:kern w:val="0"/>
+                <w:szCs w:val="21"/>
+              </w:rPr>
+              <w:t xml:space="preserve">  "</w:t>
+            </w:r>
+            <w:r>
+              <w:rPr>
+                <w:rFonts w:ascii="宋体" w:eastAsia="宋体" w:hAnsi="宋体" w:cs="Arial" w:hint="eastAsia"/>
+                <w:kern w:val="0"/>
+                <w:szCs w:val="21"/>
+              </w:rPr>
+              <w:t>message</w:t>
+            </w:r>
+            <w:r>
+              <w:rPr>
+                <w:rFonts w:ascii="宋体" w:eastAsia="宋体" w:hAnsi="宋体" w:cs="Arial"/>
+                <w:kern w:val="0"/>
+                <w:szCs w:val="21"/>
+              </w:rPr>
+              <w:t>": "</w:t>
+            </w:r>
+            <w:r>
+              <w:rPr>
+                <w:rFonts w:ascii="宋体" w:eastAsia="宋体" w:hAnsi="宋体" w:cs="Arial" w:hint="eastAsia"/>
+                <w:kern w:val="0"/>
+                <w:szCs w:val="21"/>
+              </w:rPr>
+              <w:t>参数</w:t>
+            </w:r>
+            <w:r>
+              <w:rPr>
+                <w:rFonts w:ascii="宋体" w:eastAsia="宋体" w:hAnsi="宋体" w:cs="Arial" w:hint="eastAsia"/>
+                <w:kern w:val="0"/>
+                <w:szCs w:val="21"/>
+              </w:rPr>
+              <w:t>phone</w:t>
+            </w:r>
+            <w:r>
+              <w:rPr>
+                <w:rFonts w:ascii="宋体" w:eastAsia="宋体" w:hAnsi="宋体" w:cs="Arial" w:hint="eastAsia"/>
+                <w:kern w:val="0"/>
+                <w:szCs w:val="21"/>
+              </w:rPr>
+              <w:t>不能为空</w:t>
+            </w:r>
+            <w:r>
+              <w:rPr>
+                <w:rFonts w:ascii="宋体" w:eastAsia="宋体" w:hAnsi="宋体" w:cs="Arial"/>
                 <w:kern w:val="0"/>
                 <w:szCs w:val="21"/>
               </w:rPr>
               <w:t>"</w:t>
             </w:r>
-            <w:r>
-              <w:rPr>
-                <w:rFonts w:ascii="Consolas" w:eastAsia="宋体" w:hAnsi="Consolas" w:cs="Consolas" w:hint="eastAsia"/>
-                <w:kern w:val="0"/>
-                <w:szCs w:val="21"/>
-              </w:rPr>
-              <w:t>age</w:t>
-            </w:r>
-            <w:r>
-              <w:rPr>
-                <w:rFonts w:ascii="Consolas" w:eastAsia="宋体" w:hAnsi="Consolas" w:cs="Consolas"/>
-                <w:kern w:val="0"/>
-                <w:szCs w:val="21"/>
-              </w:rPr>
-              <w:t>": "</w:t>
-            </w:r>
-            <w:r>
-              <w:rPr>
-                <w:rFonts w:ascii="Consolas" w:eastAsia="宋体" w:hAnsi="Consolas" w:cs="Consolas" w:hint="eastAsia"/>
-                <w:kern w:val="0"/>
-                <w:szCs w:val="21"/>
-              </w:rPr>
-              <w:t>36</w:t>
-            </w:r>
-            <w:r>
-              <w:rPr>
-                <w:rFonts w:ascii="Consolas" w:eastAsia="宋体" w:hAnsi="Consolas" w:cs="Consolas"/>
-                <w:kern w:val="0"/>
-                <w:szCs w:val="21"/>
-              </w:rPr>
-              <w:t>"</w:t>
-            </w:r>
-            <w:r>
-              <w:rPr>
-                <w:rFonts w:ascii="Consolas" w:eastAsia="宋体" w:hAnsi="Consolas" w:cs="Consolas" w:hint="eastAsia"/>
-                <w:kern w:val="0"/>
-                <w:szCs w:val="21"/>
-              </w:rPr>
-              <w:t>,</w:t>
-            </w:r>
-          </w:p>
-          <w:p>
-            <w:pPr>
-              <w:widowControl/>
-              <w:autoSpaceDE w:val="0"/>
-              <w:autoSpaceDN w:val="0"/>
-              <w:adjustRightInd w:val="0"/>
-              <w:ind w:firstLine="420"/>
-              <w:jc w:val="left"/>
-              <w:rPr>
-                <w:rFonts w:ascii="Consolas" w:eastAsia="宋体" w:hAnsi="Consolas" w:cs="Consolas"/>
-                <w:kern w:val="0"/>
-                <w:szCs w:val="21"/>
-              </w:rPr>
-            </w:pPr>
-            <w:r>
-              <w:rPr>
-                <w:rFonts w:ascii="Consolas" w:eastAsia="宋体" w:hAnsi="Consolas" w:cs="Consolas"/>
-                <w:kern w:val="0"/>
-                <w:szCs w:val="21"/>
-              </w:rPr>
-              <w:t>"</w:t>
-            </w:r>
-            <w:r>
-              <w:rPr>
-                <w:rFonts w:ascii="Consolas" w:eastAsia="宋体" w:hAnsi="Consolas" w:cs="Consolas" w:hint="eastAsia"/>
-                <w:kern w:val="0"/>
-                <w:szCs w:val="21"/>
-              </w:rPr>
-              <w:t>phone</w:t>
-            </w:r>
-            <w:r>
-              <w:rPr>
-                <w:rFonts w:ascii="Consolas" w:eastAsia="宋体" w:hAnsi="Consolas" w:cs="Consolas"/>
-                <w:kern w:val="0"/>
-                <w:szCs w:val="21"/>
-              </w:rPr>
-              <w:t>": "</w:t>
-            </w:r>
-            <w:r>
-              <w:rPr>
-                <w:rFonts w:ascii="Consolas" w:eastAsia="宋体" w:hAnsi="Consolas" w:cs="Consolas" w:hint="eastAsia"/>
-                <w:kern w:val="0"/>
-                <w:szCs w:val="21"/>
-              </w:rPr>
-              <w:t>13812337898</w:t>
-            </w:r>
-            <w:r>
-              <w:rPr>
-                <w:rFonts w:ascii="Consolas" w:eastAsia="宋体" w:hAnsi="Consolas" w:cs="Consolas"/>
-                <w:kern w:val="0"/>
-                <w:szCs w:val="21"/>
-              </w:rPr>
-              <w:t>"</w:t>
-            </w:r>
-            <w:r>
-              <w:rPr>
-                <w:rFonts w:ascii="Consolas" w:eastAsia="宋体" w:hAnsi="Consolas" w:cs="Consolas" w:hint="eastAsia"/>
-                <w:kern w:val="0"/>
-                <w:szCs w:val="21"/>
-              </w:rPr>
-              <w:t>,</w:t>
-            </w:r>
-          </w:p>
-          <w:p>
-            <w:pPr>
-              <w:widowControl/>
-              <w:autoSpaceDE w:val="0"/>
-              <w:autoSpaceDN w:val="0"/>
-              <w:adjustRightInd w:val="0"/>
-              <w:ind w:firstLine="420"/>
-              <w:jc w:val="left"/>
-              <w:rPr>
-                <w:rFonts w:ascii="Consolas" w:eastAsia="宋体" w:hAnsi="Consolas" w:cs="Consolas"/>
-                <w:kern w:val="0"/>
-                <w:szCs w:val="21"/>
-              </w:rPr>
-            </w:pPr>
-            <w:r>
-              <w:rPr>
-                <w:rFonts w:ascii="Consolas" w:eastAsia="宋体" w:hAnsi="Consolas" w:cs="Consolas"/>
-                <w:kern w:val="0"/>
-                <w:szCs w:val="21"/>
-              </w:rPr>
-              <w:t>"</w:t>
-            </w:r>
-            <w:r>
-              <w:rPr>
-                <w:rFonts w:ascii="Consolas" w:eastAsia="宋体" w:hAnsi="Consolas" w:cs="Consolas" w:hint="eastAsia"/>
-                <w:kern w:val="0"/>
-                <w:szCs w:val="21"/>
-              </w:rPr>
-              <w:t>height</w:t>
-            </w:r>
-            <w:r>
-              <w:rPr>
-                <w:rFonts w:ascii="Consolas" w:eastAsia="宋体" w:hAnsi="Consolas" w:cs="Consolas"/>
-                <w:kern w:val="0"/>
-                <w:szCs w:val="21"/>
-              </w:rPr>
-              <w:t>": "</w:t>
-            </w:r>
-            <w:r>
-              <w:rPr>
-                <w:rFonts w:ascii="Consolas" w:eastAsia="宋体" w:hAnsi="Consolas" w:cs="Consolas" w:hint="eastAsia"/>
-                <w:kern w:val="0"/>
-                <w:szCs w:val="21"/>
-              </w:rPr>
-              <w:t>178</w:t>
-            </w:r>
-            <w:r>
-              <w:rPr>
-                <w:rFonts w:ascii="Consolas" w:eastAsia="宋体" w:hAnsi="Consolas" w:cs="Consolas"/>
-                <w:kern w:val="0"/>
-                <w:szCs w:val="21"/>
-              </w:rPr>
-              <w:t>"</w:t>
-            </w:r>
-            <w:r>
-              <w:rPr>
-                <w:rFonts w:ascii="Consolas" w:eastAsia="宋体" w:hAnsi="Consolas" w:cs="Consolas" w:hint="eastAsia"/>
-                <w:kern w:val="0"/>
-                <w:szCs w:val="21"/>
-              </w:rPr>
-              <w:t>,</w:t>
-            </w:r>
-            <w:r>
-              <w:rPr>
-                <w:rFonts w:ascii="Consolas" w:eastAsia="宋体" w:hAnsi="Consolas" w:cs="Consolas" w:hint="eastAsia"/>
-                <w:kern w:val="0"/>
-                <w:szCs w:val="21"/>
-              </w:rPr>
-              <w:t xml:space="preserve">  //</w:t>
-            </w:r>
-            <w:r>
-              <w:rPr>
-                <w:rFonts w:ascii="Consolas" w:eastAsia="宋体" w:hAnsi="Consolas" w:cs="Consolas" w:hint="eastAsia"/>
-                <w:kern w:val="0"/>
-                <w:szCs w:val="21"/>
-              </w:rPr>
-              <w:t>单位</w:t>
-            </w:r>
-            <w:r>
-              <w:rPr>
-                <w:rFonts w:ascii="Consolas" w:eastAsia="宋体" w:hAnsi="Consolas" w:cs="Consolas" w:hint="eastAsia"/>
-                <w:kern w:val="0"/>
-                <w:szCs w:val="21"/>
-              </w:rPr>
-              <w:t>cm</w:t>
-            </w:r>
-          </w:p>
-          <w:p>
-            <w:pPr>
-              <w:widowControl/>
-              <w:autoSpaceDE w:val="0"/>
-              <w:autoSpaceDN w:val="0"/>
-              <w:adjustRightInd w:val="0"/>
-              <w:ind w:firstLine="420"/>
-              <w:jc w:val="left"/>
-              <w:rPr>
-                <w:rFonts w:ascii="Consolas" w:eastAsia="宋体" w:hAnsi="Consolas" w:cs="Consolas"/>
-                <w:kern w:val="0"/>
-                <w:szCs w:val="21"/>
-              </w:rPr>
-            </w:pPr>
-            <w:r>
-              <w:rPr>
-                <w:rFonts w:ascii="Consolas" w:eastAsia="宋体" w:hAnsi="Consolas" w:cs="Consolas"/>
-                <w:kern w:val="0"/>
-                <w:szCs w:val="21"/>
-              </w:rPr>
-              <w:t>"</w:t>
-            </w:r>
-            <w:r>
-              <w:rPr>
-                <w:rFonts w:ascii="Consolas" w:eastAsia="宋体" w:hAnsi="Consolas" w:cs="Consolas" w:hint="eastAsia"/>
-                <w:kern w:val="0"/>
-                <w:szCs w:val="21"/>
-              </w:rPr>
-              <w:t>weight</w:t>
-            </w:r>
-            <w:r>
-              <w:rPr>
-                <w:rFonts w:ascii="Consolas" w:eastAsia="宋体" w:hAnsi="Consolas" w:cs="Consolas"/>
-                <w:kern w:val="0"/>
-                <w:szCs w:val="21"/>
-              </w:rPr>
-              <w:t>": "</w:t>
-            </w:r>
-            <w:r>
-              <w:rPr>
-                <w:rFonts w:ascii="Consolas" w:eastAsia="宋体" w:hAnsi="Consolas" w:cs="Consolas" w:hint="eastAsia"/>
-                <w:kern w:val="0"/>
-                <w:szCs w:val="21"/>
-              </w:rPr>
-              <w:t>72</w:t>
-            </w:r>
-            <w:r>
-              <w:rPr>
-                <w:rFonts w:ascii="Consolas" w:eastAsia="宋体" w:hAnsi="Consolas" w:cs="Consolas"/>
-                <w:kern w:val="0"/>
-                <w:szCs w:val="21"/>
-              </w:rPr>
-              <w:t>"</w:t>
-            </w:r>
-            <w:r>
-              <w:rPr>
-                <w:rFonts w:ascii="Consolas" w:eastAsia="宋体" w:hAnsi="Consolas" w:cs="Consolas" w:hint="eastAsia"/>
-                <w:kern w:val="0"/>
-                <w:szCs w:val="21"/>
-              </w:rPr>
-              <w:t>,  //</w:t>
-            </w:r>
-            <w:r>
-              <w:rPr>
-                <w:rFonts w:ascii="Consolas" w:eastAsia="宋体" w:hAnsi="Consolas" w:cs="Consolas" w:hint="eastAsia"/>
-                <w:kern w:val="0"/>
-                <w:szCs w:val="21"/>
-              </w:rPr>
-              <w:t>单位</w:t>
-            </w:r>
-            <w:r>
-              <w:rPr>
-                <w:rFonts w:ascii="Consolas" w:eastAsia="宋体" w:hAnsi="Consolas" w:cs="Consolas" w:hint="eastAsia"/>
-                <w:kern w:val="0"/>
-                <w:szCs w:val="21"/>
-              </w:rPr>
-              <w:t>kg</w:t>
-            </w:r>
-          </w:p>
-          <w:p>
-            <w:pPr>
-              <w:widowControl/>
-              <w:autoSpaceDE w:val="0"/>
-              <w:autoSpaceDN w:val="0"/>
-              <w:adjustRightInd w:val="0"/>
-              <w:ind w:firstLine="420"/>
-              <w:jc w:val="left"/>
-              <w:rPr>
-                <w:rFonts w:ascii="Consolas" w:eastAsia="宋体" w:hAnsi="Consolas" w:cs="Consolas"/>
-                <w:kern w:val="0"/>
-                <w:szCs w:val="21"/>
-              </w:rPr>
-            </w:pPr>
-            <w:r>
-              <w:rPr>
-                <w:rFonts w:ascii="Consolas" w:eastAsia="宋体" w:hAnsi="Consolas" w:cs="Consolas"/>
-                <w:kern w:val="0"/>
-                <w:szCs w:val="21"/>
-              </w:rPr>
-              <w:t>"</w:t>
-            </w:r>
-            <w:r>
-              <w:rPr>
-                <w:rFonts w:ascii="Consolas" w:eastAsia="宋体" w:hAnsi="Consolas" w:cs="Consolas" w:hint="eastAsia"/>
-                <w:kern w:val="0"/>
-                <w:szCs w:val="21"/>
-              </w:rPr>
-              <w:t>brief</w:t>
-            </w:r>
-            <w:r>
-              <w:rPr>
-                <w:rFonts w:ascii="Consolas" w:eastAsia="宋体" w:hAnsi="Consolas" w:cs="Consolas"/>
-                <w:kern w:val="0"/>
-                <w:szCs w:val="21"/>
-              </w:rPr>
-              <w:t>": "</w:t>
-            </w:r>
-            <w:r>
-              <w:rPr>
-                <w:rFonts w:ascii="Consolas" w:eastAsia="宋体" w:hAnsi="Consolas" w:cs="Consolas" w:hint="eastAsia"/>
-                <w:kern w:val="0"/>
-                <w:szCs w:val="21"/>
-              </w:rPr>
-              <w:t>资深教练，有责任心</w:t>
-            </w:r>
-            <w:r>
-              <w:rPr>
-                <w:rFonts w:ascii="Consolas" w:eastAsia="宋体" w:hAnsi="Consolas" w:cs="Consolas"/>
-                <w:kern w:val="0"/>
-                <w:szCs w:val="21"/>
-              </w:rPr>
-              <w:t>"</w:t>
-            </w:r>
-          </w:p>
-          <w:p>
-            <w:pPr>
-              <w:widowControl/>
-              <w:autoSpaceDE w:val="0"/>
-              <w:autoSpaceDN w:val="0"/>
-              <w:adjustRightInd w:val="0"/>
-              <w:jc w:val="left"/>
-              <w:rPr>
-                <w:rFonts w:ascii="宋体" w:eastAsia="宋体" w:hAnsi="宋体" w:cs="Arial"/>
-                <w:b/>
-                <w:color w:val="184081"/>
-                <w:kern w:val="0"/>
-                <w:szCs w:val="21"/>
-                <w:u w:val="single" w:color="184081"/>
-              </w:rPr>
-            </w:pPr>
-            <w:r>
-              <w:rPr>
-                <w:rFonts w:ascii="Consolas" w:eastAsia="宋体" w:hAnsi="Consolas" w:cs="Consolas"/>
+          </w:p>
+          <w:p>
+            <w:pPr>
+              <w:widowControl/>
+              <w:autoSpaceDE w:val="0"/>
+              <w:autoSpaceDN w:val="0"/>
+              <w:adjustRightInd w:val="0"/>
+              <w:jc w:val="left"/>
+              <w:rPr>
+                <w:rFonts w:ascii="宋体" w:eastAsia="宋体" w:hAnsi="宋体" w:cs="Arial" w:hint="eastAsia"/>
+                <w:kern w:val="0"/>
+                <w:szCs w:val="21"/>
+              </w:rPr>
+            </w:pPr>
+            <w:r>
+              <w:rPr>
+                <w:rFonts w:ascii="宋体" w:eastAsia="宋体" w:hAnsi="宋体" w:cs="Arial"/>
                 <w:kern w:val="0"/>
                 <w:szCs w:val="21"/>
               </w:rPr>
@@ -4895,6 +12779,95 @@
     </w:lvl>
   </w:abstractNum>
   <w:abstractNum w:abstractNumId="17">
+    <w:nsid w:val="524C69D6"/>
+    <w:multiLevelType w:val="hybridMultilevel"/>
+    <w:tmpl w:val="F93E89E4"/>
+    <w:lvl w:ilvl="0" w:tplc="F6CCA7F4">
+      <w:start w:val="1"/>
+      <w:numFmt w:val="decimal"/>
+      <w:lvlText w:val="%1."/>
+      <w:lvlJc w:val="left"/>
+      <w:pPr>
+        <w:ind w:left="840" w:hanging="420"/>
+      </w:pPr>
+      <w:rPr>
+        <w:rFonts w:hint="eastAsia"/>
+      </w:rPr>
+    </w:lvl>
+    <w:lvl w:ilvl="1" w:tplc="04090019" w:tentative="1">
+      <w:start w:val="1"/>
+      <w:numFmt w:val="lowerLetter"/>
+      <w:lvlText w:val="%2)"/>
+      <w:lvlJc w:val="left"/>
+      <w:pPr>
+        <w:ind w:left="840" w:hanging="420"/>
+      </w:pPr>
+    </w:lvl>
+    <w:lvl w:ilvl="2" w:tplc="0409001B" w:tentative="1">
+      <w:start w:val="1"/>
+      <w:numFmt w:val="lowerRoman"/>
+      <w:lvlText w:val="%3."/>
+      <w:lvlJc w:val="right"/>
+      <w:pPr>
+        <w:ind w:left="1260" w:hanging="420"/>
+      </w:pPr>
+    </w:lvl>
+    <w:lvl w:ilvl="3" w:tplc="0409000F" w:tentative="1">
+      <w:start w:val="1"/>
+      <w:numFmt w:val="decimal"/>
+      <w:lvlText w:val="%4."/>
+      <w:lvlJc w:val="left"/>
+      <w:pPr>
+        <w:ind w:left="1680" w:hanging="420"/>
+      </w:pPr>
+    </w:lvl>
+    <w:lvl w:ilvl="4" w:tplc="04090019" w:tentative="1">
+      <w:start w:val="1"/>
+      <w:numFmt w:val="lowerLetter"/>
+      <w:lvlText w:val="%5)"/>
+      <w:lvlJc w:val="left"/>
+      <w:pPr>
+        <w:ind w:left="2100" w:hanging="420"/>
+      </w:pPr>
+    </w:lvl>
+    <w:lvl w:ilvl="5" w:tplc="0409001B" w:tentative="1">
+      <w:start w:val="1"/>
+      <w:numFmt w:val="lowerRoman"/>
+      <w:lvlText w:val="%6."/>
+      <w:lvlJc w:val="right"/>
+      <w:pPr>
+        <w:ind w:left="2520" w:hanging="420"/>
+      </w:pPr>
+    </w:lvl>
+    <w:lvl w:ilvl="6" w:tplc="0409000F" w:tentative="1">
+      <w:start w:val="1"/>
+      <w:numFmt w:val="decimal"/>
+      <w:lvlText w:val="%7."/>
+      <w:lvlJc w:val="left"/>
+      <w:pPr>
+        <w:ind w:left="2940" w:hanging="420"/>
+      </w:pPr>
+    </w:lvl>
+    <w:lvl w:ilvl="7" w:tplc="04090019" w:tentative="1">
+      <w:start w:val="1"/>
+      <w:numFmt w:val="lowerLetter"/>
+      <w:lvlText w:val="%8)"/>
+      <w:lvlJc w:val="left"/>
+      <w:pPr>
+        <w:ind w:left="3360" w:hanging="420"/>
+      </w:pPr>
+    </w:lvl>
+    <w:lvl w:ilvl="8" w:tplc="0409001B" w:tentative="1">
+      <w:start w:val="1"/>
+      <w:numFmt w:val="lowerRoman"/>
+      <w:lvlText w:val="%9."/>
+      <w:lvlJc w:val="right"/>
+      <w:pPr>
+        <w:ind w:left="3780" w:hanging="420"/>
+      </w:pPr>
+    </w:lvl>
+  </w:abstractNum>
+  <w:abstractNum w:abstractNumId="18">
     <w:nsid w:val="56960D29"/>
     <w:multiLevelType w:val="hybridMultilevel"/>
     <w:tmpl w:val="5E262C04"/>
@@ -4980,7 +12953,7 @@
       </w:pPr>
     </w:lvl>
   </w:abstractNum>
-  <w:abstractNum w:abstractNumId="18">
+  <w:abstractNum w:abstractNumId="19">
     <w:nsid w:val="5C0D3907"/>
     <w:multiLevelType w:val="hybridMultilevel"/>
     <w:tmpl w:val="47C4A248"/>
@@ -5066,7 +13039,7 @@
       </w:pPr>
     </w:lvl>
   </w:abstractNum>
-  <w:abstractNum w:abstractNumId="19">
+  <w:abstractNum w:abstractNumId="20">
     <w:nsid w:val="5DC76A05"/>
     <w:multiLevelType w:val="hybridMultilevel"/>
     <w:tmpl w:val="47C4A248"/>
@@ -5152,7 +13125,7 @@
       </w:pPr>
     </w:lvl>
   </w:abstractNum>
-  <w:abstractNum w:abstractNumId="20">
+  <w:abstractNum w:abstractNumId="21">
     <w:nsid w:val="5ECE41A8"/>
     <w:multiLevelType w:val="hybridMultilevel"/>
     <w:tmpl w:val="67245D56"/>
@@ -5238,7 +13211,7 @@
       </w:pPr>
     </w:lvl>
   </w:abstractNum>
-  <w:abstractNum w:abstractNumId="21">
+  <w:abstractNum w:abstractNumId="22">
     <w:nsid w:val="625F1EEB"/>
     <w:multiLevelType w:val="hybridMultilevel"/>
     <w:tmpl w:val="F7F29648"/>
@@ -5324,7 +13297,7 @@
       </w:pPr>
     </w:lvl>
   </w:abstractNum>
-  <w:abstractNum w:abstractNumId="22">
+  <w:abstractNum w:abstractNumId="23">
     <w:nsid w:val="6431030F"/>
     <w:multiLevelType w:val="hybridMultilevel"/>
     <w:tmpl w:val="C1CE775C"/>
@@ -5410,7 +13383,7 @@
       </w:pPr>
     </w:lvl>
   </w:abstractNum>
-  <w:abstractNum w:abstractNumId="23">
+  <w:abstractNum w:abstractNumId="24">
     <w:nsid w:val="643F038C"/>
     <w:multiLevelType w:val="hybridMultilevel"/>
     <w:tmpl w:val="67245D56"/>
@@ -5496,7 +13469,7 @@
       </w:pPr>
     </w:lvl>
   </w:abstractNum>
-  <w:abstractNum w:abstractNumId="24">
+  <w:abstractNum w:abstractNumId="25">
     <w:nsid w:val="668078FF"/>
     <w:multiLevelType w:val="hybridMultilevel"/>
     <w:tmpl w:val="28E07CEE"/>
@@ -5609,7 +13582,7 @@
       </w:rPr>
     </w:lvl>
   </w:abstractNum>
-  <w:abstractNum w:abstractNumId="25">
+  <w:abstractNum w:abstractNumId="26">
     <w:nsid w:val="683E5016"/>
     <w:multiLevelType w:val="hybridMultilevel"/>
     <w:tmpl w:val="5E262C04"/>
@@ -5695,7 +13668,7 @@
       </w:pPr>
     </w:lvl>
   </w:abstractNum>
-  <w:abstractNum w:abstractNumId="26">
+  <w:abstractNum w:abstractNumId="27">
     <w:nsid w:val="6D261789"/>
     <w:multiLevelType w:val="hybridMultilevel"/>
     <w:tmpl w:val="5E262C04"/>
@@ -5781,7 +13754,7 @@
       </w:pPr>
     </w:lvl>
   </w:abstractNum>
-  <w:abstractNum w:abstractNumId="27">
+  <w:abstractNum w:abstractNumId="28">
     <w:nsid w:val="72C24474"/>
     <w:multiLevelType w:val="hybridMultilevel"/>
     <w:tmpl w:val="212AB0BC"/>
@@ -5867,7 +13840,7 @@
       </w:pPr>
     </w:lvl>
   </w:abstractNum>
-  <w:abstractNum w:abstractNumId="28">
+  <w:abstractNum w:abstractNumId="29">
     <w:nsid w:val="73526020"/>
     <w:multiLevelType w:val="hybridMultilevel"/>
     <w:tmpl w:val="212AB0BC"/>
@@ -5953,7 +13926,7 @@
       </w:pPr>
     </w:lvl>
   </w:abstractNum>
-  <w:abstractNum w:abstractNumId="29">
+  <w:abstractNum w:abstractNumId="30">
     <w:nsid w:val="78714BB5"/>
     <w:multiLevelType w:val="hybridMultilevel"/>
     <w:tmpl w:val="61EE5D20"/>
@@ -6039,7 +14012,7 @@
       </w:pPr>
     </w:lvl>
   </w:abstractNum>
-  <w:abstractNum w:abstractNumId="30">
+  <w:abstractNum w:abstractNumId="31">
     <w:nsid w:val="7B082B69"/>
     <w:multiLevelType w:val="hybridMultilevel"/>
     <w:tmpl w:val="5E262C04"/>
@@ -6125,7 +14098,7 @@
       </w:pPr>
     </w:lvl>
   </w:abstractNum>
-  <w:abstractNum w:abstractNumId="31">
+  <w:abstractNum w:abstractNumId="32">
     <w:nsid w:val="7C3725FB"/>
     <w:multiLevelType w:val="hybridMultilevel"/>
     <w:tmpl w:val="D4ECF2E6"/>
@@ -6215,13 +14188,13 @@
     <w:abstractNumId w:val="1"/>
   </w:num>
   <w:num w:numId="2">
-    <w:abstractNumId w:val="29"/>
+    <w:abstractNumId w:val="30"/>
   </w:num>
   <w:num w:numId="3">
     <w:abstractNumId w:val="10"/>
   </w:num>
   <w:num w:numId="4">
-    <w:abstractNumId w:val="24"/>
+    <w:abstractNumId w:val="25"/>
   </w:num>
   <w:num w:numId="5">
     <w:abstractNumId w:val="11"/>
@@ -6230,10 +14203,10 @@
     <w:abstractNumId w:val="14"/>
   </w:num>
   <w:num w:numId="7">
-    <w:abstractNumId w:val="23"/>
+    <w:abstractNumId w:val="24"/>
   </w:num>
   <w:num w:numId="8">
-    <w:abstractNumId w:val="20"/>
+    <w:abstractNumId w:val="21"/>
   </w:num>
   <w:num w:numId="9">
     <w:abstractNumId w:val="6"/>
@@ -6242,7 +14215,7 @@
     <w:abstractNumId w:val="4"/>
   </w:num>
   <w:num w:numId="11">
-    <w:abstractNumId w:val="19"/>
+    <w:abstractNumId w:val="20"/>
   </w:num>
   <w:num w:numId="12">
     <w:abstractNumId w:val="16"/>
@@ -6251,13 +14224,13 @@
     <w:abstractNumId w:val="3"/>
   </w:num>
   <w:num w:numId="14">
-    <w:abstractNumId w:val="18"/>
+    <w:abstractNumId w:val="19"/>
   </w:num>
   <w:num w:numId="15">
-    <w:abstractNumId w:val="21"/>
+    <w:abstractNumId w:val="22"/>
   </w:num>
   <w:num w:numId="16">
-    <w:abstractNumId w:val="28"/>
+    <w:abstractNumId w:val="29"/>
   </w:num>
   <w:num w:numId="17">
     <w:abstractNumId w:val="13"/>
@@ -6266,10 +14239,10 @@
     <w:abstractNumId w:val="7"/>
   </w:num>
   <w:num w:numId="19">
-    <w:abstractNumId w:val="27"/>
+    <w:abstractNumId w:val="28"/>
   </w:num>
   <w:num w:numId="20">
-    <w:abstractNumId w:val="26"/>
+    <w:abstractNumId w:val="27"/>
   </w:num>
   <w:num w:numId="21">
     <w:abstractNumId w:val="5"/>
@@ -6278,25 +14251,25 @@
     <w:abstractNumId w:val="8"/>
   </w:num>
   <w:num w:numId="23">
-    <w:abstractNumId w:val="30"/>
+    <w:abstractNumId w:val="31"/>
   </w:num>
   <w:num w:numId="24">
-    <w:abstractNumId w:val="25"/>
+    <w:abstractNumId w:val="26"/>
   </w:num>
   <w:num w:numId="25">
-    <w:abstractNumId w:val="17"/>
+    <w:abstractNumId w:val="18"/>
   </w:num>
   <w:num w:numId="26">
     <w:abstractNumId w:val="15"/>
   </w:num>
   <w:num w:numId="27">
-    <w:abstractNumId w:val="31"/>
+    <w:abstractNumId w:val="32"/>
   </w:num>
   <w:num w:numId="28">
     <w:abstractNumId w:val="12"/>
   </w:num>
   <w:num w:numId="29">
-    <w:abstractNumId w:val="22"/>
+    <w:abstractNumId w:val="23"/>
   </w:num>
   <w:num w:numId="30">
     <w:abstractNumId w:val="0"/>
@@ -6306,6 +14279,9 @@
   </w:num>
   <w:num w:numId="32">
     <w:abstractNumId w:val="9"/>
+  </w:num>
+  <w:num w:numId="33">
+    <w:abstractNumId w:val="17"/>
   </w:num>
 </w:numbering>
 </file>
@@ -6542,7 +14518,6 @@
   <w:style w:type="character" w:default="1" w:styleId="a0">
     <w:name w:val="Default Paragraph Font"/>
     <w:uiPriority w:val="1"/>
-    <w:semiHidden/>
     <w:unhideWhenUsed/>
   </w:style>
   <w:style w:type="table" w:default="1" w:styleId="a1">
@@ -7245,7 +15220,7 @@
 </file>
 
 <file path=customXml/itemProps1.xml><?xml version="1.0" encoding="utf-8"?>
-<ds:datastoreItem xmlns:ds="http://schemas.openxmlformats.org/officeDocument/2006/customXml" ds:itemID="{6AB3BF02-606A-4EF5-A956-67E011F91565}">
+<ds:datastoreItem xmlns:ds="http://schemas.openxmlformats.org/officeDocument/2006/customXml" ds:itemID="{60CD291D-CCC2-413C-A74F-781F6FCF7ECB}">
   <ds:schemaRefs>
     <ds:schemaRef ds:uri="http://schemas.openxmlformats.org/officeDocument/2006/bibliography"/>
   </ds:schemaRefs>

--- a/接口说明文档.docx
+++ b/接口说明文档.docx
@@ -6001,8 +6001,6 @@
               </w:rPr>
               <w:t xml:space="preserve"> </w:t>
             </w:r>
-            <w:bookmarkStart w:id="0" w:name="_GoBack"/>
-            <w:bookmarkEnd w:id="0"/>
           </w:p>
           <w:p>
             <w:pPr>
@@ -11002,241 +11000,7 @@
                 <wp:inline distT="0" distB="0" distL="0" distR="0">
                   <wp:extent cx="266700" cy="104775"/>
                   <wp:effectExtent l="0" t="0" r="0" b="0"/>
-                  <wp:docPr id="9" name="图片 9" descr="http://tool.oschina.net/tools/json_format/Expanded.gif"/>
-                  <wp:cNvGraphicFramePr>
-                    <a:graphicFrameLocks xmlns:a="http://schemas.openxmlformats.org/drawingml/2006/main" noChangeAspect="1"/>
-                  </wp:cNvGraphicFramePr>
-                  <a:graphic xmlns:a="http://schemas.openxmlformats.org/drawingml/2006/main">
-                    <a:graphicData uri="http://schemas.openxmlformats.org/drawingml/2006/picture">
-                      <pic:pic xmlns:pic="http://schemas.openxmlformats.org/drawingml/2006/picture">
-                        <pic:nvPicPr>
-                          <pic:cNvPr id="0" name="Picture 16" descr="http://tool.oschina.net/tools/json_format/Expanded.gif"/>
-                          <pic:cNvPicPr>
-                            <a:picLocks noChangeAspect="1" noChangeArrowheads="1"/>
-                          </pic:cNvPicPr>
-                        </pic:nvPicPr>
-                        <pic:blipFill>
-                          <a:blip r:embed="rId13">
-                            <a:extLst>
-                              <a:ext uri="{28A0092B-C50C-407E-A947-70E740481C1C}">
-                                <a14:useLocalDpi xmlns:a14="http://schemas.microsoft.com/office/drawing/2010/main" val="0"/>
-                              </a:ext>
-                            </a:extLst>
-                          </a:blip>
-                          <a:srcRect/>
-                          <a:stretch>
-                            <a:fillRect/>
-                          </a:stretch>
-                        </pic:blipFill>
-                        <pic:spPr bwMode="auto">
-                          <a:xfrm>
-                            <a:off x="0" y="0"/>
-                            <a:ext cx="266700" cy="104775"/>
-                          </a:xfrm>
-                          <a:prstGeom prst="rect">
-                            <a:avLst/>
-                          </a:prstGeom>
-                          <a:noFill/>
-                          <a:ln>
-                            <a:noFill/>
-                          </a:ln>
-                        </pic:spPr>
-                      </pic:pic>
-                    </a:graphicData>
-                  </a:graphic>
-                </wp:inline>
-              </w:drawing>
-            </w:r>
-          </w:p>
-          <w:p>
-            <w:pPr>
-              <w:widowControl/>
-              <w:shd w:val="clear" w:color="auto" w:fill="F5F5F5"/>
-              <w:tabs>
-                <w:tab w:val="left" w:pos="916"/>
-                <w:tab w:val="left" w:pos="1832"/>
-                <w:tab w:val="left" w:pos="2748"/>
-                <w:tab w:val="left" w:pos="3664"/>
-                <w:tab w:val="left" w:pos="4580"/>
-                <w:tab w:val="left" w:pos="5496"/>
-                <w:tab w:val="left" w:pos="6412"/>
-                <w:tab w:val="left" w:pos="7328"/>
-                <w:tab w:val="left" w:pos="8244"/>
-                <w:tab w:val="left" w:pos="9160"/>
-                <w:tab w:val="left" w:pos="10076"/>
-                <w:tab w:val="left" w:pos="10992"/>
-                <w:tab w:val="left" w:pos="11908"/>
-                <w:tab w:val="left" w:pos="12824"/>
-                <w:tab w:val="left" w:pos="13740"/>
-                <w:tab w:val="left" w:pos="14656"/>
-              </w:tabs>
-              <w:wordWrap w:val="0"/>
-              <w:spacing w:line="270" w:lineRule="atLeast"/>
-              <w:jc w:val="left"/>
-              <w:rPr>
-                <w:rFonts w:ascii="Consolas" w:eastAsia="宋体" w:hAnsi="Consolas" w:cs="Consolas"/>
-                <w:color w:val="333333"/>
-                <w:kern w:val="0"/>
-                <w:sz w:val="18"/>
-                <w:szCs w:val="18"/>
-              </w:rPr>
-            </w:pPr>
-            <w:r>
-              <w:rPr>
-                <w:rFonts w:ascii="Consolas" w:eastAsia="宋体" w:hAnsi="Consolas" w:cs="Consolas"/>
-                <w:color w:val="333333"/>
-                <w:kern w:val="0"/>
-                <w:sz w:val="18"/>
-                <w:szCs w:val="18"/>
-              </w:rPr>
-              <w:t xml:space="preserve">    </w:t>
-            </w:r>
-            <w:r>
-              <w:rPr>
-                <w:rFonts w:ascii="Consolas" w:eastAsia="宋体" w:hAnsi="Consolas" w:cs="Consolas"/>
-                <w:b/>
-                <w:bCs/>
-                <w:color w:val="CC0000"/>
-                <w:kern w:val="0"/>
-                <w:sz w:val="18"/>
-                <w:szCs w:val="18"/>
-              </w:rPr>
-              <w:t>"status"</w:t>
-            </w:r>
-            <w:r>
-              <w:rPr>
-                <w:rFonts w:ascii="Consolas" w:eastAsia="宋体" w:hAnsi="Consolas" w:cs="Consolas"/>
-                <w:color w:val="333333"/>
-                <w:kern w:val="0"/>
-                <w:sz w:val="18"/>
-                <w:szCs w:val="18"/>
-              </w:rPr>
-              <w:t xml:space="preserve">: </w:t>
-            </w:r>
-            <w:r>
-              <w:rPr>
-                <w:rFonts w:ascii="Consolas" w:eastAsia="宋体" w:hAnsi="Consolas" w:cs="Consolas"/>
-                <w:color w:val="007777"/>
-                <w:kern w:val="0"/>
-                <w:sz w:val="18"/>
-                <w:szCs w:val="18"/>
-              </w:rPr>
-              <w:t>"ok"</w:t>
-            </w:r>
-            <w:r>
-              <w:rPr>
-                <w:rFonts w:ascii="Consolas" w:eastAsia="宋体" w:hAnsi="Consolas" w:cs="Consolas"/>
-                <w:b/>
-                <w:bCs/>
-                <w:color w:val="000000"/>
-                <w:kern w:val="0"/>
-                <w:sz w:val="18"/>
-                <w:szCs w:val="18"/>
-              </w:rPr>
-              <w:t>,</w:t>
-            </w:r>
-            <w:r>
-              <w:rPr>
-                <w:rFonts w:ascii="Consolas" w:eastAsia="宋体" w:hAnsi="Consolas" w:cs="Consolas"/>
-                <w:color w:val="007777"/>
-                <w:kern w:val="0"/>
-                <w:sz w:val="18"/>
-                <w:szCs w:val="18"/>
-              </w:rPr>
-              <w:t xml:space="preserve"> </w:t>
-            </w:r>
-          </w:p>
-          <w:p>
-            <w:pPr>
-              <w:widowControl/>
-              <w:shd w:val="clear" w:color="auto" w:fill="F5F5F5"/>
-              <w:tabs>
-                <w:tab w:val="left" w:pos="916"/>
-                <w:tab w:val="left" w:pos="1832"/>
-                <w:tab w:val="left" w:pos="2748"/>
-                <w:tab w:val="left" w:pos="3664"/>
-                <w:tab w:val="left" w:pos="4580"/>
-                <w:tab w:val="left" w:pos="5496"/>
-                <w:tab w:val="left" w:pos="6412"/>
-                <w:tab w:val="left" w:pos="7328"/>
-                <w:tab w:val="left" w:pos="8244"/>
-                <w:tab w:val="left" w:pos="9160"/>
-                <w:tab w:val="left" w:pos="10076"/>
-                <w:tab w:val="left" w:pos="10992"/>
-                <w:tab w:val="left" w:pos="11908"/>
-                <w:tab w:val="left" w:pos="12824"/>
-                <w:tab w:val="left" w:pos="13740"/>
-                <w:tab w:val="left" w:pos="14656"/>
-              </w:tabs>
-              <w:wordWrap w:val="0"/>
-              <w:spacing w:line="270" w:lineRule="atLeast"/>
-              <w:jc w:val="left"/>
-              <w:rPr>
-                <w:rFonts w:ascii="Consolas" w:eastAsia="宋体" w:hAnsi="Consolas" w:cs="Consolas"/>
-                <w:color w:val="333333"/>
-                <w:kern w:val="0"/>
-                <w:sz w:val="18"/>
-                <w:szCs w:val="18"/>
-              </w:rPr>
-            </w:pPr>
-            <w:r>
-              <w:rPr>
-                <w:rFonts w:ascii="Consolas" w:eastAsia="宋体" w:hAnsi="Consolas" w:cs="Consolas"/>
-                <w:color w:val="333333"/>
-                <w:kern w:val="0"/>
-                <w:sz w:val="18"/>
-                <w:szCs w:val="18"/>
-              </w:rPr>
-              <w:t xml:space="preserve">    </w:t>
-            </w:r>
-            <w:r>
-              <w:rPr>
-                <w:rFonts w:ascii="Consolas" w:eastAsia="宋体" w:hAnsi="Consolas" w:cs="Consolas"/>
-                <w:b/>
-                <w:bCs/>
-                <w:color w:val="CC0000"/>
-                <w:kern w:val="0"/>
-                <w:sz w:val="18"/>
-                <w:szCs w:val="18"/>
-              </w:rPr>
-              <w:t>"result"</w:t>
-            </w:r>
-            <w:r>
-              <w:rPr>
-                <w:rFonts w:ascii="Consolas" w:eastAsia="宋体" w:hAnsi="Consolas" w:cs="Consolas"/>
-                <w:color w:val="333333"/>
-                <w:kern w:val="0"/>
-                <w:sz w:val="18"/>
-                <w:szCs w:val="18"/>
-              </w:rPr>
-              <w:t xml:space="preserve">: </w:t>
-            </w:r>
-            <w:r>
-              <w:rPr>
-                <w:rFonts w:ascii="Consolas" w:eastAsia="宋体" w:hAnsi="Consolas" w:cs="Consolas"/>
-                <w:b/>
-                <w:bCs/>
-                <w:color w:val="00AA00"/>
-                <w:kern w:val="0"/>
-                <w:sz w:val="18"/>
-                <w:szCs w:val="18"/>
-              </w:rPr>
-              <w:t>{</w:t>
-            </w:r>
-            <w:r>
-              <w:rPr>
-                <w:rFonts w:ascii="Consolas" w:eastAsia="宋体" w:hAnsi="Consolas" w:cs="Consolas"/>
-                <w:noProof/>
-                <w:color w:val="333333"/>
-                <w:kern w:val="0"/>
-                <w:sz w:val="18"/>
-                <w:szCs w:val="18"/>
-              </w:rPr>
-              <w:drawing>
-                <wp:inline distT="0" distB="0" distL="0" distR="0">
-                  <wp:extent cx="266700" cy="104775"/>
-                  <wp:effectExtent l="0" t="0" r="0" b="0"/>
-                  <wp:docPr id="8" name="图片 8" descr="http://tool.oschina.net/tools/json_format/Expanded.gif"/>
+                  <wp:docPr id="47" name="图片 47" descr="http://tool.oschina.net/tools/json_format/Expanded.gif"/>
                   <wp:cNvGraphicFramePr>
                     <a:graphicFrameLocks xmlns:a="http://schemas.openxmlformats.org/drawingml/2006/main" noChangeAspect="1"/>
                   </wp:cNvGraphicFramePr>
@@ -11323,7 +11087,7 @@
                 <w:sz w:val="18"/>
                 <w:szCs w:val="18"/>
               </w:rPr>
-              <w:t xml:space="preserve">        </w:t>
+              <w:t xml:space="preserve">    </w:t>
             </w:r>
             <w:r>
               <w:rPr>
@@ -11335,7 +11099,7 @@
                 <w:sz w:val="18"/>
                 <w:szCs w:val="18"/>
               </w:rPr>
-              <w:t>"id"</w:t>
+              <w:t>"status"</w:t>
             </w:r>
             <w:r>
               <w:rPr>
@@ -11350,12 +11114,12 @@
             <w:r>
               <w:rPr>
                 <w:rFonts w:ascii="Consolas" w:eastAsia="宋体" w:hAnsi="Consolas" w:cs="Consolas"/>
-                <w:color w:val="AA00AA"/>
-                <w:kern w:val="0"/>
-                <w:sz w:val="18"/>
-                <w:szCs w:val="18"/>
-              </w:rPr>
-              <w:t>1</w:t>
+                <w:color w:val="007777"/>
+                <w:kern w:val="0"/>
+                <w:sz w:val="18"/>
+                <w:szCs w:val="18"/>
+              </w:rPr>
+              <w:t>"ok"</w:t>
             </w:r>
             <w:r>
               <w:rPr>
@@ -11372,7 +11136,7 @@
             <w:r>
               <w:rPr>
                 <w:rFonts w:ascii="Consolas" w:eastAsia="宋体" w:hAnsi="Consolas" w:cs="Consolas"/>
-                <w:color w:val="AA00AA"/>
+                <w:color w:val="007777"/>
                 <w:kern w:val="0"/>
                 <w:sz w:val="18"/>
                 <w:szCs w:val="18"/>
@@ -11421,7 +11185,7 @@
                 <w:sz w:val="18"/>
                 <w:szCs w:val="18"/>
               </w:rPr>
-              <w:t xml:space="preserve">        </w:t>
+              <w:t xml:space="preserve">    </w:t>
             </w:r>
             <w:r>
               <w:rPr>
@@ -11433,976 +11197,7 @@
                 <w:sz w:val="18"/>
                 <w:szCs w:val="18"/>
               </w:rPr>
-              <w:t>"name"</w:t>
-            </w:r>
-            <w:r>
-              <w:rPr>
-                <w:rFonts w:ascii="Consolas" w:eastAsia="宋体" w:hAnsi="Consolas" w:cs="Consolas"/>
-                <w:color w:val="333333"/>
-                <w:kern w:val="0"/>
-                <w:sz w:val="18"/>
-                <w:szCs w:val="18"/>
-              </w:rPr>
-              <w:t xml:space="preserve">: </w:t>
-            </w:r>
-            <w:r>
-              <w:rPr>
-                <w:rFonts w:ascii="Consolas" w:eastAsia="宋体" w:hAnsi="Consolas" w:cs="Consolas"/>
-                <w:color w:val="007777"/>
-                <w:kern w:val="0"/>
-                <w:sz w:val="18"/>
-                <w:szCs w:val="18"/>
-              </w:rPr>
-              <w:t>"</w:t>
-            </w:r>
-            <w:r>
-              <w:rPr>
-                <w:rFonts w:ascii="Consolas" w:eastAsia="宋体" w:hAnsi="Consolas" w:cs="Consolas"/>
-                <w:color w:val="007777"/>
-                <w:kern w:val="0"/>
-                <w:sz w:val="18"/>
-                <w:szCs w:val="18"/>
-              </w:rPr>
-              <w:t>王大锤</w:t>
-            </w:r>
-            <w:r>
-              <w:rPr>
-                <w:rFonts w:ascii="Consolas" w:eastAsia="宋体" w:hAnsi="Consolas" w:cs="Consolas"/>
-                <w:color w:val="007777"/>
-                <w:kern w:val="0"/>
-                <w:sz w:val="18"/>
-                <w:szCs w:val="18"/>
-              </w:rPr>
-              <w:t>"</w:t>
-            </w:r>
-            <w:r>
-              <w:rPr>
-                <w:rFonts w:ascii="Consolas" w:eastAsia="宋体" w:hAnsi="Consolas" w:cs="Consolas"/>
-                <w:b/>
-                <w:bCs/>
-                <w:color w:val="000000"/>
-                <w:kern w:val="0"/>
-                <w:sz w:val="18"/>
-                <w:szCs w:val="18"/>
-              </w:rPr>
-              <w:t>,</w:t>
-            </w:r>
-            <w:r>
-              <w:rPr>
-                <w:rFonts w:ascii="Consolas" w:eastAsia="宋体" w:hAnsi="Consolas" w:cs="Consolas"/>
-                <w:color w:val="007777"/>
-                <w:kern w:val="0"/>
-                <w:sz w:val="18"/>
-                <w:szCs w:val="18"/>
-              </w:rPr>
-              <w:t xml:space="preserve"> </w:t>
-            </w:r>
-          </w:p>
-          <w:p>
-            <w:pPr>
-              <w:widowControl/>
-              <w:shd w:val="clear" w:color="auto" w:fill="F5F5F5"/>
-              <w:tabs>
-                <w:tab w:val="left" w:pos="916"/>
-                <w:tab w:val="left" w:pos="1832"/>
-                <w:tab w:val="left" w:pos="2748"/>
-                <w:tab w:val="left" w:pos="3664"/>
-                <w:tab w:val="left" w:pos="4580"/>
-                <w:tab w:val="left" w:pos="5496"/>
-                <w:tab w:val="left" w:pos="6412"/>
-                <w:tab w:val="left" w:pos="7328"/>
-                <w:tab w:val="left" w:pos="8244"/>
-                <w:tab w:val="left" w:pos="9160"/>
-                <w:tab w:val="left" w:pos="10076"/>
-                <w:tab w:val="left" w:pos="10992"/>
-                <w:tab w:val="left" w:pos="11908"/>
-                <w:tab w:val="left" w:pos="12824"/>
-                <w:tab w:val="left" w:pos="13740"/>
-                <w:tab w:val="left" w:pos="14656"/>
-              </w:tabs>
-              <w:wordWrap w:val="0"/>
-              <w:spacing w:line="270" w:lineRule="atLeast"/>
-              <w:jc w:val="left"/>
-              <w:rPr>
-                <w:rFonts w:ascii="Consolas" w:eastAsia="宋体" w:hAnsi="Consolas" w:cs="Consolas"/>
-                <w:color w:val="333333"/>
-                <w:kern w:val="0"/>
-                <w:sz w:val="18"/>
-                <w:szCs w:val="18"/>
-              </w:rPr>
-            </w:pPr>
-            <w:r>
-              <w:rPr>
-                <w:rFonts w:ascii="Consolas" w:eastAsia="宋体" w:hAnsi="Consolas" w:cs="Consolas"/>
-                <w:color w:val="333333"/>
-                <w:kern w:val="0"/>
-                <w:sz w:val="18"/>
-                <w:szCs w:val="18"/>
-              </w:rPr>
-              <w:lastRenderedPageBreak/>
-              <w:t xml:space="preserve">        </w:t>
-            </w:r>
-            <w:r>
-              <w:rPr>
-                <w:rFonts w:ascii="Consolas" w:eastAsia="宋体" w:hAnsi="Consolas" w:cs="Consolas"/>
-                <w:b/>
-                <w:bCs/>
-                <w:color w:val="CC0000"/>
-                <w:kern w:val="0"/>
-                <w:sz w:val="18"/>
-                <w:szCs w:val="18"/>
-              </w:rPr>
-              <w:t>"age"</w:t>
-            </w:r>
-            <w:r>
-              <w:rPr>
-                <w:rFonts w:ascii="Consolas" w:eastAsia="宋体" w:hAnsi="Consolas" w:cs="Consolas"/>
-                <w:color w:val="333333"/>
-                <w:kern w:val="0"/>
-                <w:sz w:val="18"/>
-                <w:szCs w:val="18"/>
-              </w:rPr>
-              <w:t xml:space="preserve">: </w:t>
-            </w:r>
-            <w:r>
-              <w:rPr>
-                <w:rFonts w:ascii="Consolas" w:eastAsia="宋体" w:hAnsi="Consolas" w:cs="Consolas"/>
-                <w:color w:val="AA00AA"/>
-                <w:kern w:val="0"/>
-                <w:sz w:val="18"/>
-                <w:szCs w:val="18"/>
-              </w:rPr>
-              <w:t>30</w:t>
-            </w:r>
-            <w:r>
-              <w:rPr>
-                <w:rFonts w:ascii="Consolas" w:eastAsia="宋体" w:hAnsi="Consolas" w:cs="Consolas"/>
-                <w:b/>
-                <w:bCs/>
-                <w:color w:val="000000"/>
-                <w:kern w:val="0"/>
-                <w:sz w:val="18"/>
-                <w:szCs w:val="18"/>
-              </w:rPr>
-              <w:t>,</w:t>
-            </w:r>
-            <w:r>
-              <w:rPr>
-                <w:rFonts w:ascii="Consolas" w:eastAsia="宋体" w:hAnsi="Consolas" w:cs="Consolas"/>
-                <w:color w:val="AA00AA"/>
-                <w:kern w:val="0"/>
-                <w:sz w:val="18"/>
-                <w:szCs w:val="18"/>
-              </w:rPr>
-              <w:t xml:space="preserve"> </w:t>
-            </w:r>
-          </w:p>
-          <w:p>
-            <w:pPr>
-              <w:widowControl/>
-              <w:shd w:val="clear" w:color="auto" w:fill="F5F5F5"/>
-              <w:tabs>
-                <w:tab w:val="left" w:pos="916"/>
-                <w:tab w:val="left" w:pos="1832"/>
-                <w:tab w:val="left" w:pos="2748"/>
-                <w:tab w:val="left" w:pos="3664"/>
-                <w:tab w:val="left" w:pos="4580"/>
-                <w:tab w:val="left" w:pos="5496"/>
-                <w:tab w:val="left" w:pos="6412"/>
-                <w:tab w:val="left" w:pos="7328"/>
-                <w:tab w:val="left" w:pos="8244"/>
-                <w:tab w:val="left" w:pos="9160"/>
-                <w:tab w:val="left" w:pos="10076"/>
-                <w:tab w:val="left" w:pos="10992"/>
-                <w:tab w:val="left" w:pos="11908"/>
-                <w:tab w:val="left" w:pos="12824"/>
-                <w:tab w:val="left" w:pos="13740"/>
-                <w:tab w:val="left" w:pos="14656"/>
-              </w:tabs>
-              <w:wordWrap w:val="0"/>
-              <w:spacing w:line="270" w:lineRule="atLeast"/>
-              <w:jc w:val="left"/>
-              <w:rPr>
-                <w:rFonts w:ascii="Consolas" w:eastAsia="宋体" w:hAnsi="Consolas" w:cs="Consolas"/>
-                <w:color w:val="333333"/>
-                <w:kern w:val="0"/>
-                <w:sz w:val="18"/>
-                <w:szCs w:val="18"/>
-              </w:rPr>
-            </w:pPr>
-            <w:r>
-              <w:rPr>
-                <w:rFonts w:ascii="Consolas" w:eastAsia="宋体" w:hAnsi="Consolas" w:cs="Consolas"/>
-                <w:color w:val="333333"/>
-                <w:kern w:val="0"/>
-                <w:sz w:val="18"/>
-                <w:szCs w:val="18"/>
-              </w:rPr>
-              <w:t xml:space="preserve">        </w:t>
-            </w:r>
-            <w:r>
-              <w:rPr>
-                <w:rFonts w:ascii="Consolas" w:eastAsia="宋体" w:hAnsi="Consolas" w:cs="Consolas"/>
-                <w:b/>
-                <w:bCs/>
-                <w:color w:val="CC0000"/>
-                <w:kern w:val="0"/>
-                <w:sz w:val="18"/>
-                <w:szCs w:val="18"/>
-              </w:rPr>
-              <w:t>"sex"</w:t>
-            </w:r>
-            <w:r>
-              <w:rPr>
-                <w:rFonts w:ascii="Consolas" w:eastAsia="宋体" w:hAnsi="Consolas" w:cs="Consolas"/>
-                <w:color w:val="333333"/>
-                <w:kern w:val="0"/>
-                <w:sz w:val="18"/>
-                <w:szCs w:val="18"/>
-              </w:rPr>
-              <w:t xml:space="preserve">: </w:t>
-            </w:r>
-            <w:r>
-              <w:rPr>
-                <w:rFonts w:ascii="Consolas" w:eastAsia="宋体" w:hAnsi="Consolas" w:cs="Consolas"/>
-                <w:color w:val="007777"/>
-                <w:kern w:val="0"/>
-                <w:sz w:val="18"/>
-                <w:szCs w:val="18"/>
-              </w:rPr>
-              <w:t>"</w:t>
-            </w:r>
-            <w:r>
-              <w:rPr>
-                <w:rFonts w:ascii="Consolas" w:eastAsia="宋体" w:hAnsi="Consolas" w:cs="Consolas"/>
-                <w:color w:val="007777"/>
-                <w:kern w:val="0"/>
-                <w:sz w:val="18"/>
-                <w:szCs w:val="18"/>
-              </w:rPr>
-              <w:t>男</w:t>
-            </w:r>
-            <w:r>
-              <w:rPr>
-                <w:rFonts w:ascii="Consolas" w:eastAsia="宋体" w:hAnsi="Consolas" w:cs="Consolas"/>
-                <w:color w:val="007777"/>
-                <w:kern w:val="0"/>
-                <w:sz w:val="18"/>
-                <w:szCs w:val="18"/>
-              </w:rPr>
-              <w:t>"</w:t>
-            </w:r>
-            <w:r>
-              <w:rPr>
-                <w:rFonts w:ascii="Consolas" w:eastAsia="宋体" w:hAnsi="Consolas" w:cs="Consolas"/>
-                <w:b/>
-                <w:bCs/>
-                <w:color w:val="000000"/>
-                <w:kern w:val="0"/>
-                <w:sz w:val="18"/>
-                <w:szCs w:val="18"/>
-              </w:rPr>
-              <w:t>,</w:t>
-            </w:r>
-            <w:r>
-              <w:rPr>
-                <w:rFonts w:ascii="Consolas" w:eastAsia="宋体" w:hAnsi="Consolas" w:cs="Consolas"/>
-                <w:color w:val="007777"/>
-                <w:kern w:val="0"/>
-                <w:sz w:val="18"/>
-                <w:szCs w:val="18"/>
-              </w:rPr>
-              <w:t xml:space="preserve"> </w:t>
-            </w:r>
-          </w:p>
-          <w:p>
-            <w:pPr>
-              <w:widowControl/>
-              <w:shd w:val="clear" w:color="auto" w:fill="F5F5F5"/>
-              <w:tabs>
-                <w:tab w:val="left" w:pos="916"/>
-                <w:tab w:val="left" w:pos="1832"/>
-                <w:tab w:val="left" w:pos="2748"/>
-                <w:tab w:val="left" w:pos="3664"/>
-                <w:tab w:val="left" w:pos="4580"/>
-                <w:tab w:val="left" w:pos="5496"/>
-                <w:tab w:val="left" w:pos="6412"/>
-                <w:tab w:val="left" w:pos="7328"/>
-                <w:tab w:val="left" w:pos="8244"/>
-                <w:tab w:val="left" w:pos="9160"/>
-                <w:tab w:val="left" w:pos="10076"/>
-                <w:tab w:val="left" w:pos="10992"/>
-                <w:tab w:val="left" w:pos="11908"/>
-                <w:tab w:val="left" w:pos="12824"/>
-                <w:tab w:val="left" w:pos="13740"/>
-                <w:tab w:val="left" w:pos="14656"/>
-              </w:tabs>
-              <w:wordWrap w:val="0"/>
-              <w:spacing w:line="270" w:lineRule="atLeast"/>
-              <w:jc w:val="left"/>
-              <w:rPr>
-                <w:rFonts w:ascii="Consolas" w:eastAsia="宋体" w:hAnsi="Consolas" w:cs="Consolas"/>
-                <w:color w:val="333333"/>
-                <w:kern w:val="0"/>
-                <w:sz w:val="18"/>
-                <w:szCs w:val="18"/>
-              </w:rPr>
-            </w:pPr>
-            <w:r>
-              <w:rPr>
-                <w:rFonts w:ascii="Consolas" w:eastAsia="宋体" w:hAnsi="Consolas" w:cs="Consolas"/>
-                <w:color w:val="333333"/>
-                <w:kern w:val="0"/>
-                <w:sz w:val="18"/>
-                <w:szCs w:val="18"/>
-              </w:rPr>
-              <w:t xml:space="preserve">        </w:t>
-            </w:r>
-            <w:r>
-              <w:rPr>
-                <w:rFonts w:ascii="Consolas" w:eastAsia="宋体" w:hAnsi="Consolas" w:cs="Consolas"/>
-                <w:b/>
-                <w:bCs/>
-                <w:color w:val="CC0000"/>
-                <w:kern w:val="0"/>
-                <w:sz w:val="18"/>
-                <w:szCs w:val="18"/>
-              </w:rPr>
-              <w:t>"brief"</w:t>
-            </w:r>
-            <w:r>
-              <w:rPr>
-                <w:rFonts w:ascii="Consolas" w:eastAsia="宋体" w:hAnsi="Consolas" w:cs="Consolas"/>
-                <w:color w:val="333333"/>
-                <w:kern w:val="0"/>
-                <w:sz w:val="18"/>
-                <w:szCs w:val="18"/>
-              </w:rPr>
-              <w:t xml:space="preserve">: </w:t>
-            </w:r>
-            <w:r>
-              <w:rPr>
-                <w:rFonts w:ascii="Consolas" w:eastAsia="宋体" w:hAnsi="Consolas" w:cs="Consolas"/>
-                <w:color w:val="007777"/>
-                <w:kern w:val="0"/>
-                <w:sz w:val="18"/>
-                <w:szCs w:val="18"/>
-              </w:rPr>
-              <w:t>"</w:t>
-            </w:r>
-            <w:r>
-              <w:rPr>
-                <w:rFonts w:ascii="Consolas" w:eastAsia="宋体" w:hAnsi="Consolas" w:cs="Consolas"/>
-                <w:color w:val="007777"/>
-                <w:kern w:val="0"/>
-                <w:sz w:val="18"/>
-                <w:szCs w:val="18"/>
-              </w:rPr>
-              <w:t>资深健身教练</w:t>
-            </w:r>
-            <w:r>
-              <w:rPr>
-                <w:rFonts w:ascii="Consolas" w:eastAsia="宋体" w:hAnsi="Consolas" w:cs="Consolas"/>
-                <w:color w:val="007777"/>
-                <w:kern w:val="0"/>
-                <w:sz w:val="18"/>
-                <w:szCs w:val="18"/>
-              </w:rPr>
-              <w:t>"</w:t>
-            </w:r>
-            <w:r>
-              <w:rPr>
-                <w:rFonts w:ascii="Consolas" w:eastAsia="宋体" w:hAnsi="Consolas" w:cs="Consolas"/>
-                <w:b/>
-                <w:bCs/>
-                <w:color w:val="000000"/>
-                <w:kern w:val="0"/>
-                <w:sz w:val="18"/>
-                <w:szCs w:val="18"/>
-              </w:rPr>
-              <w:t>,</w:t>
-            </w:r>
-            <w:r>
-              <w:rPr>
-                <w:rFonts w:ascii="Consolas" w:eastAsia="宋体" w:hAnsi="Consolas" w:cs="Consolas"/>
-                <w:color w:val="007777"/>
-                <w:kern w:val="0"/>
-                <w:sz w:val="18"/>
-                <w:szCs w:val="18"/>
-              </w:rPr>
-              <w:t xml:space="preserve"> </w:t>
-            </w:r>
-          </w:p>
-          <w:p>
-            <w:pPr>
-              <w:widowControl/>
-              <w:shd w:val="clear" w:color="auto" w:fill="F5F5F5"/>
-              <w:tabs>
-                <w:tab w:val="left" w:pos="916"/>
-                <w:tab w:val="left" w:pos="1832"/>
-                <w:tab w:val="left" w:pos="2748"/>
-                <w:tab w:val="left" w:pos="3664"/>
-                <w:tab w:val="left" w:pos="4580"/>
-                <w:tab w:val="left" w:pos="5496"/>
-                <w:tab w:val="left" w:pos="6412"/>
-                <w:tab w:val="left" w:pos="7328"/>
-                <w:tab w:val="left" w:pos="8244"/>
-                <w:tab w:val="left" w:pos="9160"/>
-                <w:tab w:val="left" w:pos="10076"/>
-                <w:tab w:val="left" w:pos="10992"/>
-                <w:tab w:val="left" w:pos="11908"/>
-                <w:tab w:val="left" w:pos="12824"/>
-                <w:tab w:val="left" w:pos="13740"/>
-                <w:tab w:val="left" w:pos="14656"/>
-              </w:tabs>
-              <w:wordWrap w:val="0"/>
-              <w:spacing w:line="270" w:lineRule="atLeast"/>
-              <w:jc w:val="left"/>
-              <w:rPr>
-                <w:rFonts w:ascii="Consolas" w:eastAsia="宋体" w:hAnsi="Consolas" w:cs="Consolas"/>
-                <w:color w:val="333333"/>
-                <w:kern w:val="0"/>
-                <w:sz w:val="18"/>
-                <w:szCs w:val="18"/>
-              </w:rPr>
-            </w:pPr>
-            <w:r>
-              <w:rPr>
-                <w:rFonts w:ascii="Consolas" w:eastAsia="宋体" w:hAnsi="Consolas" w:cs="Consolas"/>
-                <w:color w:val="333333"/>
-                <w:kern w:val="0"/>
-                <w:sz w:val="18"/>
-                <w:szCs w:val="18"/>
-              </w:rPr>
-              <w:t xml:space="preserve">        </w:t>
-            </w:r>
-            <w:r>
-              <w:rPr>
-                <w:rFonts w:ascii="Consolas" w:eastAsia="宋体" w:hAnsi="Consolas" w:cs="Consolas"/>
-                <w:b/>
-                <w:bCs/>
-                <w:color w:val="CC0000"/>
-                <w:kern w:val="0"/>
-                <w:sz w:val="18"/>
-                <w:szCs w:val="18"/>
-              </w:rPr>
-              <w:t>"height"</w:t>
-            </w:r>
-            <w:r>
-              <w:rPr>
-                <w:rFonts w:ascii="Consolas" w:eastAsia="宋体" w:hAnsi="Consolas" w:cs="Consolas"/>
-                <w:color w:val="333333"/>
-                <w:kern w:val="0"/>
-                <w:sz w:val="18"/>
-                <w:szCs w:val="18"/>
-              </w:rPr>
-              <w:t xml:space="preserve">: </w:t>
-            </w:r>
-            <w:r>
-              <w:rPr>
-                <w:rFonts w:ascii="Consolas" w:eastAsia="宋体" w:hAnsi="Consolas" w:cs="Consolas"/>
-                <w:color w:val="007777"/>
-                <w:kern w:val="0"/>
-                <w:sz w:val="18"/>
-                <w:szCs w:val="18"/>
-              </w:rPr>
-              <w:t>"175"</w:t>
-            </w:r>
-            <w:r>
-              <w:rPr>
-                <w:rFonts w:ascii="Consolas" w:eastAsia="宋体" w:hAnsi="Consolas" w:cs="Consolas"/>
-                <w:b/>
-                <w:bCs/>
-                <w:color w:val="000000"/>
-                <w:kern w:val="0"/>
-                <w:sz w:val="18"/>
-                <w:szCs w:val="18"/>
-              </w:rPr>
-              <w:t>,</w:t>
-            </w:r>
-            <w:r>
-              <w:rPr>
-                <w:rFonts w:ascii="Consolas" w:eastAsia="宋体" w:hAnsi="Consolas" w:cs="Consolas"/>
-                <w:color w:val="007777"/>
-                <w:kern w:val="0"/>
-                <w:sz w:val="18"/>
-                <w:szCs w:val="18"/>
-              </w:rPr>
-              <w:t xml:space="preserve"> </w:t>
-            </w:r>
-          </w:p>
-          <w:p>
-            <w:pPr>
-              <w:widowControl/>
-              <w:shd w:val="clear" w:color="auto" w:fill="F5F5F5"/>
-              <w:tabs>
-                <w:tab w:val="left" w:pos="916"/>
-                <w:tab w:val="left" w:pos="1832"/>
-                <w:tab w:val="left" w:pos="2748"/>
-                <w:tab w:val="left" w:pos="3664"/>
-                <w:tab w:val="left" w:pos="4580"/>
-                <w:tab w:val="left" w:pos="5496"/>
-                <w:tab w:val="left" w:pos="6412"/>
-                <w:tab w:val="left" w:pos="7328"/>
-                <w:tab w:val="left" w:pos="8244"/>
-                <w:tab w:val="left" w:pos="9160"/>
-                <w:tab w:val="left" w:pos="10076"/>
-                <w:tab w:val="left" w:pos="10992"/>
-                <w:tab w:val="left" w:pos="11908"/>
-                <w:tab w:val="left" w:pos="12824"/>
-                <w:tab w:val="left" w:pos="13740"/>
-                <w:tab w:val="left" w:pos="14656"/>
-              </w:tabs>
-              <w:wordWrap w:val="0"/>
-              <w:spacing w:line="270" w:lineRule="atLeast"/>
-              <w:jc w:val="left"/>
-              <w:rPr>
-                <w:rFonts w:ascii="Consolas" w:eastAsia="宋体" w:hAnsi="Consolas" w:cs="Consolas"/>
-                <w:color w:val="333333"/>
-                <w:kern w:val="0"/>
-                <w:sz w:val="18"/>
-                <w:szCs w:val="18"/>
-              </w:rPr>
-            </w:pPr>
-            <w:r>
-              <w:rPr>
-                <w:rFonts w:ascii="Consolas" w:eastAsia="宋体" w:hAnsi="Consolas" w:cs="Consolas"/>
-                <w:color w:val="333333"/>
-                <w:kern w:val="0"/>
-                <w:sz w:val="18"/>
-                <w:szCs w:val="18"/>
-              </w:rPr>
-              <w:t xml:space="preserve">        </w:t>
-            </w:r>
-            <w:r>
-              <w:rPr>
-                <w:rFonts w:ascii="Consolas" w:eastAsia="宋体" w:hAnsi="Consolas" w:cs="Consolas"/>
-                <w:b/>
-                <w:bCs/>
-                <w:color w:val="CC0000"/>
-                <w:kern w:val="0"/>
-                <w:sz w:val="18"/>
-                <w:szCs w:val="18"/>
-              </w:rPr>
-              <w:t>"weight"</w:t>
-            </w:r>
-            <w:r>
-              <w:rPr>
-                <w:rFonts w:ascii="Consolas" w:eastAsia="宋体" w:hAnsi="Consolas" w:cs="Consolas"/>
-                <w:color w:val="333333"/>
-                <w:kern w:val="0"/>
-                <w:sz w:val="18"/>
-                <w:szCs w:val="18"/>
-              </w:rPr>
-              <w:t xml:space="preserve">: </w:t>
-            </w:r>
-            <w:r>
-              <w:rPr>
-                <w:rFonts w:ascii="Consolas" w:eastAsia="宋体" w:hAnsi="Consolas" w:cs="Consolas"/>
-                <w:color w:val="007777"/>
-                <w:kern w:val="0"/>
-                <w:sz w:val="18"/>
-                <w:szCs w:val="18"/>
-              </w:rPr>
-              <w:t>"68"</w:t>
-            </w:r>
-            <w:r>
-              <w:rPr>
-                <w:rFonts w:ascii="Consolas" w:eastAsia="宋体" w:hAnsi="Consolas" w:cs="Consolas"/>
-                <w:b/>
-                <w:bCs/>
-                <w:color w:val="000000"/>
-                <w:kern w:val="0"/>
-                <w:sz w:val="18"/>
-                <w:szCs w:val="18"/>
-              </w:rPr>
-              <w:t>,</w:t>
-            </w:r>
-            <w:r>
-              <w:rPr>
-                <w:rFonts w:ascii="Consolas" w:eastAsia="宋体" w:hAnsi="Consolas" w:cs="Consolas"/>
-                <w:color w:val="007777"/>
-                <w:kern w:val="0"/>
-                <w:sz w:val="18"/>
-                <w:szCs w:val="18"/>
-              </w:rPr>
-              <w:t xml:space="preserve"> </w:t>
-            </w:r>
-          </w:p>
-          <w:p>
-            <w:pPr>
-              <w:widowControl/>
-              <w:shd w:val="clear" w:color="auto" w:fill="F5F5F5"/>
-              <w:tabs>
-                <w:tab w:val="left" w:pos="916"/>
-                <w:tab w:val="left" w:pos="1832"/>
-                <w:tab w:val="left" w:pos="2748"/>
-                <w:tab w:val="left" w:pos="3664"/>
-                <w:tab w:val="left" w:pos="4580"/>
-                <w:tab w:val="left" w:pos="5496"/>
-                <w:tab w:val="left" w:pos="6412"/>
-                <w:tab w:val="left" w:pos="7328"/>
-                <w:tab w:val="left" w:pos="8244"/>
-                <w:tab w:val="left" w:pos="9160"/>
-                <w:tab w:val="left" w:pos="10076"/>
-                <w:tab w:val="left" w:pos="10992"/>
-                <w:tab w:val="left" w:pos="11908"/>
-                <w:tab w:val="left" w:pos="12824"/>
-                <w:tab w:val="left" w:pos="13740"/>
-                <w:tab w:val="left" w:pos="14656"/>
-              </w:tabs>
-              <w:wordWrap w:val="0"/>
-              <w:spacing w:line="270" w:lineRule="atLeast"/>
-              <w:jc w:val="left"/>
-              <w:rPr>
-                <w:rFonts w:ascii="Consolas" w:eastAsia="宋体" w:hAnsi="Consolas" w:cs="Consolas"/>
-                <w:color w:val="333333"/>
-                <w:kern w:val="0"/>
-                <w:sz w:val="18"/>
-                <w:szCs w:val="18"/>
-              </w:rPr>
-            </w:pPr>
-            <w:r>
-              <w:rPr>
-                <w:rFonts w:ascii="Consolas" w:eastAsia="宋体" w:hAnsi="Consolas" w:cs="Consolas"/>
-                <w:color w:val="333333"/>
-                <w:kern w:val="0"/>
-                <w:sz w:val="18"/>
-                <w:szCs w:val="18"/>
-              </w:rPr>
-              <w:t xml:space="preserve">        </w:t>
-            </w:r>
-            <w:r>
-              <w:rPr>
-                <w:rFonts w:ascii="Consolas" w:eastAsia="宋体" w:hAnsi="Consolas" w:cs="Consolas"/>
-                <w:b/>
-                <w:bCs/>
-                <w:color w:val="CC0000"/>
-                <w:kern w:val="0"/>
-                <w:sz w:val="18"/>
-                <w:szCs w:val="18"/>
-              </w:rPr>
-              <w:t>"time"</w:t>
-            </w:r>
-            <w:r>
-              <w:rPr>
-                <w:rFonts w:ascii="Consolas" w:eastAsia="宋体" w:hAnsi="Consolas" w:cs="Consolas"/>
-                <w:color w:val="333333"/>
-                <w:kern w:val="0"/>
-                <w:sz w:val="18"/>
-                <w:szCs w:val="18"/>
-              </w:rPr>
-              <w:t xml:space="preserve">: </w:t>
-            </w:r>
-            <w:r>
-              <w:rPr>
-                <w:rFonts w:ascii="Consolas" w:eastAsia="宋体" w:hAnsi="Consolas" w:cs="Consolas"/>
-                <w:color w:val="0000FF"/>
-                <w:kern w:val="0"/>
-                <w:sz w:val="18"/>
-                <w:szCs w:val="18"/>
-              </w:rPr>
-              <w:t>null</w:t>
-            </w:r>
-            <w:r>
-              <w:rPr>
-                <w:rFonts w:ascii="Consolas" w:eastAsia="宋体" w:hAnsi="Consolas" w:cs="Consolas"/>
-                <w:b/>
-                <w:bCs/>
-                <w:color w:val="000000"/>
-                <w:kern w:val="0"/>
-                <w:sz w:val="18"/>
-                <w:szCs w:val="18"/>
-              </w:rPr>
-              <w:t>,</w:t>
-            </w:r>
-            <w:r>
-              <w:rPr>
-                <w:rFonts w:ascii="Consolas" w:eastAsia="宋体" w:hAnsi="Consolas" w:cs="Consolas"/>
-                <w:color w:val="0000FF"/>
-                <w:kern w:val="0"/>
-                <w:sz w:val="18"/>
-                <w:szCs w:val="18"/>
-              </w:rPr>
-              <w:t xml:space="preserve"> </w:t>
-            </w:r>
-          </w:p>
-          <w:p>
-            <w:pPr>
-              <w:widowControl/>
-              <w:shd w:val="clear" w:color="auto" w:fill="F5F5F5"/>
-              <w:tabs>
-                <w:tab w:val="left" w:pos="916"/>
-                <w:tab w:val="left" w:pos="1832"/>
-                <w:tab w:val="left" w:pos="2748"/>
-                <w:tab w:val="left" w:pos="3664"/>
-                <w:tab w:val="left" w:pos="4580"/>
-                <w:tab w:val="left" w:pos="5496"/>
-                <w:tab w:val="left" w:pos="6412"/>
-                <w:tab w:val="left" w:pos="7328"/>
-                <w:tab w:val="left" w:pos="8244"/>
-                <w:tab w:val="left" w:pos="9160"/>
-                <w:tab w:val="left" w:pos="10076"/>
-                <w:tab w:val="left" w:pos="10992"/>
-                <w:tab w:val="left" w:pos="11908"/>
-                <w:tab w:val="left" w:pos="12824"/>
-                <w:tab w:val="left" w:pos="13740"/>
-                <w:tab w:val="left" w:pos="14656"/>
-              </w:tabs>
-              <w:wordWrap w:val="0"/>
-              <w:spacing w:line="270" w:lineRule="atLeast"/>
-              <w:jc w:val="left"/>
-              <w:rPr>
-                <w:rFonts w:ascii="Consolas" w:eastAsia="宋体" w:hAnsi="Consolas" w:cs="Consolas"/>
-                <w:color w:val="333333"/>
-                <w:kern w:val="0"/>
-                <w:sz w:val="18"/>
-                <w:szCs w:val="18"/>
-              </w:rPr>
-            </w:pPr>
-            <w:r>
-              <w:rPr>
-                <w:rFonts w:ascii="Consolas" w:eastAsia="宋体" w:hAnsi="Consolas" w:cs="Consolas"/>
-                <w:color w:val="333333"/>
-                <w:kern w:val="0"/>
-                <w:sz w:val="18"/>
-                <w:szCs w:val="18"/>
-              </w:rPr>
-              <w:t xml:space="preserve">        </w:t>
-            </w:r>
-            <w:r>
-              <w:rPr>
-                <w:rFonts w:ascii="Consolas" w:eastAsia="宋体" w:hAnsi="Consolas" w:cs="Consolas"/>
-                <w:b/>
-                <w:bCs/>
-                <w:color w:val="CC0000"/>
-                <w:kern w:val="0"/>
-                <w:sz w:val="18"/>
-                <w:szCs w:val="18"/>
-              </w:rPr>
-              <w:t>"phone"</w:t>
-            </w:r>
-            <w:r>
-              <w:rPr>
-                <w:rFonts w:ascii="Consolas" w:eastAsia="宋体" w:hAnsi="Consolas" w:cs="Consolas"/>
-                <w:color w:val="333333"/>
-                <w:kern w:val="0"/>
-                <w:sz w:val="18"/>
-                <w:szCs w:val="18"/>
-              </w:rPr>
-              <w:t xml:space="preserve">: </w:t>
-            </w:r>
-            <w:r>
-              <w:rPr>
-                <w:rFonts w:ascii="Consolas" w:eastAsia="宋体" w:hAnsi="Consolas" w:cs="Consolas"/>
-                <w:color w:val="007777"/>
-                <w:kern w:val="0"/>
-                <w:sz w:val="18"/>
-                <w:szCs w:val="18"/>
-              </w:rPr>
-              <w:t>"13588888888"</w:t>
-            </w:r>
-            <w:r>
-              <w:rPr>
-                <w:rFonts w:ascii="Consolas" w:eastAsia="宋体" w:hAnsi="Consolas" w:cs="Consolas"/>
-                <w:b/>
-                <w:bCs/>
-                <w:color w:val="000000"/>
-                <w:kern w:val="0"/>
-                <w:sz w:val="18"/>
-                <w:szCs w:val="18"/>
-              </w:rPr>
-              <w:t>,</w:t>
-            </w:r>
-            <w:r>
-              <w:rPr>
-                <w:rFonts w:ascii="Consolas" w:eastAsia="宋体" w:hAnsi="Consolas" w:cs="Consolas"/>
-                <w:color w:val="007777"/>
-                <w:kern w:val="0"/>
-                <w:sz w:val="18"/>
-                <w:szCs w:val="18"/>
-              </w:rPr>
-              <w:t xml:space="preserve"> </w:t>
-            </w:r>
-          </w:p>
-          <w:p>
-            <w:pPr>
-              <w:widowControl/>
-              <w:shd w:val="clear" w:color="auto" w:fill="F5F5F5"/>
-              <w:tabs>
-                <w:tab w:val="left" w:pos="916"/>
-                <w:tab w:val="left" w:pos="1832"/>
-                <w:tab w:val="left" w:pos="2748"/>
-                <w:tab w:val="left" w:pos="3664"/>
-                <w:tab w:val="left" w:pos="4580"/>
-                <w:tab w:val="left" w:pos="5496"/>
-                <w:tab w:val="left" w:pos="6412"/>
-                <w:tab w:val="left" w:pos="7328"/>
-                <w:tab w:val="left" w:pos="8244"/>
-                <w:tab w:val="left" w:pos="9160"/>
-                <w:tab w:val="left" w:pos="10076"/>
-                <w:tab w:val="left" w:pos="10992"/>
-                <w:tab w:val="left" w:pos="11908"/>
-                <w:tab w:val="left" w:pos="12824"/>
-                <w:tab w:val="left" w:pos="13740"/>
-                <w:tab w:val="left" w:pos="14656"/>
-              </w:tabs>
-              <w:wordWrap w:val="0"/>
-              <w:spacing w:line="270" w:lineRule="atLeast"/>
-              <w:jc w:val="left"/>
-              <w:rPr>
-                <w:rFonts w:ascii="Consolas" w:eastAsia="宋体" w:hAnsi="Consolas" w:cs="Consolas"/>
-                <w:color w:val="333333"/>
-                <w:kern w:val="0"/>
-                <w:sz w:val="18"/>
-                <w:szCs w:val="18"/>
-              </w:rPr>
-            </w:pPr>
-            <w:r>
-              <w:rPr>
-                <w:rFonts w:ascii="Consolas" w:eastAsia="宋体" w:hAnsi="Consolas" w:cs="Consolas"/>
-                <w:color w:val="333333"/>
-                <w:kern w:val="0"/>
-                <w:sz w:val="18"/>
-                <w:szCs w:val="18"/>
-              </w:rPr>
-              <w:t xml:space="preserve">        </w:t>
-            </w:r>
-            <w:r>
-              <w:rPr>
-                <w:rFonts w:ascii="Consolas" w:eastAsia="宋体" w:hAnsi="Consolas" w:cs="Consolas"/>
-                <w:b/>
-                <w:bCs/>
-                <w:color w:val="CC0000"/>
-                <w:kern w:val="0"/>
-                <w:sz w:val="18"/>
-                <w:szCs w:val="18"/>
-              </w:rPr>
-              <w:t>"</w:t>
-            </w:r>
-            <w:proofErr w:type="spellStart"/>
-            <w:r>
-              <w:rPr>
-                <w:rFonts w:ascii="Consolas" w:eastAsia="宋体" w:hAnsi="Consolas" w:cs="Consolas"/>
-                <w:b/>
-                <w:bCs/>
-                <w:color w:val="CC0000"/>
-                <w:kern w:val="0"/>
-                <w:sz w:val="18"/>
-                <w:szCs w:val="18"/>
-              </w:rPr>
-              <w:t>clubid</w:t>
-            </w:r>
-            <w:proofErr w:type="spellEnd"/>
-            <w:r>
-              <w:rPr>
-                <w:rFonts w:ascii="Consolas" w:eastAsia="宋体" w:hAnsi="Consolas" w:cs="Consolas"/>
-                <w:b/>
-                <w:bCs/>
-                <w:color w:val="CC0000"/>
-                <w:kern w:val="0"/>
-                <w:sz w:val="18"/>
-                <w:szCs w:val="18"/>
-              </w:rPr>
-              <w:t>"</w:t>
-            </w:r>
-            <w:r>
-              <w:rPr>
-                <w:rFonts w:ascii="Consolas" w:eastAsia="宋体" w:hAnsi="Consolas" w:cs="Consolas"/>
-                <w:color w:val="333333"/>
-                <w:kern w:val="0"/>
-                <w:sz w:val="18"/>
-                <w:szCs w:val="18"/>
-              </w:rPr>
-              <w:t xml:space="preserve">: </w:t>
-            </w:r>
-            <w:r>
-              <w:rPr>
-                <w:rFonts w:ascii="Consolas" w:eastAsia="宋体" w:hAnsi="Consolas" w:cs="Consolas"/>
-                <w:color w:val="AA00AA"/>
-                <w:kern w:val="0"/>
-                <w:sz w:val="18"/>
-                <w:szCs w:val="18"/>
-              </w:rPr>
-              <w:t>1</w:t>
-            </w:r>
-            <w:r>
-              <w:rPr>
-                <w:rFonts w:ascii="Consolas" w:eastAsia="宋体" w:hAnsi="Consolas" w:cs="Consolas"/>
-                <w:b/>
-                <w:bCs/>
-                <w:color w:val="000000"/>
-                <w:kern w:val="0"/>
-                <w:sz w:val="18"/>
-                <w:szCs w:val="18"/>
-              </w:rPr>
-              <w:t>,</w:t>
-            </w:r>
-            <w:r>
-              <w:rPr>
-                <w:rFonts w:ascii="Consolas" w:eastAsia="宋体" w:hAnsi="Consolas" w:cs="Consolas"/>
-                <w:color w:val="AA00AA"/>
-                <w:kern w:val="0"/>
-                <w:sz w:val="18"/>
-                <w:szCs w:val="18"/>
-              </w:rPr>
-              <w:t xml:space="preserve"> </w:t>
-            </w:r>
-          </w:p>
-          <w:p>
-            <w:pPr>
-              <w:widowControl/>
-              <w:shd w:val="clear" w:color="auto" w:fill="F5F5F5"/>
-              <w:tabs>
-                <w:tab w:val="left" w:pos="916"/>
-                <w:tab w:val="left" w:pos="1832"/>
-                <w:tab w:val="left" w:pos="2748"/>
-                <w:tab w:val="left" w:pos="3664"/>
-                <w:tab w:val="left" w:pos="4580"/>
-                <w:tab w:val="left" w:pos="5496"/>
-                <w:tab w:val="left" w:pos="6412"/>
-                <w:tab w:val="left" w:pos="7328"/>
-                <w:tab w:val="left" w:pos="8244"/>
-                <w:tab w:val="left" w:pos="9160"/>
-                <w:tab w:val="left" w:pos="10076"/>
-                <w:tab w:val="left" w:pos="10992"/>
-                <w:tab w:val="left" w:pos="11908"/>
-                <w:tab w:val="left" w:pos="12824"/>
-                <w:tab w:val="left" w:pos="13740"/>
-                <w:tab w:val="left" w:pos="14656"/>
-              </w:tabs>
-              <w:wordWrap w:val="0"/>
-              <w:spacing w:line="270" w:lineRule="atLeast"/>
-              <w:jc w:val="left"/>
-              <w:rPr>
-                <w:rFonts w:ascii="Consolas" w:eastAsia="宋体" w:hAnsi="Consolas" w:cs="Consolas"/>
-                <w:color w:val="333333"/>
-                <w:kern w:val="0"/>
-                <w:sz w:val="18"/>
-                <w:szCs w:val="18"/>
-              </w:rPr>
-            </w:pPr>
-            <w:r>
-              <w:rPr>
-                <w:rFonts w:ascii="Consolas" w:eastAsia="宋体" w:hAnsi="Consolas" w:cs="Consolas"/>
-                <w:color w:val="333333"/>
-                <w:kern w:val="0"/>
-                <w:sz w:val="18"/>
-                <w:szCs w:val="18"/>
-              </w:rPr>
-              <w:t xml:space="preserve">        </w:t>
-            </w:r>
-            <w:r>
-              <w:rPr>
-                <w:rFonts w:ascii="Consolas" w:eastAsia="宋体" w:hAnsi="Consolas" w:cs="Consolas"/>
-                <w:b/>
-                <w:bCs/>
-                <w:color w:val="CC0000"/>
-                <w:kern w:val="0"/>
-                <w:sz w:val="18"/>
-                <w:szCs w:val="18"/>
-              </w:rPr>
-              <w:t>"club"</w:t>
+              <w:t>"result"</w:t>
             </w:r>
             <w:r>
               <w:rPr>
@@ -12439,7 +11234,7 @@
                 <wp:inline distT="0" distB="0" distL="0" distR="0">
                   <wp:extent cx="266700" cy="104775"/>
                   <wp:effectExtent l="0" t="0" r="0" b="0"/>
-                  <wp:docPr id="7" name="图片 7" descr="http://tool.oschina.net/tools/json_format/Expanded.gif"/>
+                  <wp:docPr id="46" name="图片 46" descr="http://tool.oschina.net/tools/json_format/Expanded.gif"/>
                   <wp:cNvGraphicFramePr>
                     <a:graphicFrameLocks xmlns:a="http://schemas.openxmlformats.org/drawingml/2006/main" noChangeAspect="1"/>
                   </wp:cNvGraphicFramePr>
@@ -12526,7 +11321,7 @@
                 <w:sz w:val="18"/>
                 <w:szCs w:val="18"/>
               </w:rPr>
-              <w:t xml:space="preserve">            </w:t>
+              <w:t xml:space="preserve">        </w:t>
             </w:r>
             <w:r>
               <w:rPr>
@@ -12624,7 +11419,7 @@
                 <w:sz w:val="18"/>
                 <w:szCs w:val="18"/>
               </w:rPr>
-              <w:t xml:space="preserve">            </w:t>
+              <w:t xml:space="preserve">        </w:t>
             </w:r>
             <w:r>
               <w:rPr>
@@ -12666,7 +11461,7 @@
                 <w:sz w:val="18"/>
                 <w:szCs w:val="18"/>
               </w:rPr>
-              <w:t>得意健身房</w:t>
+              <w:t>王大锤</w:t>
             </w:r>
             <w:r>
               <w:rPr>
@@ -12742,7 +11537,8 @@
                 <w:sz w:val="18"/>
                 <w:szCs w:val="18"/>
               </w:rPr>
-              <w:t xml:space="preserve">            </w:t>
+              <w:lastRenderedPageBreak/>
+              <w:t xml:space="preserve">        </w:t>
             </w:r>
             <w:r>
               <w:rPr>
@@ -12754,7 +11550,7 @@
                 <w:sz w:val="18"/>
                 <w:szCs w:val="18"/>
               </w:rPr>
-              <w:t>"phone"</w:t>
+              <w:t>"age"</w:t>
             </w:r>
             <w:r>
               <w:rPr>
@@ -12769,12 +11565,12 @@
             <w:r>
               <w:rPr>
                 <w:rFonts w:ascii="Consolas" w:eastAsia="宋体" w:hAnsi="Consolas" w:cs="Consolas"/>
-                <w:color w:val="007777"/>
-                <w:kern w:val="0"/>
-                <w:sz w:val="18"/>
-                <w:szCs w:val="18"/>
-              </w:rPr>
-              <w:t>"010-88888888"</w:t>
+                <w:color w:val="AA00AA"/>
+                <w:kern w:val="0"/>
+                <w:sz w:val="18"/>
+                <w:szCs w:val="18"/>
+              </w:rPr>
+              <w:t>30</w:t>
             </w:r>
             <w:r>
               <w:rPr>
@@ -12791,7 +11587,7 @@
             <w:r>
               <w:rPr>
                 <w:rFonts w:ascii="Consolas" w:eastAsia="宋体" w:hAnsi="Consolas" w:cs="Consolas"/>
-                <w:color w:val="007777"/>
+                <w:color w:val="AA00AA"/>
                 <w:kern w:val="0"/>
                 <w:sz w:val="18"/>
                 <w:szCs w:val="18"/>
@@ -12840,7 +11636,7 @@
                 <w:sz w:val="18"/>
                 <w:szCs w:val="18"/>
               </w:rPr>
-              <w:t xml:space="preserve">            </w:t>
+              <w:t xml:space="preserve">        </w:t>
             </w:r>
             <w:r>
               <w:rPr>
@@ -12852,7 +11648,7 @@
                 <w:sz w:val="18"/>
                 <w:szCs w:val="18"/>
               </w:rPr>
-              <w:t>"address"</w:t>
+              <w:t>"sex"</w:t>
             </w:r>
             <w:r>
               <w:rPr>
@@ -12882,7 +11678,7 @@
                 <w:sz w:val="18"/>
                 <w:szCs w:val="18"/>
               </w:rPr>
-              <w:t>北京市海淀区中关村</w:t>
+              <w:t>男</w:t>
             </w:r>
             <w:r>
               <w:rPr>
@@ -12958,7 +11754,7 @@
                 <w:sz w:val="18"/>
                 <w:szCs w:val="18"/>
               </w:rPr>
-              <w:t xml:space="preserve">            </w:t>
+              <w:t xml:space="preserve">        </w:t>
             </w:r>
             <w:r>
               <w:rPr>
@@ -12970,7 +11766,7 @@
                 <w:sz w:val="18"/>
                 <w:szCs w:val="18"/>
               </w:rPr>
-              <w:t>"description"</w:t>
+              <w:t>"brief"</w:t>
             </w:r>
             <w:r>
               <w:rPr>
@@ -13000,7 +11796,7 @@
                 <w:sz w:val="18"/>
                 <w:szCs w:val="18"/>
               </w:rPr>
-              <w:t>北京市海淀区中关村北京市</w:t>
+              <w:t>资深健身教练</w:t>
             </w:r>
             <w:r>
               <w:rPr>
@@ -13076,7 +11872,7 @@
                 <w:sz w:val="18"/>
                 <w:szCs w:val="18"/>
               </w:rPr>
-              <w:t xml:space="preserve">            </w:t>
+              <w:t xml:space="preserve">        </w:t>
             </w:r>
             <w:r>
               <w:rPr>
@@ -13088,7 +11884,7 @@
                 <w:sz w:val="18"/>
                 <w:szCs w:val="18"/>
               </w:rPr>
-              <w:t>"level"</w:t>
+              <w:t>"height"</w:t>
             </w:r>
             <w:r>
               <w:rPr>
@@ -13103,12 +11899,12 @@
             <w:r>
               <w:rPr>
                 <w:rFonts w:ascii="Consolas" w:eastAsia="宋体" w:hAnsi="Consolas" w:cs="Consolas"/>
-                <w:color w:val="AA00AA"/>
-                <w:kern w:val="0"/>
-                <w:sz w:val="18"/>
-                <w:szCs w:val="18"/>
-              </w:rPr>
-              <w:t>1</w:t>
+                <w:color w:val="007777"/>
+                <w:kern w:val="0"/>
+                <w:sz w:val="18"/>
+                <w:szCs w:val="18"/>
+              </w:rPr>
+              <w:t>"175"</w:t>
             </w:r>
             <w:r>
               <w:rPr>
@@ -13125,7 +11921,7 @@
             <w:r>
               <w:rPr>
                 <w:rFonts w:ascii="Consolas" w:eastAsia="宋体" w:hAnsi="Consolas" w:cs="Consolas"/>
-                <w:color w:val="AA00AA"/>
+                <w:color w:val="007777"/>
                 <w:kern w:val="0"/>
                 <w:sz w:val="18"/>
                 <w:szCs w:val="18"/>
@@ -13174,7 +11970,7 @@
                 <w:sz w:val="18"/>
                 <w:szCs w:val="18"/>
               </w:rPr>
-              <w:t xml:space="preserve">            </w:t>
+              <w:t xml:space="preserve">        </w:t>
             </w:r>
             <w:r>
               <w:rPr>
@@ -13186,7 +11982,7 @@
                 <w:sz w:val="18"/>
                 <w:szCs w:val="18"/>
               </w:rPr>
-              <w:t>"x"</w:t>
+              <w:t>"weight"</w:t>
             </w:r>
             <w:r>
               <w:rPr>
@@ -13201,12 +11997,12 @@
             <w:r>
               <w:rPr>
                 <w:rFonts w:ascii="Consolas" w:eastAsia="宋体" w:hAnsi="Consolas" w:cs="Consolas"/>
-                <w:color w:val="AA00AA"/>
-                <w:kern w:val="0"/>
-                <w:sz w:val="18"/>
-                <w:szCs w:val="18"/>
-              </w:rPr>
-              <w:t>130</w:t>
+                <w:color w:val="007777"/>
+                <w:kern w:val="0"/>
+                <w:sz w:val="18"/>
+                <w:szCs w:val="18"/>
+              </w:rPr>
+              <w:t>"68"</w:t>
             </w:r>
             <w:r>
               <w:rPr>
@@ -13223,7 +12019,7 @@
             <w:r>
               <w:rPr>
                 <w:rFonts w:ascii="Consolas" w:eastAsia="宋体" w:hAnsi="Consolas" w:cs="Consolas"/>
-                <w:color w:val="AA00AA"/>
+                <w:color w:val="007777"/>
                 <w:kern w:val="0"/>
                 <w:sz w:val="18"/>
                 <w:szCs w:val="18"/>
@@ -13272,7 +12068,7 @@
                 <w:sz w:val="18"/>
                 <w:szCs w:val="18"/>
               </w:rPr>
-              <w:t xml:space="preserve">            </w:t>
+              <w:t xml:space="preserve">        </w:t>
             </w:r>
             <w:r>
               <w:rPr>
@@ -13284,7 +12080,7 @@
                 <w:sz w:val="18"/>
                 <w:szCs w:val="18"/>
               </w:rPr>
-              <w:t>"y"</w:t>
+              <w:t>"time"</w:t>
             </w:r>
             <w:r>
               <w:rPr>
@@ -13299,12 +12095,12 @@
             <w:r>
               <w:rPr>
                 <w:rFonts w:ascii="Consolas" w:eastAsia="宋体" w:hAnsi="Consolas" w:cs="Consolas"/>
-                <w:color w:val="AA00AA"/>
-                <w:kern w:val="0"/>
-                <w:sz w:val="18"/>
-                <w:szCs w:val="18"/>
-              </w:rPr>
-              <w:t>34</w:t>
+                <w:color w:val="0000FF"/>
+                <w:kern w:val="0"/>
+                <w:sz w:val="18"/>
+                <w:szCs w:val="18"/>
+              </w:rPr>
+              <w:t>null</w:t>
             </w:r>
             <w:r>
               <w:rPr>
@@ -13321,7 +12117,7 @@
             <w:r>
               <w:rPr>
                 <w:rFonts w:ascii="Consolas" w:eastAsia="宋体" w:hAnsi="Consolas" w:cs="Consolas"/>
-                <w:color w:val="AA00AA"/>
+                <w:color w:val="0000FF"/>
                 <w:kern w:val="0"/>
                 <w:sz w:val="18"/>
                 <w:szCs w:val="18"/>
@@ -13370,7 +12166,7 @@
                 <w:sz w:val="18"/>
                 <w:szCs w:val="18"/>
               </w:rPr>
-              <w:t xml:space="preserve">            </w:t>
+              <w:t xml:space="preserve">        </w:t>
             </w:r>
             <w:r>
               <w:rPr>
@@ -13382,7 +12178,7 @@
                 <w:sz w:val="18"/>
                 <w:szCs w:val="18"/>
               </w:rPr>
-              <w:t>"time"</w:t>
+              <w:t>"phone"</w:t>
             </w:r>
             <w:r>
               <w:rPr>
@@ -13402,7 +12198,29 @@
                 <w:sz w:val="18"/>
                 <w:szCs w:val="18"/>
               </w:rPr>
-              <w:t>"2015-08-07 16:00:00"</w:t>
+              <w:t>"13588888888"</w:t>
+            </w:r>
+            <w:r>
+              <w:rPr>
+                <w:rFonts w:ascii="Consolas" w:eastAsia="宋体" w:hAnsi="Consolas" w:cs="Consolas"/>
+                <w:b/>
+                <w:bCs/>
+                <w:color w:val="000000"/>
+                <w:kern w:val="0"/>
+                <w:sz w:val="18"/>
+                <w:szCs w:val="18"/>
+              </w:rPr>
+              <w:t>,</w:t>
+            </w:r>
+            <w:r>
+              <w:rPr>
+                <w:rFonts w:ascii="Consolas" w:eastAsia="宋体" w:hAnsi="Consolas" w:cs="Consolas"/>
+                <w:color w:val="007777"/>
+                <w:kern w:val="0"/>
+                <w:sz w:val="18"/>
+                <w:szCs w:val="18"/>
+              </w:rPr>
+              <w:t xml:space="preserve"> </w:t>
             </w:r>
           </w:p>
           <w:p>
@@ -13453,12 +12271,58 @@
                 <w:rFonts w:ascii="Consolas" w:eastAsia="宋体" w:hAnsi="Consolas" w:cs="Consolas"/>
                 <w:b/>
                 <w:bCs/>
-                <w:color w:val="00AA00"/>
-                <w:kern w:val="0"/>
-                <w:sz w:val="18"/>
-                <w:szCs w:val="18"/>
-              </w:rPr>
-              <w:t>}</w:t>
+                <w:color w:val="CC0000"/>
+                <w:kern w:val="0"/>
+                <w:sz w:val="18"/>
+                <w:szCs w:val="18"/>
+              </w:rPr>
+              <w:t>"</w:t>
+            </w:r>
+            <w:proofErr w:type="spellStart"/>
+            <w:r>
+              <w:rPr>
+                <w:rFonts w:ascii="Consolas" w:eastAsia="宋体" w:hAnsi="Consolas" w:cs="Consolas"/>
+                <w:b/>
+                <w:bCs/>
+                <w:color w:val="CC0000"/>
+                <w:kern w:val="0"/>
+                <w:sz w:val="18"/>
+                <w:szCs w:val="18"/>
+              </w:rPr>
+              <w:t>clubid</w:t>
+            </w:r>
+            <w:proofErr w:type="spellEnd"/>
+            <w:r>
+              <w:rPr>
+                <w:rFonts w:ascii="Consolas" w:eastAsia="宋体" w:hAnsi="Consolas" w:cs="Consolas"/>
+                <w:b/>
+                <w:bCs/>
+                <w:color w:val="CC0000"/>
+                <w:kern w:val="0"/>
+                <w:sz w:val="18"/>
+                <w:szCs w:val="18"/>
+              </w:rPr>
+              <w:t>"</w:t>
+            </w:r>
+            <w:r>
+              <w:rPr>
+                <w:rFonts w:ascii="Consolas" w:eastAsia="宋体" w:hAnsi="Consolas" w:cs="Consolas"/>
+                <w:color w:val="333333"/>
+                <w:kern w:val="0"/>
+                <w:sz w:val="18"/>
+                <w:szCs w:val="18"/>
+              </w:rPr>
+              <w:t xml:space="preserve">: </w:t>
+            </w:r>
+            <w:r>
+              <w:rPr>
+                <w:rFonts w:ascii="Consolas" w:eastAsia="宋体" w:hAnsi="Consolas" w:cs="Consolas"/>
+                <w:color w:val="AA00AA"/>
+                <w:kern w:val="0"/>
+                <w:sz w:val="18"/>
+                <w:szCs w:val="18"/>
+              </w:rPr>
+              <w:t>1</w:t>
             </w:r>
             <w:r>
               <w:rPr>
@@ -13475,7 +12339,7 @@
             <w:r>
               <w:rPr>
                 <w:rFonts w:ascii="Consolas" w:eastAsia="宋体" w:hAnsi="Consolas" w:cs="Consolas"/>
-                <w:color w:val="333333"/>
+                <w:color w:val="AA00AA"/>
                 <w:kern w:val="0"/>
                 <w:sz w:val="18"/>
                 <w:szCs w:val="18"/>
@@ -13536,7 +12400,7 @@
                 <w:sz w:val="18"/>
                 <w:szCs w:val="18"/>
               </w:rPr>
-              <w:t>"state"</w:t>
+              <w:t>"club"</w:t>
             </w:r>
             <w:r>
               <w:rPr>
@@ -13551,634 +12415,14 @@
             <w:r>
               <w:rPr>
                 <w:rFonts w:ascii="Consolas" w:eastAsia="宋体" w:hAnsi="Consolas" w:cs="Consolas"/>
-                <w:color w:val="AA00AA"/>
-                <w:kern w:val="0"/>
-                <w:sz w:val="18"/>
-                <w:szCs w:val="18"/>
-              </w:rPr>
-              <w:t>1</w:t>
-            </w:r>
-            <w:r>
-              <w:rPr>
-                <w:rFonts w:ascii="Consolas" w:eastAsia="宋体" w:hAnsi="Consolas" w:cs="Consolas"/>
-                <w:b/>
-                <w:bCs/>
-                <w:color w:val="000000"/>
-                <w:kern w:val="0"/>
-                <w:sz w:val="18"/>
-                <w:szCs w:val="18"/>
-              </w:rPr>
-              <w:t>,</w:t>
-            </w:r>
-            <w:r>
-              <w:rPr>
-                <w:rFonts w:ascii="Consolas" w:eastAsia="宋体" w:hAnsi="Consolas" w:cs="Consolas"/>
-                <w:color w:val="AA00AA"/>
-                <w:kern w:val="0"/>
-                <w:sz w:val="18"/>
-                <w:szCs w:val="18"/>
-              </w:rPr>
-              <w:t xml:space="preserve"> </w:t>
-            </w:r>
-          </w:p>
-          <w:p>
-            <w:pPr>
-              <w:widowControl/>
-              <w:shd w:val="clear" w:color="auto" w:fill="F5F5F5"/>
-              <w:tabs>
-                <w:tab w:val="left" w:pos="916"/>
-                <w:tab w:val="left" w:pos="1832"/>
-                <w:tab w:val="left" w:pos="2748"/>
-                <w:tab w:val="left" w:pos="3664"/>
-                <w:tab w:val="left" w:pos="4580"/>
-                <w:tab w:val="left" w:pos="5496"/>
-                <w:tab w:val="left" w:pos="6412"/>
-                <w:tab w:val="left" w:pos="7328"/>
-                <w:tab w:val="left" w:pos="8244"/>
-                <w:tab w:val="left" w:pos="9160"/>
-                <w:tab w:val="left" w:pos="10076"/>
-                <w:tab w:val="left" w:pos="10992"/>
-                <w:tab w:val="left" w:pos="11908"/>
-                <w:tab w:val="left" w:pos="12824"/>
-                <w:tab w:val="left" w:pos="13740"/>
-                <w:tab w:val="left" w:pos="14656"/>
-              </w:tabs>
-              <w:wordWrap w:val="0"/>
-              <w:spacing w:line="270" w:lineRule="atLeast"/>
-              <w:jc w:val="left"/>
-              <w:rPr>
-                <w:rFonts w:ascii="Consolas" w:eastAsia="宋体" w:hAnsi="Consolas" w:cs="Consolas"/>
-                <w:color w:val="333333"/>
-                <w:kern w:val="0"/>
-                <w:sz w:val="18"/>
-                <w:szCs w:val="18"/>
-              </w:rPr>
-            </w:pPr>
-            <w:r>
-              <w:rPr>
-                <w:rFonts w:ascii="Consolas" w:eastAsia="宋体" w:hAnsi="Consolas" w:cs="Consolas"/>
-                <w:color w:val="333333"/>
-                <w:kern w:val="0"/>
-                <w:sz w:val="18"/>
-                <w:szCs w:val="18"/>
-              </w:rPr>
-              <w:t xml:space="preserve">        </w:t>
-            </w:r>
-            <w:r>
-              <w:rPr>
-                <w:rFonts w:ascii="Consolas" w:eastAsia="宋体" w:hAnsi="Consolas" w:cs="Consolas"/>
-                <w:b/>
-                <w:bCs/>
-                <w:color w:val="CC0000"/>
-                <w:kern w:val="0"/>
-                <w:sz w:val="18"/>
-                <w:szCs w:val="18"/>
-              </w:rPr>
-              <w:t>"reason"</w:t>
-            </w:r>
-            <w:r>
-              <w:rPr>
-                <w:rFonts w:ascii="Consolas" w:eastAsia="宋体" w:hAnsi="Consolas" w:cs="Consolas"/>
-                <w:color w:val="333333"/>
-                <w:kern w:val="0"/>
-                <w:sz w:val="18"/>
-                <w:szCs w:val="18"/>
-              </w:rPr>
-              <w:t xml:space="preserve">: </w:t>
-            </w:r>
-            <w:r>
-              <w:rPr>
-                <w:rFonts w:ascii="Consolas" w:eastAsia="宋体" w:hAnsi="Consolas" w:cs="Consolas"/>
-                <w:color w:val="0000FF"/>
-                <w:kern w:val="0"/>
-                <w:sz w:val="18"/>
-                <w:szCs w:val="18"/>
-              </w:rPr>
-              <w:t>null</w:t>
-            </w:r>
-            <w:r>
-              <w:rPr>
-                <w:rFonts w:ascii="Consolas" w:eastAsia="宋体" w:hAnsi="Consolas" w:cs="Consolas"/>
-                <w:b/>
-                <w:bCs/>
-                <w:color w:val="000000"/>
-                <w:kern w:val="0"/>
-                <w:sz w:val="18"/>
-                <w:szCs w:val="18"/>
-              </w:rPr>
-              <w:t>,</w:t>
-            </w:r>
-            <w:r>
-              <w:rPr>
-                <w:rFonts w:ascii="Consolas" w:eastAsia="宋体" w:hAnsi="Consolas" w:cs="Consolas"/>
-                <w:color w:val="0000FF"/>
-                <w:kern w:val="0"/>
-                <w:sz w:val="18"/>
-                <w:szCs w:val="18"/>
-              </w:rPr>
-              <w:t xml:space="preserve"> </w:t>
-            </w:r>
-          </w:p>
-          <w:p>
-            <w:pPr>
-              <w:widowControl/>
-              <w:shd w:val="clear" w:color="auto" w:fill="F5F5F5"/>
-              <w:tabs>
-                <w:tab w:val="left" w:pos="916"/>
-                <w:tab w:val="left" w:pos="1832"/>
-                <w:tab w:val="left" w:pos="2748"/>
-                <w:tab w:val="left" w:pos="3664"/>
-                <w:tab w:val="left" w:pos="4580"/>
-                <w:tab w:val="left" w:pos="5496"/>
-                <w:tab w:val="left" w:pos="6412"/>
-                <w:tab w:val="left" w:pos="7328"/>
-                <w:tab w:val="left" w:pos="8244"/>
-                <w:tab w:val="left" w:pos="9160"/>
-                <w:tab w:val="left" w:pos="10076"/>
-                <w:tab w:val="left" w:pos="10992"/>
-                <w:tab w:val="left" w:pos="11908"/>
-                <w:tab w:val="left" w:pos="12824"/>
-                <w:tab w:val="left" w:pos="13740"/>
-                <w:tab w:val="left" w:pos="14656"/>
-              </w:tabs>
-              <w:wordWrap w:val="0"/>
-              <w:spacing w:line="270" w:lineRule="atLeast"/>
-              <w:jc w:val="left"/>
-              <w:rPr>
-                <w:rFonts w:ascii="Consolas" w:eastAsia="宋体" w:hAnsi="Consolas" w:cs="Consolas"/>
-                <w:color w:val="333333"/>
-                <w:kern w:val="0"/>
-                <w:sz w:val="18"/>
-                <w:szCs w:val="18"/>
-              </w:rPr>
-            </w:pPr>
-            <w:r>
-              <w:rPr>
-                <w:rFonts w:ascii="Consolas" w:eastAsia="宋体" w:hAnsi="Consolas" w:cs="Consolas"/>
-                <w:color w:val="333333"/>
-                <w:kern w:val="0"/>
-                <w:sz w:val="18"/>
-                <w:szCs w:val="18"/>
-              </w:rPr>
-              <w:t xml:space="preserve">        </w:t>
-            </w:r>
-            <w:r>
-              <w:rPr>
-                <w:rFonts w:ascii="Consolas" w:eastAsia="宋体" w:hAnsi="Consolas" w:cs="Consolas"/>
-                <w:b/>
-                <w:bCs/>
-                <w:color w:val="CC0000"/>
-                <w:kern w:val="0"/>
-                <w:sz w:val="18"/>
-                <w:szCs w:val="18"/>
-              </w:rPr>
-              <w:t>"</w:t>
-            </w:r>
-            <w:proofErr w:type="spellStart"/>
-            <w:r>
-              <w:rPr>
-                <w:rFonts w:ascii="Consolas" w:eastAsia="宋体" w:hAnsi="Consolas" w:cs="Consolas"/>
-                <w:b/>
-                <w:bCs/>
-                <w:color w:val="CC0000"/>
-                <w:kern w:val="0"/>
-                <w:sz w:val="18"/>
-                <w:szCs w:val="18"/>
-              </w:rPr>
-              <w:t>hourcost</w:t>
-            </w:r>
-            <w:proofErr w:type="spellEnd"/>
-            <w:r>
-              <w:rPr>
-                <w:rFonts w:ascii="Consolas" w:eastAsia="宋体" w:hAnsi="Consolas" w:cs="Consolas"/>
-                <w:b/>
-                <w:bCs/>
-                <w:color w:val="CC0000"/>
-                <w:kern w:val="0"/>
-                <w:sz w:val="18"/>
-                <w:szCs w:val="18"/>
-              </w:rPr>
-              <w:t>"</w:t>
-            </w:r>
-            <w:r>
-              <w:rPr>
-                <w:rFonts w:ascii="Consolas" w:eastAsia="宋体" w:hAnsi="Consolas" w:cs="Consolas"/>
-                <w:color w:val="333333"/>
-                <w:kern w:val="0"/>
-                <w:sz w:val="18"/>
-                <w:szCs w:val="18"/>
-              </w:rPr>
-              <w:t xml:space="preserve">: </w:t>
-            </w:r>
-            <w:r>
-              <w:rPr>
-                <w:rFonts w:ascii="Consolas" w:eastAsia="宋体" w:hAnsi="Consolas" w:cs="Consolas"/>
-                <w:color w:val="007777"/>
-                <w:kern w:val="0"/>
-                <w:sz w:val="18"/>
-                <w:szCs w:val="18"/>
-              </w:rPr>
-              <w:t>"360"</w:t>
-            </w:r>
-            <w:r>
-              <w:rPr>
-                <w:rFonts w:ascii="Consolas" w:eastAsia="宋体" w:hAnsi="Consolas" w:cs="Consolas"/>
-                <w:b/>
-                <w:bCs/>
-                <w:color w:val="000000"/>
-                <w:kern w:val="0"/>
-                <w:sz w:val="18"/>
-                <w:szCs w:val="18"/>
-              </w:rPr>
-              <w:t>,</w:t>
-            </w:r>
-            <w:r>
-              <w:rPr>
-                <w:rFonts w:ascii="Consolas" w:eastAsia="宋体" w:hAnsi="Consolas" w:cs="Consolas"/>
-                <w:color w:val="007777"/>
-                <w:kern w:val="0"/>
-                <w:sz w:val="18"/>
-                <w:szCs w:val="18"/>
-              </w:rPr>
-              <w:t xml:space="preserve"> </w:t>
-            </w:r>
-          </w:p>
-          <w:p>
-            <w:pPr>
-              <w:widowControl/>
-              <w:shd w:val="clear" w:color="auto" w:fill="F5F5F5"/>
-              <w:tabs>
-                <w:tab w:val="left" w:pos="916"/>
-                <w:tab w:val="left" w:pos="1832"/>
-                <w:tab w:val="left" w:pos="2748"/>
-                <w:tab w:val="left" w:pos="3664"/>
-                <w:tab w:val="left" w:pos="4580"/>
-                <w:tab w:val="left" w:pos="5496"/>
-                <w:tab w:val="left" w:pos="6412"/>
-                <w:tab w:val="left" w:pos="7328"/>
-                <w:tab w:val="left" w:pos="8244"/>
-                <w:tab w:val="left" w:pos="9160"/>
-                <w:tab w:val="left" w:pos="10076"/>
-                <w:tab w:val="left" w:pos="10992"/>
-                <w:tab w:val="left" w:pos="11908"/>
-                <w:tab w:val="left" w:pos="12824"/>
-                <w:tab w:val="left" w:pos="13740"/>
-                <w:tab w:val="left" w:pos="14656"/>
-              </w:tabs>
-              <w:wordWrap w:val="0"/>
-              <w:spacing w:line="270" w:lineRule="atLeast"/>
-              <w:jc w:val="left"/>
-              <w:rPr>
-                <w:rFonts w:ascii="Consolas" w:eastAsia="宋体" w:hAnsi="Consolas" w:cs="Consolas"/>
-                <w:color w:val="333333"/>
-                <w:kern w:val="0"/>
-                <w:sz w:val="18"/>
-                <w:szCs w:val="18"/>
-              </w:rPr>
-            </w:pPr>
-            <w:r>
-              <w:rPr>
-                <w:rFonts w:ascii="Consolas" w:eastAsia="宋体" w:hAnsi="Consolas" w:cs="Consolas"/>
-                <w:color w:val="333333"/>
-                <w:kern w:val="0"/>
-                <w:sz w:val="18"/>
-                <w:szCs w:val="18"/>
-              </w:rPr>
-              <w:t xml:space="preserve">        </w:t>
-            </w:r>
-            <w:r>
-              <w:rPr>
-                <w:rFonts w:ascii="Consolas" w:eastAsia="宋体" w:hAnsi="Consolas" w:cs="Consolas"/>
-                <w:b/>
-                <w:bCs/>
-                <w:color w:val="CC0000"/>
-                <w:kern w:val="0"/>
-                <w:sz w:val="18"/>
-                <w:szCs w:val="18"/>
-              </w:rPr>
-              <w:t>"images"</w:t>
-            </w:r>
-            <w:r>
-              <w:rPr>
-                <w:rFonts w:ascii="Consolas" w:eastAsia="宋体" w:hAnsi="Consolas" w:cs="Consolas"/>
-                <w:color w:val="333333"/>
-                <w:kern w:val="0"/>
-                <w:sz w:val="18"/>
-                <w:szCs w:val="18"/>
-              </w:rPr>
-              <w:t xml:space="preserve">: </w:t>
-            </w:r>
-            <w:r>
-              <w:rPr>
-                <w:rFonts w:ascii="Consolas" w:eastAsia="宋体" w:hAnsi="Consolas" w:cs="Consolas"/>
-                <w:b/>
-                <w:bCs/>
-                <w:color w:val="0033FF"/>
-                <w:kern w:val="0"/>
-                <w:sz w:val="18"/>
-                <w:szCs w:val="18"/>
-              </w:rPr>
-              <w:t>[ ]</w:t>
-            </w:r>
-            <w:r>
-              <w:rPr>
-                <w:rFonts w:ascii="Consolas" w:eastAsia="宋体" w:hAnsi="Consolas" w:cs="Consolas"/>
-                <w:b/>
-                <w:bCs/>
-                <w:color w:val="000000"/>
-                <w:kern w:val="0"/>
-                <w:sz w:val="18"/>
-                <w:szCs w:val="18"/>
-              </w:rPr>
-              <w:t>,</w:t>
-            </w:r>
-            <w:r>
-              <w:rPr>
-                <w:rFonts w:ascii="Consolas" w:eastAsia="宋体" w:hAnsi="Consolas" w:cs="Consolas"/>
-                <w:color w:val="333333"/>
-                <w:kern w:val="0"/>
-                <w:sz w:val="18"/>
-                <w:szCs w:val="18"/>
-              </w:rPr>
-              <w:t xml:space="preserve"> </w:t>
-            </w:r>
-          </w:p>
-          <w:p>
-            <w:pPr>
-              <w:widowControl/>
-              <w:shd w:val="clear" w:color="auto" w:fill="F5F5F5"/>
-              <w:tabs>
-                <w:tab w:val="left" w:pos="916"/>
-                <w:tab w:val="left" w:pos="1832"/>
-                <w:tab w:val="left" w:pos="2748"/>
-                <w:tab w:val="left" w:pos="3664"/>
-                <w:tab w:val="left" w:pos="4580"/>
-                <w:tab w:val="left" w:pos="5496"/>
-                <w:tab w:val="left" w:pos="6412"/>
-                <w:tab w:val="left" w:pos="7328"/>
-                <w:tab w:val="left" w:pos="8244"/>
-                <w:tab w:val="left" w:pos="9160"/>
-                <w:tab w:val="left" w:pos="10076"/>
-                <w:tab w:val="left" w:pos="10992"/>
-                <w:tab w:val="left" w:pos="11908"/>
-                <w:tab w:val="left" w:pos="12824"/>
-                <w:tab w:val="left" w:pos="13740"/>
-                <w:tab w:val="left" w:pos="14656"/>
-              </w:tabs>
-              <w:wordWrap w:val="0"/>
-              <w:spacing w:line="270" w:lineRule="atLeast"/>
-              <w:jc w:val="left"/>
-              <w:rPr>
-                <w:rFonts w:ascii="Consolas" w:eastAsia="宋体" w:hAnsi="Consolas" w:cs="Consolas"/>
-                <w:color w:val="333333"/>
-                <w:kern w:val="0"/>
-                <w:sz w:val="18"/>
-                <w:szCs w:val="18"/>
-              </w:rPr>
-            </w:pPr>
-            <w:r>
-              <w:rPr>
-                <w:rFonts w:ascii="Consolas" w:eastAsia="宋体" w:hAnsi="Consolas" w:cs="Consolas"/>
-                <w:color w:val="333333"/>
-                <w:kern w:val="0"/>
-                <w:sz w:val="18"/>
-                <w:szCs w:val="18"/>
-              </w:rPr>
-              <w:t xml:space="preserve">        </w:t>
-            </w:r>
-            <w:r>
-              <w:rPr>
-                <w:rFonts w:ascii="Consolas" w:eastAsia="宋体" w:hAnsi="Consolas" w:cs="Consolas"/>
-                <w:b/>
-                <w:bCs/>
-                <w:color w:val="CC0000"/>
-                <w:kern w:val="0"/>
-                <w:sz w:val="18"/>
-                <w:szCs w:val="18"/>
-              </w:rPr>
-              <w:t>"today"</w:t>
-            </w:r>
-            <w:r>
-              <w:rPr>
-                <w:rFonts w:ascii="Consolas" w:eastAsia="宋体" w:hAnsi="Consolas" w:cs="Consolas"/>
-                <w:color w:val="333333"/>
-                <w:kern w:val="0"/>
-                <w:sz w:val="18"/>
-                <w:szCs w:val="18"/>
-              </w:rPr>
-              <w:t xml:space="preserve">: </w:t>
-            </w:r>
-            <w:r>
-              <w:rPr>
-                <w:rFonts w:ascii="Consolas" w:eastAsia="宋体" w:hAnsi="Consolas" w:cs="Consolas"/>
-                <w:b/>
-                <w:bCs/>
-                <w:color w:val="0033FF"/>
-                <w:kern w:val="0"/>
-                <w:sz w:val="18"/>
-                <w:szCs w:val="18"/>
-              </w:rPr>
-              <w:t>[ ]</w:t>
-            </w:r>
-            <w:r>
-              <w:rPr>
-                <w:rFonts w:ascii="Consolas" w:eastAsia="宋体" w:hAnsi="Consolas" w:cs="Consolas"/>
-                <w:b/>
-                <w:bCs/>
-                <w:color w:val="000000"/>
-                <w:kern w:val="0"/>
-                <w:sz w:val="18"/>
-                <w:szCs w:val="18"/>
-              </w:rPr>
-              <w:t>,</w:t>
-            </w:r>
-            <w:r>
-              <w:rPr>
-                <w:rFonts w:ascii="Consolas" w:eastAsia="宋体" w:hAnsi="Consolas" w:cs="Consolas"/>
-                <w:color w:val="333333"/>
-                <w:kern w:val="0"/>
-                <w:sz w:val="18"/>
-                <w:szCs w:val="18"/>
-              </w:rPr>
-              <w:t xml:space="preserve"> </w:t>
-            </w:r>
-          </w:p>
-          <w:p>
-            <w:pPr>
-              <w:widowControl/>
-              <w:shd w:val="clear" w:color="auto" w:fill="F5F5F5"/>
-              <w:tabs>
-                <w:tab w:val="left" w:pos="916"/>
-                <w:tab w:val="left" w:pos="1832"/>
-                <w:tab w:val="left" w:pos="2748"/>
-                <w:tab w:val="left" w:pos="3664"/>
-                <w:tab w:val="left" w:pos="4580"/>
-                <w:tab w:val="left" w:pos="5496"/>
-                <w:tab w:val="left" w:pos="6412"/>
-                <w:tab w:val="left" w:pos="7328"/>
-                <w:tab w:val="left" w:pos="8244"/>
-                <w:tab w:val="left" w:pos="9160"/>
-                <w:tab w:val="left" w:pos="10076"/>
-                <w:tab w:val="left" w:pos="10992"/>
-                <w:tab w:val="left" w:pos="11908"/>
-                <w:tab w:val="left" w:pos="12824"/>
-                <w:tab w:val="left" w:pos="13740"/>
-                <w:tab w:val="left" w:pos="14656"/>
-              </w:tabs>
-              <w:wordWrap w:val="0"/>
-              <w:spacing w:line="270" w:lineRule="atLeast"/>
-              <w:jc w:val="left"/>
-              <w:rPr>
-                <w:rFonts w:ascii="Consolas" w:eastAsia="宋体" w:hAnsi="Consolas" w:cs="Consolas"/>
-                <w:color w:val="333333"/>
-                <w:kern w:val="0"/>
-                <w:sz w:val="18"/>
-                <w:szCs w:val="18"/>
-              </w:rPr>
-            </w:pPr>
-            <w:r>
-              <w:rPr>
-                <w:rFonts w:ascii="Consolas" w:eastAsia="宋体" w:hAnsi="Consolas" w:cs="Consolas"/>
-                <w:color w:val="333333"/>
-                <w:kern w:val="0"/>
-                <w:sz w:val="18"/>
-                <w:szCs w:val="18"/>
-              </w:rPr>
-              <w:t xml:space="preserve">        </w:t>
-            </w:r>
-            <w:r>
-              <w:rPr>
-                <w:rFonts w:ascii="Consolas" w:eastAsia="宋体" w:hAnsi="Consolas" w:cs="Consolas"/>
-                <w:b/>
-                <w:bCs/>
-                <w:color w:val="CC0000"/>
-                <w:kern w:val="0"/>
-                <w:sz w:val="18"/>
-                <w:szCs w:val="18"/>
-              </w:rPr>
-              <w:t>"tomorrow"</w:t>
-            </w:r>
-            <w:r>
-              <w:rPr>
-                <w:rFonts w:ascii="Consolas" w:eastAsia="宋体" w:hAnsi="Consolas" w:cs="Consolas"/>
-                <w:color w:val="333333"/>
-                <w:kern w:val="0"/>
-                <w:sz w:val="18"/>
-                <w:szCs w:val="18"/>
-              </w:rPr>
-              <w:t xml:space="preserve">: </w:t>
-            </w:r>
-            <w:r>
-              <w:rPr>
-                <w:rFonts w:ascii="Consolas" w:eastAsia="宋体" w:hAnsi="Consolas" w:cs="Consolas"/>
-                <w:b/>
-                <w:bCs/>
-                <w:color w:val="0033FF"/>
-                <w:kern w:val="0"/>
-                <w:sz w:val="18"/>
-                <w:szCs w:val="18"/>
-              </w:rPr>
-              <w:t>[ ]</w:t>
-            </w:r>
-            <w:r>
-              <w:rPr>
-                <w:rFonts w:ascii="Consolas" w:eastAsia="宋体" w:hAnsi="Consolas" w:cs="Consolas"/>
-                <w:b/>
-                <w:bCs/>
-                <w:color w:val="000000"/>
-                <w:kern w:val="0"/>
-                <w:sz w:val="18"/>
-                <w:szCs w:val="18"/>
-              </w:rPr>
-              <w:t>,</w:t>
-            </w:r>
-            <w:r>
-              <w:rPr>
-                <w:rFonts w:ascii="Consolas" w:eastAsia="宋体" w:hAnsi="Consolas" w:cs="Consolas"/>
-                <w:color w:val="333333"/>
-                <w:kern w:val="0"/>
-                <w:sz w:val="18"/>
-                <w:szCs w:val="18"/>
-              </w:rPr>
-              <w:t xml:space="preserve"> </w:t>
-            </w:r>
-          </w:p>
-          <w:p>
-            <w:pPr>
-              <w:widowControl/>
-              <w:shd w:val="clear" w:color="auto" w:fill="F5F5F5"/>
-              <w:tabs>
-                <w:tab w:val="left" w:pos="916"/>
-                <w:tab w:val="left" w:pos="1832"/>
-                <w:tab w:val="left" w:pos="2748"/>
-                <w:tab w:val="left" w:pos="3664"/>
-                <w:tab w:val="left" w:pos="4580"/>
-                <w:tab w:val="left" w:pos="5496"/>
-                <w:tab w:val="left" w:pos="6412"/>
-                <w:tab w:val="left" w:pos="7328"/>
-                <w:tab w:val="left" w:pos="8244"/>
-                <w:tab w:val="left" w:pos="9160"/>
-                <w:tab w:val="left" w:pos="10076"/>
-                <w:tab w:val="left" w:pos="10992"/>
-                <w:tab w:val="left" w:pos="11908"/>
-                <w:tab w:val="left" w:pos="12824"/>
-                <w:tab w:val="left" w:pos="13740"/>
-                <w:tab w:val="left" w:pos="14656"/>
-              </w:tabs>
-              <w:wordWrap w:val="0"/>
-              <w:spacing w:line="270" w:lineRule="atLeast"/>
-              <w:jc w:val="left"/>
-              <w:rPr>
-                <w:rFonts w:ascii="Consolas" w:eastAsia="宋体" w:hAnsi="Consolas" w:cs="Consolas"/>
-                <w:color w:val="333333"/>
-                <w:kern w:val="0"/>
-                <w:sz w:val="18"/>
-                <w:szCs w:val="18"/>
-              </w:rPr>
-            </w:pPr>
-            <w:r>
-              <w:rPr>
-                <w:rFonts w:ascii="Consolas" w:eastAsia="宋体" w:hAnsi="Consolas" w:cs="Consolas"/>
-                <w:color w:val="333333"/>
-                <w:kern w:val="0"/>
-                <w:sz w:val="18"/>
-                <w:szCs w:val="18"/>
-              </w:rPr>
-              <w:t xml:space="preserve">        </w:t>
-            </w:r>
-            <w:r>
-              <w:rPr>
-                <w:rFonts w:ascii="Consolas" w:eastAsia="宋体" w:hAnsi="Consolas" w:cs="Consolas"/>
-                <w:b/>
-                <w:bCs/>
-                <w:color w:val="CC0000"/>
-                <w:kern w:val="0"/>
-                <w:sz w:val="18"/>
-                <w:szCs w:val="18"/>
-              </w:rPr>
-              <w:t>"orders"</w:t>
-            </w:r>
-            <w:r>
-              <w:rPr>
-                <w:rFonts w:ascii="Consolas" w:eastAsia="宋体" w:hAnsi="Consolas" w:cs="Consolas"/>
-                <w:color w:val="333333"/>
-                <w:kern w:val="0"/>
-                <w:sz w:val="18"/>
-                <w:szCs w:val="18"/>
-              </w:rPr>
-              <w:t xml:space="preserve">: </w:t>
-            </w:r>
-            <w:r>
-              <w:rPr>
-                <w:rFonts w:ascii="Consolas" w:eastAsia="宋体" w:hAnsi="Consolas" w:cs="Consolas"/>
-                <w:b/>
-                <w:bCs/>
-                <w:color w:val="0033FF"/>
-                <w:kern w:val="0"/>
-                <w:sz w:val="18"/>
-                <w:szCs w:val="18"/>
-              </w:rPr>
-              <w:t>[</w:t>
+                <w:b/>
+                <w:bCs/>
+                <w:color w:val="00AA00"/>
+                <w:kern w:val="0"/>
+                <w:sz w:val="18"/>
+                <w:szCs w:val="18"/>
+              </w:rPr>
+              <w:t>{</w:t>
             </w:r>
             <w:r>
               <w:rPr>
@@ -14193,7 +12437,7 @@
                 <wp:inline distT="0" distB="0" distL="0" distR="0">
                   <wp:extent cx="266700" cy="104775"/>
                   <wp:effectExtent l="0" t="0" r="0" b="0"/>
-                  <wp:docPr id="6" name="图片 6" descr="http://tool.oschina.net/tools/json_format/Expanded.gif"/>
+                  <wp:docPr id="45" name="图片 45" descr="http://tool.oschina.net/tools/json_format/Expanded.gif"/>
                   <wp:cNvGraphicFramePr>
                     <a:graphicFrameLocks xmlns:a="http://schemas.openxmlformats.org/drawingml/2006/main" noChangeAspect="1"/>
                   </wp:cNvGraphicFramePr>
@@ -14287,12 +12531,1654 @@
                 <w:rFonts w:ascii="Consolas" w:eastAsia="宋体" w:hAnsi="Consolas" w:cs="Consolas"/>
                 <w:b/>
                 <w:bCs/>
+                <w:color w:val="CC0000"/>
+                <w:kern w:val="0"/>
+                <w:sz w:val="18"/>
+                <w:szCs w:val="18"/>
+              </w:rPr>
+              <w:t>"id"</w:t>
+            </w:r>
+            <w:r>
+              <w:rPr>
+                <w:rFonts w:ascii="Consolas" w:eastAsia="宋体" w:hAnsi="Consolas" w:cs="Consolas"/>
+                <w:color w:val="333333"/>
+                <w:kern w:val="0"/>
+                <w:sz w:val="18"/>
+                <w:szCs w:val="18"/>
+              </w:rPr>
+              <w:t xml:space="preserve">: </w:t>
+            </w:r>
+            <w:r>
+              <w:rPr>
+                <w:rFonts w:ascii="Consolas" w:eastAsia="宋体" w:hAnsi="Consolas" w:cs="Consolas"/>
+                <w:color w:val="AA00AA"/>
+                <w:kern w:val="0"/>
+                <w:sz w:val="18"/>
+                <w:szCs w:val="18"/>
+              </w:rPr>
+              <w:t>1</w:t>
+            </w:r>
+            <w:r>
+              <w:rPr>
+                <w:rFonts w:ascii="Consolas" w:eastAsia="宋体" w:hAnsi="Consolas" w:cs="Consolas"/>
+                <w:b/>
+                <w:bCs/>
+                <w:color w:val="000000"/>
+                <w:kern w:val="0"/>
+                <w:sz w:val="18"/>
+                <w:szCs w:val="18"/>
+              </w:rPr>
+              <w:t>,</w:t>
+            </w:r>
+            <w:r>
+              <w:rPr>
+                <w:rFonts w:ascii="Consolas" w:eastAsia="宋体" w:hAnsi="Consolas" w:cs="Consolas"/>
+                <w:color w:val="AA00AA"/>
+                <w:kern w:val="0"/>
+                <w:sz w:val="18"/>
+                <w:szCs w:val="18"/>
+              </w:rPr>
+              <w:t xml:space="preserve"> </w:t>
+            </w:r>
+          </w:p>
+          <w:p>
+            <w:pPr>
+              <w:widowControl/>
+              <w:shd w:val="clear" w:color="auto" w:fill="F5F5F5"/>
+              <w:tabs>
+                <w:tab w:val="left" w:pos="916"/>
+                <w:tab w:val="left" w:pos="1832"/>
+                <w:tab w:val="left" w:pos="2748"/>
+                <w:tab w:val="left" w:pos="3664"/>
+                <w:tab w:val="left" w:pos="4580"/>
+                <w:tab w:val="left" w:pos="5496"/>
+                <w:tab w:val="left" w:pos="6412"/>
+                <w:tab w:val="left" w:pos="7328"/>
+                <w:tab w:val="left" w:pos="8244"/>
+                <w:tab w:val="left" w:pos="9160"/>
+                <w:tab w:val="left" w:pos="10076"/>
+                <w:tab w:val="left" w:pos="10992"/>
+                <w:tab w:val="left" w:pos="11908"/>
+                <w:tab w:val="left" w:pos="12824"/>
+                <w:tab w:val="left" w:pos="13740"/>
+                <w:tab w:val="left" w:pos="14656"/>
+              </w:tabs>
+              <w:wordWrap w:val="0"/>
+              <w:spacing w:line="270" w:lineRule="atLeast"/>
+              <w:jc w:val="left"/>
+              <w:rPr>
+                <w:rFonts w:ascii="Consolas" w:eastAsia="宋体" w:hAnsi="Consolas" w:cs="Consolas"/>
+                <w:color w:val="333333"/>
+                <w:kern w:val="0"/>
+                <w:sz w:val="18"/>
+                <w:szCs w:val="18"/>
+              </w:rPr>
+            </w:pPr>
+            <w:r>
+              <w:rPr>
+                <w:rFonts w:ascii="Consolas" w:eastAsia="宋体" w:hAnsi="Consolas" w:cs="Consolas"/>
+                <w:color w:val="333333"/>
+                <w:kern w:val="0"/>
+                <w:sz w:val="18"/>
+                <w:szCs w:val="18"/>
+              </w:rPr>
+              <w:t xml:space="preserve">            </w:t>
+            </w:r>
+            <w:r>
+              <w:rPr>
+                <w:rFonts w:ascii="Consolas" w:eastAsia="宋体" w:hAnsi="Consolas" w:cs="Consolas"/>
+                <w:b/>
+                <w:bCs/>
+                <w:color w:val="CC0000"/>
+                <w:kern w:val="0"/>
+                <w:sz w:val="18"/>
+                <w:szCs w:val="18"/>
+              </w:rPr>
+              <w:t>"name"</w:t>
+            </w:r>
+            <w:r>
+              <w:rPr>
+                <w:rFonts w:ascii="Consolas" w:eastAsia="宋体" w:hAnsi="Consolas" w:cs="Consolas"/>
+                <w:color w:val="333333"/>
+                <w:kern w:val="0"/>
+                <w:sz w:val="18"/>
+                <w:szCs w:val="18"/>
+              </w:rPr>
+              <w:t xml:space="preserve">: </w:t>
+            </w:r>
+            <w:r>
+              <w:rPr>
+                <w:rFonts w:ascii="Consolas" w:eastAsia="宋体" w:hAnsi="Consolas" w:cs="Consolas"/>
+                <w:color w:val="007777"/>
+                <w:kern w:val="0"/>
+                <w:sz w:val="18"/>
+                <w:szCs w:val="18"/>
+              </w:rPr>
+              <w:t>"</w:t>
+            </w:r>
+            <w:r>
+              <w:rPr>
+                <w:rFonts w:ascii="Consolas" w:eastAsia="宋体" w:hAnsi="Consolas" w:cs="Consolas"/>
+                <w:color w:val="007777"/>
+                <w:kern w:val="0"/>
+                <w:sz w:val="18"/>
+                <w:szCs w:val="18"/>
+              </w:rPr>
+              <w:t>得意健身房</w:t>
+            </w:r>
+            <w:r>
+              <w:rPr>
+                <w:rFonts w:ascii="Consolas" w:eastAsia="宋体" w:hAnsi="Consolas" w:cs="Consolas"/>
+                <w:color w:val="007777"/>
+                <w:kern w:val="0"/>
+                <w:sz w:val="18"/>
+                <w:szCs w:val="18"/>
+              </w:rPr>
+              <w:t>"</w:t>
+            </w:r>
+            <w:r>
+              <w:rPr>
+                <w:rFonts w:ascii="Consolas" w:eastAsia="宋体" w:hAnsi="Consolas" w:cs="Consolas"/>
+                <w:b/>
+                <w:bCs/>
+                <w:color w:val="000000"/>
+                <w:kern w:val="0"/>
+                <w:sz w:val="18"/>
+                <w:szCs w:val="18"/>
+              </w:rPr>
+              <w:t>,</w:t>
+            </w:r>
+            <w:r>
+              <w:rPr>
+                <w:rFonts w:ascii="Consolas" w:eastAsia="宋体" w:hAnsi="Consolas" w:cs="Consolas"/>
+                <w:color w:val="007777"/>
+                <w:kern w:val="0"/>
+                <w:sz w:val="18"/>
+                <w:szCs w:val="18"/>
+              </w:rPr>
+              <w:t xml:space="preserve"> </w:t>
+            </w:r>
+          </w:p>
+          <w:p>
+            <w:pPr>
+              <w:widowControl/>
+              <w:shd w:val="clear" w:color="auto" w:fill="F5F5F5"/>
+              <w:tabs>
+                <w:tab w:val="left" w:pos="916"/>
+                <w:tab w:val="left" w:pos="1832"/>
+                <w:tab w:val="left" w:pos="2748"/>
+                <w:tab w:val="left" w:pos="3664"/>
+                <w:tab w:val="left" w:pos="4580"/>
+                <w:tab w:val="left" w:pos="5496"/>
+                <w:tab w:val="left" w:pos="6412"/>
+                <w:tab w:val="left" w:pos="7328"/>
+                <w:tab w:val="left" w:pos="8244"/>
+                <w:tab w:val="left" w:pos="9160"/>
+                <w:tab w:val="left" w:pos="10076"/>
+                <w:tab w:val="left" w:pos="10992"/>
+                <w:tab w:val="left" w:pos="11908"/>
+                <w:tab w:val="left" w:pos="12824"/>
+                <w:tab w:val="left" w:pos="13740"/>
+                <w:tab w:val="left" w:pos="14656"/>
+              </w:tabs>
+              <w:wordWrap w:val="0"/>
+              <w:spacing w:line="270" w:lineRule="atLeast"/>
+              <w:jc w:val="left"/>
+              <w:rPr>
+                <w:rFonts w:ascii="Consolas" w:eastAsia="宋体" w:hAnsi="Consolas" w:cs="Consolas"/>
+                <w:color w:val="333333"/>
+                <w:kern w:val="0"/>
+                <w:sz w:val="18"/>
+                <w:szCs w:val="18"/>
+              </w:rPr>
+            </w:pPr>
+            <w:r>
+              <w:rPr>
+                <w:rFonts w:ascii="Consolas" w:eastAsia="宋体" w:hAnsi="Consolas" w:cs="Consolas"/>
+                <w:color w:val="333333"/>
+                <w:kern w:val="0"/>
+                <w:sz w:val="18"/>
+                <w:szCs w:val="18"/>
+              </w:rPr>
+              <w:t xml:space="preserve">            </w:t>
+            </w:r>
+            <w:r>
+              <w:rPr>
+                <w:rFonts w:ascii="Consolas" w:eastAsia="宋体" w:hAnsi="Consolas" w:cs="Consolas"/>
+                <w:b/>
+                <w:bCs/>
+                <w:color w:val="CC0000"/>
+                <w:kern w:val="0"/>
+                <w:sz w:val="18"/>
+                <w:szCs w:val="18"/>
+              </w:rPr>
+              <w:t>"phone"</w:t>
+            </w:r>
+            <w:r>
+              <w:rPr>
+                <w:rFonts w:ascii="Consolas" w:eastAsia="宋体" w:hAnsi="Consolas" w:cs="Consolas"/>
+                <w:color w:val="333333"/>
+                <w:kern w:val="0"/>
+                <w:sz w:val="18"/>
+                <w:szCs w:val="18"/>
+              </w:rPr>
+              <w:t xml:space="preserve">: </w:t>
+            </w:r>
+            <w:r>
+              <w:rPr>
+                <w:rFonts w:ascii="Consolas" w:eastAsia="宋体" w:hAnsi="Consolas" w:cs="Consolas"/>
+                <w:color w:val="007777"/>
+                <w:kern w:val="0"/>
+                <w:sz w:val="18"/>
+                <w:szCs w:val="18"/>
+              </w:rPr>
+              <w:t>"010-88888888"</w:t>
+            </w:r>
+            <w:r>
+              <w:rPr>
+                <w:rFonts w:ascii="Consolas" w:eastAsia="宋体" w:hAnsi="Consolas" w:cs="Consolas"/>
+                <w:b/>
+                <w:bCs/>
+                <w:color w:val="000000"/>
+                <w:kern w:val="0"/>
+                <w:sz w:val="18"/>
+                <w:szCs w:val="18"/>
+              </w:rPr>
+              <w:t>,</w:t>
+            </w:r>
+            <w:r>
+              <w:rPr>
+                <w:rFonts w:ascii="Consolas" w:eastAsia="宋体" w:hAnsi="Consolas" w:cs="Consolas"/>
+                <w:color w:val="007777"/>
+                <w:kern w:val="0"/>
+                <w:sz w:val="18"/>
+                <w:szCs w:val="18"/>
+              </w:rPr>
+              <w:t xml:space="preserve"> </w:t>
+            </w:r>
+          </w:p>
+          <w:p>
+            <w:pPr>
+              <w:widowControl/>
+              <w:shd w:val="clear" w:color="auto" w:fill="F5F5F5"/>
+              <w:tabs>
+                <w:tab w:val="left" w:pos="916"/>
+                <w:tab w:val="left" w:pos="1832"/>
+                <w:tab w:val="left" w:pos="2748"/>
+                <w:tab w:val="left" w:pos="3664"/>
+                <w:tab w:val="left" w:pos="4580"/>
+                <w:tab w:val="left" w:pos="5496"/>
+                <w:tab w:val="left" w:pos="6412"/>
+                <w:tab w:val="left" w:pos="7328"/>
+                <w:tab w:val="left" w:pos="8244"/>
+                <w:tab w:val="left" w:pos="9160"/>
+                <w:tab w:val="left" w:pos="10076"/>
+                <w:tab w:val="left" w:pos="10992"/>
+                <w:tab w:val="left" w:pos="11908"/>
+                <w:tab w:val="left" w:pos="12824"/>
+                <w:tab w:val="left" w:pos="13740"/>
+                <w:tab w:val="left" w:pos="14656"/>
+              </w:tabs>
+              <w:wordWrap w:val="0"/>
+              <w:spacing w:line="270" w:lineRule="atLeast"/>
+              <w:jc w:val="left"/>
+              <w:rPr>
+                <w:rFonts w:ascii="Consolas" w:eastAsia="宋体" w:hAnsi="Consolas" w:cs="Consolas"/>
+                <w:color w:val="333333"/>
+                <w:kern w:val="0"/>
+                <w:sz w:val="18"/>
+                <w:szCs w:val="18"/>
+              </w:rPr>
+            </w:pPr>
+            <w:r>
+              <w:rPr>
+                <w:rFonts w:ascii="Consolas" w:eastAsia="宋体" w:hAnsi="Consolas" w:cs="Consolas"/>
+                <w:color w:val="333333"/>
+                <w:kern w:val="0"/>
+                <w:sz w:val="18"/>
+                <w:szCs w:val="18"/>
+              </w:rPr>
+              <w:t xml:space="preserve">            </w:t>
+            </w:r>
+            <w:r>
+              <w:rPr>
+                <w:rFonts w:ascii="Consolas" w:eastAsia="宋体" w:hAnsi="Consolas" w:cs="Consolas"/>
+                <w:b/>
+                <w:bCs/>
+                <w:color w:val="CC0000"/>
+                <w:kern w:val="0"/>
+                <w:sz w:val="18"/>
+                <w:szCs w:val="18"/>
+              </w:rPr>
+              <w:t>"address"</w:t>
+            </w:r>
+            <w:r>
+              <w:rPr>
+                <w:rFonts w:ascii="Consolas" w:eastAsia="宋体" w:hAnsi="Consolas" w:cs="Consolas"/>
+                <w:color w:val="333333"/>
+                <w:kern w:val="0"/>
+                <w:sz w:val="18"/>
+                <w:szCs w:val="18"/>
+              </w:rPr>
+              <w:t xml:space="preserve">: </w:t>
+            </w:r>
+            <w:r>
+              <w:rPr>
+                <w:rFonts w:ascii="Consolas" w:eastAsia="宋体" w:hAnsi="Consolas" w:cs="Consolas"/>
+                <w:color w:val="007777"/>
+                <w:kern w:val="0"/>
+                <w:sz w:val="18"/>
+                <w:szCs w:val="18"/>
+              </w:rPr>
+              <w:t>"</w:t>
+            </w:r>
+            <w:r>
+              <w:rPr>
+                <w:rFonts w:ascii="Consolas" w:eastAsia="宋体" w:hAnsi="Consolas" w:cs="Consolas"/>
+                <w:color w:val="007777"/>
+                <w:kern w:val="0"/>
+                <w:sz w:val="18"/>
+                <w:szCs w:val="18"/>
+              </w:rPr>
+              <w:t>北京市海淀区中关村</w:t>
+            </w:r>
+            <w:r>
+              <w:rPr>
+                <w:rFonts w:ascii="Consolas" w:eastAsia="宋体" w:hAnsi="Consolas" w:cs="Consolas"/>
+                <w:color w:val="007777"/>
+                <w:kern w:val="0"/>
+                <w:sz w:val="18"/>
+                <w:szCs w:val="18"/>
+              </w:rPr>
+              <w:t>"</w:t>
+            </w:r>
+            <w:r>
+              <w:rPr>
+                <w:rFonts w:ascii="Consolas" w:eastAsia="宋体" w:hAnsi="Consolas" w:cs="Consolas"/>
+                <w:b/>
+                <w:bCs/>
+                <w:color w:val="000000"/>
+                <w:kern w:val="0"/>
+                <w:sz w:val="18"/>
+                <w:szCs w:val="18"/>
+              </w:rPr>
+              <w:t>,</w:t>
+            </w:r>
+            <w:r>
+              <w:rPr>
+                <w:rFonts w:ascii="Consolas" w:eastAsia="宋体" w:hAnsi="Consolas" w:cs="Consolas"/>
+                <w:color w:val="007777"/>
+                <w:kern w:val="0"/>
+                <w:sz w:val="18"/>
+                <w:szCs w:val="18"/>
+              </w:rPr>
+              <w:t xml:space="preserve"> </w:t>
+            </w:r>
+          </w:p>
+          <w:p>
+            <w:pPr>
+              <w:widowControl/>
+              <w:shd w:val="clear" w:color="auto" w:fill="F5F5F5"/>
+              <w:tabs>
+                <w:tab w:val="left" w:pos="916"/>
+                <w:tab w:val="left" w:pos="1832"/>
+                <w:tab w:val="left" w:pos="2748"/>
+                <w:tab w:val="left" w:pos="3664"/>
+                <w:tab w:val="left" w:pos="4580"/>
+                <w:tab w:val="left" w:pos="5496"/>
+                <w:tab w:val="left" w:pos="6412"/>
+                <w:tab w:val="left" w:pos="7328"/>
+                <w:tab w:val="left" w:pos="8244"/>
+                <w:tab w:val="left" w:pos="9160"/>
+                <w:tab w:val="left" w:pos="10076"/>
+                <w:tab w:val="left" w:pos="10992"/>
+                <w:tab w:val="left" w:pos="11908"/>
+                <w:tab w:val="left" w:pos="12824"/>
+                <w:tab w:val="left" w:pos="13740"/>
+                <w:tab w:val="left" w:pos="14656"/>
+              </w:tabs>
+              <w:wordWrap w:val="0"/>
+              <w:spacing w:line="270" w:lineRule="atLeast"/>
+              <w:jc w:val="left"/>
+              <w:rPr>
+                <w:rFonts w:ascii="Consolas" w:eastAsia="宋体" w:hAnsi="Consolas" w:cs="Consolas"/>
+                <w:color w:val="333333"/>
+                <w:kern w:val="0"/>
+                <w:sz w:val="18"/>
+                <w:szCs w:val="18"/>
+              </w:rPr>
+            </w:pPr>
+            <w:r>
+              <w:rPr>
+                <w:rFonts w:ascii="Consolas" w:eastAsia="宋体" w:hAnsi="Consolas" w:cs="Consolas"/>
+                <w:color w:val="333333"/>
+                <w:kern w:val="0"/>
+                <w:sz w:val="18"/>
+                <w:szCs w:val="18"/>
+              </w:rPr>
+              <w:t xml:space="preserve">            </w:t>
+            </w:r>
+            <w:r>
+              <w:rPr>
+                <w:rFonts w:ascii="Consolas" w:eastAsia="宋体" w:hAnsi="Consolas" w:cs="Consolas"/>
+                <w:b/>
+                <w:bCs/>
+                <w:color w:val="CC0000"/>
+                <w:kern w:val="0"/>
+                <w:sz w:val="18"/>
+                <w:szCs w:val="18"/>
+              </w:rPr>
+              <w:t>"description"</w:t>
+            </w:r>
+            <w:r>
+              <w:rPr>
+                <w:rFonts w:ascii="Consolas" w:eastAsia="宋体" w:hAnsi="Consolas" w:cs="Consolas"/>
+                <w:color w:val="333333"/>
+                <w:kern w:val="0"/>
+                <w:sz w:val="18"/>
+                <w:szCs w:val="18"/>
+              </w:rPr>
+              <w:t xml:space="preserve">: </w:t>
+            </w:r>
+            <w:r>
+              <w:rPr>
+                <w:rFonts w:ascii="Consolas" w:eastAsia="宋体" w:hAnsi="Consolas" w:cs="Consolas"/>
+                <w:color w:val="007777"/>
+                <w:kern w:val="0"/>
+                <w:sz w:val="18"/>
+                <w:szCs w:val="18"/>
+              </w:rPr>
+              <w:t>"</w:t>
+            </w:r>
+            <w:r>
+              <w:rPr>
+                <w:rFonts w:ascii="Consolas" w:eastAsia="宋体" w:hAnsi="Consolas" w:cs="Consolas"/>
+                <w:color w:val="007777"/>
+                <w:kern w:val="0"/>
+                <w:sz w:val="18"/>
+                <w:szCs w:val="18"/>
+              </w:rPr>
+              <w:t>北京市海淀区中关村北</w:t>
+            </w:r>
+            <w:bookmarkStart w:id="0" w:name="_GoBack"/>
+            <w:bookmarkEnd w:id="0"/>
+            <w:r>
+              <w:rPr>
+                <w:rFonts w:ascii="Consolas" w:eastAsia="宋体" w:hAnsi="Consolas" w:cs="Consolas"/>
+                <w:color w:val="007777"/>
+                <w:kern w:val="0"/>
+                <w:sz w:val="18"/>
+                <w:szCs w:val="18"/>
+              </w:rPr>
+              <w:t>"</w:t>
+            </w:r>
+            <w:r>
+              <w:rPr>
+                <w:rFonts w:ascii="Consolas" w:eastAsia="宋体" w:hAnsi="Consolas" w:cs="Consolas"/>
+                <w:b/>
+                <w:bCs/>
+                <w:color w:val="000000"/>
+                <w:kern w:val="0"/>
+                <w:sz w:val="18"/>
+                <w:szCs w:val="18"/>
+              </w:rPr>
+              <w:t>,</w:t>
+            </w:r>
+            <w:r>
+              <w:rPr>
+                <w:rFonts w:ascii="Consolas" w:eastAsia="宋体" w:hAnsi="Consolas" w:cs="Consolas"/>
+                <w:color w:val="007777"/>
+                <w:kern w:val="0"/>
+                <w:sz w:val="18"/>
+                <w:szCs w:val="18"/>
+              </w:rPr>
+              <w:t xml:space="preserve"> </w:t>
+            </w:r>
+          </w:p>
+          <w:p>
+            <w:pPr>
+              <w:widowControl/>
+              <w:shd w:val="clear" w:color="auto" w:fill="F5F5F5"/>
+              <w:tabs>
+                <w:tab w:val="left" w:pos="916"/>
+                <w:tab w:val="left" w:pos="1832"/>
+                <w:tab w:val="left" w:pos="2748"/>
+                <w:tab w:val="left" w:pos="3664"/>
+                <w:tab w:val="left" w:pos="4580"/>
+                <w:tab w:val="left" w:pos="5496"/>
+                <w:tab w:val="left" w:pos="6412"/>
+                <w:tab w:val="left" w:pos="7328"/>
+                <w:tab w:val="left" w:pos="8244"/>
+                <w:tab w:val="left" w:pos="9160"/>
+                <w:tab w:val="left" w:pos="10076"/>
+                <w:tab w:val="left" w:pos="10992"/>
+                <w:tab w:val="left" w:pos="11908"/>
+                <w:tab w:val="left" w:pos="12824"/>
+                <w:tab w:val="left" w:pos="13740"/>
+                <w:tab w:val="left" w:pos="14656"/>
+              </w:tabs>
+              <w:wordWrap w:val="0"/>
+              <w:spacing w:line="270" w:lineRule="atLeast"/>
+              <w:jc w:val="left"/>
+              <w:rPr>
+                <w:rFonts w:ascii="Consolas" w:eastAsia="宋体" w:hAnsi="Consolas" w:cs="Consolas"/>
+                <w:color w:val="333333"/>
+                <w:kern w:val="0"/>
+                <w:sz w:val="18"/>
+                <w:szCs w:val="18"/>
+              </w:rPr>
+            </w:pPr>
+            <w:r>
+              <w:rPr>
+                <w:rFonts w:ascii="Consolas" w:eastAsia="宋体" w:hAnsi="Consolas" w:cs="Consolas"/>
+                <w:color w:val="333333"/>
+                <w:kern w:val="0"/>
+                <w:sz w:val="18"/>
+                <w:szCs w:val="18"/>
+              </w:rPr>
+              <w:t xml:space="preserve">            </w:t>
+            </w:r>
+            <w:r>
+              <w:rPr>
+                <w:rFonts w:ascii="Consolas" w:eastAsia="宋体" w:hAnsi="Consolas" w:cs="Consolas"/>
+                <w:b/>
+                <w:bCs/>
+                <w:color w:val="CC0000"/>
+                <w:kern w:val="0"/>
+                <w:sz w:val="18"/>
+                <w:szCs w:val="18"/>
+              </w:rPr>
+              <w:t>"level"</w:t>
+            </w:r>
+            <w:r>
+              <w:rPr>
+                <w:rFonts w:ascii="Consolas" w:eastAsia="宋体" w:hAnsi="Consolas" w:cs="Consolas"/>
+                <w:color w:val="333333"/>
+                <w:kern w:val="0"/>
+                <w:sz w:val="18"/>
+                <w:szCs w:val="18"/>
+              </w:rPr>
+              <w:t xml:space="preserve">: </w:t>
+            </w:r>
+            <w:r>
+              <w:rPr>
+                <w:rFonts w:ascii="Consolas" w:eastAsia="宋体" w:hAnsi="Consolas" w:cs="Consolas"/>
+                <w:color w:val="AA00AA"/>
+                <w:kern w:val="0"/>
+                <w:sz w:val="18"/>
+                <w:szCs w:val="18"/>
+              </w:rPr>
+              <w:t>1</w:t>
+            </w:r>
+            <w:r>
+              <w:rPr>
+                <w:rFonts w:ascii="Consolas" w:eastAsia="宋体" w:hAnsi="Consolas" w:cs="Consolas"/>
+                <w:b/>
+                <w:bCs/>
+                <w:color w:val="000000"/>
+                <w:kern w:val="0"/>
+                <w:sz w:val="18"/>
+                <w:szCs w:val="18"/>
+              </w:rPr>
+              <w:t>,</w:t>
+            </w:r>
+            <w:r>
+              <w:rPr>
+                <w:rFonts w:ascii="Consolas" w:eastAsia="宋体" w:hAnsi="Consolas" w:cs="Consolas"/>
+                <w:color w:val="AA00AA"/>
+                <w:kern w:val="0"/>
+                <w:sz w:val="18"/>
+                <w:szCs w:val="18"/>
+              </w:rPr>
+              <w:t xml:space="preserve"> </w:t>
+            </w:r>
+          </w:p>
+          <w:p>
+            <w:pPr>
+              <w:widowControl/>
+              <w:shd w:val="clear" w:color="auto" w:fill="F5F5F5"/>
+              <w:tabs>
+                <w:tab w:val="left" w:pos="916"/>
+                <w:tab w:val="left" w:pos="1832"/>
+                <w:tab w:val="left" w:pos="2748"/>
+                <w:tab w:val="left" w:pos="3664"/>
+                <w:tab w:val="left" w:pos="4580"/>
+                <w:tab w:val="left" w:pos="5496"/>
+                <w:tab w:val="left" w:pos="6412"/>
+                <w:tab w:val="left" w:pos="7328"/>
+                <w:tab w:val="left" w:pos="8244"/>
+                <w:tab w:val="left" w:pos="9160"/>
+                <w:tab w:val="left" w:pos="10076"/>
+                <w:tab w:val="left" w:pos="10992"/>
+                <w:tab w:val="left" w:pos="11908"/>
+                <w:tab w:val="left" w:pos="12824"/>
+                <w:tab w:val="left" w:pos="13740"/>
+                <w:tab w:val="left" w:pos="14656"/>
+              </w:tabs>
+              <w:wordWrap w:val="0"/>
+              <w:spacing w:line="270" w:lineRule="atLeast"/>
+              <w:jc w:val="left"/>
+              <w:rPr>
+                <w:rFonts w:ascii="Consolas" w:eastAsia="宋体" w:hAnsi="Consolas" w:cs="Consolas"/>
+                <w:color w:val="333333"/>
+                <w:kern w:val="0"/>
+                <w:sz w:val="18"/>
+                <w:szCs w:val="18"/>
+              </w:rPr>
+            </w:pPr>
+            <w:r>
+              <w:rPr>
+                <w:rFonts w:ascii="Consolas" w:eastAsia="宋体" w:hAnsi="Consolas" w:cs="Consolas"/>
+                <w:color w:val="333333"/>
+                <w:kern w:val="0"/>
+                <w:sz w:val="18"/>
+                <w:szCs w:val="18"/>
+              </w:rPr>
+              <w:t xml:space="preserve">            </w:t>
+            </w:r>
+            <w:r>
+              <w:rPr>
+                <w:rFonts w:ascii="Consolas" w:eastAsia="宋体" w:hAnsi="Consolas" w:cs="Consolas"/>
+                <w:b/>
+                <w:bCs/>
+                <w:color w:val="CC0000"/>
+                <w:kern w:val="0"/>
+                <w:sz w:val="18"/>
+                <w:szCs w:val="18"/>
+              </w:rPr>
+              <w:t>"x"</w:t>
+            </w:r>
+            <w:r>
+              <w:rPr>
+                <w:rFonts w:ascii="Consolas" w:eastAsia="宋体" w:hAnsi="Consolas" w:cs="Consolas"/>
+                <w:color w:val="333333"/>
+                <w:kern w:val="0"/>
+                <w:sz w:val="18"/>
+                <w:szCs w:val="18"/>
+              </w:rPr>
+              <w:t xml:space="preserve">: </w:t>
+            </w:r>
+            <w:r>
+              <w:rPr>
+                <w:rFonts w:ascii="Consolas" w:eastAsia="宋体" w:hAnsi="Consolas" w:cs="Consolas"/>
+                <w:color w:val="AA00AA"/>
+                <w:kern w:val="0"/>
+                <w:sz w:val="18"/>
+                <w:szCs w:val="18"/>
+              </w:rPr>
+              <w:t>130</w:t>
+            </w:r>
+            <w:r>
+              <w:rPr>
+                <w:rFonts w:ascii="Consolas" w:eastAsia="宋体" w:hAnsi="Consolas" w:cs="Consolas"/>
+                <w:b/>
+                <w:bCs/>
+                <w:color w:val="000000"/>
+                <w:kern w:val="0"/>
+                <w:sz w:val="18"/>
+                <w:szCs w:val="18"/>
+              </w:rPr>
+              <w:t>,</w:t>
+            </w:r>
+            <w:r>
+              <w:rPr>
+                <w:rFonts w:ascii="Consolas" w:eastAsia="宋体" w:hAnsi="Consolas" w:cs="Consolas"/>
+                <w:color w:val="AA00AA"/>
+                <w:kern w:val="0"/>
+                <w:sz w:val="18"/>
+                <w:szCs w:val="18"/>
+              </w:rPr>
+              <w:t xml:space="preserve"> </w:t>
+            </w:r>
+          </w:p>
+          <w:p>
+            <w:pPr>
+              <w:widowControl/>
+              <w:shd w:val="clear" w:color="auto" w:fill="F5F5F5"/>
+              <w:tabs>
+                <w:tab w:val="left" w:pos="916"/>
+                <w:tab w:val="left" w:pos="1832"/>
+                <w:tab w:val="left" w:pos="2748"/>
+                <w:tab w:val="left" w:pos="3664"/>
+                <w:tab w:val="left" w:pos="4580"/>
+                <w:tab w:val="left" w:pos="5496"/>
+                <w:tab w:val="left" w:pos="6412"/>
+                <w:tab w:val="left" w:pos="7328"/>
+                <w:tab w:val="left" w:pos="8244"/>
+                <w:tab w:val="left" w:pos="9160"/>
+                <w:tab w:val="left" w:pos="10076"/>
+                <w:tab w:val="left" w:pos="10992"/>
+                <w:tab w:val="left" w:pos="11908"/>
+                <w:tab w:val="left" w:pos="12824"/>
+                <w:tab w:val="left" w:pos="13740"/>
+                <w:tab w:val="left" w:pos="14656"/>
+              </w:tabs>
+              <w:wordWrap w:val="0"/>
+              <w:spacing w:line="270" w:lineRule="atLeast"/>
+              <w:jc w:val="left"/>
+              <w:rPr>
+                <w:rFonts w:ascii="Consolas" w:eastAsia="宋体" w:hAnsi="Consolas" w:cs="Consolas"/>
+                <w:color w:val="333333"/>
+                <w:kern w:val="0"/>
+                <w:sz w:val="18"/>
+                <w:szCs w:val="18"/>
+              </w:rPr>
+            </w:pPr>
+            <w:r>
+              <w:rPr>
+                <w:rFonts w:ascii="Consolas" w:eastAsia="宋体" w:hAnsi="Consolas" w:cs="Consolas"/>
+                <w:color w:val="333333"/>
+                <w:kern w:val="0"/>
+                <w:sz w:val="18"/>
+                <w:szCs w:val="18"/>
+              </w:rPr>
+              <w:t xml:space="preserve">            </w:t>
+            </w:r>
+            <w:r>
+              <w:rPr>
+                <w:rFonts w:ascii="Consolas" w:eastAsia="宋体" w:hAnsi="Consolas" w:cs="Consolas"/>
+                <w:b/>
+                <w:bCs/>
+                <w:color w:val="CC0000"/>
+                <w:kern w:val="0"/>
+                <w:sz w:val="18"/>
+                <w:szCs w:val="18"/>
+              </w:rPr>
+              <w:t>"y"</w:t>
+            </w:r>
+            <w:r>
+              <w:rPr>
+                <w:rFonts w:ascii="Consolas" w:eastAsia="宋体" w:hAnsi="Consolas" w:cs="Consolas"/>
+                <w:color w:val="333333"/>
+                <w:kern w:val="0"/>
+                <w:sz w:val="18"/>
+                <w:szCs w:val="18"/>
+              </w:rPr>
+              <w:t xml:space="preserve">: </w:t>
+            </w:r>
+            <w:r>
+              <w:rPr>
+                <w:rFonts w:ascii="Consolas" w:eastAsia="宋体" w:hAnsi="Consolas" w:cs="Consolas"/>
+                <w:color w:val="AA00AA"/>
+                <w:kern w:val="0"/>
+                <w:sz w:val="18"/>
+                <w:szCs w:val="18"/>
+              </w:rPr>
+              <w:t>34</w:t>
+            </w:r>
+            <w:r>
+              <w:rPr>
+                <w:rFonts w:ascii="Consolas" w:eastAsia="宋体" w:hAnsi="Consolas" w:cs="Consolas"/>
+                <w:b/>
+                <w:bCs/>
+                <w:color w:val="000000"/>
+                <w:kern w:val="0"/>
+                <w:sz w:val="18"/>
+                <w:szCs w:val="18"/>
+              </w:rPr>
+              <w:t>,</w:t>
+            </w:r>
+            <w:r>
+              <w:rPr>
+                <w:rFonts w:ascii="Consolas" w:eastAsia="宋体" w:hAnsi="Consolas" w:cs="Consolas"/>
+                <w:color w:val="AA00AA"/>
+                <w:kern w:val="0"/>
+                <w:sz w:val="18"/>
+                <w:szCs w:val="18"/>
+              </w:rPr>
+              <w:t xml:space="preserve"> </w:t>
+            </w:r>
+          </w:p>
+          <w:p>
+            <w:pPr>
+              <w:widowControl/>
+              <w:shd w:val="clear" w:color="auto" w:fill="F5F5F5"/>
+              <w:tabs>
+                <w:tab w:val="left" w:pos="916"/>
+                <w:tab w:val="left" w:pos="1832"/>
+                <w:tab w:val="left" w:pos="2748"/>
+                <w:tab w:val="left" w:pos="3664"/>
+                <w:tab w:val="left" w:pos="4580"/>
+                <w:tab w:val="left" w:pos="5496"/>
+                <w:tab w:val="left" w:pos="6412"/>
+                <w:tab w:val="left" w:pos="7328"/>
+                <w:tab w:val="left" w:pos="8244"/>
+                <w:tab w:val="left" w:pos="9160"/>
+                <w:tab w:val="left" w:pos="10076"/>
+                <w:tab w:val="left" w:pos="10992"/>
+                <w:tab w:val="left" w:pos="11908"/>
+                <w:tab w:val="left" w:pos="12824"/>
+                <w:tab w:val="left" w:pos="13740"/>
+                <w:tab w:val="left" w:pos="14656"/>
+              </w:tabs>
+              <w:wordWrap w:val="0"/>
+              <w:spacing w:line="270" w:lineRule="atLeast"/>
+              <w:jc w:val="left"/>
+              <w:rPr>
+                <w:rFonts w:ascii="Consolas" w:eastAsia="宋体" w:hAnsi="Consolas" w:cs="Consolas"/>
+                <w:color w:val="333333"/>
+                <w:kern w:val="0"/>
+                <w:sz w:val="18"/>
+                <w:szCs w:val="18"/>
+              </w:rPr>
+            </w:pPr>
+            <w:r>
+              <w:rPr>
+                <w:rFonts w:ascii="Consolas" w:eastAsia="宋体" w:hAnsi="Consolas" w:cs="Consolas"/>
+                <w:color w:val="333333"/>
+                <w:kern w:val="0"/>
+                <w:sz w:val="18"/>
+                <w:szCs w:val="18"/>
+              </w:rPr>
+              <w:t xml:space="preserve">            </w:t>
+            </w:r>
+            <w:r>
+              <w:rPr>
+                <w:rFonts w:ascii="Consolas" w:eastAsia="宋体" w:hAnsi="Consolas" w:cs="Consolas"/>
+                <w:b/>
+                <w:bCs/>
+                <w:color w:val="CC0000"/>
+                <w:kern w:val="0"/>
+                <w:sz w:val="18"/>
+                <w:szCs w:val="18"/>
+              </w:rPr>
+              <w:t>"time"</w:t>
+            </w:r>
+            <w:r>
+              <w:rPr>
+                <w:rFonts w:ascii="Consolas" w:eastAsia="宋体" w:hAnsi="Consolas" w:cs="Consolas"/>
+                <w:color w:val="333333"/>
+                <w:kern w:val="0"/>
+                <w:sz w:val="18"/>
+                <w:szCs w:val="18"/>
+              </w:rPr>
+              <w:t xml:space="preserve">: </w:t>
+            </w:r>
+            <w:r>
+              <w:rPr>
+                <w:rFonts w:ascii="Consolas" w:eastAsia="宋体" w:hAnsi="Consolas" w:cs="Consolas"/>
+                <w:color w:val="007777"/>
+                <w:kern w:val="0"/>
+                <w:sz w:val="18"/>
+                <w:szCs w:val="18"/>
+              </w:rPr>
+              <w:t>"2015-08-07 16:00:00"</w:t>
+            </w:r>
+          </w:p>
+          <w:p>
+            <w:pPr>
+              <w:widowControl/>
+              <w:shd w:val="clear" w:color="auto" w:fill="F5F5F5"/>
+              <w:tabs>
+                <w:tab w:val="left" w:pos="916"/>
+                <w:tab w:val="left" w:pos="1832"/>
+                <w:tab w:val="left" w:pos="2748"/>
+                <w:tab w:val="left" w:pos="3664"/>
+                <w:tab w:val="left" w:pos="4580"/>
+                <w:tab w:val="left" w:pos="5496"/>
+                <w:tab w:val="left" w:pos="6412"/>
+                <w:tab w:val="left" w:pos="7328"/>
+                <w:tab w:val="left" w:pos="8244"/>
+                <w:tab w:val="left" w:pos="9160"/>
+                <w:tab w:val="left" w:pos="10076"/>
+                <w:tab w:val="left" w:pos="10992"/>
+                <w:tab w:val="left" w:pos="11908"/>
+                <w:tab w:val="left" w:pos="12824"/>
+                <w:tab w:val="left" w:pos="13740"/>
+                <w:tab w:val="left" w:pos="14656"/>
+              </w:tabs>
+              <w:wordWrap w:val="0"/>
+              <w:spacing w:line="270" w:lineRule="atLeast"/>
+              <w:jc w:val="left"/>
+              <w:rPr>
+                <w:rFonts w:ascii="Consolas" w:eastAsia="宋体" w:hAnsi="Consolas" w:cs="Consolas"/>
+                <w:color w:val="333333"/>
+                <w:kern w:val="0"/>
+                <w:sz w:val="18"/>
+                <w:szCs w:val="18"/>
+              </w:rPr>
+            </w:pPr>
+            <w:r>
+              <w:rPr>
+                <w:rFonts w:ascii="Consolas" w:eastAsia="宋体" w:hAnsi="Consolas" w:cs="Consolas"/>
+                <w:color w:val="333333"/>
+                <w:kern w:val="0"/>
+                <w:sz w:val="18"/>
+                <w:szCs w:val="18"/>
+              </w:rPr>
+              <w:t xml:space="preserve">        </w:t>
+            </w:r>
+            <w:r>
+              <w:rPr>
+                <w:rFonts w:ascii="Consolas" w:eastAsia="宋体" w:hAnsi="Consolas" w:cs="Consolas"/>
+                <w:b/>
+                <w:bCs/>
                 <w:color w:val="00AA00"/>
                 <w:kern w:val="0"/>
                 <w:sz w:val="18"/>
                 <w:szCs w:val="18"/>
               </w:rPr>
-              <w:t>{</w:t>
+              <w:t>}</w:t>
+            </w:r>
+            <w:r>
+              <w:rPr>
+                <w:rFonts w:ascii="Consolas" w:eastAsia="宋体" w:hAnsi="Consolas" w:cs="Consolas"/>
+                <w:b/>
+                <w:bCs/>
+                <w:color w:val="000000"/>
+                <w:kern w:val="0"/>
+                <w:sz w:val="18"/>
+                <w:szCs w:val="18"/>
+              </w:rPr>
+              <w:t>,</w:t>
+            </w:r>
+            <w:r>
+              <w:rPr>
+                <w:rFonts w:ascii="Consolas" w:eastAsia="宋体" w:hAnsi="Consolas" w:cs="Consolas"/>
+                <w:color w:val="333333"/>
+                <w:kern w:val="0"/>
+                <w:sz w:val="18"/>
+                <w:szCs w:val="18"/>
+              </w:rPr>
+              <w:t xml:space="preserve"> </w:t>
+            </w:r>
+          </w:p>
+          <w:p>
+            <w:pPr>
+              <w:widowControl/>
+              <w:shd w:val="clear" w:color="auto" w:fill="F5F5F5"/>
+              <w:tabs>
+                <w:tab w:val="left" w:pos="916"/>
+                <w:tab w:val="left" w:pos="1832"/>
+                <w:tab w:val="left" w:pos="2748"/>
+                <w:tab w:val="left" w:pos="3664"/>
+                <w:tab w:val="left" w:pos="4580"/>
+                <w:tab w:val="left" w:pos="5496"/>
+                <w:tab w:val="left" w:pos="6412"/>
+                <w:tab w:val="left" w:pos="7328"/>
+                <w:tab w:val="left" w:pos="8244"/>
+                <w:tab w:val="left" w:pos="9160"/>
+                <w:tab w:val="left" w:pos="10076"/>
+                <w:tab w:val="left" w:pos="10992"/>
+                <w:tab w:val="left" w:pos="11908"/>
+                <w:tab w:val="left" w:pos="12824"/>
+                <w:tab w:val="left" w:pos="13740"/>
+                <w:tab w:val="left" w:pos="14656"/>
+              </w:tabs>
+              <w:wordWrap w:val="0"/>
+              <w:spacing w:line="270" w:lineRule="atLeast"/>
+              <w:jc w:val="left"/>
+              <w:rPr>
+                <w:rFonts w:ascii="Consolas" w:eastAsia="宋体" w:hAnsi="Consolas" w:cs="Consolas"/>
+                <w:color w:val="333333"/>
+                <w:kern w:val="0"/>
+                <w:sz w:val="18"/>
+                <w:szCs w:val="18"/>
+              </w:rPr>
+            </w:pPr>
+            <w:r>
+              <w:rPr>
+                <w:rFonts w:ascii="Consolas" w:eastAsia="宋体" w:hAnsi="Consolas" w:cs="Consolas"/>
+                <w:color w:val="333333"/>
+                <w:kern w:val="0"/>
+                <w:sz w:val="18"/>
+                <w:szCs w:val="18"/>
+              </w:rPr>
+              <w:t xml:space="preserve">        </w:t>
+            </w:r>
+            <w:r>
+              <w:rPr>
+                <w:rFonts w:ascii="Consolas" w:eastAsia="宋体" w:hAnsi="Consolas" w:cs="Consolas"/>
+                <w:b/>
+                <w:bCs/>
+                <w:color w:val="CC0000"/>
+                <w:kern w:val="0"/>
+                <w:sz w:val="18"/>
+                <w:szCs w:val="18"/>
+              </w:rPr>
+              <w:t>"state"</w:t>
+            </w:r>
+            <w:r>
+              <w:rPr>
+                <w:rFonts w:ascii="Consolas" w:eastAsia="宋体" w:hAnsi="Consolas" w:cs="Consolas"/>
+                <w:color w:val="333333"/>
+                <w:kern w:val="0"/>
+                <w:sz w:val="18"/>
+                <w:szCs w:val="18"/>
+              </w:rPr>
+              <w:t xml:space="preserve">: </w:t>
+            </w:r>
+            <w:r>
+              <w:rPr>
+                <w:rFonts w:ascii="Consolas" w:eastAsia="宋体" w:hAnsi="Consolas" w:cs="Consolas"/>
+                <w:color w:val="AA00AA"/>
+                <w:kern w:val="0"/>
+                <w:sz w:val="18"/>
+                <w:szCs w:val="18"/>
+              </w:rPr>
+              <w:t>1</w:t>
+            </w:r>
+            <w:r>
+              <w:rPr>
+                <w:rFonts w:ascii="Consolas" w:eastAsia="宋体" w:hAnsi="Consolas" w:cs="Consolas"/>
+                <w:b/>
+                <w:bCs/>
+                <w:color w:val="000000"/>
+                <w:kern w:val="0"/>
+                <w:sz w:val="18"/>
+                <w:szCs w:val="18"/>
+              </w:rPr>
+              <w:t>,</w:t>
+            </w:r>
+            <w:r>
+              <w:rPr>
+                <w:rFonts w:ascii="Consolas" w:eastAsia="宋体" w:hAnsi="Consolas" w:cs="Consolas"/>
+                <w:color w:val="AA00AA"/>
+                <w:kern w:val="0"/>
+                <w:sz w:val="18"/>
+                <w:szCs w:val="18"/>
+              </w:rPr>
+              <w:t xml:space="preserve"> </w:t>
+            </w:r>
+          </w:p>
+          <w:p>
+            <w:pPr>
+              <w:widowControl/>
+              <w:shd w:val="clear" w:color="auto" w:fill="F5F5F5"/>
+              <w:tabs>
+                <w:tab w:val="left" w:pos="916"/>
+                <w:tab w:val="left" w:pos="1832"/>
+                <w:tab w:val="left" w:pos="2748"/>
+                <w:tab w:val="left" w:pos="3664"/>
+                <w:tab w:val="left" w:pos="4580"/>
+                <w:tab w:val="left" w:pos="5496"/>
+                <w:tab w:val="left" w:pos="6412"/>
+                <w:tab w:val="left" w:pos="7328"/>
+                <w:tab w:val="left" w:pos="8244"/>
+                <w:tab w:val="left" w:pos="9160"/>
+                <w:tab w:val="left" w:pos="10076"/>
+                <w:tab w:val="left" w:pos="10992"/>
+                <w:tab w:val="left" w:pos="11908"/>
+                <w:tab w:val="left" w:pos="12824"/>
+                <w:tab w:val="left" w:pos="13740"/>
+                <w:tab w:val="left" w:pos="14656"/>
+              </w:tabs>
+              <w:wordWrap w:val="0"/>
+              <w:spacing w:line="270" w:lineRule="atLeast"/>
+              <w:jc w:val="left"/>
+              <w:rPr>
+                <w:rFonts w:ascii="Consolas" w:eastAsia="宋体" w:hAnsi="Consolas" w:cs="Consolas"/>
+                <w:color w:val="333333"/>
+                <w:kern w:val="0"/>
+                <w:sz w:val="18"/>
+                <w:szCs w:val="18"/>
+              </w:rPr>
+            </w:pPr>
+            <w:r>
+              <w:rPr>
+                <w:rFonts w:ascii="Consolas" w:eastAsia="宋体" w:hAnsi="Consolas" w:cs="Consolas"/>
+                <w:color w:val="333333"/>
+                <w:kern w:val="0"/>
+                <w:sz w:val="18"/>
+                <w:szCs w:val="18"/>
+              </w:rPr>
+              <w:t xml:space="preserve">        </w:t>
+            </w:r>
+            <w:r>
+              <w:rPr>
+                <w:rFonts w:ascii="Consolas" w:eastAsia="宋体" w:hAnsi="Consolas" w:cs="Consolas"/>
+                <w:b/>
+                <w:bCs/>
+                <w:color w:val="CC0000"/>
+                <w:kern w:val="0"/>
+                <w:sz w:val="18"/>
+                <w:szCs w:val="18"/>
+              </w:rPr>
+              <w:t>"reason"</w:t>
+            </w:r>
+            <w:r>
+              <w:rPr>
+                <w:rFonts w:ascii="Consolas" w:eastAsia="宋体" w:hAnsi="Consolas" w:cs="Consolas"/>
+                <w:color w:val="333333"/>
+                <w:kern w:val="0"/>
+                <w:sz w:val="18"/>
+                <w:szCs w:val="18"/>
+              </w:rPr>
+              <w:t xml:space="preserve">: </w:t>
+            </w:r>
+            <w:r>
+              <w:rPr>
+                <w:rFonts w:ascii="Consolas" w:eastAsia="宋体" w:hAnsi="Consolas" w:cs="Consolas"/>
+                <w:color w:val="0000FF"/>
+                <w:kern w:val="0"/>
+                <w:sz w:val="18"/>
+                <w:szCs w:val="18"/>
+              </w:rPr>
+              <w:t>null</w:t>
+            </w:r>
+            <w:r>
+              <w:rPr>
+                <w:rFonts w:ascii="Consolas" w:eastAsia="宋体" w:hAnsi="Consolas" w:cs="Consolas"/>
+                <w:b/>
+                <w:bCs/>
+                <w:color w:val="000000"/>
+                <w:kern w:val="0"/>
+                <w:sz w:val="18"/>
+                <w:szCs w:val="18"/>
+              </w:rPr>
+              <w:t>,</w:t>
+            </w:r>
+            <w:r>
+              <w:rPr>
+                <w:rFonts w:ascii="Consolas" w:eastAsia="宋体" w:hAnsi="Consolas" w:cs="Consolas"/>
+                <w:color w:val="0000FF"/>
+                <w:kern w:val="0"/>
+                <w:sz w:val="18"/>
+                <w:szCs w:val="18"/>
+              </w:rPr>
+              <w:t xml:space="preserve"> </w:t>
+            </w:r>
+          </w:p>
+          <w:p>
+            <w:pPr>
+              <w:widowControl/>
+              <w:shd w:val="clear" w:color="auto" w:fill="F5F5F5"/>
+              <w:tabs>
+                <w:tab w:val="left" w:pos="916"/>
+                <w:tab w:val="left" w:pos="1832"/>
+                <w:tab w:val="left" w:pos="2748"/>
+                <w:tab w:val="left" w:pos="3664"/>
+                <w:tab w:val="left" w:pos="4580"/>
+                <w:tab w:val="left" w:pos="5496"/>
+                <w:tab w:val="left" w:pos="6412"/>
+                <w:tab w:val="left" w:pos="7328"/>
+                <w:tab w:val="left" w:pos="8244"/>
+                <w:tab w:val="left" w:pos="9160"/>
+                <w:tab w:val="left" w:pos="10076"/>
+                <w:tab w:val="left" w:pos="10992"/>
+                <w:tab w:val="left" w:pos="11908"/>
+                <w:tab w:val="left" w:pos="12824"/>
+                <w:tab w:val="left" w:pos="13740"/>
+                <w:tab w:val="left" w:pos="14656"/>
+              </w:tabs>
+              <w:wordWrap w:val="0"/>
+              <w:spacing w:line="270" w:lineRule="atLeast"/>
+              <w:jc w:val="left"/>
+              <w:rPr>
+                <w:rFonts w:ascii="Consolas" w:eastAsia="宋体" w:hAnsi="Consolas" w:cs="Consolas"/>
+                <w:color w:val="333333"/>
+                <w:kern w:val="0"/>
+                <w:sz w:val="18"/>
+                <w:szCs w:val="18"/>
+              </w:rPr>
+            </w:pPr>
+            <w:r>
+              <w:rPr>
+                <w:rFonts w:ascii="Consolas" w:eastAsia="宋体" w:hAnsi="Consolas" w:cs="Consolas"/>
+                <w:color w:val="333333"/>
+                <w:kern w:val="0"/>
+                <w:sz w:val="18"/>
+                <w:szCs w:val="18"/>
+              </w:rPr>
+              <w:t xml:space="preserve">        </w:t>
+            </w:r>
+            <w:r>
+              <w:rPr>
+                <w:rFonts w:ascii="Consolas" w:eastAsia="宋体" w:hAnsi="Consolas" w:cs="Consolas"/>
+                <w:b/>
+                <w:bCs/>
+                <w:color w:val="CC0000"/>
+                <w:kern w:val="0"/>
+                <w:sz w:val="18"/>
+                <w:szCs w:val="18"/>
+              </w:rPr>
+              <w:t>"</w:t>
+            </w:r>
+            <w:proofErr w:type="spellStart"/>
+            <w:r>
+              <w:rPr>
+                <w:rFonts w:ascii="Consolas" w:eastAsia="宋体" w:hAnsi="Consolas" w:cs="Consolas"/>
+                <w:b/>
+                <w:bCs/>
+                <w:color w:val="CC0000"/>
+                <w:kern w:val="0"/>
+                <w:sz w:val="18"/>
+                <w:szCs w:val="18"/>
+              </w:rPr>
+              <w:t>hourcost</w:t>
+            </w:r>
+            <w:proofErr w:type="spellEnd"/>
+            <w:r>
+              <w:rPr>
+                <w:rFonts w:ascii="Consolas" w:eastAsia="宋体" w:hAnsi="Consolas" w:cs="Consolas"/>
+                <w:b/>
+                <w:bCs/>
+                <w:color w:val="CC0000"/>
+                <w:kern w:val="0"/>
+                <w:sz w:val="18"/>
+                <w:szCs w:val="18"/>
+              </w:rPr>
+              <w:t>"</w:t>
+            </w:r>
+            <w:r>
+              <w:rPr>
+                <w:rFonts w:ascii="Consolas" w:eastAsia="宋体" w:hAnsi="Consolas" w:cs="Consolas"/>
+                <w:color w:val="333333"/>
+                <w:kern w:val="0"/>
+                <w:sz w:val="18"/>
+                <w:szCs w:val="18"/>
+              </w:rPr>
+              <w:t xml:space="preserve">: </w:t>
+            </w:r>
+            <w:r>
+              <w:rPr>
+                <w:rFonts w:ascii="Consolas" w:eastAsia="宋体" w:hAnsi="Consolas" w:cs="Consolas"/>
+                <w:color w:val="007777"/>
+                <w:kern w:val="0"/>
+                <w:sz w:val="18"/>
+                <w:szCs w:val="18"/>
+              </w:rPr>
+              <w:t>"360"</w:t>
+            </w:r>
+            <w:r>
+              <w:rPr>
+                <w:rFonts w:ascii="Consolas" w:eastAsia="宋体" w:hAnsi="Consolas" w:cs="Consolas"/>
+                <w:b/>
+                <w:bCs/>
+                <w:color w:val="000000"/>
+                <w:kern w:val="0"/>
+                <w:sz w:val="18"/>
+                <w:szCs w:val="18"/>
+              </w:rPr>
+              <w:t>,</w:t>
+            </w:r>
+            <w:r>
+              <w:rPr>
+                <w:rFonts w:ascii="Consolas" w:eastAsia="宋体" w:hAnsi="Consolas" w:cs="Consolas"/>
+                <w:color w:val="007777"/>
+                <w:kern w:val="0"/>
+                <w:sz w:val="18"/>
+                <w:szCs w:val="18"/>
+              </w:rPr>
+              <w:t xml:space="preserve"> </w:t>
+            </w:r>
+          </w:p>
+          <w:p>
+            <w:pPr>
+              <w:widowControl/>
+              <w:shd w:val="clear" w:color="auto" w:fill="F5F5F5"/>
+              <w:tabs>
+                <w:tab w:val="left" w:pos="916"/>
+                <w:tab w:val="left" w:pos="1832"/>
+                <w:tab w:val="left" w:pos="2748"/>
+                <w:tab w:val="left" w:pos="3664"/>
+                <w:tab w:val="left" w:pos="4580"/>
+                <w:tab w:val="left" w:pos="5496"/>
+                <w:tab w:val="left" w:pos="6412"/>
+                <w:tab w:val="left" w:pos="7328"/>
+                <w:tab w:val="left" w:pos="8244"/>
+                <w:tab w:val="left" w:pos="9160"/>
+                <w:tab w:val="left" w:pos="10076"/>
+                <w:tab w:val="left" w:pos="10992"/>
+                <w:tab w:val="left" w:pos="11908"/>
+                <w:tab w:val="left" w:pos="12824"/>
+                <w:tab w:val="left" w:pos="13740"/>
+                <w:tab w:val="left" w:pos="14656"/>
+              </w:tabs>
+              <w:wordWrap w:val="0"/>
+              <w:spacing w:line="270" w:lineRule="atLeast"/>
+              <w:jc w:val="left"/>
+              <w:rPr>
+                <w:rFonts w:ascii="Consolas" w:eastAsia="宋体" w:hAnsi="Consolas" w:cs="Consolas"/>
+                <w:color w:val="333333"/>
+                <w:kern w:val="0"/>
+                <w:sz w:val="18"/>
+                <w:szCs w:val="18"/>
+              </w:rPr>
+            </w:pPr>
+            <w:r>
+              <w:rPr>
+                <w:rFonts w:ascii="Consolas" w:eastAsia="宋体" w:hAnsi="Consolas" w:cs="Consolas"/>
+                <w:color w:val="333333"/>
+                <w:kern w:val="0"/>
+                <w:sz w:val="18"/>
+                <w:szCs w:val="18"/>
+              </w:rPr>
+              <w:t xml:space="preserve">        </w:t>
+            </w:r>
+            <w:r>
+              <w:rPr>
+                <w:rFonts w:ascii="Consolas" w:eastAsia="宋体" w:hAnsi="Consolas" w:cs="Consolas"/>
+                <w:b/>
+                <w:bCs/>
+                <w:color w:val="CC0000"/>
+                <w:kern w:val="0"/>
+                <w:sz w:val="18"/>
+                <w:szCs w:val="18"/>
+              </w:rPr>
+              <w:t>"images"</w:t>
+            </w:r>
+            <w:r>
+              <w:rPr>
+                <w:rFonts w:ascii="Consolas" w:eastAsia="宋体" w:hAnsi="Consolas" w:cs="Consolas"/>
+                <w:color w:val="333333"/>
+                <w:kern w:val="0"/>
+                <w:sz w:val="18"/>
+                <w:szCs w:val="18"/>
+              </w:rPr>
+              <w:t xml:space="preserve">: </w:t>
+            </w:r>
+            <w:r>
+              <w:rPr>
+                <w:rFonts w:ascii="Consolas" w:eastAsia="宋体" w:hAnsi="Consolas" w:cs="Consolas"/>
+                <w:b/>
+                <w:bCs/>
+                <w:color w:val="0033FF"/>
+                <w:kern w:val="0"/>
+                <w:sz w:val="18"/>
+                <w:szCs w:val="18"/>
+              </w:rPr>
+              <w:t>[ ]</w:t>
+            </w:r>
+            <w:r>
+              <w:rPr>
+                <w:rFonts w:ascii="Consolas" w:eastAsia="宋体" w:hAnsi="Consolas" w:cs="Consolas"/>
+                <w:b/>
+                <w:bCs/>
+                <w:color w:val="000000"/>
+                <w:kern w:val="0"/>
+                <w:sz w:val="18"/>
+                <w:szCs w:val="18"/>
+              </w:rPr>
+              <w:t>,</w:t>
+            </w:r>
+            <w:r>
+              <w:rPr>
+                <w:rFonts w:ascii="Consolas" w:eastAsia="宋体" w:hAnsi="Consolas" w:cs="Consolas"/>
+                <w:color w:val="333333"/>
+                <w:kern w:val="0"/>
+                <w:sz w:val="18"/>
+                <w:szCs w:val="18"/>
+              </w:rPr>
+              <w:t xml:space="preserve"> </w:t>
+            </w:r>
+          </w:p>
+          <w:p>
+            <w:pPr>
+              <w:widowControl/>
+              <w:shd w:val="clear" w:color="auto" w:fill="F5F5F5"/>
+              <w:tabs>
+                <w:tab w:val="left" w:pos="916"/>
+                <w:tab w:val="left" w:pos="1832"/>
+                <w:tab w:val="left" w:pos="2748"/>
+                <w:tab w:val="left" w:pos="3664"/>
+                <w:tab w:val="left" w:pos="4580"/>
+                <w:tab w:val="left" w:pos="5496"/>
+                <w:tab w:val="left" w:pos="6412"/>
+                <w:tab w:val="left" w:pos="7328"/>
+                <w:tab w:val="left" w:pos="8244"/>
+                <w:tab w:val="left" w:pos="9160"/>
+                <w:tab w:val="left" w:pos="10076"/>
+                <w:tab w:val="left" w:pos="10992"/>
+                <w:tab w:val="left" w:pos="11908"/>
+                <w:tab w:val="left" w:pos="12824"/>
+                <w:tab w:val="left" w:pos="13740"/>
+                <w:tab w:val="left" w:pos="14656"/>
+              </w:tabs>
+              <w:wordWrap w:val="0"/>
+              <w:spacing w:line="270" w:lineRule="atLeast"/>
+              <w:jc w:val="left"/>
+              <w:rPr>
+                <w:rFonts w:ascii="Consolas" w:eastAsia="宋体" w:hAnsi="Consolas" w:cs="Consolas"/>
+                <w:color w:val="333333"/>
+                <w:kern w:val="0"/>
+                <w:sz w:val="18"/>
+                <w:szCs w:val="18"/>
+              </w:rPr>
+            </w:pPr>
+            <w:r>
+              <w:rPr>
+                <w:rFonts w:ascii="Consolas" w:eastAsia="宋体" w:hAnsi="Consolas" w:cs="Consolas"/>
+                <w:color w:val="333333"/>
+                <w:kern w:val="0"/>
+                <w:sz w:val="18"/>
+                <w:szCs w:val="18"/>
+              </w:rPr>
+              <w:t xml:space="preserve">        </w:t>
+            </w:r>
+            <w:r>
+              <w:rPr>
+                <w:rFonts w:ascii="Consolas" w:eastAsia="宋体" w:hAnsi="Consolas" w:cs="Consolas"/>
+                <w:b/>
+                <w:bCs/>
+                <w:color w:val="CC0000"/>
+                <w:kern w:val="0"/>
+                <w:sz w:val="18"/>
+                <w:szCs w:val="18"/>
+              </w:rPr>
+              <w:t>"today"</w:t>
+            </w:r>
+            <w:r>
+              <w:rPr>
+                <w:rFonts w:ascii="Consolas" w:eastAsia="宋体" w:hAnsi="Consolas" w:cs="Consolas"/>
+                <w:color w:val="333333"/>
+                <w:kern w:val="0"/>
+                <w:sz w:val="18"/>
+                <w:szCs w:val="18"/>
+              </w:rPr>
+              <w:t xml:space="preserve">: </w:t>
+            </w:r>
+            <w:r>
+              <w:rPr>
+                <w:rFonts w:ascii="Consolas" w:eastAsia="宋体" w:hAnsi="Consolas" w:cs="Consolas"/>
+                <w:b/>
+                <w:bCs/>
+                <w:color w:val="0033FF"/>
+                <w:kern w:val="0"/>
+                <w:sz w:val="18"/>
+                <w:szCs w:val="18"/>
+              </w:rPr>
+              <w:t>[ ]</w:t>
+            </w:r>
+            <w:r>
+              <w:rPr>
+                <w:rFonts w:ascii="Consolas" w:eastAsia="宋体" w:hAnsi="Consolas" w:cs="Consolas"/>
+                <w:b/>
+                <w:bCs/>
+                <w:color w:val="000000"/>
+                <w:kern w:val="0"/>
+                <w:sz w:val="18"/>
+                <w:szCs w:val="18"/>
+              </w:rPr>
+              <w:t>,</w:t>
+            </w:r>
+            <w:r>
+              <w:rPr>
+                <w:rFonts w:ascii="Consolas" w:eastAsia="宋体" w:hAnsi="Consolas" w:cs="Consolas"/>
+                <w:color w:val="333333"/>
+                <w:kern w:val="0"/>
+                <w:sz w:val="18"/>
+                <w:szCs w:val="18"/>
+              </w:rPr>
+              <w:t xml:space="preserve"> </w:t>
+            </w:r>
+          </w:p>
+          <w:p>
+            <w:pPr>
+              <w:widowControl/>
+              <w:shd w:val="clear" w:color="auto" w:fill="F5F5F5"/>
+              <w:tabs>
+                <w:tab w:val="left" w:pos="916"/>
+                <w:tab w:val="left" w:pos="1832"/>
+                <w:tab w:val="left" w:pos="2748"/>
+                <w:tab w:val="left" w:pos="3664"/>
+                <w:tab w:val="left" w:pos="4580"/>
+                <w:tab w:val="left" w:pos="5496"/>
+                <w:tab w:val="left" w:pos="6412"/>
+                <w:tab w:val="left" w:pos="7328"/>
+                <w:tab w:val="left" w:pos="8244"/>
+                <w:tab w:val="left" w:pos="9160"/>
+                <w:tab w:val="left" w:pos="10076"/>
+                <w:tab w:val="left" w:pos="10992"/>
+                <w:tab w:val="left" w:pos="11908"/>
+                <w:tab w:val="left" w:pos="12824"/>
+                <w:tab w:val="left" w:pos="13740"/>
+                <w:tab w:val="left" w:pos="14656"/>
+              </w:tabs>
+              <w:wordWrap w:val="0"/>
+              <w:spacing w:line="270" w:lineRule="atLeast"/>
+              <w:jc w:val="left"/>
+              <w:rPr>
+                <w:rFonts w:ascii="Consolas" w:eastAsia="宋体" w:hAnsi="Consolas" w:cs="Consolas"/>
+                <w:color w:val="333333"/>
+                <w:kern w:val="0"/>
+                <w:sz w:val="18"/>
+                <w:szCs w:val="18"/>
+              </w:rPr>
+            </w:pPr>
+            <w:r>
+              <w:rPr>
+                <w:rFonts w:ascii="Consolas" w:eastAsia="宋体" w:hAnsi="Consolas" w:cs="Consolas"/>
+                <w:color w:val="333333"/>
+                <w:kern w:val="0"/>
+                <w:sz w:val="18"/>
+                <w:szCs w:val="18"/>
+              </w:rPr>
+              <w:t xml:space="preserve">        </w:t>
+            </w:r>
+            <w:r>
+              <w:rPr>
+                <w:rFonts w:ascii="Consolas" w:eastAsia="宋体" w:hAnsi="Consolas" w:cs="Consolas"/>
+                <w:b/>
+                <w:bCs/>
+                <w:color w:val="CC0000"/>
+                <w:kern w:val="0"/>
+                <w:sz w:val="18"/>
+                <w:szCs w:val="18"/>
+              </w:rPr>
+              <w:t>"tomorrow"</w:t>
+            </w:r>
+            <w:r>
+              <w:rPr>
+                <w:rFonts w:ascii="Consolas" w:eastAsia="宋体" w:hAnsi="Consolas" w:cs="Consolas"/>
+                <w:color w:val="333333"/>
+                <w:kern w:val="0"/>
+                <w:sz w:val="18"/>
+                <w:szCs w:val="18"/>
+              </w:rPr>
+              <w:t xml:space="preserve">: </w:t>
+            </w:r>
+            <w:r>
+              <w:rPr>
+                <w:rFonts w:ascii="Consolas" w:eastAsia="宋体" w:hAnsi="Consolas" w:cs="Consolas"/>
+                <w:b/>
+                <w:bCs/>
+                <w:color w:val="0033FF"/>
+                <w:kern w:val="0"/>
+                <w:sz w:val="18"/>
+                <w:szCs w:val="18"/>
+              </w:rPr>
+              <w:t>[ ]</w:t>
+            </w:r>
+            <w:r>
+              <w:rPr>
+                <w:rFonts w:ascii="Consolas" w:eastAsia="宋体" w:hAnsi="Consolas" w:cs="Consolas"/>
+                <w:b/>
+                <w:bCs/>
+                <w:color w:val="000000"/>
+                <w:kern w:val="0"/>
+                <w:sz w:val="18"/>
+                <w:szCs w:val="18"/>
+              </w:rPr>
+              <w:t>,</w:t>
+            </w:r>
+            <w:r>
+              <w:rPr>
+                <w:rFonts w:ascii="Consolas" w:eastAsia="宋体" w:hAnsi="Consolas" w:cs="Consolas"/>
+                <w:color w:val="333333"/>
+                <w:kern w:val="0"/>
+                <w:sz w:val="18"/>
+                <w:szCs w:val="18"/>
+              </w:rPr>
+              <w:t xml:space="preserve"> </w:t>
+            </w:r>
+          </w:p>
+          <w:p>
+            <w:pPr>
+              <w:widowControl/>
+              <w:shd w:val="clear" w:color="auto" w:fill="F5F5F5"/>
+              <w:tabs>
+                <w:tab w:val="left" w:pos="916"/>
+                <w:tab w:val="left" w:pos="1832"/>
+                <w:tab w:val="left" w:pos="2748"/>
+                <w:tab w:val="left" w:pos="3664"/>
+                <w:tab w:val="left" w:pos="4580"/>
+                <w:tab w:val="left" w:pos="5496"/>
+                <w:tab w:val="left" w:pos="6412"/>
+                <w:tab w:val="left" w:pos="7328"/>
+                <w:tab w:val="left" w:pos="8244"/>
+                <w:tab w:val="left" w:pos="9160"/>
+                <w:tab w:val="left" w:pos="10076"/>
+                <w:tab w:val="left" w:pos="10992"/>
+                <w:tab w:val="left" w:pos="11908"/>
+                <w:tab w:val="left" w:pos="12824"/>
+                <w:tab w:val="left" w:pos="13740"/>
+                <w:tab w:val="left" w:pos="14656"/>
+              </w:tabs>
+              <w:wordWrap w:val="0"/>
+              <w:spacing w:line="270" w:lineRule="atLeast"/>
+              <w:jc w:val="left"/>
+              <w:rPr>
+                <w:rFonts w:ascii="Consolas" w:eastAsia="宋体" w:hAnsi="Consolas" w:cs="Consolas"/>
+                <w:color w:val="333333"/>
+                <w:kern w:val="0"/>
+                <w:sz w:val="18"/>
+                <w:szCs w:val="18"/>
+              </w:rPr>
+            </w:pPr>
+            <w:r>
+              <w:rPr>
+                <w:rFonts w:ascii="Consolas" w:eastAsia="宋体" w:hAnsi="Consolas" w:cs="Consolas"/>
+                <w:color w:val="333333"/>
+                <w:kern w:val="0"/>
+                <w:sz w:val="18"/>
+                <w:szCs w:val="18"/>
+              </w:rPr>
+              <w:t xml:space="preserve">        </w:t>
+            </w:r>
+            <w:r>
+              <w:rPr>
+                <w:rFonts w:ascii="Consolas" w:eastAsia="宋体" w:hAnsi="Consolas" w:cs="Consolas"/>
+                <w:b/>
+                <w:bCs/>
+                <w:color w:val="CC0000"/>
+                <w:kern w:val="0"/>
+                <w:sz w:val="18"/>
+                <w:szCs w:val="18"/>
+              </w:rPr>
+              <w:t>"orders"</w:t>
+            </w:r>
+            <w:r>
+              <w:rPr>
+                <w:rFonts w:ascii="Consolas" w:eastAsia="宋体" w:hAnsi="Consolas" w:cs="Consolas"/>
+                <w:color w:val="333333"/>
+                <w:kern w:val="0"/>
+                <w:sz w:val="18"/>
+                <w:szCs w:val="18"/>
+              </w:rPr>
+              <w:t xml:space="preserve">: </w:t>
+            </w:r>
+            <w:r>
+              <w:rPr>
+                <w:rFonts w:ascii="Consolas" w:eastAsia="宋体" w:hAnsi="Consolas" w:cs="Consolas"/>
+                <w:b/>
+                <w:bCs/>
+                <w:color w:val="0033FF"/>
+                <w:kern w:val="0"/>
+                <w:sz w:val="18"/>
+                <w:szCs w:val="18"/>
+              </w:rPr>
+              <w:t>[</w:t>
             </w:r>
             <w:r>
               <w:rPr>
@@ -14307,7 +14193,7 @@
                 <wp:inline distT="0" distB="0" distL="0" distR="0">
                   <wp:extent cx="266700" cy="104775"/>
                   <wp:effectExtent l="0" t="0" r="0" b="0"/>
-                  <wp:docPr id="5" name="图片 5" descr="http://tool.oschina.net/tools/json_format/Expanded.gif"/>
+                  <wp:docPr id="34" name="图片 34" descr="http://tool.oschina.net/tools/json_format/Expanded.gif"/>
                   <wp:cNvGraphicFramePr>
                     <a:graphicFrameLocks xmlns:a="http://schemas.openxmlformats.org/drawingml/2006/main" noChangeAspect="1"/>
                   </wp:cNvGraphicFramePr>
@@ -14394,1090 +14280,6 @@
                 <w:sz w:val="18"/>
                 <w:szCs w:val="18"/>
               </w:rPr>
-              <w:t xml:space="preserve">                </w:t>
-            </w:r>
-            <w:r>
-              <w:rPr>
-                <w:rFonts w:ascii="Consolas" w:eastAsia="宋体" w:hAnsi="Consolas" w:cs="Consolas"/>
-                <w:b/>
-                <w:bCs/>
-                <w:color w:val="CC0000"/>
-                <w:kern w:val="0"/>
-                <w:sz w:val="18"/>
-                <w:szCs w:val="18"/>
-              </w:rPr>
-              <w:t>"id"</w:t>
-            </w:r>
-            <w:r>
-              <w:rPr>
-                <w:rFonts w:ascii="Consolas" w:eastAsia="宋体" w:hAnsi="Consolas" w:cs="Consolas"/>
-                <w:color w:val="333333"/>
-                <w:kern w:val="0"/>
-                <w:sz w:val="18"/>
-                <w:szCs w:val="18"/>
-              </w:rPr>
-              <w:t xml:space="preserve">: </w:t>
-            </w:r>
-            <w:r>
-              <w:rPr>
-                <w:rFonts w:ascii="Consolas" w:eastAsia="宋体" w:hAnsi="Consolas" w:cs="Consolas"/>
-                <w:color w:val="AA00AA"/>
-                <w:kern w:val="0"/>
-                <w:sz w:val="18"/>
-                <w:szCs w:val="18"/>
-              </w:rPr>
-              <w:t>3</w:t>
-            </w:r>
-            <w:r>
-              <w:rPr>
-                <w:rFonts w:ascii="Consolas" w:eastAsia="宋体" w:hAnsi="Consolas" w:cs="Consolas"/>
-                <w:b/>
-                <w:bCs/>
-                <w:color w:val="000000"/>
-                <w:kern w:val="0"/>
-                <w:sz w:val="18"/>
-                <w:szCs w:val="18"/>
-              </w:rPr>
-              <w:t>,</w:t>
-            </w:r>
-            <w:r>
-              <w:rPr>
-                <w:rFonts w:ascii="Consolas" w:eastAsia="宋体" w:hAnsi="Consolas" w:cs="Consolas"/>
-                <w:color w:val="AA00AA"/>
-                <w:kern w:val="0"/>
-                <w:sz w:val="18"/>
-                <w:szCs w:val="18"/>
-              </w:rPr>
-              <w:t xml:space="preserve"> </w:t>
-            </w:r>
-          </w:p>
-          <w:p>
-            <w:pPr>
-              <w:widowControl/>
-              <w:shd w:val="clear" w:color="auto" w:fill="F5F5F5"/>
-              <w:tabs>
-                <w:tab w:val="left" w:pos="916"/>
-                <w:tab w:val="left" w:pos="1832"/>
-                <w:tab w:val="left" w:pos="2748"/>
-                <w:tab w:val="left" w:pos="3664"/>
-                <w:tab w:val="left" w:pos="4580"/>
-                <w:tab w:val="left" w:pos="5496"/>
-                <w:tab w:val="left" w:pos="6412"/>
-                <w:tab w:val="left" w:pos="7328"/>
-                <w:tab w:val="left" w:pos="8244"/>
-                <w:tab w:val="left" w:pos="9160"/>
-                <w:tab w:val="left" w:pos="10076"/>
-                <w:tab w:val="left" w:pos="10992"/>
-                <w:tab w:val="left" w:pos="11908"/>
-                <w:tab w:val="left" w:pos="12824"/>
-                <w:tab w:val="left" w:pos="13740"/>
-                <w:tab w:val="left" w:pos="14656"/>
-              </w:tabs>
-              <w:wordWrap w:val="0"/>
-              <w:spacing w:line="270" w:lineRule="atLeast"/>
-              <w:jc w:val="left"/>
-              <w:rPr>
-                <w:rFonts w:ascii="Consolas" w:eastAsia="宋体" w:hAnsi="Consolas" w:cs="Consolas"/>
-                <w:color w:val="333333"/>
-                <w:kern w:val="0"/>
-                <w:sz w:val="18"/>
-                <w:szCs w:val="18"/>
-              </w:rPr>
-            </w:pPr>
-            <w:r>
-              <w:rPr>
-                <w:rFonts w:ascii="Consolas" w:eastAsia="宋体" w:hAnsi="Consolas" w:cs="Consolas"/>
-                <w:color w:val="333333"/>
-                <w:kern w:val="0"/>
-                <w:sz w:val="18"/>
-                <w:szCs w:val="18"/>
-              </w:rPr>
-              <w:t xml:space="preserve">                </w:t>
-            </w:r>
-            <w:r>
-              <w:rPr>
-                <w:rFonts w:ascii="Consolas" w:eastAsia="宋体" w:hAnsi="Consolas" w:cs="Consolas"/>
-                <w:b/>
-                <w:bCs/>
-                <w:color w:val="CC0000"/>
-                <w:kern w:val="0"/>
-                <w:sz w:val="18"/>
-                <w:szCs w:val="18"/>
-              </w:rPr>
-              <w:t>"</w:t>
-            </w:r>
-            <w:proofErr w:type="spellStart"/>
-            <w:r>
-              <w:rPr>
-                <w:rFonts w:ascii="Consolas" w:eastAsia="宋体" w:hAnsi="Consolas" w:cs="Consolas"/>
-                <w:b/>
-                <w:bCs/>
-                <w:color w:val="CC0000"/>
-                <w:kern w:val="0"/>
-                <w:sz w:val="18"/>
-                <w:szCs w:val="18"/>
-              </w:rPr>
-              <w:t>userId</w:t>
-            </w:r>
-            <w:proofErr w:type="spellEnd"/>
-            <w:r>
-              <w:rPr>
-                <w:rFonts w:ascii="Consolas" w:eastAsia="宋体" w:hAnsi="Consolas" w:cs="Consolas"/>
-                <w:b/>
-                <w:bCs/>
-                <w:color w:val="CC0000"/>
-                <w:kern w:val="0"/>
-                <w:sz w:val="18"/>
-                <w:szCs w:val="18"/>
-              </w:rPr>
-              <w:t>"</w:t>
-            </w:r>
-            <w:r>
-              <w:rPr>
-                <w:rFonts w:ascii="Consolas" w:eastAsia="宋体" w:hAnsi="Consolas" w:cs="Consolas"/>
-                <w:color w:val="333333"/>
-                <w:kern w:val="0"/>
-                <w:sz w:val="18"/>
-                <w:szCs w:val="18"/>
-              </w:rPr>
-              <w:t xml:space="preserve">: </w:t>
-            </w:r>
-            <w:r>
-              <w:rPr>
-                <w:rFonts w:ascii="Consolas" w:eastAsia="宋体" w:hAnsi="Consolas" w:cs="Consolas"/>
-                <w:color w:val="AA00AA"/>
-                <w:kern w:val="0"/>
-                <w:sz w:val="18"/>
-                <w:szCs w:val="18"/>
-              </w:rPr>
-              <w:t>1</w:t>
-            </w:r>
-            <w:r>
-              <w:rPr>
-                <w:rFonts w:ascii="Consolas" w:eastAsia="宋体" w:hAnsi="Consolas" w:cs="Consolas"/>
-                <w:b/>
-                <w:bCs/>
-                <w:color w:val="000000"/>
-                <w:kern w:val="0"/>
-                <w:sz w:val="18"/>
-                <w:szCs w:val="18"/>
-              </w:rPr>
-              <w:t>,</w:t>
-            </w:r>
-            <w:r>
-              <w:rPr>
-                <w:rFonts w:ascii="Consolas" w:eastAsia="宋体" w:hAnsi="Consolas" w:cs="Consolas"/>
-                <w:color w:val="AA00AA"/>
-                <w:kern w:val="0"/>
-                <w:sz w:val="18"/>
-                <w:szCs w:val="18"/>
-              </w:rPr>
-              <w:t xml:space="preserve"> </w:t>
-            </w:r>
-          </w:p>
-          <w:p>
-            <w:pPr>
-              <w:widowControl/>
-              <w:shd w:val="clear" w:color="auto" w:fill="F5F5F5"/>
-              <w:tabs>
-                <w:tab w:val="left" w:pos="916"/>
-                <w:tab w:val="left" w:pos="1832"/>
-                <w:tab w:val="left" w:pos="2748"/>
-                <w:tab w:val="left" w:pos="3664"/>
-                <w:tab w:val="left" w:pos="4580"/>
-                <w:tab w:val="left" w:pos="5496"/>
-                <w:tab w:val="left" w:pos="6412"/>
-                <w:tab w:val="left" w:pos="7328"/>
-                <w:tab w:val="left" w:pos="8244"/>
-                <w:tab w:val="left" w:pos="9160"/>
-                <w:tab w:val="left" w:pos="10076"/>
-                <w:tab w:val="left" w:pos="10992"/>
-                <w:tab w:val="left" w:pos="11908"/>
-                <w:tab w:val="left" w:pos="12824"/>
-                <w:tab w:val="left" w:pos="13740"/>
-                <w:tab w:val="left" w:pos="14656"/>
-              </w:tabs>
-              <w:wordWrap w:val="0"/>
-              <w:spacing w:line="270" w:lineRule="atLeast"/>
-              <w:jc w:val="left"/>
-              <w:rPr>
-                <w:rFonts w:ascii="Consolas" w:eastAsia="宋体" w:hAnsi="Consolas" w:cs="Consolas"/>
-                <w:color w:val="333333"/>
-                <w:kern w:val="0"/>
-                <w:sz w:val="18"/>
-                <w:szCs w:val="18"/>
-              </w:rPr>
-            </w:pPr>
-            <w:r>
-              <w:rPr>
-                <w:rFonts w:ascii="Consolas" w:eastAsia="宋体" w:hAnsi="Consolas" w:cs="Consolas"/>
-                <w:color w:val="333333"/>
-                <w:kern w:val="0"/>
-                <w:sz w:val="18"/>
-                <w:szCs w:val="18"/>
-              </w:rPr>
-              <w:t xml:space="preserve">                </w:t>
-            </w:r>
-            <w:r>
-              <w:rPr>
-                <w:rFonts w:ascii="Consolas" w:eastAsia="宋体" w:hAnsi="Consolas" w:cs="Consolas"/>
-                <w:b/>
-                <w:bCs/>
-                <w:color w:val="CC0000"/>
-                <w:kern w:val="0"/>
-                <w:sz w:val="18"/>
-                <w:szCs w:val="18"/>
-              </w:rPr>
-              <w:t>"time"</w:t>
-            </w:r>
-            <w:r>
-              <w:rPr>
-                <w:rFonts w:ascii="Consolas" w:eastAsia="宋体" w:hAnsi="Consolas" w:cs="Consolas"/>
-                <w:color w:val="333333"/>
-                <w:kern w:val="0"/>
-                <w:sz w:val="18"/>
-                <w:szCs w:val="18"/>
-              </w:rPr>
-              <w:t xml:space="preserve">: </w:t>
-            </w:r>
-            <w:r>
-              <w:rPr>
-                <w:rFonts w:ascii="Consolas" w:eastAsia="宋体" w:hAnsi="Consolas" w:cs="Consolas"/>
-                <w:color w:val="007777"/>
-                <w:kern w:val="0"/>
-                <w:sz w:val="18"/>
-                <w:szCs w:val="18"/>
-              </w:rPr>
-              <w:t>"2018-03-02 08:12:32"</w:t>
-            </w:r>
-            <w:r>
-              <w:rPr>
-                <w:rFonts w:ascii="Consolas" w:eastAsia="宋体" w:hAnsi="Consolas" w:cs="Consolas"/>
-                <w:b/>
-                <w:bCs/>
-                <w:color w:val="000000"/>
-                <w:kern w:val="0"/>
-                <w:sz w:val="18"/>
-                <w:szCs w:val="18"/>
-              </w:rPr>
-              <w:t>,</w:t>
-            </w:r>
-            <w:r>
-              <w:rPr>
-                <w:rFonts w:ascii="Consolas" w:eastAsia="宋体" w:hAnsi="Consolas" w:cs="Consolas"/>
-                <w:color w:val="007777"/>
-                <w:kern w:val="0"/>
-                <w:sz w:val="18"/>
-                <w:szCs w:val="18"/>
-              </w:rPr>
-              <w:t xml:space="preserve"> </w:t>
-            </w:r>
-          </w:p>
-          <w:p>
-            <w:pPr>
-              <w:widowControl/>
-              <w:shd w:val="clear" w:color="auto" w:fill="F5F5F5"/>
-              <w:tabs>
-                <w:tab w:val="left" w:pos="916"/>
-                <w:tab w:val="left" w:pos="1832"/>
-                <w:tab w:val="left" w:pos="2748"/>
-                <w:tab w:val="left" w:pos="3664"/>
-                <w:tab w:val="left" w:pos="4580"/>
-                <w:tab w:val="left" w:pos="5496"/>
-                <w:tab w:val="left" w:pos="6412"/>
-                <w:tab w:val="left" w:pos="7328"/>
-                <w:tab w:val="left" w:pos="8244"/>
-                <w:tab w:val="left" w:pos="9160"/>
-                <w:tab w:val="left" w:pos="10076"/>
-                <w:tab w:val="left" w:pos="10992"/>
-                <w:tab w:val="left" w:pos="11908"/>
-                <w:tab w:val="left" w:pos="12824"/>
-                <w:tab w:val="left" w:pos="13740"/>
-                <w:tab w:val="left" w:pos="14656"/>
-              </w:tabs>
-              <w:wordWrap w:val="0"/>
-              <w:spacing w:line="270" w:lineRule="atLeast"/>
-              <w:jc w:val="left"/>
-              <w:rPr>
-                <w:rFonts w:ascii="Consolas" w:eastAsia="宋体" w:hAnsi="Consolas" w:cs="Consolas"/>
-                <w:color w:val="333333"/>
-                <w:kern w:val="0"/>
-                <w:sz w:val="18"/>
-                <w:szCs w:val="18"/>
-              </w:rPr>
-            </w:pPr>
-            <w:r>
-              <w:rPr>
-                <w:rFonts w:ascii="Consolas" w:eastAsia="宋体" w:hAnsi="Consolas" w:cs="Consolas"/>
-                <w:color w:val="333333"/>
-                <w:kern w:val="0"/>
-                <w:sz w:val="18"/>
-                <w:szCs w:val="18"/>
-              </w:rPr>
-              <w:t xml:space="preserve">                </w:t>
-            </w:r>
-            <w:r>
-              <w:rPr>
-                <w:rFonts w:ascii="Consolas" w:eastAsia="宋体" w:hAnsi="Consolas" w:cs="Consolas"/>
-                <w:b/>
-                <w:bCs/>
-                <w:color w:val="CC0000"/>
-                <w:kern w:val="0"/>
-                <w:sz w:val="18"/>
-                <w:szCs w:val="18"/>
-              </w:rPr>
-              <w:t>"</w:t>
-            </w:r>
-            <w:proofErr w:type="spellStart"/>
-            <w:r>
-              <w:rPr>
-                <w:rFonts w:ascii="Consolas" w:eastAsia="宋体" w:hAnsi="Consolas" w:cs="Consolas"/>
-                <w:b/>
-                <w:bCs/>
-                <w:color w:val="CC0000"/>
-                <w:kern w:val="0"/>
-                <w:sz w:val="18"/>
-                <w:szCs w:val="18"/>
-              </w:rPr>
-              <w:t>startTime</w:t>
-            </w:r>
-            <w:proofErr w:type="spellEnd"/>
-            <w:r>
-              <w:rPr>
-                <w:rFonts w:ascii="Consolas" w:eastAsia="宋体" w:hAnsi="Consolas" w:cs="Consolas"/>
-                <w:b/>
-                <w:bCs/>
-                <w:color w:val="CC0000"/>
-                <w:kern w:val="0"/>
-                <w:sz w:val="18"/>
-                <w:szCs w:val="18"/>
-              </w:rPr>
-              <w:t>"</w:t>
-            </w:r>
-            <w:r>
-              <w:rPr>
-                <w:rFonts w:ascii="Consolas" w:eastAsia="宋体" w:hAnsi="Consolas" w:cs="Consolas"/>
-                <w:color w:val="333333"/>
-                <w:kern w:val="0"/>
-                <w:sz w:val="18"/>
-                <w:szCs w:val="18"/>
-              </w:rPr>
-              <w:t xml:space="preserve">: </w:t>
-            </w:r>
-            <w:r>
-              <w:rPr>
-                <w:rFonts w:ascii="Consolas" w:eastAsia="宋体" w:hAnsi="Consolas" w:cs="Consolas"/>
-                <w:color w:val="007777"/>
-                <w:kern w:val="0"/>
-                <w:sz w:val="18"/>
-                <w:szCs w:val="18"/>
-              </w:rPr>
-              <w:t>"2018-03-04 01:00:07"</w:t>
-            </w:r>
-            <w:r>
-              <w:rPr>
-                <w:rFonts w:ascii="Consolas" w:eastAsia="宋体" w:hAnsi="Consolas" w:cs="Consolas"/>
-                <w:b/>
-                <w:bCs/>
-                <w:color w:val="000000"/>
-                <w:kern w:val="0"/>
-                <w:sz w:val="18"/>
-                <w:szCs w:val="18"/>
-              </w:rPr>
-              <w:t>,</w:t>
-            </w:r>
-            <w:r>
-              <w:rPr>
-                <w:rFonts w:ascii="Consolas" w:eastAsia="宋体" w:hAnsi="Consolas" w:cs="Consolas"/>
-                <w:color w:val="007777"/>
-                <w:kern w:val="0"/>
-                <w:sz w:val="18"/>
-                <w:szCs w:val="18"/>
-              </w:rPr>
-              <w:t xml:space="preserve"> </w:t>
-            </w:r>
-          </w:p>
-          <w:p>
-            <w:pPr>
-              <w:widowControl/>
-              <w:shd w:val="clear" w:color="auto" w:fill="F5F5F5"/>
-              <w:tabs>
-                <w:tab w:val="left" w:pos="916"/>
-                <w:tab w:val="left" w:pos="1832"/>
-                <w:tab w:val="left" w:pos="2748"/>
-                <w:tab w:val="left" w:pos="3664"/>
-                <w:tab w:val="left" w:pos="4580"/>
-                <w:tab w:val="left" w:pos="5496"/>
-                <w:tab w:val="left" w:pos="6412"/>
-                <w:tab w:val="left" w:pos="7328"/>
-                <w:tab w:val="left" w:pos="8244"/>
-                <w:tab w:val="left" w:pos="9160"/>
-                <w:tab w:val="left" w:pos="10076"/>
-                <w:tab w:val="left" w:pos="10992"/>
-                <w:tab w:val="left" w:pos="11908"/>
-                <w:tab w:val="left" w:pos="12824"/>
-                <w:tab w:val="left" w:pos="13740"/>
-                <w:tab w:val="left" w:pos="14656"/>
-              </w:tabs>
-              <w:wordWrap w:val="0"/>
-              <w:spacing w:line="270" w:lineRule="atLeast"/>
-              <w:jc w:val="left"/>
-              <w:rPr>
-                <w:rFonts w:ascii="Consolas" w:eastAsia="宋体" w:hAnsi="Consolas" w:cs="Consolas"/>
-                <w:color w:val="333333"/>
-                <w:kern w:val="0"/>
-                <w:sz w:val="18"/>
-                <w:szCs w:val="18"/>
-              </w:rPr>
-            </w:pPr>
-            <w:r>
-              <w:rPr>
-                <w:rFonts w:ascii="Consolas" w:eastAsia="宋体" w:hAnsi="Consolas" w:cs="Consolas"/>
-                <w:color w:val="333333"/>
-                <w:kern w:val="0"/>
-                <w:sz w:val="18"/>
-                <w:szCs w:val="18"/>
-              </w:rPr>
-              <w:t xml:space="preserve">                </w:t>
-            </w:r>
-            <w:r>
-              <w:rPr>
-                <w:rFonts w:ascii="Consolas" w:eastAsia="宋体" w:hAnsi="Consolas" w:cs="Consolas"/>
-                <w:b/>
-                <w:bCs/>
-                <w:color w:val="CC0000"/>
-                <w:kern w:val="0"/>
-                <w:sz w:val="18"/>
-                <w:szCs w:val="18"/>
-              </w:rPr>
-              <w:t>"</w:t>
-            </w:r>
-            <w:proofErr w:type="spellStart"/>
-            <w:r>
-              <w:rPr>
-                <w:rFonts w:ascii="Consolas" w:eastAsia="宋体" w:hAnsi="Consolas" w:cs="Consolas"/>
-                <w:b/>
-                <w:bCs/>
-                <w:color w:val="CC0000"/>
-                <w:kern w:val="0"/>
-                <w:sz w:val="18"/>
-                <w:szCs w:val="18"/>
-              </w:rPr>
-              <w:t>endTime</w:t>
-            </w:r>
-            <w:proofErr w:type="spellEnd"/>
-            <w:r>
-              <w:rPr>
-                <w:rFonts w:ascii="Consolas" w:eastAsia="宋体" w:hAnsi="Consolas" w:cs="Consolas"/>
-                <w:b/>
-                <w:bCs/>
-                <w:color w:val="CC0000"/>
-                <w:kern w:val="0"/>
-                <w:sz w:val="18"/>
-                <w:szCs w:val="18"/>
-              </w:rPr>
-              <w:t>"</w:t>
-            </w:r>
-            <w:r>
-              <w:rPr>
-                <w:rFonts w:ascii="Consolas" w:eastAsia="宋体" w:hAnsi="Consolas" w:cs="Consolas"/>
-                <w:color w:val="333333"/>
-                <w:kern w:val="0"/>
-                <w:sz w:val="18"/>
-                <w:szCs w:val="18"/>
-              </w:rPr>
-              <w:t xml:space="preserve">: </w:t>
-            </w:r>
-            <w:r>
-              <w:rPr>
-                <w:rFonts w:ascii="Consolas" w:eastAsia="宋体" w:hAnsi="Consolas" w:cs="Consolas"/>
-                <w:color w:val="007777"/>
-                <w:kern w:val="0"/>
-                <w:sz w:val="18"/>
-                <w:szCs w:val="18"/>
-              </w:rPr>
-              <w:t>"2018-03-04 02:00:00"</w:t>
-            </w:r>
-            <w:r>
-              <w:rPr>
-                <w:rFonts w:ascii="Consolas" w:eastAsia="宋体" w:hAnsi="Consolas" w:cs="Consolas"/>
-                <w:b/>
-                <w:bCs/>
-                <w:color w:val="000000"/>
-                <w:kern w:val="0"/>
-                <w:sz w:val="18"/>
-                <w:szCs w:val="18"/>
-              </w:rPr>
-              <w:t>,</w:t>
-            </w:r>
-            <w:r>
-              <w:rPr>
-                <w:rFonts w:ascii="Consolas" w:eastAsia="宋体" w:hAnsi="Consolas" w:cs="Consolas"/>
-                <w:color w:val="007777"/>
-                <w:kern w:val="0"/>
-                <w:sz w:val="18"/>
-                <w:szCs w:val="18"/>
-              </w:rPr>
-              <w:t xml:space="preserve"> </w:t>
-            </w:r>
-          </w:p>
-          <w:p>
-            <w:pPr>
-              <w:widowControl/>
-              <w:shd w:val="clear" w:color="auto" w:fill="F5F5F5"/>
-              <w:tabs>
-                <w:tab w:val="left" w:pos="916"/>
-                <w:tab w:val="left" w:pos="1832"/>
-                <w:tab w:val="left" w:pos="2748"/>
-                <w:tab w:val="left" w:pos="3664"/>
-                <w:tab w:val="left" w:pos="4580"/>
-                <w:tab w:val="left" w:pos="5496"/>
-                <w:tab w:val="left" w:pos="6412"/>
-                <w:tab w:val="left" w:pos="7328"/>
-                <w:tab w:val="left" w:pos="8244"/>
-                <w:tab w:val="left" w:pos="9160"/>
-                <w:tab w:val="left" w:pos="10076"/>
-                <w:tab w:val="left" w:pos="10992"/>
-                <w:tab w:val="left" w:pos="11908"/>
-                <w:tab w:val="left" w:pos="12824"/>
-                <w:tab w:val="left" w:pos="13740"/>
-                <w:tab w:val="left" w:pos="14656"/>
-              </w:tabs>
-              <w:wordWrap w:val="0"/>
-              <w:spacing w:line="270" w:lineRule="atLeast"/>
-              <w:jc w:val="left"/>
-              <w:rPr>
-                <w:rFonts w:ascii="Consolas" w:eastAsia="宋体" w:hAnsi="Consolas" w:cs="Consolas"/>
-                <w:color w:val="333333"/>
-                <w:kern w:val="0"/>
-                <w:sz w:val="18"/>
-                <w:szCs w:val="18"/>
-              </w:rPr>
-            </w:pPr>
-            <w:r>
-              <w:rPr>
-                <w:rFonts w:ascii="Consolas" w:eastAsia="宋体" w:hAnsi="Consolas" w:cs="Consolas"/>
-                <w:color w:val="333333"/>
-                <w:kern w:val="0"/>
-                <w:sz w:val="18"/>
-                <w:szCs w:val="18"/>
-              </w:rPr>
-              <w:t xml:space="preserve">                </w:t>
-            </w:r>
-            <w:r>
-              <w:rPr>
-                <w:rFonts w:ascii="Consolas" w:eastAsia="宋体" w:hAnsi="Consolas" w:cs="Consolas"/>
-                <w:b/>
-                <w:bCs/>
-                <w:color w:val="CC0000"/>
-                <w:kern w:val="0"/>
-                <w:sz w:val="18"/>
-                <w:szCs w:val="18"/>
-              </w:rPr>
-              <w:t>"</w:t>
-            </w:r>
-            <w:proofErr w:type="spellStart"/>
-            <w:r>
-              <w:rPr>
-                <w:rFonts w:ascii="Consolas" w:eastAsia="宋体" w:hAnsi="Consolas" w:cs="Consolas"/>
-                <w:b/>
-                <w:bCs/>
-                <w:color w:val="CC0000"/>
-                <w:kern w:val="0"/>
-                <w:sz w:val="18"/>
-                <w:szCs w:val="18"/>
-              </w:rPr>
-              <w:t>coachId</w:t>
-            </w:r>
-            <w:proofErr w:type="spellEnd"/>
-            <w:r>
-              <w:rPr>
-                <w:rFonts w:ascii="Consolas" w:eastAsia="宋体" w:hAnsi="Consolas" w:cs="Consolas"/>
-                <w:b/>
-                <w:bCs/>
-                <w:color w:val="CC0000"/>
-                <w:kern w:val="0"/>
-                <w:sz w:val="18"/>
-                <w:szCs w:val="18"/>
-              </w:rPr>
-              <w:t>"</w:t>
-            </w:r>
-            <w:r>
-              <w:rPr>
-                <w:rFonts w:ascii="Consolas" w:eastAsia="宋体" w:hAnsi="Consolas" w:cs="Consolas"/>
-                <w:color w:val="333333"/>
-                <w:kern w:val="0"/>
-                <w:sz w:val="18"/>
-                <w:szCs w:val="18"/>
-              </w:rPr>
-              <w:t xml:space="preserve">: </w:t>
-            </w:r>
-            <w:r>
-              <w:rPr>
-                <w:rFonts w:ascii="Consolas" w:eastAsia="宋体" w:hAnsi="Consolas" w:cs="Consolas"/>
-                <w:color w:val="AA00AA"/>
-                <w:kern w:val="0"/>
-                <w:sz w:val="18"/>
-                <w:szCs w:val="18"/>
-              </w:rPr>
-              <w:t>1</w:t>
-            </w:r>
-            <w:r>
-              <w:rPr>
-                <w:rFonts w:ascii="Consolas" w:eastAsia="宋体" w:hAnsi="Consolas" w:cs="Consolas"/>
-                <w:b/>
-                <w:bCs/>
-                <w:color w:val="000000"/>
-                <w:kern w:val="0"/>
-                <w:sz w:val="18"/>
-                <w:szCs w:val="18"/>
-              </w:rPr>
-              <w:t>,</w:t>
-            </w:r>
-            <w:r>
-              <w:rPr>
-                <w:rFonts w:ascii="Consolas" w:eastAsia="宋体" w:hAnsi="Consolas" w:cs="Consolas"/>
-                <w:color w:val="AA00AA"/>
-                <w:kern w:val="0"/>
-                <w:sz w:val="18"/>
-                <w:szCs w:val="18"/>
-              </w:rPr>
-              <w:t xml:space="preserve"> </w:t>
-            </w:r>
-          </w:p>
-          <w:p>
-            <w:pPr>
-              <w:widowControl/>
-              <w:shd w:val="clear" w:color="auto" w:fill="F5F5F5"/>
-              <w:tabs>
-                <w:tab w:val="left" w:pos="916"/>
-                <w:tab w:val="left" w:pos="1832"/>
-                <w:tab w:val="left" w:pos="2748"/>
-                <w:tab w:val="left" w:pos="3664"/>
-                <w:tab w:val="left" w:pos="4580"/>
-                <w:tab w:val="left" w:pos="5496"/>
-                <w:tab w:val="left" w:pos="6412"/>
-                <w:tab w:val="left" w:pos="7328"/>
-                <w:tab w:val="left" w:pos="8244"/>
-                <w:tab w:val="left" w:pos="9160"/>
-                <w:tab w:val="left" w:pos="10076"/>
-                <w:tab w:val="left" w:pos="10992"/>
-                <w:tab w:val="left" w:pos="11908"/>
-                <w:tab w:val="left" w:pos="12824"/>
-                <w:tab w:val="left" w:pos="13740"/>
-                <w:tab w:val="left" w:pos="14656"/>
-              </w:tabs>
-              <w:wordWrap w:val="0"/>
-              <w:spacing w:line="270" w:lineRule="atLeast"/>
-              <w:jc w:val="left"/>
-              <w:rPr>
-                <w:rFonts w:ascii="Consolas" w:eastAsia="宋体" w:hAnsi="Consolas" w:cs="Consolas"/>
-                <w:color w:val="333333"/>
-                <w:kern w:val="0"/>
-                <w:sz w:val="18"/>
-                <w:szCs w:val="18"/>
-              </w:rPr>
-            </w:pPr>
-            <w:r>
-              <w:rPr>
-                <w:rFonts w:ascii="Consolas" w:eastAsia="宋体" w:hAnsi="Consolas" w:cs="Consolas"/>
-                <w:color w:val="333333"/>
-                <w:kern w:val="0"/>
-                <w:sz w:val="18"/>
-                <w:szCs w:val="18"/>
-              </w:rPr>
-              <w:t xml:space="preserve">                </w:t>
-            </w:r>
-            <w:r>
-              <w:rPr>
-                <w:rFonts w:ascii="Consolas" w:eastAsia="宋体" w:hAnsi="Consolas" w:cs="Consolas"/>
-                <w:b/>
-                <w:bCs/>
-                <w:color w:val="CC0000"/>
-                <w:kern w:val="0"/>
-                <w:sz w:val="18"/>
-                <w:szCs w:val="18"/>
-              </w:rPr>
-              <w:t>"content"</w:t>
-            </w:r>
-            <w:r>
-              <w:rPr>
-                <w:rFonts w:ascii="Consolas" w:eastAsia="宋体" w:hAnsi="Consolas" w:cs="Consolas"/>
-                <w:color w:val="333333"/>
-                <w:kern w:val="0"/>
-                <w:sz w:val="18"/>
-                <w:szCs w:val="18"/>
-              </w:rPr>
-              <w:t xml:space="preserve">: </w:t>
-            </w:r>
-            <w:r>
-              <w:rPr>
-                <w:rFonts w:ascii="Consolas" w:eastAsia="宋体" w:hAnsi="Consolas" w:cs="Consolas"/>
-                <w:color w:val="007777"/>
-                <w:kern w:val="0"/>
-                <w:sz w:val="18"/>
-                <w:szCs w:val="18"/>
-              </w:rPr>
-              <w:t>"</w:t>
-            </w:r>
-            <w:r>
-              <w:rPr>
-                <w:rFonts w:ascii="Consolas" w:eastAsia="宋体" w:hAnsi="Consolas" w:cs="Consolas"/>
-                <w:color w:val="007777"/>
-                <w:kern w:val="0"/>
-                <w:sz w:val="18"/>
-                <w:szCs w:val="18"/>
-              </w:rPr>
-              <w:t>测试</w:t>
-            </w:r>
-            <w:r>
-              <w:rPr>
-                <w:rFonts w:ascii="Consolas" w:eastAsia="宋体" w:hAnsi="Consolas" w:cs="Consolas"/>
-                <w:color w:val="007777"/>
-                <w:kern w:val="0"/>
-                <w:sz w:val="18"/>
-                <w:szCs w:val="18"/>
-              </w:rPr>
-              <w:t>"</w:t>
-            </w:r>
-            <w:r>
-              <w:rPr>
-                <w:rFonts w:ascii="Consolas" w:eastAsia="宋体" w:hAnsi="Consolas" w:cs="Consolas"/>
-                <w:b/>
-                <w:bCs/>
-                <w:color w:val="000000"/>
-                <w:kern w:val="0"/>
-                <w:sz w:val="18"/>
-                <w:szCs w:val="18"/>
-              </w:rPr>
-              <w:t>,</w:t>
-            </w:r>
-            <w:r>
-              <w:rPr>
-                <w:rFonts w:ascii="Consolas" w:eastAsia="宋体" w:hAnsi="Consolas" w:cs="Consolas"/>
-                <w:color w:val="007777"/>
-                <w:kern w:val="0"/>
-                <w:sz w:val="18"/>
-                <w:szCs w:val="18"/>
-              </w:rPr>
-              <w:t xml:space="preserve"> </w:t>
-            </w:r>
-          </w:p>
-          <w:p>
-            <w:pPr>
-              <w:widowControl/>
-              <w:shd w:val="clear" w:color="auto" w:fill="F5F5F5"/>
-              <w:tabs>
-                <w:tab w:val="left" w:pos="916"/>
-                <w:tab w:val="left" w:pos="1832"/>
-                <w:tab w:val="left" w:pos="2748"/>
-                <w:tab w:val="left" w:pos="3664"/>
-                <w:tab w:val="left" w:pos="4580"/>
-                <w:tab w:val="left" w:pos="5496"/>
-                <w:tab w:val="left" w:pos="6412"/>
-                <w:tab w:val="left" w:pos="7328"/>
-                <w:tab w:val="left" w:pos="8244"/>
-                <w:tab w:val="left" w:pos="9160"/>
-                <w:tab w:val="left" w:pos="10076"/>
-                <w:tab w:val="left" w:pos="10992"/>
-                <w:tab w:val="left" w:pos="11908"/>
-                <w:tab w:val="left" w:pos="12824"/>
-                <w:tab w:val="left" w:pos="13740"/>
-                <w:tab w:val="left" w:pos="14656"/>
-              </w:tabs>
-              <w:wordWrap w:val="0"/>
-              <w:spacing w:line="270" w:lineRule="atLeast"/>
-              <w:jc w:val="left"/>
-              <w:rPr>
-                <w:rFonts w:ascii="Consolas" w:eastAsia="宋体" w:hAnsi="Consolas" w:cs="Consolas"/>
-                <w:color w:val="333333"/>
-                <w:kern w:val="0"/>
-                <w:sz w:val="18"/>
-                <w:szCs w:val="18"/>
-              </w:rPr>
-            </w:pPr>
-            <w:r>
-              <w:rPr>
-                <w:rFonts w:ascii="Consolas" w:eastAsia="宋体" w:hAnsi="Consolas" w:cs="Consolas"/>
-                <w:color w:val="333333"/>
-                <w:kern w:val="0"/>
-                <w:sz w:val="18"/>
-                <w:szCs w:val="18"/>
-              </w:rPr>
-              <w:t xml:space="preserve">                </w:t>
-            </w:r>
-            <w:r>
-              <w:rPr>
-                <w:rFonts w:ascii="Consolas" w:eastAsia="宋体" w:hAnsi="Consolas" w:cs="Consolas"/>
-                <w:b/>
-                <w:bCs/>
-                <w:color w:val="CC0000"/>
-                <w:kern w:val="0"/>
-                <w:sz w:val="18"/>
-                <w:szCs w:val="18"/>
-              </w:rPr>
-              <w:t>"comment"</w:t>
-            </w:r>
-            <w:r>
-              <w:rPr>
-                <w:rFonts w:ascii="Consolas" w:eastAsia="宋体" w:hAnsi="Consolas" w:cs="Consolas"/>
-                <w:color w:val="333333"/>
-                <w:kern w:val="0"/>
-                <w:sz w:val="18"/>
-                <w:szCs w:val="18"/>
-              </w:rPr>
-              <w:t xml:space="preserve">: </w:t>
-            </w:r>
-            <w:r>
-              <w:rPr>
-                <w:rFonts w:ascii="Consolas" w:eastAsia="宋体" w:hAnsi="Consolas" w:cs="Consolas"/>
-                <w:color w:val="007777"/>
-                <w:kern w:val="0"/>
-                <w:sz w:val="18"/>
-                <w:szCs w:val="18"/>
-              </w:rPr>
-              <w:t>"</w:t>
-            </w:r>
-            <w:proofErr w:type="spellStart"/>
-            <w:r>
-              <w:rPr>
-                <w:rFonts w:ascii="Consolas" w:eastAsia="宋体" w:hAnsi="Consolas" w:cs="Consolas"/>
-                <w:color w:val="007777"/>
-                <w:kern w:val="0"/>
-                <w:sz w:val="18"/>
-                <w:szCs w:val="18"/>
-              </w:rPr>
-              <w:t>asdasd</w:t>
-            </w:r>
-            <w:proofErr w:type="spellEnd"/>
-            <w:r>
-              <w:rPr>
-                <w:rFonts w:ascii="Consolas" w:eastAsia="宋体" w:hAnsi="Consolas" w:cs="Consolas"/>
-                <w:color w:val="007777"/>
-                <w:kern w:val="0"/>
-                <w:sz w:val="18"/>
-                <w:szCs w:val="18"/>
-              </w:rPr>
-              <w:t>"</w:t>
-            </w:r>
-            <w:r>
-              <w:rPr>
-                <w:rFonts w:ascii="Consolas" w:eastAsia="宋体" w:hAnsi="Consolas" w:cs="Consolas"/>
-                <w:b/>
-                <w:bCs/>
-                <w:color w:val="000000"/>
-                <w:kern w:val="0"/>
-                <w:sz w:val="18"/>
-                <w:szCs w:val="18"/>
-              </w:rPr>
-              <w:t>,</w:t>
-            </w:r>
-            <w:r>
-              <w:rPr>
-                <w:rFonts w:ascii="Consolas" w:eastAsia="宋体" w:hAnsi="Consolas" w:cs="Consolas"/>
-                <w:color w:val="007777"/>
-                <w:kern w:val="0"/>
-                <w:sz w:val="18"/>
-                <w:szCs w:val="18"/>
-              </w:rPr>
-              <w:t xml:space="preserve"> </w:t>
-            </w:r>
-          </w:p>
-          <w:p>
-            <w:pPr>
-              <w:widowControl/>
-              <w:shd w:val="clear" w:color="auto" w:fill="F5F5F5"/>
-              <w:tabs>
-                <w:tab w:val="left" w:pos="916"/>
-                <w:tab w:val="left" w:pos="1832"/>
-                <w:tab w:val="left" w:pos="2748"/>
-                <w:tab w:val="left" w:pos="3664"/>
-                <w:tab w:val="left" w:pos="4580"/>
-                <w:tab w:val="left" w:pos="5496"/>
-                <w:tab w:val="left" w:pos="6412"/>
-                <w:tab w:val="left" w:pos="7328"/>
-                <w:tab w:val="left" w:pos="8244"/>
-                <w:tab w:val="left" w:pos="9160"/>
-                <w:tab w:val="left" w:pos="10076"/>
-                <w:tab w:val="left" w:pos="10992"/>
-                <w:tab w:val="left" w:pos="11908"/>
-                <w:tab w:val="left" w:pos="12824"/>
-                <w:tab w:val="left" w:pos="13740"/>
-                <w:tab w:val="left" w:pos="14656"/>
-              </w:tabs>
-              <w:wordWrap w:val="0"/>
-              <w:spacing w:line="270" w:lineRule="atLeast"/>
-              <w:jc w:val="left"/>
-              <w:rPr>
-                <w:rFonts w:ascii="Consolas" w:eastAsia="宋体" w:hAnsi="Consolas" w:cs="Consolas"/>
-                <w:color w:val="333333"/>
-                <w:kern w:val="0"/>
-                <w:sz w:val="18"/>
-                <w:szCs w:val="18"/>
-              </w:rPr>
-            </w:pPr>
-            <w:r>
-              <w:rPr>
-                <w:rFonts w:ascii="Consolas" w:eastAsia="宋体" w:hAnsi="Consolas" w:cs="Consolas"/>
-                <w:color w:val="333333"/>
-                <w:kern w:val="0"/>
-                <w:sz w:val="18"/>
-                <w:szCs w:val="18"/>
-              </w:rPr>
-              <w:t xml:space="preserve">                </w:t>
-            </w:r>
-            <w:r>
-              <w:rPr>
-                <w:rFonts w:ascii="Consolas" w:eastAsia="宋体" w:hAnsi="Consolas" w:cs="Consolas"/>
-                <w:b/>
-                <w:bCs/>
-                <w:color w:val="CC0000"/>
-                <w:kern w:val="0"/>
-                <w:sz w:val="18"/>
-                <w:szCs w:val="18"/>
-              </w:rPr>
-              <w:t>"level"</w:t>
-            </w:r>
-            <w:r>
-              <w:rPr>
-                <w:rFonts w:ascii="Consolas" w:eastAsia="宋体" w:hAnsi="Consolas" w:cs="Consolas"/>
-                <w:color w:val="333333"/>
-                <w:kern w:val="0"/>
-                <w:sz w:val="18"/>
-                <w:szCs w:val="18"/>
-              </w:rPr>
-              <w:t xml:space="preserve">: </w:t>
-            </w:r>
-            <w:r>
-              <w:rPr>
-                <w:rFonts w:ascii="Consolas" w:eastAsia="宋体" w:hAnsi="Consolas" w:cs="Consolas"/>
-                <w:color w:val="AA00AA"/>
-                <w:kern w:val="0"/>
-                <w:sz w:val="18"/>
-                <w:szCs w:val="18"/>
-              </w:rPr>
-              <w:t>1</w:t>
-            </w:r>
-          </w:p>
-          <w:p>
-            <w:pPr>
-              <w:widowControl/>
-              <w:shd w:val="clear" w:color="auto" w:fill="F5F5F5"/>
-              <w:tabs>
-                <w:tab w:val="left" w:pos="916"/>
-                <w:tab w:val="left" w:pos="1832"/>
-                <w:tab w:val="left" w:pos="2748"/>
-                <w:tab w:val="left" w:pos="3664"/>
-                <w:tab w:val="left" w:pos="4580"/>
-                <w:tab w:val="left" w:pos="5496"/>
-                <w:tab w:val="left" w:pos="6412"/>
-                <w:tab w:val="left" w:pos="7328"/>
-                <w:tab w:val="left" w:pos="8244"/>
-                <w:tab w:val="left" w:pos="9160"/>
-                <w:tab w:val="left" w:pos="10076"/>
-                <w:tab w:val="left" w:pos="10992"/>
-                <w:tab w:val="left" w:pos="11908"/>
-                <w:tab w:val="left" w:pos="12824"/>
-                <w:tab w:val="left" w:pos="13740"/>
-                <w:tab w:val="left" w:pos="14656"/>
-              </w:tabs>
-              <w:wordWrap w:val="0"/>
-              <w:spacing w:line="270" w:lineRule="atLeast"/>
-              <w:jc w:val="left"/>
-              <w:rPr>
-                <w:rFonts w:ascii="Consolas" w:eastAsia="宋体" w:hAnsi="Consolas" w:cs="Consolas"/>
-                <w:color w:val="333333"/>
-                <w:kern w:val="0"/>
-                <w:sz w:val="18"/>
-                <w:szCs w:val="18"/>
-              </w:rPr>
-            </w:pPr>
-            <w:r>
-              <w:rPr>
-                <w:rFonts w:ascii="Consolas" w:eastAsia="宋体" w:hAnsi="Consolas" w:cs="Consolas"/>
-                <w:color w:val="333333"/>
-                <w:kern w:val="0"/>
-                <w:sz w:val="18"/>
-                <w:szCs w:val="18"/>
-              </w:rPr>
-              <w:t xml:space="preserve">            </w:t>
-            </w:r>
-            <w:r>
-              <w:rPr>
-                <w:rFonts w:ascii="Consolas" w:eastAsia="宋体" w:hAnsi="Consolas" w:cs="Consolas"/>
-                <w:b/>
-                <w:bCs/>
-                <w:color w:val="00AA00"/>
-                <w:kern w:val="0"/>
-                <w:sz w:val="18"/>
-                <w:szCs w:val="18"/>
-              </w:rPr>
-              <w:t>}</w:t>
-            </w:r>
-            <w:r>
-              <w:rPr>
-                <w:rFonts w:ascii="Consolas" w:eastAsia="宋体" w:hAnsi="Consolas" w:cs="Consolas"/>
-                <w:b/>
-                <w:bCs/>
-                <w:color w:val="000000"/>
-                <w:kern w:val="0"/>
-                <w:sz w:val="18"/>
-                <w:szCs w:val="18"/>
-              </w:rPr>
-              <w:t>,</w:t>
-            </w:r>
-            <w:r>
-              <w:rPr>
-                <w:rFonts w:ascii="Consolas" w:eastAsia="宋体" w:hAnsi="Consolas" w:cs="Consolas"/>
-                <w:color w:val="333333"/>
-                <w:kern w:val="0"/>
-                <w:sz w:val="18"/>
-                <w:szCs w:val="18"/>
-              </w:rPr>
-              <w:t xml:space="preserve"> </w:t>
-            </w:r>
-          </w:p>
-          <w:p>
-            <w:pPr>
-              <w:widowControl/>
-              <w:shd w:val="clear" w:color="auto" w:fill="F5F5F5"/>
-              <w:tabs>
-                <w:tab w:val="left" w:pos="916"/>
-                <w:tab w:val="left" w:pos="1832"/>
-                <w:tab w:val="left" w:pos="2748"/>
-                <w:tab w:val="left" w:pos="3664"/>
-                <w:tab w:val="left" w:pos="4580"/>
-                <w:tab w:val="left" w:pos="5496"/>
-                <w:tab w:val="left" w:pos="6412"/>
-                <w:tab w:val="left" w:pos="7328"/>
-                <w:tab w:val="left" w:pos="8244"/>
-                <w:tab w:val="left" w:pos="9160"/>
-                <w:tab w:val="left" w:pos="10076"/>
-                <w:tab w:val="left" w:pos="10992"/>
-                <w:tab w:val="left" w:pos="11908"/>
-                <w:tab w:val="left" w:pos="12824"/>
-                <w:tab w:val="left" w:pos="13740"/>
-                <w:tab w:val="left" w:pos="14656"/>
-              </w:tabs>
-              <w:wordWrap w:val="0"/>
-              <w:spacing w:line="270" w:lineRule="atLeast"/>
-              <w:jc w:val="left"/>
-              <w:rPr>
-                <w:rFonts w:ascii="Consolas" w:eastAsia="宋体" w:hAnsi="Consolas" w:cs="Consolas"/>
-                <w:color w:val="333333"/>
-                <w:kern w:val="0"/>
-                <w:sz w:val="18"/>
-                <w:szCs w:val="18"/>
-              </w:rPr>
-            </w:pPr>
-            <w:r>
-              <w:rPr>
-                <w:rFonts w:ascii="Consolas" w:eastAsia="宋体" w:hAnsi="Consolas" w:cs="Consolas"/>
-                <w:color w:val="333333"/>
-                <w:kern w:val="0"/>
-                <w:sz w:val="18"/>
-                <w:szCs w:val="18"/>
-              </w:rPr>
               <w:t xml:space="preserve">            </w:t>
             </w:r>
             <w:r>
@@ -15505,7 +14307,7 @@
                 <wp:inline distT="0" distB="0" distL="0" distR="0">
                   <wp:extent cx="266700" cy="104775"/>
                   <wp:effectExtent l="0" t="0" r="0" b="0"/>
-                  <wp:docPr id="4" name="图片 4" descr="http://tool.oschina.net/tools/json_format/Expanded.gif"/>
+                  <wp:docPr id="33" name="图片 33" descr="http://tool.oschina.net/tools/json_format/Expanded.gif"/>
                   <wp:cNvGraphicFramePr>
                     <a:graphicFrameLocks xmlns:a="http://schemas.openxmlformats.org/drawingml/2006/main" noChangeAspect="1"/>
                   </wp:cNvGraphicFramePr>
@@ -15624,7 +14426,7 @@
                 <w:sz w:val="18"/>
                 <w:szCs w:val="18"/>
               </w:rPr>
-              <w:t>2</w:t>
+              <w:t>3</w:t>
             </w:r>
             <w:r>
               <w:rPr>
@@ -15826,7 +14628,7 @@
                 <w:sz w:val="18"/>
                 <w:szCs w:val="18"/>
               </w:rPr>
-              <w:t>"time"</w:t>
+              <w:t>"user"</w:t>
             </w:r>
             <w:r>
               <w:rPr>
@@ -15841,34 +14643,72 @@
             <w:r>
               <w:rPr>
                 <w:rFonts w:ascii="Consolas" w:eastAsia="宋体" w:hAnsi="Consolas" w:cs="Consolas"/>
-                <w:color w:val="007777"/>
-                <w:kern w:val="0"/>
-                <w:sz w:val="18"/>
-                <w:szCs w:val="18"/>
-              </w:rPr>
-              <w:t>"2018-03-02 08:10:46"</w:t>
-            </w:r>
-            <w:r>
-              <w:rPr>
-                <w:rFonts w:ascii="Consolas" w:eastAsia="宋体" w:hAnsi="Consolas" w:cs="Consolas"/>
-                <w:b/>
-                <w:bCs/>
-                <w:color w:val="000000"/>
-                <w:kern w:val="0"/>
-                <w:sz w:val="18"/>
-                <w:szCs w:val="18"/>
-              </w:rPr>
-              <w:t>,</w:t>
-            </w:r>
-            <w:r>
-              <w:rPr>
-                <w:rFonts w:ascii="Consolas" w:eastAsia="宋体" w:hAnsi="Consolas" w:cs="Consolas"/>
-                <w:color w:val="007777"/>
-                <w:kern w:val="0"/>
-                <w:sz w:val="18"/>
-                <w:szCs w:val="18"/>
-              </w:rPr>
-              <w:t xml:space="preserve"> </w:t>
+                <w:b/>
+                <w:bCs/>
+                <w:color w:val="00AA00"/>
+                <w:kern w:val="0"/>
+                <w:sz w:val="18"/>
+                <w:szCs w:val="18"/>
+              </w:rPr>
+              <w:t>{</w:t>
+            </w:r>
+            <w:r>
+              <w:rPr>
+                <w:rFonts w:ascii="Consolas" w:eastAsia="宋体" w:hAnsi="Consolas" w:cs="Consolas"/>
+                <w:noProof/>
+                <w:color w:val="333333"/>
+                <w:kern w:val="0"/>
+                <w:sz w:val="18"/>
+                <w:szCs w:val="18"/>
+              </w:rPr>
+              <w:drawing>
+                <wp:inline distT="0" distB="0" distL="0" distR="0">
+                  <wp:extent cx="266700" cy="104775"/>
+                  <wp:effectExtent l="0" t="0" r="0" b="0"/>
+                  <wp:docPr id="32" name="图片 32" descr="http://tool.oschina.net/tools/json_format/Expanded.gif"/>
+                  <wp:cNvGraphicFramePr>
+                    <a:graphicFrameLocks xmlns:a="http://schemas.openxmlformats.org/drawingml/2006/main" noChangeAspect="1"/>
+                  </wp:cNvGraphicFramePr>
+                  <a:graphic xmlns:a="http://schemas.openxmlformats.org/drawingml/2006/main">
+                    <a:graphicData uri="http://schemas.openxmlformats.org/drawingml/2006/picture">
+                      <pic:pic xmlns:pic="http://schemas.openxmlformats.org/drawingml/2006/picture">
+                        <pic:nvPicPr>
+                          <pic:cNvPr id="0" name="Picture 22" descr="http://tool.oschina.net/tools/json_format/Expanded.gif"/>
+                          <pic:cNvPicPr>
+                            <a:picLocks noChangeAspect="1" noChangeArrowheads="1"/>
+                          </pic:cNvPicPr>
+                        </pic:nvPicPr>
+                        <pic:blipFill>
+                          <a:blip r:embed="rId13">
+                            <a:extLst>
+                              <a:ext uri="{28A0092B-C50C-407E-A947-70E740481C1C}">
+                                <a14:useLocalDpi xmlns:a14="http://schemas.microsoft.com/office/drawing/2010/main" val="0"/>
+                              </a:ext>
+                            </a:extLst>
+                          </a:blip>
+                          <a:srcRect/>
+                          <a:stretch>
+                            <a:fillRect/>
+                          </a:stretch>
+                        </pic:blipFill>
+                        <pic:spPr bwMode="auto">
+                          <a:xfrm>
+                            <a:off x="0" y="0"/>
+                            <a:ext cx="266700" cy="104775"/>
+                          </a:xfrm>
+                          <a:prstGeom prst="rect">
+                            <a:avLst/>
+                          </a:prstGeom>
+                          <a:noFill/>
+                          <a:ln>
+                            <a:noFill/>
+                          </a:ln>
+                        </pic:spPr>
+                      </pic:pic>
+                    </a:graphicData>
+                  </a:graphic>
+                </wp:inline>
+              </w:drawing>
             </w:r>
           </w:p>
           <w:p>
@@ -15912,7 +14752,7 @@
                 <w:sz w:val="18"/>
                 <w:szCs w:val="18"/>
               </w:rPr>
-              <w:t xml:space="preserve">                </w:t>
+              <w:t xml:space="preserve">                    </w:t>
             </w:r>
             <w:r>
               <w:rPr>
@@ -15924,33 +14764,7 @@
                 <w:sz w:val="18"/>
                 <w:szCs w:val="18"/>
               </w:rPr>
-              <w:t>"</w:t>
-            </w:r>
-            <w:proofErr w:type="spellStart"/>
-            <w:r>
-              <w:rPr>
-                <w:rFonts w:ascii="Consolas" w:eastAsia="宋体" w:hAnsi="Consolas" w:cs="Consolas"/>
-                <w:b/>
-                <w:bCs/>
-                <w:color w:val="CC0000"/>
-                <w:kern w:val="0"/>
-                <w:sz w:val="18"/>
-                <w:szCs w:val="18"/>
-              </w:rPr>
-              <w:t>startTime</w:t>
-            </w:r>
-            <w:proofErr w:type="spellEnd"/>
-            <w:r>
-              <w:rPr>
-                <w:rFonts w:ascii="Consolas" w:eastAsia="宋体" w:hAnsi="Consolas" w:cs="Consolas"/>
-                <w:b/>
-                <w:bCs/>
-                <w:color w:val="CC0000"/>
-                <w:kern w:val="0"/>
-                <w:sz w:val="18"/>
-                <w:szCs w:val="18"/>
-              </w:rPr>
-              <w:t>"</w:t>
+              <w:t>"id"</w:t>
             </w:r>
             <w:r>
               <w:rPr>
@@ -15965,12 +14779,12 @@
             <w:r>
               <w:rPr>
                 <w:rFonts w:ascii="Consolas" w:eastAsia="宋体" w:hAnsi="Consolas" w:cs="Consolas"/>
-                <w:color w:val="007777"/>
-                <w:kern w:val="0"/>
-                <w:sz w:val="18"/>
-                <w:szCs w:val="18"/>
-              </w:rPr>
-              <w:t>"2018-03-02 09:00:00"</w:t>
+                <w:color w:val="AA00AA"/>
+                <w:kern w:val="0"/>
+                <w:sz w:val="18"/>
+                <w:szCs w:val="18"/>
+              </w:rPr>
+              <w:t>1</w:t>
             </w:r>
             <w:r>
               <w:rPr>
@@ -15987,7 +14801,7 @@
             <w:r>
               <w:rPr>
                 <w:rFonts w:ascii="Consolas" w:eastAsia="宋体" w:hAnsi="Consolas" w:cs="Consolas"/>
-                <w:color w:val="007777"/>
+                <w:color w:val="AA00AA"/>
                 <w:kern w:val="0"/>
                 <w:sz w:val="18"/>
                 <w:szCs w:val="18"/>
@@ -16036,7 +14850,7 @@
                 <w:sz w:val="18"/>
                 <w:szCs w:val="18"/>
               </w:rPr>
-              <w:t xml:space="preserve">                </w:t>
+              <w:t xml:space="preserve">                    </w:t>
             </w:r>
             <w:r>
               <w:rPr>
@@ -16048,53 +14862,47 @@
                 <w:sz w:val="18"/>
                 <w:szCs w:val="18"/>
               </w:rPr>
+              <w:t>"name"</w:t>
+            </w:r>
+            <w:r>
+              <w:rPr>
+                <w:rFonts w:ascii="Consolas" w:eastAsia="宋体" w:hAnsi="Consolas" w:cs="Consolas"/>
+                <w:color w:val="333333"/>
+                <w:kern w:val="0"/>
+                <w:sz w:val="18"/>
+                <w:szCs w:val="18"/>
+              </w:rPr>
+              <w:t xml:space="preserve">: </w:t>
+            </w:r>
+            <w:r>
+              <w:rPr>
+                <w:rFonts w:ascii="Consolas" w:eastAsia="宋体" w:hAnsi="Consolas" w:cs="Consolas"/>
+                <w:color w:val="007777"/>
+                <w:kern w:val="0"/>
+                <w:sz w:val="18"/>
+                <w:szCs w:val="18"/>
+              </w:rPr>
               <w:t>"</w:t>
             </w:r>
-            <w:proofErr w:type="spellStart"/>
-            <w:r>
-              <w:rPr>
-                <w:rFonts w:ascii="Consolas" w:eastAsia="宋体" w:hAnsi="Consolas" w:cs="Consolas"/>
-                <w:b/>
-                <w:bCs/>
-                <w:color w:val="CC0000"/>
-                <w:kern w:val="0"/>
-                <w:sz w:val="18"/>
-                <w:szCs w:val="18"/>
-              </w:rPr>
-              <w:t>endTime</w:t>
-            </w:r>
-            <w:proofErr w:type="spellEnd"/>
-            <w:r>
-              <w:rPr>
-                <w:rFonts w:ascii="Consolas" w:eastAsia="宋体" w:hAnsi="Consolas" w:cs="Consolas"/>
-                <w:b/>
-                <w:bCs/>
-                <w:color w:val="CC0000"/>
+            <w:r>
+              <w:rPr>
+                <w:rFonts w:ascii="Consolas" w:eastAsia="宋体" w:hAnsi="Consolas" w:cs="Consolas"/>
+                <w:color w:val="007777"/>
+                <w:kern w:val="0"/>
+                <w:sz w:val="18"/>
+                <w:szCs w:val="18"/>
+              </w:rPr>
+              <w:t>王五</w:t>
+            </w:r>
+            <w:r>
+              <w:rPr>
+                <w:rFonts w:ascii="Consolas" w:eastAsia="宋体" w:hAnsi="Consolas" w:cs="Consolas"/>
+                <w:color w:val="007777"/>
                 <w:kern w:val="0"/>
                 <w:sz w:val="18"/>
                 <w:szCs w:val="18"/>
               </w:rPr>
               <w:t>"</w:t>
-            </w:r>
-            <w:r>
-              <w:rPr>
-                <w:rFonts w:ascii="Consolas" w:eastAsia="宋体" w:hAnsi="Consolas" w:cs="Consolas"/>
-                <w:color w:val="333333"/>
-                <w:kern w:val="0"/>
-                <w:sz w:val="18"/>
-                <w:szCs w:val="18"/>
-              </w:rPr>
-              <w:t xml:space="preserve">: </w:t>
-            </w:r>
-            <w:r>
-              <w:rPr>
-                <w:rFonts w:ascii="Consolas" w:eastAsia="宋体" w:hAnsi="Consolas" w:cs="Consolas"/>
-                <w:color w:val="007777"/>
-                <w:kern w:val="0"/>
-                <w:sz w:val="18"/>
-                <w:szCs w:val="18"/>
-              </w:rPr>
-              <w:t>"2018-03-02 10:00:10"</w:t>
             </w:r>
             <w:r>
               <w:rPr>
@@ -16160,7 +14968,7 @@
                 <w:sz w:val="18"/>
                 <w:szCs w:val="18"/>
               </w:rPr>
-              <w:t xml:space="preserve">                </w:t>
+              <w:t xml:space="preserve">                    </w:t>
             </w:r>
             <w:r>
               <w:rPr>
@@ -16172,28 +14980,42 @@
                 <w:sz w:val="18"/>
                 <w:szCs w:val="18"/>
               </w:rPr>
+              <w:t>"nickname"</w:t>
+            </w:r>
+            <w:r>
+              <w:rPr>
+                <w:rFonts w:ascii="Consolas" w:eastAsia="宋体" w:hAnsi="Consolas" w:cs="Consolas"/>
+                <w:color w:val="333333"/>
+                <w:kern w:val="0"/>
+                <w:sz w:val="18"/>
+                <w:szCs w:val="18"/>
+              </w:rPr>
+              <w:t xml:space="preserve">: </w:t>
+            </w:r>
+            <w:r>
+              <w:rPr>
+                <w:rFonts w:ascii="Consolas" w:eastAsia="宋体" w:hAnsi="Consolas" w:cs="Consolas"/>
+                <w:color w:val="007777"/>
+                <w:kern w:val="0"/>
+                <w:sz w:val="18"/>
+                <w:szCs w:val="18"/>
+              </w:rPr>
               <w:t>"</w:t>
             </w:r>
-            <w:proofErr w:type="spellStart"/>
-            <w:r>
-              <w:rPr>
-                <w:rFonts w:ascii="Consolas" w:eastAsia="宋体" w:hAnsi="Consolas" w:cs="Consolas"/>
-                <w:b/>
-                <w:bCs/>
-                <w:color w:val="CC0000"/>
-                <w:kern w:val="0"/>
-                <w:sz w:val="18"/>
-                <w:szCs w:val="18"/>
-              </w:rPr>
-              <w:t>coachId</w:t>
-            </w:r>
-            <w:proofErr w:type="spellEnd"/>
-            <w:r>
-              <w:rPr>
-                <w:rFonts w:ascii="Consolas" w:eastAsia="宋体" w:hAnsi="Consolas" w:cs="Consolas"/>
-                <w:b/>
-                <w:bCs/>
-                <w:color w:val="CC0000"/>
+            <w:r>
+              <w:rPr>
+                <w:rFonts w:ascii="Consolas" w:eastAsia="宋体" w:hAnsi="Consolas" w:cs="Consolas"/>
+                <w:color w:val="007777"/>
+                <w:kern w:val="0"/>
+                <w:sz w:val="18"/>
+                <w:szCs w:val="18"/>
+              </w:rPr>
+              <w:t>小五</w:t>
+            </w:r>
+            <w:r>
+              <w:rPr>
+                <w:rFonts w:ascii="Consolas" w:eastAsia="宋体" w:hAnsi="Consolas" w:cs="Consolas"/>
+                <w:color w:val="007777"/>
                 <w:kern w:val="0"/>
                 <w:sz w:val="18"/>
                 <w:szCs w:val="18"/>
@@ -16203,26 +15025,6 @@
             <w:r>
               <w:rPr>
                 <w:rFonts w:ascii="Consolas" w:eastAsia="宋体" w:hAnsi="Consolas" w:cs="Consolas"/>
-                <w:color w:val="333333"/>
-                <w:kern w:val="0"/>
-                <w:sz w:val="18"/>
-                <w:szCs w:val="18"/>
-              </w:rPr>
-              <w:t xml:space="preserve">: </w:t>
-            </w:r>
-            <w:r>
-              <w:rPr>
-                <w:rFonts w:ascii="Consolas" w:eastAsia="宋体" w:hAnsi="Consolas" w:cs="Consolas"/>
-                <w:color w:val="AA00AA"/>
-                <w:kern w:val="0"/>
-                <w:sz w:val="18"/>
-                <w:szCs w:val="18"/>
-              </w:rPr>
-              <w:t>1</w:t>
-            </w:r>
-            <w:r>
-              <w:rPr>
-                <w:rFonts w:ascii="Consolas" w:eastAsia="宋体" w:hAnsi="Consolas" w:cs="Consolas"/>
                 <w:b/>
                 <w:bCs/>
                 <w:color w:val="000000"/>
@@ -16235,7 +15037,7 @@
             <w:r>
               <w:rPr>
                 <w:rFonts w:ascii="Consolas" w:eastAsia="宋体" w:hAnsi="Consolas" w:cs="Consolas"/>
-                <w:color w:val="AA00AA"/>
+                <w:color w:val="007777"/>
                 <w:kern w:val="0"/>
                 <w:sz w:val="18"/>
                 <w:szCs w:val="18"/>
@@ -16284,7 +15086,3709 @@
                 <w:sz w:val="18"/>
                 <w:szCs w:val="18"/>
               </w:rPr>
+              <w:t xml:space="preserve">                    </w:t>
+            </w:r>
+            <w:r>
+              <w:rPr>
+                <w:rFonts w:ascii="Consolas" w:eastAsia="宋体" w:hAnsi="Consolas" w:cs="Consolas"/>
+                <w:b/>
+                <w:bCs/>
+                <w:color w:val="CC0000"/>
+                <w:kern w:val="0"/>
+                <w:sz w:val="18"/>
+                <w:szCs w:val="18"/>
+              </w:rPr>
+              <w:t>"age"</w:t>
+            </w:r>
+            <w:r>
+              <w:rPr>
+                <w:rFonts w:ascii="Consolas" w:eastAsia="宋体" w:hAnsi="Consolas" w:cs="Consolas"/>
+                <w:color w:val="333333"/>
+                <w:kern w:val="0"/>
+                <w:sz w:val="18"/>
+                <w:szCs w:val="18"/>
+              </w:rPr>
+              <w:t xml:space="preserve">: </w:t>
+            </w:r>
+            <w:r>
+              <w:rPr>
+                <w:rFonts w:ascii="Consolas" w:eastAsia="宋体" w:hAnsi="Consolas" w:cs="Consolas"/>
+                <w:color w:val="AA00AA"/>
+                <w:kern w:val="0"/>
+                <w:sz w:val="18"/>
+                <w:szCs w:val="18"/>
+              </w:rPr>
+              <w:t>26</w:t>
+            </w:r>
+            <w:r>
+              <w:rPr>
+                <w:rFonts w:ascii="Consolas" w:eastAsia="宋体" w:hAnsi="Consolas" w:cs="Consolas"/>
+                <w:b/>
+                <w:bCs/>
+                <w:color w:val="000000"/>
+                <w:kern w:val="0"/>
+                <w:sz w:val="18"/>
+                <w:szCs w:val="18"/>
+              </w:rPr>
+              <w:t>,</w:t>
+            </w:r>
+            <w:r>
+              <w:rPr>
+                <w:rFonts w:ascii="Consolas" w:eastAsia="宋体" w:hAnsi="Consolas" w:cs="Consolas"/>
+                <w:color w:val="AA00AA"/>
+                <w:kern w:val="0"/>
+                <w:sz w:val="18"/>
+                <w:szCs w:val="18"/>
+              </w:rPr>
+              <w:t xml:space="preserve"> </w:t>
+            </w:r>
+          </w:p>
+          <w:p>
+            <w:pPr>
+              <w:widowControl/>
+              <w:shd w:val="clear" w:color="auto" w:fill="F5F5F5"/>
+              <w:tabs>
+                <w:tab w:val="left" w:pos="916"/>
+                <w:tab w:val="left" w:pos="1832"/>
+                <w:tab w:val="left" w:pos="2748"/>
+                <w:tab w:val="left" w:pos="3664"/>
+                <w:tab w:val="left" w:pos="4580"/>
+                <w:tab w:val="left" w:pos="5496"/>
+                <w:tab w:val="left" w:pos="6412"/>
+                <w:tab w:val="left" w:pos="7328"/>
+                <w:tab w:val="left" w:pos="8244"/>
+                <w:tab w:val="left" w:pos="9160"/>
+                <w:tab w:val="left" w:pos="10076"/>
+                <w:tab w:val="left" w:pos="10992"/>
+                <w:tab w:val="left" w:pos="11908"/>
+                <w:tab w:val="left" w:pos="12824"/>
+                <w:tab w:val="left" w:pos="13740"/>
+                <w:tab w:val="left" w:pos="14656"/>
+              </w:tabs>
+              <w:wordWrap w:val="0"/>
+              <w:spacing w:line="270" w:lineRule="atLeast"/>
+              <w:jc w:val="left"/>
+              <w:rPr>
+                <w:rFonts w:ascii="Consolas" w:eastAsia="宋体" w:hAnsi="Consolas" w:cs="Consolas"/>
+                <w:color w:val="333333"/>
+                <w:kern w:val="0"/>
+                <w:sz w:val="18"/>
+                <w:szCs w:val="18"/>
+              </w:rPr>
+            </w:pPr>
+            <w:r>
+              <w:rPr>
+                <w:rFonts w:ascii="Consolas" w:eastAsia="宋体" w:hAnsi="Consolas" w:cs="Consolas"/>
+                <w:color w:val="333333"/>
+                <w:kern w:val="0"/>
+                <w:sz w:val="18"/>
+                <w:szCs w:val="18"/>
+              </w:rPr>
+              <w:t xml:space="preserve">                    </w:t>
+            </w:r>
+            <w:r>
+              <w:rPr>
+                <w:rFonts w:ascii="Consolas" w:eastAsia="宋体" w:hAnsi="Consolas" w:cs="Consolas"/>
+                <w:b/>
+                <w:bCs/>
+                <w:color w:val="CC0000"/>
+                <w:kern w:val="0"/>
+                <w:sz w:val="18"/>
+                <w:szCs w:val="18"/>
+              </w:rPr>
+              <w:t>"sex"</w:t>
+            </w:r>
+            <w:r>
+              <w:rPr>
+                <w:rFonts w:ascii="Consolas" w:eastAsia="宋体" w:hAnsi="Consolas" w:cs="Consolas"/>
+                <w:color w:val="333333"/>
+                <w:kern w:val="0"/>
+                <w:sz w:val="18"/>
+                <w:szCs w:val="18"/>
+              </w:rPr>
+              <w:t xml:space="preserve">: </w:t>
+            </w:r>
+            <w:r>
+              <w:rPr>
+                <w:rFonts w:ascii="Consolas" w:eastAsia="宋体" w:hAnsi="Consolas" w:cs="Consolas"/>
+                <w:color w:val="007777"/>
+                <w:kern w:val="0"/>
+                <w:sz w:val="18"/>
+                <w:szCs w:val="18"/>
+              </w:rPr>
+              <w:t>"</w:t>
+            </w:r>
+            <w:r>
+              <w:rPr>
+                <w:rFonts w:ascii="Consolas" w:eastAsia="宋体" w:hAnsi="Consolas" w:cs="Consolas"/>
+                <w:color w:val="007777"/>
+                <w:kern w:val="0"/>
+                <w:sz w:val="18"/>
+                <w:szCs w:val="18"/>
+              </w:rPr>
+              <w:t>男</w:t>
+            </w:r>
+            <w:r>
+              <w:rPr>
+                <w:rFonts w:ascii="Consolas" w:eastAsia="宋体" w:hAnsi="Consolas" w:cs="Consolas"/>
+                <w:color w:val="007777"/>
+                <w:kern w:val="0"/>
+                <w:sz w:val="18"/>
+                <w:szCs w:val="18"/>
+              </w:rPr>
+              <w:t>"</w:t>
+            </w:r>
+            <w:r>
+              <w:rPr>
+                <w:rFonts w:ascii="Consolas" w:eastAsia="宋体" w:hAnsi="Consolas" w:cs="Consolas"/>
+                <w:b/>
+                <w:bCs/>
+                <w:color w:val="000000"/>
+                <w:kern w:val="0"/>
+                <w:sz w:val="18"/>
+                <w:szCs w:val="18"/>
+              </w:rPr>
+              <w:t>,</w:t>
+            </w:r>
+            <w:r>
+              <w:rPr>
+                <w:rFonts w:ascii="Consolas" w:eastAsia="宋体" w:hAnsi="Consolas" w:cs="Consolas"/>
+                <w:color w:val="007777"/>
+                <w:kern w:val="0"/>
+                <w:sz w:val="18"/>
+                <w:szCs w:val="18"/>
+              </w:rPr>
+              <w:t xml:space="preserve"> </w:t>
+            </w:r>
+          </w:p>
+          <w:p>
+            <w:pPr>
+              <w:widowControl/>
+              <w:shd w:val="clear" w:color="auto" w:fill="F5F5F5"/>
+              <w:tabs>
+                <w:tab w:val="left" w:pos="916"/>
+                <w:tab w:val="left" w:pos="1832"/>
+                <w:tab w:val="left" w:pos="2748"/>
+                <w:tab w:val="left" w:pos="3664"/>
+                <w:tab w:val="left" w:pos="4580"/>
+                <w:tab w:val="left" w:pos="5496"/>
+                <w:tab w:val="left" w:pos="6412"/>
+                <w:tab w:val="left" w:pos="7328"/>
+                <w:tab w:val="left" w:pos="8244"/>
+                <w:tab w:val="left" w:pos="9160"/>
+                <w:tab w:val="left" w:pos="10076"/>
+                <w:tab w:val="left" w:pos="10992"/>
+                <w:tab w:val="left" w:pos="11908"/>
+                <w:tab w:val="left" w:pos="12824"/>
+                <w:tab w:val="left" w:pos="13740"/>
+                <w:tab w:val="left" w:pos="14656"/>
+              </w:tabs>
+              <w:wordWrap w:val="0"/>
+              <w:spacing w:line="270" w:lineRule="atLeast"/>
+              <w:jc w:val="left"/>
+              <w:rPr>
+                <w:rFonts w:ascii="Consolas" w:eastAsia="宋体" w:hAnsi="Consolas" w:cs="Consolas"/>
+                <w:color w:val="333333"/>
+                <w:kern w:val="0"/>
+                <w:sz w:val="18"/>
+                <w:szCs w:val="18"/>
+              </w:rPr>
+            </w:pPr>
+            <w:r>
+              <w:rPr>
+                <w:rFonts w:ascii="Consolas" w:eastAsia="宋体" w:hAnsi="Consolas" w:cs="Consolas"/>
+                <w:color w:val="333333"/>
+                <w:kern w:val="0"/>
+                <w:sz w:val="18"/>
+                <w:szCs w:val="18"/>
+              </w:rPr>
+              <w:t xml:space="preserve">                    </w:t>
+            </w:r>
+            <w:r>
+              <w:rPr>
+                <w:rFonts w:ascii="Consolas" w:eastAsia="宋体" w:hAnsi="Consolas" w:cs="Consolas"/>
+                <w:b/>
+                <w:bCs/>
+                <w:color w:val="CC0000"/>
+                <w:kern w:val="0"/>
+                <w:sz w:val="18"/>
+                <w:szCs w:val="18"/>
+              </w:rPr>
+              <w:t>"brief"</w:t>
+            </w:r>
+            <w:r>
+              <w:rPr>
+                <w:rFonts w:ascii="Consolas" w:eastAsia="宋体" w:hAnsi="Consolas" w:cs="Consolas"/>
+                <w:color w:val="333333"/>
+                <w:kern w:val="0"/>
+                <w:sz w:val="18"/>
+                <w:szCs w:val="18"/>
+              </w:rPr>
+              <w:t xml:space="preserve">: </w:t>
+            </w:r>
+            <w:r>
+              <w:rPr>
+                <w:rFonts w:ascii="Consolas" w:eastAsia="宋体" w:hAnsi="Consolas" w:cs="Consolas"/>
+                <w:color w:val="007777"/>
+                <w:kern w:val="0"/>
+                <w:sz w:val="18"/>
+                <w:szCs w:val="18"/>
+              </w:rPr>
+              <w:t>"</w:t>
+            </w:r>
+            <w:r>
+              <w:rPr>
+                <w:rFonts w:ascii="Consolas" w:eastAsia="宋体" w:hAnsi="Consolas" w:cs="Consolas"/>
+                <w:color w:val="007777"/>
+                <w:kern w:val="0"/>
+                <w:sz w:val="18"/>
+                <w:szCs w:val="18"/>
+              </w:rPr>
+              <w:t>用户简介</w:t>
+            </w:r>
+            <w:r>
+              <w:rPr>
+                <w:rFonts w:ascii="Consolas" w:eastAsia="宋体" w:hAnsi="Consolas" w:cs="Consolas"/>
+                <w:color w:val="007777"/>
+                <w:kern w:val="0"/>
+                <w:sz w:val="18"/>
+                <w:szCs w:val="18"/>
+              </w:rPr>
+              <w:t>"</w:t>
+            </w:r>
+            <w:r>
+              <w:rPr>
+                <w:rFonts w:ascii="Consolas" w:eastAsia="宋体" w:hAnsi="Consolas" w:cs="Consolas"/>
+                <w:b/>
+                <w:bCs/>
+                <w:color w:val="000000"/>
+                <w:kern w:val="0"/>
+                <w:sz w:val="18"/>
+                <w:szCs w:val="18"/>
+              </w:rPr>
+              <w:t>,</w:t>
+            </w:r>
+            <w:r>
+              <w:rPr>
+                <w:rFonts w:ascii="Consolas" w:eastAsia="宋体" w:hAnsi="Consolas" w:cs="Consolas"/>
+                <w:color w:val="007777"/>
+                <w:kern w:val="0"/>
+                <w:sz w:val="18"/>
+                <w:szCs w:val="18"/>
+              </w:rPr>
+              <w:t xml:space="preserve"> </w:t>
+            </w:r>
+          </w:p>
+          <w:p>
+            <w:pPr>
+              <w:widowControl/>
+              <w:shd w:val="clear" w:color="auto" w:fill="F5F5F5"/>
+              <w:tabs>
+                <w:tab w:val="left" w:pos="916"/>
+                <w:tab w:val="left" w:pos="1832"/>
+                <w:tab w:val="left" w:pos="2748"/>
+                <w:tab w:val="left" w:pos="3664"/>
+                <w:tab w:val="left" w:pos="4580"/>
+                <w:tab w:val="left" w:pos="5496"/>
+                <w:tab w:val="left" w:pos="6412"/>
+                <w:tab w:val="left" w:pos="7328"/>
+                <w:tab w:val="left" w:pos="8244"/>
+                <w:tab w:val="left" w:pos="9160"/>
+                <w:tab w:val="left" w:pos="10076"/>
+                <w:tab w:val="left" w:pos="10992"/>
+                <w:tab w:val="left" w:pos="11908"/>
+                <w:tab w:val="left" w:pos="12824"/>
+                <w:tab w:val="left" w:pos="13740"/>
+                <w:tab w:val="left" w:pos="14656"/>
+              </w:tabs>
+              <w:wordWrap w:val="0"/>
+              <w:spacing w:line="270" w:lineRule="atLeast"/>
+              <w:jc w:val="left"/>
+              <w:rPr>
+                <w:rFonts w:ascii="Consolas" w:eastAsia="宋体" w:hAnsi="Consolas" w:cs="Consolas"/>
+                <w:color w:val="333333"/>
+                <w:kern w:val="0"/>
+                <w:sz w:val="18"/>
+                <w:szCs w:val="18"/>
+              </w:rPr>
+            </w:pPr>
+            <w:r>
+              <w:rPr>
+                <w:rFonts w:ascii="Consolas" w:eastAsia="宋体" w:hAnsi="Consolas" w:cs="Consolas"/>
+                <w:color w:val="333333"/>
+                <w:kern w:val="0"/>
+                <w:sz w:val="18"/>
+                <w:szCs w:val="18"/>
+              </w:rPr>
+              <w:t xml:space="preserve">                    </w:t>
+            </w:r>
+            <w:r>
+              <w:rPr>
+                <w:rFonts w:ascii="Consolas" w:eastAsia="宋体" w:hAnsi="Consolas" w:cs="Consolas"/>
+                <w:b/>
+                <w:bCs/>
+                <w:color w:val="CC0000"/>
+                <w:kern w:val="0"/>
+                <w:sz w:val="18"/>
+                <w:szCs w:val="18"/>
+              </w:rPr>
+              <w:t>"height"</w:t>
+            </w:r>
+            <w:r>
+              <w:rPr>
+                <w:rFonts w:ascii="Consolas" w:eastAsia="宋体" w:hAnsi="Consolas" w:cs="Consolas"/>
+                <w:color w:val="333333"/>
+                <w:kern w:val="0"/>
+                <w:sz w:val="18"/>
+                <w:szCs w:val="18"/>
+              </w:rPr>
+              <w:t xml:space="preserve">: </w:t>
+            </w:r>
+            <w:r>
+              <w:rPr>
+                <w:rFonts w:ascii="Consolas" w:eastAsia="宋体" w:hAnsi="Consolas" w:cs="Consolas"/>
+                <w:color w:val="007777"/>
+                <w:kern w:val="0"/>
+                <w:sz w:val="18"/>
+                <w:szCs w:val="18"/>
+              </w:rPr>
+              <w:t>"180"</w:t>
+            </w:r>
+            <w:r>
+              <w:rPr>
+                <w:rFonts w:ascii="Consolas" w:eastAsia="宋体" w:hAnsi="Consolas" w:cs="Consolas"/>
+                <w:b/>
+                <w:bCs/>
+                <w:color w:val="000000"/>
+                <w:kern w:val="0"/>
+                <w:sz w:val="18"/>
+                <w:szCs w:val="18"/>
+              </w:rPr>
+              <w:t>,</w:t>
+            </w:r>
+            <w:r>
+              <w:rPr>
+                <w:rFonts w:ascii="Consolas" w:eastAsia="宋体" w:hAnsi="Consolas" w:cs="Consolas"/>
+                <w:color w:val="007777"/>
+                <w:kern w:val="0"/>
+                <w:sz w:val="18"/>
+                <w:szCs w:val="18"/>
+              </w:rPr>
+              <w:t xml:space="preserve"> </w:t>
+            </w:r>
+          </w:p>
+          <w:p>
+            <w:pPr>
+              <w:widowControl/>
+              <w:shd w:val="clear" w:color="auto" w:fill="F5F5F5"/>
+              <w:tabs>
+                <w:tab w:val="left" w:pos="916"/>
+                <w:tab w:val="left" w:pos="1832"/>
+                <w:tab w:val="left" w:pos="2748"/>
+                <w:tab w:val="left" w:pos="3664"/>
+                <w:tab w:val="left" w:pos="4580"/>
+                <w:tab w:val="left" w:pos="5496"/>
+                <w:tab w:val="left" w:pos="6412"/>
+                <w:tab w:val="left" w:pos="7328"/>
+                <w:tab w:val="left" w:pos="8244"/>
+                <w:tab w:val="left" w:pos="9160"/>
+                <w:tab w:val="left" w:pos="10076"/>
+                <w:tab w:val="left" w:pos="10992"/>
+                <w:tab w:val="left" w:pos="11908"/>
+                <w:tab w:val="left" w:pos="12824"/>
+                <w:tab w:val="left" w:pos="13740"/>
+                <w:tab w:val="left" w:pos="14656"/>
+              </w:tabs>
+              <w:wordWrap w:val="0"/>
+              <w:spacing w:line="270" w:lineRule="atLeast"/>
+              <w:jc w:val="left"/>
+              <w:rPr>
+                <w:rFonts w:ascii="Consolas" w:eastAsia="宋体" w:hAnsi="Consolas" w:cs="Consolas"/>
+                <w:color w:val="333333"/>
+                <w:kern w:val="0"/>
+                <w:sz w:val="18"/>
+                <w:szCs w:val="18"/>
+              </w:rPr>
+            </w:pPr>
+            <w:r>
+              <w:rPr>
+                <w:rFonts w:ascii="Consolas" w:eastAsia="宋体" w:hAnsi="Consolas" w:cs="Consolas"/>
+                <w:color w:val="333333"/>
+                <w:kern w:val="0"/>
+                <w:sz w:val="18"/>
+                <w:szCs w:val="18"/>
+              </w:rPr>
+              <w:t xml:space="preserve">                    </w:t>
+            </w:r>
+            <w:r>
+              <w:rPr>
+                <w:rFonts w:ascii="Consolas" w:eastAsia="宋体" w:hAnsi="Consolas" w:cs="Consolas"/>
+                <w:b/>
+                <w:bCs/>
+                <w:color w:val="CC0000"/>
+                <w:kern w:val="0"/>
+                <w:sz w:val="18"/>
+                <w:szCs w:val="18"/>
+              </w:rPr>
+              <w:t>"weight"</w:t>
+            </w:r>
+            <w:r>
+              <w:rPr>
+                <w:rFonts w:ascii="Consolas" w:eastAsia="宋体" w:hAnsi="Consolas" w:cs="Consolas"/>
+                <w:color w:val="333333"/>
+                <w:kern w:val="0"/>
+                <w:sz w:val="18"/>
+                <w:szCs w:val="18"/>
+              </w:rPr>
+              <w:t xml:space="preserve">: </w:t>
+            </w:r>
+            <w:r>
+              <w:rPr>
+                <w:rFonts w:ascii="Consolas" w:eastAsia="宋体" w:hAnsi="Consolas" w:cs="Consolas"/>
+                <w:color w:val="007777"/>
+                <w:kern w:val="0"/>
+                <w:sz w:val="18"/>
+                <w:szCs w:val="18"/>
+              </w:rPr>
+              <w:t>"75"</w:t>
+            </w:r>
+            <w:r>
+              <w:rPr>
+                <w:rFonts w:ascii="Consolas" w:eastAsia="宋体" w:hAnsi="Consolas" w:cs="Consolas"/>
+                <w:b/>
+                <w:bCs/>
+                <w:color w:val="000000"/>
+                <w:kern w:val="0"/>
+                <w:sz w:val="18"/>
+                <w:szCs w:val="18"/>
+              </w:rPr>
+              <w:t>,</w:t>
+            </w:r>
+            <w:r>
+              <w:rPr>
+                <w:rFonts w:ascii="Consolas" w:eastAsia="宋体" w:hAnsi="Consolas" w:cs="Consolas"/>
+                <w:color w:val="007777"/>
+                <w:kern w:val="0"/>
+                <w:sz w:val="18"/>
+                <w:szCs w:val="18"/>
+              </w:rPr>
+              <w:t xml:space="preserve"> </w:t>
+            </w:r>
+          </w:p>
+          <w:p>
+            <w:pPr>
+              <w:widowControl/>
+              <w:shd w:val="clear" w:color="auto" w:fill="F5F5F5"/>
+              <w:tabs>
+                <w:tab w:val="left" w:pos="916"/>
+                <w:tab w:val="left" w:pos="1832"/>
+                <w:tab w:val="left" w:pos="2748"/>
+                <w:tab w:val="left" w:pos="3664"/>
+                <w:tab w:val="left" w:pos="4580"/>
+                <w:tab w:val="left" w:pos="5496"/>
+                <w:tab w:val="left" w:pos="6412"/>
+                <w:tab w:val="left" w:pos="7328"/>
+                <w:tab w:val="left" w:pos="8244"/>
+                <w:tab w:val="left" w:pos="9160"/>
+                <w:tab w:val="left" w:pos="10076"/>
+                <w:tab w:val="left" w:pos="10992"/>
+                <w:tab w:val="left" w:pos="11908"/>
+                <w:tab w:val="left" w:pos="12824"/>
+                <w:tab w:val="left" w:pos="13740"/>
+                <w:tab w:val="left" w:pos="14656"/>
+              </w:tabs>
+              <w:wordWrap w:val="0"/>
+              <w:spacing w:line="270" w:lineRule="atLeast"/>
+              <w:jc w:val="left"/>
+              <w:rPr>
+                <w:rFonts w:ascii="Consolas" w:eastAsia="宋体" w:hAnsi="Consolas" w:cs="Consolas"/>
+                <w:color w:val="333333"/>
+                <w:kern w:val="0"/>
+                <w:sz w:val="18"/>
+                <w:szCs w:val="18"/>
+              </w:rPr>
+            </w:pPr>
+            <w:r>
+              <w:rPr>
+                <w:rFonts w:ascii="Consolas" w:eastAsia="宋体" w:hAnsi="Consolas" w:cs="Consolas"/>
+                <w:color w:val="333333"/>
+                <w:kern w:val="0"/>
+                <w:sz w:val="18"/>
+                <w:szCs w:val="18"/>
+              </w:rPr>
+              <w:t xml:space="preserve">                    </w:t>
+            </w:r>
+            <w:r>
+              <w:rPr>
+                <w:rFonts w:ascii="Consolas" w:eastAsia="宋体" w:hAnsi="Consolas" w:cs="Consolas"/>
+                <w:b/>
+                <w:bCs/>
+                <w:color w:val="CC0000"/>
+                <w:kern w:val="0"/>
+                <w:sz w:val="18"/>
+                <w:szCs w:val="18"/>
+              </w:rPr>
+              <w:t>"phone"</w:t>
+            </w:r>
+            <w:r>
+              <w:rPr>
+                <w:rFonts w:ascii="Consolas" w:eastAsia="宋体" w:hAnsi="Consolas" w:cs="Consolas"/>
+                <w:color w:val="333333"/>
+                <w:kern w:val="0"/>
+                <w:sz w:val="18"/>
+                <w:szCs w:val="18"/>
+              </w:rPr>
+              <w:t xml:space="preserve">: </w:t>
+            </w:r>
+            <w:r>
+              <w:rPr>
+                <w:rFonts w:ascii="Consolas" w:eastAsia="宋体" w:hAnsi="Consolas" w:cs="Consolas"/>
+                <w:color w:val="007777"/>
+                <w:kern w:val="0"/>
+                <w:sz w:val="18"/>
+                <w:szCs w:val="18"/>
+              </w:rPr>
+              <w:t>"13866668888"</w:t>
+            </w:r>
+            <w:r>
+              <w:rPr>
+                <w:rFonts w:ascii="Consolas" w:eastAsia="宋体" w:hAnsi="Consolas" w:cs="Consolas"/>
+                <w:b/>
+                <w:bCs/>
+                <w:color w:val="000000"/>
+                <w:kern w:val="0"/>
+                <w:sz w:val="18"/>
+                <w:szCs w:val="18"/>
+              </w:rPr>
+              <w:t>,</w:t>
+            </w:r>
+            <w:r>
+              <w:rPr>
+                <w:rFonts w:ascii="Consolas" w:eastAsia="宋体" w:hAnsi="Consolas" w:cs="Consolas"/>
+                <w:color w:val="007777"/>
+                <w:kern w:val="0"/>
+                <w:sz w:val="18"/>
+                <w:szCs w:val="18"/>
+              </w:rPr>
+              <w:t xml:space="preserve"> </w:t>
+            </w:r>
+          </w:p>
+          <w:p>
+            <w:pPr>
+              <w:widowControl/>
+              <w:shd w:val="clear" w:color="auto" w:fill="F5F5F5"/>
+              <w:tabs>
+                <w:tab w:val="left" w:pos="916"/>
+                <w:tab w:val="left" w:pos="1832"/>
+                <w:tab w:val="left" w:pos="2748"/>
+                <w:tab w:val="left" w:pos="3664"/>
+                <w:tab w:val="left" w:pos="4580"/>
+                <w:tab w:val="left" w:pos="5496"/>
+                <w:tab w:val="left" w:pos="6412"/>
+                <w:tab w:val="left" w:pos="7328"/>
+                <w:tab w:val="left" w:pos="8244"/>
+                <w:tab w:val="left" w:pos="9160"/>
+                <w:tab w:val="left" w:pos="10076"/>
+                <w:tab w:val="left" w:pos="10992"/>
+                <w:tab w:val="left" w:pos="11908"/>
+                <w:tab w:val="left" w:pos="12824"/>
+                <w:tab w:val="left" w:pos="13740"/>
+                <w:tab w:val="left" w:pos="14656"/>
+              </w:tabs>
+              <w:wordWrap w:val="0"/>
+              <w:spacing w:line="270" w:lineRule="atLeast"/>
+              <w:jc w:val="left"/>
+              <w:rPr>
+                <w:rFonts w:ascii="Consolas" w:eastAsia="宋体" w:hAnsi="Consolas" w:cs="Consolas"/>
+                <w:color w:val="333333"/>
+                <w:kern w:val="0"/>
+                <w:sz w:val="18"/>
+                <w:szCs w:val="18"/>
+              </w:rPr>
+            </w:pPr>
+            <w:r>
+              <w:rPr>
+                <w:rFonts w:ascii="Consolas" w:eastAsia="宋体" w:hAnsi="Consolas" w:cs="Consolas"/>
+                <w:color w:val="333333"/>
+                <w:kern w:val="0"/>
+                <w:sz w:val="18"/>
+                <w:szCs w:val="18"/>
+              </w:rPr>
+              <w:t xml:space="preserve">                    </w:t>
+            </w:r>
+            <w:r>
+              <w:rPr>
+                <w:rFonts w:ascii="Consolas" w:eastAsia="宋体" w:hAnsi="Consolas" w:cs="Consolas"/>
+                <w:b/>
+                <w:bCs/>
+                <w:color w:val="CC0000"/>
+                <w:kern w:val="0"/>
+                <w:sz w:val="18"/>
+                <w:szCs w:val="18"/>
+              </w:rPr>
+              <w:t>"time"</w:t>
+            </w:r>
+            <w:r>
+              <w:rPr>
+                <w:rFonts w:ascii="Consolas" w:eastAsia="宋体" w:hAnsi="Consolas" w:cs="Consolas"/>
+                <w:color w:val="333333"/>
+                <w:kern w:val="0"/>
+                <w:sz w:val="18"/>
+                <w:szCs w:val="18"/>
+              </w:rPr>
+              <w:t xml:space="preserve">: </w:t>
+            </w:r>
+            <w:r>
+              <w:rPr>
+                <w:rFonts w:ascii="Consolas" w:eastAsia="宋体" w:hAnsi="Consolas" w:cs="Consolas"/>
+                <w:color w:val="007777"/>
+                <w:kern w:val="0"/>
+                <w:sz w:val="18"/>
+                <w:szCs w:val="18"/>
+              </w:rPr>
+              <w:t>"2018-03-12 14:19:27"</w:t>
+            </w:r>
+          </w:p>
+          <w:p>
+            <w:pPr>
+              <w:widowControl/>
+              <w:shd w:val="clear" w:color="auto" w:fill="F5F5F5"/>
+              <w:tabs>
+                <w:tab w:val="left" w:pos="916"/>
+                <w:tab w:val="left" w:pos="1832"/>
+                <w:tab w:val="left" w:pos="2748"/>
+                <w:tab w:val="left" w:pos="3664"/>
+                <w:tab w:val="left" w:pos="4580"/>
+                <w:tab w:val="left" w:pos="5496"/>
+                <w:tab w:val="left" w:pos="6412"/>
+                <w:tab w:val="left" w:pos="7328"/>
+                <w:tab w:val="left" w:pos="8244"/>
+                <w:tab w:val="left" w:pos="9160"/>
+                <w:tab w:val="left" w:pos="10076"/>
+                <w:tab w:val="left" w:pos="10992"/>
+                <w:tab w:val="left" w:pos="11908"/>
+                <w:tab w:val="left" w:pos="12824"/>
+                <w:tab w:val="left" w:pos="13740"/>
+                <w:tab w:val="left" w:pos="14656"/>
+              </w:tabs>
+              <w:wordWrap w:val="0"/>
+              <w:spacing w:line="270" w:lineRule="atLeast"/>
+              <w:jc w:val="left"/>
+              <w:rPr>
+                <w:rFonts w:ascii="Consolas" w:eastAsia="宋体" w:hAnsi="Consolas" w:cs="Consolas"/>
+                <w:color w:val="333333"/>
+                <w:kern w:val="0"/>
+                <w:sz w:val="18"/>
+                <w:szCs w:val="18"/>
+              </w:rPr>
+            </w:pPr>
+            <w:r>
+              <w:rPr>
+                <w:rFonts w:ascii="Consolas" w:eastAsia="宋体" w:hAnsi="Consolas" w:cs="Consolas"/>
+                <w:color w:val="333333"/>
+                <w:kern w:val="0"/>
+                <w:sz w:val="18"/>
+                <w:szCs w:val="18"/>
+              </w:rPr>
+              <w:t xml:space="preserve">                </w:t>
+            </w:r>
+            <w:r>
+              <w:rPr>
+                <w:rFonts w:ascii="Consolas" w:eastAsia="宋体" w:hAnsi="Consolas" w:cs="Consolas"/>
+                <w:b/>
+                <w:bCs/>
+                <w:color w:val="00AA00"/>
+                <w:kern w:val="0"/>
+                <w:sz w:val="18"/>
+                <w:szCs w:val="18"/>
+              </w:rPr>
+              <w:t>}</w:t>
+            </w:r>
+            <w:r>
+              <w:rPr>
+                <w:rFonts w:ascii="Consolas" w:eastAsia="宋体" w:hAnsi="Consolas" w:cs="Consolas"/>
+                <w:b/>
+                <w:bCs/>
+                <w:color w:val="000000"/>
+                <w:kern w:val="0"/>
+                <w:sz w:val="18"/>
+                <w:szCs w:val="18"/>
+              </w:rPr>
+              <w:t>,</w:t>
+            </w:r>
+            <w:r>
+              <w:rPr>
+                <w:rFonts w:ascii="Consolas" w:eastAsia="宋体" w:hAnsi="Consolas" w:cs="Consolas"/>
+                <w:color w:val="333333"/>
+                <w:kern w:val="0"/>
+                <w:sz w:val="18"/>
+                <w:szCs w:val="18"/>
+              </w:rPr>
+              <w:t xml:space="preserve"> </w:t>
+            </w:r>
+          </w:p>
+          <w:p>
+            <w:pPr>
+              <w:widowControl/>
+              <w:shd w:val="clear" w:color="auto" w:fill="F5F5F5"/>
+              <w:tabs>
+                <w:tab w:val="left" w:pos="916"/>
+                <w:tab w:val="left" w:pos="1832"/>
+                <w:tab w:val="left" w:pos="2748"/>
+                <w:tab w:val="left" w:pos="3664"/>
+                <w:tab w:val="left" w:pos="4580"/>
+                <w:tab w:val="left" w:pos="5496"/>
+                <w:tab w:val="left" w:pos="6412"/>
+                <w:tab w:val="left" w:pos="7328"/>
+                <w:tab w:val="left" w:pos="8244"/>
+                <w:tab w:val="left" w:pos="9160"/>
+                <w:tab w:val="left" w:pos="10076"/>
+                <w:tab w:val="left" w:pos="10992"/>
+                <w:tab w:val="left" w:pos="11908"/>
+                <w:tab w:val="left" w:pos="12824"/>
+                <w:tab w:val="left" w:pos="13740"/>
+                <w:tab w:val="left" w:pos="14656"/>
+              </w:tabs>
+              <w:wordWrap w:val="0"/>
+              <w:spacing w:line="270" w:lineRule="atLeast"/>
+              <w:jc w:val="left"/>
+              <w:rPr>
+                <w:rFonts w:ascii="Consolas" w:eastAsia="宋体" w:hAnsi="Consolas" w:cs="Consolas"/>
+                <w:color w:val="333333"/>
+                <w:kern w:val="0"/>
+                <w:sz w:val="18"/>
+                <w:szCs w:val="18"/>
+              </w:rPr>
+            </w:pPr>
+            <w:r>
+              <w:rPr>
+                <w:rFonts w:ascii="Consolas" w:eastAsia="宋体" w:hAnsi="Consolas" w:cs="Consolas"/>
+                <w:color w:val="333333"/>
+                <w:kern w:val="0"/>
+                <w:sz w:val="18"/>
+                <w:szCs w:val="18"/>
+              </w:rPr>
+              <w:t xml:space="preserve">                </w:t>
+            </w:r>
+            <w:r>
+              <w:rPr>
+                <w:rFonts w:ascii="Consolas" w:eastAsia="宋体" w:hAnsi="Consolas" w:cs="Consolas"/>
+                <w:b/>
+                <w:bCs/>
+                <w:color w:val="CC0000"/>
+                <w:kern w:val="0"/>
+                <w:sz w:val="18"/>
+                <w:szCs w:val="18"/>
+              </w:rPr>
+              <w:t>"time"</w:t>
+            </w:r>
+            <w:r>
+              <w:rPr>
+                <w:rFonts w:ascii="Consolas" w:eastAsia="宋体" w:hAnsi="Consolas" w:cs="Consolas"/>
+                <w:color w:val="333333"/>
+                <w:kern w:val="0"/>
+                <w:sz w:val="18"/>
+                <w:szCs w:val="18"/>
+              </w:rPr>
+              <w:t xml:space="preserve">: </w:t>
+            </w:r>
+            <w:r>
+              <w:rPr>
+                <w:rFonts w:ascii="Consolas" w:eastAsia="宋体" w:hAnsi="Consolas" w:cs="Consolas"/>
+                <w:color w:val="007777"/>
+                <w:kern w:val="0"/>
+                <w:sz w:val="18"/>
+                <w:szCs w:val="18"/>
+              </w:rPr>
+              <w:t>"2018-03-02 08:12:32"</w:t>
+            </w:r>
+            <w:r>
+              <w:rPr>
+                <w:rFonts w:ascii="Consolas" w:eastAsia="宋体" w:hAnsi="Consolas" w:cs="Consolas"/>
+                <w:b/>
+                <w:bCs/>
+                <w:color w:val="000000"/>
+                <w:kern w:val="0"/>
+                <w:sz w:val="18"/>
+                <w:szCs w:val="18"/>
+              </w:rPr>
+              <w:t>,</w:t>
+            </w:r>
+            <w:r>
+              <w:rPr>
+                <w:rFonts w:ascii="Consolas" w:eastAsia="宋体" w:hAnsi="Consolas" w:cs="Consolas"/>
+                <w:color w:val="007777"/>
+                <w:kern w:val="0"/>
+                <w:sz w:val="18"/>
+                <w:szCs w:val="18"/>
+              </w:rPr>
+              <w:t xml:space="preserve"> </w:t>
+            </w:r>
+          </w:p>
+          <w:p>
+            <w:pPr>
+              <w:widowControl/>
+              <w:shd w:val="clear" w:color="auto" w:fill="F5F5F5"/>
+              <w:tabs>
+                <w:tab w:val="left" w:pos="916"/>
+                <w:tab w:val="left" w:pos="1832"/>
+                <w:tab w:val="left" w:pos="2748"/>
+                <w:tab w:val="left" w:pos="3664"/>
+                <w:tab w:val="left" w:pos="4580"/>
+                <w:tab w:val="left" w:pos="5496"/>
+                <w:tab w:val="left" w:pos="6412"/>
+                <w:tab w:val="left" w:pos="7328"/>
+                <w:tab w:val="left" w:pos="8244"/>
+                <w:tab w:val="left" w:pos="9160"/>
+                <w:tab w:val="left" w:pos="10076"/>
+                <w:tab w:val="left" w:pos="10992"/>
+                <w:tab w:val="left" w:pos="11908"/>
+                <w:tab w:val="left" w:pos="12824"/>
+                <w:tab w:val="left" w:pos="13740"/>
+                <w:tab w:val="left" w:pos="14656"/>
+              </w:tabs>
+              <w:wordWrap w:val="0"/>
+              <w:spacing w:line="270" w:lineRule="atLeast"/>
+              <w:jc w:val="left"/>
+              <w:rPr>
+                <w:rFonts w:ascii="Consolas" w:eastAsia="宋体" w:hAnsi="Consolas" w:cs="Consolas"/>
+                <w:color w:val="333333"/>
+                <w:kern w:val="0"/>
+                <w:sz w:val="18"/>
+                <w:szCs w:val="18"/>
+              </w:rPr>
+            </w:pPr>
+            <w:r>
+              <w:rPr>
+                <w:rFonts w:ascii="Consolas" w:eastAsia="宋体" w:hAnsi="Consolas" w:cs="Consolas"/>
+                <w:color w:val="333333"/>
+                <w:kern w:val="0"/>
+                <w:sz w:val="18"/>
+                <w:szCs w:val="18"/>
+              </w:rPr>
+              <w:t xml:space="preserve">                </w:t>
+            </w:r>
+            <w:r>
+              <w:rPr>
+                <w:rFonts w:ascii="Consolas" w:eastAsia="宋体" w:hAnsi="Consolas" w:cs="Consolas"/>
+                <w:b/>
+                <w:bCs/>
+                <w:color w:val="CC0000"/>
+                <w:kern w:val="0"/>
+                <w:sz w:val="18"/>
+                <w:szCs w:val="18"/>
+              </w:rPr>
+              <w:t>"</w:t>
+            </w:r>
+            <w:proofErr w:type="spellStart"/>
+            <w:r>
+              <w:rPr>
+                <w:rFonts w:ascii="Consolas" w:eastAsia="宋体" w:hAnsi="Consolas" w:cs="Consolas"/>
+                <w:b/>
+                <w:bCs/>
+                <w:color w:val="CC0000"/>
+                <w:kern w:val="0"/>
+                <w:sz w:val="18"/>
+                <w:szCs w:val="18"/>
+              </w:rPr>
+              <w:t>startTime</w:t>
+            </w:r>
+            <w:proofErr w:type="spellEnd"/>
+            <w:r>
+              <w:rPr>
+                <w:rFonts w:ascii="Consolas" w:eastAsia="宋体" w:hAnsi="Consolas" w:cs="Consolas"/>
+                <w:b/>
+                <w:bCs/>
+                <w:color w:val="CC0000"/>
+                <w:kern w:val="0"/>
+                <w:sz w:val="18"/>
+                <w:szCs w:val="18"/>
+              </w:rPr>
+              <w:t>"</w:t>
+            </w:r>
+            <w:r>
+              <w:rPr>
+                <w:rFonts w:ascii="Consolas" w:eastAsia="宋体" w:hAnsi="Consolas" w:cs="Consolas"/>
+                <w:color w:val="333333"/>
+                <w:kern w:val="0"/>
+                <w:sz w:val="18"/>
+                <w:szCs w:val="18"/>
+              </w:rPr>
+              <w:t xml:space="preserve">: </w:t>
+            </w:r>
+            <w:r>
+              <w:rPr>
+                <w:rFonts w:ascii="Consolas" w:eastAsia="宋体" w:hAnsi="Consolas" w:cs="Consolas"/>
+                <w:color w:val="007777"/>
+                <w:kern w:val="0"/>
+                <w:sz w:val="18"/>
+                <w:szCs w:val="18"/>
+              </w:rPr>
+              <w:t>"2018-03-04 01:00:07"</w:t>
+            </w:r>
+            <w:r>
+              <w:rPr>
+                <w:rFonts w:ascii="Consolas" w:eastAsia="宋体" w:hAnsi="Consolas" w:cs="Consolas"/>
+                <w:b/>
+                <w:bCs/>
+                <w:color w:val="000000"/>
+                <w:kern w:val="0"/>
+                <w:sz w:val="18"/>
+                <w:szCs w:val="18"/>
+              </w:rPr>
+              <w:t>,</w:t>
+            </w:r>
+            <w:r>
+              <w:rPr>
+                <w:rFonts w:ascii="Consolas" w:eastAsia="宋体" w:hAnsi="Consolas" w:cs="Consolas"/>
+                <w:color w:val="007777"/>
+                <w:kern w:val="0"/>
+                <w:sz w:val="18"/>
+                <w:szCs w:val="18"/>
+              </w:rPr>
+              <w:t xml:space="preserve"> </w:t>
+            </w:r>
+          </w:p>
+          <w:p>
+            <w:pPr>
+              <w:widowControl/>
+              <w:shd w:val="clear" w:color="auto" w:fill="F5F5F5"/>
+              <w:tabs>
+                <w:tab w:val="left" w:pos="916"/>
+                <w:tab w:val="left" w:pos="1832"/>
+                <w:tab w:val="left" w:pos="2748"/>
+                <w:tab w:val="left" w:pos="3664"/>
+                <w:tab w:val="left" w:pos="4580"/>
+                <w:tab w:val="left" w:pos="5496"/>
+                <w:tab w:val="left" w:pos="6412"/>
+                <w:tab w:val="left" w:pos="7328"/>
+                <w:tab w:val="left" w:pos="8244"/>
+                <w:tab w:val="left" w:pos="9160"/>
+                <w:tab w:val="left" w:pos="10076"/>
+                <w:tab w:val="left" w:pos="10992"/>
+                <w:tab w:val="left" w:pos="11908"/>
+                <w:tab w:val="left" w:pos="12824"/>
+                <w:tab w:val="left" w:pos="13740"/>
+                <w:tab w:val="left" w:pos="14656"/>
+              </w:tabs>
+              <w:wordWrap w:val="0"/>
+              <w:spacing w:line="270" w:lineRule="atLeast"/>
+              <w:jc w:val="left"/>
+              <w:rPr>
+                <w:rFonts w:ascii="Consolas" w:eastAsia="宋体" w:hAnsi="Consolas" w:cs="Consolas"/>
+                <w:color w:val="333333"/>
+                <w:kern w:val="0"/>
+                <w:sz w:val="18"/>
+                <w:szCs w:val="18"/>
+              </w:rPr>
+            </w:pPr>
+            <w:r>
+              <w:rPr>
+                <w:rFonts w:ascii="Consolas" w:eastAsia="宋体" w:hAnsi="Consolas" w:cs="Consolas"/>
+                <w:color w:val="333333"/>
+                <w:kern w:val="0"/>
+                <w:sz w:val="18"/>
+                <w:szCs w:val="18"/>
+              </w:rPr>
+              <w:t xml:space="preserve">                </w:t>
+            </w:r>
+            <w:r>
+              <w:rPr>
+                <w:rFonts w:ascii="Consolas" w:eastAsia="宋体" w:hAnsi="Consolas" w:cs="Consolas"/>
+                <w:b/>
+                <w:bCs/>
+                <w:color w:val="CC0000"/>
+                <w:kern w:val="0"/>
+                <w:sz w:val="18"/>
+                <w:szCs w:val="18"/>
+              </w:rPr>
+              <w:t>"</w:t>
+            </w:r>
+            <w:proofErr w:type="spellStart"/>
+            <w:r>
+              <w:rPr>
+                <w:rFonts w:ascii="Consolas" w:eastAsia="宋体" w:hAnsi="Consolas" w:cs="Consolas"/>
+                <w:b/>
+                <w:bCs/>
+                <w:color w:val="CC0000"/>
+                <w:kern w:val="0"/>
+                <w:sz w:val="18"/>
+                <w:szCs w:val="18"/>
+              </w:rPr>
+              <w:t>endTime</w:t>
+            </w:r>
+            <w:proofErr w:type="spellEnd"/>
+            <w:r>
+              <w:rPr>
+                <w:rFonts w:ascii="Consolas" w:eastAsia="宋体" w:hAnsi="Consolas" w:cs="Consolas"/>
+                <w:b/>
+                <w:bCs/>
+                <w:color w:val="CC0000"/>
+                <w:kern w:val="0"/>
+                <w:sz w:val="18"/>
+                <w:szCs w:val="18"/>
+              </w:rPr>
+              <w:t>"</w:t>
+            </w:r>
+            <w:r>
+              <w:rPr>
+                <w:rFonts w:ascii="Consolas" w:eastAsia="宋体" w:hAnsi="Consolas" w:cs="Consolas"/>
+                <w:color w:val="333333"/>
+                <w:kern w:val="0"/>
+                <w:sz w:val="18"/>
+                <w:szCs w:val="18"/>
+              </w:rPr>
+              <w:t xml:space="preserve">: </w:t>
+            </w:r>
+            <w:r>
+              <w:rPr>
+                <w:rFonts w:ascii="Consolas" w:eastAsia="宋体" w:hAnsi="Consolas" w:cs="Consolas"/>
+                <w:color w:val="007777"/>
+                <w:kern w:val="0"/>
+                <w:sz w:val="18"/>
+                <w:szCs w:val="18"/>
+              </w:rPr>
+              <w:t>"2018-03-04 02:00:00"</w:t>
+            </w:r>
+            <w:r>
+              <w:rPr>
+                <w:rFonts w:ascii="Consolas" w:eastAsia="宋体" w:hAnsi="Consolas" w:cs="Consolas"/>
+                <w:b/>
+                <w:bCs/>
+                <w:color w:val="000000"/>
+                <w:kern w:val="0"/>
+                <w:sz w:val="18"/>
+                <w:szCs w:val="18"/>
+              </w:rPr>
+              <w:t>,</w:t>
+            </w:r>
+            <w:r>
+              <w:rPr>
+                <w:rFonts w:ascii="Consolas" w:eastAsia="宋体" w:hAnsi="Consolas" w:cs="Consolas"/>
+                <w:color w:val="007777"/>
+                <w:kern w:val="0"/>
+                <w:sz w:val="18"/>
+                <w:szCs w:val="18"/>
+              </w:rPr>
+              <w:t xml:space="preserve"> </w:t>
+            </w:r>
+          </w:p>
+          <w:p>
+            <w:pPr>
+              <w:widowControl/>
+              <w:shd w:val="clear" w:color="auto" w:fill="F5F5F5"/>
+              <w:tabs>
+                <w:tab w:val="left" w:pos="916"/>
+                <w:tab w:val="left" w:pos="1832"/>
+                <w:tab w:val="left" w:pos="2748"/>
+                <w:tab w:val="left" w:pos="3664"/>
+                <w:tab w:val="left" w:pos="4580"/>
+                <w:tab w:val="left" w:pos="5496"/>
+                <w:tab w:val="left" w:pos="6412"/>
+                <w:tab w:val="left" w:pos="7328"/>
+                <w:tab w:val="left" w:pos="8244"/>
+                <w:tab w:val="left" w:pos="9160"/>
+                <w:tab w:val="left" w:pos="10076"/>
+                <w:tab w:val="left" w:pos="10992"/>
+                <w:tab w:val="left" w:pos="11908"/>
+                <w:tab w:val="left" w:pos="12824"/>
+                <w:tab w:val="left" w:pos="13740"/>
+                <w:tab w:val="left" w:pos="14656"/>
+              </w:tabs>
+              <w:wordWrap w:val="0"/>
+              <w:spacing w:line="270" w:lineRule="atLeast"/>
+              <w:jc w:val="left"/>
+              <w:rPr>
+                <w:rFonts w:ascii="Consolas" w:eastAsia="宋体" w:hAnsi="Consolas" w:cs="Consolas"/>
+                <w:color w:val="333333"/>
+                <w:kern w:val="0"/>
+                <w:sz w:val="18"/>
+                <w:szCs w:val="18"/>
+              </w:rPr>
+            </w:pPr>
+            <w:r>
+              <w:rPr>
+                <w:rFonts w:ascii="Consolas" w:eastAsia="宋体" w:hAnsi="Consolas" w:cs="Consolas"/>
+                <w:color w:val="333333"/>
+                <w:kern w:val="0"/>
+                <w:sz w:val="18"/>
+                <w:szCs w:val="18"/>
+              </w:rPr>
               <w:lastRenderedPageBreak/>
+              <w:t xml:space="preserve">                </w:t>
+            </w:r>
+            <w:r>
+              <w:rPr>
+                <w:rFonts w:ascii="Consolas" w:eastAsia="宋体" w:hAnsi="Consolas" w:cs="Consolas"/>
+                <w:b/>
+                <w:bCs/>
+                <w:color w:val="CC0000"/>
+                <w:kern w:val="0"/>
+                <w:sz w:val="18"/>
+                <w:szCs w:val="18"/>
+              </w:rPr>
+              <w:t>"</w:t>
+            </w:r>
+            <w:proofErr w:type="spellStart"/>
+            <w:r>
+              <w:rPr>
+                <w:rFonts w:ascii="Consolas" w:eastAsia="宋体" w:hAnsi="Consolas" w:cs="Consolas"/>
+                <w:b/>
+                <w:bCs/>
+                <w:color w:val="CC0000"/>
+                <w:kern w:val="0"/>
+                <w:sz w:val="18"/>
+                <w:szCs w:val="18"/>
+              </w:rPr>
+              <w:t>coachId</w:t>
+            </w:r>
+            <w:proofErr w:type="spellEnd"/>
+            <w:r>
+              <w:rPr>
+                <w:rFonts w:ascii="Consolas" w:eastAsia="宋体" w:hAnsi="Consolas" w:cs="Consolas"/>
+                <w:b/>
+                <w:bCs/>
+                <w:color w:val="CC0000"/>
+                <w:kern w:val="0"/>
+                <w:sz w:val="18"/>
+                <w:szCs w:val="18"/>
+              </w:rPr>
+              <w:t>"</w:t>
+            </w:r>
+            <w:r>
+              <w:rPr>
+                <w:rFonts w:ascii="Consolas" w:eastAsia="宋体" w:hAnsi="Consolas" w:cs="Consolas"/>
+                <w:color w:val="333333"/>
+                <w:kern w:val="0"/>
+                <w:sz w:val="18"/>
+                <w:szCs w:val="18"/>
+              </w:rPr>
+              <w:t xml:space="preserve">: </w:t>
+            </w:r>
+            <w:r>
+              <w:rPr>
+                <w:rFonts w:ascii="Consolas" w:eastAsia="宋体" w:hAnsi="Consolas" w:cs="Consolas"/>
+                <w:color w:val="AA00AA"/>
+                <w:kern w:val="0"/>
+                <w:sz w:val="18"/>
+                <w:szCs w:val="18"/>
+              </w:rPr>
+              <w:t>1</w:t>
+            </w:r>
+            <w:r>
+              <w:rPr>
+                <w:rFonts w:ascii="Consolas" w:eastAsia="宋体" w:hAnsi="Consolas" w:cs="Consolas"/>
+                <w:b/>
+                <w:bCs/>
+                <w:color w:val="000000"/>
+                <w:kern w:val="0"/>
+                <w:sz w:val="18"/>
+                <w:szCs w:val="18"/>
+              </w:rPr>
+              <w:t>,</w:t>
+            </w:r>
+            <w:r>
+              <w:rPr>
+                <w:rFonts w:ascii="Consolas" w:eastAsia="宋体" w:hAnsi="Consolas" w:cs="Consolas"/>
+                <w:color w:val="AA00AA"/>
+                <w:kern w:val="0"/>
+                <w:sz w:val="18"/>
+                <w:szCs w:val="18"/>
+              </w:rPr>
+              <w:t xml:space="preserve"> </w:t>
+            </w:r>
+          </w:p>
+          <w:p>
+            <w:pPr>
+              <w:widowControl/>
+              <w:shd w:val="clear" w:color="auto" w:fill="F5F5F5"/>
+              <w:tabs>
+                <w:tab w:val="left" w:pos="916"/>
+                <w:tab w:val="left" w:pos="1832"/>
+                <w:tab w:val="left" w:pos="2748"/>
+                <w:tab w:val="left" w:pos="3664"/>
+                <w:tab w:val="left" w:pos="4580"/>
+                <w:tab w:val="left" w:pos="5496"/>
+                <w:tab w:val="left" w:pos="6412"/>
+                <w:tab w:val="left" w:pos="7328"/>
+                <w:tab w:val="left" w:pos="8244"/>
+                <w:tab w:val="left" w:pos="9160"/>
+                <w:tab w:val="left" w:pos="10076"/>
+                <w:tab w:val="left" w:pos="10992"/>
+                <w:tab w:val="left" w:pos="11908"/>
+                <w:tab w:val="left" w:pos="12824"/>
+                <w:tab w:val="left" w:pos="13740"/>
+                <w:tab w:val="left" w:pos="14656"/>
+              </w:tabs>
+              <w:wordWrap w:val="0"/>
+              <w:spacing w:line="270" w:lineRule="atLeast"/>
+              <w:jc w:val="left"/>
+              <w:rPr>
+                <w:rFonts w:ascii="Consolas" w:eastAsia="宋体" w:hAnsi="Consolas" w:cs="Consolas"/>
+                <w:color w:val="333333"/>
+                <w:kern w:val="0"/>
+                <w:sz w:val="18"/>
+                <w:szCs w:val="18"/>
+              </w:rPr>
+            </w:pPr>
+            <w:r>
+              <w:rPr>
+                <w:rFonts w:ascii="Consolas" w:eastAsia="宋体" w:hAnsi="Consolas" w:cs="Consolas"/>
+                <w:color w:val="333333"/>
+                <w:kern w:val="0"/>
+                <w:sz w:val="18"/>
+                <w:szCs w:val="18"/>
+              </w:rPr>
+              <w:t xml:space="preserve">                </w:t>
+            </w:r>
+            <w:r>
+              <w:rPr>
+                <w:rFonts w:ascii="Consolas" w:eastAsia="宋体" w:hAnsi="Consolas" w:cs="Consolas"/>
+                <w:b/>
+                <w:bCs/>
+                <w:color w:val="CC0000"/>
+                <w:kern w:val="0"/>
+                <w:sz w:val="18"/>
+                <w:szCs w:val="18"/>
+              </w:rPr>
+              <w:t>"content"</w:t>
+            </w:r>
+            <w:r>
+              <w:rPr>
+                <w:rFonts w:ascii="Consolas" w:eastAsia="宋体" w:hAnsi="Consolas" w:cs="Consolas"/>
+                <w:color w:val="333333"/>
+                <w:kern w:val="0"/>
+                <w:sz w:val="18"/>
+                <w:szCs w:val="18"/>
+              </w:rPr>
+              <w:t xml:space="preserve">: </w:t>
+            </w:r>
+            <w:r>
+              <w:rPr>
+                <w:rFonts w:ascii="Consolas" w:eastAsia="宋体" w:hAnsi="Consolas" w:cs="Consolas"/>
+                <w:color w:val="007777"/>
+                <w:kern w:val="0"/>
+                <w:sz w:val="18"/>
+                <w:szCs w:val="18"/>
+              </w:rPr>
+              <w:t>"</w:t>
+            </w:r>
+            <w:r>
+              <w:rPr>
+                <w:rFonts w:ascii="Consolas" w:eastAsia="宋体" w:hAnsi="Consolas" w:cs="Consolas"/>
+                <w:color w:val="007777"/>
+                <w:kern w:val="0"/>
+                <w:sz w:val="18"/>
+                <w:szCs w:val="18"/>
+              </w:rPr>
+              <w:t>测试</w:t>
+            </w:r>
+            <w:r>
+              <w:rPr>
+                <w:rFonts w:ascii="Consolas" w:eastAsia="宋体" w:hAnsi="Consolas" w:cs="Consolas"/>
+                <w:color w:val="007777"/>
+                <w:kern w:val="0"/>
+                <w:sz w:val="18"/>
+                <w:szCs w:val="18"/>
+              </w:rPr>
+              <w:t>"</w:t>
+            </w:r>
+            <w:r>
+              <w:rPr>
+                <w:rFonts w:ascii="Consolas" w:eastAsia="宋体" w:hAnsi="Consolas" w:cs="Consolas"/>
+                <w:b/>
+                <w:bCs/>
+                <w:color w:val="000000"/>
+                <w:kern w:val="0"/>
+                <w:sz w:val="18"/>
+                <w:szCs w:val="18"/>
+              </w:rPr>
+              <w:t>,</w:t>
+            </w:r>
+            <w:r>
+              <w:rPr>
+                <w:rFonts w:ascii="Consolas" w:eastAsia="宋体" w:hAnsi="Consolas" w:cs="Consolas"/>
+                <w:color w:val="007777"/>
+                <w:kern w:val="0"/>
+                <w:sz w:val="18"/>
+                <w:szCs w:val="18"/>
+              </w:rPr>
+              <w:t xml:space="preserve"> </w:t>
+            </w:r>
+          </w:p>
+          <w:p>
+            <w:pPr>
+              <w:widowControl/>
+              <w:shd w:val="clear" w:color="auto" w:fill="F5F5F5"/>
+              <w:tabs>
+                <w:tab w:val="left" w:pos="916"/>
+                <w:tab w:val="left" w:pos="1832"/>
+                <w:tab w:val="left" w:pos="2748"/>
+                <w:tab w:val="left" w:pos="3664"/>
+                <w:tab w:val="left" w:pos="4580"/>
+                <w:tab w:val="left" w:pos="5496"/>
+                <w:tab w:val="left" w:pos="6412"/>
+                <w:tab w:val="left" w:pos="7328"/>
+                <w:tab w:val="left" w:pos="8244"/>
+                <w:tab w:val="left" w:pos="9160"/>
+                <w:tab w:val="left" w:pos="10076"/>
+                <w:tab w:val="left" w:pos="10992"/>
+                <w:tab w:val="left" w:pos="11908"/>
+                <w:tab w:val="left" w:pos="12824"/>
+                <w:tab w:val="left" w:pos="13740"/>
+                <w:tab w:val="left" w:pos="14656"/>
+              </w:tabs>
+              <w:wordWrap w:val="0"/>
+              <w:spacing w:line="270" w:lineRule="atLeast"/>
+              <w:jc w:val="left"/>
+              <w:rPr>
+                <w:rFonts w:ascii="Consolas" w:eastAsia="宋体" w:hAnsi="Consolas" w:cs="Consolas"/>
+                <w:color w:val="333333"/>
+                <w:kern w:val="0"/>
+                <w:sz w:val="18"/>
+                <w:szCs w:val="18"/>
+              </w:rPr>
+            </w:pPr>
+            <w:r>
+              <w:rPr>
+                <w:rFonts w:ascii="Consolas" w:eastAsia="宋体" w:hAnsi="Consolas" w:cs="Consolas"/>
+                <w:color w:val="333333"/>
+                <w:kern w:val="0"/>
+                <w:sz w:val="18"/>
+                <w:szCs w:val="18"/>
+              </w:rPr>
+              <w:t xml:space="preserve">                </w:t>
+            </w:r>
+            <w:r>
+              <w:rPr>
+                <w:rFonts w:ascii="Consolas" w:eastAsia="宋体" w:hAnsi="Consolas" w:cs="Consolas"/>
+                <w:b/>
+                <w:bCs/>
+                <w:color w:val="CC0000"/>
+                <w:kern w:val="0"/>
+                <w:sz w:val="18"/>
+                <w:szCs w:val="18"/>
+              </w:rPr>
+              <w:t>"comment"</w:t>
+            </w:r>
+            <w:r>
+              <w:rPr>
+                <w:rFonts w:ascii="Consolas" w:eastAsia="宋体" w:hAnsi="Consolas" w:cs="Consolas"/>
+                <w:color w:val="333333"/>
+                <w:kern w:val="0"/>
+                <w:sz w:val="18"/>
+                <w:szCs w:val="18"/>
+              </w:rPr>
+              <w:t xml:space="preserve">: </w:t>
+            </w:r>
+            <w:r>
+              <w:rPr>
+                <w:rFonts w:ascii="Consolas" w:eastAsia="宋体" w:hAnsi="Consolas" w:cs="Consolas"/>
+                <w:color w:val="007777"/>
+                <w:kern w:val="0"/>
+                <w:sz w:val="18"/>
+                <w:szCs w:val="18"/>
+              </w:rPr>
+              <w:t>"</w:t>
+            </w:r>
+            <w:proofErr w:type="spellStart"/>
+            <w:r>
+              <w:rPr>
+                <w:rFonts w:ascii="Consolas" w:eastAsia="宋体" w:hAnsi="Consolas" w:cs="Consolas"/>
+                <w:color w:val="007777"/>
+                <w:kern w:val="0"/>
+                <w:sz w:val="18"/>
+                <w:szCs w:val="18"/>
+              </w:rPr>
+              <w:t>asdasd</w:t>
+            </w:r>
+            <w:proofErr w:type="spellEnd"/>
+            <w:r>
+              <w:rPr>
+                <w:rFonts w:ascii="Consolas" w:eastAsia="宋体" w:hAnsi="Consolas" w:cs="Consolas"/>
+                <w:color w:val="007777"/>
+                <w:kern w:val="0"/>
+                <w:sz w:val="18"/>
+                <w:szCs w:val="18"/>
+              </w:rPr>
+              <w:t>"</w:t>
+            </w:r>
+            <w:r>
+              <w:rPr>
+                <w:rFonts w:ascii="Consolas" w:eastAsia="宋体" w:hAnsi="Consolas" w:cs="Consolas"/>
+                <w:b/>
+                <w:bCs/>
+                <w:color w:val="000000"/>
+                <w:kern w:val="0"/>
+                <w:sz w:val="18"/>
+                <w:szCs w:val="18"/>
+              </w:rPr>
+              <w:t>,</w:t>
+            </w:r>
+            <w:r>
+              <w:rPr>
+                <w:rFonts w:ascii="Consolas" w:eastAsia="宋体" w:hAnsi="Consolas" w:cs="Consolas"/>
+                <w:color w:val="007777"/>
+                <w:kern w:val="0"/>
+                <w:sz w:val="18"/>
+                <w:szCs w:val="18"/>
+              </w:rPr>
+              <w:t xml:space="preserve"> </w:t>
+            </w:r>
+          </w:p>
+          <w:p>
+            <w:pPr>
+              <w:widowControl/>
+              <w:shd w:val="clear" w:color="auto" w:fill="F5F5F5"/>
+              <w:tabs>
+                <w:tab w:val="left" w:pos="916"/>
+                <w:tab w:val="left" w:pos="1832"/>
+                <w:tab w:val="left" w:pos="2748"/>
+                <w:tab w:val="left" w:pos="3664"/>
+                <w:tab w:val="left" w:pos="4580"/>
+                <w:tab w:val="left" w:pos="5496"/>
+                <w:tab w:val="left" w:pos="6412"/>
+                <w:tab w:val="left" w:pos="7328"/>
+                <w:tab w:val="left" w:pos="8244"/>
+                <w:tab w:val="left" w:pos="9160"/>
+                <w:tab w:val="left" w:pos="10076"/>
+                <w:tab w:val="left" w:pos="10992"/>
+                <w:tab w:val="left" w:pos="11908"/>
+                <w:tab w:val="left" w:pos="12824"/>
+                <w:tab w:val="left" w:pos="13740"/>
+                <w:tab w:val="left" w:pos="14656"/>
+              </w:tabs>
+              <w:wordWrap w:val="0"/>
+              <w:spacing w:line="270" w:lineRule="atLeast"/>
+              <w:jc w:val="left"/>
+              <w:rPr>
+                <w:rFonts w:ascii="Consolas" w:eastAsia="宋体" w:hAnsi="Consolas" w:cs="Consolas"/>
+                <w:color w:val="333333"/>
+                <w:kern w:val="0"/>
+                <w:sz w:val="18"/>
+                <w:szCs w:val="18"/>
+              </w:rPr>
+            </w:pPr>
+            <w:r>
+              <w:rPr>
+                <w:rFonts w:ascii="Consolas" w:eastAsia="宋体" w:hAnsi="Consolas" w:cs="Consolas"/>
+                <w:color w:val="333333"/>
+                <w:kern w:val="0"/>
+                <w:sz w:val="18"/>
+                <w:szCs w:val="18"/>
+              </w:rPr>
+              <w:t xml:space="preserve">                </w:t>
+            </w:r>
+            <w:r>
+              <w:rPr>
+                <w:rFonts w:ascii="Consolas" w:eastAsia="宋体" w:hAnsi="Consolas" w:cs="Consolas"/>
+                <w:b/>
+                <w:bCs/>
+                <w:color w:val="CC0000"/>
+                <w:kern w:val="0"/>
+                <w:sz w:val="18"/>
+                <w:szCs w:val="18"/>
+              </w:rPr>
+              <w:t>"level"</w:t>
+            </w:r>
+            <w:r>
+              <w:rPr>
+                <w:rFonts w:ascii="Consolas" w:eastAsia="宋体" w:hAnsi="Consolas" w:cs="Consolas"/>
+                <w:color w:val="333333"/>
+                <w:kern w:val="0"/>
+                <w:sz w:val="18"/>
+                <w:szCs w:val="18"/>
+              </w:rPr>
+              <w:t xml:space="preserve">: </w:t>
+            </w:r>
+            <w:r>
+              <w:rPr>
+                <w:rFonts w:ascii="Consolas" w:eastAsia="宋体" w:hAnsi="Consolas" w:cs="Consolas"/>
+                <w:color w:val="AA00AA"/>
+                <w:kern w:val="0"/>
+                <w:sz w:val="18"/>
+                <w:szCs w:val="18"/>
+              </w:rPr>
+              <w:t>1</w:t>
+            </w:r>
+          </w:p>
+          <w:p>
+            <w:pPr>
+              <w:widowControl/>
+              <w:shd w:val="clear" w:color="auto" w:fill="F5F5F5"/>
+              <w:tabs>
+                <w:tab w:val="left" w:pos="916"/>
+                <w:tab w:val="left" w:pos="1832"/>
+                <w:tab w:val="left" w:pos="2748"/>
+                <w:tab w:val="left" w:pos="3664"/>
+                <w:tab w:val="left" w:pos="4580"/>
+                <w:tab w:val="left" w:pos="5496"/>
+                <w:tab w:val="left" w:pos="6412"/>
+                <w:tab w:val="left" w:pos="7328"/>
+                <w:tab w:val="left" w:pos="8244"/>
+                <w:tab w:val="left" w:pos="9160"/>
+                <w:tab w:val="left" w:pos="10076"/>
+                <w:tab w:val="left" w:pos="10992"/>
+                <w:tab w:val="left" w:pos="11908"/>
+                <w:tab w:val="left" w:pos="12824"/>
+                <w:tab w:val="left" w:pos="13740"/>
+                <w:tab w:val="left" w:pos="14656"/>
+              </w:tabs>
+              <w:wordWrap w:val="0"/>
+              <w:spacing w:line="270" w:lineRule="atLeast"/>
+              <w:jc w:val="left"/>
+              <w:rPr>
+                <w:rFonts w:ascii="Consolas" w:eastAsia="宋体" w:hAnsi="Consolas" w:cs="Consolas"/>
+                <w:color w:val="333333"/>
+                <w:kern w:val="0"/>
+                <w:sz w:val="18"/>
+                <w:szCs w:val="18"/>
+              </w:rPr>
+            </w:pPr>
+            <w:r>
+              <w:rPr>
+                <w:rFonts w:ascii="Consolas" w:eastAsia="宋体" w:hAnsi="Consolas" w:cs="Consolas"/>
+                <w:color w:val="333333"/>
+                <w:kern w:val="0"/>
+                <w:sz w:val="18"/>
+                <w:szCs w:val="18"/>
+              </w:rPr>
+              <w:t xml:space="preserve">            </w:t>
+            </w:r>
+            <w:r>
+              <w:rPr>
+                <w:rFonts w:ascii="Consolas" w:eastAsia="宋体" w:hAnsi="Consolas" w:cs="Consolas"/>
+                <w:b/>
+                <w:bCs/>
+                <w:color w:val="00AA00"/>
+                <w:kern w:val="0"/>
+                <w:sz w:val="18"/>
+                <w:szCs w:val="18"/>
+              </w:rPr>
+              <w:t>}</w:t>
+            </w:r>
+            <w:r>
+              <w:rPr>
+                <w:rFonts w:ascii="Consolas" w:eastAsia="宋体" w:hAnsi="Consolas" w:cs="Consolas"/>
+                <w:b/>
+                <w:bCs/>
+                <w:color w:val="000000"/>
+                <w:kern w:val="0"/>
+                <w:sz w:val="18"/>
+                <w:szCs w:val="18"/>
+              </w:rPr>
+              <w:t>,</w:t>
+            </w:r>
+            <w:r>
+              <w:rPr>
+                <w:rFonts w:ascii="Consolas" w:eastAsia="宋体" w:hAnsi="Consolas" w:cs="Consolas"/>
+                <w:color w:val="333333"/>
+                <w:kern w:val="0"/>
+                <w:sz w:val="18"/>
+                <w:szCs w:val="18"/>
+              </w:rPr>
+              <w:t xml:space="preserve"> </w:t>
+            </w:r>
+          </w:p>
+          <w:p>
+            <w:pPr>
+              <w:widowControl/>
+              <w:shd w:val="clear" w:color="auto" w:fill="F5F5F5"/>
+              <w:tabs>
+                <w:tab w:val="left" w:pos="916"/>
+                <w:tab w:val="left" w:pos="1832"/>
+                <w:tab w:val="left" w:pos="2748"/>
+                <w:tab w:val="left" w:pos="3664"/>
+                <w:tab w:val="left" w:pos="4580"/>
+                <w:tab w:val="left" w:pos="5496"/>
+                <w:tab w:val="left" w:pos="6412"/>
+                <w:tab w:val="left" w:pos="7328"/>
+                <w:tab w:val="left" w:pos="8244"/>
+                <w:tab w:val="left" w:pos="9160"/>
+                <w:tab w:val="left" w:pos="10076"/>
+                <w:tab w:val="left" w:pos="10992"/>
+                <w:tab w:val="left" w:pos="11908"/>
+                <w:tab w:val="left" w:pos="12824"/>
+                <w:tab w:val="left" w:pos="13740"/>
+                <w:tab w:val="left" w:pos="14656"/>
+              </w:tabs>
+              <w:wordWrap w:val="0"/>
+              <w:spacing w:line="270" w:lineRule="atLeast"/>
+              <w:jc w:val="left"/>
+              <w:rPr>
+                <w:rFonts w:ascii="Consolas" w:eastAsia="宋体" w:hAnsi="Consolas" w:cs="Consolas"/>
+                <w:color w:val="333333"/>
+                <w:kern w:val="0"/>
+                <w:sz w:val="18"/>
+                <w:szCs w:val="18"/>
+              </w:rPr>
+            </w:pPr>
+            <w:r>
+              <w:rPr>
+                <w:rFonts w:ascii="Consolas" w:eastAsia="宋体" w:hAnsi="Consolas" w:cs="Consolas"/>
+                <w:color w:val="333333"/>
+                <w:kern w:val="0"/>
+                <w:sz w:val="18"/>
+                <w:szCs w:val="18"/>
+              </w:rPr>
+              <w:t xml:space="preserve">            </w:t>
+            </w:r>
+            <w:r>
+              <w:rPr>
+                <w:rFonts w:ascii="Consolas" w:eastAsia="宋体" w:hAnsi="Consolas" w:cs="Consolas"/>
+                <w:b/>
+                <w:bCs/>
+                <w:color w:val="00AA00"/>
+                <w:kern w:val="0"/>
+                <w:sz w:val="18"/>
+                <w:szCs w:val="18"/>
+              </w:rPr>
+              <w:t>{</w:t>
+            </w:r>
+            <w:r>
+              <w:rPr>
+                <w:rFonts w:ascii="Consolas" w:eastAsia="宋体" w:hAnsi="Consolas" w:cs="Consolas"/>
+                <w:noProof/>
+                <w:color w:val="333333"/>
+                <w:kern w:val="0"/>
+                <w:sz w:val="18"/>
+                <w:szCs w:val="18"/>
+              </w:rPr>
+              <w:drawing>
+                <wp:inline distT="0" distB="0" distL="0" distR="0">
+                  <wp:extent cx="266700" cy="104775"/>
+                  <wp:effectExtent l="0" t="0" r="0" b="0"/>
+                  <wp:docPr id="19" name="图片 19" descr="http://tool.oschina.net/tools/json_format/Expanded.gif"/>
+                  <wp:cNvGraphicFramePr>
+                    <a:graphicFrameLocks xmlns:a="http://schemas.openxmlformats.org/drawingml/2006/main" noChangeAspect="1"/>
+                  </wp:cNvGraphicFramePr>
+                  <a:graphic xmlns:a="http://schemas.openxmlformats.org/drawingml/2006/main">
+                    <a:graphicData uri="http://schemas.openxmlformats.org/drawingml/2006/picture">
+                      <pic:pic xmlns:pic="http://schemas.openxmlformats.org/drawingml/2006/picture">
+                        <pic:nvPicPr>
+                          <pic:cNvPr id="0" name="Picture 23" descr="http://tool.oschina.net/tools/json_format/Expanded.gif"/>
+                          <pic:cNvPicPr>
+                            <a:picLocks noChangeAspect="1" noChangeArrowheads="1"/>
+                          </pic:cNvPicPr>
+                        </pic:nvPicPr>
+                        <pic:blipFill>
+                          <a:blip r:embed="rId13">
+                            <a:extLst>
+                              <a:ext uri="{28A0092B-C50C-407E-A947-70E740481C1C}">
+                                <a14:useLocalDpi xmlns:a14="http://schemas.microsoft.com/office/drawing/2010/main" val="0"/>
+                              </a:ext>
+                            </a:extLst>
+                          </a:blip>
+                          <a:srcRect/>
+                          <a:stretch>
+                            <a:fillRect/>
+                          </a:stretch>
+                        </pic:blipFill>
+                        <pic:spPr bwMode="auto">
+                          <a:xfrm>
+                            <a:off x="0" y="0"/>
+                            <a:ext cx="266700" cy="104775"/>
+                          </a:xfrm>
+                          <a:prstGeom prst="rect">
+                            <a:avLst/>
+                          </a:prstGeom>
+                          <a:noFill/>
+                          <a:ln>
+                            <a:noFill/>
+                          </a:ln>
+                        </pic:spPr>
+                      </pic:pic>
+                    </a:graphicData>
+                  </a:graphic>
+                </wp:inline>
+              </w:drawing>
+            </w:r>
+          </w:p>
+          <w:p>
+            <w:pPr>
+              <w:widowControl/>
+              <w:shd w:val="clear" w:color="auto" w:fill="F5F5F5"/>
+              <w:tabs>
+                <w:tab w:val="left" w:pos="916"/>
+                <w:tab w:val="left" w:pos="1832"/>
+                <w:tab w:val="left" w:pos="2748"/>
+                <w:tab w:val="left" w:pos="3664"/>
+                <w:tab w:val="left" w:pos="4580"/>
+                <w:tab w:val="left" w:pos="5496"/>
+                <w:tab w:val="left" w:pos="6412"/>
+                <w:tab w:val="left" w:pos="7328"/>
+                <w:tab w:val="left" w:pos="8244"/>
+                <w:tab w:val="left" w:pos="9160"/>
+                <w:tab w:val="left" w:pos="10076"/>
+                <w:tab w:val="left" w:pos="10992"/>
+                <w:tab w:val="left" w:pos="11908"/>
+                <w:tab w:val="left" w:pos="12824"/>
+                <w:tab w:val="left" w:pos="13740"/>
+                <w:tab w:val="left" w:pos="14656"/>
+              </w:tabs>
+              <w:wordWrap w:val="0"/>
+              <w:spacing w:line="270" w:lineRule="atLeast"/>
+              <w:jc w:val="left"/>
+              <w:rPr>
+                <w:rFonts w:ascii="Consolas" w:eastAsia="宋体" w:hAnsi="Consolas" w:cs="Consolas"/>
+                <w:color w:val="333333"/>
+                <w:kern w:val="0"/>
+                <w:sz w:val="18"/>
+                <w:szCs w:val="18"/>
+              </w:rPr>
+            </w:pPr>
+            <w:r>
+              <w:rPr>
+                <w:rFonts w:ascii="Consolas" w:eastAsia="宋体" w:hAnsi="Consolas" w:cs="Consolas"/>
+                <w:color w:val="333333"/>
+                <w:kern w:val="0"/>
+                <w:sz w:val="18"/>
+                <w:szCs w:val="18"/>
+              </w:rPr>
+              <w:t xml:space="preserve">                </w:t>
+            </w:r>
+            <w:r>
+              <w:rPr>
+                <w:rFonts w:ascii="Consolas" w:eastAsia="宋体" w:hAnsi="Consolas" w:cs="Consolas"/>
+                <w:b/>
+                <w:bCs/>
+                <w:color w:val="CC0000"/>
+                <w:kern w:val="0"/>
+                <w:sz w:val="18"/>
+                <w:szCs w:val="18"/>
+              </w:rPr>
+              <w:t>"id"</w:t>
+            </w:r>
+            <w:r>
+              <w:rPr>
+                <w:rFonts w:ascii="Consolas" w:eastAsia="宋体" w:hAnsi="Consolas" w:cs="Consolas"/>
+                <w:color w:val="333333"/>
+                <w:kern w:val="0"/>
+                <w:sz w:val="18"/>
+                <w:szCs w:val="18"/>
+              </w:rPr>
+              <w:t xml:space="preserve">: </w:t>
+            </w:r>
+            <w:r>
+              <w:rPr>
+                <w:rFonts w:ascii="Consolas" w:eastAsia="宋体" w:hAnsi="Consolas" w:cs="Consolas"/>
+                <w:color w:val="AA00AA"/>
+                <w:kern w:val="0"/>
+                <w:sz w:val="18"/>
+                <w:szCs w:val="18"/>
+              </w:rPr>
+              <w:t>2</w:t>
+            </w:r>
+            <w:r>
+              <w:rPr>
+                <w:rFonts w:ascii="Consolas" w:eastAsia="宋体" w:hAnsi="Consolas" w:cs="Consolas"/>
+                <w:b/>
+                <w:bCs/>
+                <w:color w:val="000000"/>
+                <w:kern w:val="0"/>
+                <w:sz w:val="18"/>
+                <w:szCs w:val="18"/>
+              </w:rPr>
+              <w:t>,</w:t>
+            </w:r>
+            <w:r>
+              <w:rPr>
+                <w:rFonts w:ascii="Consolas" w:eastAsia="宋体" w:hAnsi="Consolas" w:cs="Consolas"/>
+                <w:color w:val="AA00AA"/>
+                <w:kern w:val="0"/>
+                <w:sz w:val="18"/>
+                <w:szCs w:val="18"/>
+              </w:rPr>
+              <w:t xml:space="preserve"> </w:t>
+            </w:r>
+          </w:p>
+          <w:p>
+            <w:pPr>
+              <w:widowControl/>
+              <w:shd w:val="clear" w:color="auto" w:fill="F5F5F5"/>
+              <w:tabs>
+                <w:tab w:val="left" w:pos="916"/>
+                <w:tab w:val="left" w:pos="1832"/>
+                <w:tab w:val="left" w:pos="2748"/>
+                <w:tab w:val="left" w:pos="3664"/>
+                <w:tab w:val="left" w:pos="4580"/>
+                <w:tab w:val="left" w:pos="5496"/>
+                <w:tab w:val="left" w:pos="6412"/>
+                <w:tab w:val="left" w:pos="7328"/>
+                <w:tab w:val="left" w:pos="8244"/>
+                <w:tab w:val="left" w:pos="9160"/>
+                <w:tab w:val="left" w:pos="10076"/>
+                <w:tab w:val="left" w:pos="10992"/>
+                <w:tab w:val="left" w:pos="11908"/>
+                <w:tab w:val="left" w:pos="12824"/>
+                <w:tab w:val="left" w:pos="13740"/>
+                <w:tab w:val="left" w:pos="14656"/>
+              </w:tabs>
+              <w:wordWrap w:val="0"/>
+              <w:spacing w:line="270" w:lineRule="atLeast"/>
+              <w:jc w:val="left"/>
+              <w:rPr>
+                <w:rFonts w:ascii="Consolas" w:eastAsia="宋体" w:hAnsi="Consolas" w:cs="Consolas"/>
+                <w:color w:val="333333"/>
+                <w:kern w:val="0"/>
+                <w:sz w:val="18"/>
+                <w:szCs w:val="18"/>
+              </w:rPr>
+            </w:pPr>
+            <w:r>
+              <w:rPr>
+                <w:rFonts w:ascii="Consolas" w:eastAsia="宋体" w:hAnsi="Consolas" w:cs="Consolas"/>
+                <w:color w:val="333333"/>
+                <w:kern w:val="0"/>
+                <w:sz w:val="18"/>
+                <w:szCs w:val="18"/>
+              </w:rPr>
+              <w:t xml:space="preserve">                </w:t>
+            </w:r>
+            <w:r>
+              <w:rPr>
+                <w:rFonts w:ascii="Consolas" w:eastAsia="宋体" w:hAnsi="Consolas" w:cs="Consolas"/>
+                <w:b/>
+                <w:bCs/>
+                <w:color w:val="CC0000"/>
+                <w:kern w:val="0"/>
+                <w:sz w:val="18"/>
+                <w:szCs w:val="18"/>
+              </w:rPr>
+              <w:t>"</w:t>
+            </w:r>
+            <w:proofErr w:type="spellStart"/>
+            <w:r>
+              <w:rPr>
+                <w:rFonts w:ascii="Consolas" w:eastAsia="宋体" w:hAnsi="Consolas" w:cs="Consolas"/>
+                <w:b/>
+                <w:bCs/>
+                <w:color w:val="CC0000"/>
+                <w:kern w:val="0"/>
+                <w:sz w:val="18"/>
+                <w:szCs w:val="18"/>
+              </w:rPr>
+              <w:t>userId</w:t>
+            </w:r>
+            <w:proofErr w:type="spellEnd"/>
+            <w:r>
+              <w:rPr>
+                <w:rFonts w:ascii="Consolas" w:eastAsia="宋体" w:hAnsi="Consolas" w:cs="Consolas"/>
+                <w:b/>
+                <w:bCs/>
+                <w:color w:val="CC0000"/>
+                <w:kern w:val="0"/>
+                <w:sz w:val="18"/>
+                <w:szCs w:val="18"/>
+              </w:rPr>
+              <w:t>"</w:t>
+            </w:r>
+            <w:r>
+              <w:rPr>
+                <w:rFonts w:ascii="Consolas" w:eastAsia="宋体" w:hAnsi="Consolas" w:cs="Consolas"/>
+                <w:color w:val="333333"/>
+                <w:kern w:val="0"/>
+                <w:sz w:val="18"/>
+                <w:szCs w:val="18"/>
+              </w:rPr>
+              <w:t xml:space="preserve">: </w:t>
+            </w:r>
+            <w:r>
+              <w:rPr>
+                <w:rFonts w:ascii="Consolas" w:eastAsia="宋体" w:hAnsi="Consolas" w:cs="Consolas"/>
+                <w:color w:val="AA00AA"/>
+                <w:kern w:val="0"/>
+                <w:sz w:val="18"/>
+                <w:szCs w:val="18"/>
+              </w:rPr>
+              <w:t>1</w:t>
+            </w:r>
+            <w:r>
+              <w:rPr>
+                <w:rFonts w:ascii="Consolas" w:eastAsia="宋体" w:hAnsi="Consolas" w:cs="Consolas"/>
+                <w:b/>
+                <w:bCs/>
+                <w:color w:val="000000"/>
+                <w:kern w:val="0"/>
+                <w:sz w:val="18"/>
+                <w:szCs w:val="18"/>
+              </w:rPr>
+              <w:t>,</w:t>
+            </w:r>
+            <w:r>
+              <w:rPr>
+                <w:rFonts w:ascii="Consolas" w:eastAsia="宋体" w:hAnsi="Consolas" w:cs="Consolas"/>
+                <w:color w:val="AA00AA"/>
+                <w:kern w:val="0"/>
+                <w:sz w:val="18"/>
+                <w:szCs w:val="18"/>
+              </w:rPr>
+              <w:t xml:space="preserve"> </w:t>
+            </w:r>
+          </w:p>
+          <w:p>
+            <w:pPr>
+              <w:widowControl/>
+              <w:shd w:val="clear" w:color="auto" w:fill="F5F5F5"/>
+              <w:tabs>
+                <w:tab w:val="left" w:pos="916"/>
+                <w:tab w:val="left" w:pos="1832"/>
+                <w:tab w:val="left" w:pos="2748"/>
+                <w:tab w:val="left" w:pos="3664"/>
+                <w:tab w:val="left" w:pos="4580"/>
+                <w:tab w:val="left" w:pos="5496"/>
+                <w:tab w:val="left" w:pos="6412"/>
+                <w:tab w:val="left" w:pos="7328"/>
+                <w:tab w:val="left" w:pos="8244"/>
+                <w:tab w:val="left" w:pos="9160"/>
+                <w:tab w:val="left" w:pos="10076"/>
+                <w:tab w:val="left" w:pos="10992"/>
+                <w:tab w:val="left" w:pos="11908"/>
+                <w:tab w:val="left" w:pos="12824"/>
+                <w:tab w:val="left" w:pos="13740"/>
+                <w:tab w:val="left" w:pos="14656"/>
+              </w:tabs>
+              <w:wordWrap w:val="0"/>
+              <w:spacing w:line="270" w:lineRule="atLeast"/>
+              <w:jc w:val="left"/>
+              <w:rPr>
+                <w:rFonts w:ascii="Consolas" w:eastAsia="宋体" w:hAnsi="Consolas" w:cs="Consolas"/>
+                <w:color w:val="333333"/>
+                <w:kern w:val="0"/>
+                <w:sz w:val="18"/>
+                <w:szCs w:val="18"/>
+              </w:rPr>
+            </w:pPr>
+            <w:r>
+              <w:rPr>
+                <w:rFonts w:ascii="Consolas" w:eastAsia="宋体" w:hAnsi="Consolas" w:cs="Consolas"/>
+                <w:color w:val="333333"/>
+                <w:kern w:val="0"/>
+                <w:sz w:val="18"/>
+                <w:szCs w:val="18"/>
+              </w:rPr>
+              <w:t xml:space="preserve">                </w:t>
+            </w:r>
+            <w:r>
+              <w:rPr>
+                <w:rFonts w:ascii="Consolas" w:eastAsia="宋体" w:hAnsi="Consolas" w:cs="Consolas"/>
+                <w:b/>
+                <w:bCs/>
+                <w:color w:val="CC0000"/>
+                <w:kern w:val="0"/>
+                <w:sz w:val="18"/>
+                <w:szCs w:val="18"/>
+              </w:rPr>
+              <w:t>"user"</w:t>
+            </w:r>
+            <w:r>
+              <w:rPr>
+                <w:rFonts w:ascii="Consolas" w:eastAsia="宋体" w:hAnsi="Consolas" w:cs="Consolas"/>
+                <w:color w:val="333333"/>
+                <w:kern w:val="0"/>
+                <w:sz w:val="18"/>
+                <w:szCs w:val="18"/>
+              </w:rPr>
+              <w:t xml:space="preserve">: </w:t>
+            </w:r>
+            <w:r>
+              <w:rPr>
+                <w:rFonts w:ascii="Consolas" w:eastAsia="宋体" w:hAnsi="Consolas" w:cs="Consolas"/>
+                <w:b/>
+                <w:bCs/>
+                <w:color w:val="00AA00"/>
+                <w:kern w:val="0"/>
+                <w:sz w:val="18"/>
+                <w:szCs w:val="18"/>
+              </w:rPr>
+              <w:t>{</w:t>
+            </w:r>
+            <w:r>
+              <w:rPr>
+                <w:rFonts w:ascii="Consolas" w:eastAsia="宋体" w:hAnsi="Consolas" w:cs="Consolas"/>
+                <w:noProof/>
+                <w:color w:val="333333"/>
+                <w:kern w:val="0"/>
+                <w:sz w:val="18"/>
+                <w:szCs w:val="18"/>
+              </w:rPr>
+              <w:drawing>
+                <wp:inline distT="0" distB="0" distL="0" distR="0">
+                  <wp:extent cx="266700" cy="104775"/>
+                  <wp:effectExtent l="0" t="0" r="0" b="0"/>
+                  <wp:docPr id="18" name="图片 18" descr="http://tool.oschina.net/tools/json_format/Expanded.gif"/>
+                  <wp:cNvGraphicFramePr>
+                    <a:graphicFrameLocks xmlns:a="http://schemas.openxmlformats.org/drawingml/2006/main" noChangeAspect="1"/>
+                  </wp:cNvGraphicFramePr>
+                  <a:graphic xmlns:a="http://schemas.openxmlformats.org/drawingml/2006/main">
+                    <a:graphicData uri="http://schemas.openxmlformats.org/drawingml/2006/picture">
+                      <pic:pic xmlns:pic="http://schemas.openxmlformats.org/drawingml/2006/picture">
+                        <pic:nvPicPr>
+                          <pic:cNvPr id="0" name="Picture 24" descr="http://tool.oschina.net/tools/json_format/Expanded.gif"/>
+                          <pic:cNvPicPr>
+                            <a:picLocks noChangeAspect="1" noChangeArrowheads="1"/>
+                          </pic:cNvPicPr>
+                        </pic:nvPicPr>
+                        <pic:blipFill>
+                          <a:blip r:embed="rId13">
+                            <a:extLst>
+                              <a:ext uri="{28A0092B-C50C-407E-A947-70E740481C1C}">
+                                <a14:useLocalDpi xmlns:a14="http://schemas.microsoft.com/office/drawing/2010/main" val="0"/>
+                              </a:ext>
+                            </a:extLst>
+                          </a:blip>
+                          <a:srcRect/>
+                          <a:stretch>
+                            <a:fillRect/>
+                          </a:stretch>
+                        </pic:blipFill>
+                        <pic:spPr bwMode="auto">
+                          <a:xfrm>
+                            <a:off x="0" y="0"/>
+                            <a:ext cx="266700" cy="104775"/>
+                          </a:xfrm>
+                          <a:prstGeom prst="rect">
+                            <a:avLst/>
+                          </a:prstGeom>
+                          <a:noFill/>
+                          <a:ln>
+                            <a:noFill/>
+                          </a:ln>
+                        </pic:spPr>
+                      </pic:pic>
+                    </a:graphicData>
+                  </a:graphic>
+                </wp:inline>
+              </w:drawing>
+            </w:r>
+          </w:p>
+          <w:p>
+            <w:pPr>
+              <w:widowControl/>
+              <w:shd w:val="clear" w:color="auto" w:fill="F5F5F5"/>
+              <w:tabs>
+                <w:tab w:val="left" w:pos="916"/>
+                <w:tab w:val="left" w:pos="1832"/>
+                <w:tab w:val="left" w:pos="2748"/>
+                <w:tab w:val="left" w:pos="3664"/>
+                <w:tab w:val="left" w:pos="4580"/>
+                <w:tab w:val="left" w:pos="5496"/>
+                <w:tab w:val="left" w:pos="6412"/>
+                <w:tab w:val="left" w:pos="7328"/>
+                <w:tab w:val="left" w:pos="8244"/>
+                <w:tab w:val="left" w:pos="9160"/>
+                <w:tab w:val="left" w:pos="10076"/>
+                <w:tab w:val="left" w:pos="10992"/>
+                <w:tab w:val="left" w:pos="11908"/>
+                <w:tab w:val="left" w:pos="12824"/>
+                <w:tab w:val="left" w:pos="13740"/>
+                <w:tab w:val="left" w:pos="14656"/>
+              </w:tabs>
+              <w:wordWrap w:val="0"/>
+              <w:spacing w:line="270" w:lineRule="atLeast"/>
+              <w:jc w:val="left"/>
+              <w:rPr>
+                <w:rFonts w:ascii="Consolas" w:eastAsia="宋体" w:hAnsi="Consolas" w:cs="Consolas"/>
+                <w:color w:val="333333"/>
+                <w:kern w:val="0"/>
+                <w:sz w:val="18"/>
+                <w:szCs w:val="18"/>
+              </w:rPr>
+            </w:pPr>
+            <w:r>
+              <w:rPr>
+                <w:rFonts w:ascii="Consolas" w:eastAsia="宋体" w:hAnsi="Consolas" w:cs="Consolas"/>
+                <w:color w:val="333333"/>
+                <w:kern w:val="0"/>
+                <w:sz w:val="18"/>
+                <w:szCs w:val="18"/>
+              </w:rPr>
+              <w:t xml:space="preserve">                    </w:t>
+            </w:r>
+            <w:r>
+              <w:rPr>
+                <w:rFonts w:ascii="Consolas" w:eastAsia="宋体" w:hAnsi="Consolas" w:cs="Consolas"/>
+                <w:b/>
+                <w:bCs/>
+                <w:color w:val="CC0000"/>
+                <w:kern w:val="0"/>
+                <w:sz w:val="18"/>
+                <w:szCs w:val="18"/>
+              </w:rPr>
+              <w:t>"id"</w:t>
+            </w:r>
+            <w:r>
+              <w:rPr>
+                <w:rFonts w:ascii="Consolas" w:eastAsia="宋体" w:hAnsi="Consolas" w:cs="Consolas"/>
+                <w:color w:val="333333"/>
+                <w:kern w:val="0"/>
+                <w:sz w:val="18"/>
+                <w:szCs w:val="18"/>
+              </w:rPr>
+              <w:t xml:space="preserve">: </w:t>
+            </w:r>
+            <w:r>
+              <w:rPr>
+                <w:rFonts w:ascii="Consolas" w:eastAsia="宋体" w:hAnsi="Consolas" w:cs="Consolas"/>
+                <w:color w:val="AA00AA"/>
+                <w:kern w:val="0"/>
+                <w:sz w:val="18"/>
+                <w:szCs w:val="18"/>
+              </w:rPr>
+              <w:t>1</w:t>
+            </w:r>
+            <w:r>
+              <w:rPr>
+                <w:rFonts w:ascii="Consolas" w:eastAsia="宋体" w:hAnsi="Consolas" w:cs="Consolas"/>
+                <w:b/>
+                <w:bCs/>
+                <w:color w:val="000000"/>
+                <w:kern w:val="0"/>
+                <w:sz w:val="18"/>
+                <w:szCs w:val="18"/>
+              </w:rPr>
+              <w:t>,</w:t>
+            </w:r>
+            <w:r>
+              <w:rPr>
+                <w:rFonts w:ascii="Consolas" w:eastAsia="宋体" w:hAnsi="Consolas" w:cs="Consolas"/>
+                <w:color w:val="AA00AA"/>
+                <w:kern w:val="0"/>
+                <w:sz w:val="18"/>
+                <w:szCs w:val="18"/>
+              </w:rPr>
+              <w:t xml:space="preserve"> </w:t>
+            </w:r>
+          </w:p>
+          <w:p>
+            <w:pPr>
+              <w:widowControl/>
+              <w:shd w:val="clear" w:color="auto" w:fill="F5F5F5"/>
+              <w:tabs>
+                <w:tab w:val="left" w:pos="916"/>
+                <w:tab w:val="left" w:pos="1832"/>
+                <w:tab w:val="left" w:pos="2748"/>
+                <w:tab w:val="left" w:pos="3664"/>
+                <w:tab w:val="left" w:pos="4580"/>
+                <w:tab w:val="left" w:pos="5496"/>
+                <w:tab w:val="left" w:pos="6412"/>
+                <w:tab w:val="left" w:pos="7328"/>
+                <w:tab w:val="left" w:pos="8244"/>
+                <w:tab w:val="left" w:pos="9160"/>
+                <w:tab w:val="left" w:pos="10076"/>
+                <w:tab w:val="left" w:pos="10992"/>
+                <w:tab w:val="left" w:pos="11908"/>
+                <w:tab w:val="left" w:pos="12824"/>
+                <w:tab w:val="left" w:pos="13740"/>
+                <w:tab w:val="left" w:pos="14656"/>
+              </w:tabs>
+              <w:wordWrap w:val="0"/>
+              <w:spacing w:line="270" w:lineRule="atLeast"/>
+              <w:jc w:val="left"/>
+              <w:rPr>
+                <w:rFonts w:ascii="Consolas" w:eastAsia="宋体" w:hAnsi="Consolas" w:cs="Consolas"/>
+                <w:color w:val="333333"/>
+                <w:kern w:val="0"/>
+                <w:sz w:val="18"/>
+                <w:szCs w:val="18"/>
+              </w:rPr>
+            </w:pPr>
+            <w:r>
+              <w:rPr>
+                <w:rFonts w:ascii="Consolas" w:eastAsia="宋体" w:hAnsi="Consolas" w:cs="Consolas"/>
+                <w:color w:val="333333"/>
+                <w:kern w:val="0"/>
+                <w:sz w:val="18"/>
+                <w:szCs w:val="18"/>
+              </w:rPr>
+              <w:t xml:space="preserve">                    </w:t>
+            </w:r>
+            <w:r>
+              <w:rPr>
+                <w:rFonts w:ascii="Consolas" w:eastAsia="宋体" w:hAnsi="Consolas" w:cs="Consolas"/>
+                <w:b/>
+                <w:bCs/>
+                <w:color w:val="CC0000"/>
+                <w:kern w:val="0"/>
+                <w:sz w:val="18"/>
+                <w:szCs w:val="18"/>
+              </w:rPr>
+              <w:t>"name"</w:t>
+            </w:r>
+            <w:r>
+              <w:rPr>
+                <w:rFonts w:ascii="Consolas" w:eastAsia="宋体" w:hAnsi="Consolas" w:cs="Consolas"/>
+                <w:color w:val="333333"/>
+                <w:kern w:val="0"/>
+                <w:sz w:val="18"/>
+                <w:szCs w:val="18"/>
+              </w:rPr>
+              <w:t xml:space="preserve">: </w:t>
+            </w:r>
+            <w:r>
+              <w:rPr>
+                <w:rFonts w:ascii="Consolas" w:eastAsia="宋体" w:hAnsi="Consolas" w:cs="Consolas"/>
+                <w:color w:val="007777"/>
+                <w:kern w:val="0"/>
+                <w:sz w:val="18"/>
+                <w:szCs w:val="18"/>
+              </w:rPr>
+              <w:t>"</w:t>
+            </w:r>
+            <w:r>
+              <w:rPr>
+                <w:rFonts w:ascii="Consolas" w:eastAsia="宋体" w:hAnsi="Consolas" w:cs="Consolas"/>
+                <w:color w:val="007777"/>
+                <w:kern w:val="0"/>
+                <w:sz w:val="18"/>
+                <w:szCs w:val="18"/>
+              </w:rPr>
+              <w:t>王五</w:t>
+            </w:r>
+            <w:r>
+              <w:rPr>
+                <w:rFonts w:ascii="Consolas" w:eastAsia="宋体" w:hAnsi="Consolas" w:cs="Consolas"/>
+                <w:color w:val="007777"/>
+                <w:kern w:val="0"/>
+                <w:sz w:val="18"/>
+                <w:szCs w:val="18"/>
+              </w:rPr>
+              <w:t>"</w:t>
+            </w:r>
+            <w:r>
+              <w:rPr>
+                <w:rFonts w:ascii="Consolas" w:eastAsia="宋体" w:hAnsi="Consolas" w:cs="Consolas"/>
+                <w:b/>
+                <w:bCs/>
+                <w:color w:val="000000"/>
+                <w:kern w:val="0"/>
+                <w:sz w:val="18"/>
+                <w:szCs w:val="18"/>
+              </w:rPr>
+              <w:t>,</w:t>
+            </w:r>
+            <w:r>
+              <w:rPr>
+                <w:rFonts w:ascii="Consolas" w:eastAsia="宋体" w:hAnsi="Consolas" w:cs="Consolas"/>
+                <w:color w:val="007777"/>
+                <w:kern w:val="0"/>
+                <w:sz w:val="18"/>
+                <w:szCs w:val="18"/>
+              </w:rPr>
+              <w:t xml:space="preserve"> </w:t>
+            </w:r>
+          </w:p>
+          <w:p>
+            <w:pPr>
+              <w:widowControl/>
+              <w:shd w:val="clear" w:color="auto" w:fill="F5F5F5"/>
+              <w:tabs>
+                <w:tab w:val="left" w:pos="916"/>
+                <w:tab w:val="left" w:pos="1832"/>
+                <w:tab w:val="left" w:pos="2748"/>
+                <w:tab w:val="left" w:pos="3664"/>
+                <w:tab w:val="left" w:pos="4580"/>
+                <w:tab w:val="left" w:pos="5496"/>
+                <w:tab w:val="left" w:pos="6412"/>
+                <w:tab w:val="left" w:pos="7328"/>
+                <w:tab w:val="left" w:pos="8244"/>
+                <w:tab w:val="left" w:pos="9160"/>
+                <w:tab w:val="left" w:pos="10076"/>
+                <w:tab w:val="left" w:pos="10992"/>
+                <w:tab w:val="left" w:pos="11908"/>
+                <w:tab w:val="left" w:pos="12824"/>
+                <w:tab w:val="left" w:pos="13740"/>
+                <w:tab w:val="left" w:pos="14656"/>
+              </w:tabs>
+              <w:wordWrap w:val="0"/>
+              <w:spacing w:line="270" w:lineRule="atLeast"/>
+              <w:jc w:val="left"/>
+              <w:rPr>
+                <w:rFonts w:ascii="Consolas" w:eastAsia="宋体" w:hAnsi="Consolas" w:cs="Consolas"/>
+                <w:color w:val="333333"/>
+                <w:kern w:val="0"/>
+                <w:sz w:val="18"/>
+                <w:szCs w:val="18"/>
+              </w:rPr>
+            </w:pPr>
+            <w:r>
+              <w:rPr>
+                <w:rFonts w:ascii="Consolas" w:eastAsia="宋体" w:hAnsi="Consolas" w:cs="Consolas"/>
+                <w:color w:val="333333"/>
+                <w:kern w:val="0"/>
+                <w:sz w:val="18"/>
+                <w:szCs w:val="18"/>
+              </w:rPr>
+              <w:t xml:space="preserve">                    </w:t>
+            </w:r>
+            <w:r>
+              <w:rPr>
+                <w:rFonts w:ascii="Consolas" w:eastAsia="宋体" w:hAnsi="Consolas" w:cs="Consolas"/>
+                <w:b/>
+                <w:bCs/>
+                <w:color w:val="CC0000"/>
+                <w:kern w:val="0"/>
+                <w:sz w:val="18"/>
+                <w:szCs w:val="18"/>
+              </w:rPr>
+              <w:t>"nickname"</w:t>
+            </w:r>
+            <w:r>
+              <w:rPr>
+                <w:rFonts w:ascii="Consolas" w:eastAsia="宋体" w:hAnsi="Consolas" w:cs="Consolas"/>
+                <w:color w:val="333333"/>
+                <w:kern w:val="0"/>
+                <w:sz w:val="18"/>
+                <w:szCs w:val="18"/>
+              </w:rPr>
+              <w:t xml:space="preserve">: </w:t>
+            </w:r>
+            <w:r>
+              <w:rPr>
+                <w:rFonts w:ascii="Consolas" w:eastAsia="宋体" w:hAnsi="Consolas" w:cs="Consolas"/>
+                <w:color w:val="007777"/>
+                <w:kern w:val="0"/>
+                <w:sz w:val="18"/>
+                <w:szCs w:val="18"/>
+              </w:rPr>
+              <w:t>"</w:t>
+            </w:r>
+            <w:r>
+              <w:rPr>
+                <w:rFonts w:ascii="Consolas" w:eastAsia="宋体" w:hAnsi="Consolas" w:cs="Consolas"/>
+                <w:color w:val="007777"/>
+                <w:kern w:val="0"/>
+                <w:sz w:val="18"/>
+                <w:szCs w:val="18"/>
+              </w:rPr>
+              <w:t>小五</w:t>
+            </w:r>
+            <w:r>
+              <w:rPr>
+                <w:rFonts w:ascii="Consolas" w:eastAsia="宋体" w:hAnsi="Consolas" w:cs="Consolas"/>
+                <w:color w:val="007777"/>
+                <w:kern w:val="0"/>
+                <w:sz w:val="18"/>
+                <w:szCs w:val="18"/>
+              </w:rPr>
+              <w:t>"</w:t>
+            </w:r>
+            <w:r>
+              <w:rPr>
+                <w:rFonts w:ascii="Consolas" w:eastAsia="宋体" w:hAnsi="Consolas" w:cs="Consolas"/>
+                <w:b/>
+                <w:bCs/>
+                <w:color w:val="000000"/>
+                <w:kern w:val="0"/>
+                <w:sz w:val="18"/>
+                <w:szCs w:val="18"/>
+              </w:rPr>
+              <w:t>,</w:t>
+            </w:r>
+            <w:r>
+              <w:rPr>
+                <w:rFonts w:ascii="Consolas" w:eastAsia="宋体" w:hAnsi="Consolas" w:cs="Consolas"/>
+                <w:color w:val="007777"/>
+                <w:kern w:val="0"/>
+                <w:sz w:val="18"/>
+                <w:szCs w:val="18"/>
+              </w:rPr>
+              <w:t xml:space="preserve"> </w:t>
+            </w:r>
+          </w:p>
+          <w:p>
+            <w:pPr>
+              <w:widowControl/>
+              <w:shd w:val="clear" w:color="auto" w:fill="F5F5F5"/>
+              <w:tabs>
+                <w:tab w:val="left" w:pos="916"/>
+                <w:tab w:val="left" w:pos="1832"/>
+                <w:tab w:val="left" w:pos="2748"/>
+                <w:tab w:val="left" w:pos="3664"/>
+                <w:tab w:val="left" w:pos="4580"/>
+                <w:tab w:val="left" w:pos="5496"/>
+                <w:tab w:val="left" w:pos="6412"/>
+                <w:tab w:val="left" w:pos="7328"/>
+                <w:tab w:val="left" w:pos="8244"/>
+                <w:tab w:val="left" w:pos="9160"/>
+                <w:tab w:val="left" w:pos="10076"/>
+                <w:tab w:val="left" w:pos="10992"/>
+                <w:tab w:val="left" w:pos="11908"/>
+                <w:tab w:val="left" w:pos="12824"/>
+                <w:tab w:val="left" w:pos="13740"/>
+                <w:tab w:val="left" w:pos="14656"/>
+              </w:tabs>
+              <w:wordWrap w:val="0"/>
+              <w:spacing w:line="270" w:lineRule="atLeast"/>
+              <w:jc w:val="left"/>
+              <w:rPr>
+                <w:rFonts w:ascii="Consolas" w:eastAsia="宋体" w:hAnsi="Consolas" w:cs="Consolas"/>
+                <w:color w:val="333333"/>
+                <w:kern w:val="0"/>
+                <w:sz w:val="18"/>
+                <w:szCs w:val="18"/>
+              </w:rPr>
+            </w:pPr>
+            <w:r>
+              <w:rPr>
+                <w:rFonts w:ascii="Consolas" w:eastAsia="宋体" w:hAnsi="Consolas" w:cs="Consolas"/>
+                <w:color w:val="333333"/>
+                <w:kern w:val="0"/>
+                <w:sz w:val="18"/>
+                <w:szCs w:val="18"/>
+              </w:rPr>
+              <w:t xml:space="preserve">                    </w:t>
+            </w:r>
+            <w:r>
+              <w:rPr>
+                <w:rFonts w:ascii="Consolas" w:eastAsia="宋体" w:hAnsi="Consolas" w:cs="Consolas"/>
+                <w:b/>
+                <w:bCs/>
+                <w:color w:val="CC0000"/>
+                <w:kern w:val="0"/>
+                <w:sz w:val="18"/>
+                <w:szCs w:val="18"/>
+              </w:rPr>
+              <w:t>"age"</w:t>
+            </w:r>
+            <w:r>
+              <w:rPr>
+                <w:rFonts w:ascii="Consolas" w:eastAsia="宋体" w:hAnsi="Consolas" w:cs="Consolas"/>
+                <w:color w:val="333333"/>
+                <w:kern w:val="0"/>
+                <w:sz w:val="18"/>
+                <w:szCs w:val="18"/>
+              </w:rPr>
+              <w:t xml:space="preserve">: </w:t>
+            </w:r>
+            <w:r>
+              <w:rPr>
+                <w:rFonts w:ascii="Consolas" w:eastAsia="宋体" w:hAnsi="Consolas" w:cs="Consolas"/>
+                <w:color w:val="AA00AA"/>
+                <w:kern w:val="0"/>
+                <w:sz w:val="18"/>
+                <w:szCs w:val="18"/>
+              </w:rPr>
+              <w:t>26</w:t>
+            </w:r>
+            <w:r>
+              <w:rPr>
+                <w:rFonts w:ascii="Consolas" w:eastAsia="宋体" w:hAnsi="Consolas" w:cs="Consolas"/>
+                <w:b/>
+                <w:bCs/>
+                <w:color w:val="000000"/>
+                <w:kern w:val="0"/>
+                <w:sz w:val="18"/>
+                <w:szCs w:val="18"/>
+              </w:rPr>
+              <w:t>,</w:t>
+            </w:r>
+            <w:r>
+              <w:rPr>
+                <w:rFonts w:ascii="Consolas" w:eastAsia="宋体" w:hAnsi="Consolas" w:cs="Consolas"/>
+                <w:color w:val="AA00AA"/>
+                <w:kern w:val="0"/>
+                <w:sz w:val="18"/>
+                <w:szCs w:val="18"/>
+              </w:rPr>
+              <w:t xml:space="preserve"> </w:t>
+            </w:r>
+          </w:p>
+          <w:p>
+            <w:pPr>
+              <w:widowControl/>
+              <w:shd w:val="clear" w:color="auto" w:fill="F5F5F5"/>
+              <w:tabs>
+                <w:tab w:val="left" w:pos="916"/>
+                <w:tab w:val="left" w:pos="1832"/>
+                <w:tab w:val="left" w:pos="2748"/>
+                <w:tab w:val="left" w:pos="3664"/>
+                <w:tab w:val="left" w:pos="4580"/>
+                <w:tab w:val="left" w:pos="5496"/>
+                <w:tab w:val="left" w:pos="6412"/>
+                <w:tab w:val="left" w:pos="7328"/>
+                <w:tab w:val="left" w:pos="8244"/>
+                <w:tab w:val="left" w:pos="9160"/>
+                <w:tab w:val="left" w:pos="10076"/>
+                <w:tab w:val="left" w:pos="10992"/>
+                <w:tab w:val="left" w:pos="11908"/>
+                <w:tab w:val="left" w:pos="12824"/>
+                <w:tab w:val="left" w:pos="13740"/>
+                <w:tab w:val="left" w:pos="14656"/>
+              </w:tabs>
+              <w:wordWrap w:val="0"/>
+              <w:spacing w:line="270" w:lineRule="atLeast"/>
+              <w:jc w:val="left"/>
+              <w:rPr>
+                <w:rFonts w:ascii="Consolas" w:eastAsia="宋体" w:hAnsi="Consolas" w:cs="Consolas"/>
+                <w:color w:val="333333"/>
+                <w:kern w:val="0"/>
+                <w:sz w:val="18"/>
+                <w:szCs w:val="18"/>
+              </w:rPr>
+            </w:pPr>
+            <w:r>
+              <w:rPr>
+                <w:rFonts w:ascii="Consolas" w:eastAsia="宋体" w:hAnsi="Consolas" w:cs="Consolas"/>
+                <w:color w:val="333333"/>
+                <w:kern w:val="0"/>
+                <w:sz w:val="18"/>
+                <w:szCs w:val="18"/>
+              </w:rPr>
+              <w:t xml:space="preserve">                    </w:t>
+            </w:r>
+            <w:r>
+              <w:rPr>
+                <w:rFonts w:ascii="Consolas" w:eastAsia="宋体" w:hAnsi="Consolas" w:cs="Consolas"/>
+                <w:b/>
+                <w:bCs/>
+                <w:color w:val="CC0000"/>
+                <w:kern w:val="0"/>
+                <w:sz w:val="18"/>
+                <w:szCs w:val="18"/>
+              </w:rPr>
+              <w:t>"sex"</w:t>
+            </w:r>
+            <w:r>
+              <w:rPr>
+                <w:rFonts w:ascii="Consolas" w:eastAsia="宋体" w:hAnsi="Consolas" w:cs="Consolas"/>
+                <w:color w:val="333333"/>
+                <w:kern w:val="0"/>
+                <w:sz w:val="18"/>
+                <w:szCs w:val="18"/>
+              </w:rPr>
+              <w:t xml:space="preserve">: </w:t>
+            </w:r>
+            <w:r>
+              <w:rPr>
+                <w:rFonts w:ascii="Consolas" w:eastAsia="宋体" w:hAnsi="Consolas" w:cs="Consolas"/>
+                <w:color w:val="007777"/>
+                <w:kern w:val="0"/>
+                <w:sz w:val="18"/>
+                <w:szCs w:val="18"/>
+              </w:rPr>
+              <w:t>"</w:t>
+            </w:r>
+            <w:r>
+              <w:rPr>
+                <w:rFonts w:ascii="Consolas" w:eastAsia="宋体" w:hAnsi="Consolas" w:cs="Consolas"/>
+                <w:color w:val="007777"/>
+                <w:kern w:val="0"/>
+                <w:sz w:val="18"/>
+                <w:szCs w:val="18"/>
+              </w:rPr>
+              <w:t>男</w:t>
+            </w:r>
+            <w:r>
+              <w:rPr>
+                <w:rFonts w:ascii="Consolas" w:eastAsia="宋体" w:hAnsi="Consolas" w:cs="Consolas"/>
+                <w:color w:val="007777"/>
+                <w:kern w:val="0"/>
+                <w:sz w:val="18"/>
+                <w:szCs w:val="18"/>
+              </w:rPr>
+              <w:t>"</w:t>
+            </w:r>
+            <w:r>
+              <w:rPr>
+                <w:rFonts w:ascii="Consolas" w:eastAsia="宋体" w:hAnsi="Consolas" w:cs="Consolas"/>
+                <w:b/>
+                <w:bCs/>
+                <w:color w:val="000000"/>
+                <w:kern w:val="0"/>
+                <w:sz w:val="18"/>
+                <w:szCs w:val="18"/>
+              </w:rPr>
+              <w:t>,</w:t>
+            </w:r>
+            <w:r>
+              <w:rPr>
+                <w:rFonts w:ascii="Consolas" w:eastAsia="宋体" w:hAnsi="Consolas" w:cs="Consolas"/>
+                <w:color w:val="007777"/>
+                <w:kern w:val="0"/>
+                <w:sz w:val="18"/>
+                <w:szCs w:val="18"/>
+              </w:rPr>
+              <w:t xml:space="preserve"> </w:t>
+            </w:r>
+          </w:p>
+          <w:p>
+            <w:pPr>
+              <w:widowControl/>
+              <w:shd w:val="clear" w:color="auto" w:fill="F5F5F5"/>
+              <w:tabs>
+                <w:tab w:val="left" w:pos="916"/>
+                <w:tab w:val="left" w:pos="1832"/>
+                <w:tab w:val="left" w:pos="2748"/>
+                <w:tab w:val="left" w:pos="3664"/>
+                <w:tab w:val="left" w:pos="4580"/>
+                <w:tab w:val="left" w:pos="5496"/>
+                <w:tab w:val="left" w:pos="6412"/>
+                <w:tab w:val="left" w:pos="7328"/>
+                <w:tab w:val="left" w:pos="8244"/>
+                <w:tab w:val="left" w:pos="9160"/>
+                <w:tab w:val="left" w:pos="10076"/>
+                <w:tab w:val="left" w:pos="10992"/>
+                <w:tab w:val="left" w:pos="11908"/>
+                <w:tab w:val="left" w:pos="12824"/>
+                <w:tab w:val="left" w:pos="13740"/>
+                <w:tab w:val="left" w:pos="14656"/>
+              </w:tabs>
+              <w:wordWrap w:val="0"/>
+              <w:spacing w:line="270" w:lineRule="atLeast"/>
+              <w:jc w:val="left"/>
+              <w:rPr>
+                <w:rFonts w:ascii="Consolas" w:eastAsia="宋体" w:hAnsi="Consolas" w:cs="Consolas"/>
+                <w:color w:val="333333"/>
+                <w:kern w:val="0"/>
+                <w:sz w:val="18"/>
+                <w:szCs w:val="18"/>
+              </w:rPr>
+            </w:pPr>
+            <w:r>
+              <w:rPr>
+                <w:rFonts w:ascii="Consolas" w:eastAsia="宋体" w:hAnsi="Consolas" w:cs="Consolas"/>
+                <w:color w:val="333333"/>
+                <w:kern w:val="0"/>
+                <w:sz w:val="18"/>
+                <w:szCs w:val="18"/>
+              </w:rPr>
+              <w:t xml:space="preserve">                    </w:t>
+            </w:r>
+            <w:r>
+              <w:rPr>
+                <w:rFonts w:ascii="Consolas" w:eastAsia="宋体" w:hAnsi="Consolas" w:cs="Consolas"/>
+                <w:b/>
+                <w:bCs/>
+                <w:color w:val="CC0000"/>
+                <w:kern w:val="0"/>
+                <w:sz w:val="18"/>
+                <w:szCs w:val="18"/>
+              </w:rPr>
+              <w:t>"brief"</w:t>
+            </w:r>
+            <w:r>
+              <w:rPr>
+                <w:rFonts w:ascii="Consolas" w:eastAsia="宋体" w:hAnsi="Consolas" w:cs="Consolas"/>
+                <w:color w:val="333333"/>
+                <w:kern w:val="0"/>
+                <w:sz w:val="18"/>
+                <w:szCs w:val="18"/>
+              </w:rPr>
+              <w:t xml:space="preserve">: </w:t>
+            </w:r>
+            <w:r>
+              <w:rPr>
+                <w:rFonts w:ascii="Consolas" w:eastAsia="宋体" w:hAnsi="Consolas" w:cs="Consolas"/>
+                <w:color w:val="007777"/>
+                <w:kern w:val="0"/>
+                <w:sz w:val="18"/>
+                <w:szCs w:val="18"/>
+              </w:rPr>
+              <w:t>"</w:t>
+            </w:r>
+            <w:r>
+              <w:rPr>
+                <w:rFonts w:ascii="Consolas" w:eastAsia="宋体" w:hAnsi="Consolas" w:cs="Consolas"/>
+                <w:color w:val="007777"/>
+                <w:kern w:val="0"/>
+                <w:sz w:val="18"/>
+                <w:szCs w:val="18"/>
+              </w:rPr>
+              <w:t>用户简介</w:t>
+            </w:r>
+            <w:r>
+              <w:rPr>
+                <w:rFonts w:ascii="Consolas" w:eastAsia="宋体" w:hAnsi="Consolas" w:cs="Consolas"/>
+                <w:color w:val="007777"/>
+                <w:kern w:val="0"/>
+                <w:sz w:val="18"/>
+                <w:szCs w:val="18"/>
+              </w:rPr>
+              <w:t>"</w:t>
+            </w:r>
+            <w:r>
+              <w:rPr>
+                <w:rFonts w:ascii="Consolas" w:eastAsia="宋体" w:hAnsi="Consolas" w:cs="Consolas"/>
+                <w:b/>
+                <w:bCs/>
+                <w:color w:val="000000"/>
+                <w:kern w:val="0"/>
+                <w:sz w:val="18"/>
+                <w:szCs w:val="18"/>
+              </w:rPr>
+              <w:t>,</w:t>
+            </w:r>
+            <w:r>
+              <w:rPr>
+                <w:rFonts w:ascii="Consolas" w:eastAsia="宋体" w:hAnsi="Consolas" w:cs="Consolas"/>
+                <w:color w:val="007777"/>
+                <w:kern w:val="0"/>
+                <w:sz w:val="18"/>
+                <w:szCs w:val="18"/>
+              </w:rPr>
+              <w:t xml:space="preserve"> </w:t>
+            </w:r>
+          </w:p>
+          <w:p>
+            <w:pPr>
+              <w:widowControl/>
+              <w:shd w:val="clear" w:color="auto" w:fill="F5F5F5"/>
+              <w:tabs>
+                <w:tab w:val="left" w:pos="916"/>
+                <w:tab w:val="left" w:pos="1832"/>
+                <w:tab w:val="left" w:pos="2748"/>
+                <w:tab w:val="left" w:pos="3664"/>
+                <w:tab w:val="left" w:pos="4580"/>
+                <w:tab w:val="left" w:pos="5496"/>
+                <w:tab w:val="left" w:pos="6412"/>
+                <w:tab w:val="left" w:pos="7328"/>
+                <w:tab w:val="left" w:pos="8244"/>
+                <w:tab w:val="left" w:pos="9160"/>
+                <w:tab w:val="left" w:pos="10076"/>
+                <w:tab w:val="left" w:pos="10992"/>
+                <w:tab w:val="left" w:pos="11908"/>
+                <w:tab w:val="left" w:pos="12824"/>
+                <w:tab w:val="left" w:pos="13740"/>
+                <w:tab w:val="left" w:pos="14656"/>
+              </w:tabs>
+              <w:wordWrap w:val="0"/>
+              <w:spacing w:line="270" w:lineRule="atLeast"/>
+              <w:jc w:val="left"/>
+              <w:rPr>
+                <w:rFonts w:ascii="Consolas" w:eastAsia="宋体" w:hAnsi="Consolas" w:cs="Consolas"/>
+                <w:color w:val="333333"/>
+                <w:kern w:val="0"/>
+                <w:sz w:val="18"/>
+                <w:szCs w:val="18"/>
+              </w:rPr>
+            </w:pPr>
+            <w:r>
+              <w:rPr>
+                <w:rFonts w:ascii="Consolas" w:eastAsia="宋体" w:hAnsi="Consolas" w:cs="Consolas"/>
+                <w:color w:val="333333"/>
+                <w:kern w:val="0"/>
+                <w:sz w:val="18"/>
+                <w:szCs w:val="18"/>
+              </w:rPr>
+              <w:t xml:space="preserve">                    </w:t>
+            </w:r>
+            <w:r>
+              <w:rPr>
+                <w:rFonts w:ascii="Consolas" w:eastAsia="宋体" w:hAnsi="Consolas" w:cs="Consolas"/>
+                <w:b/>
+                <w:bCs/>
+                <w:color w:val="CC0000"/>
+                <w:kern w:val="0"/>
+                <w:sz w:val="18"/>
+                <w:szCs w:val="18"/>
+              </w:rPr>
+              <w:t>"height"</w:t>
+            </w:r>
+            <w:r>
+              <w:rPr>
+                <w:rFonts w:ascii="Consolas" w:eastAsia="宋体" w:hAnsi="Consolas" w:cs="Consolas"/>
+                <w:color w:val="333333"/>
+                <w:kern w:val="0"/>
+                <w:sz w:val="18"/>
+                <w:szCs w:val="18"/>
+              </w:rPr>
+              <w:t xml:space="preserve">: </w:t>
+            </w:r>
+            <w:r>
+              <w:rPr>
+                <w:rFonts w:ascii="Consolas" w:eastAsia="宋体" w:hAnsi="Consolas" w:cs="Consolas"/>
+                <w:color w:val="007777"/>
+                <w:kern w:val="0"/>
+                <w:sz w:val="18"/>
+                <w:szCs w:val="18"/>
+              </w:rPr>
+              <w:t>"180"</w:t>
+            </w:r>
+            <w:r>
+              <w:rPr>
+                <w:rFonts w:ascii="Consolas" w:eastAsia="宋体" w:hAnsi="Consolas" w:cs="Consolas"/>
+                <w:b/>
+                <w:bCs/>
+                <w:color w:val="000000"/>
+                <w:kern w:val="0"/>
+                <w:sz w:val="18"/>
+                <w:szCs w:val="18"/>
+              </w:rPr>
+              <w:t>,</w:t>
+            </w:r>
+            <w:r>
+              <w:rPr>
+                <w:rFonts w:ascii="Consolas" w:eastAsia="宋体" w:hAnsi="Consolas" w:cs="Consolas"/>
+                <w:color w:val="007777"/>
+                <w:kern w:val="0"/>
+                <w:sz w:val="18"/>
+                <w:szCs w:val="18"/>
+              </w:rPr>
+              <w:t xml:space="preserve"> </w:t>
+            </w:r>
+          </w:p>
+          <w:p>
+            <w:pPr>
+              <w:widowControl/>
+              <w:shd w:val="clear" w:color="auto" w:fill="F5F5F5"/>
+              <w:tabs>
+                <w:tab w:val="left" w:pos="916"/>
+                <w:tab w:val="left" w:pos="1832"/>
+                <w:tab w:val="left" w:pos="2748"/>
+                <w:tab w:val="left" w:pos="3664"/>
+                <w:tab w:val="left" w:pos="4580"/>
+                <w:tab w:val="left" w:pos="5496"/>
+                <w:tab w:val="left" w:pos="6412"/>
+                <w:tab w:val="left" w:pos="7328"/>
+                <w:tab w:val="left" w:pos="8244"/>
+                <w:tab w:val="left" w:pos="9160"/>
+                <w:tab w:val="left" w:pos="10076"/>
+                <w:tab w:val="left" w:pos="10992"/>
+                <w:tab w:val="left" w:pos="11908"/>
+                <w:tab w:val="left" w:pos="12824"/>
+                <w:tab w:val="left" w:pos="13740"/>
+                <w:tab w:val="left" w:pos="14656"/>
+              </w:tabs>
+              <w:wordWrap w:val="0"/>
+              <w:spacing w:line="270" w:lineRule="atLeast"/>
+              <w:jc w:val="left"/>
+              <w:rPr>
+                <w:rFonts w:ascii="Consolas" w:eastAsia="宋体" w:hAnsi="Consolas" w:cs="Consolas"/>
+                <w:color w:val="333333"/>
+                <w:kern w:val="0"/>
+                <w:sz w:val="18"/>
+                <w:szCs w:val="18"/>
+              </w:rPr>
+            </w:pPr>
+            <w:r>
+              <w:rPr>
+                <w:rFonts w:ascii="Consolas" w:eastAsia="宋体" w:hAnsi="Consolas" w:cs="Consolas"/>
+                <w:color w:val="333333"/>
+                <w:kern w:val="0"/>
+                <w:sz w:val="18"/>
+                <w:szCs w:val="18"/>
+              </w:rPr>
+              <w:t xml:space="preserve">                    </w:t>
+            </w:r>
+            <w:r>
+              <w:rPr>
+                <w:rFonts w:ascii="Consolas" w:eastAsia="宋体" w:hAnsi="Consolas" w:cs="Consolas"/>
+                <w:b/>
+                <w:bCs/>
+                <w:color w:val="CC0000"/>
+                <w:kern w:val="0"/>
+                <w:sz w:val="18"/>
+                <w:szCs w:val="18"/>
+              </w:rPr>
+              <w:t>"weight"</w:t>
+            </w:r>
+            <w:r>
+              <w:rPr>
+                <w:rFonts w:ascii="Consolas" w:eastAsia="宋体" w:hAnsi="Consolas" w:cs="Consolas"/>
+                <w:color w:val="333333"/>
+                <w:kern w:val="0"/>
+                <w:sz w:val="18"/>
+                <w:szCs w:val="18"/>
+              </w:rPr>
+              <w:t xml:space="preserve">: </w:t>
+            </w:r>
+            <w:r>
+              <w:rPr>
+                <w:rFonts w:ascii="Consolas" w:eastAsia="宋体" w:hAnsi="Consolas" w:cs="Consolas"/>
+                <w:color w:val="007777"/>
+                <w:kern w:val="0"/>
+                <w:sz w:val="18"/>
+                <w:szCs w:val="18"/>
+              </w:rPr>
+              <w:t>"75"</w:t>
+            </w:r>
+            <w:r>
+              <w:rPr>
+                <w:rFonts w:ascii="Consolas" w:eastAsia="宋体" w:hAnsi="Consolas" w:cs="Consolas"/>
+                <w:b/>
+                <w:bCs/>
+                <w:color w:val="000000"/>
+                <w:kern w:val="0"/>
+                <w:sz w:val="18"/>
+                <w:szCs w:val="18"/>
+              </w:rPr>
+              <w:t>,</w:t>
+            </w:r>
+            <w:r>
+              <w:rPr>
+                <w:rFonts w:ascii="Consolas" w:eastAsia="宋体" w:hAnsi="Consolas" w:cs="Consolas"/>
+                <w:color w:val="007777"/>
+                <w:kern w:val="0"/>
+                <w:sz w:val="18"/>
+                <w:szCs w:val="18"/>
+              </w:rPr>
+              <w:t xml:space="preserve"> </w:t>
+            </w:r>
+          </w:p>
+          <w:p>
+            <w:pPr>
+              <w:widowControl/>
+              <w:shd w:val="clear" w:color="auto" w:fill="F5F5F5"/>
+              <w:tabs>
+                <w:tab w:val="left" w:pos="916"/>
+                <w:tab w:val="left" w:pos="1832"/>
+                <w:tab w:val="left" w:pos="2748"/>
+                <w:tab w:val="left" w:pos="3664"/>
+                <w:tab w:val="left" w:pos="4580"/>
+                <w:tab w:val="left" w:pos="5496"/>
+                <w:tab w:val="left" w:pos="6412"/>
+                <w:tab w:val="left" w:pos="7328"/>
+                <w:tab w:val="left" w:pos="8244"/>
+                <w:tab w:val="left" w:pos="9160"/>
+                <w:tab w:val="left" w:pos="10076"/>
+                <w:tab w:val="left" w:pos="10992"/>
+                <w:tab w:val="left" w:pos="11908"/>
+                <w:tab w:val="left" w:pos="12824"/>
+                <w:tab w:val="left" w:pos="13740"/>
+                <w:tab w:val="left" w:pos="14656"/>
+              </w:tabs>
+              <w:wordWrap w:val="0"/>
+              <w:spacing w:line="270" w:lineRule="atLeast"/>
+              <w:jc w:val="left"/>
+              <w:rPr>
+                <w:rFonts w:ascii="Consolas" w:eastAsia="宋体" w:hAnsi="Consolas" w:cs="Consolas"/>
+                <w:color w:val="333333"/>
+                <w:kern w:val="0"/>
+                <w:sz w:val="18"/>
+                <w:szCs w:val="18"/>
+              </w:rPr>
+            </w:pPr>
+            <w:r>
+              <w:rPr>
+                <w:rFonts w:ascii="Consolas" w:eastAsia="宋体" w:hAnsi="Consolas" w:cs="Consolas"/>
+                <w:color w:val="333333"/>
+                <w:kern w:val="0"/>
+                <w:sz w:val="18"/>
+                <w:szCs w:val="18"/>
+              </w:rPr>
+              <w:t xml:space="preserve">                    </w:t>
+            </w:r>
+            <w:r>
+              <w:rPr>
+                <w:rFonts w:ascii="Consolas" w:eastAsia="宋体" w:hAnsi="Consolas" w:cs="Consolas"/>
+                <w:b/>
+                <w:bCs/>
+                <w:color w:val="CC0000"/>
+                <w:kern w:val="0"/>
+                <w:sz w:val="18"/>
+                <w:szCs w:val="18"/>
+              </w:rPr>
+              <w:t>"phone"</w:t>
+            </w:r>
+            <w:r>
+              <w:rPr>
+                <w:rFonts w:ascii="Consolas" w:eastAsia="宋体" w:hAnsi="Consolas" w:cs="Consolas"/>
+                <w:color w:val="333333"/>
+                <w:kern w:val="0"/>
+                <w:sz w:val="18"/>
+                <w:szCs w:val="18"/>
+              </w:rPr>
+              <w:t xml:space="preserve">: </w:t>
+            </w:r>
+            <w:r>
+              <w:rPr>
+                <w:rFonts w:ascii="Consolas" w:eastAsia="宋体" w:hAnsi="Consolas" w:cs="Consolas"/>
+                <w:color w:val="007777"/>
+                <w:kern w:val="0"/>
+                <w:sz w:val="18"/>
+                <w:szCs w:val="18"/>
+              </w:rPr>
+              <w:t>"13866668888"</w:t>
+            </w:r>
+            <w:r>
+              <w:rPr>
+                <w:rFonts w:ascii="Consolas" w:eastAsia="宋体" w:hAnsi="Consolas" w:cs="Consolas"/>
+                <w:b/>
+                <w:bCs/>
+                <w:color w:val="000000"/>
+                <w:kern w:val="0"/>
+                <w:sz w:val="18"/>
+                <w:szCs w:val="18"/>
+              </w:rPr>
+              <w:t>,</w:t>
+            </w:r>
+            <w:r>
+              <w:rPr>
+                <w:rFonts w:ascii="Consolas" w:eastAsia="宋体" w:hAnsi="Consolas" w:cs="Consolas"/>
+                <w:color w:val="007777"/>
+                <w:kern w:val="0"/>
+                <w:sz w:val="18"/>
+                <w:szCs w:val="18"/>
+              </w:rPr>
+              <w:t xml:space="preserve"> </w:t>
+            </w:r>
+          </w:p>
+          <w:p>
+            <w:pPr>
+              <w:widowControl/>
+              <w:shd w:val="clear" w:color="auto" w:fill="F5F5F5"/>
+              <w:tabs>
+                <w:tab w:val="left" w:pos="916"/>
+                <w:tab w:val="left" w:pos="1832"/>
+                <w:tab w:val="left" w:pos="2748"/>
+                <w:tab w:val="left" w:pos="3664"/>
+                <w:tab w:val="left" w:pos="4580"/>
+                <w:tab w:val="left" w:pos="5496"/>
+                <w:tab w:val="left" w:pos="6412"/>
+                <w:tab w:val="left" w:pos="7328"/>
+                <w:tab w:val="left" w:pos="8244"/>
+                <w:tab w:val="left" w:pos="9160"/>
+                <w:tab w:val="left" w:pos="10076"/>
+                <w:tab w:val="left" w:pos="10992"/>
+                <w:tab w:val="left" w:pos="11908"/>
+                <w:tab w:val="left" w:pos="12824"/>
+                <w:tab w:val="left" w:pos="13740"/>
+                <w:tab w:val="left" w:pos="14656"/>
+              </w:tabs>
+              <w:wordWrap w:val="0"/>
+              <w:spacing w:line="270" w:lineRule="atLeast"/>
+              <w:jc w:val="left"/>
+              <w:rPr>
+                <w:rFonts w:ascii="Consolas" w:eastAsia="宋体" w:hAnsi="Consolas" w:cs="Consolas"/>
+                <w:color w:val="333333"/>
+                <w:kern w:val="0"/>
+                <w:sz w:val="18"/>
+                <w:szCs w:val="18"/>
+              </w:rPr>
+            </w:pPr>
+            <w:r>
+              <w:rPr>
+                <w:rFonts w:ascii="Consolas" w:eastAsia="宋体" w:hAnsi="Consolas" w:cs="Consolas"/>
+                <w:color w:val="333333"/>
+                <w:kern w:val="0"/>
+                <w:sz w:val="18"/>
+                <w:szCs w:val="18"/>
+              </w:rPr>
+              <w:t xml:space="preserve">                    </w:t>
+            </w:r>
+            <w:r>
+              <w:rPr>
+                <w:rFonts w:ascii="Consolas" w:eastAsia="宋体" w:hAnsi="Consolas" w:cs="Consolas"/>
+                <w:b/>
+                <w:bCs/>
+                <w:color w:val="CC0000"/>
+                <w:kern w:val="0"/>
+                <w:sz w:val="18"/>
+                <w:szCs w:val="18"/>
+              </w:rPr>
+              <w:t>"time"</w:t>
+            </w:r>
+            <w:r>
+              <w:rPr>
+                <w:rFonts w:ascii="Consolas" w:eastAsia="宋体" w:hAnsi="Consolas" w:cs="Consolas"/>
+                <w:color w:val="333333"/>
+                <w:kern w:val="0"/>
+                <w:sz w:val="18"/>
+                <w:szCs w:val="18"/>
+              </w:rPr>
+              <w:t xml:space="preserve">: </w:t>
+            </w:r>
+            <w:r>
+              <w:rPr>
+                <w:rFonts w:ascii="Consolas" w:eastAsia="宋体" w:hAnsi="Consolas" w:cs="Consolas"/>
+                <w:color w:val="007777"/>
+                <w:kern w:val="0"/>
+                <w:sz w:val="18"/>
+                <w:szCs w:val="18"/>
+              </w:rPr>
+              <w:t>"2018-03-12 14:19:27"</w:t>
+            </w:r>
+          </w:p>
+          <w:p>
+            <w:pPr>
+              <w:widowControl/>
+              <w:shd w:val="clear" w:color="auto" w:fill="F5F5F5"/>
+              <w:tabs>
+                <w:tab w:val="left" w:pos="916"/>
+                <w:tab w:val="left" w:pos="1832"/>
+                <w:tab w:val="left" w:pos="2748"/>
+                <w:tab w:val="left" w:pos="3664"/>
+                <w:tab w:val="left" w:pos="4580"/>
+                <w:tab w:val="left" w:pos="5496"/>
+                <w:tab w:val="left" w:pos="6412"/>
+                <w:tab w:val="left" w:pos="7328"/>
+                <w:tab w:val="left" w:pos="8244"/>
+                <w:tab w:val="left" w:pos="9160"/>
+                <w:tab w:val="left" w:pos="10076"/>
+                <w:tab w:val="left" w:pos="10992"/>
+                <w:tab w:val="left" w:pos="11908"/>
+                <w:tab w:val="left" w:pos="12824"/>
+                <w:tab w:val="left" w:pos="13740"/>
+                <w:tab w:val="left" w:pos="14656"/>
+              </w:tabs>
+              <w:wordWrap w:val="0"/>
+              <w:spacing w:line="270" w:lineRule="atLeast"/>
+              <w:jc w:val="left"/>
+              <w:rPr>
+                <w:rFonts w:ascii="Consolas" w:eastAsia="宋体" w:hAnsi="Consolas" w:cs="Consolas"/>
+                <w:color w:val="333333"/>
+                <w:kern w:val="0"/>
+                <w:sz w:val="18"/>
+                <w:szCs w:val="18"/>
+              </w:rPr>
+            </w:pPr>
+            <w:r>
+              <w:rPr>
+                <w:rFonts w:ascii="Consolas" w:eastAsia="宋体" w:hAnsi="Consolas" w:cs="Consolas"/>
+                <w:color w:val="333333"/>
+                <w:kern w:val="0"/>
+                <w:sz w:val="18"/>
+                <w:szCs w:val="18"/>
+              </w:rPr>
+              <w:t xml:space="preserve">                </w:t>
+            </w:r>
+            <w:r>
+              <w:rPr>
+                <w:rFonts w:ascii="Consolas" w:eastAsia="宋体" w:hAnsi="Consolas" w:cs="Consolas"/>
+                <w:b/>
+                <w:bCs/>
+                <w:color w:val="00AA00"/>
+                <w:kern w:val="0"/>
+                <w:sz w:val="18"/>
+                <w:szCs w:val="18"/>
+              </w:rPr>
+              <w:t>}</w:t>
+            </w:r>
+            <w:r>
+              <w:rPr>
+                <w:rFonts w:ascii="Consolas" w:eastAsia="宋体" w:hAnsi="Consolas" w:cs="Consolas"/>
+                <w:b/>
+                <w:bCs/>
+                <w:color w:val="000000"/>
+                <w:kern w:val="0"/>
+                <w:sz w:val="18"/>
+                <w:szCs w:val="18"/>
+              </w:rPr>
+              <w:t>,</w:t>
+            </w:r>
+            <w:r>
+              <w:rPr>
+                <w:rFonts w:ascii="Consolas" w:eastAsia="宋体" w:hAnsi="Consolas" w:cs="Consolas"/>
+                <w:color w:val="333333"/>
+                <w:kern w:val="0"/>
+                <w:sz w:val="18"/>
+                <w:szCs w:val="18"/>
+              </w:rPr>
+              <w:t xml:space="preserve"> </w:t>
+            </w:r>
+          </w:p>
+          <w:p>
+            <w:pPr>
+              <w:widowControl/>
+              <w:shd w:val="clear" w:color="auto" w:fill="F5F5F5"/>
+              <w:tabs>
+                <w:tab w:val="left" w:pos="916"/>
+                <w:tab w:val="left" w:pos="1832"/>
+                <w:tab w:val="left" w:pos="2748"/>
+                <w:tab w:val="left" w:pos="3664"/>
+                <w:tab w:val="left" w:pos="4580"/>
+                <w:tab w:val="left" w:pos="5496"/>
+                <w:tab w:val="left" w:pos="6412"/>
+                <w:tab w:val="left" w:pos="7328"/>
+                <w:tab w:val="left" w:pos="8244"/>
+                <w:tab w:val="left" w:pos="9160"/>
+                <w:tab w:val="left" w:pos="10076"/>
+                <w:tab w:val="left" w:pos="10992"/>
+                <w:tab w:val="left" w:pos="11908"/>
+                <w:tab w:val="left" w:pos="12824"/>
+                <w:tab w:val="left" w:pos="13740"/>
+                <w:tab w:val="left" w:pos="14656"/>
+              </w:tabs>
+              <w:wordWrap w:val="0"/>
+              <w:spacing w:line="270" w:lineRule="atLeast"/>
+              <w:jc w:val="left"/>
+              <w:rPr>
+                <w:rFonts w:ascii="Consolas" w:eastAsia="宋体" w:hAnsi="Consolas" w:cs="Consolas"/>
+                <w:color w:val="333333"/>
+                <w:kern w:val="0"/>
+                <w:sz w:val="18"/>
+                <w:szCs w:val="18"/>
+              </w:rPr>
+            </w:pPr>
+            <w:r>
+              <w:rPr>
+                <w:rFonts w:ascii="Consolas" w:eastAsia="宋体" w:hAnsi="Consolas" w:cs="Consolas"/>
+                <w:color w:val="333333"/>
+                <w:kern w:val="0"/>
+                <w:sz w:val="18"/>
+                <w:szCs w:val="18"/>
+              </w:rPr>
+              <w:t xml:space="preserve">                </w:t>
+            </w:r>
+            <w:r>
+              <w:rPr>
+                <w:rFonts w:ascii="Consolas" w:eastAsia="宋体" w:hAnsi="Consolas" w:cs="Consolas"/>
+                <w:b/>
+                <w:bCs/>
+                <w:color w:val="CC0000"/>
+                <w:kern w:val="0"/>
+                <w:sz w:val="18"/>
+                <w:szCs w:val="18"/>
+              </w:rPr>
+              <w:t>"time"</w:t>
+            </w:r>
+            <w:r>
+              <w:rPr>
+                <w:rFonts w:ascii="Consolas" w:eastAsia="宋体" w:hAnsi="Consolas" w:cs="Consolas"/>
+                <w:color w:val="333333"/>
+                <w:kern w:val="0"/>
+                <w:sz w:val="18"/>
+                <w:szCs w:val="18"/>
+              </w:rPr>
+              <w:t xml:space="preserve">: </w:t>
+            </w:r>
+            <w:r>
+              <w:rPr>
+                <w:rFonts w:ascii="Consolas" w:eastAsia="宋体" w:hAnsi="Consolas" w:cs="Consolas"/>
+                <w:color w:val="007777"/>
+                <w:kern w:val="0"/>
+                <w:sz w:val="18"/>
+                <w:szCs w:val="18"/>
+              </w:rPr>
+              <w:t>"2018-03-02 08:10:46"</w:t>
+            </w:r>
+            <w:r>
+              <w:rPr>
+                <w:rFonts w:ascii="Consolas" w:eastAsia="宋体" w:hAnsi="Consolas" w:cs="Consolas"/>
+                <w:b/>
+                <w:bCs/>
+                <w:color w:val="000000"/>
+                <w:kern w:val="0"/>
+                <w:sz w:val="18"/>
+                <w:szCs w:val="18"/>
+              </w:rPr>
+              <w:t>,</w:t>
+            </w:r>
+            <w:r>
+              <w:rPr>
+                <w:rFonts w:ascii="Consolas" w:eastAsia="宋体" w:hAnsi="Consolas" w:cs="Consolas"/>
+                <w:color w:val="007777"/>
+                <w:kern w:val="0"/>
+                <w:sz w:val="18"/>
+                <w:szCs w:val="18"/>
+              </w:rPr>
+              <w:t xml:space="preserve"> </w:t>
+            </w:r>
+          </w:p>
+          <w:p>
+            <w:pPr>
+              <w:widowControl/>
+              <w:shd w:val="clear" w:color="auto" w:fill="F5F5F5"/>
+              <w:tabs>
+                <w:tab w:val="left" w:pos="916"/>
+                <w:tab w:val="left" w:pos="1832"/>
+                <w:tab w:val="left" w:pos="2748"/>
+                <w:tab w:val="left" w:pos="3664"/>
+                <w:tab w:val="left" w:pos="4580"/>
+                <w:tab w:val="left" w:pos="5496"/>
+                <w:tab w:val="left" w:pos="6412"/>
+                <w:tab w:val="left" w:pos="7328"/>
+                <w:tab w:val="left" w:pos="8244"/>
+                <w:tab w:val="left" w:pos="9160"/>
+                <w:tab w:val="left" w:pos="10076"/>
+                <w:tab w:val="left" w:pos="10992"/>
+                <w:tab w:val="left" w:pos="11908"/>
+                <w:tab w:val="left" w:pos="12824"/>
+                <w:tab w:val="left" w:pos="13740"/>
+                <w:tab w:val="left" w:pos="14656"/>
+              </w:tabs>
+              <w:wordWrap w:val="0"/>
+              <w:spacing w:line="270" w:lineRule="atLeast"/>
+              <w:jc w:val="left"/>
+              <w:rPr>
+                <w:rFonts w:ascii="Consolas" w:eastAsia="宋体" w:hAnsi="Consolas" w:cs="Consolas"/>
+                <w:color w:val="333333"/>
+                <w:kern w:val="0"/>
+                <w:sz w:val="18"/>
+                <w:szCs w:val="18"/>
+              </w:rPr>
+            </w:pPr>
+            <w:r>
+              <w:rPr>
+                <w:rFonts w:ascii="Consolas" w:eastAsia="宋体" w:hAnsi="Consolas" w:cs="Consolas"/>
+                <w:color w:val="333333"/>
+                <w:kern w:val="0"/>
+                <w:sz w:val="18"/>
+                <w:szCs w:val="18"/>
+              </w:rPr>
+              <w:t xml:space="preserve">                </w:t>
+            </w:r>
+            <w:r>
+              <w:rPr>
+                <w:rFonts w:ascii="Consolas" w:eastAsia="宋体" w:hAnsi="Consolas" w:cs="Consolas"/>
+                <w:b/>
+                <w:bCs/>
+                <w:color w:val="CC0000"/>
+                <w:kern w:val="0"/>
+                <w:sz w:val="18"/>
+                <w:szCs w:val="18"/>
+              </w:rPr>
+              <w:t>"</w:t>
+            </w:r>
+            <w:proofErr w:type="spellStart"/>
+            <w:r>
+              <w:rPr>
+                <w:rFonts w:ascii="Consolas" w:eastAsia="宋体" w:hAnsi="Consolas" w:cs="Consolas"/>
+                <w:b/>
+                <w:bCs/>
+                <w:color w:val="CC0000"/>
+                <w:kern w:val="0"/>
+                <w:sz w:val="18"/>
+                <w:szCs w:val="18"/>
+              </w:rPr>
+              <w:t>startTime</w:t>
+            </w:r>
+            <w:proofErr w:type="spellEnd"/>
+            <w:r>
+              <w:rPr>
+                <w:rFonts w:ascii="Consolas" w:eastAsia="宋体" w:hAnsi="Consolas" w:cs="Consolas"/>
+                <w:b/>
+                <w:bCs/>
+                <w:color w:val="CC0000"/>
+                <w:kern w:val="0"/>
+                <w:sz w:val="18"/>
+                <w:szCs w:val="18"/>
+              </w:rPr>
+              <w:t>"</w:t>
+            </w:r>
+            <w:r>
+              <w:rPr>
+                <w:rFonts w:ascii="Consolas" w:eastAsia="宋体" w:hAnsi="Consolas" w:cs="Consolas"/>
+                <w:color w:val="333333"/>
+                <w:kern w:val="0"/>
+                <w:sz w:val="18"/>
+                <w:szCs w:val="18"/>
+              </w:rPr>
+              <w:t xml:space="preserve">: </w:t>
+            </w:r>
+            <w:r>
+              <w:rPr>
+                <w:rFonts w:ascii="Consolas" w:eastAsia="宋体" w:hAnsi="Consolas" w:cs="Consolas"/>
+                <w:color w:val="007777"/>
+                <w:kern w:val="0"/>
+                <w:sz w:val="18"/>
+                <w:szCs w:val="18"/>
+              </w:rPr>
+              <w:t>"2018-03-02 09:00:00"</w:t>
+            </w:r>
+            <w:r>
+              <w:rPr>
+                <w:rFonts w:ascii="Consolas" w:eastAsia="宋体" w:hAnsi="Consolas" w:cs="Consolas"/>
+                <w:b/>
+                <w:bCs/>
+                <w:color w:val="000000"/>
+                <w:kern w:val="0"/>
+                <w:sz w:val="18"/>
+                <w:szCs w:val="18"/>
+              </w:rPr>
+              <w:t>,</w:t>
+            </w:r>
+            <w:r>
+              <w:rPr>
+                <w:rFonts w:ascii="Consolas" w:eastAsia="宋体" w:hAnsi="Consolas" w:cs="Consolas"/>
+                <w:color w:val="007777"/>
+                <w:kern w:val="0"/>
+                <w:sz w:val="18"/>
+                <w:szCs w:val="18"/>
+              </w:rPr>
+              <w:t xml:space="preserve"> </w:t>
+            </w:r>
+          </w:p>
+          <w:p>
+            <w:pPr>
+              <w:widowControl/>
+              <w:shd w:val="clear" w:color="auto" w:fill="F5F5F5"/>
+              <w:tabs>
+                <w:tab w:val="left" w:pos="916"/>
+                <w:tab w:val="left" w:pos="1832"/>
+                <w:tab w:val="left" w:pos="2748"/>
+                <w:tab w:val="left" w:pos="3664"/>
+                <w:tab w:val="left" w:pos="4580"/>
+                <w:tab w:val="left" w:pos="5496"/>
+                <w:tab w:val="left" w:pos="6412"/>
+                <w:tab w:val="left" w:pos="7328"/>
+                <w:tab w:val="left" w:pos="8244"/>
+                <w:tab w:val="left" w:pos="9160"/>
+                <w:tab w:val="left" w:pos="10076"/>
+                <w:tab w:val="left" w:pos="10992"/>
+                <w:tab w:val="left" w:pos="11908"/>
+                <w:tab w:val="left" w:pos="12824"/>
+                <w:tab w:val="left" w:pos="13740"/>
+                <w:tab w:val="left" w:pos="14656"/>
+              </w:tabs>
+              <w:wordWrap w:val="0"/>
+              <w:spacing w:line="270" w:lineRule="atLeast"/>
+              <w:jc w:val="left"/>
+              <w:rPr>
+                <w:rFonts w:ascii="Consolas" w:eastAsia="宋体" w:hAnsi="Consolas" w:cs="Consolas"/>
+                <w:color w:val="333333"/>
+                <w:kern w:val="0"/>
+                <w:sz w:val="18"/>
+                <w:szCs w:val="18"/>
+              </w:rPr>
+            </w:pPr>
+            <w:r>
+              <w:rPr>
+                <w:rFonts w:ascii="Consolas" w:eastAsia="宋体" w:hAnsi="Consolas" w:cs="Consolas"/>
+                <w:color w:val="333333"/>
+                <w:kern w:val="0"/>
+                <w:sz w:val="18"/>
+                <w:szCs w:val="18"/>
+              </w:rPr>
+              <w:t xml:space="preserve">                </w:t>
+            </w:r>
+            <w:r>
+              <w:rPr>
+                <w:rFonts w:ascii="Consolas" w:eastAsia="宋体" w:hAnsi="Consolas" w:cs="Consolas"/>
+                <w:b/>
+                <w:bCs/>
+                <w:color w:val="CC0000"/>
+                <w:kern w:val="0"/>
+                <w:sz w:val="18"/>
+                <w:szCs w:val="18"/>
+              </w:rPr>
+              <w:t>"</w:t>
+            </w:r>
+            <w:proofErr w:type="spellStart"/>
+            <w:r>
+              <w:rPr>
+                <w:rFonts w:ascii="Consolas" w:eastAsia="宋体" w:hAnsi="Consolas" w:cs="Consolas"/>
+                <w:b/>
+                <w:bCs/>
+                <w:color w:val="CC0000"/>
+                <w:kern w:val="0"/>
+                <w:sz w:val="18"/>
+                <w:szCs w:val="18"/>
+              </w:rPr>
+              <w:t>endTime</w:t>
+            </w:r>
+            <w:proofErr w:type="spellEnd"/>
+            <w:r>
+              <w:rPr>
+                <w:rFonts w:ascii="Consolas" w:eastAsia="宋体" w:hAnsi="Consolas" w:cs="Consolas"/>
+                <w:b/>
+                <w:bCs/>
+                <w:color w:val="CC0000"/>
+                <w:kern w:val="0"/>
+                <w:sz w:val="18"/>
+                <w:szCs w:val="18"/>
+              </w:rPr>
+              <w:t>"</w:t>
+            </w:r>
+            <w:r>
+              <w:rPr>
+                <w:rFonts w:ascii="Consolas" w:eastAsia="宋体" w:hAnsi="Consolas" w:cs="Consolas"/>
+                <w:color w:val="333333"/>
+                <w:kern w:val="0"/>
+                <w:sz w:val="18"/>
+                <w:szCs w:val="18"/>
+              </w:rPr>
+              <w:t xml:space="preserve">: </w:t>
+            </w:r>
+            <w:r>
+              <w:rPr>
+                <w:rFonts w:ascii="Consolas" w:eastAsia="宋体" w:hAnsi="Consolas" w:cs="Consolas"/>
+                <w:color w:val="007777"/>
+                <w:kern w:val="0"/>
+                <w:sz w:val="18"/>
+                <w:szCs w:val="18"/>
+              </w:rPr>
+              <w:t>"2018-03-02 10:00:10"</w:t>
+            </w:r>
+            <w:r>
+              <w:rPr>
+                <w:rFonts w:ascii="Consolas" w:eastAsia="宋体" w:hAnsi="Consolas" w:cs="Consolas"/>
+                <w:b/>
+                <w:bCs/>
+                <w:color w:val="000000"/>
+                <w:kern w:val="0"/>
+                <w:sz w:val="18"/>
+                <w:szCs w:val="18"/>
+              </w:rPr>
+              <w:t>,</w:t>
+            </w:r>
+            <w:r>
+              <w:rPr>
+                <w:rFonts w:ascii="Consolas" w:eastAsia="宋体" w:hAnsi="Consolas" w:cs="Consolas"/>
+                <w:color w:val="007777"/>
+                <w:kern w:val="0"/>
+                <w:sz w:val="18"/>
+                <w:szCs w:val="18"/>
+              </w:rPr>
+              <w:t xml:space="preserve"> </w:t>
+            </w:r>
+          </w:p>
+          <w:p>
+            <w:pPr>
+              <w:widowControl/>
+              <w:shd w:val="clear" w:color="auto" w:fill="F5F5F5"/>
+              <w:tabs>
+                <w:tab w:val="left" w:pos="916"/>
+                <w:tab w:val="left" w:pos="1832"/>
+                <w:tab w:val="left" w:pos="2748"/>
+                <w:tab w:val="left" w:pos="3664"/>
+                <w:tab w:val="left" w:pos="4580"/>
+                <w:tab w:val="left" w:pos="5496"/>
+                <w:tab w:val="left" w:pos="6412"/>
+                <w:tab w:val="left" w:pos="7328"/>
+                <w:tab w:val="left" w:pos="8244"/>
+                <w:tab w:val="left" w:pos="9160"/>
+                <w:tab w:val="left" w:pos="10076"/>
+                <w:tab w:val="left" w:pos="10992"/>
+                <w:tab w:val="left" w:pos="11908"/>
+                <w:tab w:val="left" w:pos="12824"/>
+                <w:tab w:val="left" w:pos="13740"/>
+                <w:tab w:val="left" w:pos="14656"/>
+              </w:tabs>
+              <w:wordWrap w:val="0"/>
+              <w:spacing w:line="270" w:lineRule="atLeast"/>
+              <w:jc w:val="left"/>
+              <w:rPr>
+                <w:rFonts w:ascii="Consolas" w:eastAsia="宋体" w:hAnsi="Consolas" w:cs="Consolas"/>
+                <w:color w:val="333333"/>
+                <w:kern w:val="0"/>
+                <w:sz w:val="18"/>
+                <w:szCs w:val="18"/>
+              </w:rPr>
+            </w:pPr>
+            <w:r>
+              <w:rPr>
+                <w:rFonts w:ascii="Consolas" w:eastAsia="宋体" w:hAnsi="Consolas" w:cs="Consolas"/>
+                <w:color w:val="333333"/>
+                <w:kern w:val="0"/>
+                <w:sz w:val="18"/>
+                <w:szCs w:val="18"/>
+              </w:rPr>
+              <w:t xml:space="preserve">                </w:t>
+            </w:r>
+            <w:r>
+              <w:rPr>
+                <w:rFonts w:ascii="Consolas" w:eastAsia="宋体" w:hAnsi="Consolas" w:cs="Consolas"/>
+                <w:b/>
+                <w:bCs/>
+                <w:color w:val="CC0000"/>
+                <w:kern w:val="0"/>
+                <w:sz w:val="18"/>
+                <w:szCs w:val="18"/>
+              </w:rPr>
+              <w:t>"</w:t>
+            </w:r>
+            <w:proofErr w:type="spellStart"/>
+            <w:r>
+              <w:rPr>
+                <w:rFonts w:ascii="Consolas" w:eastAsia="宋体" w:hAnsi="Consolas" w:cs="Consolas"/>
+                <w:b/>
+                <w:bCs/>
+                <w:color w:val="CC0000"/>
+                <w:kern w:val="0"/>
+                <w:sz w:val="18"/>
+                <w:szCs w:val="18"/>
+              </w:rPr>
+              <w:t>coachId</w:t>
+            </w:r>
+            <w:proofErr w:type="spellEnd"/>
+            <w:r>
+              <w:rPr>
+                <w:rFonts w:ascii="Consolas" w:eastAsia="宋体" w:hAnsi="Consolas" w:cs="Consolas"/>
+                <w:b/>
+                <w:bCs/>
+                <w:color w:val="CC0000"/>
+                <w:kern w:val="0"/>
+                <w:sz w:val="18"/>
+                <w:szCs w:val="18"/>
+              </w:rPr>
+              <w:t>"</w:t>
+            </w:r>
+            <w:r>
+              <w:rPr>
+                <w:rFonts w:ascii="Consolas" w:eastAsia="宋体" w:hAnsi="Consolas" w:cs="Consolas"/>
+                <w:color w:val="333333"/>
+                <w:kern w:val="0"/>
+                <w:sz w:val="18"/>
+                <w:szCs w:val="18"/>
+              </w:rPr>
+              <w:t xml:space="preserve">: </w:t>
+            </w:r>
+            <w:r>
+              <w:rPr>
+                <w:rFonts w:ascii="Consolas" w:eastAsia="宋体" w:hAnsi="Consolas" w:cs="Consolas"/>
+                <w:color w:val="AA00AA"/>
+                <w:kern w:val="0"/>
+                <w:sz w:val="18"/>
+                <w:szCs w:val="18"/>
+              </w:rPr>
+              <w:t>1</w:t>
+            </w:r>
+            <w:r>
+              <w:rPr>
+                <w:rFonts w:ascii="Consolas" w:eastAsia="宋体" w:hAnsi="Consolas" w:cs="Consolas"/>
+                <w:b/>
+                <w:bCs/>
+                <w:color w:val="000000"/>
+                <w:kern w:val="0"/>
+                <w:sz w:val="18"/>
+                <w:szCs w:val="18"/>
+              </w:rPr>
+              <w:t>,</w:t>
+            </w:r>
+            <w:r>
+              <w:rPr>
+                <w:rFonts w:ascii="Consolas" w:eastAsia="宋体" w:hAnsi="Consolas" w:cs="Consolas"/>
+                <w:color w:val="AA00AA"/>
+                <w:kern w:val="0"/>
+                <w:sz w:val="18"/>
+                <w:szCs w:val="18"/>
+              </w:rPr>
+              <w:t xml:space="preserve"> </w:t>
+            </w:r>
+          </w:p>
+          <w:p>
+            <w:pPr>
+              <w:widowControl/>
+              <w:shd w:val="clear" w:color="auto" w:fill="F5F5F5"/>
+              <w:tabs>
+                <w:tab w:val="left" w:pos="916"/>
+                <w:tab w:val="left" w:pos="1832"/>
+                <w:tab w:val="left" w:pos="2748"/>
+                <w:tab w:val="left" w:pos="3664"/>
+                <w:tab w:val="left" w:pos="4580"/>
+                <w:tab w:val="left" w:pos="5496"/>
+                <w:tab w:val="left" w:pos="6412"/>
+                <w:tab w:val="left" w:pos="7328"/>
+                <w:tab w:val="left" w:pos="8244"/>
+                <w:tab w:val="left" w:pos="9160"/>
+                <w:tab w:val="left" w:pos="10076"/>
+                <w:tab w:val="left" w:pos="10992"/>
+                <w:tab w:val="left" w:pos="11908"/>
+                <w:tab w:val="left" w:pos="12824"/>
+                <w:tab w:val="left" w:pos="13740"/>
+                <w:tab w:val="left" w:pos="14656"/>
+              </w:tabs>
+              <w:wordWrap w:val="0"/>
+              <w:spacing w:line="270" w:lineRule="atLeast"/>
+              <w:jc w:val="left"/>
+              <w:rPr>
+                <w:rFonts w:ascii="Consolas" w:eastAsia="宋体" w:hAnsi="Consolas" w:cs="Consolas"/>
+                <w:color w:val="333333"/>
+                <w:kern w:val="0"/>
+                <w:sz w:val="18"/>
+                <w:szCs w:val="18"/>
+              </w:rPr>
+            </w:pPr>
+            <w:r>
+              <w:rPr>
+                <w:rFonts w:ascii="Consolas" w:eastAsia="宋体" w:hAnsi="Consolas" w:cs="Consolas"/>
+                <w:color w:val="333333"/>
+                <w:kern w:val="0"/>
+                <w:sz w:val="18"/>
+                <w:szCs w:val="18"/>
+              </w:rPr>
               <w:t xml:space="preserve">                </w:t>
             </w:r>
             <w:r>
@@ -20903,6 +23407,7 @@
                 <w:rFonts w:ascii="Consolas" w:hAnsi="Consolas" w:cs="Consolas"/>
                 <w:color w:val="333333"/>
               </w:rPr>
+              <w:lastRenderedPageBreak/>
               <w:t xml:space="preserve">        </w:t>
             </w:r>
             <w:r>
@@ -22316,7 +24821,6 @@
                 <w:rFonts w:ascii="Consolas" w:hAnsi="Consolas" w:cs="Consolas"/>
                 <w:color w:val="333333"/>
               </w:rPr>
-              <w:lastRenderedPageBreak/>
               <w:t xml:space="preserve">        </w:t>
             </w:r>
             <w:r>
@@ -25107,7 +27611,6 @@
                 <w:kern w:val="0"/>
                 <w:szCs w:val="21"/>
               </w:rPr>
-              <w:lastRenderedPageBreak/>
               <w:t>返回数据</w:t>
             </w:r>
           </w:p>
@@ -26778,6 +29281,7 @@
                 <w:rFonts w:ascii="Consolas" w:hAnsi="Consolas" w:cs="Consolas"/>
                 <w:color w:val="333333"/>
               </w:rPr>
+              <w:lastRenderedPageBreak/>
               <w:t xml:space="preserve">    </w:t>
             </w:r>
             <w:r>
@@ -26872,6 +29376,7 @@
         <w:rPr>
           <w:rFonts w:hint="eastAsia"/>
         </w:rPr>
+        <w:lastRenderedPageBreak/>
         <w:t>新增用户地址</w:t>
       </w:r>
     </w:p>
@@ -28206,7 +30711,6 @@
         <w:rPr>
           <w:rFonts w:hint="eastAsia"/>
         </w:rPr>
-        <w:lastRenderedPageBreak/>
         <w:t>修改用户地址</w:t>
       </w:r>
     </w:p>
@@ -29539,6 +32043,7 @@
         <w:rPr>
           <w:rFonts w:hint="eastAsia"/>
         </w:rPr>
+        <w:lastRenderedPageBreak/>
         <w:t>删除用户地址</w:t>
       </w:r>
     </w:p>
@@ -30630,7 +33135,6 @@
                 <w:kern w:val="0"/>
                 <w:szCs w:val="21"/>
               </w:rPr>
-              <w:lastRenderedPageBreak/>
               <w:t>方法</w:t>
             </w:r>
           </w:p>
@@ -32840,6 +35344,7 @@
                 <w:sz w:val="18"/>
                 <w:szCs w:val="18"/>
               </w:rPr>
+              <w:lastRenderedPageBreak/>
               <w:t xml:space="preserve">            </w:t>
             </w:r>
             <w:r>
@@ -33302,6 +35807,7 @@
         <w:rPr>
           <w:rFonts w:hint="eastAsia"/>
         </w:rPr>
+        <w:lastRenderedPageBreak/>
         <w:t>获取商品详情</w:t>
       </w:r>
     </w:p>
@@ -34362,7 +36868,6 @@
                 <w:rFonts w:ascii="Consolas" w:hAnsi="Consolas" w:cs="Consolas"/>
                 <w:color w:val="333333"/>
               </w:rPr>
-              <w:lastRenderedPageBreak/>
               <w:t xml:space="preserve">        </w:t>
             </w:r>
             <w:r>
@@ -35875,6 +38380,7 @@
                 <w:rFonts w:ascii="Consolas" w:hAnsi="Consolas" w:cs="Consolas"/>
                 <w:color w:val="333333"/>
               </w:rPr>
+              <w:lastRenderedPageBreak/>
               <w:t xml:space="preserve">    </w:t>
             </w:r>
             <w:r>
@@ -37295,7 +39801,6 @@
                 <w:sz w:val="18"/>
                 <w:szCs w:val="18"/>
               </w:rPr>
-              <w:lastRenderedPageBreak/>
               <w:t>}</w:t>
             </w:r>
           </w:p>
@@ -37314,7 +39819,6 @@
         <w:rPr>
           <w:rFonts w:hint="eastAsia"/>
         </w:rPr>
-        <w:lastRenderedPageBreak/>
         <w:t>商品订单评论</w:t>
       </w:r>
     </w:p>
@@ -42044,6 +44548,7 @@
     <w:uiPriority w:val="59"/>
     <w:rsid w:val="00F6703E"/>
     <w:tblPr>
+      <w:tblInd w:w="0" w:type="dxa"/>
       <w:tblBorders>
         <w:top w:val="single" w:sz="4" w:space="0" w:color="auto"/>
         <w:left w:val="single" w:sz="4" w:space="0" w:color="auto"/>
@@ -42052,6 +44557,12 @@
         <w:insideH w:val="single" w:sz="4" w:space="0" w:color="auto"/>
         <w:insideV w:val="single" w:sz="4" w:space="0" w:color="auto"/>
       </w:tblBorders>
+      <w:tblCellMar>
+        <w:top w:w="0" w:type="dxa"/>
+        <w:left w:w="108" w:type="dxa"/>
+        <w:bottom w:w="0" w:type="dxa"/>
+        <w:right w:w="108" w:type="dxa"/>
+      </w:tblCellMar>
     </w:tblPr>
   </w:style>
   <w:style w:type="character" w:customStyle="1" w:styleId="2Char">
@@ -42677,7 +45188,7 @@
 </file>
 
 <file path=customXml/itemProps1.xml><?xml version="1.0" encoding="utf-8"?>
-<ds:datastoreItem xmlns:ds="http://schemas.openxmlformats.org/officeDocument/2006/customXml" ds:itemID="{84F471A4-7250-4CFE-8F26-47D26C450B5A}">
+<ds:datastoreItem xmlns:ds="http://schemas.openxmlformats.org/officeDocument/2006/customXml" ds:itemID="{31213523-7265-4A0A-A79C-E2AE9766D43D}">
   <ds:schemaRefs>
     <ds:schemaRef ds:uri="http://schemas.openxmlformats.org/officeDocument/2006/bibliography"/>
   </ds:schemaRefs>

--- a/接口说明文档.docx
+++ b/接口说明文档.docx
@@ -10998,9 +10998,9 @@
               </w:rPr>
               <w:drawing>
                 <wp:inline distT="0" distB="0" distL="0" distR="0">
-                  <wp:extent cx="266700" cy="104775"/>
+                  <wp:extent cx="267335" cy="103505"/>
                   <wp:effectExtent l="0" t="0" r="0" b="0"/>
-                  <wp:docPr id="47" name="图片 47" descr="http://tool.oschina.net/tools/json_format/Expanded.gif"/>
+                  <wp:docPr id="15" name="图片 15" descr="http://tool.oschina.net/tools/json_format/Expanded.gif"/>
                   <wp:cNvGraphicFramePr>
                     <a:graphicFrameLocks xmlns:a="http://schemas.openxmlformats.org/drawingml/2006/main" noChangeAspect="1"/>
                   </wp:cNvGraphicFramePr>
@@ -11008,7 +11008,7 @@
                     <a:graphicData uri="http://schemas.openxmlformats.org/drawingml/2006/picture">
                       <pic:pic xmlns:pic="http://schemas.openxmlformats.org/drawingml/2006/picture">
                         <pic:nvPicPr>
-                          <pic:cNvPr id="0" name="Picture 17" descr="http://tool.oschina.net/tools/json_format/Expanded.gif"/>
+                          <pic:cNvPr id="0" name="Picture 1" descr="http://tool.oschina.net/tools/json_format/Expanded.gif"/>
                           <pic:cNvPicPr>
                             <a:picLocks noChangeAspect="1" noChangeArrowheads="1"/>
                           </pic:cNvPicPr>
@@ -11029,7 +11029,7 @@
                         <pic:spPr bwMode="auto">
                           <a:xfrm>
                             <a:off x="0" y="0"/>
-                            <a:ext cx="266700" cy="104775"/>
+                            <a:ext cx="267335" cy="103505"/>
                           </a:xfrm>
                           <a:prstGeom prst="rect">
                             <a:avLst/>
@@ -11232,9 +11232,9 @@
               </w:rPr>
               <w:drawing>
                 <wp:inline distT="0" distB="0" distL="0" distR="0">
-                  <wp:extent cx="266700" cy="104775"/>
+                  <wp:extent cx="267335" cy="103505"/>
                   <wp:effectExtent l="0" t="0" r="0" b="0"/>
-                  <wp:docPr id="46" name="图片 46" descr="http://tool.oschina.net/tools/json_format/Expanded.gif"/>
+                  <wp:docPr id="14" name="图片 14" descr="http://tool.oschina.net/tools/json_format/Expanded.gif"/>
                   <wp:cNvGraphicFramePr>
                     <a:graphicFrameLocks xmlns:a="http://schemas.openxmlformats.org/drawingml/2006/main" noChangeAspect="1"/>
                   </wp:cNvGraphicFramePr>
@@ -11242,7 +11242,7 @@
                     <a:graphicData uri="http://schemas.openxmlformats.org/drawingml/2006/picture">
                       <pic:pic xmlns:pic="http://schemas.openxmlformats.org/drawingml/2006/picture">
                         <pic:nvPicPr>
-                          <pic:cNvPr id="0" name="Picture 18" descr="http://tool.oschina.net/tools/json_format/Expanded.gif"/>
+                          <pic:cNvPr id="0" name="Picture 2" descr="http://tool.oschina.net/tools/json_format/Expanded.gif"/>
                           <pic:cNvPicPr>
                             <a:picLocks noChangeAspect="1" noChangeArrowheads="1"/>
                           </pic:cNvPicPr>
@@ -11263,7 +11263,7 @@
                         <pic:spPr bwMode="auto">
                           <a:xfrm>
                             <a:off x="0" y="0"/>
-                            <a:ext cx="266700" cy="104775"/>
+                            <a:ext cx="267335" cy="103505"/>
                           </a:xfrm>
                           <a:prstGeom prst="rect">
                             <a:avLst/>
@@ -12435,9 +12435,9 @@
               </w:rPr>
               <w:drawing>
                 <wp:inline distT="0" distB="0" distL="0" distR="0">
-                  <wp:extent cx="266700" cy="104775"/>
+                  <wp:extent cx="267335" cy="103505"/>
                   <wp:effectExtent l="0" t="0" r="0" b="0"/>
-                  <wp:docPr id="45" name="图片 45" descr="http://tool.oschina.net/tools/json_format/Expanded.gif"/>
+                  <wp:docPr id="13" name="图片 13" descr="http://tool.oschina.net/tools/json_format/Expanded.gif"/>
                   <wp:cNvGraphicFramePr>
                     <a:graphicFrameLocks xmlns:a="http://schemas.openxmlformats.org/drawingml/2006/main" noChangeAspect="1"/>
                   </wp:cNvGraphicFramePr>
@@ -12445,7 +12445,7 @@
                     <a:graphicData uri="http://schemas.openxmlformats.org/drawingml/2006/picture">
                       <pic:pic xmlns:pic="http://schemas.openxmlformats.org/drawingml/2006/picture">
                         <pic:nvPicPr>
-                          <pic:cNvPr id="0" name="Picture 19" descr="http://tool.oschina.net/tools/json_format/Expanded.gif"/>
+                          <pic:cNvPr id="0" name="Picture 3" descr="http://tool.oschina.net/tools/json_format/Expanded.gif"/>
                           <pic:cNvPicPr>
                             <a:picLocks noChangeAspect="1" noChangeArrowheads="1"/>
                           </pic:cNvPicPr>
@@ -12466,7 +12466,7 @@
                         <pic:spPr bwMode="auto">
                           <a:xfrm>
                             <a:off x="0" y="0"/>
-                            <a:ext cx="266700" cy="104775"/>
+                            <a:ext cx="267335" cy="103505"/>
                           </a:xfrm>
                           <a:prstGeom prst="rect">
                             <a:avLst/>
@@ -12998,10 +12998,8 @@
                 <w:sz w:val="18"/>
                 <w:szCs w:val="18"/>
               </w:rPr>
-              <w:t>北京市海淀区中关村北</w:t>
-            </w:r>
-            <w:bookmarkStart w:id="0" w:name="_GoBack"/>
-            <w:bookmarkEnd w:id="0"/>
+              <w:t>北京市海淀区中关村北京市海淀区中关村北京市海淀区中关村北京市海淀区中关村北京市海淀区中关村北京市海淀区中关村北京市海淀区中关村北京市海淀区中关村北京市海淀区中关村北京市海淀区中关村</w:t>
+            </w:r>
             <w:r>
               <w:rPr>
                 <w:rFonts w:ascii="Consolas" w:eastAsia="宋体" w:hAnsi="Consolas" w:cs="Consolas"/>
@@ -14191,9 +14189,9 @@
               </w:rPr>
               <w:drawing>
                 <wp:inline distT="0" distB="0" distL="0" distR="0">
-                  <wp:extent cx="266700" cy="104775"/>
+                  <wp:extent cx="267335" cy="103505"/>
                   <wp:effectExtent l="0" t="0" r="0" b="0"/>
-                  <wp:docPr id="34" name="图片 34" descr="http://tool.oschina.net/tools/json_format/Expanded.gif"/>
+                  <wp:docPr id="9" name="图片 9" descr="http://tool.oschina.net/tools/json_format/Expanded.gif"/>
                   <wp:cNvGraphicFramePr>
                     <a:graphicFrameLocks xmlns:a="http://schemas.openxmlformats.org/drawingml/2006/main" noChangeAspect="1"/>
                   </wp:cNvGraphicFramePr>
@@ -14201,7 +14199,7 @@
                     <a:graphicData uri="http://schemas.openxmlformats.org/drawingml/2006/picture">
                       <pic:pic xmlns:pic="http://schemas.openxmlformats.org/drawingml/2006/picture">
                         <pic:nvPicPr>
-                          <pic:cNvPr id="0" name="Picture 20" descr="http://tool.oschina.net/tools/json_format/Expanded.gif"/>
+                          <pic:cNvPr id="0" name="Picture 4" descr="http://tool.oschina.net/tools/json_format/Expanded.gif"/>
                           <pic:cNvPicPr>
                             <a:picLocks noChangeAspect="1" noChangeArrowheads="1"/>
                           </pic:cNvPicPr>
@@ -14222,7 +14220,7 @@
                         <pic:spPr bwMode="auto">
                           <a:xfrm>
                             <a:off x="0" y="0"/>
-                            <a:ext cx="266700" cy="104775"/>
+                            <a:ext cx="267335" cy="103505"/>
                           </a:xfrm>
                           <a:prstGeom prst="rect">
                             <a:avLst/>
@@ -14305,9 +14303,9 @@
               </w:rPr>
               <w:drawing>
                 <wp:inline distT="0" distB="0" distL="0" distR="0">
-                  <wp:extent cx="266700" cy="104775"/>
+                  <wp:extent cx="267335" cy="103505"/>
                   <wp:effectExtent l="0" t="0" r="0" b="0"/>
-                  <wp:docPr id="33" name="图片 33" descr="http://tool.oschina.net/tools/json_format/Expanded.gif"/>
+                  <wp:docPr id="8" name="图片 8" descr="http://tool.oschina.net/tools/json_format/Expanded.gif"/>
                   <wp:cNvGraphicFramePr>
                     <a:graphicFrameLocks xmlns:a="http://schemas.openxmlformats.org/drawingml/2006/main" noChangeAspect="1"/>
                   </wp:cNvGraphicFramePr>
@@ -14315,7 +14313,7 @@
                     <a:graphicData uri="http://schemas.openxmlformats.org/drawingml/2006/picture">
                       <pic:pic xmlns:pic="http://schemas.openxmlformats.org/drawingml/2006/picture">
                         <pic:nvPicPr>
-                          <pic:cNvPr id="0" name="Picture 21" descr="http://tool.oschina.net/tools/json_format/Expanded.gif"/>
+                          <pic:cNvPr id="0" name="Picture 5" descr="http://tool.oschina.net/tools/json_format/Expanded.gif"/>
                           <pic:cNvPicPr>
                             <a:picLocks noChangeAspect="1" noChangeArrowheads="1"/>
                           </pic:cNvPicPr>
@@ -14336,7 +14334,7 @@
                         <pic:spPr bwMode="auto">
                           <a:xfrm>
                             <a:off x="0" y="0"/>
-                            <a:ext cx="266700" cy="104775"/>
+                            <a:ext cx="267335" cy="103505"/>
                           </a:xfrm>
                           <a:prstGeom prst="rect">
                             <a:avLst/>
@@ -14663,9 +14661,9 @@
               </w:rPr>
               <w:drawing>
                 <wp:inline distT="0" distB="0" distL="0" distR="0">
-                  <wp:extent cx="266700" cy="104775"/>
+                  <wp:extent cx="267335" cy="103505"/>
                   <wp:effectExtent l="0" t="0" r="0" b="0"/>
-                  <wp:docPr id="32" name="图片 32" descr="http://tool.oschina.net/tools/json_format/Expanded.gif"/>
+                  <wp:docPr id="7" name="图片 7" descr="http://tool.oschina.net/tools/json_format/Expanded.gif"/>
                   <wp:cNvGraphicFramePr>
                     <a:graphicFrameLocks xmlns:a="http://schemas.openxmlformats.org/drawingml/2006/main" noChangeAspect="1"/>
                   </wp:cNvGraphicFramePr>
@@ -14673,7 +14671,7 @@
                     <a:graphicData uri="http://schemas.openxmlformats.org/drawingml/2006/picture">
                       <pic:pic xmlns:pic="http://schemas.openxmlformats.org/drawingml/2006/picture">
                         <pic:nvPicPr>
-                          <pic:cNvPr id="0" name="Picture 22" descr="http://tool.oschina.net/tools/json_format/Expanded.gif"/>
+                          <pic:cNvPr id="0" name="Picture 6" descr="http://tool.oschina.net/tools/json_format/Expanded.gif"/>
                           <pic:cNvPicPr>
                             <a:picLocks noChangeAspect="1" noChangeArrowheads="1"/>
                           </pic:cNvPicPr>
@@ -14694,7 +14692,7 @@
                         <pic:spPr bwMode="auto">
                           <a:xfrm>
                             <a:off x="0" y="0"/>
-                            <a:ext cx="266700" cy="104775"/>
+                            <a:ext cx="267335" cy="103505"/>
                           </a:xfrm>
                           <a:prstGeom prst="rect">
                             <a:avLst/>
@@ -15748,6 +15746,28 @@
               </w:rPr>
               <w:t>"2018-03-12 14:19:27"</w:t>
             </w:r>
+            <w:r>
+              <w:rPr>
+                <w:rFonts w:ascii="Consolas" w:eastAsia="宋体" w:hAnsi="Consolas" w:cs="Consolas"/>
+                <w:b/>
+                <w:bCs/>
+                <w:color w:val="000000"/>
+                <w:kern w:val="0"/>
+                <w:sz w:val="18"/>
+                <w:szCs w:val="18"/>
+              </w:rPr>
+              <w:t>,</w:t>
+            </w:r>
+            <w:r>
+              <w:rPr>
+                <w:rFonts w:ascii="Consolas" w:eastAsia="宋体" w:hAnsi="Consolas" w:cs="Consolas"/>
+                <w:color w:val="007777"/>
+                <w:kern w:val="0"/>
+                <w:sz w:val="18"/>
+                <w:szCs w:val="18"/>
+              </w:rPr>
+              <w:t xml:space="preserve"> </w:t>
+            </w:r>
           </w:p>
           <w:p>
             <w:pPr>
@@ -15790,41 +15810,99 @@
                 <w:sz w:val="18"/>
                 <w:szCs w:val="18"/>
               </w:rPr>
-              <w:t xml:space="preserve">                </w:t>
-            </w:r>
-            <w:r>
-              <w:rPr>
-                <w:rFonts w:ascii="Consolas" w:eastAsia="宋体" w:hAnsi="Consolas" w:cs="Consolas"/>
-                <w:b/>
-                <w:bCs/>
-                <w:color w:val="00AA00"/>
-                <w:kern w:val="0"/>
-                <w:sz w:val="18"/>
-                <w:szCs w:val="18"/>
-              </w:rPr>
-              <w:t>}</w:t>
-            </w:r>
-            <w:r>
-              <w:rPr>
-                <w:rFonts w:ascii="Consolas" w:eastAsia="宋体" w:hAnsi="Consolas" w:cs="Consolas"/>
-                <w:b/>
-                <w:bCs/>
-                <w:color w:val="000000"/>
-                <w:kern w:val="0"/>
-                <w:sz w:val="18"/>
-                <w:szCs w:val="18"/>
-              </w:rPr>
-              <w:t>,</w:t>
-            </w:r>
-            <w:r>
-              <w:rPr>
-                <w:rFonts w:ascii="Consolas" w:eastAsia="宋体" w:hAnsi="Consolas" w:cs="Consolas"/>
-                <w:color w:val="333333"/>
-                <w:kern w:val="0"/>
-                <w:sz w:val="18"/>
-                <w:szCs w:val="18"/>
-              </w:rPr>
-              <w:t xml:space="preserve"> </w:t>
+              <w:t xml:space="preserve">                    </w:t>
+            </w:r>
+            <w:r>
+              <w:rPr>
+                <w:rFonts w:ascii="Consolas" w:eastAsia="宋体" w:hAnsi="Consolas" w:cs="Consolas"/>
+                <w:b/>
+                <w:bCs/>
+                <w:color w:val="CC0000"/>
+                <w:kern w:val="0"/>
+                <w:sz w:val="18"/>
+                <w:szCs w:val="18"/>
+              </w:rPr>
+              <w:t>"images"</w:t>
+            </w:r>
+            <w:r>
+              <w:rPr>
+                <w:rFonts w:ascii="Consolas" w:eastAsia="宋体" w:hAnsi="Consolas" w:cs="Consolas"/>
+                <w:color w:val="333333"/>
+                <w:kern w:val="0"/>
+                <w:sz w:val="18"/>
+                <w:szCs w:val="18"/>
+              </w:rPr>
+              <w:t xml:space="preserve">: </w:t>
+            </w:r>
+            <w:r>
+              <w:rPr>
+                <w:rFonts w:ascii="Consolas" w:eastAsia="宋体" w:hAnsi="Consolas" w:cs="Consolas"/>
+                <w:b/>
+                <w:bCs/>
+                <w:color w:val="0033FF"/>
+                <w:kern w:val="0"/>
+                <w:sz w:val="18"/>
+                <w:szCs w:val="18"/>
+              </w:rPr>
+              <w:t>[</w:t>
+            </w:r>
+            <w:r>
+              <w:rPr>
+                <w:rFonts w:ascii="Consolas" w:eastAsia="宋体" w:hAnsi="Consolas" w:cs="Consolas"/>
+                <w:noProof/>
+                <w:color w:val="333333"/>
+                <w:kern w:val="0"/>
+                <w:sz w:val="18"/>
+                <w:szCs w:val="18"/>
+              </w:rPr>
+              <w:drawing>
+                <wp:inline distT="0" distB="0" distL="0" distR="0">
+                  <wp:extent cx="267335" cy="103505"/>
+                  <wp:effectExtent l="0" t="0" r="0" b="0"/>
+                  <wp:docPr id="6" name="图片 6" descr="http://tool.oschina.net/tools/json_format/Expanded.gif"/>
+                  <wp:cNvGraphicFramePr>
+                    <a:graphicFrameLocks xmlns:a="http://schemas.openxmlformats.org/drawingml/2006/main" noChangeAspect="1"/>
+                  </wp:cNvGraphicFramePr>
+                  <a:graphic xmlns:a="http://schemas.openxmlformats.org/drawingml/2006/main">
+                    <a:graphicData uri="http://schemas.openxmlformats.org/drawingml/2006/picture">
+                      <pic:pic xmlns:pic="http://schemas.openxmlformats.org/drawingml/2006/picture">
+                        <pic:nvPicPr>
+                          <pic:cNvPr id="0" name="Picture 7" descr="http://tool.oschina.net/tools/json_format/Expanded.gif"/>
+                          <pic:cNvPicPr>
+                            <a:picLocks noChangeAspect="1" noChangeArrowheads="1"/>
+                          </pic:cNvPicPr>
+                        </pic:nvPicPr>
+                        <pic:blipFill>
+                          <a:blip r:embed="rId13">
+                            <a:extLst>
+                              <a:ext uri="{28A0092B-C50C-407E-A947-70E740481C1C}">
+                                <a14:useLocalDpi xmlns:a14="http://schemas.microsoft.com/office/drawing/2010/main" val="0"/>
+                              </a:ext>
+                            </a:extLst>
+                          </a:blip>
+                          <a:srcRect/>
+                          <a:stretch>
+                            <a:fillRect/>
+                          </a:stretch>
+                        </pic:blipFill>
+                        <pic:spPr bwMode="auto">
+                          <a:xfrm>
+                            <a:off x="0" y="0"/>
+                            <a:ext cx="267335" cy="103505"/>
+                          </a:xfrm>
+                          <a:prstGeom prst="rect">
+                            <a:avLst/>
+                          </a:prstGeom>
+                          <a:noFill/>
+                          <a:ln>
+                            <a:noFill/>
+                          </a:ln>
+                        </pic:spPr>
+                      </pic:pic>
+                    </a:graphicData>
+                  </a:graphic>
+                </wp:inline>
+              </w:drawing>
             </w:r>
           </w:p>
           <w:p>
@@ -15868,61 +15946,77 @@
                 <w:sz w:val="18"/>
                 <w:szCs w:val="18"/>
               </w:rPr>
-              <w:t xml:space="preserve">                </w:t>
-            </w:r>
-            <w:r>
-              <w:rPr>
-                <w:rFonts w:ascii="Consolas" w:eastAsia="宋体" w:hAnsi="Consolas" w:cs="Consolas"/>
-                <w:b/>
-                <w:bCs/>
-                <w:color w:val="CC0000"/>
-                <w:kern w:val="0"/>
-                <w:sz w:val="18"/>
-                <w:szCs w:val="18"/>
-              </w:rPr>
-              <w:t>"time"</w:t>
-            </w:r>
-            <w:r>
-              <w:rPr>
-                <w:rFonts w:ascii="Consolas" w:eastAsia="宋体" w:hAnsi="Consolas" w:cs="Consolas"/>
-                <w:color w:val="333333"/>
-                <w:kern w:val="0"/>
-                <w:sz w:val="18"/>
-                <w:szCs w:val="18"/>
-              </w:rPr>
-              <w:t xml:space="preserve">: </w:t>
-            </w:r>
-            <w:r>
-              <w:rPr>
-                <w:rFonts w:ascii="Consolas" w:eastAsia="宋体" w:hAnsi="Consolas" w:cs="Consolas"/>
-                <w:color w:val="007777"/>
-                <w:kern w:val="0"/>
-                <w:sz w:val="18"/>
-                <w:szCs w:val="18"/>
-              </w:rPr>
-              <w:t>"2018-03-02 08:12:32"</w:t>
-            </w:r>
-            <w:r>
-              <w:rPr>
-                <w:rFonts w:ascii="Consolas" w:eastAsia="宋体" w:hAnsi="Consolas" w:cs="Consolas"/>
-                <w:b/>
-                <w:bCs/>
-                <w:color w:val="000000"/>
-                <w:kern w:val="0"/>
-                <w:sz w:val="18"/>
-                <w:szCs w:val="18"/>
-              </w:rPr>
-              <w:t>,</w:t>
-            </w:r>
-            <w:r>
-              <w:rPr>
-                <w:rFonts w:ascii="Consolas" w:eastAsia="宋体" w:hAnsi="Consolas" w:cs="Consolas"/>
-                <w:color w:val="007777"/>
-                <w:kern w:val="0"/>
-                <w:sz w:val="18"/>
-                <w:szCs w:val="18"/>
-              </w:rPr>
-              <w:t xml:space="preserve"> </w:t>
+              <w:t xml:space="preserve">                        </w:t>
+            </w:r>
+            <w:r>
+              <w:rPr>
+                <w:rFonts w:ascii="Consolas" w:eastAsia="宋体" w:hAnsi="Consolas" w:cs="Consolas"/>
+                <w:b/>
+                <w:bCs/>
+                <w:color w:val="00AA00"/>
+                <w:kern w:val="0"/>
+                <w:sz w:val="18"/>
+                <w:szCs w:val="18"/>
+              </w:rPr>
+              <w:t>{</w:t>
+            </w:r>
+            <w:r>
+              <w:rPr>
+                <w:rFonts w:ascii="Consolas" w:eastAsia="宋体" w:hAnsi="Consolas" w:cs="Consolas"/>
+                <w:noProof/>
+                <w:color w:val="333333"/>
+                <w:kern w:val="0"/>
+                <w:sz w:val="18"/>
+                <w:szCs w:val="18"/>
+              </w:rPr>
+              <w:drawing>
+                <wp:inline distT="0" distB="0" distL="0" distR="0">
+                  <wp:extent cx="267335" cy="103505"/>
+                  <wp:effectExtent l="0" t="0" r="0" b="0"/>
+                  <wp:docPr id="5" name="图片 5" descr="http://tool.oschina.net/tools/json_format/Expanded.gif"/>
+                  <wp:cNvGraphicFramePr>
+                    <a:graphicFrameLocks xmlns:a="http://schemas.openxmlformats.org/drawingml/2006/main" noChangeAspect="1"/>
+                  </wp:cNvGraphicFramePr>
+                  <a:graphic xmlns:a="http://schemas.openxmlformats.org/drawingml/2006/main">
+                    <a:graphicData uri="http://schemas.openxmlformats.org/drawingml/2006/picture">
+                      <pic:pic xmlns:pic="http://schemas.openxmlformats.org/drawingml/2006/picture">
+                        <pic:nvPicPr>
+                          <pic:cNvPr id="0" name="Picture 8" descr="http://tool.oschina.net/tools/json_format/Expanded.gif"/>
+                          <pic:cNvPicPr>
+                            <a:picLocks noChangeAspect="1" noChangeArrowheads="1"/>
+                          </pic:cNvPicPr>
+                        </pic:nvPicPr>
+                        <pic:blipFill>
+                          <a:blip r:embed="rId13">
+                            <a:extLst>
+                              <a:ext uri="{28A0092B-C50C-407E-A947-70E740481C1C}">
+                                <a14:useLocalDpi xmlns:a14="http://schemas.microsoft.com/office/drawing/2010/main" val="0"/>
+                              </a:ext>
+                            </a:extLst>
+                          </a:blip>
+                          <a:srcRect/>
+                          <a:stretch>
+                            <a:fillRect/>
+                          </a:stretch>
+                        </pic:blipFill>
+                        <pic:spPr bwMode="auto">
+                          <a:xfrm>
+                            <a:off x="0" y="0"/>
+                            <a:ext cx="267335" cy="103505"/>
+                          </a:xfrm>
+                          <a:prstGeom prst="rect">
+                            <a:avLst/>
+                          </a:prstGeom>
+                          <a:noFill/>
+                          <a:ln>
+                            <a:noFill/>
+                          </a:ln>
+                        </pic:spPr>
+                      </pic:pic>
+                    </a:graphicData>
+                  </a:graphic>
+                </wp:inline>
+              </w:drawing>
             </w:r>
           </w:p>
           <w:p>
@@ -15966,7 +16060,8 @@
                 <w:sz w:val="18"/>
                 <w:szCs w:val="18"/>
               </w:rPr>
-              <w:t xml:space="preserve">                </w:t>
+              <w:lastRenderedPageBreak/>
+              <w:t xml:space="preserve">                            </w:t>
             </w:r>
             <w:r>
               <w:rPr>
@@ -15991,7 +16086,7 @@
                 <w:sz w:val="18"/>
                 <w:szCs w:val="18"/>
               </w:rPr>
-              <w:t>startTime</w:t>
+              <w:t>url</w:t>
             </w:r>
             <w:proofErr w:type="spellEnd"/>
             <w:r>
@@ -16024,29 +16119,7 @@
                 <w:sz w:val="18"/>
                 <w:szCs w:val="18"/>
               </w:rPr>
-              <w:t>"2018-03-04 01:00:07"</w:t>
-            </w:r>
-            <w:r>
-              <w:rPr>
-                <w:rFonts w:ascii="Consolas" w:eastAsia="宋体" w:hAnsi="Consolas" w:cs="Consolas"/>
-                <w:b/>
-                <w:bCs/>
-                <w:color w:val="000000"/>
-                <w:kern w:val="0"/>
-                <w:sz w:val="18"/>
-                <w:szCs w:val="18"/>
-              </w:rPr>
-              <w:t>,</w:t>
-            </w:r>
-            <w:r>
-              <w:rPr>
-                <w:rFonts w:ascii="Consolas" w:eastAsia="宋体" w:hAnsi="Consolas" w:cs="Consolas"/>
-                <w:color w:val="007777"/>
-                <w:kern w:val="0"/>
-                <w:sz w:val="18"/>
-                <w:szCs w:val="18"/>
-              </w:rPr>
-              <w:t xml:space="preserve"> </w:t>
+              <w:t>"e014ee78-8ae1-4290-878b-ec29ec220483.png"</w:t>
             </w:r>
           </w:p>
           <w:p>
@@ -16090,87 +16163,19 @@
                 <w:sz w:val="18"/>
                 <w:szCs w:val="18"/>
               </w:rPr>
-              <w:t xml:space="preserve">                </w:t>
-            </w:r>
-            <w:r>
-              <w:rPr>
-                <w:rFonts w:ascii="Consolas" w:eastAsia="宋体" w:hAnsi="Consolas" w:cs="Consolas"/>
-                <w:b/>
-                <w:bCs/>
-                <w:color w:val="CC0000"/>
-                <w:kern w:val="0"/>
-                <w:sz w:val="18"/>
-                <w:szCs w:val="18"/>
-              </w:rPr>
-              <w:t>"</w:t>
-            </w:r>
-            <w:proofErr w:type="spellStart"/>
-            <w:r>
-              <w:rPr>
-                <w:rFonts w:ascii="Consolas" w:eastAsia="宋体" w:hAnsi="Consolas" w:cs="Consolas"/>
-                <w:b/>
-                <w:bCs/>
-                <w:color w:val="CC0000"/>
-                <w:kern w:val="0"/>
-                <w:sz w:val="18"/>
-                <w:szCs w:val="18"/>
-              </w:rPr>
-              <w:t>endTime</w:t>
-            </w:r>
-            <w:proofErr w:type="spellEnd"/>
-            <w:r>
-              <w:rPr>
-                <w:rFonts w:ascii="Consolas" w:eastAsia="宋体" w:hAnsi="Consolas" w:cs="Consolas"/>
-                <w:b/>
-                <w:bCs/>
-                <w:color w:val="CC0000"/>
-                <w:kern w:val="0"/>
-                <w:sz w:val="18"/>
-                <w:szCs w:val="18"/>
-              </w:rPr>
-              <w:t>"</w:t>
-            </w:r>
-            <w:r>
-              <w:rPr>
-                <w:rFonts w:ascii="Consolas" w:eastAsia="宋体" w:hAnsi="Consolas" w:cs="Consolas"/>
-                <w:color w:val="333333"/>
-                <w:kern w:val="0"/>
-                <w:sz w:val="18"/>
-                <w:szCs w:val="18"/>
-              </w:rPr>
-              <w:t xml:space="preserve">: </w:t>
-            </w:r>
-            <w:r>
-              <w:rPr>
-                <w:rFonts w:ascii="Consolas" w:eastAsia="宋体" w:hAnsi="Consolas" w:cs="Consolas"/>
-                <w:color w:val="007777"/>
-                <w:kern w:val="0"/>
-                <w:sz w:val="18"/>
-                <w:szCs w:val="18"/>
-              </w:rPr>
-              <w:t>"2018-03-04 02:00:00"</w:t>
-            </w:r>
-            <w:r>
-              <w:rPr>
-                <w:rFonts w:ascii="Consolas" w:eastAsia="宋体" w:hAnsi="Consolas" w:cs="Consolas"/>
-                <w:b/>
-                <w:bCs/>
-                <w:color w:val="000000"/>
-                <w:kern w:val="0"/>
-                <w:sz w:val="18"/>
-                <w:szCs w:val="18"/>
-              </w:rPr>
-              <w:t>,</w:t>
-            </w:r>
-            <w:r>
-              <w:rPr>
-                <w:rFonts w:ascii="Consolas" w:eastAsia="宋体" w:hAnsi="Consolas" w:cs="Consolas"/>
-                <w:color w:val="007777"/>
-                <w:kern w:val="0"/>
-                <w:sz w:val="18"/>
-                <w:szCs w:val="18"/>
-              </w:rPr>
-              <w:t xml:space="preserve"> </w:t>
+              <w:t xml:space="preserve">                        </w:t>
+            </w:r>
+            <w:r>
+              <w:rPr>
+                <w:rFonts w:ascii="Consolas" w:eastAsia="宋体" w:hAnsi="Consolas" w:cs="Consolas"/>
+                <w:b/>
+                <w:bCs/>
+                <w:color w:val="00AA00"/>
+                <w:kern w:val="0"/>
+                <w:sz w:val="18"/>
+                <w:szCs w:val="18"/>
+              </w:rPr>
+              <w:t>}</w:t>
             </w:r>
           </w:p>
           <w:p>
@@ -16214,88 +16219,19 @@
                 <w:sz w:val="18"/>
                 <w:szCs w:val="18"/>
               </w:rPr>
-              <w:lastRenderedPageBreak/>
-              <w:t xml:space="preserve">                </w:t>
-            </w:r>
-            <w:r>
-              <w:rPr>
-                <w:rFonts w:ascii="Consolas" w:eastAsia="宋体" w:hAnsi="Consolas" w:cs="Consolas"/>
-                <w:b/>
-                <w:bCs/>
-                <w:color w:val="CC0000"/>
-                <w:kern w:val="0"/>
-                <w:sz w:val="18"/>
-                <w:szCs w:val="18"/>
-              </w:rPr>
-              <w:t>"</w:t>
-            </w:r>
-            <w:proofErr w:type="spellStart"/>
-            <w:r>
-              <w:rPr>
-                <w:rFonts w:ascii="Consolas" w:eastAsia="宋体" w:hAnsi="Consolas" w:cs="Consolas"/>
-                <w:b/>
-                <w:bCs/>
-                <w:color w:val="CC0000"/>
-                <w:kern w:val="0"/>
-                <w:sz w:val="18"/>
-                <w:szCs w:val="18"/>
-              </w:rPr>
-              <w:t>coachId</w:t>
-            </w:r>
-            <w:proofErr w:type="spellEnd"/>
-            <w:r>
-              <w:rPr>
-                <w:rFonts w:ascii="Consolas" w:eastAsia="宋体" w:hAnsi="Consolas" w:cs="Consolas"/>
-                <w:b/>
-                <w:bCs/>
-                <w:color w:val="CC0000"/>
-                <w:kern w:val="0"/>
-                <w:sz w:val="18"/>
-                <w:szCs w:val="18"/>
-              </w:rPr>
-              <w:t>"</w:t>
-            </w:r>
-            <w:r>
-              <w:rPr>
-                <w:rFonts w:ascii="Consolas" w:eastAsia="宋体" w:hAnsi="Consolas" w:cs="Consolas"/>
-                <w:color w:val="333333"/>
-                <w:kern w:val="0"/>
-                <w:sz w:val="18"/>
-                <w:szCs w:val="18"/>
-              </w:rPr>
-              <w:t xml:space="preserve">: </w:t>
-            </w:r>
-            <w:r>
-              <w:rPr>
-                <w:rFonts w:ascii="Consolas" w:eastAsia="宋体" w:hAnsi="Consolas" w:cs="Consolas"/>
-                <w:color w:val="AA00AA"/>
-                <w:kern w:val="0"/>
-                <w:sz w:val="18"/>
-                <w:szCs w:val="18"/>
-              </w:rPr>
-              <w:t>1</w:t>
-            </w:r>
-            <w:r>
-              <w:rPr>
-                <w:rFonts w:ascii="Consolas" w:eastAsia="宋体" w:hAnsi="Consolas" w:cs="Consolas"/>
-                <w:b/>
-                <w:bCs/>
-                <w:color w:val="000000"/>
-                <w:kern w:val="0"/>
-                <w:sz w:val="18"/>
-                <w:szCs w:val="18"/>
-              </w:rPr>
-              <w:t>,</w:t>
-            </w:r>
-            <w:r>
-              <w:rPr>
-                <w:rFonts w:ascii="Consolas" w:eastAsia="宋体" w:hAnsi="Consolas" w:cs="Consolas"/>
-                <w:color w:val="AA00AA"/>
-                <w:kern w:val="0"/>
-                <w:sz w:val="18"/>
-                <w:szCs w:val="18"/>
-              </w:rPr>
-              <w:t xml:space="preserve"> </w:t>
+              <w:t xml:space="preserve">                    </w:t>
+            </w:r>
+            <w:r>
+              <w:rPr>
+                <w:rFonts w:ascii="Consolas" w:eastAsia="宋体" w:hAnsi="Consolas" w:cs="Consolas"/>
+                <w:b/>
+                <w:bCs/>
+                <w:color w:val="0033FF"/>
+                <w:kern w:val="0"/>
+                <w:sz w:val="18"/>
+                <w:szCs w:val="18"/>
+              </w:rPr>
+              <w:t>]</w:t>
             </w:r>
           </w:p>
           <w:p>
@@ -16346,52 +16282,12 @@
                 <w:rFonts w:ascii="Consolas" w:eastAsia="宋体" w:hAnsi="Consolas" w:cs="Consolas"/>
                 <w:b/>
                 <w:bCs/>
-                <w:color w:val="CC0000"/>
-                <w:kern w:val="0"/>
-                <w:sz w:val="18"/>
-                <w:szCs w:val="18"/>
-              </w:rPr>
-              <w:t>"content"</w:t>
-            </w:r>
-            <w:r>
-              <w:rPr>
-                <w:rFonts w:ascii="Consolas" w:eastAsia="宋体" w:hAnsi="Consolas" w:cs="Consolas"/>
-                <w:color w:val="333333"/>
-                <w:kern w:val="0"/>
-                <w:sz w:val="18"/>
-                <w:szCs w:val="18"/>
-              </w:rPr>
-              <w:t xml:space="preserve">: </w:t>
-            </w:r>
-            <w:r>
-              <w:rPr>
-                <w:rFonts w:ascii="Consolas" w:eastAsia="宋体" w:hAnsi="Consolas" w:cs="Consolas"/>
-                <w:color w:val="007777"/>
-                <w:kern w:val="0"/>
-                <w:sz w:val="18"/>
-                <w:szCs w:val="18"/>
-              </w:rPr>
-              <w:t>"</w:t>
-            </w:r>
-            <w:r>
-              <w:rPr>
-                <w:rFonts w:ascii="Consolas" w:eastAsia="宋体" w:hAnsi="Consolas" w:cs="Consolas"/>
-                <w:color w:val="007777"/>
-                <w:kern w:val="0"/>
-                <w:sz w:val="18"/>
-                <w:szCs w:val="18"/>
-              </w:rPr>
-              <w:t>测试</w:t>
-            </w:r>
-            <w:r>
-              <w:rPr>
-                <w:rFonts w:ascii="Consolas" w:eastAsia="宋体" w:hAnsi="Consolas" w:cs="Consolas"/>
-                <w:color w:val="007777"/>
-                <w:kern w:val="0"/>
-                <w:sz w:val="18"/>
-                <w:szCs w:val="18"/>
-              </w:rPr>
-              <w:t>"</w:t>
+                <w:color w:val="00AA00"/>
+                <w:kern w:val="0"/>
+                <w:sz w:val="18"/>
+                <w:szCs w:val="18"/>
+              </w:rPr>
+              <w:t>}</w:t>
             </w:r>
             <w:r>
               <w:rPr>
@@ -16408,7 +16304,7 @@
             <w:r>
               <w:rPr>
                 <w:rFonts w:ascii="Consolas" w:eastAsia="宋体" w:hAnsi="Consolas" w:cs="Consolas"/>
-                <w:color w:val="007777"/>
+                <w:color w:val="333333"/>
                 <w:kern w:val="0"/>
                 <w:sz w:val="18"/>
                 <w:szCs w:val="18"/>
@@ -16469,7 +16365,7 @@
                 <w:sz w:val="18"/>
                 <w:szCs w:val="18"/>
               </w:rPr>
-              <w:t>"comment"</w:t>
+              <w:t>"time"</w:t>
             </w:r>
             <w:r>
               <w:rPr>
@@ -16489,29 +16385,7 @@
                 <w:sz w:val="18"/>
                 <w:szCs w:val="18"/>
               </w:rPr>
-              <w:t>"</w:t>
-            </w:r>
-            <w:proofErr w:type="spellStart"/>
-            <w:r>
-              <w:rPr>
-                <w:rFonts w:ascii="Consolas" w:eastAsia="宋体" w:hAnsi="Consolas" w:cs="Consolas"/>
-                <w:color w:val="007777"/>
-                <w:kern w:val="0"/>
-                <w:sz w:val="18"/>
-                <w:szCs w:val="18"/>
-              </w:rPr>
-              <w:t>asdasd</w:t>
-            </w:r>
-            <w:proofErr w:type="spellEnd"/>
-            <w:r>
-              <w:rPr>
-                <w:rFonts w:ascii="Consolas" w:eastAsia="宋体" w:hAnsi="Consolas" w:cs="Consolas"/>
-                <w:color w:val="007777"/>
-                <w:kern w:val="0"/>
-                <w:sz w:val="18"/>
-                <w:szCs w:val="18"/>
-              </w:rPr>
-              <w:t>"</w:t>
+              <w:t>"2018-03-02 08:12:32"</w:t>
             </w:r>
             <w:r>
               <w:rPr>
@@ -16589,7 +16463,33 @@
                 <w:sz w:val="18"/>
                 <w:szCs w:val="18"/>
               </w:rPr>
-              <w:t>"level"</w:t>
+              <w:t>"</w:t>
+            </w:r>
+            <w:proofErr w:type="spellStart"/>
+            <w:r>
+              <w:rPr>
+                <w:rFonts w:ascii="Consolas" w:eastAsia="宋体" w:hAnsi="Consolas" w:cs="Consolas"/>
+                <w:b/>
+                <w:bCs/>
+                <w:color w:val="CC0000"/>
+                <w:kern w:val="0"/>
+                <w:sz w:val="18"/>
+                <w:szCs w:val="18"/>
+              </w:rPr>
+              <w:t>startTime</w:t>
+            </w:r>
+            <w:proofErr w:type="spellEnd"/>
+            <w:r>
+              <w:rPr>
+                <w:rFonts w:ascii="Consolas" w:eastAsia="宋体" w:hAnsi="Consolas" w:cs="Consolas"/>
+                <w:b/>
+                <w:bCs/>
+                <w:color w:val="CC0000"/>
+                <w:kern w:val="0"/>
+                <w:sz w:val="18"/>
+                <w:szCs w:val="18"/>
+              </w:rPr>
+              <w:t>"</w:t>
             </w:r>
             <w:r>
               <w:rPr>
@@ -16604,12 +16504,34 @@
             <w:r>
               <w:rPr>
                 <w:rFonts w:ascii="Consolas" w:eastAsia="宋体" w:hAnsi="Consolas" w:cs="Consolas"/>
-                <w:color w:val="AA00AA"/>
-                <w:kern w:val="0"/>
-                <w:sz w:val="18"/>
-                <w:szCs w:val="18"/>
-              </w:rPr>
-              <w:t>1</w:t>
+                <w:color w:val="007777"/>
+                <w:kern w:val="0"/>
+                <w:sz w:val="18"/>
+                <w:szCs w:val="18"/>
+              </w:rPr>
+              <w:t>"2018-03-04 01:00:07"</w:t>
+            </w:r>
+            <w:r>
+              <w:rPr>
+                <w:rFonts w:ascii="Consolas" w:eastAsia="宋体" w:hAnsi="Consolas" w:cs="Consolas"/>
+                <w:b/>
+                <w:bCs/>
+                <w:color w:val="000000"/>
+                <w:kern w:val="0"/>
+                <w:sz w:val="18"/>
+                <w:szCs w:val="18"/>
+              </w:rPr>
+              <w:t>,</w:t>
+            </w:r>
+            <w:r>
+              <w:rPr>
+                <w:rFonts w:ascii="Consolas" w:eastAsia="宋体" w:hAnsi="Consolas" w:cs="Consolas"/>
+                <w:color w:val="007777"/>
+                <w:kern w:val="0"/>
+                <w:sz w:val="18"/>
+                <w:szCs w:val="18"/>
+              </w:rPr>
+              <w:t xml:space="preserve"> </w:t>
             </w:r>
           </w:p>
           <w:p>
@@ -16653,19 +16575,65 @@
                 <w:sz w:val="18"/>
                 <w:szCs w:val="18"/>
               </w:rPr>
-              <w:t xml:space="preserve">            </w:t>
-            </w:r>
-            <w:r>
-              <w:rPr>
-                <w:rFonts w:ascii="Consolas" w:eastAsia="宋体" w:hAnsi="Consolas" w:cs="Consolas"/>
-                <w:b/>
-                <w:bCs/>
-                <w:color w:val="00AA00"/>
-                <w:kern w:val="0"/>
-                <w:sz w:val="18"/>
-                <w:szCs w:val="18"/>
-              </w:rPr>
-              <w:t>}</w:t>
+              <w:t xml:space="preserve">                </w:t>
+            </w:r>
+            <w:r>
+              <w:rPr>
+                <w:rFonts w:ascii="Consolas" w:eastAsia="宋体" w:hAnsi="Consolas" w:cs="Consolas"/>
+                <w:b/>
+                <w:bCs/>
+                <w:color w:val="CC0000"/>
+                <w:kern w:val="0"/>
+                <w:sz w:val="18"/>
+                <w:szCs w:val="18"/>
+              </w:rPr>
+              <w:t>"</w:t>
+            </w:r>
+            <w:proofErr w:type="spellStart"/>
+            <w:r>
+              <w:rPr>
+                <w:rFonts w:ascii="Consolas" w:eastAsia="宋体" w:hAnsi="Consolas" w:cs="Consolas"/>
+                <w:b/>
+                <w:bCs/>
+                <w:color w:val="CC0000"/>
+                <w:kern w:val="0"/>
+                <w:sz w:val="18"/>
+                <w:szCs w:val="18"/>
+              </w:rPr>
+              <w:t>endTime</w:t>
+            </w:r>
+            <w:proofErr w:type="spellEnd"/>
+            <w:r>
+              <w:rPr>
+                <w:rFonts w:ascii="Consolas" w:eastAsia="宋体" w:hAnsi="Consolas" w:cs="Consolas"/>
+                <w:b/>
+                <w:bCs/>
+                <w:color w:val="CC0000"/>
+                <w:kern w:val="0"/>
+                <w:sz w:val="18"/>
+                <w:szCs w:val="18"/>
+              </w:rPr>
+              <w:t>"</w:t>
+            </w:r>
+            <w:r>
+              <w:rPr>
+                <w:rFonts w:ascii="Consolas" w:eastAsia="宋体" w:hAnsi="Consolas" w:cs="Consolas"/>
+                <w:color w:val="333333"/>
+                <w:kern w:val="0"/>
+                <w:sz w:val="18"/>
+                <w:szCs w:val="18"/>
+              </w:rPr>
+              <w:t xml:space="preserve">: </w:t>
+            </w:r>
+            <w:r>
+              <w:rPr>
+                <w:rFonts w:ascii="Consolas" w:eastAsia="宋体" w:hAnsi="Consolas" w:cs="Consolas"/>
+                <w:color w:val="007777"/>
+                <w:kern w:val="0"/>
+                <w:sz w:val="18"/>
+                <w:szCs w:val="18"/>
+              </w:rPr>
+              <w:t>"2018-03-04 02:00:00"</w:t>
             </w:r>
             <w:r>
               <w:rPr>
@@ -16682,7 +16650,7 @@
             <w:r>
               <w:rPr>
                 <w:rFonts w:ascii="Consolas" w:eastAsia="宋体" w:hAnsi="Consolas" w:cs="Consolas"/>
-                <w:color w:val="333333"/>
+                <w:color w:val="007777"/>
                 <w:kern w:val="0"/>
                 <w:sz w:val="18"/>
                 <w:szCs w:val="18"/>
@@ -16731,77 +16699,87 @@
                 <w:sz w:val="18"/>
                 <w:szCs w:val="18"/>
               </w:rPr>
-              <w:t xml:space="preserve">            </w:t>
-            </w:r>
-            <w:r>
-              <w:rPr>
-                <w:rFonts w:ascii="Consolas" w:eastAsia="宋体" w:hAnsi="Consolas" w:cs="Consolas"/>
-                <w:b/>
-                <w:bCs/>
-                <w:color w:val="00AA00"/>
-                <w:kern w:val="0"/>
-                <w:sz w:val="18"/>
-                <w:szCs w:val="18"/>
-              </w:rPr>
-              <w:t>{</w:t>
-            </w:r>
-            <w:r>
-              <w:rPr>
-                <w:rFonts w:ascii="Consolas" w:eastAsia="宋体" w:hAnsi="Consolas" w:cs="Consolas"/>
-                <w:noProof/>
-                <w:color w:val="333333"/>
-                <w:kern w:val="0"/>
-                <w:sz w:val="18"/>
-                <w:szCs w:val="18"/>
-              </w:rPr>
-              <w:drawing>
-                <wp:inline distT="0" distB="0" distL="0" distR="0">
-                  <wp:extent cx="266700" cy="104775"/>
-                  <wp:effectExtent l="0" t="0" r="0" b="0"/>
-                  <wp:docPr id="19" name="图片 19" descr="http://tool.oschina.net/tools/json_format/Expanded.gif"/>
-                  <wp:cNvGraphicFramePr>
-                    <a:graphicFrameLocks xmlns:a="http://schemas.openxmlformats.org/drawingml/2006/main" noChangeAspect="1"/>
-                  </wp:cNvGraphicFramePr>
-                  <a:graphic xmlns:a="http://schemas.openxmlformats.org/drawingml/2006/main">
-                    <a:graphicData uri="http://schemas.openxmlformats.org/drawingml/2006/picture">
-                      <pic:pic xmlns:pic="http://schemas.openxmlformats.org/drawingml/2006/picture">
-                        <pic:nvPicPr>
-                          <pic:cNvPr id="0" name="Picture 23" descr="http://tool.oschina.net/tools/json_format/Expanded.gif"/>
-                          <pic:cNvPicPr>
-                            <a:picLocks noChangeAspect="1" noChangeArrowheads="1"/>
-                          </pic:cNvPicPr>
-                        </pic:nvPicPr>
-                        <pic:blipFill>
-                          <a:blip r:embed="rId13">
-                            <a:extLst>
-                              <a:ext uri="{28A0092B-C50C-407E-A947-70E740481C1C}">
-                                <a14:useLocalDpi xmlns:a14="http://schemas.microsoft.com/office/drawing/2010/main" val="0"/>
-                              </a:ext>
-                            </a:extLst>
-                          </a:blip>
-                          <a:srcRect/>
-                          <a:stretch>
-                            <a:fillRect/>
-                          </a:stretch>
-                        </pic:blipFill>
-                        <pic:spPr bwMode="auto">
-                          <a:xfrm>
-                            <a:off x="0" y="0"/>
-                            <a:ext cx="266700" cy="104775"/>
-                          </a:xfrm>
-                          <a:prstGeom prst="rect">
-                            <a:avLst/>
-                          </a:prstGeom>
-                          <a:noFill/>
-                          <a:ln>
-                            <a:noFill/>
-                          </a:ln>
-                        </pic:spPr>
-                      </pic:pic>
-                    </a:graphicData>
-                  </a:graphic>
-                </wp:inline>
-              </w:drawing>
+              <w:t xml:space="preserve">                </w:t>
+            </w:r>
+            <w:r>
+              <w:rPr>
+                <w:rFonts w:ascii="Consolas" w:eastAsia="宋体" w:hAnsi="Consolas" w:cs="Consolas"/>
+                <w:b/>
+                <w:bCs/>
+                <w:color w:val="CC0000"/>
+                <w:kern w:val="0"/>
+                <w:sz w:val="18"/>
+                <w:szCs w:val="18"/>
+              </w:rPr>
+              <w:t>"</w:t>
+            </w:r>
+            <w:proofErr w:type="spellStart"/>
+            <w:r>
+              <w:rPr>
+                <w:rFonts w:ascii="Consolas" w:eastAsia="宋体" w:hAnsi="Consolas" w:cs="Consolas"/>
+                <w:b/>
+                <w:bCs/>
+                <w:color w:val="CC0000"/>
+                <w:kern w:val="0"/>
+                <w:sz w:val="18"/>
+                <w:szCs w:val="18"/>
+              </w:rPr>
+              <w:t>coachId</w:t>
+            </w:r>
+            <w:proofErr w:type="spellEnd"/>
+            <w:r>
+              <w:rPr>
+                <w:rFonts w:ascii="Consolas" w:eastAsia="宋体" w:hAnsi="Consolas" w:cs="Consolas"/>
+                <w:b/>
+                <w:bCs/>
+                <w:color w:val="CC0000"/>
+                <w:kern w:val="0"/>
+                <w:sz w:val="18"/>
+                <w:szCs w:val="18"/>
+              </w:rPr>
+              <w:t>"</w:t>
+            </w:r>
+            <w:r>
+              <w:rPr>
+                <w:rFonts w:ascii="Consolas" w:eastAsia="宋体" w:hAnsi="Consolas" w:cs="Consolas"/>
+                <w:color w:val="333333"/>
+                <w:kern w:val="0"/>
+                <w:sz w:val="18"/>
+                <w:szCs w:val="18"/>
+              </w:rPr>
+              <w:t xml:space="preserve">: </w:t>
+            </w:r>
+            <w:r>
+              <w:rPr>
+                <w:rFonts w:ascii="Consolas" w:eastAsia="宋体" w:hAnsi="Consolas" w:cs="Consolas"/>
+                <w:color w:val="AA00AA"/>
+                <w:kern w:val="0"/>
+                <w:sz w:val="18"/>
+                <w:szCs w:val="18"/>
+              </w:rPr>
+              <w:t>1</w:t>
+            </w:r>
+            <w:r>
+              <w:rPr>
+                <w:rFonts w:ascii="Consolas" w:eastAsia="宋体" w:hAnsi="Consolas" w:cs="Consolas"/>
+                <w:b/>
+                <w:bCs/>
+                <w:color w:val="000000"/>
+                <w:kern w:val="0"/>
+                <w:sz w:val="18"/>
+                <w:szCs w:val="18"/>
+              </w:rPr>
+              <w:t>,</w:t>
+            </w:r>
+            <w:r>
+              <w:rPr>
+                <w:rFonts w:ascii="Consolas" w:eastAsia="宋体" w:hAnsi="Consolas" w:cs="Consolas"/>
+                <w:color w:val="AA00AA"/>
+                <w:kern w:val="0"/>
+                <w:sz w:val="18"/>
+                <w:szCs w:val="18"/>
+              </w:rPr>
+              <w:t xml:space="preserve"> </w:t>
             </w:r>
           </w:p>
           <w:p>
@@ -16857,7 +16835,7 @@
                 <w:sz w:val="18"/>
                 <w:szCs w:val="18"/>
               </w:rPr>
-              <w:t>"id"</w:t>
+              <w:t>"content"</w:t>
             </w:r>
             <w:r>
               <w:rPr>
@@ -16872,12 +16850,32 @@
             <w:r>
               <w:rPr>
                 <w:rFonts w:ascii="Consolas" w:eastAsia="宋体" w:hAnsi="Consolas" w:cs="Consolas"/>
-                <w:color w:val="AA00AA"/>
-                <w:kern w:val="0"/>
-                <w:sz w:val="18"/>
-                <w:szCs w:val="18"/>
-              </w:rPr>
-              <w:t>2</w:t>
+                <w:color w:val="007777"/>
+                <w:kern w:val="0"/>
+                <w:sz w:val="18"/>
+                <w:szCs w:val="18"/>
+              </w:rPr>
+              <w:t>"</w:t>
+            </w:r>
+            <w:r>
+              <w:rPr>
+                <w:rFonts w:ascii="Consolas" w:eastAsia="宋体" w:hAnsi="Consolas" w:cs="Consolas"/>
+                <w:color w:val="007777"/>
+                <w:kern w:val="0"/>
+                <w:sz w:val="18"/>
+                <w:szCs w:val="18"/>
+              </w:rPr>
+              <w:t>测试</w:t>
+            </w:r>
+            <w:r>
+              <w:rPr>
+                <w:rFonts w:ascii="Consolas" w:eastAsia="宋体" w:hAnsi="Consolas" w:cs="Consolas"/>
+                <w:color w:val="007777"/>
+                <w:kern w:val="0"/>
+                <w:sz w:val="18"/>
+                <w:szCs w:val="18"/>
+              </w:rPr>
+              <w:t>"</w:t>
             </w:r>
             <w:r>
               <w:rPr>
@@ -16894,7 +16892,7 @@
             <w:r>
               <w:rPr>
                 <w:rFonts w:ascii="Consolas" w:eastAsia="宋体" w:hAnsi="Consolas" w:cs="Consolas"/>
-                <w:color w:val="AA00AA"/>
+                <w:color w:val="007777"/>
                 <w:kern w:val="0"/>
                 <w:sz w:val="18"/>
                 <w:szCs w:val="18"/>
@@ -16955,28 +16953,44 @@
                 <w:sz w:val="18"/>
                 <w:szCs w:val="18"/>
               </w:rPr>
+              <w:t>"comment"</w:t>
+            </w:r>
+            <w:r>
+              <w:rPr>
+                <w:rFonts w:ascii="Consolas" w:eastAsia="宋体" w:hAnsi="Consolas" w:cs="Consolas"/>
+                <w:color w:val="333333"/>
+                <w:kern w:val="0"/>
+                <w:sz w:val="18"/>
+                <w:szCs w:val="18"/>
+              </w:rPr>
+              <w:t xml:space="preserve">: </w:t>
+            </w:r>
+            <w:r>
+              <w:rPr>
+                <w:rFonts w:ascii="Consolas" w:eastAsia="宋体" w:hAnsi="Consolas" w:cs="Consolas"/>
+                <w:color w:val="007777"/>
+                <w:kern w:val="0"/>
+                <w:sz w:val="18"/>
+                <w:szCs w:val="18"/>
+              </w:rPr>
               <w:t>"</w:t>
             </w:r>
             <w:proofErr w:type="spellStart"/>
             <w:r>
               <w:rPr>
                 <w:rFonts w:ascii="Consolas" w:eastAsia="宋体" w:hAnsi="Consolas" w:cs="Consolas"/>
-                <w:b/>
-                <w:bCs/>
-                <w:color w:val="CC0000"/>
-                <w:kern w:val="0"/>
-                <w:sz w:val="18"/>
-                <w:szCs w:val="18"/>
-              </w:rPr>
-              <w:t>userId</w:t>
+                <w:color w:val="007777"/>
+                <w:kern w:val="0"/>
+                <w:sz w:val="18"/>
+                <w:szCs w:val="18"/>
+              </w:rPr>
+              <w:t>asdasd</w:t>
             </w:r>
             <w:proofErr w:type="spellEnd"/>
             <w:r>
               <w:rPr>
                 <w:rFonts w:ascii="Consolas" w:eastAsia="宋体" w:hAnsi="Consolas" w:cs="Consolas"/>
-                <w:b/>
-                <w:bCs/>
-                <w:color w:val="CC0000"/>
+                <w:color w:val="007777"/>
                 <w:kern w:val="0"/>
                 <w:sz w:val="18"/>
                 <w:szCs w:val="18"/>
@@ -16986,26 +17000,6 @@
             <w:r>
               <w:rPr>
                 <w:rFonts w:ascii="Consolas" w:eastAsia="宋体" w:hAnsi="Consolas" w:cs="Consolas"/>
-                <w:color w:val="333333"/>
-                <w:kern w:val="0"/>
-                <w:sz w:val="18"/>
-                <w:szCs w:val="18"/>
-              </w:rPr>
-              <w:t xml:space="preserve">: </w:t>
-            </w:r>
-            <w:r>
-              <w:rPr>
-                <w:rFonts w:ascii="Consolas" w:eastAsia="宋体" w:hAnsi="Consolas" w:cs="Consolas"/>
-                <w:color w:val="AA00AA"/>
-                <w:kern w:val="0"/>
-                <w:sz w:val="18"/>
-                <w:szCs w:val="18"/>
-              </w:rPr>
-              <w:t>1</w:t>
-            </w:r>
-            <w:r>
-              <w:rPr>
-                <w:rFonts w:ascii="Consolas" w:eastAsia="宋体" w:hAnsi="Consolas" w:cs="Consolas"/>
                 <w:b/>
                 <w:bCs/>
                 <w:color w:val="000000"/>
@@ -17018,7 +17012,7 @@
             <w:r>
               <w:rPr>
                 <w:rFonts w:ascii="Consolas" w:eastAsia="宋体" w:hAnsi="Consolas" w:cs="Consolas"/>
-                <w:color w:val="AA00AA"/>
+                <w:color w:val="007777"/>
                 <w:kern w:val="0"/>
                 <w:sz w:val="18"/>
                 <w:szCs w:val="18"/>
@@ -17079,7 +17073,7 @@
                 <w:sz w:val="18"/>
                 <w:szCs w:val="18"/>
               </w:rPr>
-              <w:t>"user"</w:t>
+              <w:t>"level"</w:t>
             </w:r>
             <w:r>
               <w:rPr>
@@ -17094,72 +17088,12 @@
             <w:r>
               <w:rPr>
                 <w:rFonts w:ascii="Consolas" w:eastAsia="宋体" w:hAnsi="Consolas" w:cs="Consolas"/>
-                <w:b/>
-                <w:bCs/>
-                <w:color w:val="00AA00"/>
-                <w:kern w:val="0"/>
-                <w:sz w:val="18"/>
-                <w:szCs w:val="18"/>
-              </w:rPr>
-              <w:t>{</w:t>
-            </w:r>
-            <w:r>
-              <w:rPr>
-                <w:rFonts w:ascii="Consolas" w:eastAsia="宋体" w:hAnsi="Consolas" w:cs="Consolas"/>
-                <w:noProof/>
-                <w:color w:val="333333"/>
-                <w:kern w:val="0"/>
-                <w:sz w:val="18"/>
-                <w:szCs w:val="18"/>
-              </w:rPr>
-              <w:drawing>
-                <wp:inline distT="0" distB="0" distL="0" distR="0">
-                  <wp:extent cx="266700" cy="104775"/>
-                  <wp:effectExtent l="0" t="0" r="0" b="0"/>
-                  <wp:docPr id="18" name="图片 18" descr="http://tool.oschina.net/tools/json_format/Expanded.gif"/>
-                  <wp:cNvGraphicFramePr>
-                    <a:graphicFrameLocks xmlns:a="http://schemas.openxmlformats.org/drawingml/2006/main" noChangeAspect="1"/>
-                  </wp:cNvGraphicFramePr>
-                  <a:graphic xmlns:a="http://schemas.openxmlformats.org/drawingml/2006/main">
-                    <a:graphicData uri="http://schemas.openxmlformats.org/drawingml/2006/picture">
-                      <pic:pic xmlns:pic="http://schemas.openxmlformats.org/drawingml/2006/picture">
-                        <pic:nvPicPr>
-                          <pic:cNvPr id="0" name="Picture 24" descr="http://tool.oschina.net/tools/json_format/Expanded.gif"/>
-                          <pic:cNvPicPr>
-                            <a:picLocks noChangeAspect="1" noChangeArrowheads="1"/>
-                          </pic:cNvPicPr>
-                        </pic:nvPicPr>
-                        <pic:blipFill>
-                          <a:blip r:embed="rId13">
-                            <a:extLst>
-                              <a:ext uri="{28A0092B-C50C-407E-A947-70E740481C1C}">
-                                <a14:useLocalDpi xmlns:a14="http://schemas.microsoft.com/office/drawing/2010/main" val="0"/>
-                              </a:ext>
-                            </a:extLst>
-                          </a:blip>
-                          <a:srcRect/>
-                          <a:stretch>
-                            <a:fillRect/>
-                          </a:stretch>
-                        </pic:blipFill>
-                        <pic:spPr bwMode="auto">
-                          <a:xfrm>
-                            <a:off x="0" y="0"/>
-                            <a:ext cx="266700" cy="104775"/>
-                          </a:xfrm>
-                          <a:prstGeom prst="rect">
-                            <a:avLst/>
-                          </a:prstGeom>
-                          <a:noFill/>
-                          <a:ln>
-                            <a:noFill/>
-                          </a:ln>
-                        </pic:spPr>
-                      </pic:pic>
-                    </a:graphicData>
-                  </a:graphic>
-                </wp:inline>
-              </w:drawing>
+                <w:color w:val="AA00AA"/>
+                <w:kern w:val="0"/>
+                <w:sz w:val="18"/>
+                <w:szCs w:val="18"/>
+              </w:rPr>
+              <w:t>1</w:t>
             </w:r>
           </w:p>
           <w:p>
@@ -17203,39 +17137,19 @@
                 <w:sz w:val="18"/>
                 <w:szCs w:val="18"/>
               </w:rPr>
-              <w:t xml:space="preserve">                    </w:t>
-            </w:r>
-            <w:r>
-              <w:rPr>
-                <w:rFonts w:ascii="Consolas" w:eastAsia="宋体" w:hAnsi="Consolas" w:cs="Consolas"/>
-                <w:b/>
-                <w:bCs/>
-                <w:color w:val="CC0000"/>
-                <w:kern w:val="0"/>
-                <w:sz w:val="18"/>
-                <w:szCs w:val="18"/>
-              </w:rPr>
-              <w:t>"id"</w:t>
-            </w:r>
-            <w:r>
-              <w:rPr>
-                <w:rFonts w:ascii="Consolas" w:eastAsia="宋体" w:hAnsi="Consolas" w:cs="Consolas"/>
-                <w:color w:val="333333"/>
-                <w:kern w:val="0"/>
-                <w:sz w:val="18"/>
-                <w:szCs w:val="18"/>
-              </w:rPr>
-              <w:t xml:space="preserve">: </w:t>
-            </w:r>
-            <w:r>
-              <w:rPr>
-                <w:rFonts w:ascii="Consolas" w:eastAsia="宋体" w:hAnsi="Consolas" w:cs="Consolas"/>
-                <w:color w:val="AA00AA"/>
-                <w:kern w:val="0"/>
-                <w:sz w:val="18"/>
-                <w:szCs w:val="18"/>
-              </w:rPr>
-              <w:t>1</w:t>
+              <w:t xml:space="preserve">            </w:t>
+            </w:r>
+            <w:r>
+              <w:rPr>
+                <w:rFonts w:ascii="Consolas" w:eastAsia="宋体" w:hAnsi="Consolas" w:cs="Consolas"/>
+                <w:b/>
+                <w:bCs/>
+                <w:color w:val="00AA00"/>
+                <w:kern w:val="0"/>
+                <w:sz w:val="18"/>
+                <w:szCs w:val="18"/>
+              </w:rPr>
+              <w:t>}</w:t>
             </w:r>
             <w:r>
               <w:rPr>
@@ -17252,7 +17166,7 @@
             <w:r>
               <w:rPr>
                 <w:rFonts w:ascii="Consolas" w:eastAsia="宋体" w:hAnsi="Consolas" w:cs="Consolas"/>
-                <w:color w:val="AA00AA"/>
+                <w:color w:val="333333"/>
                 <w:kern w:val="0"/>
                 <w:sz w:val="18"/>
                 <w:szCs w:val="18"/>
@@ -17301,81 +17215,77 @@
                 <w:sz w:val="18"/>
                 <w:szCs w:val="18"/>
               </w:rPr>
-              <w:t xml:space="preserve">                    </w:t>
-            </w:r>
-            <w:r>
-              <w:rPr>
-                <w:rFonts w:ascii="Consolas" w:eastAsia="宋体" w:hAnsi="Consolas" w:cs="Consolas"/>
-                <w:b/>
-                <w:bCs/>
-                <w:color w:val="CC0000"/>
-                <w:kern w:val="0"/>
-                <w:sz w:val="18"/>
-                <w:szCs w:val="18"/>
-              </w:rPr>
-              <w:t>"name"</w:t>
-            </w:r>
-            <w:r>
-              <w:rPr>
-                <w:rFonts w:ascii="Consolas" w:eastAsia="宋体" w:hAnsi="Consolas" w:cs="Consolas"/>
-                <w:color w:val="333333"/>
-                <w:kern w:val="0"/>
-                <w:sz w:val="18"/>
-                <w:szCs w:val="18"/>
-              </w:rPr>
-              <w:t xml:space="preserve">: </w:t>
-            </w:r>
-            <w:r>
-              <w:rPr>
-                <w:rFonts w:ascii="Consolas" w:eastAsia="宋体" w:hAnsi="Consolas" w:cs="Consolas"/>
-                <w:color w:val="007777"/>
-                <w:kern w:val="0"/>
-                <w:sz w:val="18"/>
-                <w:szCs w:val="18"/>
-              </w:rPr>
-              <w:t>"</w:t>
-            </w:r>
-            <w:r>
-              <w:rPr>
-                <w:rFonts w:ascii="Consolas" w:eastAsia="宋体" w:hAnsi="Consolas" w:cs="Consolas"/>
-                <w:color w:val="007777"/>
-                <w:kern w:val="0"/>
-                <w:sz w:val="18"/>
-                <w:szCs w:val="18"/>
-              </w:rPr>
-              <w:t>王五</w:t>
-            </w:r>
-            <w:r>
-              <w:rPr>
-                <w:rFonts w:ascii="Consolas" w:eastAsia="宋体" w:hAnsi="Consolas" w:cs="Consolas"/>
-                <w:color w:val="007777"/>
-                <w:kern w:val="0"/>
-                <w:sz w:val="18"/>
-                <w:szCs w:val="18"/>
-              </w:rPr>
-              <w:t>"</w:t>
-            </w:r>
-            <w:r>
-              <w:rPr>
-                <w:rFonts w:ascii="Consolas" w:eastAsia="宋体" w:hAnsi="Consolas" w:cs="Consolas"/>
-                <w:b/>
-                <w:bCs/>
-                <w:color w:val="000000"/>
-                <w:kern w:val="0"/>
-                <w:sz w:val="18"/>
-                <w:szCs w:val="18"/>
-              </w:rPr>
-              <w:t>,</w:t>
-            </w:r>
-            <w:r>
-              <w:rPr>
-                <w:rFonts w:ascii="Consolas" w:eastAsia="宋体" w:hAnsi="Consolas" w:cs="Consolas"/>
-                <w:color w:val="007777"/>
-                <w:kern w:val="0"/>
-                <w:sz w:val="18"/>
-                <w:szCs w:val="18"/>
-              </w:rPr>
-              <w:t xml:space="preserve"> </w:t>
+              <w:t xml:space="preserve">            </w:t>
+            </w:r>
+            <w:r>
+              <w:rPr>
+                <w:rFonts w:ascii="Consolas" w:eastAsia="宋体" w:hAnsi="Consolas" w:cs="Consolas"/>
+                <w:b/>
+                <w:bCs/>
+                <w:color w:val="00AA00"/>
+                <w:kern w:val="0"/>
+                <w:sz w:val="18"/>
+                <w:szCs w:val="18"/>
+              </w:rPr>
+              <w:t>{</w:t>
+            </w:r>
+            <w:r>
+              <w:rPr>
+                <w:rFonts w:ascii="Consolas" w:eastAsia="宋体" w:hAnsi="Consolas" w:cs="Consolas"/>
+                <w:noProof/>
+                <w:color w:val="333333"/>
+                <w:kern w:val="0"/>
+                <w:sz w:val="18"/>
+                <w:szCs w:val="18"/>
+              </w:rPr>
+              <w:drawing>
+                <wp:inline distT="0" distB="0" distL="0" distR="0">
+                  <wp:extent cx="267335" cy="103505"/>
+                  <wp:effectExtent l="0" t="0" r="0" b="0"/>
+                  <wp:docPr id="4" name="图片 4" descr="http://tool.oschina.net/tools/json_format/Expanded.gif"/>
+                  <wp:cNvGraphicFramePr>
+                    <a:graphicFrameLocks xmlns:a="http://schemas.openxmlformats.org/drawingml/2006/main" noChangeAspect="1"/>
+                  </wp:cNvGraphicFramePr>
+                  <a:graphic xmlns:a="http://schemas.openxmlformats.org/drawingml/2006/main">
+                    <a:graphicData uri="http://schemas.openxmlformats.org/drawingml/2006/picture">
+                      <pic:pic xmlns:pic="http://schemas.openxmlformats.org/drawingml/2006/picture">
+                        <pic:nvPicPr>
+                          <pic:cNvPr id="0" name="Picture 9" descr="http://tool.oschina.net/tools/json_format/Expanded.gif"/>
+                          <pic:cNvPicPr>
+                            <a:picLocks noChangeAspect="1" noChangeArrowheads="1"/>
+                          </pic:cNvPicPr>
+                        </pic:nvPicPr>
+                        <pic:blipFill>
+                          <a:blip r:embed="rId13">
+                            <a:extLst>
+                              <a:ext uri="{28A0092B-C50C-407E-A947-70E740481C1C}">
+                                <a14:useLocalDpi xmlns:a14="http://schemas.microsoft.com/office/drawing/2010/main" val="0"/>
+                              </a:ext>
+                            </a:extLst>
+                          </a:blip>
+                          <a:srcRect/>
+                          <a:stretch>
+                            <a:fillRect/>
+                          </a:stretch>
+                        </pic:blipFill>
+                        <pic:spPr bwMode="auto">
+                          <a:xfrm>
+                            <a:off x="0" y="0"/>
+                            <a:ext cx="267335" cy="103505"/>
+                          </a:xfrm>
+                          <a:prstGeom prst="rect">
+                            <a:avLst/>
+                          </a:prstGeom>
+                          <a:noFill/>
+                          <a:ln>
+                            <a:noFill/>
+                          </a:ln>
+                        </pic:spPr>
+                      </pic:pic>
+                    </a:graphicData>
+                  </a:graphic>
+                </wp:inline>
+              </w:drawing>
             </w:r>
           </w:p>
           <w:p>
@@ -17419,7 +17329,7 @@
                 <w:sz w:val="18"/>
                 <w:szCs w:val="18"/>
               </w:rPr>
-              <w:t xml:space="preserve">                    </w:t>
+              <w:t xml:space="preserve">                </w:t>
             </w:r>
             <w:r>
               <w:rPr>
@@ -17431,7 +17341,7 @@
                 <w:sz w:val="18"/>
                 <w:szCs w:val="18"/>
               </w:rPr>
-              <w:t>"nickname"</w:t>
+              <w:t>"id"</w:t>
             </w:r>
             <w:r>
               <w:rPr>
@@ -17446,32 +17356,12 @@
             <w:r>
               <w:rPr>
                 <w:rFonts w:ascii="Consolas" w:eastAsia="宋体" w:hAnsi="Consolas" w:cs="Consolas"/>
-                <w:color w:val="007777"/>
-                <w:kern w:val="0"/>
-                <w:sz w:val="18"/>
-                <w:szCs w:val="18"/>
-              </w:rPr>
-              <w:t>"</w:t>
-            </w:r>
-            <w:r>
-              <w:rPr>
-                <w:rFonts w:ascii="Consolas" w:eastAsia="宋体" w:hAnsi="Consolas" w:cs="Consolas"/>
-                <w:color w:val="007777"/>
-                <w:kern w:val="0"/>
-                <w:sz w:val="18"/>
-                <w:szCs w:val="18"/>
-              </w:rPr>
-              <w:t>小五</w:t>
-            </w:r>
-            <w:r>
-              <w:rPr>
-                <w:rFonts w:ascii="Consolas" w:eastAsia="宋体" w:hAnsi="Consolas" w:cs="Consolas"/>
-                <w:color w:val="007777"/>
-                <w:kern w:val="0"/>
-                <w:sz w:val="18"/>
-                <w:szCs w:val="18"/>
-              </w:rPr>
-              <w:t>"</w:t>
+                <w:color w:val="AA00AA"/>
+                <w:kern w:val="0"/>
+                <w:sz w:val="18"/>
+                <w:szCs w:val="18"/>
+              </w:rPr>
+              <w:t>2</w:t>
             </w:r>
             <w:r>
               <w:rPr>
@@ -17488,7 +17378,7 @@
             <w:r>
               <w:rPr>
                 <w:rFonts w:ascii="Consolas" w:eastAsia="宋体" w:hAnsi="Consolas" w:cs="Consolas"/>
-                <w:color w:val="007777"/>
+                <w:color w:val="AA00AA"/>
                 <w:kern w:val="0"/>
                 <w:sz w:val="18"/>
                 <w:szCs w:val="18"/>
@@ -17537,7 +17427,7 @@
                 <w:sz w:val="18"/>
                 <w:szCs w:val="18"/>
               </w:rPr>
-              <w:t xml:space="preserve">                    </w:t>
+              <w:t xml:space="preserve">                </w:t>
             </w:r>
             <w:r>
               <w:rPr>
@@ -17549,7 +17439,33 @@
                 <w:sz w:val="18"/>
                 <w:szCs w:val="18"/>
               </w:rPr>
-              <w:t>"age"</w:t>
+              <w:t>"</w:t>
+            </w:r>
+            <w:proofErr w:type="spellStart"/>
+            <w:r>
+              <w:rPr>
+                <w:rFonts w:ascii="Consolas" w:eastAsia="宋体" w:hAnsi="Consolas" w:cs="Consolas"/>
+                <w:b/>
+                <w:bCs/>
+                <w:color w:val="CC0000"/>
+                <w:kern w:val="0"/>
+                <w:sz w:val="18"/>
+                <w:szCs w:val="18"/>
+              </w:rPr>
+              <w:t>userId</w:t>
+            </w:r>
+            <w:proofErr w:type="spellEnd"/>
+            <w:r>
+              <w:rPr>
+                <w:rFonts w:ascii="Consolas" w:eastAsia="宋体" w:hAnsi="Consolas" w:cs="Consolas"/>
+                <w:b/>
+                <w:bCs/>
+                <w:color w:val="CC0000"/>
+                <w:kern w:val="0"/>
+                <w:sz w:val="18"/>
+                <w:szCs w:val="18"/>
+              </w:rPr>
+              <w:t>"</w:t>
             </w:r>
             <w:r>
               <w:rPr>
@@ -17569,7 +17485,7 @@
                 <w:sz w:val="18"/>
                 <w:szCs w:val="18"/>
               </w:rPr>
-              <w:t>26</w:t>
+              <w:t>1</w:t>
             </w:r>
             <w:r>
               <w:rPr>
@@ -17635,7 +17551,7 @@
                 <w:sz w:val="18"/>
                 <w:szCs w:val="18"/>
               </w:rPr>
-              <w:t xml:space="preserve">                    </w:t>
+              <w:t xml:space="preserve">                </w:t>
             </w:r>
             <w:r>
               <w:rPr>
@@ -17647,7 +17563,7 @@
                 <w:sz w:val="18"/>
                 <w:szCs w:val="18"/>
               </w:rPr>
-              <w:t>"sex"</w:t>
+              <w:t>"user"</w:t>
             </w:r>
             <w:r>
               <w:rPr>
@@ -17662,54 +17578,72 @@
             <w:r>
               <w:rPr>
                 <w:rFonts w:ascii="Consolas" w:eastAsia="宋体" w:hAnsi="Consolas" w:cs="Consolas"/>
-                <w:color w:val="007777"/>
-                <w:kern w:val="0"/>
-                <w:sz w:val="18"/>
-                <w:szCs w:val="18"/>
-              </w:rPr>
-              <w:t>"</w:t>
-            </w:r>
-            <w:r>
-              <w:rPr>
-                <w:rFonts w:ascii="Consolas" w:eastAsia="宋体" w:hAnsi="Consolas" w:cs="Consolas"/>
-                <w:color w:val="007777"/>
-                <w:kern w:val="0"/>
-                <w:sz w:val="18"/>
-                <w:szCs w:val="18"/>
-              </w:rPr>
-              <w:t>男</w:t>
-            </w:r>
-            <w:r>
-              <w:rPr>
-                <w:rFonts w:ascii="Consolas" w:eastAsia="宋体" w:hAnsi="Consolas" w:cs="Consolas"/>
-                <w:color w:val="007777"/>
-                <w:kern w:val="0"/>
-                <w:sz w:val="18"/>
-                <w:szCs w:val="18"/>
-              </w:rPr>
-              <w:t>"</w:t>
-            </w:r>
-            <w:r>
-              <w:rPr>
-                <w:rFonts w:ascii="Consolas" w:eastAsia="宋体" w:hAnsi="Consolas" w:cs="Consolas"/>
-                <w:b/>
-                <w:bCs/>
-                <w:color w:val="000000"/>
-                <w:kern w:val="0"/>
-                <w:sz w:val="18"/>
-                <w:szCs w:val="18"/>
-              </w:rPr>
-              <w:t>,</w:t>
-            </w:r>
-            <w:r>
-              <w:rPr>
-                <w:rFonts w:ascii="Consolas" w:eastAsia="宋体" w:hAnsi="Consolas" w:cs="Consolas"/>
-                <w:color w:val="007777"/>
-                <w:kern w:val="0"/>
-                <w:sz w:val="18"/>
-                <w:szCs w:val="18"/>
-              </w:rPr>
-              <w:t xml:space="preserve"> </w:t>
+                <w:b/>
+                <w:bCs/>
+                <w:color w:val="00AA00"/>
+                <w:kern w:val="0"/>
+                <w:sz w:val="18"/>
+                <w:szCs w:val="18"/>
+              </w:rPr>
+              <w:t>{</w:t>
+            </w:r>
+            <w:r>
+              <w:rPr>
+                <w:rFonts w:ascii="Consolas" w:eastAsia="宋体" w:hAnsi="Consolas" w:cs="Consolas"/>
+                <w:noProof/>
+                <w:color w:val="333333"/>
+                <w:kern w:val="0"/>
+                <w:sz w:val="18"/>
+                <w:szCs w:val="18"/>
+              </w:rPr>
+              <w:drawing>
+                <wp:inline distT="0" distB="0" distL="0" distR="0">
+                  <wp:extent cx="267335" cy="103505"/>
+                  <wp:effectExtent l="0" t="0" r="0" b="0"/>
+                  <wp:docPr id="3" name="图片 3" descr="http://tool.oschina.net/tools/json_format/Expanded.gif"/>
+                  <wp:cNvGraphicFramePr>
+                    <a:graphicFrameLocks xmlns:a="http://schemas.openxmlformats.org/drawingml/2006/main" noChangeAspect="1"/>
+                  </wp:cNvGraphicFramePr>
+                  <a:graphic xmlns:a="http://schemas.openxmlformats.org/drawingml/2006/main">
+                    <a:graphicData uri="http://schemas.openxmlformats.org/drawingml/2006/picture">
+                      <pic:pic xmlns:pic="http://schemas.openxmlformats.org/drawingml/2006/picture">
+                        <pic:nvPicPr>
+                          <pic:cNvPr id="0" name="Picture 10" descr="http://tool.oschina.net/tools/json_format/Expanded.gif"/>
+                          <pic:cNvPicPr>
+                            <a:picLocks noChangeAspect="1" noChangeArrowheads="1"/>
+                          </pic:cNvPicPr>
+                        </pic:nvPicPr>
+                        <pic:blipFill>
+                          <a:blip r:embed="rId13">
+                            <a:extLst>
+                              <a:ext uri="{28A0092B-C50C-407E-A947-70E740481C1C}">
+                                <a14:useLocalDpi xmlns:a14="http://schemas.microsoft.com/office/drawing/2010/main" val="0"/>
+                              </a:ext>
+                            </a:extLst>
+                          </a:blip>
+                          <a:srcRect/>
+                          <a:stretch>
+                            <a:fillRect/>
+                          </a:stretch>
+                        </pic:blipFill>
+                        <pic:spPr bwMode="auto">
+                          <a:xfrm>
+                            <a:off x="0" y="0"/>
+                            <a:ext cx="267335" cy="103505"/>
+                          </a:xfrm>
+                          <a:prstGeom prst="rect">
+                            <a:avLst/>
+                          </a:prstGeom>
+                          <a:noFill/>
+                          <a:ln>
+                            <a:noFill/>
+                          </a:ln>
+                        </pic:spPr>
+                      </pic:pic>
+                    </a:graphicData>
+                  </a:graphic>
+                </wp:inline>
+              </w:drawing>
             </w:r>
           </w:p>
           <w:p>
@@ -17765,7 +17699,7 @@
                 <w:sz w:val="18"/>
                 <w:szCs w:val="18"/>
               </w:rPr>
-              <w:t>"brief"</w:t>
+              <w:t>"id"</w:t>
             </w:r>
             <w:r>
               <w:rPr>
@@ -17780,32 +17714,12 @@
             <w:r>
               <w:rPr>
                 <w:rFonts w:ascii="Consolas" w:eastAsia="宋体" w:hAnsi="Consolas" w:cs="Consolas"/>
-                <w:color w:val="007777"/>
-                <w:kern w:val="0"/>
-                <w:sz w:val="18"/>
-                <w:szCs w:val="18"/>
-              </w:rPr>
-              <w:t>"</w:t>
-            </w:r>
-            <w:r>
-              <w:rPr>
-                <w:rFonts w:ascii="Consolas" w:eastAsia="宋体" w:hAnsi="Consolas" w:cs="Consolas"/>
-                <w:color w:val="007777"/>
-                <w:kern w:val="0"/>
-                <w:sz w:val="18"/>
-                <w:szCs w:val="18"/>
-              </w:rPr>
-              <w:t>用户简介</w:t>
-            </w:r>
-            <w:r>
-              <w:rPr>
-                <w:rFonts w:ascii="Consolas" w:eastAsia="宋体" w:hAnsi="Consolas" w:cs="Consolas"/>
-                <w:color w:val="007777"/>
-                <w:kern w:val="0"/>
-                <w:sz w:val="18"/>
-                <w:szCs w:val="18"/>
-              </w:rPr>
-              <w:t>"</w:t>
+                <w:color w:val="AA00AA"/>
+                <w:kern w:val="0"/>
+                <w:sz w:val="18"/>
+                <w:szCs w:val="18"/>
+              </w:rPr>
+              <w:t>1</w:t>
             </w:r>
             <w:r>
               <w:rPr>
@@ -17822,7 +17736,7 @@
             <w:r>
               <w:rPr>
                 <w:rFonts w:ascii="Consolas" w:eastAsia="宋体" w:hAnsi="Consolas" w:cs="Consolas"/>
-                <w:color w:val="007777"/>
+                <w:color w:val="AA00AA"/>
                 <w:kern w:val="0"/>
                 <w:sz w:val="18"/>
                 <w:szCs w:val="18"/>
@@ -17883,7 +17797,7 @@
                 <w:sz w:val="18"/>
                 <w:szCs w:val="18"/>
               </w:rPr>
-              <w:t>"height"</w:t>
+              <w:t>"name"</w:t>
             </w:r>
             <w:r>
               <w:rPr>
@@ -17903,7 +17817,27 @@
                 <w:sz w:val="18"/>
                 <w:szCs w:val="18"/>
               </w:rPr>
-              <w:t>"180"</w:t>
+              <w:t>"</w:t>
+            </w:r>
+            <w:r>
+              <w:rPr>
+                <w:rFonts w:ascii="Consolas" w:eastAsia="宋体" w:hAnsi="Consolas" w:cs="Consolas"/>
+                <w:color w:val="007777"/>
+                <w:kern w:val="0"/>
+                <w:sz w:val="18"/>
+                <w:szCs w:val="18"/>
+              </w:rPr>
+              <w:t>王五</w:t>
+            </w:r>
+            <w:r>
+              <w:rPr>
+                <w:rFonts w:ascii="Consolas" w:eastAsia="宋体" w:hAnsi="Consolas" w:cs="Consolas"/>
+                <w:color w:val="007777"/>
+                <w:kern w:val="0"/>
+                <w:sz w:val="18"/>
+                <w:szCs w:val="18"/>
+              </w:rPr>
+              <w:t>"</w:t>
             </w:r>
             <w:r>
               <w:rPr>
@@ -17981,7 +17915,7 @@
                 <w:sz w:val="18"/>
                 <w:szCs w:val="18"/>
               </w:rPr>
-              <w:t>"weight"</w:t>
+              <w:t>"nickname"</w:t>
             </w:r>
             <w:r>
               <w:rPr>
@@ -18001,7 +17935,27 @@
                 <w:sz w:val="18"/>
                 <w:szCs w:val="18"/>
               </w:rPr>
-              <w:t>"75"</w:t>
+              <w:t>"</w:t>
+            </w:r>
+            <w:r>
+              <w:rPr>
+                <w:rFonts w:ascii="Consolas" w:eastAsia="宋体" w:hAnsi="Consolas" w:cs="Consolas"/>
+                <w:color w:val="007777"/>
+                <w:kern w:val="0"/>
+                <w:sz w:val="18"/>
+                <w:szCs w:val="18"/>
+              </w:rPr>
+              <w:t>小五</w:t>
+            </w:r>
+            <w:r>
+              <w:rPr>
+                <w:rFonts w:ascii="Consolas" w:eastAsia="宋体" w:hAnsi="Consolas" w:cs="Consolas"/>
+                <w:color w:val="007777"/>
+                <w:kern w:val="0"/>
+                <w:sz w:val="18"/>
+                <w:szCs w:val="18"/>
+              </w:rPr>
+              <w:t>"</w:t>
             </w:r>
             <w:r>
               <w:rPr>
@@ -18079,7 +18033,7 @@
                 <w:sz w:val="18"/>
                 <w:szCs w:val="18"/>
               </w:rPr>
-              <w:t>"phone"</w:t>
+              <w:t>"age"</w:t>
             </w:r>
             <w:r>
               <w:rPr>
@@ -18094,12 +18048,12 @@
             <w:r>
               <w:rPr>
                 <w:rFonts w:ascii="Consolas" w:eastAsia="宋体" w:hAnsi="Consolas" w:cs="Consolas"/>
-                <w:color w:val="007777"/>
-                <w:kern w:val="0"/>
-                <w:sz w:val="18"/>
-                <w:szCs w:val="18"/>
-              </w:rPr>
-              <w:t>"13866668888"</w:t>
+                <w:color w:val="AA00AA"/>
+                <w:kern w:val="0"/>
+                <w:sz w:val="18"/>
+                <w:szCs w:val="18"/>
+              </w:rPr>
+              <w:t>26</w:t>
             </w:r>
             <w:r>
               <w:rPr>
@@ -18116,7 +18070,7 @@
             <w:r>
               <w:rPr>
                 <w:rFonts w:ascii="Consolas" w:eastAsia="宋体" w:hAnsi="Consolas" w:cs="Consolas"/>
-                <w:color w:val="007777"/>
+                <w:color w:val="AA00AA"/>
                 <w:kern w:val="0"/>
                 <w:sz w:val="18"/>
                 <w:szCs w:val="18"/>
@@ -18177,7 +18131,7 @@
                 <w:sz w:val="18"/>
                 <w:szCs w:val="18"/>
               </w:rPr>
-              <w:t>"time"</w:t>
+              <w:t>"sex"</w:t>
             </w:r>
             <w:r>
               <w:rPr>
@@ -18197,7 +18151,49 @@
                 <w:sz w:val="18"/>
                 <w:szCs w:val="18"/>
               </w:rPr>
-              <w:t>"2018-03-12 14:19:27"</w:t>
+              <w:t>"</w:t>
+            </w:r>
+            <w:r>
+              <w:rPr>
+                <w:rFonts w:ascii="Consolas" w:eastAsia="宋体" w:hAnsi="Consolas" w:cs="Consolas"/>
+                <w:color w:val="007777"/>
+                <w:kern w:val="0"/>
+                <w:sz w:val="18"/>
+                <w:szCs w:val="18"/>
+              </w:rPr>
+              <w:t>男</w:t>
+            </w:r>
+            <w:r>
+              <w:rPr>
+                <w:rFonts w:ascii="Consolas" w:eastAsia="宋体" w:hAnsi="Consolas" w:cs="Consolas"/>
+                <w:color w:val="007777"/>
+                <w:kern w:val="0"/>
+                <w:sz w:val="18"/>
+                <w:szCs w:val="18"/>
+              </w:rPr>
+              <w:t>"</w:t>
+            </w:r>
+            <w:r>
+              <w:rPr>
+                <w:rFonts w:ascii="Consolas" w:eastAsia="宋体" w:hAnsi="Consolas" w:cs="Consolas"/>
+                <w:b/>
+                <w:bCs/>
+                <w:color w:val="000000"/>
+                <w:kern w:val="0"/>
+                <w:sz w:val="18"/>
+                <w:szCs w:val="18"/>
+              </w:rPr>
+              <w:t>,</w:t>
+            </w:r>
+            <w:r>
+              <w:rPr>
+                <w:rFonts w:ascii="Consolas" w:eastAsia="宋体" w:hAnsi="Consolas" w:cs="Consolas"/>
+                <w:color w:val="007777"/>
+                <w:kern w:val="0"/>
+                <w:sz w:val="18"/>
+                <w:szCs w:val="18"/>
+              </w:rPr>
+              <w:t xml:space="preserve"> </w:t>
             </w:r>
           </w:p>
           <w:p>
@@ -18241,19 +18237,59 @@
                 <w:sz w:val="18"/>
                 <w:szCs w:val="18"/>
               </w:rPr>
-              <w:t xml:space="preserve">                </w:t>
-            </w:r>
-            <w:r>
-              <w:rPr>
-                <w:rFonts w:ascii="Consolas" w:eastAsia="宋体" w:hAnsi="Consolas" w:cs="Consolas"/>
-                <w:b/>
-                <w:bCs/>
-                <w:color w:val="00AA00"/>
-                <w:kern w:val="0"/>
-                <w:sz w:val="18"/>
-                <w:szCs w:val="18"/>
-              </w:rPr>
-              <w:t>}</w:t>
+              <w:t xml:space="preserve">                    </w:t>
+            </w:r>
+            <w:r>
+              <w:rPr>
+                <w:rFonts w:ascii="Consolas" w:eastAsia="宋体" w:hAnsi="Consolas" w:cs="Consolas"/>
+                <w:b/>
+                <w:bCs/>
+                <w:color w:val="CC0000"/>
+                <w:kern w:val="0"/>
+                <w:sz w:val="18"/>
+                <w:szCs w:val="18"/>
+              </w:rPr>
+              <w:t>"brief"</w:t>
+            </w:r>
+            <w:r>
+              <w:rPr>
+                <w:rFonts w:ascii="Consolas" w:eastAsia="宋体" w:hAnsi="Consolas" w:cs="Consolas"/>
+                <w:color w:val="333333"/>
+                <w:kern w:val="0"/>
+                <w:sz w:val="18"/>
+                <w:szCs w:val="18"/>
+              </w:rPr>
+              <w:t xml:space="preserve">: </w:t>
+            </w:r>
+            <w:r>
+              <w:rPr>
+                <w:rFonts w:ascii="Consolas" w:eastAsia="宋体" w:hAnsi="Consolas" w:cs="Consolas"/>
+                <w:color w:val="007777"/>
+                <w:kern w:val="0"/>
+                <w:sz w:val="18"/>
+                <w:szCs w:val="18"/>
+              </w:rPr>
+              <w:t>"</w:t>
+            </w:r>
+            <w:r>
+              <w:rPr>
+                <w:rFonts w:ascii="Consolas" w:eastAsia="宋体" w:hAnsi="Consolas" w:cs="Consolas"/>
+                <w:color w:val="007777"/>
+                <w:kern w:val="0"/>
+                <w:sz w:val="18"/>
+                <w:szCs w:val="18"/>
+              </w:rPr>
+              <w:t>用户简介</w:t>
+            </w:r>
+            <w:r>
+              <w:rPr>
+                <w:rFonts w:ascii="Consolas" w:eastAsia="宋体" w:hAnsi="Consolas" w:cs="Consolas"/>
+                <w:color w:val="007777"/>
+                <w:kern w:val="0"/>
+                <w:sz w:val="18"/>
+                <w:szCs w:val="18"/>
+              </w:rPr>
+              <w:t>"</w:t>
             </w:r>
             <w:r>
               <w:rPr>
@@ -18270,7 +18306,7 @@
             <w:r>
               <w:rPr>
                 <w:rFonts w:ascii="Consolas" w:eastAsia="宋体" w:hAnsi="Consolas" w:cs="Consolas"/>
-                <w:color w:val="333333"/>
+                <w:color w:val="007777"/>
                 <w:kern w:val="0"/>
                 <w:sz w:val="18"/>
                 <w:szCs w:val="18"/>
@@ -18319,7 +18355,7 @@
                 <w:sz w:val="18"/>
                 <w:szCs w:val="18"/>
               </w:rPr>
-              <w:t xml:space="preserve">                </w:t>
+              <w:t xml:space="preserve">                    </w:t>
             </w:r>
             <w:r>
               <w:rPr>
@@ -18331,7 +18367,7 @@
                 <w:sz w:val="18"/>
                 <w:szCs w:val="18"/>
               </w:rPr>
-              <w:t>"time"</w:t>
+              <w:t>"height"</w:t>
             </w:r>
             <w:r>
               <w:rPr>
@@ -18351,7 +18387,7 @@
                 <w:sz w:val="18"/>
                 <w:szCs w:val="18"/>
               </w:rPr>
-              <w:t>"2018-03-02 08:10:46"</w:t>
+              <w:t>"180"</w:t>
             </w:r>
             <w:r>
               <w:rPr>
@@ -18417,7 +18453,7 @@
                 <w:sz w:val="18"/>
                 <w:szCs w:val="18"/>
               </w:rPr>
-              <w:t xml:space="preserve">                </w:t>
+              <w:t xml:space="preserve">                    </w:t>
             </w:r>
             <w:r>
               <w:rPr>
@@ -18429,33 +18465,7 @@
                 <w:sz w:val="18"/>
                 <w:szCs w:val="18"/>
               </w:rPr>
-              <w:t>"</w:t>
-            </w:r>
-            <w:proofErr w:type="spellStart"/>
-            <w:r>
-              <w:rPr>
-                <w:rFonts w:ascii="Consolas" w:eastAsia="宋体" w:hAnsi="Consolas" w:cs="Consolas"/>
-                <w:b/>
-                <w:bCs/>
-                <w:color w:val="CC0000"/>
-                <w:kern w:val="0"/>
-                <w:sz w:val="18"/>
-                <w:szCs w:val="18"/>
-              </w:rPr>
-              <w:t>startTime</w:t>
-            </w:r>
-            <w:proofErr w:type="spellEnd"/>
-            <w:r>
-              <w:rPr>
-                <w:rFonts w:ascii="Consolas" w:eastAsia="宋体" w:hAnsi="Consolas" w:cs="Consolas"/>
-                <w:b/>
-                <w:bCs/>
-                <w:color w:val="CC0000"/>
-                <w:kern w:val="0"/>
-                <w:sz w:val="18"/>
-                <w:szCs w:val="18"/>
-              </w:rPr>
-              <w:t>"</w:t>
+              <w:t>"weight"</w:t>
             </w:r>
             <w:r>
               <w:rPr>
@@ -18475,7 +18485,7 @@
                 <w:sz w:val="18"/>
                 <w:szCs w:val="18"/>
               </w:rPr>
-              <w:t>"2018-03-02 09:00:00"</w:t>
+              <w:t>"75"</w:t>
             </w:r>
             <w:r>
               <w:rPr>
@@ -18541,7 +18551,7 @@
                 <w:sz w:val="18"/>
                 <w:szCs w:val="18"/>
               </w:rPr>
-              <w:t xml:space="preserve">                </w:t>
+              <w:t xml:space="preserve">                    </w:t>
             </w:r>
             <w:r>
               <w:rPr>
@@ -18553,33 +18563,7 @@
                 <w:sz w:val="18"/>
                 <w:szCs w:val="18"/>
               </w:rPr>
-              <w:t>"</w:t>
-            </w:r>
-            <w:proofErr w:type="spellStart"/>
-            <w:r>
-              <w:rPr>
-                <w:rFonts w:ascii="Consolas" w:eastAsia="宋体" w:hAnsi="Consolas" w:cs="Consolas"/>
-                <w:b/>
-                <w:bCs/>
-                <w:color w:val="CC0000"/>
-                <w:kern w:val="0"/>
-                <w:sz w:val="18"/>
-                <w:szCs w:val="18"/>
-              </w:rPr>
-              <w:t>endTime</w:t>
-            </w:r>
-            <w:proofErr w:type="spellEnd"/>
-            <w:r>
-              <w:rPr>
-                <w:rFonts w:ascii="Consolas" w:eastAsia="宋体" w:hAnsi="Consolas" w:cs="Consolas"/>
-                <w:b/>
-                <w:bCs/>
-                <w:color w:val="CC0000"/>
-                <w:kern w:val="0"/>
-                <w:sz w:val="18"/>
-                <w:szCs w:val="18"/>
-              </w:rPr>
-              <w:t>"</w:t>
+              <w:t>"phone"</w:t>
             </w:r>
             <w:r>
               <w:rPr>
@@ -18599,7 +18583,7 @@
                 <w:sz w:val="18"/>
                 <w:szCs w:val="18"/>
               </w:rPr>
-              <w:t>"2018-03-02 10:00:10"</w:t>
+              <w:t>"13866668888"</w:t>
             </w:r>
             <w:r>
               <w:rPr>
@@ -18665,7 +18649,7 @@
                 <w:sz w:val="18"/>
                 <w:szCs w:val="18"/>
               </w:rPr>
-              <w:t xml:space="preserve">                </w:t>
+              <w:t xml:space="preserve">                    </w:t>
             </w:r>
             <w:r>
               <w:rPr>
@@ -18677,33 +18661,7 @@
                 <w:sz w:val="18"/>
                 <w:szCs w:val="18"/>
               </w:rPr>
-              <w:t>"</w:t>
-            </w:r>
-            <w:proofErr w:type="spellStart"/>
-            <w:r>
-              <w:rPr>
-                <w:rFonts w:ascii="Consolas" w:eastAsia="宋体" w:hAnsi="Consolas" w:cs="Consolas"/>
-                <w:b/>
-                <w:bCs/>
-                <w:color w:val="CC0000"/>
-                <w:kern w:val="0"/>
-                <w:sz w:val="18"/>
-                <w:szCs w:val="18"/>
-              </w:rPr>
-              <w:t>coachId</w:t>
-            </w:r>
-            <w:proofErr w:type="spellEnd"/>
-            <w:r>
-              <w:rPr>
-                <w:rFonts w:ascii="Consolas" w:eastAsia="宋体" w:hAnsi="Consolas" w:cs="Consolas"/>
-                <w:b/>
-                <w:bCs/>
-                <w:color w:val="CC0000"/>
-                <w:kern w:val="0"/>
-                <w:sz w:val="18"/>
-                <w:szCs w:val="18"/>
-              </w:rPr>
-              <w:t>"</w:t>
+              <w:t>"time"</w:t>
             </w:r>
             <w:r>
               <w:rPr>
@@ -18718,12 +18676,12 @@
             <w:r>
               <w:rPr>
                 <w:rFonts w:ascii="Consolas" w:eastAsia="宋体" w:hAnsi="Consolas" w:cs="Consolas"/>
-                <w:color w:val="AA00AA"/>
-                <w:kern w:val="0"/>
-                <w:sz w:val="18"/>
-                <w:szCs w:val="18"/>
-              </w:rPr>
-              <w:t>1</w:t>
+                <w:color w:val="007777"/>
+                <w:kern w:val="0"/>
+                <w:sz w:val="18"/>
+                <w:szCs w:val="18"/>
+              </w:rPr>
+              <w:t>"2018-03-12 14:19:27"</w:t>
             </w:r>
             <w:r>
               <w:rPr>
@@ -18740,7 +18698,7 @@
             <w:r>
               <w:rPr>
                 <w:rFonts w:ascii="Consolas" w:eastAsia="宋体" w:hAnsi="Consolas" w:cs="Consolas"/>
-                <w:color w:val="AA00AA"/>
+                <w:color w:val="007777"/>
                 <w:kern w:val="0"/>
                 <w:sz w:val="18"/>
                 <w:szCs w:val="18"/>
@@ -18789,7 +18747,7 @@
                 <w:sz w:val="18"/>
                 <w:szCs w:val="18"/>
               </w:rPr>
-              <w:t xml:space="preserve">                </w:t>
+              <w:t xml:space="preserve">                    </w:t>
             </w:r>
             <w:r>
               <w:rPr>
@@ -18801,7 +18759,7 @@
                 <w:sz w:val="18"/>
                 <w:szCs w:val="18"/>
               </w:rPr>
-              <w:t>"content"</w:t>
+              <w:t>"images"</w:t>
             </w:r>
             <w:r>
               <w:rPr>
@@ -18816,54 +18774,72 @@
             <w:r>
               <w:rPr>
                 <w:rFonts w:ascii="Consolas" w:eastAsia="宋体" w:hAnsi="Consolas" w:cs="Consolas"/>
-                <w:color w:val="007777"/>
-                <w:kern w:val="0"/>
-                <w:sz w:val="18"/>
-                <w:szCs w:val="18"/>
-              </w:rPr>
-              <w:t>"</w:t>
-            </w:r>
-            <w:r>
-              <w:rPr>
-                <w:rFonts w:ascii="Consolas" w:eastAsia="宋体" w:hAnsi="Consolas" w:cs="Consolas"/>
-                <w:color w:val="007777"/>
-                <w:kern w:val="0"/>
-                <w:sz w:val="18"/>
-                <w:szCs w:val="18"/>
-              </w:rPr>
-              <w:t>测试</w:t>
-            </w:r>
-            <w:r>
-              <w:rPr>
-                <w:rFonts w:ascii="Consolas" w:eastAsia="宋体" w:hAnsi="Consolas" w:cs="Consolas"/>
-                <w:color w:val="007777"/>
-                <w:kern w:val="0"/>
-                <w:sz w:val="18"/>
-                <w:szCs w:val="18"/>
-              </w:rPr>
-              <w:t>"</w:t>
-            </w:r>
-            <w:r>
-              <w:rPr>
-                <w:rFonts w:ascii="Consolas" w:eastAsia="宋体" w:hAnsi="Consolas" w:cs="Consolas"/>
-                <w:b/>
-                <w:bCs/>
-                <w:color w:val="000000"/>
-                <w:kern w:val="0"/>
-                <w:sz w:val="18"/>
-                <w:szCs w:val="18"/>
-              </w:rPr>
-              <w:t>,</w:t>
-            </w:r>
-            <w:r>
-              <w:rPr>
-                <w:rFonts w:ascii="Consolas" w:eastAsia="宋体" w:hAnsi="Consolas" w:cs="Consolas"/>
-                <w:color w:val="007777"/>
-                <w:kern w:val="0"/>
-                <w:sz w:val="18"/>
-                <w:szCs w:val="18"/>
-              </w:rPr>
-              <w:t xml:space="preserve"> </w:t>
+                <w:b/>
+                <w:bCs/>
+                <w:color w:val="0033FF"/>
+                <w:kern w:val="0"/>
+                <w:sz w:val="18"/>
+                <w:szCs w:val="18"/>
+              </w:rPr>
+              <w:t>[</w:t>
+            </w:r>
+            <w:r>
+              <w:rPr>
+                <w:rFonts w:ascii="Consolas" w:eastAsia="宋体" w:hAnsi="Consolas" w:cs="Consolas"/>
+                <w:noProof/>
+                <w:color w:val="333333"/>
+                <w:kern w:val="0"/>
+                <w:sz w:val="18"/>
+                <w:szCs w:val="18"/>
+              </w:rPr>
+              <w:drawing>
+                <wp:inline distT="0" distB="0" distL="0" distR="0">
+                  <wp:extent cx="267335" cy="103505"/>
+                  <wp:effectExtent l="0" t="0" r="0" b="0"/>
+                  <wp:docPr id="2" name="图片 2" descr="http://tool.oschina.net/tools/json_format/Expanded.gif"/>
+                  <wp:cNvGraphicFramePr>
+                    <a:graphicFrameLocks xmlns:a="http://schemas.openxmlformats.org/drawingml/2006/main" noChangeAspect="1"/>
+                  </wp:cNvGraphicFramePr>
+                  <a:graphic xmlns:a="http://schemas.openxmlformats.org/drawingml/2006/main">
+                    <a:graphicData uri="http://schemas.openxmlformats.org/drawingml/2006/picture">
+                      <pic:pic xmlns:pic="http://schemas.openxmlformats.org/drawingml/2006/picture">
+                        <pic:nvPicPr>
+                          <pic:cNvPr id="0" name="Picture 11" descr="http://tool.oschina.net/tools/json_format/Expanded.gif"/>
+                          <pic:cNvPicPr>
+                            <a:picLocks noChangeAspect="1" noChangeArrowheads="1"/>
+                          </pic:cNvPicPr>
+                        </pic:nvPicPr>
+                        <pic:blipFill>
+                          <a:blip r:embed="rId13">
+                            <a:extLst>
+                              <a:ext uri="{28A0092B-C50C-407E-A947-70E740481C1C}">
+                                <a14:useLocalDpi xmlns:a14="http://schemas.microsoft.com/office/drawing/2010/main" val="0"/>
+                              </a:ext>
+                            </a:extLst>
+                          </a:blip>
+                          <a:srcRect/>
+                          <a:stretch>
+                            <a:fillRect/>
+                          </a:stretch>
+                        </pic:blipFill>
+                        <pic:spPr bwMode="auto">
+                          <a:xfrm>
+                            <a:off x="0" y="0"/>
+                            <a:ext cx="267335" cy="103505"/>
+                          </a:xfrm>
+                          <a:prstGeom prst="rect">
+                            <a:avLst/>
+                          </a:prstGeom>
+                          <a:noFill/>
+                          <a:ln>
+                            <a:noFill/>
+                          </a:ln>
+                        </pic:spPr>
+                      </pic:pic>
+                    </a:graphicData>
+                  </a:graphic>
+                </wp:inline>
+              </w:drawing>
             </w:r>
           </w:p>
           <w:p>
@@ -18907,61 +18883,77 @@
                 <w:sz w:val="18"/>
                 <w:szCs w:val="18"/>
               </w:rPr>
-              <w:t xml:space="preserve">                </w:t>
-            </w:r>
-            <w:r>
-              <w:rPr>
-                <w:rFonts w:ascii="Consolas" w:eastAsia="宋体" w:hAnsi="Consolas" w:cs="Consolas"/>
-                <w:b/>
-                <w:bCs/>
-                <w:color w:val="CC0000"/>
-                <w:kern w:val="0"/>
-                <w:sz w:val="18"/>
-                <w:szCs w:val="18"/>
-              </w:rPr>
-              <w:t>"comment"</w:t>
-            </w:r>
-            <w:r>
-              <w:rPr>
-                <w:rFonts w:ascii="Consolas" w:eastAsia="宋体" w:hAnsi="Consolas" w:cs="Consolas"/>
-                <w:color w:val="333333"/>
-                <w:kern w:val="0"/>
-                <w:sz w:val="18"/>
-                <w:szCs w:val="18"/>
-              </w:rPr>
-              <w:t xml:space="preserve">: </w:t>
-            </w:r>
-            <w:r>
-              <w:rPr>
-                <w:rFonts w:ascii="Consolas" w:eastAsia="宋体" w:hAnsi="Consolas" w:cs="Consolas"/>
-                <w:color w:val="007777"/>
-                <w:kern w:val="0"/>
-                <w:sz w:val="18"/>
-                <w:szCs w:val="18"/>
-              </w:rPr>
-              <w:t>"1231"</w:t>
-            </w:r>
-            <w:r>
-              <w:rPr>
-                <w:rFonts w:ascii="Consolas" w:eastAsia="宋体" w:hAnsi="Consolas" w:cs="Consolas"/>
-                <w:b/>
-                <w:bCs/>
-                <w:color w:val="000000"/>
-                <w:kern w:val="0"/>
-                <w:sz w:val="18"/>
-                <w:szCs w:val="18"/>
-              </w:rPr>
-              <w:t>,</w:t>
-            </w:r>
-            <w:r>
-              <w:rPr>
-                <w:rFonts w:ascii="Consolas" w:eastAsia="宋体" w:hAnsi="Consolas" w:cs="Consolas"/>
-                <w:color w:val="007777"/>
-                <w:kern w:val="0"/>
-                <w:sz w:val="18"/>
-                <w:szCs w:val="18"/>
-              </w:rPr>
-              <w:t xml:space="preserve"> </w:t>
+              <w:t xml:space="preserve">                        </w:t>
+            </w:r>
+            <w:r>
+              <w:rPr>
+                <w:rFonts w:ascii="Consolas" w:eastAsia="宋体" w:hAnsi="Consolas" w:cs="Consolas"/>
+                <w:b/>
+                <w:bCs/>
+                <w:color w:val="00AA00"/>
+                <w:kern w:val="0"/>
+                <w:sz w:val="18"/>
+                <w:szCs w:val="18"/>
+              </w:rPr>
+              <w:t>{</w:t>
+            </w:r>
+            <w:r>
+              <w:rPr>
+                <w:rFonts w:ascii="Consolas" w:eastAsia="宋体" w:hAnsi="Consolas" w:cs="Consolas"/>
+                <w:noProof/>
+                <w:color w:val="333333"/>
+                <w:kern w:val="0"/>
+                <w:sz w:val="18"/>
+                <w:szCs w:val="18"/>
+              </w:rPr>
+              <w:drawing>
+                <wp:inline distT="0" distB="0" distL="0" distR="0">
+                  <wp:extent cx="267335" cy="103505"/>
+                  <wp:effectExtent l="0" t="0" r="0" b="0"/>
+                  <wp:docPr id="1" name="图片 1" descr="http://tool.oschina.net/tools/json_format/Expanded.gif"/>
+                  <wp:cNvGraphicFramePr>
+                    <a:graphicFrameLocks xmlns:a="http://schemas.openxmlformats.org/drawingml/2006/main" noChangeAspect="1"/>
+                  </wp:cNvGraphicFramePr>
+                  <a:graphic xmlns:a="http://schemas.openxmlformats.org/drawingml/2006/main">
+                    <a:graphicData uri="http://schemas.openxmlformats.org/drawingml/2006/picture">
+                      <pic:pic xmlns:pic="http://schemas.openxmlformats.org/drawingml/2006/picture">
+                        <pic:nvPicPr>
+                          <pic:cNvPr id="0" name="Picture 12" descr="http://tool.oschina.net/tools/json_format/Expanded.gif"/>
+                          <pic:cNvPicPr>
+                            <a:picLocks noChangeAspect="1" noChangeArrowheads="1"/>
+                          </pic:cNvPicPr>
+                        </pic:nvPicPr>
+                        <pic:blipFill>
+                          <a:blip r:embed="rId13">
+                            <a:extLst>
+                              <a:ext uri="{28A0092B-C50C-407E-A947-70E740481C1C}">
+                                <a14:useLocalDpi xmlns:a14="http://schemas.microsoft.com/office/drawing/2010/main" val="0"/>
+                              </a:ext>
+                            </a:extLst>
+                          </a:blip>
+                          <a:srcRect/>
+                          <a:stretch>
+                            <a:fillRect/>
+                          </a:stretch>
+                        </pic:blipFill>
+                        <pic:spPr bwMode="auto">
+                          <a:xfrm>
+                            <a:off x="0" y="0"/>
+                            <a:ext cx="267335" cy="103505"/>
+                          </a:xfrm>
+                          <a:prstGeom prst="rect">
+                            <a:avLst/>
+                          </a:prstGeom>
+                          <a:noFill/>
+                          <a:ln>
+                            <a:noFill/>
+                          </a:ln>
+                        </pic:spPr>
+                      </pic:pic>
+                    </a:graphicData>
+                  </a:graphic>
+                </wp:inline>
+              </w:drawing>
             </w:r>
           </w:p>
           <w:p>
@@ -19005,7 +18997,7 @@
                 <w:sz w:val="18"/>
                 <w:szCs w:val="18"/>
               </w:rPr>
-              <w:t xml:space="preserve">                </w:t>
+              <w:t xml:space="preserve">                            </w:t>
             </w:r>
             <w:r>
               <w:rPr>
@@ -19017,7 +19009,33 @@
                 <w:sz w:val="18"/>
                 <w:szCs w:val="18"/>
               </w:rPr>
-              <w:t>"level"</w:t>
+              <w:t>"</w:t>
+            </w:r>
+            <w:proofErr w:type="spellStart"/>
+            <w:r>
+              <w:rPr>
+                <w:rFonts w:ascii="Consolas" w:eastAsia="宋体" w:hAnsi="Consolas" w:cs="Consolas"/>
+                <w:b/>
+                <w:bCs/>
+                <w:color w:val="CC0000"/>
+                <w:kern w:val="0"/>
+                <w:sz w:val="18"/>
+                <w:szCs w:val="18"/>
+              </w:rPr>
+              <w:t>url</w:t>
+            </w:r>
+            <w:proofErr w:type="spellEnd"/>
+            <w:r>
+              <w:rPr>
+                <w:rFonts w:ascii="Consolas" w:eastAsia="宋体" w:hAnsi="Consolas" w:cs="Consolas"/>
+                <w:b/>
+                <w:bCs/>
+                <w:color w:val="CC0000"/>
+                <w:kern w:val="0"/>
+                <w:sz w:val="18"/>
+                <w:szCs w:val="18"/>
+              </w:rPr>
+              <w:t>"</w:t>
             </w:r>
             <w:r>
               <w:rPr>
@@ -19032,12 +19050,12 @@
             <w:r>
               <w:rPr>
                 <w:rFonts w:ascii="Consolas" w:eastAsia="宋体" w:hAnsi="Consolas" w:cs="Consolas"/>
-                <w:color w:val="AA00AA"/>
-                <w:kern w:val="0"/>
-                <w:sz w:val="18"/>
-                <w:szCs w:val="18"/>
-              </w:rPr>
-              <w:t>1</w:t>
+                <w:color w:val="007777"/>
+                <w:kern w:val="0"/>
+                <w:sz w:val="18"/>
+                <w:szCs w:val="18"/>
+              </w:rPr>
+              <w:t>"e014ee78-8ae1-4290-878b-ec29ec220483.png"</w:t>
             </w:r>
           </w:p>
           <w:p>
@@ -19081,7 +19099,7 @@
                 <w:sz w:val="18"/>
                 <w:szCs w:val="18"/>
               </w:rPr>
-              <w:t xml:space="preserve">            </w:t>
+              <w:t xml:space="preserve">                        </w:t>
             </w:r>
             <w:r>
               <w:rPr>
@@ -19137,7 +19155,7 @@
                 <w:sz w:val="18"/>
                 <w:szCs w:val="18"/>
               </w:rPr>
-              <w:t xml:space="preserve">        </w:t>
+              <w:t xml:space="preserve">                    </w:t>
             </w:r>
             <w:r>
               <w:rPr>
@@ -19193,7 +19211,7 @@
                 <w:sz w:val="18"/>
                 <w:szCs w:val="18"/>
               </w:rPr>
-              <w:t xml:space="preserve">    </w:t>
+              <w:t xml:space="preserve">                </w:t>
             </w:r>
             <w:r>
               <w:rPr>
@@ -19206,6 +19224,28 @@
                 <w:szCs w:val="18"/>
               </w:rPr>
               <w:t>}</w:t>
+            </w:r>
+            <w:r>
+              <w:rPr>
+                <w:rFonts w:ascii="Consolas" w:eastAsia="宋体" w:hAnsi="Consolas" w:cs="Consolas"/>
+                <w:b/>
+                <w:bCs/>
+                <w:color w:val="000000"/>
+                <w:kern w:val="0"/>
+                <w:sz w:val="18"/>
+                <w:szCs w:val="18"/>
+              </w:rPr>
+              <w:t>,</w:t>
+            </w:r>
+            <w:r>
+              <w:rPr>
+                <w:rFonts w:ascii="Consolas" w:eastAsia="宋体" w:hAnsi="Consolas" w:cs="Consolas"/>
+                <w:color w:val="333333"/>
+                <w:kern w:val="0"/>
+                <w:sz w:val="18"/>
+                <w:szCs w:val="18"/>
+              </w:rPr>
+              <w:t xml:space="preserve"> </w:t>
             </w:r>
           </w:p>
           <w:p>
@@ -19244,6 +19284,936 @@
             <w:r>
               <w:rPr>
                 <w:rFonts w:ascii="Consolas" w:eastAsia="宋体" w:hAnsi="Consolas" w:cs="Consolas"/>
+                <w:color w:val="333333"/>
+                <w:kern w:val="0"/>
+                <w:sz w:val="18"/>
+                <w:szCs w:val="18"/>
+              </w:rPr>
+              <w:t xml:space="preserve">                </w:t>
+            </w:r>
+            <w:r>
+              <w:rPr>
+                <w:rFonts w:ascii="Consolas" w:eastAsia="宋体" w:hAnsi="Consolas" w:cs="Consolas"/>
+                <w:b/>
+                <w:bCs/>
+                <w:color w:val="CC0000"/>
+                <w:kern w:val="0"/>
+                <w:sz w:val="18"/>
+                <w:szCs w:val="18"/>
+              </w:rPr>
+              <w:t>"time"</w:t>
+            </w:r>
+            <w:r>
+              <w:rPr>
+                <w:rFonts w:ascii="Consolas" w:eastAsia="宋体" w:hAnsi="Consolas" w:cs="Consolas"/>
+                <w:color w:val="333333"/>
+                <w:kern w:val="0"/>
+                <w:sz w:val="18"/>
+                <w:szCs w:val="18"/>
+              </w:rPr>
+              <w:t xml:space="preserve">: </w:t>
+            </w:r>
+            <w:r>
+              <w:rPr>
+                <w:rFonts w:ascii="Consolas" w:eastAsia="宋体" w:hAnsi="Consolas" w:cs="Consolas"/>
+                <w:color w:val="007777"/>
+                <w:kern w:val="0"/>
+                <w:sz w:val="18"/>
+                <w:szCs w:val="18"/>
+              </w:rPr>
+              <w:t>"2018-03-02 08:10:46"</w:t>
+            </w:r>
+            <w:r>
+              <w:rPr>
+                <w:rFonts w:ascii="Consolas" w:eastAsia="宋体" w:hAnsi="Consolas" w:cs="Consolas"/>
+                <w:b/>
+                <w:bCs/>
+                <w:color w:val="000000"/>
+                <w:kern w:val="0"/>
+                <w:sz w:val="18"/>
+                <w:szCs w:val="18"/>
+              </w:rPr>
+              <w:t>,</w:t>
+            </w:r>
+            <w:r>
+              <w:rPr>
+                <w:rFonts w:ascii="Consolas" w:eastAsia="宋体" w:hAnsi="Consolas" w:cs="Consolas"/>
+                <w:color w:val="007777"/>
+                <w:kern w:val="0"/>
+                <w:sz w:val="18"/>
+                <w:szCs w:val="18"/>
+              </w:rPr>
+              <w:t xml:space="preserve"> </w:t>
+            </w:r>
+          </w:p>
+          <w:p>
+            <w:pPr>
+              <w:widowControl/>
+              <w:shd w:val="clear" w:color="auto" w:fill="F5F5F5"/>
+              <w:tabs>
+                <w:tab w:val="left" w:pos="916"/>
+                <w:tab w:val="left" w:pos="1832"/>
+                <w:tab w:val="left" w:pos="2748"/>
+                <w:tab w:val="left" w:pos="3664"/>
+                <w:tab w:val="left" w:pos="4580"/>
+                <w:tab w:val="left" w:pos="5496"/>
+                <w:tab w:val="left" w:pos="6412"/>
+                <w:tab w:val="left" w:pos="7328"/>
+                <w:tab w:val="left" w:pos="8244"/>
+                <w:tab w:val="left" w:pos="9160"/>
+                <w:tab w:val="left" w:pos="10076"/>
+                <w:tab w:val="left" w:pos="10992"/>
+                <w:tab w:val="left" w:pos="11908"/>
+                <w:tab w:val="left" w:pos="12824"/>
+                <w:tab w:val="left" w:pos="13740"/>
+                <w:tab w:val="left" w:pos="14656"/>
+              </w:tabs>
+              <w:wordWrap w:val="0"/>
+              <w:spacing w:line="270" w:lineRule="atLeast"/>
+              <w:jc w:val="left"/>
+              <w:rPr>
+                <w:rFonts w:ascii="Consolas" w:eastAsia="宋体" w:hAnsi="Consolas" w:cs="Consolas"/>
+                <w:color w:val="333333"/>
+                <w:kern w:val="0"/>
+                <w:sz w:val="18"/>
+                <w:szCs w:val="18"/>
+              </w:rPr>
+            </w:pPr>
+            <w:r>
+              <w:rPr>
+                <w:rFonts w:ascii="Consolas" w:eastAsia="宋体" w:hAnsi="Consolas" w:cs="Consolas"/>
+                <w:color w:val="333333"/>
+                <w:kern w:val="0"/>
+                <w:sz w:val="18"/>
+                <w:szCs w:val="18"/>
+              </w:rPr>
+              <w:t xml:space="preserve">                </w:t>
+            </w:r>
+            <w:r>
+              <w:rPr>
+                <w:rFonts w:ascii="Consolas" w:eastAsia="宋体" w:hAnsi="Consolas" w:cs="Consolas"/>
+                <w:b/>
+                <w:bCs/>
+                <w:color w:val="CC0000"/>
+                <w:kern w:val="0"/>
+                <w:sz w:val="18"/>
+                <w:szCs w:val="18"/>
+              </w:rPr>
+              <w:t>"</w:t>
+            </w:r>
+            <w:proofErr w:type="spellStart"/>
+            <w:r>
+              <w:rPr>
+                <w:rFonts w:ascii="Consolas" w:eastAsia="宋体" w:hAnsi="Consolas" w:cs="Consolas"/>
+                <w:b/>
+                <w:bCs/>
+                <w:color w:val="CC0000"/>
+                <w:kern w:val="0"/>
+                <w:sz w:val="18"/>
+                <w:szCs w:val="18"/>
+              </w:rPr>
+              <w:t>startTime</w:t>
+            </w:r>
+            <w:proofErr w:type="spellEnd"/>
+            <w:r>
+              <w:rPr>
+                <w:rFonts w:ascii="Consolas" w:eastAsia="宋体" w:hAnsi="Consolas" w:cs="Consolas"/>
+                <w:b/>
+                <w:bCs/>
+                <w:color w:val="CC0000"/>
+                <w:kern w:val="0"/>
+                <w:sz w:val="18"/>
+                <w:szCs w:val="18"/>
+              </w:rPr>
+              <w:t>"</w:t>
+            </w:r>
+            <w:r>
+              <w:rPr>
+                <w:rFonts w:ascii="Consolas" w:eastAsia="宋体" w:hAnsi="Consolas" w:cs="Consolas"/>
+                <w:color w:val="333333"/>
+                <w:kern w:val="0"/>
+                <w:sz w:val="18"/>
+                <w:szCs w:val="18"/>
+              </w:rPr>
+              <w:t xml:space="preserve">: </w:t>
+            </w:r>
+            <w:r>
+              <w:rPr>
+                <w:rFonts w:ascii="Consolas" w:eastAsia="宋体" w:hAnsi="Consolas" w:cs="Consolas"/>
+                <w:color w:val="007777"/>
+                <w:kern w:val="0"/>
+                <w:sz w:val="18"/>
+                <w:szCs w:val="18"/>
+              </w:rPr>
+              <w:t>"2018-03-02 09:00:00"</w:t>
+            </w:r>
+            <w:r>
+              <w:rPr>
+                <w:rFonts w:ascii="Consolas" w:eastAsia="宋体" w:hAnsi="Consolas" w:cs="Consolas"/>
+                <w:b/>
+                <w:bCs/>
+                <w:color w:val="000000"/>
+                <w:kern w:val="0"/>
+                <w:sz w:val="18"/>
+                <w:szCs w:val="18"/>
+              </w:rPr>
+              <w:t>,</w:t>
+            </w:r>
+            <w:r>
+              <w:rPr>
+                <w:rFonts w:ascii="Consolas" w:eastAsia="宋体" w:hAnsi="Consolas" w:cs="Consolas"/>
+                <w:color w:val="007777"/>
+                <w:kern w:val="0"/>
+                <w:sz w:val="18"/>
+                <w:szCs w:val="18"/>
+              </w:rPr>
+              <w:t xml:space="preserve"> </w:t>
+            </w:r>
+          </w:p>
+          <w:p>
+            <w:pPr>
+              <w:widowControl/>
+              <w:shd w:val="clear" w:color="auto" w:fill="F5F5F5"/>
+              <w:tabs>
+                <w:tab w:val="left" w:pos="916"/>
+                <w:tab w:val="left" w:pos="1832"/>
+                <w:tab w:val="left" w:pos="2748"/>
+                <w:tab w:val="left" w:pos="3664"/>
+                <w:tab w:val="left" w:pos="4580"/>
+                <w:tab w:val="left" w:pos="5496"/>
+                <w:tab w:val="left" w:pos="6412"/>
+                <w:tab w:val="left" w:pos="7328"/>
+                <w:tab w:val="left" w:pos="8244"/>
+                <w:tab w:val="left" w:pos="9160"/>
+                <w:tab w:val="left" w:pos="10076"/>
+                <w:tab w:val="left" w:pos="10992"/>
+                <w:tab w:val="left" w:pos="11908"/>
+                <w:tab w:val="left" w:pos="12824"/>
+                <w:tab w:val="left" w:pos="13740"/>
+                <w:tab w:val="left" w:pos="14656"/>
+              </w:tabs>
+              <w:wordWrap w:val="0"/>
+              <w:spacing w:line="270" w:lineRule="atLeast"/>
+              <w:jc w:val="left"/>
+              <w:rPr>
+                <w:rFonts w:ascii="Consolas" w:eastAsia="宋体" w:hAnsi="Consolas" w:cs="Consolas"/>
+                <w:color w:val="333333"/>
+                <w:kern w:val="0"/>
+                <w:sz w:val="18"/>
+                <w:szCs w:val="18"/>
+              </w:rPr>
+            </w:pPr>
+            <w:r>
+              <w:rPr>
+                <w:rFonts w:ascii="Consolas" w:eastAsia="宋体" w:hAnsi="Consolas" w:cs="Consolas"/>
+                <w:color w:val="333333"/>
+                <w:kern w:val="0"/>
+                <w:sz w:val="18"/>
+                <w:szCs w:val="18"/>
+              </w:rPr>
+              <w:t xml:space="preserve">                </w:t>
+            </w:r>
+            <w:r>
+              <w:rPr>
+                <w:rFonts w:ascii="Consolas" w:eastAsia="宋体" w:hAnsi="Consolas" w:cs="Consolas"/>
+                <w:b/>
+                <w:bCs/>
+                <w:color w:val="CC0000"/>
+                <w:kern w:val="0"/>
+                <w:sz w:val="18"/>
+                <w:szCs w:val="18"/>
+              </w:rPr>
+              <w:t>"</w:t>
+            </w:r>
+            <w:proofErr w:type="spellStart"/>
+            <w:r>
+              <w:rPr>
+                <w:rFonts w:ascii="Consolas" w:eastAsia="宋体" w:hAnsi="Consolas" w:cs="Consolas"/>
+                <w:b/>
+                <w:bCs/>
+                <w:color w:val="CC0000"/>
+                <w:kern w:val="0"/>
+                <w:sz w:val="18"/>
+                <w:szCs w:val="18"/>
+              </w:rPr>
+              <w:t>endTime</w:t>
+            </w:r>
+            <w:proofErr w:type="spellEnd"/>
+            <w:r>
+              <w:rPr>
+                <w:rFonts w:ascii="Consolas" w:eastAsia="宋体" w:hAnsi="Consolas" w:cs="Consolas"/>
+                <w:b/>
+                <w:bCs/>
+                <w:color w:val="CC0000"/>
+                <w:kern w:val="0"/>
+                <w:sz w:val="18"/>
+                <w:szCs w:val="18"/>
+              </w:rPr>
+              <w:t>"</w:t>
+            </w:r>
+            <w:r>
+              <w:rPr>
+                <w:rFonts w:ascii="Consolas" w:eastAsia="宋体" w:hAnsi="Consolas" w:cs="Consolas"/>
+                <w:color w:val="333333"/>
+                <w:kern w:val="0"/>
+                <w:sz w:val="18"/>
+                <w:szCs w:val="18"/>
+              </w:rPr>
+              <w:t xml:space="preserve">: </w:t>
+            </w:r>
+            <w:r>
+              <w:rPr>
+                <w:rFonts w:ascii="Consolas" w:eastAsia="宋体" w:hAnsi="Consolas" w:cs="Consolas"/>
+                <w:color w:val="007777"/>
+                <w:kern w:val="0"/>
+                <w:sz w:val="18"/>
+                <w:szCs w:val="18"/>
+              </w:rPr>
+              <w:t>"2018-03-02 10:00:10"</w:t>
+            </w:r>
+            <w:r>
+              <w:rPr>
+                <w:rFonts w:ascii="Consolas" w:eastAsia="宋体" w:hAnsi="Consolas" w:cs="Consolas"/>
+                <w:b/>
+                <w:bCs/>
+                <w:color w:val="000000"/>
+                <w:kern w:val="0"/>
+                <w:sz w:val="18"/>
+                <w:szCs w:val="18"/>
+              </w:rPr>
+              <w:t>,</w:t>
+            </w:r>
+            <w:r>
+              <w:rPr>
+                <w:rFonts w:ascii="Consolas" w:eastAsia="宋体" w:hAnsi="Consolas" w:cs="Consolas"/>
+                <w:color w:val="007777"/>
+                <w:kern w:val="0"/>
+                <w:sz w:val="18"/>
+                <w:szCs w:val="18"/>
+              </w:rPr>
+              <w:t xml:space="preserve"> </w:t>
+            </w:r>
+          </w:p>
+          <w:p>
+            <w:pPr>
+              <w:widowControl/>
+              <w:shd w:val="clear" w:color="auto" w:fill="F5F5F5"/>
+              <w:tabs>
+                <w:tab w:val="left" w:pos="916"/>
+                <w:tab w:val="left" w:pos="1832"/>
+                <w:tab w:val="left" w:pos="2748"/>
+                <w:tab w:val="left" w:pos="3664"/>
+                <w:tab w:val="left" w:pos="4580"/>
+                <w:tab w:val="left" w:pos="5496"/>
+                <w:tab w:val="left" w:pos="6412"/>
+                <w:tab w:val="left" w:pos="7328"/>
+                <w:tab w:val="left" w:pos="8244"/>
+                <w:tab w:val="left" w:pos="9160"/>
+                <w:tab w:val="left" w:pos="10076"/>
+                <w:tab w:val="left" w:pos="10992"/>
+                <w:tab w:val="left" w:pos="11908"/>
+                <w:tab w:val="left" w:pos="12824"/>
+                <w:tab w:val="left" w:pos="13740"/>
+                <w:tab w:val="left" w:pos="14656"/>
+              </w:tabs>
+              <w:wordWrap w:val="0"/>
+              <w:spacing w:line="270" w:lineRule="atLeast"/>
+              <w:jc w:val="left"/>
+              <w:rPr>
+                <w:rFonts w:ascii="Consolas" w:eastAsia="宋体" w:hAnsi="Consolas" w:cs="Consolas"/>
+                <w:color w:val="333333"/>
+                <w:kern w:val="0"/>
+                <w:sz w:val="18"/>
+                <w:szCs w:val="18"/>
+              </w:rPr>
+            </w:pPr>
+            <w:r>
+              <w:rPr>
+                <w:rFonts w:ascii="Consolas" w:eastAsia="宋体" w:hAnsi="Consolas" w:cs="Consolas"/>
+                <w:color w:val="333333"/>
+                <w:kern w:val="0"/>
+                <w:sz w:val="18"/>
+                <w:szCs w:val="18"/>
+              </w:rPr>
+              <w:t xml:space="preserve">                </w:t>
+            </w:r>
+            <w:r>
+              <w:rPr>
+                <w:rFonts w:ascii="Consolas" w:eastAsia="宋体" w:hAnsi="Consolas" w:cs="Consolas"/>
+                <w:b/>
+                <w:bCs/>
+                <w:color w:val="CC0000"/>
+                <w:kern w:val="0"/>
+                <w:sz w:val="18"/>
+                <w:szCs w:val="18"/>
+              </w:rPr>
+              <w:t>"</w:t>
+            </w:r>
+            <w:proofErr w:type="spellStart"/>
+            <w:r>
+              <w:rPr>
+                <w:rFonts w:ascii="Consolas" w:eastAsia="宋体" w:hAnsi="Consolas" w:cs="Consolas"/>
+                <w:b/>
+                <w:bCs/>
+                <w:color w:val="CC0000"/>
+                <w:kern w:val="0"/>
+                <w:sz w:val="18"/>
+                <w:szCs w:val="18"/>
+              </w:rPr>
+              <w:t>coachId</w:t>
+            </w:r>
+            <w:proofErr w:type="spellEnd"/>
+            <w:r>
+              <w:rPr>
+                <w:rFonts w:ascii="Consolas" w:eastAsia="宋体" w:hAnsi="Consolas" w:cs="Consolas"/>
+                <w:b/>
+                <w:bCs/>
+                <w:color w:val="CC0000"/>
+                <w:kern w:val="0"/>
+                <w:sz w:val="18"/>
+                <w:szCs w:val="18"/>
+              </w:rPr>
+              <w:t>"</w:t>
+            </w:r>
+            <w:r>
+              <w:rPr>
+                <w:rFonts w:ascii="Consolas" w:eastAsia="宋体" w:hAnsi="Consolas" w:cs="Consolas"/>
+                <w:color w:val="333333"/>
+                <w:kern w:val="0"/>
+                <w:sz w:val="18"/>
+                <w:szCs w:val="18"/>
+              </w:rPr>
+              <w:t xml:space="preserve">: </w:t>
+            </w:r>
+            <w:r>
+              <w:rPr>
+                <w:rFonts w:ascii="Consolas" w:eastAsia="宋体" w:hAnsi="Consolas" w:cs="Consolas"/>
+                <w:color w:val="AA00AA"/>
+                <w:kern w:val="0"/>
+                <w:sz w:val="18"/>
+                <w:szCs w:val="18"/>
+              </w:rPr>
+              <w:t>1</w:t>
+            </w:r>
+            <w:r>
+              <w:rPr>
+                <w:rFonts w:ascii="Consolas" w:eastAsia="宋体" w:hAnsi="Consolas" w:cs="Consolas"/>
+                <w:b/>
+                <w:bCs/>
+                <w:color w:val="000000"/>
+                <w:kern w:val="0"/>
+                <w:sz w:val="18"/>
+                <w:szCs w:val="18"/>
+              </w:rPr>
+              <w:t>,</w:t>
+            </w:r>
+            <w:r>
+              <w:rPr>
+                <w:rFonts w:ascii="Consolas" w:eastAsia="宋体" w:hAnsi="Consolas" w:cs="Consolas"/>
+                <w:color w:val="AA00AA"/>
+                <w:kern w:val="0"/>
+                <w:sz w:val="18"/>
+                <w:szCs w:val="18"/>
+              </w:rPr>
+              <w:t xml:space="preserve"> </w:t>
+            </w:r>
+          </w:p>
+          <w:p>
+            <w:pPr>
+              <w:widowControl/>
+              <w:shd w:val="clear" w:color="auto" w:fill="F5F5F5"/>
+              <w:tabs>
+                <w:tab w:val="left" w:pos="916"/>
+                <w:tab w:val="left" w:pos="1832"/>
+                <w:tab w:val="left" w:pos="2748"/>
+                <w:tab w:val="left" w:pos="3664"/>
+                <w:tab w:val="left" w:pos="4580"/>
+                <w:tab w:val="left" w:pos="5496"/>
+                <w:tab w:val="left" w:pos="6412"/>
+                <w:tab w:val="left" w:pos="7328"/>
+                <w:tab w:val="left" w:pos="8244"/>
+                <w:tab w:val="left" w:pos="9160"/>
+                <w:tab w:val="left" w:pos="10076"/>
+                <w:tab w:val="left" w:pos="10992"/>
+                <w:tab w:val="left" w:pos="11908"/>
+                <w:tab w:val="left" w:pos="12824"/>
+                <w:tab w:val="left" w:pos="13740"/>
+                <w:tab w:val="left" w:pos="14656"/>
+              </w:tabs>
+              <w:wordWrap w:val="0"/>
+              <w:spacing w:line="270" w:lineRule="atLeast"/>
+              <w:jc w:val="left"/>
+              <w:rPr>
+                <w:rFonts w:ascii="Consolas" w:eastAsia="宋体" w:hAnsi="Consolas" w:cs="Consolas"/>
+                <w:color w:val="333333"/>
+                <w:kern w:val="0"/>
+                <w:sz w:val="18"/>
+                <w:szCs w:val="18"/>
+              </w:rPr>
+            </w:pPr>
+            <w:r>
+              <w:rPr>
+                <w:rFonts w:ascii="Consolas" w:eastAsia="宋体" w:hAnsi="Consolas" w:cs="Consolas"/>
+                <w:color w:val="333333"/>
+                <w:kern w:val="0"/>
+                <w:sz w:val="18"/>
+                <w:szCs w:val="18"/>
+              </w:rPr>
+              <w:t xml:space="preserve">                </w:t>
+            </w:r>
+            <w:r>
+              <w:rPr>
+                <w:rFonts w:ascii="Consolas" w:eastAsia="宋体" w:hAnsi="Consolas" w:cs="Consolas"/>
+                <w:b/>
+                <w:bCs/>
+                <w:color w:val="CC0000"/>
+                <w:kern w:val="0"/>
+                <w:sz w:val="18"/>
+                <w:szCs w:val="18"/>
+              </w:rPr>
+              <w:t>"content"</w:t>
+            </w:r>
+            <w:r>
+              <w:rPr>
+                <w:rFonts w:ascii="Consolas" w:eastAsia="宋体" w:hAnsi="Consolas" w:cs="Consolas"/>
+                <w:color w:val="333333"/>
+                <w:kern w:val="0"/>
+                <w:sz w:val="18"/>
+                <w:szCs w:val="18"/>
+              </w:rPr>
+              <w:t xml:space="preserve">: </w:t>
+            </w:r>
+            <w:r>
+              <w:rPr>
+                <w:rFonts w:ascii="Consolas" w:eastAsia="宋体" w:hAnsi="Consolas" w:cs="Consolas"/>
+                <w:color w:val="007777"/>
+                <w:kern w:val="0"/>
+                <w:sz w:val="18"/>
+                <w:szCs w:val="18"/>
+              </w:rPr>
+              <w:t>"</w:t>
+            </w:r>
+            <w:r>
+              <w:rPr>
+                <w:rFonts w:ascii="Consolas" w:eastAsia="宋体" w:hAnsi="Consolas" w:cs="Consolas"/>
+                <w:color w:val="007777"/>
+                <w:kern w:val="0"/>
+                <w:sz w:val="18"/>
+                <w:szCs w:val="18"/>
+              </w:rPr>
+              <w:t>测试</w:t>
+            </w:r>
+            <w:r>
+              <w:rPr>
+                <w:rFonts w:ascii="Consolas" w:eastAsia="宋体" w:hAnsi="Consolas" w:cs="Consolas"/>
+                <w:color w:val="007777"/>
+                <w:kern w:val="0"/>
+                <w:sz w:val="18"/>
+                <w:szCs w:val="18"/>
+              </w:rPr>
+              <w:t>"</w:t>
+            </w:r>
+            <w:r>
+              <w:rPr>
+                <w:rFonts w:ascii="Consolas" w:eastAsia="宋体" w:hAnsi="Consolas" w:cs="Consolas"/>
+                <w:b/>
+                <w:bCs/>
+                <w:color w:val="000000"/>
+                <w:kern w:val="0"/>
+                <w:sz w:val="18"/>
+                <w:szCs w:val="18"/>
+              </w:rPr>
+              <w:t>,</w:t>
+            </w:r>
+            <w:r>
+              <w:rPr>
+                <w:rFonts w:ascii="Consolas" w:eastAsia="宋体" w:hAnsi="Consolas" w:cs="Consolas"/>
+                <w:color w:val="007777"/>
+                <w:kern w:val="0"/>
+                <w:sz w:val="18"/>
+                <w:szCs w:val="18"/>
+              </w:rPr>
+              <w:t xml:space="preserve"> </w:t>
+            </w:r>
+          </w:p>
+          <w:p>
+            <w:pPr>
+              <w:widowControl/>
+              <w:shd w:val="clear" w:color="auto" w:fill="F5F5F5"/>
+              <w:tabs>
+                <w:tab w:val="left" w:pos="916"/>
+                <w:tab w:val="left" w:pos="1832"/>
+                <w:tab w:val="left" w:pos="2748"/>
+                <w:tab w:val="left" w:pos="3664"/>
+                <w:tab w:val="left" w:pos="4580"/>
+                <w:tab w:val="left" w:pos="5496"/>
+                <w:tab w:val="left" w:pos="6412"/>
+                <w:tab w:val="left" w:pos="7328"/>
+                <w:tab w:val="left" w:pos="8244"/>
+                <w:tab w:val="left" w:pos="9160"/>
+                <w:tab w:val="left" w:pos="10076"/>
+                <w:tab w:val="left" w:pos="10992"/>
+                <w:tab w:val="left" w:pos="11908"/>
+                <w:tab w:val="left" w:pos="12824"/>
+                <w:tab w:val="left" w:pos="13740"/>
+                <w:tab w:val="left" w:pos="14656"/>
+              </w:tabs>
+              <w:wordWrap w:val="0"/>
+              <w:spacing w:line="270" w:lineRule="atLeast"/>
+              <w:jc w:val="left"/>
+              <w:rPr>
+                <w:rFonts w:ascii="Consolas" w:eastAsia="宋体" w:hAnsi="Consolas" w:cs="Consolas"/>
+                <w:color w:val="333333"/>
+                <w:kern w:val="0"/>
+                <w:sz w:val="18"/>
+                <w:szCs w:val="18"/>
+              </w:rPr>
+            </w:pPr>
+            <w:r>
+              <w:rPr>
+                <w:rFonts w:ascii="Consolas" w:eastAsia="宋体" w:hAnsi="Consolas" w:cs="Consolas"/>
+                <w:color w:val="333333"/>
+                <w:kern w:val="0"/>
+                <w:sz w:val="18"/>
+                <w:szCs w:val="18"/>
+              </w:rPr>
+              <w:t xml:space="preserve">                </w:t>
+            </w:r>
+            <w:r>
+              <w:rPr>
+                <w:rFonts w:ascii="Consolas" w:eastAsia="宋体" w:hAnsi="Consolas" w:cs="Consolas"/>
+                <w:b/>
+                <w:bCs/>
+                <w:color w:val="CC0000"/>
+                <w:kern w:val="0"/>
+                <w:sz w:val="18"/>
+                <w:szCs w:val="18"/>
+              </w:rPr>
+              <w:t>"comment"</w:t>
+            </w:r>
+            <w:r>
+              <w:rPr>
+                <w:rFonts w:ascii="Consolas" w:eastAsia="宋体" w:hAnsi="Consolas" w:cs="Consolas"/>
+                <w:color w:val="333333"/>
+                <w:kern w:val="0"/>
+                <w:sz w:val="18"/>
+                <w:szCs w:val="18"/>
+              </w:rPr>
+              <w:t xml:space="preserve">: </w:t>
+            </w:r>
+            <w:r>
+              <w:rPr>
+                <w:rFonts w:ascii="Consolas" w:eastAsia="宋体" w:hAnsi="Consolas" w:cs="Consolas"/>
+                <w:color w:val="007777"/>
+                <w:kern w:val="0"/>
+                <w:sz w:val="18"/>
+                <w:szCs w:val="18"/>
+              </w:rPr>
+              <w:t>"1231"</w:t>
+            </w:r>
+            <w:r>
+              <w:rPr>
+                <w:rFonts w:ascii="Consolas" w:eastAsia="宋体" w:hAnsi="Consolas" w:cs="Consolas"/>
+                <w:b/>
+                <w:bCs/>
+                <w:color w:val="000000"/>
+                <w:kern w:val="0"/>
+                <w:sz w:val="18"/>
+                <w:szCs w:val="18"/>
+              </w:rPr>
+              <w:t>,</w:t>
+            </w:r>
+            <w:r>
+              <w:rPr>
+                <w:rFonts w:ascii="Consolas" w:eastAsia="宋体" w:hAnsi="Consolas" w:cs="Consolas"/>
+                <w:color w:val="007777"/>
+                <w:kern w:val="0"/>
+                <w:sz w:val="18"/>
+                <w:szCs w:val="18"/>
+              </w:rPr>
+              <w:t xml:space="preserve"> </w:t>
+            </w:r>
+          </w:p>
+          <w:p>
+            <w:pPr>
+              <w:widowControl/>
+              <w:shd w:val="clear" w:color="auto" w:fill="F5F5F5"/>
+              <w:tabs>
+                <w:tab w:val="left" w:pos="916"/>
+                <w:tab w:val="left" w:pos="1832"/>
+                <w:tab w:val="left" w:pos="2748"/>
+                <w:tab w:val="left" w:pos="3664"/>
+                <w:tab w:val="left" w:pos="4580"/>
+                <w:tab w:val="left" w:pos="5496"/>
+                <w:tab w:val="left" w:pos="6412"/>
+                <w:tab w:val="left" w:pos="7328"/>
+                <w:tab w:val="left" w:pos="8244"/>
+                <w:tab w:val="left" w:pos="9160"/>
+                <w:tab w:val="left" w:pos="10076"/>
+                <w:tab w:val="left" w:pos="10992"/>
+                <w:tab w:val="left" w:pos="11908"/>
+                <w:tab w:val="left" w:pos="12824"/>
+                <w:tab w:val="left" w:pos="13740"/>
+                <w:tab w:val="left" w:pos="14656"/>
+              </w:tabs>
+              <w:wordWrap w:val="0"/>
+              <w:spacing w:line="270" w:lineRule="atLeast"/>
+              <w:jc w:val="left"/>
+              <w:rPr>
+                <w:rFonts w:ascii="Consolas" w:eastAsia="宋体" w:hAnsi="Consolas" w:cs="Consolas"/>
+                <w:color w:val="333333"/>
+                <w:kern w:val="0"/>
+                <w:sz w:val="18"/>
+                <w:szCs w:val="18"/>
+              </w:rPr>
+            </w:pPr>
+            <w:r>
+              <w:rPr>
+                <w:rFonts w:ascii="Consolas" w:eastAsia="宋体" w:hAnsi="Consolas" w:cs="Consolas"/>
+                <w:color w:val="333333"/>
+                <w:kern w:val="0"/>
+                <w:sz w:val="18"/>
+                <w:szCs w:val="18"/>
+              </w:rPr>
+              <w:t xml:space="preserve">                </w:t>
+            </w:r>
+            <w:r>
+              <w:rPr>
+                <w:rFonts w:ascii="Consolas" w:eastAsia="宋体" w:hAnsi="Consolas" w:cs="Consolas"/>
+                <w:b/>
+                <w:bCs/>
+                <w:color w:val="CC0000"/>
+                <w:kern w:val="0"/>
+                <w:sz w:val="18"/>
+                <w:szCs w:val="18"/>
+              </w:rPr>
+              <w:t>"level"</w:t>
+            </w:r>
+            <w:r>
+              <w:rPr>
+                <w:rFonts w:ascii="Consolas" w:eastAsia="宋体" w:hAnsi="Consolas" w:cs="Consolas"/>
+                <w:color w:val="333333"/>
+                <w:kern w:val="0"/>
+                <w:sz w:val="18"/>
+                <w:szCs w:val="18"/>
+              </w:rPr>
+              <w:t xml:space="preserve">: </w:t>
+            </w:r>
+            <w:r>
+              <w:rPr>
+                <w:rFonts w:ascii="Consolas" w:eastAsia="宋体" w:hAnsi="Consolas" w:cs="Consolas"/>
+                <w:color w:val="AA00AA"/>
+                <w:kern w:val="0"/>
+                <w:sz w:val="18"/>
+                <w:szCs w:val="18"/>
+              </w:rPr>
+              <w:t>1</w:t>
+            </w:r>
+          </w:p>
+          <w:p>
+            <w:pPr>
+              <w:widowControl/>
+              <w:shd w:val="clear" w:color="auto" w:fill="F5F5F5"/>
+              <w:tabs>
+                <w:tab w:val="left" w:pos="916"/>
+                <w:tab w:val="left" w:pos="1832"/>
+                <w:tab w:val="left" w:pos="2748"/>
+                <w:tab w:val="left" w:pos="3664"/>
+                <w:tab w:val="left" w:pos="4580"/>
+                <w:tab w:val="left" w:pos="5496"/>
+                <w:tab w:val="left" w:pos="6412"/>
+                <w:tab w:val="left" w:pos="7328"/>
+                <w:tab w:val="left" w:pos="8244"/>
+                <w:tab w:val="left" w:pos="9160"/>
+                <w:tab w:val="left" w:pos="10076"/>
+                <w:tab w:val="left" w:pos="10992"/>
+                <w:tab w:val="left" w:pos="11908"/>
+                <w:tab w:val="left" w:pos="12824"/>
+                <w:tab w:val="left" w:pos="13740"/>
+                <w:tab w:val="left" w:pos="14656"/>
+              </w:tabs>
+              <w:wordWrap w:val="0"/>
+              <w:spacing w:line="270" w:lineRule="atLeast"/>
+              <w:jc w:val="left"/>
+              <w:rPr>
+                <w:rFonts w:ascii="Consolas" w:eastAsia="宋体" w:hAnsi="Consolas" w:cs="Consolas"/>
+                <w:color w:val="333333"/>
+                <w:kern w:val="0"/>
+                <w:sz w:val="18"/>
+                <w:szCs w:val="18"/>
+              </w:rPr>
+            </w:pPr>
+            <w:r>
+              <w:rPr>
+                <w:rFonts w:ascii="Consolas" w:eastAsia="宋体" w:hAnsi="Consolas" w:cs="Consolas"/>
+                <w:color w:val="333333"/>
+                <w:kern w:val="0"/>
+                <w:sz w:val="18"/>
+                <w:szCs w:val="18"/>
+              </w:rPr>
+              <w:t xml:space="preserve">            </w:t>
+            </w:r>
+            <w:r>
+              <w:rPr>
+                <w:rFonts w:ascii="Consolas" w:eastAsia="宋体" w:hAnsi="Consolas" w:cs="Consolas"/>
+                <w:b/>
+                <w:bCs/>
+                <w:color w:val="00AA00"/>
+                <w:kern w:val="0"/>
+                <w:sz w:val="18"/>
+                <w:szCs w:val="18"/>
+              </w:rPr>
+              <w:t>}</w:t>
+            </w:r>
+          </w:p>
+          <w:p>
+            <w:pPr>
+              <w:widowControl/>
+              <w:shd w:val="clear" w:color="auto" w:fill="F5F5F5"/>
+              <w:tabs>
+                <w:tab w:val="left" w:pos="916"/>
+                <w:tab w:val="left" w:pos="1832"/>
+                <w:tab w:val="left" w:pos="2748"/>
+                <w:tab w:val="left" w:pos="3664"/>
+                <w:tab w:val="left" w:pos="4580"/>
+                <w:tab w:val="left" w:pos="5496"/>
+                <w:tab w:val="left" w:pos="6412"/>
+                <w:tab w:val="left" w:pos="7328"/>
+                <w:tab w:val="left" w:pos="8244"/>
+                <w:tab w:val="left" w:pos="9160"/>
+                <w:tab w:val="left" w:pos="10076"/>
+                <w:tab w:val="left" w:pos="10992"/>
+                <w:tab w:val="left" w:pos="11908"/>
+                <w:tab w:val="left" w:pos="12824"/>
+                <w:tab w:val="left" w:pos="13740"/>
+                <w:tab w:val="left" w:pos="14656"/>
+              </w:tabs>
+              <w:wordWrap w:val="0"/>
+              <w:spacing w:line="270" w:lineRule="atLeast"/>
+              <w:jc w:val="left"/>
+              <w:rPr>
+                <w:rFonts w:ascii="Consolas" w:eastAsia="宋体" w:hAnsi="Consolas" w:cs="Consolas"/>
+                <w:color w:val="333333"/>
+                <w:kern w:val="0"/>
+                <w:sz w:val="18"/>
+                <w:szCs w:val="18"/>
+              </w:rPr>
+            </w:pPr>
+            <w:r>
+              <w:rPr>
+                <w:rFonts w:ascii="Consolas" w:eastAsia="宋体" w:hAnsi="Consolas" w:cs="Consolas"/>
+                <w:color w:val="333333"/>
+                <w:kern w:val="0"/>
+                <w:sz w:val="18"/>
+                <w:szCs w:val="18"/>
+              </w:rPr>
+              <w:t xml:space="preserve">        </w:t>
+            </w:r>
+            <w:r>
+              <w:rPr>
+                <w:rFonts w:ascii="Consolas" w:eastAsia="宋体" w:hAnsi="Consolas" w:cs="Consolas"/>
+                <w:b/>
+                <w:bCs/>
+                <w:color w:val="0033FF"/>
+                <w:kern w:val="0"/>
+                <w:sz w:val="18"/>
+                <w:szCs w:val="18"/>
+              </w:rPr>
+              <w:t>]</w:t>
+            </w:r>
+          </w:p>
+          <w:p>
+            <w:pPr>
+              <w:widowControl/>
+              <w:shd w:val="clear" w:color="auto" w:fill="F5F5F5"/>
+              <w:tabs>
+                <w:tab w:val="left" w:pos="916"/>
+                <w:tab w:val="left" w:pos="1832"/>
+                <w:tab w:val="left" w:pos="2748"/>
+                <w:tab w:val="left" w:pos="3664"/>
+                <w:tab w:val="left" w:pos="4580"/>
+                <w:tab w:val="left" w:pos="5496"/>
+                <w:tab w:val="left" w:pos="6412"/>
+                <w:tab w:val="left" w:pos="7328"/>
+                <w:tab w:val="left" w:pos="8244"/>
+                <w:tab w:val="left" w:pos="9160"/>
+                <w:tab w:val="left" w:pos="10076"/>
+                <w:tab w:val="left" w:pos="10992"/>
+                <w:tab w:val="left" w:pos="11908"/>
+                <w:tab w:val="left" w:pos="12824"/>
+                <w:tab w:val="left" w:pos="13740"/>
+                <w:tab w:val="left" w:pos="14656"/>
+              </w:tabs>
+              <w:wordWrap w:val="0"/>
+              <w:spacing w:line="270" w:lineRule="atLeast"/>
+              <w:jc w:val="left"/>
+              <w:rPr>
+                <w:rFonts w:ascii="Consolas" w:eastAsia="宋体" w:hAnsi="Consolas" w:cs="Consolas"/>
+                <w:color w:val="333333"/>
+                <w:kern w:val="0"/>
+                <w:sz w:val="18"/>
+                <w:szCs w:val="18"/>
+              </w:rPr>
+            </w:pPr>
+            <w:r>
+              <w:rPr>
+                <w:rFonts w:ascii="Consolas" w:eastAsia="宋体" w:hAnsi="Consolas" w:cs="Consolas"/>
+                <w:color w:val="333333"/>
+                <w:kern w:val="0"/>
+                <w:sz w:val="18"/>
+                <w:szCs w:val="18"/>
+              </w:rPr>
+              <w:t xml:space="preserve">    </w:t>
+            </w:r>
+            <w:r>
+              <w:rPr>
+                <w:rFonts w:ascii="Consolas" w:eastAsia="宋体" w:hAnsi="Consolas" w:cs="Consolas"/>
+                <w:b/>
+                <w:bCs/>
+                <w:color w:val="00AA00"/>
+                <w:kern w:val="0"/>
+                <w:sz w:val="18"/>
+                <w:szCs w:val="18"/>
+              </w:rPr>
+              <w:t>}</w:t>
+            </w:r>
+          </w:p>
+          <w:p>
+            <w:pPr>
+              <w:widowControl/>
+              <w:shd w:val="clear" w:color="auto" w:fill="F5F5F5"/>
+              <w:tabs>
+                <w:tab w:val="left" w:pos="916"/>
+                <w:tab w:val="left" w:pos="1832"/>
+                <w:tab w:val="left" w:pos="2748"/>
+                <w:tab w:val="left" w:pos="3664"/>
+                <w:tab w:val="left" w:pos="4580"/>
+                <w:tab w:val="left" w:pos="5496"/>
+                <w:tab w:val="left" w:pos="6412"/>
+                <w:tab w:val="left" w:pos="7328"/>
+                <w:tab w:val="left" w:pos="8244"/>
+                <w:tab w:val="left" w:pos="9160"/>
+                <w:tab w:val="left" w:pos="10076"/>
+                <w:tab w:val="left" w:pos="10992"/>
+                <w:tab w:val="left" w:pos="11908"/>
+                <w:tab w:val="left" w:pos="12824"/>
+                <w:tab w:val="left" w:pos="13740"/>
+                <w:tab w:val="left" w:pos="14656"/>
+              </w:tabs>
+              <w:wordWrap w:val="0"/>
+              <w:spacing w:line="270" w:lineRule="atLeast"/>
+              <w:jc w:val="left"/>
+              <w:rPr>
+                <w:rFonts w:ascii="Consolas" w:eastAsia="宋体" w:hAnsi="Consolas" w:cs="Consolas"/>
+                <w:color w:val="333333"/>
+                <w:kern w:val="0"/>
+                <w:sz w:val="18"/>
+                <w:szCs w:val="18"/>
+              </w:rPr>
+            </w:pPr>
+            <w:r>
+              <w:rPr>
+                <w:rFonts w:ascii="Consolas" w:eastAsia="宋体" w:hAnsi="Consolas" w:cs="Consolas"/>
                 <w:b/>
                 <w:bCs/>
                 <w:color w:val="00AA00"/>
@@ -19268,6 +20238,8 @@
                 <w:szCs w:val="21"/>
               </w:rPr>
             </w:pPr>
+            <w:bookmarkStart w:id="0" w:name="_GoBack"/>
+            <w:bookmarkEnd w:id="0"/>
             <w:r>
               <w:rPr>
                 <w:rFonts w:ascii="宋体" w:eastAsia="宋体" w:hAnsi="宋体" w:cs="Arial" w:hint="eastAsia"/>
@@ -19300,6 +20272,7 @@
                 <w:sz w:val="18"/>
                 <w:szCs w:val="18"/>
               </w:rPr>
+              <w:lastRenderedPageBreak/>
               <w:t>{</w:t>
             </w:r>
             <w:r>
@@ -20277,6 +21250,60 @@
               </w:rPr>
               <w:t>课程开始时间</w:t>
             </w:r>
+            <w:r>
+              <w:rPr>
+                <w:rFonts w:ascii="宋体" w:eastAsia="宋体" w:hAnsi="宋体" w:cs="Arial" w:hint="eastAsia"/>
+                <w:kern w:val="0"/>
+                <w:szCs w:val="21"/>
+              </w:rPr>
+              <w:t>，格式</w:t>
+            </w:r>
+            <w:proofErr w:type="spellStart"/>
+            <w:r>
+              <w:rPr>
+                <w:rFonts w:ascii="宋体" w:eastAsia="宋体" w:hAnsi="宋体" w:cs="Arial"/>
+                <w:kern w:val="0"/>
+                <w:szCs w:val="21"/>
+              </w:rPr>
+              <w:t>yyyy</w:t>
+            </w:r>
+            <w:proofErr w:type="spellEnd"/>
+            <w:r>
+              <w:rPr>
+                <w:rFonts w:ascii="宋体" w:eastAsia="宋体" w:hAnsi="宋体" w:cs="Arial"/>
+                <w:kern w:val="0"/>
+                <w:szCs w:val="21"/>
+              </w:rPr>
+              <w:t>-mm-</w:t>
+            </w:r>
+            <w:proofErr w:type="spellStart"/>
+            <w:r>
+              <w:rPr>
+                <w:rFonts w:ascii="宋体" w:eastAsia="宋体" w:hAnsi="宋体" w:cs="Arial"/>
+                <w:kern w:val="0"/>
+                <w:szCs w:val="21"/>
+              </w:rPr>
+              <w:t>dd</w:t>
+            </w:r>
+            <w:proofErr w:type="spellEnd"/>
+            <w:r>
+              <w:rPr>
+                <w:rFonts w:ascii="宋体" w:eastAsia="宋体" w:hAnsi="宋体" w:cs="Arial"/>
+                <w:kern w:val="0"/>
+                <w:szCs w:val="21"/>
+              </w:rPr>
+              <w:t xml:space="preserve"> </w:t>
+            </w:r>
+            <w:proofErr w:type="spellStart"/>
+            <w:r>
+              <w:rPr>
+                <w:rFonts w:ascii="宋体" w:eastAsia="宋体" w:hAnsi="宋体" w:cs="Arial"/>
+                <w:kern w:val="0"/>
+                <w:szCs w:val="21"/>
+              </w:rPr>
+              <w:t>hh:MM:ss</w:t>
+            </w:r>
+            <w:proofErr w:type="spellEnd"/>
           </w:p>
         </w:tc>
       </w:tr>
@@ -20382,19 +21409,81 @@
               <w:adjustRightInd w:val="0"/>
               <w:jc w:val="left"/>
               <w:rPr>
+                <w:rFonts w:ascii="宋体" w:eastAsia="宋体" w:hAnsi="宋体" w:cs="Arial" w:hint="eastAsia"/>
+                <w:kern w:val="0"/>
+                <w:szCs w:val="21"/>
+              </w:rPr>
+            </w:pPr>
+            <w:r>
+              <w:rPr>
+                <w:rFonts w:ascii="宋体" w:eastAsia="宋体" w:hAnsi="宋体" w:cs="Arial" w:hint="eastAsia"/>
+                <w:kern w:val="0"/>
+                <w:szCs w:val="21"/>
+              </w:rPr>
+              <w:t>课程结束时间</w:t>
+            </w:r>
+            <w:r>
+              <w:rPr>
+                <w:rFonts w:ascii="宋体" w:eastAsia="宋体" w:hAnsi="宋体" w:cs="Arial" w:hint="eastAsia"/>
+                <w:kern w:val="0"/>
+                <w:szCs w:val="21"/>
+              </w:rPr>
+              <w:t>，</w:t>
+            </w:r>
+            <w:r>
+              <w:rPr>
+                <w:rFonts w:ascii="宋体" w:eastAsia="宋体" w:hAnsi="宋体" w:cs="Arial" w:hint="eastAsia"/>
+                <w:kern w:val="0"/>
+                <w:szCs w:val="21"/>
+              </w:rPr>
+              <w:t>格式</w:t>
+            </w:r>
+            <w:proofErr w:type="spellStart"/>
+            <w:r>
+              <w:rPr>
                 <w:rFonts w:ascii="宋体" w:eastAsia="宋体" w:hAnsi="宋体" w:cs="Arial"/>
                 <w:kern w:val="0"/>
                 <w:szCs w:val="21"/>
               </w:rPr>
-            </w:pPr>
-            <w:r>
-              <w:rPr>
-                <w:rFonts w:ascii="宋体" w:eastAsia="宋体" w:hAnsi="宋体" w:cs="Arial" w:hint="eastAsia"/>
-                <w:kern w:val="0"/>
-                <w:szCs w:val="21"/>
-              </w:rPr>
-              <w:t>课程结束时间</w:t>
-            </w:r>
+              <w:t>yyyy</w:t>
+            </w:r>
+            <w:proofErr w:type="spellEnd"/>
+            <w:r>
+              <w:rPr>
+                <w:rFonts w:ascii="宋体" w:eastAsia="宋体" w:hAnsi="宋体" w:cs="Arial"/>
+                <w:kern w:val="0"/>
+                <w:szCs w:val="21"/>
+              </w:rPr>
+              <w:t>-mm-</w:t>
+            </w:r>
+            <w:proofErr w:type="spellStart"/>
+            <w:r>
+              <w:rPr>
+                <w:rFonts w:ascii="宋体" w:eastAsia="宋体" w:hAnsi="宋体" w:cs="Arial"/>
+                <w:kern w:val="0"/>
+                <w:szCs w:val="21"/>
+              </w:rPr>
+              <w:t>dd</w:t>
+            </w:r>
+            <w:proofErr w:type="spellEnd"/>
+            <w:r>
+              <w:rPr>
+                <w:rFonts w:ascii="宋体" w:eastAsia="宋体" w:hAnsi="宋体" w:cs="Arial"/>
+                <w:kern w:val="0"/>
+                <w:szCs w:val="21"/>
+              </w:rPr>
+              <w:t xml:space="preserve"> </w:t>
+            </w:r>
+            <w:proofErr w:type="spellStart"/>
+            <w:r>
+              <w:rPr>
+                <w:rFonts w:ascii="宋体" w:eastAsia="宋体" w:hAnsi="宋体" w:cs="Arial"/>
+                <w:kern w:val="0"/>
+                <w:szCs w:val="21"/>
+              </w:rPr>
+              <w:t>hh:MM:ss</w:t>
+            </w:r>
+            <w:proofErr w:type="spellEnd"/>
           </w:p>
         </w:tc>
       </w:tr>
@@ -23407,7 +24496,6 @@
                 <w:rFonts w:ascii="Consolas" w:hAnsi="Consolas" w:cs="Consolas"/>
                 <w:color w:val="333333"/>
               </w:rPr>
-              <w:lastRenderedPageBreak/>
               <w:t xml:space="preserve">        </w:t>
             </w:r>
             <w:r>
@@ -25327,6 +26415,7 @@
                 <w:rFonts w:ascii="Consolas" w:hAnsi="Consolas" w:cs="Consolas"/>
                 <w:color w:val="333333"/>
               </w:rPr>
+              <w:lastRenderedPageBreak/>
               <w:t xml:space="preserve">        </w:t>
             </w:r>
             <w:r>
@@ -28265,6 +29354,7 @@
                 <w:sz w:val="18"/>
                 <w:szCs w:val="18"/>
               </w:rPr>
+              <w:lastRenderedPageBreak/>
               <w:t xml:space="preserve">            </w:t>
             </w:r>
             <w:r>
@@ -29281,7 +30371,6 @@
                 <w:rFonts w:ascii="Consolas" w:hAnsi="Consolas" w:cs="Consolas"/>
                 <w:color w:val="333333"/>
               </w:rPr>
-              <w:lastRenderedPageBreak/>
               <w:t xml:space="preserve">    </w:t>
             </w:r>
             <w:r>
@@ -32043,7 +33132,6 @@
         <w:rPr>
           <w:rFonts w:hint="eastAsia"/>
         </w:rPr>
-        <w:lastRenderedPageBreak/>
         <w:t>删除用户地址</w:t>
       </w:r>
     </w:p>
@@ -34118,6 +35206,7 @@
                 <w:sz w:val="18"/>
                 <w:szCs w:val="18"/>
               </w:rPr>
+              <w:lastRenderedPageBreak/>
               <w:t xml:space="preserve">            </w:t>
             </w:r>
             <w:r>
@@ -35344,7 +36433,6 @@
                 <w:sz w:val="18"/>
                 <w:szCs w:val="18"/>
               </w:rPr>
-              <w:lastRenderedPageBreak/>
               <w:t xml:space="preserve">            </w:t>
             </w:r>
             <w:r>
@@ -37565,6 +38653,7 @@
                 <w:rFonts w:ascii="Consolas" w:hAnsi="Consolas" w:cs="Consolas"/>
                 <w:color w:val="333333"/>
               </w:rPr>
+              <w:lastRenderedPageBreak/>
               <w:t xml:space="preserve">        </w:t>
             </w:r>
             <w:r>
@@ -38380,7 +39469,6 @@
                 <w:rFonts w:ascii="Consolas" w:hAnsi="Consolas" w:cs="Consolas"/>
                 <w:color w:val="333333"/>
               </w:rPr>
-              <w:lastRenderedPageBreak/>
               <w:t xml:space="preserve">    </w:t>
             </w:r>
             <w:r>
@@ -45188,7 +46276,7 @@
 </file>
 
 <file path=customXml/itemProps1.xml><?xml version="1.0" encoding="utf-8"?>
-<ds:datastoreItem xmlns:ds="http://schemas.openxmlformats.org/officeDocument/2006/customXml" ds:itemID="{31213523-7265-4A0A-A79C-E2AE9766D43D}">
+<ds:datastoreItem xmlns:ds="http://schemas.openxmlformats.org/officeDocument/2006/customXml" ds:itemID="{55FF1579-4ACD-4A65-8EDD-8734027E1786}">
   <ds:schemaRefs>
     <ds:schemaRef ds:uri="http://schemas.openxmlformats.org/officeDocument/2006/bibliography"/>
   </ds:schemaRefs>

--- a/接口说明文档.docx
+++ b/接口说明文档.docx
@@ -20238,8 +20238,6 @@
                 <w:szCs w:val="21"/>
               </w:rPr>
             </w:pPr>
-            <w:bookmarkStart w:id="0" w:name="_GoBack"/>
-            <w:bookmarkEnd w:id="0"/>
             <w:r>
               <w:rPr>
                 <w:rFonts w:ascii="宋体" w:eastAsia="宋体" w:hAnsi="宋体" w:cs="Arial" w:hint="eastAsia"/>
@@ -21409,34 +21407,26 @@
               <w:adjustRightInd w:val="0"/>
               <w:jc w:val="left"/>
               <w:rPr>
+                <w:rFonts w:ascii="宋体" w:eastAsia="宋体" w:hAnsi="宋体" w:cs="Arial"/>
+                <w:kern w:val="0"/>
+                <w:szCs w:val="21"/>
+              </w:rPr>
+            </w:pPr>
+            <w:r>
+              <w:rPr>
                 <w:rFonts w:ascii="宋体" w:eastAsia="宋体" w:hAnsi="宋体" w:cs="Arial" w:hint="eastAsia"/>
                 <w:kern w:val="0"/>
                 <w:szCs w:val="21"/>
               </w:rPr>
-            </w:pPr>
+              <w:t>课程结束时间</w:t>
+            </w:r>
             <w:r>
               <w:rPr>
                 <w:rFonts w:ascii="宋体" w:eastAsia="宋体" w:hAnsi="宋体" w:cs="Arial" w:hint="eastAsia"/>
                 <w:kern w:val="0"/>
                 <w:szCs w:val="21"/>
               </w:rPr>
-              <w:t>课程结束时间</w:t>
-            </w:r>
-            <w:r>
-              <w:rPr>
-                <w:rFonts w:ascii="宋体" w:eastAsia="宋体" w:hAnsi="宋体" w:cs="Arial" w:hint="eastAsia"/>
-                <w:kern w:val="0"/>
-                <w:szCs w:val="21"/>
-              </w:rPr>
-              <w:t>，</w:t>
-            </w:r>
-            <w:r>
-              <w:rPr>
-                <w:rFonts w:ascii="宋体" w:eastAsia="宋体" w:hAnsi="宋体" w:cs="Arial" w:hint="eastAsia"/>
-                <w:kern w:val="0"/>
-                <w:szCs w:val="21"/>
-              </w:rPr>
-              <w:t>格式</w:t>
+              <w:t>，格式</w:t>
             </w:r>
             <w:proofErr w:type="spellStart"/>
             <w:r>
@@ -37384,23 +37374,44 @@
           </w:p>
           <w:p>
             <w:pPr>
-              <w:pStyle w:val="HTML"/>
+              <w:widowControl/>
               <w:shd w:val="clear" w:color="auto" w:fill="F5F5F5"/>
+              <w:tabs>
+                <w:tab w:val="left" w:pos="916"/>
+                <w:tab w:val="left" w:pos="1832"/>
+                <w:tab w:val="left" w:pos="2748"/>
+                <w:tab w:val="left" w:pos="3664"/>
+                <w:tab w:val="left" w:pos="4580"/>
+                <w:tab w:val="left" w:pos="5496"/>
+                <w:tab w:val="left" w:pos="6412"/>
+                <w:tab w:val="left" w:pos="7328"/>
+                <w:tab w:val="left" w:pos="8244"/>
+                <w:tab w:val="left" w:pos="9160"/>
+                <w:tab w:val="left" w:pos="10076"/>
+                <w:tab w:val="left" w:pos="10992"/>
+                <w:tab w:val="left" w:pos="11908"/>
+                <w:tab w:val="left" w:pos="12824"/>
+                <w:tab w:val="left" w:pos="13740"/>
+                <w:tab w:val="left" w:pos="14656"/>
+              </w:tabs>
               <w:wordWrap w:val="0"/>
               <w:spacing w:line="270" w:lineRule="atLeast"/>
-              <w:rPr>
-                <w:rStyle w:val="collapsible"/>
-                <w:rFonts w:ascii="Consolas" w:hAnsi="Consolas" w:cs="Consolas"/>
-                <w:color w:val="333333"/>
-              </w:rPr>
-            </w:pPr>
-            <w:r>
-              <w:rPr>
-                <w:rStyle w:val="objectbrace"/>
-                <w:rFonts w:ascii="Consolas" w:hAnsi="Consolas" w:cs="Consolas"/>
+              <w:jc w:val="left"/>
+              <w:rPr>
+                <w:rFonts w:ascii="Consolas" w:eastAsia="宋体" w:hAnsi="Consolas" w:cs="Consolas"/>
+                <w:color w:val="333333"/>
+                <w:kern w:val="0"/>
+                <w:sz w:val="18"/>
+                <w:szCs w:val="18"/>
+              </w:rPr>
+            </w:pPr>
+            <w:r>
+              <w:rPr>
+                <w:rFonts w:ascii="Consolas" w:eastAsia="宋体" w:hAnsi="Consolas" w:cs="Consolas"/>
                 <w:b/>
                 <w:bCs/>
                 <w:color w:val="00AA00"/>
+                <w:kern w:val="0"/>
                 <w:sz w:val="18"/>
                 <w:szCs w:val="18"/>
               </w:rPr>
@@ -37408,17 +37419,18 @@
             </w:r>
             <w:r>
               <w:rPr>
-                <w:rFonts w:ascii="Consolas" w:hAnsi="Consolas" w:cs="Consolas"/>
+                <w:rFonts w:ascii="Consolas" w:eastAsia="宋体" w:hAnsi="Consolas" w:cs="Consolas"/>
                 <w:noProof/>
                 <w:color w:val="333333"/>
+                <w:kern w:val="0"/>
                 <w:sz w:val="18"/>
                 <w:szCs w:val="18"/>
               </w:rPr>
               <w:drawing>
                 <wp:inline distT="0" distB="0" distL="0" distR="0">
-                  <wp:extent cx="266700" cy="104775"/>
+                  <wp:extent cx="267335" cy="103505"/>
                   <wp:effectExtent l="0" t="0" r="0" b="0"/>
-                  <wp:docPr id="94" name="图片 94" descr="http://tool.oschina.net/tools/json_format/Expanded.gif"/>
+                  <wp:docPr id="56" name="图片 56" descr="http://tool.oschina.net/tools/json_format/Expanded.gif"/>
                   <wp:cNvGraphicFramePr>
                     <a:graphicFrameLocks xmlns:a="http://schemas.openxmlformats.org/drawingml/2006/main" noChangeAspect="1"/>
                   </wp:cNvGraphicFramePr>
@@ -37426,7 +37438,7 @@
                     <a:graphicData uri="http://schemas.openxmlformats.org/drawingml/2006/picture">
                       <pic:pic xmlns:pic="http://schemas.openxmlformats.org/drawingml/2006/picture">
                         <pic:nvPicPr>
-                          <pic:cNvPr id="0" name="Picture 151" descr="http://tool.oschina.net/tools/json_format/Expanded.gif"/>
+                          <pic:cNvPr id="0" name="Picture 1" descr="http://tool.oschina.net/tools/json_format/Expanded.gif"/>
                           <pic:cNvPicPr>
                             <a:picLocks noChangeAspect="1" noChangeArrowheads="1"/>
                           </pic:cNvPicPr>
@@ -37447,7 +37459,7 @@
                         <pic:spPr bwMode="auto">
                           <a:xfrm>
                             <a:off x="0" y="0"/>
-                            <a:ext cx="266700" cy="104775"/>
+                            <a:ext cx="267335" cy="103505"/>
                           </a:xfrm>
                           <a:prstGeom prst="rect">
                             <a:avLst/>
@@ -37466,31 +37478,54 @@
           </w:p>
           <w:p>
             <w:pPr>
-              <w:pStyle w:val="HTML"/>
+              <w:widowControl/>
               <w:shd w:val="clear" w:color="auto" w:fill="F5F5F5"/>
+              <w:tabs>
+                <w:tab w:val="left" w:pos="916"/>
+                <w:tab w:val="left" w:pos="1832"/>
+                <w:tab w:val="left" w:pos="2748"/>
+                <w:tab w:val="left" w:pos="3664"/>
+                <w:tab w:val="left" w:pos="4580"/>
+                <w:tab w:val="left" w:pos="5496"/>
+                <w:tab w:val="left" w:pos="6412"/>
+                <w:tab w:val="left" w:pos="7328"/>
+                <w:tab w:val="left" w:pos="8244"/>
+                <w:tab w:val="left" w:pos="9160"/>
+                <w:tab w:val="left" w:pos="10076"/>
+                <w:tab w:val="left" w:pos="10992"/>
+                <w:tab w:val="left" w:pos="11908"/>
+                <w:tab w:val="left" w:pos="12824"/>
+                <w:tab w:val="left" w:pos="13740"/>
+                <w:tab w:val="left" w:pos="14656"/>
+              </w:tabs>
               <w:wordWrap w:val="0"/>
               <w:spacing w:line="270" w:lineRule="atLeast"/>
-              <w:rPr>
-                <w:rStyle w:val="collapsible"/>
-                <w:rFonts w:ascii="Consolas" w:hAnsi="Consolas" w:cs="Consolas"/>
-                <w:color w:val="333333"/>
-              </w:rPr>
-            </w:pPr>
-            <w:r>
-              <w:rPr>
-                <w:rStyle w:val="collapsible"/>
-                <w:rFonts w:ascii="Consolas" w:hAnsi="Consolas" w:cs="Consolas"/>
-                <w:color w:val="333333"/>
+              <w:jc w:val="left"/>
+              <w:rPr>
+                <w:rFonts w:ascii="Consolas" w:eastAsia="宋体" w:hAnsi="Consolas" w:cs="Consolas"/>
+                <w:color w:val="333333"/>
+                <w:kern w:val="0"/>
+                <w:sz w:val="18"/>
+                <w:szCs w:val="18"/>
+              </w:rPr>
+            </w:pPr>
+            <w:r>
+              <w:rPr>
+                <w:rFonts w:ascii="Consolas" w:eastAsia="宋体" w:hAnsi="Consolas" w:cs="Consolas"/>
+                <w:color w:val="333333"/>
+                <w:kern w:val="0"/>
+                <w:sz w:val="18"/>
+                <w:szCs w:val="18"/>
               </w:rPr>
               <w:t xml:space="preserve">    </w:t>
             </w:r>
             <w:r>
               <w:rPr>
-                <w:rStyle w:val="propertyname"/>
-                <w:rFonts w:ascii="Consolas" w:hAnsi="Consolas" w:cs="Consolas"/>
+                <w:rFonts w:ascii="Consolas" w:eastAsia="宋体" w:hAnsi="Consolas" w:cs="Consolas"/>
                 <w:b/>
                 <w:bCs/>
                 <w:color w:val="CC0000"/>
+                <w:kern w:val="0"/>
                 <w:sz w:val="18"/>
                 <w:szCs w:val="18"/>
               </w:rPr>
@@ -37498,17 +37533,19 @@
             </w:r>
             <w:r>
               <w:rPr>
-                <w:rStyle w:val="collapsible"/>
-                <w:rFonts w:ascii="Consolas" w:hAnsi="Consolas" w:cs="Consolas"/>
-                <w:color w:val="333333"/>
+                <w:rFonts w:ascii="Consolas" w:eastAsia="宋体" w:hAnsi="Consolas" w:cs="Consolas"/>
+                <w:color w:val="333333"/>
+                <w:kern w:val="0"/>
+                <w:sz w:val="18"/>
+                <w:szCs w:val="18"/>
               </w:rPr>
               <w:t xml:space="preserve">: </w:t>
             </w:r>
             <w:r>
               <w:rPr>
-                <w:rStyle w:val="string"/>
-                <w:rFonts w:ascii="Consolas" w:hAnsi="Consolas" w:cs="Consolas"/>
+                <w:rFonts w:ascii="Consolas" w:eastAsia="宋体" w:hAnsi="Consolas" w:cs="Consolas"/>
                 <w:color w:val="007777"/>
+                <w:kern w:val="0"/>
                 <w:sz w:val="18"/>
                 <w:szCs w:val="18"/>
               </w:rPr>
@@ -37516,19 +37553,21 @@
             </w:r>
             <w:r>
               <w:rPr>
-                <w:rStyle w:val="comma"/>
-                <w:rFonts w:ascii="Consolas" w:hAnsi="Consolas" w:cs="Consolas"/>
+                <w:rFonts w:ascii="Consolas" w:eastAsia="宋体" w:hAnsi="Consolas" w:cs="Consolas"/>
                 <w:b/>
                 <w:bCs/>
                 <w:color w:val="000000"/>
+                <w:kern w:val="0"/>
+                <w:sz w:val="18"/>
+                <w:szCs w:val="18"/>
               </w:rPr>
               <w:t>,</w:t>
             </w:r>
             <w:r>
               <w:rPr>
-                <w:rStyle w:val="string"/>
-                <w:rFonts w:ascii="Consolas" w:hAnsi="Consolas" w:cs="Consolas"/>
+                <w:rFonts w:ascii="Consolas" w:eastAsia="宋体" w:hAnsi="Consolas" w:cs="Consolas"/>
                 <w:color w:val="007777"/>
+                <w:kern w:val="0"/>
                 <w:sz w:val="18"/>
                 <w:szCs w:val="18"/>
               </w:rPr>
@@ -37537,31 +37576,54 @@
           </w:p>
           <w:p>
             <w:pPr>
-              <w:pStyle w:val="HTML"/>
+              <w:widowControl/>
               <w:shd w:val="clear" w:color="auto" w:fill="F5F5F5"/>
+              <w:tabs>
+                <w:tab w:val="left" w:pos="916"/>
+                <w:tab w:val="left" w:pos="1832"/>
+                <w:tab w:val="left" w:pos="2748"/>
+                <w:tab w:val="left" w:pos="3664"/>
+                <w:tab w:val="left" w:pos="4580"/>
+                <w:tab w:val="left" w:pos="5496"/>
+                <w:tab w:val="left" w:pos="6412"/>
+                <w:tab w:val="left" w:pos="7328"/>
+                <w:tab w:val="left" w:pos="8244"/>
+                <w:tab w:val="left" w:pos="9160"/>
+                <w:tab w:val="left" w:pos="10076"/>
+                <w:tab w:val="left" w:pos="10992"/>
+                <w:tab w:val="left" w:pos="11908"/>
+                <w:tab w:val="left" w:pos="12824"/>
+                <w:tab w:val="left" w:pos="13740"/>
+                <w:tab w:val="left" w:pos="14656"/>
+              </w:tabs>
               <w:wordWrap w:val="0"/>
               <w:spacing w:line="270" w:lineRule="atLeast"/>
-              <w:rPr>
-                <w:rStyle w:val="collapsible"/>
-                <w:rFonts w:ascii="Consolas" w:hAnsi="Consolas" w:cs="Consolas"/>
-                <w:color w:val="333333"/>
-              </w:rPr>
-            </w:pPr>
-            <w:r>
-              <w:rPr>
-                <w:rStyle w:val="collapsible"/>
-                <w:rFonts w:ascii="Consolas" w:hAnsi="Consolas" w:cs="Consolas"/>
-                <w:color w:val="333333"/>
+              <w:jc w:val="left"/>
+              <w:rPr>
+                <w:rFonts w:ascii="Consolas" w:eastAsia="宋体" w:hAnsi="Consolas" w:cs="Consolas"/>
+                <w:color w:val="333333"/>
+                <w:kern w:val="0"/>
+                <w:sz w:val="18"/>
+                <w:szCs w:val="18"/>
+              </w:rPr>
+            </w:pPr>
+            <w:r>
+              <w:rPr>
+                <w:rFonts w:ascii="Consolas" w:eastAsia="宋体" w:hAnsi="Consolas" w:cs="Consolas"/>
+                <w:color w:val="333333"/>
+                <w:kern w:val="0"/>
+                <w:sz w:val="18"/>
+                <w:szCs w:val="18"/>
               </w:rPr>
               <w:t xml:space="preserve">    </w:t>
             </w:r>
             <w:r>
               <w:rPr>
-                <w:rStyle w:val="propertyname"/>
-                <w:rFonts w:ascii="Consolas" w:hAnsi="Consolas" w:cs="Consolas"/>
+                <w:rFonts w:ascii="Consolas" w:eastAsia="宋体" w:hAnsi="Consolas" w:cs="Consolas"/>
                 <w:b/>
                 <w:bCs/>
                 <w:color w:val="CC0000"/>
+                <w:kern w:val="0"/>
                 <w:sz w:val="18"/>
                 <w:szCs w:val="18"/>
               </w:rPr>
@@ -37569,19 +37631,21 @@
             </w:r>
             <w:r>
               <w:rPr>
-                <w:rStyle w:val="collapsible"/>
-                <w:rFonts w:ascii="Consolas" w:hAnsi="Consolas" w:cs="Consolas"/>
-                <w:color w:val="333333"/>
+                <w:rFonts w:ascii="Consolas" w:eastAsia="宋体" w:hAnsi="Consolas" w:cs="Consolas"/>
+                <w:color w:val="333333"/>
+                <w:kern w:val="0"/>
+                <w:sz w:val="18"/>
+                <w:szCs w:val="18"/>
               </w:rPr>
               <w:t xml:space="preserve">: </w:t>
             </w:r>
             <w:r>
               <w:rPr>
-                <w:rStyle w:val="objectbrace"/>
-                <w:rFonts w:ascii="Consolas" w:hAnsi="Consolas" w:cs="Consolas"/>
+                <w:rFonts w:ascii="Consolas" w:eastAsia="宋体" w:hAnsi="Consolas" w:cs="Consolas"/>
                 <w:b/>
                 <w:bCs/>
                 <w:color w:val="00AA00"/>
+                <w:kern w:val="0"/>
                 <w:sz w:val="18"/>
                 <w:szCs w:val="18"/>
               </w:rPr>
@@ -37589,17 +37653,18 @@
             </w:r>
             <w:r>
               <w:rPr>
-                <w:rFonts w:ascii="Consolas" w:hAnsi="Consolas" w:cs="Consolas"/>
+                <w:rFonts w:ascii="Consolas" w:eastAsia="宋体" w:hAnsi="Consolas" w:cs="Consolas"/>
                 <w:noProof/>
                 <w:color w:val="333333"/>
+                <w:kern w:val="0"/>
                 <w:sz w:val="18"/>
                 <w:szCs w:val="18"/>
               </w:rPr>
               <w:drawing>
                 <wp:inline distT="0" distB="0" distL="0" distR="0">
-                  <wp:extent cx="266700" cy="104775"/>
+                  <wp:extent cx="267335" cy="103505"/>
                   <wp:effectExtent l="0" t="0" r="0" b="0"/>
-                  <wp:docPr id="93" name="图片 93" descr="http://tool.oschina.net/tools/json_format/Expanded.gif"/>
+                  <wp:docPr id="55" name="图片 55" descr="http://tool.oschina.net/tools/json_format/Expanded.gif"/>
                   <wp:cNvGraphicFramePr>
                     <a:graphicFrameLocks xmlns:a="http://schemas.openxmlformats.org/drawingml/2006/main" noChangeAspect="1"/>
                   </wp:cNvGraphicFramePr>
@@ -37607,7 +37672,7 @@
                     <a:graphicData uri="http://schemas.openxmlformats.org/drawingml/2006/picture">
                       <pic:pic xmlns:pic="http://schemas.openxmlformats.org/drawingml/2006/picture">
                         <pic:nvPicPr>
-                          <pic:cNvPr id="0" name="Picture 152" descr="http://tool.oschina.net/tools/json_format/Expanded.gif"/>
+                          <pic:cNvPr id="0" name="Picture 2" descr="http://tool.oschina.net/tools/json_format/Expanded.gif"/>
                           <pic:cNvPicPr>
                             <a:picLocks noChangeAspect="1" noChangeArrowheads="1"/>
                           </pic:cNvPicPr>
@@ -37628,7 +37693,7 @@
                         <pic:spPr bwMode="auto">
                           <a:xfrm>
                             <a:off x="0" y="0"/>
-                            <a:ext cx="266700" cy="104775"/>
+                            <a:ext cx="267335" cy="103505"/>
                           </a:xfrm>
                           <a:prstGeom prst="rect">
                             <a:avLst/>
@@ -37647,31 +37712,54 @@
           </w:p>
           <w:p>
             <w:pPr>
-              <w:pStyle w:val="HTML"/>
+              <w:widowControl/>
               <w:shd w:val="clear" w:color="auto" w:fill="F5F5F5"/>
+              <w:tabs>
+                <w:tab w:val="left" w:pos="916"/>
+                <w:tab w:val="left" w:pos="1832"/>
+                <w:tab w:val="left" w:pos="2748"/>
+                <w:tab w:val="left" w:pos="3664"/>
+                <w:tab w:val="left" w:pos="4580"/>
+                <w:tab w:val="left" w:pos="5496"/>
+                <w:tab w:val="left" w:pos="6412"/>
+                <w:tab w:val="left" w:pos="7328"/>
+                <w:tab w:val="left" w:pos="8244"/>
+                <w:tab w:val="left" w:pos="9160"/>
+                <w:tab w:val="left" w:pos="10076"/>
+                <w:tab w:val="left" w:pos="10992"/>
+                <w:tab w:val="left" w:pos="11908"/>
+                <w:tab w:val="left" w:pos="12824"/>
+                <w:tab w:val="left" w:pos="13740"/>
+                <w:tab w:val="left" w:pos="14656"/>
+              </w:tabs>
               <w:wordWrap w:val="0"/>
               <w:spacing w:line="270" w:lineRule="atLeast"/>
-              <w:rPr>
-                <w:rStyle w:val="collapsible"/>
-                <w:rFonts w:ascii="Consolas" w:hAnsi="Consolas" w:cs="Consolas"/>
-                <w:color w:val="333333"/>
-              </w:rPr>
-            </w:pPr>
-            <w:r>
-              <w:rPr>
-                <w:rStyle w:val="collapsible"/>
-                <w:rFonts w:ascii="Consolas" w:hAnsi="Consolas" w:cs="Consolas"/>
-                <w:color w:val="333333"/>
+              <w:jc w:val="left"/>
+              <w:rPr>
+                <w:rFonts w:ascii="Consolas" w:eastAsia="宋体" w:hAnsi="Consolas" w:cs="Consolas"/>
+                <w:color w:val="333333"/>
+                <w:kern w:val="0"/>
+                <w:sz w:val="18"/>
+                <w:szCs w:val="18"/>
+              </w:rPr>
+            </w:pPr>
+            <w:r>
+              <w:rPr>
+                <w:rFonts w:ascii="Consolas" w:eastAsia="宋体" w:hAnsi="Consolas" w:cs="Consolas"/>
+                <w:color w:val="333333"/>
+                <w:kern w:val="0"/>
+                <w:sz w:val="18"/>
+                <w:szCs w:val="18"/>
               </w:rPr>
               <w:t xml:space="preserve">        </w:t>
             </w:r>
             <w:r>
               <w:rPr>
-                <w:rStyle w:val="propertyname"/>
-                <w:rFonts w:ascii="Consolas" w:hAnsi="Consolas" w:cs="Consolas"/>
+                <w:rFonts w:ascii="Consolas" w:eastAsia="宋体" w:hAnsi="Consolas" w:cs="Consolas"/>
                 <w:b/>
                 <w:bCs/>
                 <w:color w:val="CC0000"/>
+                <w:kern w:val="0"/>
                 <w:sz w:val="18"/>
                 <w:szCs w:val="18"/>
               </w:rPr>
@@ -37679,17 +37767,19 @@
             </w:r>
             <w:r>
               <w:rPr>
-                <w:rStyle w:val="collapsible"/>
-                <w:rFonts w:ascii="Consolas" w:hAnsi="Consolas" w:cs="Consolas"/>
-                <w:color w:val="333333"/>
+                <w:rFonts w:ascii="Consolas" w:eastAsia="宋体" w:hAnsi="Consolas" w:cs="Consolas"/>
+                <w:color w:val="333333"/>
+                <w:kern w:val="0"/>
+                <w:sz w:val="18"/>
+                <w:szCs w:val="18"/>
               </w:rPr>
               <w:t xml:space="preserve">: </w:t>
             </w:r>
             <w:r>
               <w:rPr>
-                <w:rStyle w:val="number"/>
-                <w:rFonts w:ascii="Consolas" w:hAnsi="Consolas" w:cs="Consolas"/>
+                <w:rFonts w:ascii="Consolas" w:eastAsia="宋体" w:hAnsi="Consolas" w:cs="Consolas"/>
                 <w:color w:val="AA00AA"/>
+                <w:kern w:val="0"/>
                 <w:sz w:val="18"/>
                 <w:szCs w:val="18"/>
               </w:rPr>
@@ -37697,19 +37787,21 @@
             </w:r>
             <w:r>
               <w:rPr>
-                <w:rStyle w:val="comma"/>
-                <w:rFonts w:ascii="Consolas" w:hAnsi="Consolas" w:cs="Consolas"/>
+                <w:rFonts w:ascii="Consolas" w:eastAsia="宋体" w:hAnsi="Consolas" w:cs="Consolas"/>
                 <w:b/>
                 <w:bCs/>
                 <w:color w:val="000000"/>
+                <w:kern w:val="0"/>
+                <w:sz w:val="18"/>
+                <w:szCs w:val="18"/>
               </w:rPr>
               <w:t>,</w:t>
             </w:r>
             <w:r>
               <w:rPr>
-                <w:rStyle w:val="number"/>
-                <w:rFonts w:ascii="Consolas" w:hAnsi="Consolas" w:cs="Consolas"/>
+                <w:rFonts w:ascii="Consolas" w:eastAsia="宋体" w:hAnsi="Consolas" w:cs="Consolas"/>
                 <w:color w:val="AA00AA"/>
+                <w:kern w:val="0"/>
                 <w:sz w:val="18"/>
                 <w:szCs w:val="18"/>
               </w:rPr>
@@ -37718,31 +37810,54 @@
           </w:p>
           <w:p>
             <w:pPr>
-              <w:pStyle w:val="HTML"/>
+              <w:widowControl/>
               <w:shd w:val="clear" w:color="auto" w:fill="F5F5F5"/>
+              <w:tabs>
+                <w:tab w:val="left" w:pos="916"/>
+                <w:tab w:val="left" w:pos="1832"/>
+                <w:tab w:val="left" w:pos="2748"/>
+                <w:tab w:val="left" w:pos="3664"/>
+                <w:tab w:val="left" w:pos="4580"/>
+                <w:tab w:val="left" w:pos="5496"/>
+                <w:tab w:val="left" w:pos="6412"/>
+                <w:tab w:val="left" w:pos="7328"/>
+                <w:tab w:val="left" w:pos="8244"/>
+                <w:tab w:val="left" w:pos="9160"/>
+                <w:tab w:val="left" w:pos="10076"/>
+                <w:tab w:val="left" w:pos="10992"/>
+                <w:tab w:val="left" w:pos="11908"/>
+                <w:tab w:val="left" w:pos="12824"/>
+                <w:tab w:val="left" w:pos="13740"/>
+                <w:tab w:val="left" w:pos="14656"/>
+              </w:tabs>
               <w:wordWrap w:val="0"/>
               <w:spacing w:line="270" w:lineRule="atLeast"/>
-              <w:rPr>
-                <w:rStyle w:val="collapsible"/>
-                <w:rFonts w:ascii="Consolas" w:hAnsi="Consolas" w:cs="Consolas"/>
-                <w:color w:val="333333"/>
-              </w:rPr>
-            </w:pPr>
-            <w:r>
-              <w:rPr>
-                <w:rStyle w:val="collapsible"/>
-                <w:rFonts w:ascii="Consolas" w:hAnsi="Consolas" w:cs="Consolas"/>
-                <w:color w:val="333333"/>
+              <w:jc w:val="left"/>
+              <w:rPr>
+                <w:rFonts w:ascii="Consolas" w:eastAsia="宋体" w:hAnsi="Consolas" w:cs="Consolas"/>
+                <w:color w:val="333333"/>
+                <w:kern w:val="0"/>
+                <w:sz w:val="18"/>
+                <w:szCs w:val="18"/>
+              </w:rPr>
+            </w:pPr>
+            <w:r>
+              <w:rPr>
+                <w:rFonts w:ascii="Consolas" w:eastAsia="宋体" w:hAnsi="Consolas" w:cs="Consolas"/>
+                <w:color w:val="333333"/>
+                <w:kern w:val="0"/>
+                <w:sz w:val="18"/>
+                <w:szCs w:val="18"/>
               </w:rPr>
               <w:t xml:space="preserve">        </w:t>
             </w:r>
             <w:r>
               <w:rPr>
-                <w:rStyle w:val="propertyname"/>
-                <w:rFonts w:ascii="Consolas" w:hAnsi="Consolas" w:cs="Consolas"/>
+                <w:rFonts w:ascii="Consolas" w:eastAsia="宋体" w:hAnsi="Consolas" w:cs="Consolas"/>
                 <w:b/>
                 <w:bCs/>
                 <w:color w:val="CC0000"/>
+                <w:kern w:val="0"/>
                 <w:sz w:val="18"/>
                 <w:szCs w:val="18"/>
               </w:rPr>
@@ -37750,17 +37865,19 @@
             </w:r>
             <w:r>
               <w:rPr>
-                <w:rStyle w:val="collapsible"/>
-                <w:rFonts w:ascii="Consolas" w:hAnsi="Consolas" w:cs="Consolas"/>
-                <w:color w:val="333333"/>
+                <w:rFonts w:ascii="Consolas" w:eastAsia="宋体" w:hAnsi="Consolas" w:cs="Consolas"/>
+                <w:color w:val="333333"/>
+                <w:kern w:val="0"/>
+                <w:sz w:val="18"/>
+                <w:szCs w:val="18"/>
               </w:rPr>
               <w:t xml:space="preserve">: </w:t>
             </w:r>
             <w:r>
               <w:rPr>
-                <w:rStyle w:val="string"/>
-                <w:rFonts w:ascii="Consolas" w:hAnsi="Consolas" w:cs="Consolas"/>
+                <w:rFonts w:ascii="Consolas" w:eastAsia="宋体" w:hAnsi="Consolas" w:cs="Consolas"/>
                 <w:color w:val="007777"/>
+                <w:kern w:val="0"/>
                 <w:sz w:val="18"/>
                 <w:szCs w:val="18"/>
               </w:rPr>
@@ -37768,9 +37885,9 @@
             </w:r>
             <w:r>
               <w:rPr>
-                <w:rStyle w:val="string"/>
-                <w:rFonts w:ascii="Consolas" w:hAnsi="Consolas" w:cs="Consolas"/>
+                <w:rFonts w:ascii="Consolas" w:eastAsia="宋体" w:hAnsi="Consolas" w:cs="Consolas"/>
                 <w:color w:val="007777"/>
+                <w:kern w:val="0"/>
                 <w:sz w:val="18"/>
                 <w:szCs w:val="18"/>
               </w:rPr>
@@ -37778,9 +37895,9 @@
             </w:r>
             <w:r>
               <w:rPr>
-                <w:rStyle w:val="string"/>
-                <w:rFonts w:ascii="Consolas" w:hAnsi="Consolas" w:cs="Consolas"/>
+                <w:rFonts w:ascii="Consolas" w:eastAsia="宋体" w:hAnsi="Consolas" w:cs="Consolas"/>
                 <w:color w:val="007777"/>
+                <w:kern w:val="0"/>
                 <w:sz w:val="18"/>
                 <w:szCs w:val="18"/>
               </w:rPr>
@@ -37788,9 +37905,9 @@
             </w:r>
             <w:r>
               <w:rPr>
-                <w:rStyle w:val="string"/>
-                <w:rFonts w:ascii="Consolas" w:hAnsi="Consolas" w:cs="Consolas"/>
+                <w:rFonts w:ascii="Consolas" w:eastAsia="宋体" w:hAnsi="Consolas" w:cs="Consolas"/>
                 <w:color w:val="007777"/>
+                <w:kern w:val="0"/>
                 <w:sz w:val="18"/>
                 <w:szCs w:val="18"/>
               </w:rPr>
@@ -37798,9 +37915,9 @@
             </w:r>
             <w:r>
               <w:rPr>
-                <w:rStyle w:val="string"/>
-                <w:rFonts w:ascii="Consolas" w:hAnsi="Consolas" w:cs="Consolas"/>
+                <w:rFonts w:ascii="Consolas" w:eastAsia="宋体" w:hAnsi="Consolas" w:cs="Consolas"/>
                 <w:color w:val="007777"/>
+                <w:kern w:val="0"/>
                 <w:sz w:val="18"/>
                 <w:szCs w:val="18"/>
               </w:rPr>
@@ -37808,19 +37925,21 @@
             </w:r>
             <w:r>
               <w:rPr>
-                <w:rStyle w:val="comma"/>
-                <w:rFonts w:ascii="Consolas" w:hAnsi="Consolas" w:cs="Consolas"/>
+                <w:rFonts w:ascii="Consolas" w:eastAsia="宋体" w:hAnsi="Consolas" w:cs="Consolas"/>
                 <w:b/>
                 <w:bCs/>
                 <w:color w:val="000000"/>
+                <w:kern w:val="0"/>
+                <w:sz w:val="18"/>
+                <w:szCs w:val="18"/>
               </w:rPr>
               <w:t>,</w:t>
             </w:r>
             <w:r>
               <w:rPr>
-                <w:rStyle w:val="string"/>
-                <w:rFonts w:ascii="Consolas" w:hAnsi="Consolas" w:cs="Consolas"/>
+                <w:rFonts w:ascii="Consolas" w:eastAsia="宋体" w:hAnsi="Consolas" w:cs="Consolas"/>
                 <w:color w:val="007777"/>
+                <w:kern w:val="0"/>
                 <w:sz w:val="18"/>
                 <w:szCs w:val="18"/>
               </w:rPr>
@@ -37829,31 +37948,54 @@
           </w:p>
           <w:p>
             <w:pPr>
-              <w:pStyle w:val="HTML"/>
+              <w:widowControl/>
               <w:shd w:val="clear" w:color="auto" w:fill="F5F5F5"/>
+              <w:tabs>
+                <w:tab w:val="left" w:pos="916"/>
+                <w:tab w:val="left" w:pos="1832"/>
+                <w:tab w:val="left" w:pos="2748"/>
+                <w:tab w:val="left" w:pos="3664"/>
+                <w:tab w:val="left" w:pos="4580"/>
+                <w:tab w:val="left" w:pos="5496"/>
+                <w:tab w:val="left" w:pos="6412"/>
+                <w:tab w:val="left" w:pos="7328"/>
+                <w:tab w:val="left" w:pos="8244"/>
+                <w:tab w:val="left" w:pos="9160"/>
+                <w:tab w:val="left" w:pos="10076"/>
+                <w:tab w:val="left" w:pos="10992"/>
+                <w:tab w:val="left" w:pos="11908"/>
+                <w:tab w:val="left" w:pos="12824"/>
+                <w:tab w:val="left" w:pos="13740"/>
+                <w:tab w:val="left" w:pos="14656"/>
+              </w:tabs>
               <w:wordWrap w:val="0"/>
               <w:spacing w:line="270" w:lineRule="atLeast"/>
-              <w:rPr>
-                <w:rStyle w:val="collapsible"/>
-                <w:rFonts w:ascii="Consolas" w:hAnsi="Consolas" w:cs="Consolas"/>
-                <w:color w:val="333333"/>
-              </w:rPr>
-            </w:pPr>
-            <w:r>
-              <w:rPr>
-                <w:rStyle w:val="collapsible"/>
-                <w:rFonts w:ascii="Consolas" w:hAnsi="Consolas" w:cs="Consolas"/>
-                <w:color w:val="333333"/>
+              <w:jc w:val="left"/>
+              <w:rPr>
+                <w:rFonts w:ascii="Consolas" w:eastAsia="宋体" w:hAnsi="Consolas" w:cs="Consolas"/>
+                <w:color w:val="333333"/>
+                <w:kern w:val="0"/>
+                <w:sz w:val="18"/>
+                <w:szCs w:val="18"/>
+              </w:rPr>
+            </w:pPr>
+            <w:r>
+              <w:rPr>
+                <w:rFonts w:ascii="Consolas" w:eastAsia="宋体" w:hAnsi="Consolas" w:cs="Consolas"/>
+                <w:color w:val="333333"/>
+                <w:kern w:val="0"/>
+                <w:sz w:val="18"/>
+                <w:szCs w:val="18"/>
               </w:rPr>
               <w:t xml:space="preserve">        </w:t>
             </w:r>
             <w:r>
               <w:rPr>
-                <w:rStyle w:val="propertyname"/>
-                <w:rFonts w:ascii="Consolas" w:hAnsi="Consolas" w:cs="Consolas"/>
+                <w:rFonts w:ascii="Consolas" w:eastAsia="宋体" w:hAnsi="Consolas" w:cs="Consolas"/>
                 <w:b/>
                 <w:bCs/>
                 <w:color w:val="CC0000"/>
+                <w:kern w:val="0"/>
                 <w:sz w:val="18"/>
                 <w:szCs w:val="18"/>
               </w:rPr>
@@ -37861,17 +38003,19 @@
             </w:r>
             <w:r>
               <w:rPr>
-                <w:rStyle w:val="collapsible"/>
-                <w:rFonts w:ascii="Consolas" w:hAnsi="Consolas" w:cs="Consolas"/>
-                <w:color w:val="333333"/>
+                <w:rFonts w:ascii="Consolas" w:eastAsia="宋体" w:hAnsi="Consolas" w:cs="Consolas"/>
+                <w:color w:val="333333"/>
+                <w:kern w:val="0"/>
+                <w:sz w:val="18"/>
+                <w:szCs w:val="18"/>
               </w:rPr>
               <w:t xml:space="preserve">: </w:t>
             </w:r>
             <w:r>
               <w:rPr>
-                <w:rStyle w:val="string"/>
-                <w:rFonts w:ascii="Consolas" w:hAnsi="Consolas" w:cs="Consolas"/>
+                <w:rFonts w:ascii="Consolas" w:eastAsia="宋体" w:hAnsi="Consolas" w:cs="Consolas"/>
                 <w:color w:val="007777"/>
+                <w:kern w:val="0"/>
                 <w:sz w:val="18"/>
                 <w:szCs w:val="18"/>
               </w:rPr>
@@ -37879,9 +38023,9 @@
             </w:r>
             <w:r>
               <w:rPr>
-                <w:rStyle w:val="string"/>
-                <w:rFonts w:ascii="Consolas" w:hAnsi="Consolas" w:cs="Consolas"/>
+                <w:rFonts w:ascii="Consolas" w:eastAsia="宋体" w:hAnsi="Consolas" w:cs="Consolas"/>
                 <w:color w:val="007777"/>
+                <w:kern w:val="0"/>
                 <w:sz w:val="18"/>
                 <w:szCs w:val="18"/>
               </w:rPr>
@@ -37889,9 +38033,9 @@
             </w:r>
             <w:r>
               <w:rPr>
-                <w:rStyle w:val="string"/>
-                <w:rFonts w:ascii="Consolas" w:hAnsi="Consolas" w:cs="Consolas"/>
+                <w:rFonts w:ascii="Consolas" w:eastAsia="宋体" w:hAnsi="Consolas" w:cs="Consolas"/>
                 <w:color w:val="007777"/>
+                <w:kern w:val="0"/>
                 <w:sz w:val="18"/>
                 <w:szCs w:val="18"/>
               </w:rPr>
@@ -37899,9 +38043,9 @@
             </w:r>
             <w:r>
               <w:rPr>
-                <w:rStyle w:val="string"/>
-                <w:rFonts w:ascii="Consolas" w:hAnsi="Consolas" w:cs="Consolas"/>
+                <w:rFonts w:ascii="Consolas" w:eastAsia="宋体" w:hAnsi="Consolas" w:cs="Consolas"/>
                 <w:color w:val="007777"/>
+                <w:kern w:val="0"/>
                 <w:sz w:val="18"/>
                 <w:szCs w:val="18"/>
               </w:rPr>
@@ -37909,9 +38053,9 @@
             </w:r>
             <w:r>
               <w:rPr>
-                <w:rStyle w:val="string"/>
-                <w:rFonts w:ascii="Consolas" w:hAnsi="Consolas" w:cs="Consolas"/>
+                <w:rFonts w:ascii="Consolas" w:eastAsia="宋体" w:hAnsi="Consolas" w:cs="Consolas"/>
                 <w:color w:val="007777"/>
+                <w:kern w:val="0"/>
                 <w:sz w:val="18"/>
                 <w:szCs w:val="18"/>
               </w:rPr>
@@ -37919,19 +38063,21 @@
             </w:r>
             <w:r>
               <w:rPr>
-                <w:rStyle w:val="comma"/>
-                <w:rFonts w:ascii="Consolas" w:hAnsi="Consolas" w:cs="Consolas"/>
+                <w:rFonts w:ascii="Consolas" w:eastAsia="宋体" w:hAnsi="Consolas" w:cs="Consolas"/>
                 <w:b/>
                 <w:bCs/>
                 <w:color w:val="000000"/>
+                <w:kern w:val="0"/>
+                <w:sz w:val="18"/>
+                <w:szCs w:val="18"/>
               </w:rPr>
               <w:t>,</w:t>
             </w:r>
             <w:r>
               <w:rPr>
-                <w:rStyle w:val="string"/>
-                <w:rFonts w:ascii="Consolas" w:hAnsi="Consolas" w:cs="Consolas"/>
+                <w:rFonts w:ascii="Consolas" w:eastAsia="宋体" w:hAnsi="Consolas" w:cs="Consolas"/>
                 <w:color w:val="007777"/>
+                <w:kern w:val="0"/>
                 <w:sz w:val="18"/>
                 <w:szCs w:val="18"/>
               </w:rPr>
@@ -37940,31 +38086,54 @@
           </w:p>
           <w:p>
             <w:pPr>
-              <w:pStyle w:val="HTML"/>
+              <w:widowControl/>
               <w:shd w:val="clear" w:color="auto" w:fill="F5F5F5"/>
+              <w:tabs>
+                <w:tab w:val="left" w:pos="916"/>
+                <w:tab w:val="left" w:pos="1832"/>
+                <w:tab w:val="left" w:pos="2748"/>
+                <w:tab w:val="left" w:pos="3664"/>
+                <w:tab w:val="left" w:pos="4580"/>
+                <w:tab w:val="left" w:pos="5496"/>
+                <w:tab w:val="left" w:pos="6412"/>
+                <w:tab w:val="left" w:pos="7328"/>
+                <w:tab w:val="left" w:pos="8244"/>
+                <w:tab w:val="left" w:pos="9160"/>
+                <w:tab w:val="left" w:pos="10076"/>
+                <w:tab w:val="left" w:pos="10992"/>
+                <w:tab w:val="left" w:pos="11908"/>
+                <w:tab w:val="left" w:pos="12824"/>
+                <w:tab w:val="left" w:pos="13740"/>
+                <w:tab w:val="left" w:pos="14656"/>
+              </w:tabs>
               <w:wordWrap w:val="0"/>
               <w:spacing w:line="270" w:lineRule="atLeast"/>
-              <w:rPr>
-                <w:rStyle w:val="collapsible"/>
-                <w:rFonts w:ascii="Consolas" w:hAnsi="Consolas" w:cs="Consolas"/>
-                <w:color w:val="333333"/>
-              </w:rPr>
-            </w:pPr>
-            <w:r>
-              <w:rPr>
-                <w:rStyle w:val="collapsible"/>
-                <w:rFonts w:ascii="Consolas" w:hAnsi="Consolas" w:cs="Consolas"/>
-                <w:color w:val="333333"/>
+              <w:jc w:val="left"/>
+              <w:rPr>
+                <w:rFonts w:ascii="Consolas" w:eastAsia="宋体" w:hAnsi="Consolas" w:cs="Consolas"/>
+                <w:color w:val="333333"/>
+                <w:kern w:val="0"/>
+                <w:sz w:val="18"/>
+                <w:szCs w:val="18"/>
+              </w:rPr>
+            </w:pPr>
+            <w:r>
+              <w:rPr>
+                <w:rFonts w:ascii="Consolas" w:eastAsia="宋体" w:hAnsi="Consolas" w:cs="Consolas"/>
+                <w:color w:val="333333"/>
+                <w:kern w:val="0"/>
+                <w:sz w:val="18"/>
+                <w:szCs w:val="18"/>
               </w:rPr>
               <w:t xml:space="preserve">        </w:t>
             </w:r>
             <w:r>
               <w:rPr>
-                <w:rStyle w:val="propertyname"/>
-                <w:rFonts w:ascii="Consolas" w:hAnsi="Consolas" w:cs="Consolas"/>
+                <w:rFonts w:ascii="Consolas" w:eastAsia="宋体" w:hAnsi="Consolas" w:cs="Consolas"/>
                 <w:b/>
                 <w:bCs/>
                 <w:color w:val="CC0000"/>
+                <w:kern w:val="0"/>
                 <w:sz w:val="18"/>
                 <w:szCs w:val="18"/>
               </w:rPr>
@@ -37972,17 +38141,19 @@
             </w:r>
             <w:r>
               <w:rPr>
-                <w:rStyle w:val="collapsible"/>
-                <w:rFonts w:ascii="Consolas" w:hAnsi="Consolas" w:cs="Consolas"/>
-                <w:color w:val="333333"/>
+                <w:rFonts w:ascii="Consolas" w:eastAsia="宋体" w:hAnsi="Consolas" w:cs="Consolas"/>
+                <w:color w:val="333333"/>
+                <w:kern w:val="0"/>
+                <w:sz w:val="18"/>
+                <w:szCs w:val="18"/>
               </w:rPr>
               <w:t xml:space="preserve">: </w:t>
             </w:r>
             <w:r>
               <w:rPr>
-                <w:rStyle w:val="number"/>
-                <w:rFonts w:ascii="Consolas" w:hAnsi="Consolas" w:cs="Consolas"/>
+                <w:rFonts w:ascii="Consolas" w:eastAsia="宋体" w:hAnsi="Consolas" w:cs="Consolas"/>
                 <w:color w:val="AA00AA"/>
+                <w:kern w:val="0"/>
                 <w:sz w:val="18"/>
                 <w:szCs w:val="18"/>
               </w:rPr>
@@ -37990,19 +38161,21 @@
             </w:r>
             <w:r>
               <w:rPr>
-                <w:rStyle w:val="comma"/>
-                <w:rFonts w:ascii="Consolas" w:hAnsi="Consolas" w:cs="Consolas"/>
+                <w:rFonts w:ascii="Consolas" w:eastAsia="宋体" w:hAnsi="Consolas" w:cs="Consolas"/>
                 <w:b/>
                 <w:bCs/>
                 <w:color w:val="000000"/>
+                <w:kern w:val="0"/>
+                <w:sz w:val="18"/>
+                <w:szCs w:val="18"/>
               </w:rPr>
               <w:t>,</w:t>
             </w:r>
             <w:r>
               <w:rPr>
-                <w:rStyle w:val="number"/>
-                <w:rFonts w:ascii="Consolas" w:hAnsi="Consolas" w:cs="Consolas"/>
+                <w:rFonts w:ascii="Consolas" w:eastAsia="宋体" w:hAnsi="Consolas" w:cs="Consolas"/>
                 <w:color w:val="AA00AA"/>
+                <w:kern w:val="0"/>
                 <w:sz w:val="18"/>
                 <w:szCs w:val="18"/>
               </w:rPr>
@@ -38011,31 +38184,54 @@
           </w:p>
           <w:p>
             <w:pPr>
-              <w:pStyle w:val="HTML"/>
+              <w:widowControl/>
               <w:shd w:val="clear" w:color="auto" w:fill="F5F5F5"/>
+              <w:tabs>
+                <w:tab w:val="left" w:pos="916"/>
+                <w:tab w:val="left" w:pos="1832"/>
+                <w:tab w:val="left" w:pos="2748"/>
+                <w:tab w:val="left" w:pos="3664"/>
+                <w:tab w:val="left" w:pos="4580"/>
+                <w:tab w:val="left" w:pos="5496"/>
+                <w:tab w:val="left" w:pos="6412"/>
+                <w:tab w:val="left" w:pos="7328"/>
+                <w:tab w:val="left" w:pos="8244"/>
+                <w:tab w:val="left" w:pos="9160"/>
+                <w:tab w:val="left" w:pos="10076"/>
+                <w:tab w:val="left" w:pos="10992"/>
+                <w:tab w:val="left" w:pos="11908"/>
+                <w:tab w:val="left" w:pos="12824"/>
+                <w:tab w:val="left" w:pos="13740"/>
+                <w:tab w:val="left" w:pos="14656"/>
+              </w:tabs>
               <w:wordWrap w:val="0"/>
               <w:spacing w:line="270" w:lineRule="atLeast"/>
-              <w:rPr>
-                <w:rStyle w:val="collapsible"/>
-                <w:rFonts w:ascii="Consolas" w:hAnsi="Consolas" w:cs="Consolas"/>
-                <w:color w:val="333333"/>
-              </w:rPr>
-            </w:pPr>
-            <w:r>
-              <w:rPr>
-                <w:rStyle w:val="collapsible"/>
-                <w:rFonts w:ascii="Consolas" w:hAnsi="Consolas" w:cs="Consolas"/>
-                <w:color w:val="333333"/>
+              <w:jc w:val="left"/>
+              <w:rPr>
+                <w:rFonts w:ascii="Consolas" w:eastAsia="宋体" w:hAnsi="Consolas" w:cs="Consolas"/>
+                <w:color w:val="333333"/>
+                <w:kern w:val="0"/>
+                <w:sz w:val="18"/>
+                <w:szCs w:val="18"/>
+              </w:rPr>
+            </w:pPr>
+            <w:r>
+              <w:rPr>
+                <w:rFonts w:ascii="Consolas" w:eastAsia="宋体" w:hAnsi="Consolas" w:cs="Consolas"/>
+                <w:color w:val="333333"/>
+                <w:kern w:val="0"/>
+                <w:sz w:val="18"/>
+                <w:szCs w:val="18"/>
               </w:rPr>
               <w:t xml:space="preserve">        </w:t>
             </w:r>
             <w:r>
               <w:rPr>
-                <w:rStyle w:val="propertyname"/>
-                <w:rFonts w:ascii="Consolas" w:hAnsi="Consolas" w:cs="Consolas"/>
+                <w:rFonts w:ascii="Consolas" w:eastAsia="宋体" w:hAnsi="Consolas" w:cs="Consolas"/>
                 <w:b/>
                 <w:bCs/>
                 <w:color w:val="CC0000"/>
+                <w:kern w:val="0"/>
                 <w:sz w:val="18"/>
                 <w:szCs w:val="18"/>
               </w:rPr>
@@ -38044,11 +38240,11 @@
             <w:proofErr w:type="spellStart"/>
             <w:r>
               <w:rPr>
-                <w:rStyle w:val="propertyname"/>
-                <w:rFonts w:ascii="Consolas" w:hAnsi="Consolas" w:cs="Consolas"/>
+                <w:rFonts w:ascii="Consolas" w:eastAsia="宋体" w:hAnsi="Consolas" w:cs="Consolas"/>
                 <w:b/>
                 <w:bCs/>
                 <w:color w:val="CC0000"/>
+                <w:kern w:val="0"/>
                 <w:sz w:val="18"/>
                 <w:szCs w:val="18"/>
               </w:rPr>
@@ -38057,11 +38253,11 @@
             <w:proofErr w:type="spellEnd"/>
             <w:r>
               <w:rPr>
-                <w:rStyle w:val="propertyname"/>
-                <w:rFonts w:ascii="Consolas" w:hAnsi="Consolas" w:cs="Consolas"/>
+                <w:rFonts w:ascii="Consolas" w:eastAsia="宋体" w:hAnsi="Consolas" w:cs="Consolas"/>
                 <w:b/>
                 <w:bCs/>
                 <w:color w:val="CC0000"/>
+                <w:kern w:val="0"/>
                 <w:sz w:val="18"/>
                 <w:szCs w:val="18"/>
               </w:rPr>
@@ -38069,17 +38265,19 @@
             </w:r>
             <w:r>
               <w:rPr>
-                <w:rStyle w:val="collapsible"/>
-                <w:rFonts w:ascii="Consolas" w:hAnsi="Consolas" w:cs="Consolas"/>
-                <w:color w:val="333333"/>
+                <w:rFonts w:ascii="Consolas" w:eastAsia="宋体" w:hAnsi="Consolas" w:cs="Consolas"/>
+                <w:color w:val="333333"/>
+                <w:kern w:val="0"/>
+                <w:sz w:val="18"/>
+                <w:szCs w:val="18"/>
               </w:rPr>
               <w:t xml:space="preserve">: </w:t>
             </w:r>
             <w:r>
               <w:rPr>
-                <w:rStyle w:val="number"/>
-                <w:rFonts w:ascii="Consolas" w:hAnsi="Consolas" w:cs="Consolas"/>
+                <w:rFonts w:ascii="Consolas" w:eastAsia="宋体" w:hAnsi="Consolas" w:cs="Consolas"/>
                 <w:color w:val="AA00AA"/>
+                <w:kern w:val="0"/>
                 <w:sz w:val="18"/>
                 <w:szCs w:val="18"/>
               </w:rPr>
@@ -38087,19 +38285,21 @@
             </w:r>
             <w:r>
               <w:rPr>
-                <w:rStyle w:val="comma"/>
-                <w:rFonts w:ascii="Consolas" w:hAnsi="Consolas" w:cs="Consolas"/>
+                <w:rFonts w:ascii="Consolas" w:eastAsia="宋体" w:hAnsi="Consolas" w:cs="Consolas"/>
                 <w:b/>
                 <w:bCs/>
                 <w:color w:val="000000"/>
+                <w:kern w:val="0"/>
+                <w:sz w:val="18"/>
+                <w:szCs w:val="18"/>
               </w:rPr>
               <w:t>,</w:t>
             </w:r>
             <w:r>
               <w:rPr>
-                <w:rStyle w:val="number"/>
-                <w:rFonts w:ascii="Consolas" w:hAnsi="Consolas" w:cs="Consolas"/>
+                <w:rFonts w:ascii="Consolas" w:eastAsia="宋体" w:hAnsi="Consolas" w:cs="Consolas"/>
                 <w:color w:val="AA00AA"/>
+                <w:kern w:val="0"/>
                 <w:sz w:val="18"/>
                 <w:szCs w:val="18"/>
               </w:rPr>
@@ -38108,31 +38308,54 @@
           </w:p>
           <w:p>
             <w:pPr>
-              <w:pStyle w:val="HTML"/>
+              <w:widowControl/>
               <w:shd w:val="clear" w:color="auto" w:fill="F5F5F5"/>
+              <w:tabs>
+                <w:tab w:val="left" w:pos="916"/>
+                <w:tab w:val="left" w:pos="1832"/>
+                <w:tab w:val="left" w:pos="2748"/>
+                <w:tab w:val="left" w:pos="3664"/>
+                <w:tab w:val="left" w:pos="4580"/>
+                <w:tab w:val="left" w:pos="5496"/>
+                <w:tab w:val="left" w:pos="6412"/>
+                <w:tab w:val="left" w:pos="7328"/>
+                <w:tab w:val="left" w:pos="8244"/>
+                <w:tab w:val="left" w:pos="9160"/>
+                <w:tab w:val="left" w:pos="10076"/>
+                <w:tab w:val="left" w:pos="10992"/>
+                <w:tab w:val="left" w:pos="11908"/>
+                <w:tab w:val="left" w:pos="12824"/>
+                <w:tab w:val="left" w:pos="13740"/>
+                <w:tab w:val="left" w:pos="14656"/>
+              </w:tabs>
               <w:wordWrap w:val="0"/>
               <w:spacing w:line="270" w:lineRule="atLeast"/>
-              <w:rPr>
-                <w:rStyle w:val="collapsible"/>
-                <w:rFonts w:ascii="Consolas" w:hAnsi="Consolas" w:cs="Consolas"/>
-                <w:color w:val="333333"/>
-              </w:rPr>
-            </w:pPr>
-            <w:r>
-              <w:rPr>
-                <w:rStyle w:val="collapsible"/>
-                <w:rFonts w:ascii="Consolas" w:hAnsi="Consolas" w:cs="Consolas"/>
-                <w:color w:val="333333"/>
+              <w:jc w:val="left"/>
+              <w:rPr>
+                <w:rFonts w:ascii="Consolas" w:eastAsia="宋体" w:hAnsi="Consolas" w:cs="Consolas"/>
+                <w:color w:val="333333"/>
+                <w:kern w:val="0"/>
+                <w:sz w:val="18"/>
+                <w:szCs w:val="18"/>
+              </w:rPr>
+            </w:pPr>
+            <w:r>
+              <w:rPr>
+                <w:rFonts w:ascii="Consolas" w:eastAsia="宋体" w:hAnsi="Consolas" w:cs="Consolas"/>
+                <w:color w:val="333333"/>
+                <w:kern w:val="0"/>
+                <w:sz w:val="18"/>
+                <w:szCs w:val="18"/>
               </w:rPr>
               <w:t xml:space="preserve">        </w:t>
             </w:r>
             <w:r>
               <w:rPr>
-                <w:rStyle w:val="propertyname"/>
-                <w:rFonts w:ascii="Consolas" w:hAnsi="Consolas" w:cs="Consolas"/>
+                <w:rFonts w:ascii="Consolas" w:eastAsia="宋体" w:hAnsi="Consolas" w:cs="Consolas"/>
                 <w:b/>
                 <w:bCs/>
                 <w:color w:val="CC0000"/>
+                <w:kern w:val="0"/>
                 <w:sz w:val="18"/>
                 <w:szCs w:val="18"/>
               </w:rPr>
@@ -38140,17 +38363,19 @@
             </w:r>
             <w:r>
               <w:rPr>
-                <w:rStyle w:val="collapsible"/>
-                <w:rFonts w:ascii="Consolas" w:hAnsi="Consolas" w:cs="Consolas"/>
-                <w:color w:val="333333"/>
+                <w:rFonts w:ascii="Consolas" w:eastAsia="宋体" w:hAnsi="Consolas" w:cs="Consolas"/>
+                <w:color w:val="333333"/>
+                <w:kern w:val="0"/>
+                <w:sz w:val="18"/>
+                <w:szCs w:val="18"/>
               </w:rPr>
               <w:t xml:space="preserve">: </w:t>
             </w:r>
             <w:r>
               <w:rPr>
-                <w:rStyle w:val="number"/>
-                <w:rFonts w:ascii="Consolas" w:hAnsi="Consolas" w:cs="Consolas"/>
+                <w:rFonts w:ascii="Consolas" w:eastAsia="宋体" w:hAnsi="Consolas" w:cs="Consolas"/>
                 <w:color w:val="AA00AA"/>
+                <w:kern w:val="0"/>
                 <w:sz w:val="18"/>
                 <w:szCs w:val="18"/>
               </w:rPr>
@@ -38158,19 +38383,21 @@
             </w:r>
             <w:r>
               <w:rPr>
-                <w:rStyle w:val="comma"/>
-                <w:rFonts w:ascii="Consolas" w:hAnsi="Consolas" w:cs="Consolas"/>
+                <w:rFonts w:ascii="Consolas" w:eastAsia="宋体" w:hAnsi="Consolas" w:cs="Consolas"/>
                 <w:b/>
                 <w:bCs/>
                 <w:color w:val="000000"/>
+                <w:kern w:val="0"/>
+                <w:sz w:val="18"/>
+                <w:szCs w:val="18"/>
               </w:rPr>
               <w:t>,</w:t>
             </w:r>
             <w:r>
               <w:rPr>
-                <w:rStyle w:val="number"/>
-                <w:rFonts w:ascii="Consolas" w:hAnsi="Consolas" w:cs="Consolas"/>
+                <w:rFonts w:ascii="Consolas" w:eastAsia="宋体" w:hAnsi="Consolas" w:cs="Consolas"/>
                 <w:color w:val="AA00AA"/>
+                <w:kern w:val="0"/>
                 <w:sz w:val="18"/>
                 <w:szCs w:val="18"/>
               </w:rPr>
@@ -38179,31 +38406,54 @@
           </w:p>
           <w:p>
             <w:pPr>
-              <w:pStyle w:val="HTML"/>
+              <w:widowControl/>
               <w:shd w:val="clear" w:color="auto" w:fill="F5F5F5"/>
+              <w:tabs>
+                <w:tab w:val="left" w:pos="916"/>
+                <w:tab w:val="left" w:pos="1832"/>
+                <w:tab w:val="left" w:pos="2748"/>
+                <w:tab w:val="left" w:pos="3664"/>
+                <w:tab w:val="left" w:pos="4580"/>
+                <w:tab w:val="left" w:pos="5496"/>
+                <w:tab w:val="left" w:pos="6412"/>
+                <w:tab w:val="left" w:pos="7328"/>
+                <w:tab w:val="left" w:pos="8244"/>
+                <w:tab w:val="left" w:pos="9160"/>
+                <w:tab w:val="left" w:pos="10076"/>
+                <w:tab w:val="left" w:pos="10992"/>
+                <w:tab w:val="left" w:pos="11908"/>
+                <w:tab w:val="left" w:pos="12824"/>
+                <w:tab w:val="left" w:pos="13740"/>
+                <w:tab w:val="left" w:pos="14656"/>
+              </w:tabs>
               <w:wordWrap w:val="0"/>
               <w:spacing w:line="270" w:lineRule="atLeast"/>
-              <w:rPr>
-                <w:rStyle w:val="collapsible"/>
-                <w:rFonts w:ascii="Consolas" w:hAnsi="Consolas" w:cs="Consolas"/>
-                <w:color w:val="333333"/>
-              </w:rPr>
-            </w:pPr>
-            <w:r>
-              <w:rPr>
-                <w:rStyle w:val="collapsible"/>
-                <w:rFonts w:ascii="Consolas" w:hAnsi="Consolas" w:cs="Consolas"/>
-                <w:color w:val="333333"/>
+              <w:jc w:val="left"/>
+              <w:rPr>
+                <w:rFonts w:ascii="Consolas" w:eastAsia="宋体" w:hAnsi="Consolas" w:cs="Consolas"/>
+                <w:color w:val="333333"/>
+                <w:kern w:val="0"/>
+                <w:sz w:val="18"/>
+                <w:szCs w:val="18"/>
+              </w:rPr>
+            </w:pPr>
+            <w:r>
+              <w:rPr>
+                <w:rFonts w:ascii="Consolas" w:eastAsia="宋体" w:hAnsi="Consolas" w:cs="Consolas"/>
+                <w:color w:val="333333"/>
+                <w:kern w:val="0"/>
+                <w:sz w:val="18"/>
+                <w:szCs w:val="18"/>
               </w:rPr>
               <w:t xml:space="preserve">        </w:t>
             </w:r>
             <w:r>
               <w:rPr>
-                <w:rStyle w:val="propertyname"/>
-                <w:rFonts w:ascii="Consolas" w:hAnsi="Consolas" w:cs="Consolas"/>
+                <w:rFonts w:ascii="Consolas" w:eastAsia="宋体" w:hAnsi="Consolas" w:cs="Consolas"/>
                 <w:b/>
                 <w:bCs/>
                 <w:color w:val="CC0000"/>
+                <w:kern w:val="0"/>
                 <w:sz w:val="18"/>
                 <w:szCs w:val="18"/>
               </w:rPr>
@@ -38212,11 +38462,11 @@
             <w:proofErr w:type="spellStart"/>
             <w:r>
               <w:rPr>
-                <w:rStyle w:val="propertyname"/>
-                <w:rFonts w:ascii="Consolas" w:hAnsi="Consolas" w:cs="Consolas"/>
+                <w:rFonts w:ascii="Consolas" w:eastAsia="宋体" w:hAnsi="Consolas" w:cs="Consolas"/>
                 <w:b/>
                 <w:bCs/>
                 <w:color w:val="CC0000"/>
+                <w:kern w:val="0"/>
                 <w:sz w:val="18"/>
                 <w:szCs w:val="18"/>
               </w:rPr>
@@ -38225,11 +38475,11 @@
             <w:proofErr w:type="spellEnd"/>
             <w:r>
               <w:rPr>
-                <w:rStyle w:val="propertyname"/>
-                <w:rFonts w:ascii="Consolas" w:hAnsi="Consolas" w:cs="Consolas"/>
+                <w:rFonts w:ascii="Consolas" w:eastAsia="宋体" w:hAnsi="Consolas" w:cs="Consolas"/>
                 <w:b/>
                 <w:bCs/>
                 <w:color w:val="CC0000"/>
+                <w:kern w:val="0"/>
                 <w:sz w:val="18"/>
                 <w:szCs w:val="18"/>
               </w:rPr>
@@ -38237,17 +38487,19 @@
             </w:r>
             <w:r>
               <w:rPr>
-                <w:rStyle w:val="collapsible"/>
-                <w:rFonts w:ascii="Consolas" w:hAnsi="Consolas" w:cs="Consolas"/>
-                <w:color w:val="333333"/>
+                <w:rFonts w:ascii="Consolas" w:eastAsia="宋体" w:hAnsi="Consolas" w:cs="Consolas"/>
+                <w:color w:val="333333"/>
+                <w:kern w:val="0"/>
+                <w:sz w:val="18"/>
+                <w:szCs w:val="18"/>
               </w:rPr>
               <w:t xml:space="preserve">: </w:t>
             </w:r>
             <w:r>
               <w:rPr>
-                <w:rStyle w:val="string"/>
-                <w:rFonts w:ascii="Consolas" w:hAnsi="Consolas" w:cs="Consolas"/>
+                <w:rFonts w:ascii="Consolas" w:eastAsia="宋体" w:hAnsi="Consolas" w:cs="Consolas"/>
                 <w:color w:val="007777"/>
+                <w:kern w:val="0"/>
                 <w:sz w:val="18"/>
                 <w:szCs w:val="18"/>
               </w:rPr>
@@ -38255,19 +38507,21 @@
             </w:r>
             <w:r>
               <w:rPr>
-                <w:rStyle w:val="comma"/>
-                <w:rFonts w:ascii="Consolas" w:hAnsi="Consolas" w:cs="Consolas"/>
+                <w:rFonts w:ascii="Consolas" w:eastAsia="宋体" w:hAnsi="Consolas" w:cs="Consolas"/>
                 <w:b/>
                 <w:bCs/>
                 <w:color w:val="000000"/>
+                <w:kern w:val="0"/>
+                <w:sz w:val="18"/>
+                <w:szCs w:val="18"/>
               </w:rPr>
               <w:t>,</w:t>
             </w:r>
             <w:r>
               <w:rPr>
-                <w:rStyle w:val="string"/>
-                <w:rFonts w:ascii="Consolas" w:hAnsi="Consolas" w:cs="Consolas"/>
+                <w:rFonts w:ascii="Consolas" w:eastAsia="宋体" w:hAnsi="Consolas" w:cs="Consolas"/>
                 <w:color w:val="007777"/>
+                <w:kern w:val="0"/>
                 <w:sz w:val="18"/>
                 <w:szCs w:val="18"/>
               </w:rPr>
@@ -38276,31 +38530,54 @@
           </w:p>
           <w:p>
             <w:pPr>
-              <w:pStyle w:val="HTML"/>
+              <w:widowControl/>
               <w:shd w:val="clear" w:color="auto" w:fill="F5F5F5"/>
+              <w:tabs>
+                <w:tab w:val="left" w:pos="916"/>
+                <w:tab w:val="left" w:pos="1832"/>
+                <w:tab w:val="left" w:pos="2748"/>
+                <w:tab w:val="left" w:pos="3664"/>
+                <w:tab w:val="left" w:pos="4580"/>
+                <w:tab w:val="left" w:pos="5496"/>
+                <w:tab w:val="left" w:pos="6412"/>
+                <w:tab w:val="left" w:pos="7328"/>
+                <w:tab w:val="left" w:pos="8244"/>
+                <w:tab w:val="left" w:pos="9160"/>
+                <w:tab w:val="left" w:pos="10076"/>
+                <w:tab w:val="left" w:pos="10992"/>
+                <w:tab w:val="left" w:pos="11908"/>
+                <w:tab w:val="left" w:pos="12824"/>
+                <w:tab w:val="left" w:pos="13740"/>
+                <w:tab w:val="left" w:pos="14656"/>
+              </w:tabs>
               <w:wordWrap w:val="0"/>
               <w:spacing w:line="270" w:lineRule="atLeast"/>
-              <w:rPr>
-                <w:rStyle w:val="collapsible"/>
-                <w:rFonts w:ascii="Consolas" w:hAnsi="Consolas" w:cs="Consolas"/>
-                <w:color w:val="333333"/>
-              </w:rPr>
-            </w:pPr>
-            <w:r>
-              <w:rPr>
-                <w:rStyle w:val="collapsible"/>
-                <w:rFonts w:ascii="Consolas" w:hAnsi="Consolas" w:cs="Consolas"/>
-                <w:color w:val="333333"/>
+              <w:jc w:val="left"/>
+              <w:rPr>
+                <w:rFonts w:ascii="Consolas" w:eastAsia="宋体" w:hAnsi="Consolas" w:cs="Consolas"/>
+                <w:color w:val="333333"/>
+                <w:kern w:val="0"/>
+                <w:sz w:val="18"/>
+                <w:szCs w:val="18"/>
+              </w:rPr>
+            </w:pPr>
+            <w:r>
+              <w:rPr>
+                <w:rFonts w:ascii="Consolas" w:eastAsia="宋体" w:hAnsi="Consolas" w:cs="Consolas"/>
+                <w:color w:val="333333"/>
+                <w:kern w:val="0"/>
+                <w:sz w:val="18"/>
+                <w:szCs w:val="18"/>
               </w:rPr>
               <w:t xml:space="preserve">        </w:t>
             </w:r>
             <w:r>
               <w:rPr>
-                <w:rStyle w:val="propertyname"/>
-                <w:rFonts w:ascii="Consolas" w:hAnsi="Consolas" w:cs="Consolas"/>
+                <w:rFonts w:ascii="Consolas" w:eastAsia="宋体" w:hAnsi="Consolas" w:cs="Consolas"/>
                 <w:b/>
                 <w:bCs/>
                 <w:color w:val="CC0000"/>
+                <w:kern w:val="0"/>
                 <w:sz w:val="18"/>
                 <w:szCs w:val="18"/>
               </w:rPr>
@@ -38308,19 +38585,21 @@
             </w:r>
             <w:r>
               <w:rPr>
-                <w:rStyle w:val="collapsible"/>
-                <w:rFonts w:ascii="Consolas" w:hAnsi="Consolas" w:cs="Consolas"/>
-                <w:color w:val="333333"/>
+                <w:rFonts w:ascii="Consolas" w:eastAsia="宋体" w:hAnsi="Consolas" w:cs="Consolas"/>
+                <w:color w:val="333333"/>
+                <w:kern w:val="0"/>
+                <w:sz w:val="18"/>
+                <w:szCs w:val="18"/>
               </w:rPr>
               <w:t xml:space="preserve">: </w:t>
             </w:r>
             <w:r>
               <w:rPr>
-                <w:rStyle w:val="arraybrace"/>
-                <w:rFonts w:ascii="Consolas" w:hAnsi="Consolas" w:cs="Consolas"/>
+                <w:rFonts w:ascii="Consolas" w:eastAsia="宋体" w:hAnsi="Consolas" w:cs="Consolas"/>
                 <w:b/>
                 <w:bCs/>
                 <w:color w:val="0033FF"/>
+                <w:kern w:val="0"/>
                 <w:sz w:val="18"/>
                 <w:szCs w:val="18"/>
               </w:rPr>
@@ -38328,17 +38607,18 @@
             </w:r>
             <w:r>
               <w:rPr>
-                <w:rFonts w:ascii="Consolas" w:hAnsi="Consolas" w:cs="Consolas"/>
+                <w:rFonts w:ascii="Consolas" w:eastAsia="宋体" w:hAnsi="Consolas" w:cs="Consolas"/>
                 <w:noProof/>
                 <w:color w:val="333333"/>
+                <w:kern w:val="0"/>
                 <w:sz w:val="18"/>
                 <w:szCs w:val="18"/>
               </w:rPr>
               <w:drawing>
                 <wp:inline distT="0" distB="0" distL="0" distR="0">
-                  <wp:extent cx="266700" cy="104775"/>
+                  <wp:extent cx="267335" cy="103505"/>
                   <wp:effectExtent l="0" t="0" r="0" b="0"/>
-                  <wp:docPr id="92" name="图片 92" descr="http://tool.oschina.net/tools/json_format/Expanded.gif"/>
+                  <wp:docPr id="54" name="图片 54" descr="http://tool.oschina.net/tools/json_format/Expanded.gif"/>
                   <wp:cNvGraphicFramePr>
                     <a:graphicFrameLocks xmlns:a="http://schemas.openxmlformats.org/drawingml/2006/main" noChangeAspect="1"/>
                   </wp:cNvGraphicFramePr>
@@ -38346,7 +38626,7 @@
                     <a:graphicData uri="http://schemas.openxmlformats.org/drawingml/2006/picture">
                       <pic:pic xmlns:pic="http://schemas.openxmlformats.org/drawingml/2006/picture">
                         <pic:nvPicPr>
-                          <pic:cNvPr id="0" name="Picture 153" descr="http://tool.oschina.net/tools/json_format/Expanded.gif"/>
+                          <pic:cNvPr id="0" name="Picture 3" descr="http://tool.oschina.net/tools/json_format/Expanded.gif"/>
                           <pic:cNvPicPr>
                             <a:picLocks noChangeAspect="1" noChangeArrowheads="1"/>
                           </pic:cNvPicPr>
@@ -38367,7 +38647,7 @@
                         <pic:spPr bwMode="auto">
                           <a:xfrm>
                             <a:off x="0" y="0"/>
-                            <a:ext cx="266700" cy="104775"/>
+                            <a:ext cx="267335" cy="103505"/>
                           </a:xfrm>
                           <a:prstGeom prst="rect">
                             <a:avLst/>
@@ -38386,31 +38666,54 @@
           </w:p>
           <w:p>
             <w:pPr>
-              <w:pStyle w:val="HTML"/>
+              <w:widowControl/>
               <w:shd w:val="clear" w:color="auto" w:fill="F5F5F5"/>
+              <w:tabs>
+                <w:tab w:val="left" w:pos="916"/>
+                <w:tab w:val="left" w:pos="1832"/>
+                <w:tab w:val="left" w:pos="2748"/>
+                <w:tab w:val="left" w:pos="3664"/>
+                <w:tab w:val="left" w:pos="4580"/>
+                <w:tab w:val="left" w:pos="5496"/>
+                <w:tab w:val="left" w:pos="6412"/>
+                <w:tab w:val="left" w:pos="7328"/>
+                <w:tab w:val="left" w:pos="8244"/>
+                <w:tab w:val="left" w:pos="9160"/>
+                <w:tab w:val="left" w:pos="10076"/>
+                <w:tab w:val="left" w:pos="10992"/>
+                <w:tab w:val="left" w:pos="11908"/>
+                <w:tab w:val="left" w:pos="12824"/>
+                <w:tab w:val="left" w:pos="13740"/>
+                <w:tab w:val="left" w:pos="14656"/>
+              </w:tabs>
               <w:wordWrap w:val="0"/>
               <w:spacing w:line="270" w:lineRule="atLeast"/>
-              <w:rPr>
-                <w:rStyle w:val="collapsible"/>
-                <w:rFonts w:ascii="Consolas" w:hAnsi="Consolas" w:cs="Consolas"/>
-                <w:color w:val="333333"/>
-              </w:rPr>
-            </w:pPr>
-            <w:r>
-              <w:rPr>
-                <w:rStyle w:val="collapsible"/>
-                <w:rFonts w:ascii="Consolas" w:hAnsi="Consolas" w:cs="Consolas"/>
-                <w:color w:val="333333"/>
+              <w:jc w:val="left"/>
+              <w:rPr>
+                <w:rFonts w:ascii="Consolas" w:eastAsia="宋体" w:hAnsi="Consolas" w:cs="Consolas"/>
+                <w:color w:val="333333"/>
+                <w:kern w:val="0"/>
+                <w:sz w:val="18"/>
+                <w:szCs w:val="18"/>
+              </w:rPr>
+            </w:pPr>
+            <w:r>
+              <w:rPr>
+                <w:rFonts w:ascii="Consolas" w:eastAsia="宋体" w:hAnsi="Consolas" w:cs="Consolas"/>
+                <w:color w:val="333333"/>
+                <w:kern w:val="0"/>
+                <w:sz w:val="18"/>
+                <w:szCs w:val="18"/>
               </w:rPr>
               <w:t xml:space="preserve">            </w:t>
             </w:r>
             <w:r>
               <w:rPr>
-                <w:rStyle w:val="objectbrace"/>
-                <w:rFonts w:ascii="Consolas" w:hAnsi="Consolas" w:cs="Consolas"/>
+                <w:rFonts w:ascii="Consolas" w:eastAsia="宋体" w:hAnsi="Consolas" w:cs="Consolas"/>
                 <w:b/>
                 <w:bCs/>
                 <w:color w:val="00AA00"/>
+                <w:kern w:val="0"/>
                 <w:sz w:val="18"/>
                 <w:szCs w:val="18"/>
               </w:rPr>
@@ -38418,17 +38721,18 @@
             </w:r>
             <w:r>
               <w:rPr>
-                <w:rFonts w:ascii="Consolas" w:hAnsi="Consolas" w:cs="Consolas"/>
+                <w:rFonts w:ascii="Consolas" w:eastAsia="宋体" w:hAnsi="Consolas" w:cs="Consolas"/>
                 <w:noProof/>
                 <w:color w:val="333333"/>
+                <w:kern w:val="0"/>
                 <w:sz w:val="18"/>
                 <w:szCs w:val="18"/>
               </w:rPr>
               <w:drawing>
                 <wp:inline distT="0" distB="0" distL="0" distR="0">
-                  <wp:extent cx="266700" cy="104775"/>
+                  <wp:extent cx="267335" cy="103505"/>
                   <wp:effectExtent l="0" t="0" r="0" b="0"/>
-                  <wp:docPr id="91" name="图片 91" descr="http://tool.oschina.net/tools/json_format/Expanded.gif"/>
+                  <wp:docPr id="47" name="图片 47" descr="http://tool.oschina.net/tools/json_format/Expanded.gif"/>
                   <wp:cNvGraphicFramePr>
                     <a:graphicFrameLocks xmlns:a="http://schemas.openxmlformats.org/drawingml/2006/main" noChangeAspect="1"/>
                   </wp:cNvGraphicFramePr>
@@ -38436,7 +38740,7 @@
                     <a:graphicData uri="http://schemas.openxmlformats.org/drawingml/2006/picture">
                       <pic:pic xmlns:pic="http://schemas.openxmlformats.org/drawingml/2006/picture">
                         <pic:nvPicPr>
-                          <pic:cNvPr id="0" name="Picture 154" descr="http://tool.oschina.net/tools/json_format/Expanded.gif"/>
+                          <pic:cNvPr id="0" name="Picture 4" descr="http://tool.oschina.net/tools/json_format/Expanded.gif"/>
                           <pic:cNvPicPr>
                             <a:picLocks noChangeAspect="1" noChangeArrowheads="1"/>
                           </pic:cNvPicPr>
@@ -38457,7 +38761,7 @@
                         <pic:spPr bwMode="auto">
                           <a:xfrm>
                             <a:off x="0" y="0"/>
-                            <a:ext cx="266700" cy="104775"/>
+                            <a:ext cx="267335" cy="103505"/>
                           </a:xfrm>
                           <a:prstGeom prst="rect">
                             <a:avLst/>
@@ -38476,31 +38780,54 @@
           </w:p>
           <w:p>
             <w:pPr>
-              <w:pStyle w:val="HTML"/>
+              <w:widowControl/>
               <w:shd w:val="clear" w:color="auto" w:fill="F5F5F5"/>
+              <w:tabs>
+                <w:tab w:val="left" w:pos="916"/>
+                <w:tab w:val="left" w:pos="1832"/>
+                <w:tab w:val="left" w:pos="2748"/>
+                <w:tab w:val="left" w:pos="3664"/>
+                <w:tab w:val="left" w:pos="4580"/>
+                <w:tab w:val="left" w:pos="5496"/>
+                <w:tab w:val="left" w:pos="6412"/>
+                <w:tab w:val="left" w:pos="7328"/>
+                <w:tab w:val="left" w:pos="8244"/>
+                <w:tab w:val="left" w:pos="9160"/>
+                <w:tab w:val="left" w:pos="10076"/>
+                <w:tab w:val="left" w:pos="10992"/>
+                <w:tab w:val="left" w:pos="11908"/>
+                <w:tab w:val="left" w:pos="12824"/>
+                <w:tab w:val="left" w:pos="13740"/>
+                <w:tab w:val="left" w:pos="14656"/>
+              </w:tabs>
               <w:wordWrap w:val="0"/>
               <w:spacing w:line="270" w:lineRule="atLeast"/>
-              <w:rPr>
-                <w:rStyle w:val="collapsible"/>
-                <w:rFonts w:ascii="Consolas" w:hAnsi="Consolas" w:cs="Consolas"/>
-                <w:color w:val="333333"/>
-              </w:rPr>
-            </w:pPr>
-            <w:r>
-              <w:rPr>
-                <w:rStyle w:val="collapsible"/>
-                <w:rFonts w:ascii="Consolas" w:hAnsi="Consolas" w:cs="Consolas"/>
-                <w:color w:val="333333"/>
+              <w:jc w:val="left"/>
+              <w:rPr>
+                <w:rFonts w:ascii="Consolas" w:eastAsia="宋体" w:hAnsi="Consolas" w:cs="Consolas"/>
+                <w:color w:val="333333"/>
+                <w:kern w:val="0"/>
+                <w:sz w:val="18"/>
+                <w:szCs w:val="18"/>
+              </w:rPr>
+            </w:pPr>
+            <w:r>
+              <w:rPr>
+                <w:rFonts w:ascii="Consolas" w:eastAsia="宋体" w:hAnsi="Consolas" w:cs="Consolas"/>
+                <w:color w:val="333333"/>
+                <w:kern w:val="0"/>
+                <w:sz w:val="18"/>
+                <w:szCs w:val="18"/>
               </w:rPr>
               <w:t xml:space="preserve">                </w:t>
             </w:r>
             <w:r>
               <w:rPr>
-                <w:rStyle w:val="propertyname"/>
-                <w:rFonts w:ascii="Consolas" w:hAnsi="Consolas" w:cs="Consolas"/>
+                <w:rFonts w:ascii="Consolas" w:eastAsia="宋体" w:hAnsi="Consolas" w:cs="Consolas"/>
                 <w:b/>
                 <w:bCs/>
                 <w:color w:val="CC0000"/>
+                <w:kern w:val="0"/>
                 <w:sz w:val="18"/>
                 <w:szCs w:val="18"/>
               </w:rPr>
@@ -38509,11 +38836,11 @@
             <w:proofErr w:type="spellStart"/>
             <w:r>
               <w:rPr>
-                <w:rStyle w:val="propertyname"/>
-                <w:rFonts w:ascii="Consolas" w:hAnsi="Consolas" w:cs="Consolas"/>
+                <w:rFonts w:ascii="Consolas" w:eastAsia="宋体" w:hAnsi="Consolas" w:cs="Consolas"/>
                 <w:b/>
                 <w:bCs/>
                 <w:color w:val="CC0000"/>
+                <w:kern w:val="0"/>
                 <w:sz w:val="18"/>
                 <w:szCs w:val="18"/>
               </w:rPr>
@@ -38522,11 +38849,11 @@
             <w:proofErr w:type="spellEnd"/>
             <w:r>
               <w:rPr>
-                <w:rStyle w:val="propertyname"/>
-                <w:rFonts w:ascii="Consolas" w:hAnsi="Consolas" w:cs="Consolas"/>
+                <w:rFonts w:ascii="Consolas" w:eastAsia="宋体" w:hAnsi="Consolas" w:cs="Consolas"/>
                 <w:b/>
                 <w:bCs/>
                 <w:color w:val="CC0000"/>
+                <w:kern w:val="0"/>
                 <w:sz w:val="18"/>
                 <w:szCs w:val="18"/>
               </w:rPr>
@@ -38534,17 +38861,19 @@
             </w:r>
             <w:r>
               <w:rPr>
-                <w:rStyle w:val="collapsible"/>
-                <w:rFonts w:ascii="Consolas" w:hAnsi="Consolas" w:cs="Consolas"/>
-                <w:color w:val="333333"/>
+                <w:rFonts w:ascii="Consolas" w:eastAsia="宋体" w:hAnsi="Consolas" w:cs="Consolas"/>
+                <w:color w:val="333333"/>
+                <w:kern w:val="0"/>
+                <w:sz w:val="18"/>
+                <w:szCs w:val="18"/>
               </w:rPr>
               <w:t xml:space="preserve">: </w:t>
             </w:r>
             <w:r>
               <w:rPr>
-                <w:rStyle w:val="string"/>
-                <w:rFonts w:ascii="Consolas" w:hAnsi="Consolas" w:cs="Consolas"/>
+                <w:rFonts w:ascii="Consolas" w:eastAsia="宋体" w:hAnsi="Consolas" w:cs="Consolas"/>
                 <w:color w:val="007777"/>
+                <w:kern w:val="0"/>
                 <w:sz w:val="18"/>
                 <w:szCs w:val="18"/>
               </w:rPr>
@@ -38553,31 +38882,54 @@
           </w:p>
           <w:p>
             <w:pPr>
-              <w:pStyle w:val="HTML"/>
+              <w:widowControl/>
               <w:shd w:val="clear" w:color="auto" w:fill="F5F5F5"/>
+              <w:tabs>
+                <w:tab w:val="left" w:pos="916"/>
+                <w:tab w:val="left" w:pos="1832"/>
+                <w:tab w:val="left" w:pos="2748"/>
+                <w:tab w:val="left" w:pos="3664"/>
+                <w:tab w:val="left" w:pos="4580"/>
+                <w:tab w:val="left" w:pos="5496"/>
+                <w:tab w:val="left" w:pos="6412"/>
+                <w:tab w:val="left" w:pos="7328"/>
+                <w:tab w:val="left" w:pos="8244"/>
+                <w:tab w:val="left" w:pos="9160"/>
+                <w:tab w:val="left" w:pos="10076"/>
+                <w:tab w:val="left" w:pos="10992"/>
+                <w:tab w:val="left" w:pos="11908"/>
+                <w:tab w:val="left" w:pos="12824"/>
+                <w:tab w:val="left" w:pos="13740"/>
+                <w:tab w:val="left" w:pos="14656"/>
+              </w:tabs>
               <w:wordWrap w:val="0"/>
               <w:spacing w:line="270" w:lineRule="atLeast"/>
-              <w:rPr>
-                <w:rStyle w:val="collapsible"/>
-                <w:rFonts w:ascii="Consolas" w:hAnsi="Consolas" w:cs="Consolas"/>
-                <w:color w:val="333333"/>
-              </w:rPr>
-            </w:pPr>
-            <w:r>
-              <w:rPr>
-                <w:rStyle w:val="collapsible"/>
-                <w:rFonts w:ascii="Consolas" w:hAnsi="Consolas" w:cs="Consolas"/>
-                <w:color w:val="333333"/>
+              <w:jc w:val="left"/>
+              <w:rPr>
+                <w:rFonts w:ascii="Consolas" w:eastAsia="宋体" w:hAnsi="Consolas" w:cs="Consolas"/>
+                <w:color w:val="333333"/>
+                <w:kern w:val="0"/>
+                <w:sz w:val="18"/>
+                <w:szCs w:val="18"/>
+              </w:rPr>
+            </w:pPr>
+            <w:r>
+              <w:rPr>
+                <w:rFonts w:ascii="Consolas" w:eastAsia="宋体" w:hAnsi="Consolas" w:cs="Consolas"/>
+                <w:color w:val="333333"/>
+                <w:kern w:val="0"/>
+                <w:sz w:val="18"/>
+                <w:szCs w:val="18"/>
               </w:rPr>
               <w:t xml:space="preserve">            </w:t>
             </w:r>
             <w:r>
               <w:rPr>
-                <w:rStyle w:val="objectbrace"/>
-                <w:rFonts w:ascii="Consolas" w:hAnsi="Consolas" w:cs="Consolas"/>
+                <w:rFonts w:ascii="Consolas" w:eastAsia="宋体" w:hAnsi="Consolas" w:cs="Consolas"/>
                 <w:b/>
                 <w:bCs/>
                 <w:color w:val="00AA00"/>
+                <w:kern w:val="0"/>
                 <w:sz w:val="18"/>
                 <w:szCs w:val="18"/>
               </w:rPr>
@@ -38586,31 +38938,54 @@
           </w:p>
           <w:p>
             <w:pPr>
-              <w:pStyle w:val="HTML"/>
+              <w:widowControl/>
               <w:shd w:val="clear" w:color="auto" w:fill="F5F5F5"/>
+              <w:tabs>
+                <w:tab w:val="left" w:pos="916"/>
+                <w:tab w:val="left" w:pos="1832"/>
+                <w:tab w:val="left" w:pos="2748"/>
+                <w:tab w:val="left" w:pos="3664"/>
+                <w:tab w:val="left" w:pos="4580"/>
+                <w:tab w:val="left" w:pos="5496"/>
+                <w:tab w:val="left" w:pos="6412"/>
+                <w:tab w:val="left" w:pos="7328"/>
+                <w:tab w:val="left" w:pos="8244"/>
+                <w:tab w:val="left" w:pos="9160"/>
+                <w:tab w:val="left" w:pos="10076"/>
+                <w:tab w:val="left" w:pos="10992"/>
+                <w:tab w:val="left" w:pos="11908"/>
+                <w:tab w:val="left" w:pos="12824"/>
+                <w:tab w:val="left" w:pos="13740"/>
+                <w:tab w:val="left" w:pos="14656"/>
+              </w:tabs>
               <w:wordWrap w:val="0"/>
               <w:spacing w:line="270" w:lineRule="atLeast"/>
-              <w:rPr>
-                <w:rStyle w:val="collapsible"/>
-                <w:rFonts w:ascii="Consolas" w:hAnsi="Consolas" w:cs="Consolas"/>
-                <w:color w:val="333333"/>
-              </w:rPr>
-            </w:pPr>
-            <w:r>
-              <w:rPr>
-                <w:rStyle w:val="collapsible"/>
-                <w:rFonts w:ascii="Consolas" w:hAnsi="Consolas" w:cs="Consolas"/>
-                <w:color w:val="333333"/>
+              <w:jc w:val="left"/>
+              <w:rPr>
+                <w:rFonts w:ascii="Consolas" w:eastAsia="宋体" w:hAnsi="Consolas" w:cs="Consolas"/>
+                <w:color w:val="333333"/>
+                <w:kern w:val="0"/>
+                <w:sz w:val="18"/>
+                <w:szCs w:val="18"/>
+              </w:rPr>
+            </w:pPr>
+            <w:r>
+              <w:rPr>
+                <w:rFonts w:ascii="Consolas" w:eastAsia="宋体" w:hAnsi="Consolas" w:cs="Consolas"/>
+                <w:color w:val="333333"/>
+                <w:kern w:val="0"/>
+                <w:sz w:val="18"/>
+                <w:szCs w:val="18"/>
               </w:rPr>
               <w:t xml:space="preserve">        </w:t>
             </w:r>
             <w:r>
               <w:rPr>
-                <w:rStyle w:val="arraybrace"/>
-                <w:rFonts w:ascii="Consolas" w:hAnsi="Consolas" w:cs="Consolas"/>
+                <w:rFonts w:ascii="Consolas" w:eastAsia="宋体" w:hAnsi="Consolas" w:cs="Consolas"/>
                 <w:b/>
                 <w:bCs/>
                 <w:color w:val="0033FF"/>
+                <w:kern w:val="0"/>
                 <w:sz w:val="18"/>
                 <w:szCs w:val="18"/>
               </w:rPr>
@@ -38618,51 +38993,78 @@
             </w:r>
             <w:r>
               <w:rPr>
-                <w:rStyle w:val="comma"/>
-                <w:rFonts w:ascii="Consolas" w:hAnsi="Consolas" w:cs="Consolas"/>
+                <w:rFonts w:ascii="Consolas" w:eastAsia="宋体" w:hAnsi="Consolas" w:cs="Consolas"/>
                 <w:b/>
                 <w:bCs/>
                 <w:color w:val="000000"/>
+                <w:kern w:val="0"/>
+                <w:sz w:val="18"/>
+                <w:szCs w:val="18"/>
               </w:rPr>
               <w:t>,</w:t>
             </w:r>
             <w:r>
               <w:rPr>
-                <w:rStyle w:val="collapsible"/>
-                <w:rFonts w:ascii="Consolas" w:hAnsi="Consolas" w:cs="Consolas"/>
-                <w:color w:val="333333"/>
+                <w:rFonts w:ascii="Consolas" w:eastAsia="宋体" w:hAnsi="Consolas" w:cs="Consolas"/>
+                <w:color w:val="333333"/>
+                <w:kern w:val="0"/>
+                <w:sz w:val="18"/>
+                <w:szCs w:val="18"/>
               </w:rPr>
               <w:t xml:space="preserve"> </w:t>
             </w:r>
           </w:p>
           <w:p>
             <w:pPr>
-              <w:pStyle w:val="HTML"/>
+              <w:widowControl/>
               <w:shd w:val="clear" w:color="auto" w:fill="F5F5F5"/>
+              <w:tabs>
+                <w:tab w:val="left" w:pos="916"/>
+                <w:tab w:val="left" w:pos="1832"/>
+                <w:tab w:val="left" w:pos="2748"/>
+                <w:tab w:val="left" w:pos="3664"/>
+                <w:tab w:val="left" w:pos="4580"/>
+                <w:tab w:val="left" w:pos="5496"/>
+                <w:tab w:val="left" w:pos="6412"/>
+                <w:tab w:val="left" w:pos="7328"/>
+                <w:tab w:val="left" w:pos="8244"/>
+                <w:tab w:val="left" w:pos="9160"/>
+                <w:tab w:val="left" w:pos="10076"/>
+                <w:tab w:val="left" w:pos="10992"/>
+                <w:tab w:val="left" w:pos="11908"/>
+                <w:tab w:val="left" w:pos="12824"/>
+                <w:tab w:val="left" w:pos="13740"/>
+                <w:tab w:val="left" w:pos="14656"/>
+              </w:tabs>
               <w:wordWrap w:val="0"/>
               <w:spacing w:line="270" w:lineRule="atLeast"/>
-              <w:rPr>
-                <w:rStyle w:val="collapsible"/>
-                <w:rFonts w:ascii="Consolas" w:hAnsi="Consolas" w:cs="Consolas"/>
-                <w:color w:val="333333"/>
-              </w:rPr>
-            </w:pPr>
-            <w:r>
-              <w:rPr>
-                <w:rStyle w:val="collapsible"/>
-                <w:rFonts w:ascii="Consolas" w:hAnsi="Consolas" w:cs="Consolas"/>
-                <w:color w:val="333333"/>
+              <w:jc w:val="left"/>
+              <w:rPr>
+                <w:rFonts w:ascii="Consolas" w:eastAsia="宋体" w:hAnsi="Consolas" w:cs="Consolas"/>
+                <w:color w:val="333333"/>
+                <w:kern w:val="0"/>
+                <w:sz w:val="18"/>
+                <w:szCs w:val="18"/>
+              </w:rPr>
+            </w:pPr>
+            <w:r>
+              <w:rPr>
+                <w:rFonts w:ascii="Consolas" w:eastAsia="宋体" w:hAnsi="Consolas" w:cs="Consolas"/>
+                <w:color w:val="333333"/>
+                <w:kern w:val="0"/>
+                <w:sz w:val="18"/>
+                <w:szCs w:val="18"/>
               </w:rPr>
               <w:lastRenderedPageBreak/>
               <w:t xml:space="preserve">        </w:t>
             </w:r>
             <w:r>
               <w:rPr>
-                <w:rStyle w:val="propertyname"/>
-                <w:rFonts w:ascii="Consolas" w:hAnsi="Consolas" w:cs="Consolas"/>
+                <w:rFonts w:ascii="Consolas" w:eastAsia="宋体" w:hAnsi="Consolas" w:cs="Consolas"/>
                 <w:b/>
                 <w:bCs/>
                 <w:color w:val="CC0000"/>
+                <w:kern w:val="0"/>
                 <w:sz w:val="18"/>
                 <w:szCs w:val="18"/>
               </w:rPr>
@@ -38670,19 +39072,21 @@
             </w:r>
             <w:r>
               <w:rPr>
-                <w:rStyle w:val="collapsible"/>
-                <w:rFonts w:ascii="Consolas" w:hAnsi="Consolas" w:cs="Consolas"/>
-                <w:color w:val="333333"/>
+                <w:rFonts w:ascii="Consolas" w:eastAsia="宋体" w:hAnsi="Consolas" w:cs="Consolas"/>
+                <w:color w:val="333333"/>
+                <w:kern w:val="0"/>
+                <w:sz w:val="18"/>
+                <w:szCs w:val="18"/>
               </w:rPr>
               <w:t xml:space="preserve">: </w:t>
             </w:r>
             <w:r>
               <w:rPr>
-                <w:rStyle w:val="arraybrace"/>
-                <w:rFonts w:ascii="Consolas" w:hAnsi="Consolas" w:cs="Consolas"/>
+                <w:rFonts w:ascii="Consolas" w:eastAsia="宋体" w:hAnsi="Consolas" w:cs="Consolas"/>
                 <w:b/>
                 <w:bCs/>
                 <w:color w:val="0033FF"/>
+                <w:kern w:val="0"/>
                 <w:sz w:val="18"/>
                 <w:szCs w:val="18"/>
               </w:rPr>
@@ -38690,17 +39094,18 @@
             </w:r>
             <w:r>
               <w:rPr>
-                <w:rFonts w:ascii="Consolas" w:hAnsi="Consolas" w:cs="Consolas"/>
+                <w:rFonts w:ascii="Consolas" w:eastAsia="宋体" w:hAnsi="Consolas" w:cs="Consolas"/>
                 <w:noProof/>
                 <w:color w:val="333333"/>
+                <w:kern w:val="0"/>
                 <w:sz w:val="18"/>
                 <w:szCs w:val="18"/>
               </w:rPr>
               <w:drawing>
                 <wp:inline distT="0" distB="0" distL="0" distR="0">
-                  <wp:extent cx="266700" cy="104775"/>
+                  <wp:extent cx="267335" cy="103505"/>
                   <wp:effectExtent l="0" t="0" r="0" b="0"/>
-                  <wp:docPr id="90" name="图片 90" descr="http://tool.oschina.net/tools/json_format/Expanded.gif"/>
+                  <wp:docPr id="46" name="图片 46" descr="http://tool.oschina.net/tools/json_format/Expanded.gif"/>
                   <wp:cNvGraphicFramePr>
                     <a:graphicFrameLocks xmlns:a="http://schemas.openxmlformats.org/drawingml/2006/main" noChangeAspect="1"/>
                   </wp:cNvGraphicFramePr>
@@ -38708,7 +39113,7 @@
                     <a:graphicData uri="http://schemas.openxmlformats.org/drawingml/2006/picture">
                       <pic:pic xmlns:pic="http://schemas.openxmlformats.org/drawingml/2006/picture">
                         <pic:nvPicPr>
-                          <pic:cNvPr id="0" name="Picture 155" descr="http://tool.oschina.net/tools/json_format/Expanded.gif"/>
+                          <pic:cNvPr id="0" name="Picture 5" descr="http://tool.oschina.net/tools/json_format/Expanded.gif"/>
                           <pic:cNvPicPr>
                             <a:picLocks noChangeAspect="1" noChangeArrowheads="1"/>
                           </pic:cNvPicPr>
@@ -38729,7 +39134,7 @@
                         <pic:spPr bwMode="auto">
                           <a:xfrm>
                             <a:off x="0" y="0"/>
-                            <a:ext cx="266700" cy="104775"/>
+                            <a:ext cx="267335" cy="103505"/>
                           </a:xfrm>
                           <a:prstGeom prst="rect">
                             <a:avLst/>
@@ -38748,31 +39153,54 @@
           </w:p>
           <w:p>
             <w:pPr>
-              <w:pStyle w:val="HTML"/>
+              <w:widowControl/>
               <w:shd w:val="clear" w:color="auto" w:fill="F5F5F5"/>
+              <w:tabs>
+                <w:tab w:val="left" w:pos="916"/>
+                <w:tab w:val="left" w:pos="1832"/>
+                <w:tab w:val="left" w:pos="2748"/>
+                <w:tab w:val="left" w:pos="3664"/>
+                <w:tab w:val="left" w:pos="4580"/>
+                <w:tab w:val="left" w:pos="5496"/>
+                <w:tab w:val="left" w:pos="6412"/>
+                <w:tab w:val="left" w:pos="7328"/>
+                <w:tab w:val="left" w:pos="8244"/>
+                <w:tab w:val="left" w:pos="9160"/>
+                <w:tab w:val="left" w:pos="10076"/>
+                <w:tab w:val="left" w:pos="10992"/>
+                <w:tab w:val="left" w:pos="11908"/>
+                <w:tab w:val="left" w:pos="12824"/>
+                <w:tab w:val="left" w:pos="13740"/>
+                <w:tab w:val="left" w:pos="14656"/>
+              </w:tabs>
               <w:wordWrap w:val="0"/>
               <w:spacing w:line="270" w:lineRule="atLeast"/>
-              <w:rPr>
-                <w:rStyle w:val="collapsible"/>
-                <w:rFonts w:ascii="Consolas" w:hAnsi="Consolas" w:cs="Consolas"/>
-                <w:color w:val="333333"/>
-              </w:rPr>
-            </w:pPr>
-            <w:r>
-              <w:rPr>
-                <w:rStyle w:val="collapsible"/>
-                <w:rFonts w:ascii="Consolas" w:hAnsi="Consolas" w:cs="Consolas"/>
-                <w:color w:val="333333"/>
+              <w:jc w:val="left"/>
+              <w:rPr>
+                <w:rFonts w:ascii="Consolas" w:eastAsia="宋体" w:hAnsi="Consolas" w:cs="Consolas"/>
+                <w:color w:val="333333"/>
+                <w:kern w:val="0"/>
+                <w:sz w:val="18"/>
+                <w:szCs w:val="18"/>
+              </w:rPr>
+            </w:pPr>
+            <w:r>
+              <w:rPr>
+                <w:rFonts w:ascii="Consolas" w:eastAsia="宋体" w:hAnsi="Consolas" w:cs="Consolas"/>
+                <w:color w:val="333333"/>
+                <w:kern w:val="0"/>
+                <w:sz w:val="18"/>
+                <w:szCs w:val="18"/>
               </w:rPr>
               <w:t xml:space="preserve">            </w:t>
             </w:r>
             <w:r>
               <w:rPr>
-                <w:rStyle w:val="objectbrace"/>
-                <w:rFonts w:ascii="Consolas" w:hAnsi="Consolas" w:cs="Consolas"/>
+                <w:rFonts w:ascii="Consolas" w:eastAsia="宋体" w:hAnsi="Consolas" w:cs="Consolas"/>
                 <w:b/>
                 <w:bCs/>
                 <w:color w:val="00AA00"/>
+                <w:kern w:val="0"/>
                 <w:sz w:val="18"/>
                 <w:szCs w:val="18"/>
               </w:rPr>
@@ -38780,17 +39208,18 @@
             </w:r>
             <w:r>
               <w:rPr>
-                <w:rFonts w:ascii="Consolas" w:hAnsi="Consolas" w:cs="Consolas"/>
+                <w:rFonts w:ascii="Consolas" w:eastAsia="宋体" w:hAnsi="Consolas" w:cs="Consolas"/>
                 <w:noProof/>
                 <w:color w:val="333333"/>
+                <w:kern w:val="0"/>
                 <w:sz w:val="18"/>
                 <w:szCs w:val="18"/>
               </w:rPr>
               <w:drawing>
                 <wp:inline distT="0" distB="0" distL="0" distR="0">
-                  <wp:extent cx="266700" cy="104775"/>
+                  <wp:extent cx="267335" cy="103505"/>
                   <wp:effectExtent l="0" t="0" r="0" b="0"/>
-                  <wp:docPr id="89" name="图片 89" descr="http://tool.oschina.net/tools/json_format/Expanded.gif"/>
+                  <wp:docPr id="45" name="图片 45" descr="http://tool.oschina.net/tools/json_format/Expanded.gif"/>
                   <wp:cNvGraphicFramePr>
                     <a:graphicFrameLocks xmlns:a="http://schemas.openxmlformats.org/drawingml/2006/main" noChangeAspect="1"/>
                   </wp:cNvGraphicFramePr>
@@ -38798,7 +39227,7 @@
                     <a:graphicData uri="http://schemas.openxmlformats.org/drawingml/2006/picture">
                       <pic:pic xmlns:pic="http://schemas.openxmlformats.org/drawingml/2006/picture">
                         <pic:nvPicPr>
-                          <pic:cNvPr id="0" name="Picture 156" descr="http://tool.oschina.net/tools/json_format/Expanded.gif"/>
+                          <pic:cNvPr id="0" name="Picture 6" descr="http://tool.oschina.net/tools/json_format/Expanded.gif"/>
                           <pic:cNvPicPr>
                             <a:picLocks noChangeAspect="1" noChangeArrowheads="1"/>
                           </pic:cNvPicPr>
@@ -38819,7 +39248,7 @@
                         <pic:spPr bwMode="auto">
                           <a:xfrm>
                             <a:off x="0" y="0"/>
-                            <a:ext cx="266700" cy="104775"/>
+                            <a:ext cx="267335" cy="103505"/>
                           </a:xfrm>
                           <a:prstGeom prst="rect">
                             <a:avLst/>
@@ -38838,31 +39267,54 @@
           </w:p>
           <w:p>
             <w:pPr>
-              <w:pStyle w:val="HTML"/>
+              <w:widowControl/>
               <w:shd w:val="clear" w:color="auto" w:fill="F5F5F5"/>
+              <w:tabs>
+                <w:tab w:val="left" w:pos="916"/>
+                <w:tab w:val="left" w:pos="1832"/>
+                <w:tab w:val="left" w:pos="2748"/>
+                <w:tab w:val="left" w:pos="3664"/>
+                <w:tab w:val="left" w:pos="4580"/>
+                <w:tab w:val="left" w:pos="5496"/>
+                <w:tab w:val="left" w:pos="6412"/>
+                <w:tab w:val="left" w:pos="7328"/>
+                <w:tab w:val="left" w:pos="8244"/>
+                <w:tab w:val="left" w:pos="9160"/>
+                <w:tab w:val="left" w:pos="10076"/>
+                <w:tab w:val="left" w:pos="10992"/>
+                <w:tab w:val="left" w:pos="11908"/>
+                <w:tab w:val="left" w:pos="12824"/>
+                <w:tab w:val="left" w:pos="13740"/>
+                <w:tab w:val="left" w:pos="14656"/>
+              </w:tabs>
               <w:wordWrap w:val="0"/>
               <w:spacing w:line="270" w:lineRule="atLeast"/>
-              <w:rPr>
-                <w:rStyle w:val="collapsible"/>
-                <w:rFonts w:ascii="Consolas" w:hAnsi="Consolas" w:cs="Consolas"/>
-                <w:color w:val="333333"/>
-              </w:rPr>
-            </w:pPr>
-            <w:r>
-              <w:rPr>
-                <w:rStyle w:val="collapsible"/>
-                <w:rFonts w:ascii="Consolas" w:hAnsi="Consolas" w:cs="Consolas"/>
-                <w:color w:val="333333"/>
+              <w:jc w:val="left"/>
+              <w:rPr>
+                <w:rFonts w:ascii="Consolas" w:eastAsia="宋体" w:hAnsi="Consolas" w:cs="Consolas"/>
+                <w:color w:val="333333"/>
+                <w:kern w:val="0"/>
+                <w:sz w:val="18"/>
+                <w:szCs w:val="18"/>
+              </w:rPr>
+            </w:pPr>
+            <w:r>
+              <w:rPr>
+                <w:rFonts w:ascii="Consolas" w:eastAsia="宋体" w:hAnsi="Consolas" w:cs="Consolas"/>
+                <w:color w:val="333333"/>
+                <w:kern w:val="0"/>
+                <w:sz w:val="18"/>
+                <w:szCs w:val="18"/>
               </w:rPr>
               <w:t xml:space="preserve">                </w:t>
             </w:r>
             <w:r>
               <w:rPr>
-                <w:rStyle w:val="propertyname"/>
-                <w:rFonts w:ascii="Consolas" w:hAnsi="Consolas" w:cs="Consolas"/>
+                <w:rFonts w:ascii="Consolas" w:eastAsia="宋体" w:hAnsi="Consolas" w:cs="Consolas"/>
                 <w:b/>
                 <w:bCs/>
                 <w:color w:val="CC0000"/>
+                <w:kern w:val="0"/>
                 <w:sz w:val="18"/>
                 <w:szCs w:val="18"/>
               </w:rPr>
@@ -38870,37 +39322,41 @@
             </w:r>
             <w:r>
               <w:rPr>
-                <w:rStyle w:val="collapsible"/>
-                <w:rFonts w:ascii="Consolas" w:hAnsi="Consolas" w:cs="Consolas"/>
-                <w:color w:val="333333"/>
+                <w:rFonts w:ascii="Consolas" w:eastAsia="宋体" w:hAnsi="Consolas" w:cs="Consolas"/>
+                <w:color w:val="333333"/>
+                <w:kern w:val="0"/>
+                <w:sz w:val="18"/>
+                <w:szCs w:val="18"/>
               </w:rPr>
               <w:t xml:space="preserve">: </w:t>
             </w:r>
             <w:r>
               <w:rPr>
-                <w:rStyle w:val="number"/>
-                <w:rFonts w:ascii="Consolas" w:hAnsi="Consolas" w:cs="Consolas"/>
+                <w:rFonts w:ascii="Consolas" w:eastAsia="宋体" w:hAnsi="Consolas" w:cs="Consolas"/>
                 <w:color w:val="AA00AA"/>
-                <w:sz w:val="18"/>
-                <w:szCs w:val="18"/>
-              </w:rPr>
-              <w:t>1</w:t>
-            </w:r>
-            <w:r>
-              <w:rPr>
-                <w:rStyle w:val="comma"/>
-                <w:rFonts w:ascii="Consolas" w:hAnsi="Consolas" w:cs="Consolas"/>
+                <w:kern w:val="0"/>
+                <w:sz w:val="18"/>
+                <w:szCs w:val="18"/>
+              </w:rPr>
+              <w:t>2</w:t>
+            </w:r>
+            <w:r>
+              <w:rPr>
+                <w:rFonts w:ascii="Consolas" w:eastAsia="宋体" w:hAnsi="Consolas" w:cs="Consolas"/>
                 <w:b/>
                 <w:bCs/>
                 <w:color w:val="000000"/>
+                <w:kern w:val="0"/>
+                <w:sz w:val="18"/>
+                <w:szCs w:val="18"/>
               </w:rPr>
               <w:t>,</w:t>
             </w:r>
             <w:r>
               <w:rPr>
-                <w:rStyle w:val="number"/>
-                <w:rFonts w:ascii="Consolas" w:hAnsi="Consolas" w:cs="Consolas"/>
+                <w:rFonts w:ascii="Consolas" w:eastAsia="宋体" w:hAnsi="Consolas" w:cs="Consolas"/>
                 <w:color w:val="AA00AA"/>
+                <w:kern w:val="0"/>
                 <w:sz w:val="18"/>
                 <w:szCs w:val="18"/>
               </w:rPr>
@@ -38909,31 +39365,54 @@
           </w:p>
           <w:p>
             <w:pPr>
-              <w:pStyle w:val="HTML"/>
+              <w:widowControl/>
               <w:shd w:val="clear" w:color="auto" w:fill="F5F5F5"/>
+              <w:tabs>
+                <w:tab w:val="left" w:pos="916"/>
+                <w:tab w:val="left" w:pos="1832"/>
+                <w:tab w:val="left" w:pos="2748"/>
+                <w:tab w:val="left" w:pos="3664"/>
+                <w:tab w:val="left" w:pos="4580"/>
+                <w:tab w:val="left" w:pos="5496"/>
+                <w:tab w:val="left" w:pos="6412"/>
+                <w:tab w:val="left" w:pos="7328"/>
+                <w:tab w:val="left" w:pos="8244"/>
+                <w:tab w:val="left" w:pos="9160"/>
+                <w:tab w:val="left" w:pos="10076"/>
+                <w:tab w:val="left" w:pos="10992"/>
+                <w:tab w:val="left" w:pos="11908"/>
+                <w:tab w:val="left" w:pos="12824"/>
+                <w:tab w:val="left" w:pos="13740"/>
+                <w:tab w:val="left" w:pos="14656"/>
+              </w:tabs>
               <w:wordWrap w:val="0"/>
               <w:spacing w:line="270" w:lineRule="atLeast"/>
-              <w:rPr>
-                <w:rStyle w:val="collapsible"/>
-                <w:rFonts w:ascii="Consolas" w:hAnsi="Consolas" w:cs="Consolas"/>
-                <w:color w:val="333333"/>
-              </w:rPr>
-            </w:pPr>
-            <w:r>
-              <w:rPr>
-                <w:rStyle w:val="collapsible"/>
-                <w:rFonts w:ascii="Consolas" w:hAnsi="Consolas" w:cs="Consolas"/>
-                <w:color w:val="333333"/>
+              <w:jc w:val="left"/>
+              <w:rPr>
+                <w:rFonts w:ascii="Consolas" w:eastAsia="宋体" w:hAnsi="Consolas" w:cs="Consolas"/>
+                <w:color w:val="333333"/>
+                <w:kern w:val="0"/>
+                <w:sz w:val="18"/>
+                <w:szCs w:val="18"/>
+              </w:rPr>
+            </w:pPr>
+            <w:r>
+              <w:rPr>
+                <w:rFonts w:ascii="Consolas" w:eastAsia="宋体" w:hAnsi="Consolas" w:cs="Consolas"/>
+                <w:color w:val="333333"/>
+                <w:kern w:val="0"/>
+                <w:sz w:val="18"/>
+                <w:szCs w:val="18"/>
               </w:rPr>
               <w:t xml:space="preserve">                </w:t>
             </w:r>
             <w:r>
               <w:rPr>
-                <w:rStyle w:val="propertyname"/>
-                <w:rFonts w:ascii="Consolas" w:hAnsi="Consolas" w:cs="Consolas"/>
+                <w:rFonts w:ascii="Consolas" w:eastAsia="宋体" w:hAnsi="Consolas" w:cs="Consolas"/>
                 <w:b/>
                 <w:bCs/>
                 <w:color w:val="CC0000"/>
+                <w:kern w:val="0"/>
                 <w:sz w:val="18"/>
                 <w:szCs w:val="18"/>
               </w:rPr>
@@ -38942,11 +39421,11 @@
             <w:proofErr w:type="spellStart"/>
             <w:r>
               <w:rPr>
-                <w:rStyle w:val="propertyname"/>
-                <w:rFonts w:ascii="Consolas" w:hAnsi="Consolas" w:cs="Consolas"/>
+                <w:rFonts w:ascii="Consolas" w:eastAsia="宋体" w:hAnsi="Consolas" w:cs="Consolas"/>
                 <w:b/>
                 <w:bCs/>
                 <w:color w:val="CC0000"/>
+                <w:kern w:val="0"/>
                 <w:sz w:val="18"/>
                 <w:szCs w:val="18"/>
               </w:rPr>
@@ -38955,11 +39434,11 @@
             <w:proofErr w:type="spellEnd"/>
             <w:r>
               <w:rPr>
-                <w:rStyle w:val="propertyname"/>
-                <w:rFonts w:ascii="Consolas" w:hAnsi="Consolas" w:cs="Consolas"/>
+                <w:rFonts w:ascii="Consolas" w:eastAsia="宋体" w:hAnsi="Consolas" w:cs="Consolas"/>
                 <w:b/>
                 <w:bCs/>
                 <w:color w:val="CC0000"/>
+                <w:kern w:val="0"/>
                 <w:sz w:val="18"/>
                 <w:szCs w:val="18"/>
               </w:rPr>
@@ -38967,17 +39446,19 @@
             </w:r>
             <w:r>
               <w:rPr>
-                <w:rStyle w:val="collapsible"/>
-                <w:rFonts w:ascii="Consolas" w:hAnsi="Consolas" w:cs="Consolas"/>
-                <w:color w:val="333333"/>
+                <w:rFonts w:ascii="Consolas" w:eastAsia="宋体" w:hAnsi="Consolas" w:cs="Consolas"/>
+                <w:color w:val="333333"/>
+                <w:kern w:val="0"/>
+                <w:sz w:val="18"/>
+                <w:szCs w:val="18"/>
               </w:rPr>
               <w:t xml:space="preserve">: </w:t>
             </w:r>
             <w:r>
               <w:rPr>
-                <w:rStyle w:val="number"/>
-                <w:rFonts w:ascii="Consolas" w:hAnsi="Consolas" w:cs="Consolas"/>
+                <w:rFonts w:ascii="Consolas" w:eastAsia="宋体" w:hAnsi="Consolas" w:cs="Consolas"/>
                 <w:color w:val="AA00AA"/>
+                <w:kern w:val="0"/>
                 <w:sz w:val="18"/>
                 <w:szCs w:val="18"/>
               </w:rPr>
@@ -38985,19 +39466,21 @@
             </w:r>
             <w:r>
               <w:rPr>
-                <w:rStyle w:val="comma"/>
-                <w:rFonts w:ascii="Consolas" w:hAnsi="Consolas" w:cs="Consolas"/>
+                <w:rFonts w:ascii="Consolas" w:eastAsia="宋体" w:hAnsi="Consolas" w:cs="Consolas"/>
                 <w:b/>
                 <w:bCs/>
                 <w:color w:val="000000"/>
+                <w:kern w:val="0"/>
+                <w:sz w:val="18"/>
+                <w:szCs w:val="18"/>
               </w:rPr>
               <w:t>,</w:t>
             </w:r>
             <w:r>
               <w:rPr>
-                <w:rStyle w:val="number"/>
-                <w:rFonts w:ascii="Consolas" w:hAnsi="Consolas" w:cs="Consolas"/>
+                <w:rFonts w:ascii="Consolas" w:eastAsia="宋体" w:hAnsi="Consolas" w:cs="Consolas"/>
                 <w:color w:val="AA00AA"/>
+                <w:kern w:val="0"/>
                 <w:sz w:val="18"/>
                 <w:szCs w:val="18"/>
               </w:rPr>
@@ -39006,186 +39489,232 @@
           </w:p>
           <w:p>
             <w:pPr>
-              <w:pStyle w:val="HTML"/>
+              <w:widowControl/>
               <w:shd w:val="clear" w:color="auto" w:fill="F5F5F5"/>
+              <w:tabs>
+                <w:tab w:val="left" w:pos="916"/>
+                <w:tab w:val="left" w:pos="1832"/>
+                <w:tab w:val="left" w:pos="2748"/>
+                <w:tab w:val="left" w:pos="3664"/>
+                <w:tab w:val="left" w:pos="4580"/>
+                <w:tab w:val="left" w:pos="5496"/>
+                <w:tab w:val="left" w:pos="6412"/>
+                <w:tab w:val="left" w:pos="7328"/>
+                <w:tab w:val="left" w:pos="8244"/>
+                <w:tab w:val="left" w:pos="9160"/>
+                <w:tab w:val="left" w:pos="10076"/>
+                <w:tab w:val="left" w:pos="10992"/>
+                <w:tab w:val="left" w:pos="11908"/>
+                <w:tab w:val="left" w:pos="12824"/>
+                <w:tab w:val="left" w:pos="13740"/>
+                <w:tab w:val="left" w:pos="14656"/>
+              </w:tabs>
               <w:wordWrap w:val="0"/>
               <w:spacing w:line="270" w:lineRule="atLeast"/>
-              <w:rPr>
-                <w:rStyle w:val="collapsible"/>
-                <w:rFonts w:ascii="Consolas" w:hAnsi="Consolas" w:cs="Consolas"/>
-                <w:color w:val="333333"/>
-              </w:rPr>
-            </w:pPr>
-            <w:r>
-              <w:rPr>
-                <w:rStyle w:val="collapsible"/>
-                <w:rFonts w:ascii="Consolas" w:hAnsi="Consolas" w:cs="Consolas"/>
-                <w:color w:val="333333"/>
+              <w:jc w:val="left"/>
+              <w:rPr>
+                <w:rFonts w:ascii="Consolas" w:eastAsia="宋体" w:hAnsi="Consolas" w:cs="Consolas"/>
+                <w:color w:val="333333"/>
+                <w:kern w:val="0"/>
+                <w:sz w:val="18"/>
+                <w:szCs w:val="18"/>
+              </w:rPr>
+            </w:pPr>
+            <w:r>
+              <w:rPr>
+                <w:rFonts w:ascii="Consolas" w:eastAsia="宋体" w:hAnsi="Consolas" w:cs="Consolas"/>
+                <w:color w:val="333333"/>
+                <w:kern w:val="0"/>
+                <w:sz w:val="18"/>
+                <w:szCs w:val="18"/>
               </w:rPr>
               <w:t xml:space="preserve">                </w:t>
             </w:r>
             <w:r>
               <w:rPr>
-                <w:rStyle w:val="propertyname"/>
-                <w:rFonts w:ascii="Consolas" w:hAnsi="Consolas" w:cs="Consolas"/>
+                <w:rFonts w:ascii="Consolas" w:eastAsia="宋体" w:hAnsi="Consolas" w:cs="Consolas"/>
                 <w:b/>
                 <w:bCs/>
                 <w:color w:val="CC0000"/>
-                <w:sz w:val="18"/>
-                <w:szCs w:val="18"/>
-              </w:rPr>
-              <w:t>"</w:t>
-            </w:r>
-            <w:proofErr w:type="spellStart"/>
-            <w:r>
-              <w:rPr>
-                <w:rStyle w:val="propertyname"/>
-                <w:rFonts w:ascii="Consolas" w:hAnsi="Consolas" w:cs="Consolas"/>
-                <w:b/>
-                <w:bCs/>
-                <w:color w:val="CC0000"/>
-                <w:sz w:val="18"/>
-                <w:szCs w:val="18"/>
-              </w:rPr>
-              <w:t>cid</w:t>
-            </w:r>
-            <w:proofErr w:type="spellEnd"/>
-            <w:r>
-              <w:rPr>
-                <w:rStyle w:val="propertyname"/>
-                <w:rFonts w:ascii="Consolas" w:hAnsi="Consolas" w:cs="Consolas"/>
-                <w:b/>
-                <w:bCs/>
-                <w:color w:val="CC0000"/>
-                <w:sz w:val="18"/>
-                <w:szCs w:val="18"/>
-              </w:rPr>
-              <w:t>"</w:t>
-            </w:r>
-            <w:r>
-              <w:rPr>
-                <w:rStyle w:val="collapsible"/>
-                <w:rFonts w:ascii="Consolas" w:hAnsi="Consolas" w:cs="Consolas"/>
-                <w:color w:val="333333"/>
+                <w:kern w:val="0"/>
+                <w:sz w:val="18"/>
+                <w:szCs w:val="18"/>
+              </w:rPr>
+              <w:t>"user"</w:t>
+            </w:r>
+            <w:r>
+              <w:rPr>
+                <w:rFonts w:ascii="Consolas" w:eastAsia="宋体" w:hAnsi="Consolas" w:cs="Consolas"/>
+                <w:color w:val="333333"/>
+                <w:kern w:val="0"/>
+                <w:sz w:val="18"/>
+                <w:szCs w:val="18"/>
               </w:rPr>
               <w:t xml:space="preserve">: </w:t>
             </w:r>
             <w:r>
               <w:rPr>
-                <w:rStyle w:val="number"/>
-                <w:rFonts w:ascii="Consolas" w:hAnsi="Consolas" w:cs="Consolas"/>
-                <w:color w:val="AA00AA"/>
-                <w:sz w:val="18"/>
-                <w:szCs w:val="18"/>
-              </w:rPr>
-              <w:t>2</w:t>
-            </w:r>
-            <w:r>
-              <w:rPr>
-                <w:rStyle w:val="comma"/>
-                <w:rFonts w:ascii="Consolas" w:hAnsi="Consolas" w:cs="Consolas"/>
-                <w:b/>
-                <w:bCs/>
-                <w:color w:val="000000"/>
-              </w:rPr>
-              <w:t>,</w:t>
-            </w:r>
-            <w:r>
-              <w:rPr>
-                <w:rStyle w:val="number"/>
-                <w:rFonts w:ascii="Consolas" w:hAnsi="Consolas" w:cs="Consolas"/>
-                <w:color w:val="AA00AA"/>
-                <w:sz w:val="18"/>
-                <w:szCs w:val="18"/>
-              </w:rPr>
-              <w:t xml:space="preserve"> </w:t>
-            </w:r>
-          </w:p>
-          <w:p>
-            <w:pPr>
-              <w:pStyle w:val="HTML"/>
+                <w:rFonts w:ascii="Consolas" w:eastAsia="宋体" w:hAnsi="Consolas" w:cs="Consolas"/>
+                <w:b/>
+                <w:bCs/>
+                <w:color w:val="00AA00"/>
+                <w:kern w:val="0"/>
+                <w:sz w:val="18"/>
+                <w:szCs w:val="18"/>
+              </w:rPr>
+              <w:t>{</w:t>
+            </w:r>
+            <w:r>
+              <w:rPr>
+                <w:rFonts w:ascii="Consolas" w:eastAsia="宋体" w:hAnsi="Consolas" w:cs="Consolas"/>
+                <w:noProof/>
+                <w:color w:val="333333"/>
+                <w:kern w:val="0"/>
+                <w:sz w:val="18"/>
+                <w:szCs w:val="18"/>
+              </w:rPr>
+              <w:drawing>
+                <wp:inline distT="0" distB="0" distL="0" distR="0">
+                  <wp:extent cx="267335" cy="103505"/>
+                  <wp:effectExtent l="0" t="0" r="0" b="0"/>
+                  <wp:docPr id="34" name="图片 34" descr="http://tool.oschina.net/tools/json_format/Expanded.gif"/>
+                  <wp:cNvGraphicFramePr>
+                    <a:graphicFrameLocks xmlns:a="http://schemas.openxmlformats.org/drawingml/2006/main" noChangeAspect="1"/>
+                  </wp:cNvGraphicFramePr>
+                  <a:graphic xmlns:a="http://schemas.openxmlformats.org/drawingml/2006/main">
+                    <a:graphicData uri="http://schemas.openxmlformats.org/drawingml/2006/picture">
+                      <pic:pic xmlns:pic="http://schemas.openxmlformats.org/drawingml/2006/picture">
+                        <pic:nvPicPr>
+                          <pic:cNvPr id="0" name="Picture 7" descr="http://tool.oschina.net/tools/json_format/Expanded.gif"/>
+                          <pic:cNvPicPr>
+                            <a:picLocks noChangeAspect="1" noChangeArrowheads="1"/>
+                          </pic:cNvPicPr>
+                        </pic:nvPicPr>
+                        <pic:blipFill>
+                          <a:blip r:embed="rId13">
+                            <a:extLst>
+                              <a:ext uri="{28A0092B-C50C-407E-A947-70E740481C1C}">
+                                <a14:useLocalDpi xmlns:a14="http://schemas.microsoft.com/office/drawing/2010/main" val="0"/>
+                              </a:ext>
+                            </a:extLst>
+                          </a:blip>
+                          <a:srcRect/>
+                          <a:stretch>
+                            <a:fillRect/>
+                          </a:stretch>
+                        </pic:blipFill>
+                        <pic:spPr bwMode="auto">
+                          <a:xfrm>
+                            <a:off x="0" y="0"/>
+                            <a:ext cx="267335" cy="103505"/>
+                          </a:xfrm>
+                          <a:prstGeom prst="rect">
+                            <a:avLst/>
+                          </a:prstGeom>
+                          <a:noFill/>
+                          <a:ln>
+                            <a:noFill/>
+                          </a:ln>
+                        </pic:spPr>
+                      </pic:pic>
+                    </a:graphicData>
+                  </a:graphic>
+                </wp:inline>
+              </w:drawing>
+            </w:r>
+          </w:p>
+          <w:p>
+            <w:pPr>
+              <w:widowControl/>
               <w:shd w:val="clear" w:color="auto" w:fill="F5F5F5"/>
+              <w:tabs>
+                <w:tab w:val="left" w:pos="916"/>
+                <w:tab w:val="left" w:pos="1832"/>
+                <w:tab w:val="left" w:pos="2748"/>
+                <w:tab w:val="left" w:pos="3664"/>
+                <w:tab w:val="left" w:pos="4580"/>
+                <w:tab w:val="left" w:pos="5496"/>
+                <w:tab w:val="left" w:pos="6412"/>
+                <w:tab w:val="left" w:pos="7328"/>
+                <w:tab w:val="left" w:pos="8244"/>
+                <w:tab w:val="left" w:pos="9160"/>
+                <w:tab w:val="left" w:pos="10076"/>
+                <w:tab w:val="left" w:pos="10992"/>
+                <w:tab w:val="left" w:pos="11908"/>
+                <w:tab w:val="left" w:pos="12824"/>
+                <w:tab w:val="left" w:pos="13740"/>
+                <w:tab w:val="left" w:pos="14656"/>
+              </w:tabs>
               <w:wordWrap w:val="0"/>
               <w:spacing w:line="270" w:lineRule="atLeast"/>
-              <w:rPr>
-                <w:rStyle w:val="collapsible"/>
-                <w:rFonts w:ascii="Consolas" w:hAnsi="Consolas" w:cs="Consolas"/>
-                <w:color w:val="333333"/>
-              </w:rPr>
-            </w:pPr>
-            <w:r>
-              <w:rPr>
-                <w:rStyle w:val="collapsible"/>
-                <w:rFonts w:ascii="Consolas" w:hAnsi="Consolas" w:cs="Consolas"/>
-                <w:color w:val="333333"/>
-              </w:rPr>
-              <w:t xml:space="preserve">                </w:t>
-            </w:r>
-            <w:r>
-              <w:rPr>
-                <w:rStyle w:val="propertyname"/>
-                <w:rFonts w:ascii="Consolas" w:hAnsi="Consolas" w:cs="Consolas"/>
+              <w:jc w:val="left"/>
+              <w:rPr>
+                <w:rFonts w:ascii="Consolas" w:eastAsia="宋体" w:hAnsi="Consolas" w:cs="Consolas"/>
+                <w:color w:val="333333"/>
+                <w:kern w:val="0"/>
+                <w:sz w:val="18"/>
+                <w:szCs w:val="18"/>
+              </w:rPr>
+            </w:pPr>
+            <w:r>
+              <w:rPr>
+                <w:rFonts w:ascii="Consolas" w:eastAsia="宋体" w:hAnsi="Consolas" w:cs="Consolas"/>
+                <w:color w:val="333333"/>
+                <w:kern w:val="0"/>
+                <w:sz w:val="18"/>
+                <w:szCs w:val="18"/>
+              </w:rPr>
+              <w:t xml:space="preserve">                    </w:t>
+            </w:r>
+            <w:r>
+              <w:rPr>
+                <w:rFonts w:ascii="Consolas" w:eastAsia="宋体" w:hAnsi="Consolas" w:cs="Consolas"/>
                 <w:b/>
                 <w:bCs/>
                 <w:color w:val="CC0000"/>
-                <w:sz w:val="18"/>
-                <w:szCs w:val="18"/>
-              </w:rPr>
-              <w:t>"comment"</w:t>
-            </w:r>
-            <w:r>
-              <w:rPr>
-                <w:rStyle w:val="collapsible"/>
-                <w:rFonts w:ascii="Consolas" w:hAnsi="Consolas" w:cs="Consolas"/>
-                <w:color w:val="333333"/>
+                <w:kern w:val="0"/>
+                <w:sz w:val="18"/>
+                <w:szCs w:val="18"/>
+              </w:rPr>
+              <w:t>"id"</w:t>
+            </w:r>
+            <w:r>
+              <w:rPr>
+                <w:rFonts w:ascii="Consolas" w:eastAsia="宋体" w:hAnsi="Consolas" w:cs="Consolas"/>
+                <w:color w:val="333333"/>
+                <w:kern w:val="0"/>
+                <w:sz w:val="18"/>
+                <w:szCs w:val="18"/>
               </w:rPr>
               <w:t xml:space="preserve">: </w:t>
             </w:r>
             <w:r>
               <w:rPr>
-                <w:rStyle w:val="string"/>
-                <w:rFonts w:ascii="Consolas" w:hAnsi="Consolas" w:cs="Consolas"/>
-                <w:color w:val="007777"/>
-                <w:sz w:val="18"/>
-                <w:szCs w:val="18"/>
-              </w:rPr>
-              <w:t>"</w:t>
-            </w:r>
-            <w:r>
-              <w:rPr>
-                <w:rStyle w:val="string"/>
-                <w:rFonts w:ascii="Consolas" w:hAnsi="Consolas" w:cs="Consolas"/>
-                <w:color w:val="007777"/>
-                <w:sz w:val="18"/>
-                <w:szCs w:val="18"/>
-              </w:rPr>
-              <w:t>测试</w:t>
-            </w:r>
-            <w:r>
-              <w:rPr>
-                <w:rStyle w:val="string"/>
-                <w:rFonts w:ascii="Consolas" w:hAnsi="Consolas" w:cs="Consolas"/>
-                <w:color w:val="007777"/>
-                <w:sz w:val="18"/>
-                <w:szCs w:val="18"/>
-              </w:rPr>
-              <w:t>1232"</w:t>
-            </w:r>
-            <w:r>
-              <w:rPr>
-                <w:rStyle w:val="comma"/>
-                <w:rFonts w:ascii="Consolas" w:hAnsi="Consolas" w:cs="Consolas"/>
+                <w:rFonts w:ascii="Consolas" w:eastAsia="宋体" w:hAnsi="Consolas" w:cs="Consolas"/>
+                <w:color w:val="AA00AA"/>
+                <w:kern w:val="0"/>
+                <w:sz w:val="18"/>
+                <w:szCs w:val="18"/>
+              </w:rPr>
+              <w:t>1</w:t>
+            </w:r>
+            <w:r>
+              <w:rPr>
+                <w:rFonts w:ascii="Consolas" w:eastAsia="宋体" w:hAnsi="Consolas" w:cs="Consolas"/>
                 <w:b/>
                 <w:bCs/>
                 <w:color w:val="000000"/>
+                <w:kern w:val="0"/>
+                <w:sz w:val="18"/>
+                <w:szCs w:val="18"/>
               </w:rPr>
               <w:t>,</w:t>
             </w:r>
             <w:r>
               <w:rPr>
-                <w:rStyle w:val="string"/>
-                <w:rFonts w:ascii="Consolas" w:hAnsi="Consolas" w:cs="Consolas"/>
-                <w:color w:val="007777"/>
+                <w:rFonts w:ascii="Consolas" w:eastAsia="宋体" w:hAnsi="Consolas" w:cs="Consolas"/>
+                <w:color w:val="AA00AA"/>
+                <w:kern w:val="0"/>
                 <w:sz w:val="18"/>
                 <w:szCs w:val="18"/>
               </w:rPr>
@@ -39194,69 +39723,116 @@
           </w:p>
           <w:p>
             <w:pPr>
-              <w:pStyle w:val="HTML"/>
+              <w:widowControl/>
               <w:shd w:val="clear" w:color="auto" w:fill="F5F5F5"/>
+              <w:tabs>
+                <w:tab w:val="left" w:pos="916"/>
+                <w:tab w:val="left" w:pos="1832"/>
+                <w:tab w:val="left" w:pos="2748"/>
+                <w:tab w:val="left" w:pos="3664"/>
+                <w:tab w:val="left" w:pos="4580"/>
+                <w:tab w:val="left" w:pos="5496"/>
+                <w:tab w:val="left" w:pos="6412"/>
+                <w:tab w:val="left" w:pos="7328"/>
+                <w:tab w:val="left" w:pos="8244"/>
+                <w:tab w:val="left" w:pos="9160"/>
+                <w:tab w:val="left" w:pos="10076"/>
+                <w:tab w:val="left" w:pos="10992"/>
+                <w:tab w:val="left" w:pos="11908"/>
+                <w:tab w:val="left" w:pos="12824"/>
+                <w:tab w:val="left" w:pos="13740"/>
+                <w:tab w:val="left" w:pos="14656"/>
+              </w:tabs>
               <w:wordWrap w:val="0"/>
               <w:spacing w:line="270" w:lineRule="atLeast"/>
-              <w:rPr>
-                <w:rStyle w:val="collapsible"/>
-                <w:rFonts w:ascii="Consolas" w:hAnsi="Consolas" w:cs="Consolas"/>
-                <w:color w:val="333333"/>
-              </w:rPr>
-            </w:pPr>
-            <w:r>
-              <w:rPr>
-                <w:rStyle w:val="collapsible"/>
-                <w:rFonts w:ascii="Consolas" w:hAnsi="Consolas" w:cs="Consolas"/>
-                <w:color w:val="333333"/>
-              </w:rPr>
-              <w:t xml:space="preserve">                </w:t>
-            </w:r>
-            <w:r>
-              <w:rPr>
-                <w:rStyle w:val="propertyname"/>
-                <w:rFonts w:ascii="Consolas" w:hAnsi="Consolas" w:cs="Consolas"/>
+              <w:jc w:val="left"/>
+              <w:rPr>
+                <w:rFonts w:ascii="Consolas" w:eastAsia="宋体" w:hAnsi="Consolas" w:cs="Consolas"/>
+                <w:color w:val="333333"/>
+                <w:kern w:val="0"/>
+                <w:sz w:val="18"/>
+                <w:szCs w:val="18"/>
+              </w:rPr>
+            </w:pPr>
+            <w:r>
+              <w:rPr>
+                <w:rFonts w:ascii="Consolas" w:eastAsia="宋体" w:hAnsi="Consolas" w:cs="Consolas"/>
+                <w:color w:val="333333"/>
+                <w:kern w:val="0"/>
+                <w:sz w:val="18"/>
+                <w:szCs w:val="18"/>
+              </w:rPr>
+              <w:t xml:space="preserve">                    </w:t>
+            </w:r>
+            <w:r>
+              <w:rPr>
+                <w:rFonts w:ascii="Consolas" w:eastAsia="宋体" w:hAnsi="Consolas" w:cs="Consolas"/>
                 <w:b/>
                 <w:bCs/>
                 <w:color w:val="CC0000"/>
-                <w:sz w:val="18"/>
-                <w:szCs w:val="18"/>
-              </w:rPr>
-              <w:t>"level"</w:t>
-            </w:r>
-            <w:r>
-              <w:rPr>
-                <w:rStyle w:val="collapsible"/>
-                <w:rFonts w:ascii="Consolas" w:hAnsi="Consolas" w:cs="Consolas"/>
-                <w:color w:val="333333"/>
+                <w:kern w:val="0"/>
+                <w:sz w:val="18"/>
+                <w:szCs w:val="18"/>
+              </w:rPr>
+              <w:t>"name"</w:t>
+            </w:r>
+            <w:r>
+              <w:rPr>
+                <w:rFonts w:ascii="Consolas" w:eastAsia="宋体" w:hAnsi="Consolas" w:cs="Consolas"/>
+                <w:color w:val="333333"/>
+                <w:kern w:val="0"/>
+                <w:sz w:val="18"/>
+                <w:szCs w:val="18"/>
               </w:rPr>
               <w:t xml:space="preserve">: </w:t>
             </w:r>
             <w:r>
               <w:rPr>
-                <w:rStyle w:val="number"/>
-                <w:rFonts w:ascii="Consolas" w:hAnsi="Consolas" w:cs="Consolas"/>
-                <w:color w:val="AA00AA"/>
-                <w:sz w:val="18"/>
-                <w:szCs w:val="18"/>
-              </w:rPr>
-              <w:t>1</w:t>
-            </w:r>
-            <w:r>
-              <w:rPr>
-                <w:rStyle w:val="comma"/>
-                <w:rFonts w:ascii="Consolas" w:hAnsi="Consolas" w:cs="Consolas"/>
+                <w:rFonts w:ascii="Consolas" w:eastAsia="宋体" w:hAnsi="Consolas" w:cs="Consolas"/>
+                <w:color w:val="007777"/>
+                <w:kern w:val="0"/>
+                <w:sz w:val="18"/>
+                <w:szCs w:val="18"/>
+              </w:rPr>
+              <w:t>"</w:t>
+            </w:r>
+            <w:r>
+              <w:rPr>
+                <w:rFonts w:ascii="Consolas" w:eastAsia="宋体" w:hAnsi="Consolas" w:cs="Consolas"/>
+                <w:color w:val="007777"/>
+                <w:kern w:val="0"/>
+                <w:sz w:val="18"/>
+                <w:szCs w:val="18"/>
+              </w:rPr>
+              <w:t>王五</w:t>
+            </w:r>
+            <w:r>
+              <w:rPr>
+                <w:rFonts w:ascii="Consolas" w:eastAsia="宋体" w:hAnsi="Consolas" w:cs="Consolas"/>
+                <w:color w:val="007777"/>
+                <w:kern w:val="0"/>
+                <w:sz w:val="18"/>
+                <w:szCs w:val="18"/>
+              </w:rPr>
+              <w:t>"</w:t>
+            </w:r>
+            <w:r>
+              <w:rPr>
+                <w:rFonts w:ascii="Consolas" w:eastAsia="宋体" w:hAnsi="Consolas" w:cs="Consolas"/>
                 <w:b/>
                 <w:bCs/>
                 <w:color w:val="000000"/>
+                <w:kern w:val="0"/>
+                <w:sz w:val="18"/>
+                <w:szCs w:val="18"/>
               </w:rPr>
               <w:t>,</w:t>
             </w:r>
             <w:r>
               <w:rPr>
-                <w:rStyle w:val="number"/>
-                <w:rFonts w:ascii="Consolas" w:hAnsi="Consolas" w:cs="Consolas"/>
-                <w:color w:val="AA00AA"/>
+                <w:rFonts w:ascii="Consolas" w:eastAsia="宋体" w:hAnsi="Consolas" w:cs="Consolas"/>
+                <w:color w:val="007777"/>
+                <w:kern w:val="0"/>
                 <w:sz w:val="18"/>
                 <w:szCs w:val="18"/>
               </w:rPr>
@@ -39265,69 +39841,116 @@
           </w:p>
           <w:p>
             <w:pPr>
-              <w:pStyle w:val="HTML"/>
+              <w:widowControl/>
               <w:shd w:val="clear" w:color="auto" w:fill="F5F5F5"/>
+              <w:tabs>
+                <w:tab w:val="left" w:pos="916"/>
+                <w:tab w:val="left" w:pos="1832"/>
+                <w:tab w:val="left" w:pos="2748"/>
+                <w:tab w:val="left" w:pos="3664"/>
+                <w:tab w:val="left" w:pos="4580"/>
+                <w:tab w:val="left" w:pos="5496"/>
+                <w:tab w:val="left" w:pos="6412"/>
+                <w:tab w:val="left" w:pos="7328"/>
+                <w:tab w:val="left" w:pos="8244"/>
+                <w:tab w:val="left" w:pos="9160"/>
+                <w:tab w:val="left" w:pos="10076"/>
+                <w:tab w:val="left" w:pos="10992"/>
+                <w:tab w:val="left" w:pos="11908"/>
+                <w:tab w:val="left" w:pos="12824"/>
+                <w:tab w:val="left" w:pos="13740"/>
+                <w:tab w:val="left" w:pos="14656"/>
+              </w:tabs>
               <w:wordWrap w:val="0"/>
               <w:spacing w:line="270" w:lineRule="atLeast"/>
-              <w:rPr>
-                <w:rStyle w:val="collapsible"/>
-                <w:rFonts w:ascii="Consolas" w:hAnsi="Consolas" w:cs="Consolas"/>
-                <w:color w:val="333333"/>
-              </w:rPr>
-            </w:pPr>
-            <w:r>
-              <w:rPr>
-                <w:rStyle w:val="collapsible"/>
-                <w:rFonts w:ascii="Consolas" w:hAnsi="Consolas" w:cs="Consolas"/>
-                <w:color w:val="333333"/>
-              </w:rPr>
-              <w:t xml:space="preserve">                </w:t>
-            </w:r>
-            <w:r>
-              <w:rPr>
-                <w:rStyle w:val="propertyname"/>
-                <w:rFonts w:ascii="Consolas" w:hAnsi="Consolas" w:cs="Consolas"/>
+              <w:jc w:val="left"/>
+              <w:rPr>
+                <w:rFonts w:ascii="Consolas" w:eastAsia="宋体" w:hAnsi="Consolas" w:cs="Consolas"/>
+                <w:color w:val="333333"/>
+                <w:kern w:val="0"/>
+                <w:sz w:val="18"/>
+                <w:szCs w:val="18"/>
+              </w:rPr>
+            </w:pPr>
+            <w:r>
+              <w:rPr>
+                <w:rFonts w:ascii="Consolas" w:eastAsia="宋体" w:hAnsi="Consolas" w:cs="Consolas"/>
+                <w:color w:val="333333"/>
+                <w:kern w:val="0"/>
+                <w:sz w:val="18"/>
+                <w:szCs w:val="18"/>
+              </w:rPr>
+              <w:t xml:space="preserve">                    </w:t>
+            </w:r>
+            <w:r>
+              <w:rPr>
+                <w:rFonts w:ascii="Consolas" w:eastAsia="宋体" w:hAnsi="Consolas" w:cs="Consolas"/>
                 <w:b/>
                 <w:bCs/>
                 <w:color w:val="CC0000"/>
-                <w:sz w:val="18"/>
-                <w:szCs w:val="18"/>
-              </w:rPr>
-              <w:t>"state"</w:t>
-            </w:r>
-            <w:r>
-              <w:rPr>
-                <w:rStyle w:val="collapsible"/>
-                <w:rFonts w:ascii="Consolas" w:hAnsi="Consolas" w:cs="Consolas"/>
-                <w:color w:val="333333"/>
+                <w:kern w:val="0"/>
+                <w:sz w:val="18"/>
+                <w:szCs w:val="18"/>
+              </w:rPr>
+              <w:t>"nickname"</w:t>
+            </w:r>
+            <w:r>
+              <w:rPr>
+                <w:rFonts w:ascii="Consolas" w:eastAsia="宋体" w:hAnsi="Consolas" w:cs="Consolas"/>
+                <w:color w:val="333333"/>
+                <w:kern w:val="0"/>
+                <w:sz w:val="18"/>
+                <w:szCs w:val="18"/>
               </w:rPr>
               <w:t xml:space="preserve">: </w:t>
             </w:r>
             <w:r>
               <w:rPr>
-                <w:rStyle w:val="number"/>
-                <w:rFonts w:ascii="Consolas" w:hAnsi="Consolas" w:cs="Consolas"/>
-                <w:color w:val="AA00AA"/>
-                <w:sz w:val="18"/>
-                <w:szCs w:val="18"/>
-              </w:rPr>
-              <w:t>2</w:t>
-            </w:r>
-            <w:r>
-              <w:rPr>
-                <w:rStyle w:val="comma"/>
-                <w:rFonts w:ascii="Consolas" w:hAnsi="Consolas" w:cs="Consolas"/>
+                <w:rFonts w:ascii="Consolas" w:eastAsia="宋体" w:hAnsi="Consolas" w:cs="Consolas"/>
+                <w:color w:val="007777"/>
+                <w:kern w:val="0"/>
+                <w:sz w:val="18"/>
+                <w:szCs w:val="18"/>
+              </w:rPr>
+              <w:t>"</w:t>
+            </w:r>
+            <w:r>
+              <w:rPr>
+                <w:rFonts w:ascii="Consolas" w:eastAsia="宋体" w:hAnsi="Consolas" w:cs="Consolas"/>
+                <w:color w:val="007777"/>
+                <w:kern w:val="0"/>
+                <w:sz w:val="18"/>
+                <w:szCs w:val="18"/>
+              </w:rPr>
+              <w:t>小五</w:t>
+            </w:r>
+            <w:r>
+              <w:rPr>
+                <w:rFonts w:ascii="Consolas" w:eastAsia="宋体" w:hAnsi="Consolas" w:cs="Consolas"/>
+                <w:color w:val="007777"/>
+                <w:kern w:val="0"/>
+                <w:sz w:val="18"/>
+                <w:szCs w:val="18"/>
+              </w:rPr>
+              <w:t>"</w:t>
+            </w:r>
+            <w:r>
+              <w:rPr>
+                <w:rFonts w:ascii="Consolas" w:eastAsia="宋体" w:hAnsi="Consolas" w:cs="Consolas"/>
                 <w:b/>
                 <w:bCs/>
                 <w:color w:val="000000"/>
+                <w:kern w:val="0"/>
+                <w:sz w:val="18"/>
+                <w:szCs w:val="18"/>
               </w:rPr>
               <w:t>,</w:t>
             </w:r>
             <w:r>
               <w:rPr>
-                <w:rStyle w:val="number"/>
-                <w:rFonts w:ascii="Consolas" w:hAnsi="Consolas" w:cs="Consolas"/>
-                <w:color w:val="AA00AA"/>
+                <w:rFonts w:ascii="Consolas" w:eastAsia="宋体" w:hAnsi="Consolas" w:cs="Consolas"/>
+                <w:color w:val="007777"/>
+                <w:kern w:val="0"/>
                 <w:sz w:val="18"/>
                 <w:szCs w:val="18"/>
               </w:rPr>
@@ -39336,174 +39959,5085 @@
           </w:p>
           <w:p>
             <w:pPr>
-              <w:pStyle w:val="HTML"/>
+              <w:widowControl/>
               <w:shd w:val="clear" w:color="auto" w:fill="F5F5F5"/>
+              <w:tabs>
+                <w:tab w:val="left" w:pos="916"/>
+                <w:tab w:val="left" w:pos="1832"/>
+                <w:tab w:val="left" w:pos="2748"/>
+                <w:tab w:val="left" w:pos="3664"/>
+                <w:tab w:val="left" w:pos="4580"/>
+                <w:tab w:val="left" w:pos="5496"/>
+                <w:tab w:val="left" w:pos="6412"/>
+                <w:tab w:val="left" w:pos="7328"/>
+                <w:tab w:val="left" w:pos="8244"/>
+                <w:tab w:val="left" w:pos="9160"/>
+                <w:tab w:val="left" w:pos="10076"/>
+                <w:tab w:val="left" w:pos="10992"/>
+                <w:tab w:val="left" w:pos="11908"/>
+                <w:tab w:val="left" w:pos="12824"/>
+                <w:tab w:val="left" w:pos="13740"/>
+                <w:tab w:val="left" w:pos="14656"/>
+              </w:tabs>
               <w:wordWrap w:val="0"/>
               <w:spacing w:line="270" w:lineRule="atLeast"/>
-              <w:rPr>
-                <w:rStyle w:val="collapsible"/>
-                <w:rFonts w:ascii="Consolas" w:hAnsi="Consolas" w:cs="Consolas"/>
-                <w:color w:val="333333"/>
-              </w:rPr>
-            </w:pPr>
-            <w:r>
-              <w:rPr>
-                <w:rStyle w:val="collapsible"/>
-                <w:rFonts w:ascii="Consolas" w:hAnsi="Consolas" w:cs="Consolas"/>
-                <w:color w:val="333333"/>
-              </w:rPr>
-              <w:t xml:space="preserve">                </w:t>
-            </w:r>
-            <w:r>
-              <w:rPr>
-                <w:rStyle w:val="propertyname"/>
-                <w:rFonts w:ascii="Consolas" w:hAnsi="Consolas" w:cs="Consolas"/>
+              <w:jc w:val="left"/>
+              <w:rPr>
+                <w:rFonts w:ascii="Consolas" w:eastAsia="宋体" w:hAnsi="Consolas" w:cs="Consolas"/>
+                <w:color w:val="333333"/>
+                <w:kern w:val="0"/>
+                <w:sz w:val="18"/>
+                <w:szCs w:val="18"/>
+              </w:rPr>
+            </w:pPr>
+            <w:r>
+              <w:rPr>
+                <w:rFonts w:ascii="Consolas" w:eastAsia="宋体" w:hAnsi="Consolas" w:cs="Consolas"/>
+                <w:color w:val="333333"/>
+                <w:kern w:val="0"/>
+                <w:sz w:val="18"/>
+                <w:szCs w:val="18"/>
+              </w:rPr>
+              <w:t xml:space="preserve">                    </w:t>
+            </w:r>
+            <w:r>
+              <w:rPr>
+                <w:rFonts w:ascii="Consolas" w:eastAsia="宋体" w:hAnsi="Consolas" w:cs="Consolas"/>
                 <w:b/>
                 <w:bCs/>
                 <w:color w:val="CC0000"/>
-                <w:sz w:val="18"/>
-                <w:szCs w:val="18"/>
-              </w:rPr>
-              <w:t>"time"</w:t>
-            </w:r>
-            <w:r>
-              <w:rPr>
-                <w:rStyle w:val="collapsible"/>
-                <w:rFonts w:ascii="Consolas" w:hAnsi="Consolas" w:cs="Consolas"/>
-                <w:color w:val="333333"/>
+                <w:kern w:val="0"/>
+                <w:sz w:val="18"/>
+                <w:szCs w:val="18"/>
+              </w:rPr>
+              <w:t>"age"</w:t>
+            </w:r>
+            <w:r>
+              <w:rPr>
+                <w:rFonts w:ascii="Consolas" w:eastAsia="宋体" w:hAnsi="Consolas" w:cs="Consolas"/>
+                <w:color w:val="333333"/>
+                <w:kern w:val="0"/>
+                <w:sz w:val="18"/>
+                <w:szCs w:val="18"/>
               </w:rPr>
               <w:t xml:space="preserve">: </w:t>
             </w:r>
             <w:r>
               <w:rPr>
-                <w:rStyle w:val="string"/>
-                <w:rFonts w:ascii="Consolas" w:hAnsi="Consolas" w:cs="Consolas"/>
-                <w:color w:val="007777"/>
-                <w:sz w:val="18"/>
-                <w:szCs w:val="18"/>
-              </w:rPr>
-              <w:t>"2018-03-07 21:32:59"</w:t>
-            </w:r>
-          </w:p>
-          <w:p>
-            <w:pPr>
-              <w:pStyle w:val="HTML"/>
+                <w:rFonts w:ascii="Consolas" w:eastAsia="宋体" w:hAnsi="Consolas" w:cs="Consolas"/>
+                <w:color w:val="AA00AA"/>
+                <w:kern w:val="0"/>
+                <w:sz w:val="18"/>
+                <w:szCs w:val="18"/>
+              </w:rPr>
+              <w:t>26</w:t>
+            </w:r>
+            <w:r>
+              <w:rPr>
+                <w:rFonts w:ascii="Consolas" w:eastAsia="宋体" w:hAnsi="Consolas" w:cs="Consolas"/>
+                <w:b/>
+                <w:bCs/>
+                <w:color w:val="000000"/>
+                <w:kern w:val="0"/>
+                <w:sz w:val="18"/>
+                <w:szCs w:val="18"/>
+              </w:rPr>
+              <w:t>,</w:t>
+            </w:r>
+            <w:r>
+              <w:rPr>
+                <w:rFonts w:ascii="Consolas" w:eastAsia="宋体" w:hAnsi="Consolas" w:cs="Consolas"/>
+                <w:color w:val="AA00AA"/>
+                <w:kern w:val="0"/>
+                <w:sz w:val="18"/>
+                <w:szCs w:val="18"/>
+              </w:rPr>
+              <w:t xml:space="preserve"> </w:t>
+            </w:r>
+          </w:p>
+          <w:p>
+            <w:pPr>
+              <w:widowControl/>
               <w:shd w:val="clear" w:color="auto" w:fill="F5F5F5"/>
+              <w:tabs>
+                <w:tab w:val="left" w:pos="916"/>
+                <w:tab w:val="left" w:pos="1832"/>
+                <w:tab w:val="left" w:pos="2748"/>
+                <w:tab w:val="left" w:pos="3664"/>
+                <w:tab w:val="left" w:pos="4580"/>
+                <w:tab w:val="left" w:pos="5496"/>
+                <w:tab w:val="left" w:pos="6412"/>
+                <w:tab w:val="left" w:pos="7328"/>
+                <w:tab w:val="left" w:pos="8244"/>
+                <w:tab w:val="left" w:pos="9160"/>
+                <w:tab w:val="left" w:pos="10076"/>
+                <w:tab w:val="left" w:pos="10992"/>
+                <w:tab w:val="left" w:pos="11908"/>
+                <w:tab w:val="left" w:pos="12824"/>
+                <w:tab w:val="left" w:pos="13740"/>
+                <w:tab w:val="left" w:pos="14656"/>
+              </w:tabs>
               <w:wordWrap w:val="0"/>
               <w:spacing w:line="270" w:lineRule="atLeast"/>
-              <w:rPr>
-                <w:rStyle w:val="collapsible"/>
-                <w:rFonts w:ascii="Consolas" w:hAnsi="Consolas" w:cs="Consolas"/>
-                <w:color w:val="333333"/>
-              </w:rPr>
-            </w:pPr>
-            <w:r>
-              <w:rPr>
-                <w:rStyle w:val="collapsible"/>
-                <w:rFonts w:ascii="Consolas" w:hAnsi="Consolas" w:cs="Consolas"/>
-                <w:color w:val="333333"/>
-              </w:rPr>
-              <w:t xml:space="preserve">            </w:t>
-            </w:r>
-            <w:r>
-              <w:rPr>
-                <w:rStyle w:val="objectbrace"/>
-                <w:rFonts w:ascii="Consolas" w:hAnsi="Consolas" w:cs="Consolas"/>
-                <w:b/>
-                <w:bCs/>
-                <w:color w:val="00AA00"/>
-                <w:sz w:val="18"/>
-                <w:szCs w:val="18"/>
-              </w:rPr>
-              <w:t>}</w:t>
-            </w:r>
-          </w:p>
-          <w:p>
-            <w:pPr>
-              <w:pStyle w:val="HTML"/>
+              <w:jc w:val="left"/>
+              <w:rPr>
+                <w:rFonts w:ascii="Consolas" w:eastAsia="宋体" w:hAnsi="Consolas" w:cs="Consolas"/>
+                <w:color w:val="333333"/>
+                <w:kern w:val="0"/>
+                <w:sz w:val="18"/>
+                <w:szCs w:val="18"/>
+              </w:rPr>
+            </w:pPr>
+            <w:r>
+              <w:rPr>
+                <w:rFonts w:ascii="Consolas" w:eastAsia="宋体" w:hAnsi="Consolas" w:cs="Consolas"/>
+                <w:color w:val="333333"/>
+                <w:kern w:val="0"/>
+                <w:sz w:val="18"/>
+                <w:szCs w:val="18"/>
+              </w:rPr>
+              <w:t xml:space="preserve">                    </w:t>
+            </w:r>
+            <w:r>
+              <w:rPr>
+                <w:rFonts w:ascii="Consolas" w:eastAsia="宋体" w:hAnsi="Consolas" w:cs="Consolas"/>
+                <w:b/>
+                <w:bCs/>
+                <w:color w:val="CC0000"/>
+                <w:kern w:val="0"/>
+                <w:sz w:val="18"/>
+                <w:szCs w:val="18"/>
+              </w:rPr>
+              <w:t>"sex"</w:t>
+            </w:r>
+            <w:r>
+              <w:rPr>
+                <w:rFonts w:ascii="Consolas" w:eastAsia="宋体" w:hAnsi="Consolas" w:cs="Consolas"/>
+                <w:color w:val="333333"/>
+                <w:kern w:val="0"/>
+                <w:sz w:val="18"/>
+                <w:szCs w:val="18"/>
+              </w:rPr>
+              <w:t xml:space="preserve">: </w:t>
+            </w:r>
+            <w:r>
+              <w:rPr>
+                <w:rFonts w:ascii="Consolas" w:eastAsia="宋体" w:hAnsi="Consolas" w:cs="Consolas"/>
+                <w:color w:val="007777"/>
+                <w:kern w:val="0"/>
+                <w:sz w:val="18"/>
+                <w:szCs w:val="18"/>
+              </w:rPr>
+              <w:t>"</w:t>
+            </w:r>
+            <w:r>
+              <w:rPr>
+                <w:rFonts w:ascii="Consolas" w:eastAsia="宋体" w:hAnsi="Consolas" w:cs="Consolas"/>
+                <w:color w:val="007777"/>
+                <w:kern w:val="0"/>
+                <w:sz w:val="18"/>
+                <w:szCs w:val="18"/>
+              </w:rPr>
+              <w:t>男</w:t>
+            </w:r>
+            <w:r>
+              <w:rPr>
+                <w:rFonts w:ascii="Consolas" w:eastAsia="宋体" w:hAnsi="Consolas" w:cs="Consolas"/>
+                <w:color w:val="007777"/>
+                <w:kern w:val="0"/>
+                <w:sz w:val="18"/>
+                <w:szCs w:val="18"/>
+              </w:rPr>
+              <w:t>"</w:t>
+            </w:r>
+            <w:r>
+              <w:rPr>
+                <w:rFonts w:ascii="Consolas" w:eastAsia="宋体" w:hAnsi="Consolas" w:cs="Consolas"/>
+                <w:b/>
+                <w:bCs/>
+                <w:color w:val="000000"/>
+                <w:kern w:val="0"/>
+                <w:sz w:val="18"/>
+                <w:szCs w:val="18"/>
+              </w:rPr>
+              <w:t>,</w:t>
+            </w:r>
+            <w:r>
+              <w:rPr>
+                <w:rFonts w:ascii="Consolas" w:eastAsia="宋体" w:hAnsi="Consolas" w:cs="Consolas"/>
+                <w:color w:val="007777"/>
+                <w:kern w:val="0"/>
+                <w:sz w:val="18"/>
+                <w:szCs w:val="18"/>
+              </w:rPr>
+              <w:t xml:space="preserve"> </w:t>
+            </w:r>
+          </w:p>
+          <w:p>
+            <w:pPr>
+              <w:widowControl/>
               <w:shd w:val="clear" w:color="auto" w:fill="F5F5F5"/>
+              <w:tabs>
+                <w:tab w:val="left" w:pos="916"/>
+                <w:tab w:val="left" w:pos="1832"/>
+                <w:tab w:val="left" w:pos="2748"/>
+                <w:tab w:val="left" w:pos="3664"/>
+                <w:tab w:val="left" w:pos="4580"/>
+                <w:tab w:val="left" w:pos="5496"/>
+                <w:tab w:val="left" w:pos="6412"/>
+                <w:tab w:val="left" w:pos="7328"/>
+                <w:tab w:val="left" w:pos="8244"/>
+                <w:tab w:val="left" w:pos="9160"/>
+                <w:tab w:val="left" w:pos="10076"/>
+                <w:tab w:val="left" w:pos="10992"/>
+                <w:tab w:val="left" w:pos="11908"/>
+                <w:tab w:val="left" w:pos="12824"/>
+                <w:tab w:val="left" w:pos="13740"/>
+                <w:tab w:val="left" w:pos="14656"/>
+              </w:tabs>
               <w:wordWrap w:val="0"/>
               <w:spacing w:line="270" w:lineRule="atLeast"/>
-              <w:rPr>
-                <w:rStyle w:val="collapsible"/>
-                <w:rFonts w:ascii="Consolas" w:hAnsi="Consolas" w:cs="Consolas"/>
-                <w:color w:val="333333"/>
-              </w:rPr>
-            </w:pPr>
-            <w:r>
-              <w:rPr>
-                <w:rStyle w:val="collapsible"/>
-                <w:rFonts w:ascii="Consolas" w:hAnsi="Consolas" w:cs="Consolas"/>
-                <w:color w:val="333333"/>
-              </w:rPr>
-              <w:t xml:space="preserve">        </w:t>
-            </w:r>
-            <w:r>
-              <w:rPr>
-                <w:rStyle w:val="arraybrace"/>
-                <w:rFonts w:ascii="Consolas" w:hAnsi="Consolas" w:cs="Consolas"/>
-                <w:b/>
-                <w:bCs/>
-                <w:color w:val="0033FF"/>
-                <w:sz w:val="18"/>
-                <w:szCs w:val="18"/>
-              </w:rPr>
-              <w:t>]</w:t>
-            </w:r>
-          </w:p>
-          <w:p>
-            <w:pPr>
-              <w:pStyle w:val="HTML"/>
+              <w:jc w:val="left"/>
+              <w:rPr>
+                <w:rFonts w:ascii="Consolas" w:eastAsia="宋体" w:hAnsi="Consolas" w:cs="Consolas"/>
+                <w:color w:val="333333"/>
+                <w:kern w:val="0"/>
+                <w:sz w:val="18"/>
+                <w:szCs w:val="18"/>
+              </w:rPr>
+            </w:pPr>
+            <w:r>
+              <w:rPr>
+                <w:rFonts w:ascii="Consolas" w:eastAsia="宋体" w:hAnsi="Consolas" w:cs="Consolas"/>
+                <w:color w:val="333333"/>
+                <w:kern w:val="0"/>
+                <w:sz w:val="18"/>
+                <w:szCs w:val="18"/>
+              </w:rPr>
+              <w:t xml:space="preserve">                    </w:t>
+            </w:r>
+            <w:r>
+              <w:rPr>
+                <w:rFonts w:ascii="Consolas" w:eastAsia="宋体" w:hAnsi="Consolas" w:cs="Consolas"/>
+                <w:b/>
+                <w:bCs/>
+                <w:color w:val="CC0000"/>
+                <w:kern w:val="0"/>
+                <w:sz w:val="18"/>
+                <w:szCs w:val="18"/>
+              </w:rPr>
+              <w:t>"brief"</w:t>
+            </w:r>
+            <w:r>
+              <w:rPr>
+                <w:rFonts w:ascii="Consolas" w:eastAsia="宋体" w:hAnsi="Consolas" w:cs="Consolas"/>
+                <w:color w:val="333333"/>
+                <w:kern w:val="0"/>
+                <w:sz w:val="18"/>
+                <w:szCs w:val="18"/>
+              </w:rPr>
+              <w:t xml:space="preserve">: </w:t>
+            </w:r>
+            <w:r>
+              <w:rPr>
+                <w:rFonts w:ascii="Consolas" w:eastAsia="宋体" w:hAnsi="Consolas" w:cs="Consolas"/>
+                <w:color w:val="007777"/>
+                <w:kern w:val="0"/>
+                <w:sz w:val="18"/>
+                <w:szCs w:val="18"/>
+              </w:rPr>
+              <w:t>"</w:t>
+            </w:r>
+            <w:r>
+              <w:rPr>
+                <w:rFonts w:ascii="Consolas" w:eastAsia="宋体" w:hAnsi="Consolas" w:cs="Consolas"/>
+                <w:color w:val="007777"/>
+                <w:kern w:val="0"/>
+                <w:sz w:val="18"/>
+                <w:szCs w:val="18"/>
+              </w:rPr>
+              <w:t>用户简介</w:t>
+            </w:r>
+            <w:r>
+              <w:rPr>
+                <w:rFonts w:ascii="Consolas" w:eastAsia="宋体" w:hAnsi="Consolas" w:cs="Consolas"/>
+                <w:color w:val="007777"/>
+                <w:kern w:val="0"/>
+                <w:sz w:val="18"/>
+                <w:szCs w:val="18"/>
+              </w:rPr>
+              <w:t>"</w:t>
+            </w:r>
+            <w:r>
+              <w:rPr>
+                <w:rFonts w:ascii="Consolas" w:eastAsia="宋体" w:hAnsi="Consolas" w:cs="Consolas"/>
+                <w:b/>
+                <w:bCs/>
+                <w:color w:val="000000"/>
+                <w:kern w:val="0"/>
+                <w:sz w:val="18"/>
+                <w:szCs w:val="18"/>
+              </w:rPr>
+              <w:t>,</w:t>
+            </w:r>
+            <w:r>
+              <w:rPr>
+                <w:rFonts w:ascii="Consolas" w:eastAsia="宋体" w:hAnsi="Consolas" w:cs="Consolas"/>
+                <w:color w:val="007777"/>
+                <w:kern w:val="0"/>
+                <w:sz w:val="18"/>
+                <w:szCs w:val="18"/>
+              </w:rPr>
+              <w:t xml:space="preserve"> </w:t>
+            </w:r>
+          </w:p>
+          <w:p>
+            <w:pPr>
+              <w:widowControl/>
               <w:shd w:val="clear" w:color="auto" w:fill="F5F5F5"/>
+              <w:tabs>
+                <w:tab w:val="left" w:pos="916"/>
+                <w:tab w:val="left" w:pos="1832"/>
+                <w:tab w:val="left" w:pos="2748"/>
+                <w:tab w:val="left" w:pos="3664"/>
+                <w:tab w:val="left" w:pos="4580"/>
+                <w:tab w:val="left" w:pos="5496"/>
+                <w:tab w:val="left" w:pos="6412"/>
+                <w:tab w:val="left" w:pos="7328"/>
+                <w:tab w:val="left" w:pos="8244"/>
+                <w:tab w:val="left" w:pos="9160"/>
+                <w:tab w:val="left" w:pos="10076"/>
+                <w:tab w:val="left" w:pos="10992"/>
+                <w:tab w:val="left" w:pos="11908"/>
+                <w:tab w:val="left" w:pos="12824"/>
+                <w:tab w:val="left" w:pos="13740"/>
+                <w:tab w:val="left" w:pos="14656"/>
+              </w:tabs>
               <w:wordWrap w:val="0"/>
               <w:spacing w:line="270" w:lineRule="atLeast"/>
-              <w:rPr>
-                <w:rStyle w:val="collapsible"/>
-                <w:rFonts w:ascii="Consolas" w:hAnsi="Consolas" w:cs="Consolas"/>
-                <w:color w:val="333333"/>
-              </w:rPr>
-            </w:pPr>
-            <w:r>
-              <w:rPr>
-                <w:rStyle w:val="collapsible"/>
-                <w:rFonts w:ascii="Consolas" w:hAnsi="Consolas" w:cs="Consolas"/>
-                <w:color w:val="333333"/>
-              </w:rPr>
-              <w:t xml:space="preserve">    </w:t>
-            </w:r>
-            <w:r>
-              <w:rPr>
-                <w:rStyle w:val="objectbrace"/>
-                <w:rFonts w:ascii="Consolas" w:hAnsi="Consolas" w:cs="Consolas"/>
-                <w:b/>
-                <w:bCs/>
-                <w:color w:val="00AA00"/>
-                <w:sz w:val="18"/>
-                <w:szCs w:val="18"/>
-              </w:rPr>
-              <w:t>}</w:t>
-            </w:r>
-          </w:p>
-          <w:p>
-            <w:pPr>
-              <w:pStyle w:val="HTML"/>
+              <w:jc w:val="left"/>
+              <w:rPr>
+                <w:rFonts w:ascii="Consolas" w:eastAsia="宋体" w:hAnsi="Consolas" w:cs="Consolas"/>
+                <w:color w:val="333333"/>
+                <w:kern w:val="0"/>
+                <w:sz w:val="18"/>
+                <w:szCs w:val="18"/>
+              </w:rPr>
+            </w:pPr>
+            <w:r>
+              <w:rPr>
+                <w:rFonts w:ascii="Consolas" w:eastAsia="宋体" w:hAnsi="Consolas" w:cs="Consolas"/>
+                <w:color w:val="333333"/>
+                <w:kern w:val="0"/>
+                <w:sz w:val="18"/>
+                <w:szCs w:val="18"/>
+              </w:rPr>
+              <w:t xml:space="preserve">                    </w:t>
+            </w:r>
+            <w:r>
+              <w:rPr>
+                <w:rFonts w:ascii="Consolas" w:eastAsia="宋体" w:hAnsi="Consolas" w:cs="Consolas"/>
+                <w:b/>
+                <w:bCs/>
+                <w:color w:val="CC0000"/>
+                <w:kern w:val="0"/>
+                <w:sz w:val="18"/>
+                <w:szCs w:val="18"/>
+              </w:rPr>
+              <w:t>"height"</w:t>
+            </w:r>
+            <w:r>
+              <w:rPr>
+                <w:rFonts w:ascii="Consolas" w:eastAsia="宋体" w:hAnsi="Consolas" w:cs="Consolas"/>
+                <w:color w:val="333333"/>
+                <w:kern w:val="0"/>
+                <w:sz w:val="18"/>
+                <w:szCs w:val="18"/>
+              </w:rPr>
+              <w:t xml:space="preserve">: </w:t>
+            </w:r>
+            <w:r>
+              <w:rPr>
+                <w:rFonts w:ascii="Consolas" w:eastAsia="宋体" w:hAnsi="Consolas" w:cs="Consolas"/>
+                <w:color w:val="007777"/>
+                <w:kern w:val="0"/>
+                <w:sz w:val="18"/>
+                <w:szCs w:val="18"/>
+              </w:rPr>
+              <w:t>"180"</w:t>
+            </w:r>
+            <w:r>
+              <w:rPr>
+                <w:rFonts w:ascii="Consolas" w:eastAsia="宋体" w:hAnsi="Consolas" w:cs="Consolas"/>
+                <w:b/>
+                <w:bCs/>
+                <w:color w:val="000000"/>
+                <w:kern w:val="0"/>
+                <w:sz w:val="18"/>
+                <w:szCs w:val="18"/>
+              </w:rPr>
+              <w:t>,</w:t>
+            </w:r>
+            <w:r>
+              <w:rPr>
+                <w:rFonts w:ascii="Consolas" w:eastAsia="宋体" w:hAnsi="Consolas" w:cs="Consolas"/>
+                <w:color w:val="007777"/>
+                <w:kern w:val="0"/>
+                <w:sz w:val="18"/>
+                <w:szCs w:val="18"/>
+              </w:rPr>
+              <w:t xml:space="preserve"> </w:t>
+            </w:r>
+          </w:p>
+          <w:p>
+            <w:pPr>
+              <w:widowControl/>
               <w:shd w:val="clear" w:color="auto" w:fill="F5F5F5"/>
+              <w:tabs>
+                <w:tab w:val="left" w:pos="916"/>
+                <w:tab w:val="left" w:pos="1832"/>
+                <w:tab w:val="left" w:pos="2748"/>
+                <w:tab w:val="left" w:pos="3664"/>
+                <w:tab w:val="left" w:pos="4580"/>
+                <w:tab w:val="left" w:pos="5496"/>
+                <w:tab w:val="left" w:pos="6412"/>
+                <w:tab w:val="left" w:pos="7328"/>
+                <w:tab w:val="left" w:pos="8244"/>
+                <w:tab w:val="left" w:pos="9160"/>
+                <w:tab w:val="left" w:pos="10076"/>
+                <w:tab w:val="left" w:pos="10992"/>
+                <w:tab w:val="left" w:pos="11908"/>
+                <w:tab w:val="left" w:pos="12824"/>
+                <w:tab w:val="left" w:pos="13740"/>
+                <w:tab w:val="left" w:pos="14656"/>
+              </w:tabs>
               <w:wordWrap w:val="0"/>
               <w:spacing w:line="270" w:lineRule="atLeast"/>
-              <w:rPr>
-                <w:rFonts w:ascii="Consolas" w:hAnsi="Consolas" w:cs="Consolas"/>
-                <w:color w:val="333333"/>
-                <w:sz w:val="18"/>
-                <w:szCs w:val="18"/>
-              </w:rPr>
-            </w:pPr>
-            <w:r>
-              <w:rPr>
-                <w:rStyle w:val="objectbrace"/>
-                <w:rFonts w:ascii="Consolas" w:hAnsi="Consolas" w:cs="Consolas"/>
+              <w:jc w:val="left"/>
+              <w:rPr>
+                <w:rFonts w:ascii="Consolas" w:eastAsia="宋体" w:hAnsi="Consolas" w:cs="Consolas"/>
+                <w:color w:val="333333"/>
+                <w:kern w:val="0"/>
+                <w:sz w:val="18"/>
+                <w:szCs w:val="18"/>
+              </w:rPr>
+            </w:pPr>
+            <w:r>
+              <w:rPr>
+                <w:rFonts w:ascii="Consolas" w:eastAsia="宋体" w:hAnsi="Consolas" w:cs="Consolas"/>
+                <w:color w:val="333333"/>
+                <w:kern w:val="0"/>
+                <w:sz w:val="18"/>
+                <w:szCs w:val="18"/>
+              </w:rPr>
+              <w:t xml:space="preserve">                    </w:t>
+            </w:r>
+            <w:r>
+              <w:rPr>
+                <w:rFonts w:ascii="Consolas" w:eastAsia="宋体" w:hAnsi="Consolas" w:cs="Consolas"/>
+                <w:b/>
+                <w:bCs/>
+                <w:color w:val="CC0000"/>
+                <w:kern w:val="0"/>
+                <w:sz w:val="18"/>
+                <w:szCs w:val="18"/>
+              </w:rPr>
+              <w:t>"weight"</w:t>
+            </w:r>
+            <w:r>
+              <w:rPr>
+                <w:rFonts w:ascii="Consolas" w:eastAsia="宋体" w:hAnsi="Consolas" w:cs="Consolas"/>
+                <w:color w:val="333333"/>
+                <w:kern w:val="0"/>
+                <w:sz w:val="18"/>
+                <w:szCs w:val="18"/>
+              </w:rPr>
+              <w:t xml:space="preserve">: </w:t>
+            </w:r>
+            <w:r>
+              <w:rPr>
+                <w:rFonts w:ascii="Consolas" w:eastAsia="宋体" w:hAnsi="Consolas" w:cs="Consolas"/>
+                <w:color w:val="007777"/>
+                <w:kern w:val="0"/>
+                <w:sz w:val="18"/>
+                <w:szCs w:val="18"/>
+              </w:rPr>
+              <w:t>"75"</w:t>
+            </w:r>
+            <w:r>
+              <w:rPr>
+                <w:rFonts w:ascii="Consolas" w:eastAsia="宋体" w:hAnsi="Consolas" w:cs="Consolas"/>
+                <w:b/>
+                <w:bCs/>
+                <w:color w:val="000000"/>
+                <w:kern w:val="0"/>
+                <w:sz w:val="18"/>
+                <w:szCs w:val="18"/>
+              </w:rPr>
+              <w:t>,</w:t>
+            </w:r>
+            <w:r>
+              <w:rPr>
+                <w:rFonts w:ascii="Consolas" w:eastAsia="宋体" w:hAnsi="Consolas" w:cs="Consolas"/>
+                <w:color w:val="007777"/>
+                <w:kern w:val="0"/>
+                <w:sz w:val="18"/>
+                <w:szCs w:val="18"/>
+              </w:rPr>
+              <w:t xml:space="preserve"> </w:t>
+            </w:r>
+          </w:p>
+          <w:p>
+            <w:pPr>
+              <w:widowControl/>
+              <w:shd w:val="clear" w:color="auto" w:fill="F5F5F5"/>
+              <w:tabs>
+                <w:tab w:val="left" w:pos="916"/>
+                <w:tab w:val="left" w:pos="1832"/>
+                <w:tab w:val="left" w:pos="2748"/>
+                <w:tab w:val="left" w:pos="3664"/>
+                <w:tab w:val="left" w:pos="4580"/>
+                <w:tab w:val="left" w:pos="5496"/>
+                <w:tab w:val="left" w:pos="6412"/>
+                <w:tab w:val="left" w:pos="7328"/>
+                <w:tab w:val="left" w:pos="8244"/>
+                <w:tab w:val="left" w:pos="9160"/>
+                <w:tab w:val="left" w:pos="10076"/>
+                <w:tab w:val="left" w:pos="10992"/>
+                <w:tab w:val="left" w:pos="11908"/>
+                <w:tab w:val="left" w:pos="12824"/>
+                <w:tab w:val="left" w:pos="13740"/>
+                <w:tab w:val="left" w:pos="14656"/>
+              </w:tabs>
+              <w:wordWrap w:val="0"/>
+              <w:spacing w:line="270" w:lineRule="atLeast"/>
+              <w:jc w:val="left"/>
+              <w:rPr>
+                <w:rFonts w:ascii="Consolas" w:eastAsia="宋体" w:hAnsi="Consolas" w:cs="Consolas"/>
+                <w:color w:val="333333"/>
+                <w:kern w:val="0"/>
+                <w:sz w:val="18"/>
+                <w:szCs w:val="18"/>
+              </w:rPr>
+            </w:pPr>
+            <w:r>
+              <w:rPr>
+                <w:rFonts w:ascii="Consolas" w:eastAsia="宋体" w:hAnsi="Consolas" w:cs="Consolas"/>
+                <w:color w:val="333333"/>
+                <w:kern w:val="0"/>
+                <w:sz w:val="18"/>
+                <w:szCs w:val="18"/>
+              </w:rPr>
+              <w:t xml:space="preserve">                    </w:t>
+            </w:r>
+            <w:r>
+              <w:rPr>
+                <w:rFonts w:ascii="Consolas" w:eastAsia="宋体" w:hAnsi="Consolas" w:cs="Consolas"/>
+                <w:b/>
+                <w:bCs/>
+                <w:color w:val="CC0000"/>
+                <w:kern w:val="0"/>
+                <w:sz w:val="18"/>
+                <w:szCs w:val="18"/>
+              </w:rPr>
+              <w:t>"phone"</w:t>
+            </w:r>
+            <w:r>
+              <w:rPr>
+                <w:rFonts w:ascii="Consolas" w:eastAsia="宋体" w:hAnsi="Consolas" w:cs="Consolas"/>
+                <w:color w:val="333333"/>
+                <w:kern w:val="0"/>
+                <w:sz w:val="18"/>
+                <w:szCs w:val="18"/>
+              </w:rPr>
+              <w:t xml:space="preserve">: </w:t>
+            </w:r>
+            <w:r>
+              <w:rPr>
+                <w:rFonts w:ascii="Consolas" w:eastAsia="宋体" w:hAnsi="Consolas" w:cs="Consolas"/>
+                <w:color w:val="007777"/>
+                <w:kern w:val="0"/>
+                <w:sz w:val="18"/>
+                <w:szCs w:val="18"/>
+              </w:rPr>
+              <w:t>"13866668888"</w:t>
+            </w:r>
+            <w:r>
+              <w:rPr>
+                <w:rFonts w:ascii="Consolas" w:eastAsia="宋体" w:hAnsi="Consolas" w:cs="Consolas"/>
+                <w:b/>
+                <w:bCs/>
+                <w:color w:val="000000"/>
+                <w:kern w:val="0"/>
+                <w:sz w:val="18"/>
+                <w:szCs w:val="18"/>
+              </w:rPr>
+              <w:t>,</w:t>
+            </w:r>
+            <w:r>
+              <w:rPr>
+                <w:rFonts w:ascii="Consolas" w:eastAsia="宋体" w:hAnsi="Consolas" w:cs="Consolas"/>
+                <w:color w:val="007777"/>
+                <w:kern w:val="0"/>
+                <w:sz w:val="18"/>
+                <w:szCs w:val="18"/>
+              </w:rPr>
+              <w:t xml:space="preserve"> </w:t>
+            </w:r>
+          </w:p>
+          <w:p>
+            <w:pPr>
+              <w:widowControl/>
+              <w:shd w:val="clear" w:color="auto" w:fill="F5F5F5"/>
+              <w:tabs>
+                <w:tab w:val="left" w:pos="916"/>
+                <w:tab w:val="left" w:pos="1832"/>
+                <w:tab w:val="left" w:pos="2748"/>
+                <w:tab w:val="left" w:pos="3664"/>
+                <w:tab w:val="left" w:pos="4580"/>
+                <w:tab w:val="left" w:pos="5496"/>
+                <w:tab w:val="left" w:pos="6412"/>
+                <w:tab w:val="left" w:pos="7328"/>
+                <w:tab w:val="left" w:pos="8244"/>
+                <w:tab w:val="left" w:pos="9160"/>
+                <w:tab w:val="left" w:pos="10076"/>
+                <w:tab w:val="left" w:pos="10992"/>
+                <w:tab w:val="left" w:pos="11908"/>
+                <w:tab w:val="left" w:pos="12824"/>
+                <w:tab w:val="left" w:pos="13740"/>
+                <w:tab w:val="left" w:pos="14656"/>
+              </w:tabs>
+              <w:wordWrap w:val="0"/>
+              <w:spacing w:line="270" w:lineRule="atLeast"/>
+              <w:jc w:val="left"/>
+              <w:rPr>
+                <w:rFonts w:ascii="Consolas" w:eastAsia="宋体" w:hAnsi="Consolas" w:cs="Consolas"/>
+                <w:color w:val="333333"/>
+                <w:kern w:val="0"/>
+                <w:sz w:val="18"/>
+                <w:szCs w:val="18"/>
+              </w:rPr>
+            </w:pPr>
+            <w:r>
+              <w:rPr>
+                <w:rFonts w:ascii="Consolas" w:eastAsia="宋体" w:hAnsi="Consolas" w:cs="Consolas"/>
+                <w:color w:val="333333"/>
+                <w:kern w:val="0"/>
+                <w:sz w:val="18"/>
+                <w:szCs w:val="18"/>
+              </w:rPr>
+              <w:t xml:space="preserve">                    </w:t>
+            </w:r>
+            <w:r>
+              <w:rPr>
+                <w:rFonts w:ascii="Consolas" w:eastAsia="宋体" w:hAnsi="Consolas" w:cs="Consolas"/>
+                <w:b/>
+                <w:bCs/>
+                <w:color w:val="CC0000"/>
+                <w:kern w:val="0"/>
+                <w:sz w:val="18"/>
+                <w:szCs w:val="18"/>
+              </w:rPr>
+              <w:t>"time"</w:t>
+            </w:r>
+            <w:r>
+              <w:rPr>
+                <w:rFonts w:ascii="Consolas" w:eastAsia="宋体" w:hAnsi="Consolas" w:cs="Consolas"/>
+                <w:color w:val="333333"/>
+                <w:kern w:val="0"/>
+                <w:sz w:val="18"/>
+                <w:szCs w:val="18"/>
+              </w:rPr>
+              <w:t xml:space="preserve">: </w:t>
+            </w:r>
+            <w:r>
+              <w:rPr>
+                <w:rFonts w:ascii="Consolas" w:eastAsia="宋体" w:hAnsi="Consolas" w:cs="Consolas"/>
+                <w:color w:val="007777"/>
+                <w:kern w:val="0"/>
+                <w:sz w:val="18"/>
+                <w:szCs w:val="18"/>
+              </w:rPr>
+              <w:t>"2018-03-12 14:19:27"</w:t>
+            </w:r>
+            <w:r>
+              <w:rPr>
+                <w:rFonts w:ascii="Consolas" w:eastAsia="宋体" w:hAnsi="Consolas" w:cs="Consolas"/>
+                <w:b/>
+                <w:bCs/>
+                <w:color w:val="000000"/>
+                <w:kern w:val="0"/>
+                <w:sz w:val="18"/>
+                <w:szCs w:val="18"/>
+              </w:rPr>
+              <w:t>,</w:t>
+            </w:r>
+            <w:r>
+              <w:rPr>
+                <w:rFonts w:ascii="Consolas" w:eastAsia="宋体" w:hAnsi="Consolas" w:cs="Consolas"/>
+                <w:color w:val="007777"/>
+                <w:kern w:val="0"/>
+                <w:sz w:val="18"/>
+                <w:szCs w:val="18"/>
+              </w:rPr>
+              <w:t xml:space="preserve"> </w:t>
+            </w:r>
+          </w:p>
+          <w:p>
+            <w:pPr>
+              <w:widowControl/>
+              <w:shd w:val="clear" w:color="auto" w:fill="F5F5F5"/>
+              <w:tabs>
+                <w:tab w:val="left" w:pos="916"/>
+                <w:tab w:val="left" w:pos="1832"/>
+                <w:tab w:val="left" w:pos="2748"/>
+                <w:tab w:val="left" w:pos="3664"/>
+                <w:tab w:val="left" w:pos="4580"/>
+                <w:tab w:val="left" w:pos="5496"/>
+                <w:tab w:val="left" w:pos="6412"/>
+                <w:tab w:val="left" w:pos="7328"/>
+                <w:tab w:val="left" w:pos="8244"/>
+                <w:tab w:val="left" w:pos="9160"/>
+                <w:tab w:val="left" w:pos="10076"/>
+                <w:tab w:val="left" w:pos="10992"/>
+                <w:tab w:val="left" w:pos="11908"/>
+                <w:tab w:val="left" w:pos="12824"/>
+                <w:tab w:val="left" w:pos="13740"/>
+                <w:tab w:val="left" w:pos="14656"/>
+              </w:tabs>
+              <w:wordWrap w:val="0"/>
+              <w:spacing w:line="270" w:lineRule="atLeast"/>
+              <w:jc w:val="left"/>
+              <w:rPr>
+                <w:rFonts w:ascii="Consolas" w:eastAsia="宋体" w:hAnsi="Consolas" w:cs="Consolas"/>
+                <w:color w:val="333333"/>
+                <w:kern w:val="0"/>
+                <w:sz w:val="18"/>
+                <w:szCs w:val="18"/>
+              </w:rPr>
+            </w:pPr>
+            <w:r>
+              <w:rPr>
+                <w:rFonts w:ascii="Consolas" w:eastAsia="宋体" w:hAnsi="Consolas" w:cs="Consolas"/>
+                <w:color w:val="333333"/>
+                <w:kern w:val="0"/>
+                <w:sz w:val="18"/>
+                <w:szCs w:val="18"/>
+              </w:rPr>
+              <w:t xml:space="preserve">                    </w:t>
+            </w:r>
+            <w:r>
+              <w:rPr>
+                <w:rFonts w:ascii="Consolas" w:eastAsia="宋体" w:hAnsi="Consolas" w:cs="Consolas"/>
+                <w:b/>
+                <w:bCs/>
+                <w:color w:val="CC0000"/>
+                <w:kern w:val="0"/>
+                <w:sz w:val="18"/>
+                <w:szCs w:val="18"/>
+              </w:rPr>
+              <w:t>"images"</w:t>
+            </w:r>
+            <w:r>
+              <w:rPr>
+                <w:rFonts w:ascii="Consolas" w:eastAsia="宋体" w:hAnsi="Consolas" w:cs="Consolas"/>
+                <w:color w:val="333333"/>
+                <w:kern w:val="0"/>
+                <w:sz w:val="18"/>
+                <w:szCs w:val="18"/>
+              </w:rPr>
+              <w:t xml:space="preserve">: </w:t>
+            </w:r>
+            <w:r>
+              <w:rPr>
+                <w:rFonts w:ascii="Consolas" w:eastAsia="宋体" w:hAnsi="Consolas" w:cs="Consolas"/>
+                <w:b/>
+                <w:bCs/>
+                <w:color w:val="0033FF"/>
+                <w:kern w:val="0"/>
+                <w:sz w:val="18"/>
+                <w:szCs w:val="18"/>
+              </w:rPr>
+              <w:t>[</w:t>
+            </w:r>
+            <w:r>
+              <w:rPr>
+                <w:rFonts w:ascii="Consolas" w:eastAsia="宋体" w:hAnsi="Consolas" w:cs="Consolas"/>
+                <w:noProof/>
+                <w:color w:val="333333"/>
+                <w:kern w:val="0"/>
+                <w:sz w:val="18"/>
+                <w:szCs w:val="18"/>
+              </w:rPr>
+              <w:drawing>
+                <wp:inline distT="0" distB="0" distL="0" distR="0">
+                  <wp:extent cx="267335" cy="103505"/>
+                  <wp:effectExtent l="0" t="0" r="0" b="0"/>
+                  <wp:docPr id="33" name="图片 33" descr="http://tool.oschina.net/tools/json_format/Expanded.gif"/>
+                  <wp:cNvGraphicFramePr>
+                    <a:graphicFrameLocks xmlns:a="http://schemas.openxmlformats.org/drawingml/2006/main" noChangeAspect="1"/>
+                  </wp:cNvGraphicFramePr>
+                  <a:graphic xmlns:a="http://schemas.openxmlformats.org/drawingml/2006/main">
+                    <a:graphicData uri="http://schemas.openxmlformats.org/drawingml/2006/picture">
+                      <pic:pic xmlns:pic="http://schemas.openxmlformats.org/drawingml/2006/picture">
+                        <pic:nvPicPr>
+                          <pic:cNvPr id="0" name="Picture 8" descr="http://tool.oschina.net/tools/json_format/Expanded.gif"/>
+                          <pic:cNvPicPr>
+                            <a:picLocks noChangeAspect="1" noChangeArrowheads="1"/>
+                          </pic:cNvPicPr>
+                        </pic:nvPicPr>
+                        <pic:blipFill>
+                          <a:blip r:embed="rId13">
+                            <a:extLst>
+                              <a:ext uri="{28A0092B-C50C-407E-A947-70E740481C1C}">
+                                <a14:useLocalDpi xmlns:a14="http://schemas.microsoft.com/office/drawing/2010/main" val="0"/>
+                              </a:ext>
+                            </a:extLst>
+                          </a:blip>
+                          <a:srcRect/>
+                          <a:stretch>
+                            <a:fillRect/>
+                          </a:stretch>
+                        </pic:blipFill>
+                        <pic:spPr bwMode="auto">
+                          <a:xfrm>
+                            <a:off x="0" y="0"/>
+                            <a:ext cx="267335" cy="103505"/>
+                          </a:xfrm>
+                          <a:prstGeom prst="rect">
+                            <a:avLst/>
+                          </a:prstGeom>
+                          <a:noFill/>
+                          <a:ln>
+                            <a:noFill/>
+                          </a:ln>
+                        </pic:spPr>
+                      </pic:pic>
+                    </a:graphicData>
+                  </a:graphic>
+                </wp:inline>
+              </w:drawing>
+            </w:r>
+          </w:p>
+          <w:p>
+            <w:pPr>
+              <w:widowControl/>
+              <w:shd w:val="clear" w:color="auto" w:fill="F5F5F5"/>
+              <w:tabs>
+                <w:tab w:val="left" w:pos="916"/>
+                <w:tab w:val="left" w:pos="1832"/>
+                <w:tab w:val="left" w:pos="2748"/>
+                <w:tab w:val="left" w:pos="3664"/>
+                <w:tab w:val="left" w:pos="4580"/>
+                <w:tab w:val="left" w:pos="5496"/>
+                <w:tab w:val="left" w:pos="6412"/>
+                <w:tab w:val="left" w:pos="7328"/>
+                <w:tab w:val="left" w:pos="8244"/>
+                <w:tab w:val="left" w:pos="9160"/>
+                <w:tab w:val="left" w:pos="10076"/>
+                <w:tab w:val="left" w:pos="10992"/>
+                <w:tab w:val="left" w:pos="11908"/>
+                <w:tab w:val="left" w:pos="12824"/>
+                <w:tab w:val="left" w:pos="13740"/>
+                <w:tab w:val="left" w:pos="14656"/>
+              </w:tabs>
+              <w:wordWrap w:val="0"/>
+              <w:spacing w:line="270" w:lineRule="atLeast"/>
+              <w:jc w:val="left"/>
+              <w:rPr>
+                <w:rFonts w:ascii="Consolas" w:eastAsia="宋体" w:hAnsi="Consolas" w:cs="Consolas"/>
+                <w:color w:val="333333"/>
+                <w:kern w:val="0"/>
+                <w:sz w:val="18"/>
+                <w:szCs w:val="18"/>
+              </w:rPr>
+            </w:pPr>
+            <w:r>
+              <w:rPr>
+                <w:rFonts w:ascii="Consolas" w:eastAsia="宋体" w:hAnsi="Consolas" w:cs="Consolas"/>
+                <w:color w:val="333333"/>
+                <w:kern w:val="0"/>
+                <w:sz w:val="18"/>
+                <w:szCs w:val="18"/>
+              </w:rPr>
+              <w:t xml:space="preserve">                        </w:t>
+            </w:r>
+            <w:r>
+              <w:rPr>
+                <w:rFonts w:ascii="Consolas" w:eastAsia="宋体" w:hAnsi="Consolas" w:cs="Consolas"/>
                 <w:b/>
                 <w:bCs/>
                 <w:color w:val="00AA00"/>
+                <w:kern w:val="0"/>
+                <w:sz w:val="18"/>
+                <w:szCs w:val="18"/>
+              </w:rPr>
+              <w:t>{</w:t>
+            </w:r>
+            <w:r>
+              <w:rPr>
+                <w:rFonts w:ascii="Consolas" w:eastAsia="宋体" w:hAnsi="Consolas" w:cs="Consolas"/>
+                <w:noProof/>
+                <w:color w:val="333333"/>
+                <w:kern w:val="0"/>
+                <w:sz w:val="18"/>
+                <w:szCs w:val="18"/>
+              </w:rPr>
+              <w:drawing>
+                <wp:inline distT="0" distB="0" distL="0" distR="0">
+                  <wp:extent cx="267335" cy="103505"/>
+                  <wp:effectExtent l="0" t="0" r="0" b="0"/>
+                  <wp:docPr id="32" name="图片 32" descr="http://tool.oschina.net/tools/json_format/Expanded.gif"/>
+                  <wp:cNvGraphicFramePr>
+                    <a:graphicFrameLocks xmlns:a="http://schemas.openxmlformats.org/drawingml/2006/main" noChangeAspect="1"/>
+                  </wp:cNvGraphicFramePr>
+                  <a:graphic xmlns:a="http://schemas.openxmlformats.org/drawingml/2006/main">
+                    <a:graphicData uri="http://schemas.openxmlformats.org/drawingml/2006/picture">
+                      <pic:pic xmlns:pic="http://schemas.openxmlformats.org/drawingml/2006/picture">
+                        <pic:nvPicPr>
+                          <pic:cNvPr id="0" name="Picture 9" descr="http://tool.oschina.net/tools/json_format/Expanded.gif"/>
+                          <pic:cNvPicPr>
+                            <a:picLocks noChangeAspect="1" noChangeArrowheads="1"/>
+                          </pic:cNvPicPr>
+                        </pic:nvPicPr>
+                        <pic:blipFill>
+                          <a:blip r:embed="rId13">
+                            <a:extLst>
+                              <a:ext uri="{28A0092B-C50C-407E-A947-70E740481C1C}">
+                                <a14:useLocalDpi xmlns:a14="http://schemas.microsoft.com/office/drawing/2010/main" val="0"/>
+                              </a:ext>
+                            </a:extLst>
+                          </a:blip>
+                          <a:srcRect/>
+                          <a:stretch>
+                            <a:fillRect/>
+                          </a:stretch>
+                        </pic:blipFill>
+                        <pic:spPr bwMode="auto">
+                          <a:xfrm>
+                            <a:off x="0" y="0"/>
+                            <a:ext cx="267335" cy="103505"/>
+                          </a:xfrm>
+                          <a:prstGeom prst="rect">
+                            <a:avLst/>
+                          </a:prstGeom>
+                          <a:noFill/>
+                          <a:ln>
+                            <a:noFill/>
+                          </a:ln>
+                        </pic:spPr>
+                      </pic:pic>
+                    </a:graphicData>
+                  </a:graphic>
+                </wp:inline>
+              </w:drawing>
+            </w:r>
+          </w:p>
+          <w:p>
+            <w:pPr>
+              <w:widowControl/>
+              <w:shd w:val="clear" w:color="auto" w:fill="F5F5F5"/>
+              <w:tabs>
+                <w:tab w:val="left" w:pos="916"/>
+                <w:tab w:val="left" w:pos="1832"/>
+                <w:tab w:val="left" w:pos="2748"/>
+                <w:tab w:val="left" w:pos="3664"/>
+                <w:tab w:val="left" w:pos="4580"/>
+                <w:tab w:val="left" w:pos="5496"/>
+                <w:tab w:val="left" w:pos="6412"/>
+                <w:tab w:val="left" w:pos="7328"/>
+                <w:tab w:val="left" w:pos="8244"/>
+                <w:tab w:val="left" w:pos="9160"/>
+                <w:tab w:val="left" w:pos="10076"/>
+                <w:tab w:val="left" w:pos="10992"/>
+                <w:tab w:val="left" w:pos="11908"/>
+                <w:tab w:val="left" w:pos="12824"/>
+                <w:tab w:val="left" w:pos="13740"/>
+                <w:tab w:val="left" w:pos="14656"/>
+              </w:tabs>
+              <w:wordWrap w:val="0"/>
+              <w:spacing w:line="270" w:lineRule="atLeast"/>
+              <w:jc w:val="left"/>
+              <w:rPr>
+                <w:rFonts w:ascii="Consolas" w:eastAsia="宋体" w:hAnsi="Consolas" w:cs="Consolas"/>
+                <w:color w:val="333333"/>
+                <w:kern w:val="0"/>
+                <w:sz w:val="18"/>
+                <w:szCs w:val="18"/>
+              </w:rPr>
+            </w:pPr>
+            <w:r>
+              <w:rPr>
+                <w:rFonts w:ascii="Consolas" w:eastAsia="宋体" w:hAnsi="Consolas" w:cs="Consolas"/>
+                <w:color w:val="333333"/>
+                <w:kern w:val="0"/>
+                <w:sz w:val="18"/>
+                <w:szCs w:val="18"/>
+              </w:rPr>
+              <w:t xml:space="preserve">                            </w:t>
+            </w:r>
+            <w:r>
+              <w:rPr>
+                <w:rFonts w:ascii="Consolas" w:eastAsia="宋体" w:hAnsi="Consolas" w:cs="Consolas"/>
+                <w:b/>
+                <w:bCs/>
+                <w:color w:val="CC0000"/>
+                <w:kern w:val="0"/>
+                <w:sz w:val="18"/>
+                <w:szCs w:val="18"/>
+              </w:rPr>
+              <w:t>"</w:t>
+            </w:r>
+            <w:proofErr w:type="spellStart"/>
+            <w:r>
+              <w:rPr>
+                <w:rFonts w:ascii="Consolas" w:eastAsia="宋体" w:hAnsi="Consolas" w:cs="Consolas"/>
+                <w:b/>
+                <w:bCs/>
+                <w:color w:val="CC0000"/>
+                <w:kern w:val="0"/>
+                <w:sz w:val="18"/>
+                <w:szCs w:val="18"/>
+              </w:rPr>
+              <w:t>url</w:t>
+            </w:r>
+            <w:proofErr w:type="spellEnd"/>
+            <w:r>
+              <w:rPr>
+                <w:rFonts w:ascii="Consolas" w:eastAsia="宋体" w:hAnsi="Consolas" w:cs="Consolas"/>
+                <w:b/>
+                <w:bCs/>
+                <w:color w:val="CC0000"/>
+                <w:kern w:val="0"/>
+                <w:sz w:val="18"/>
+                <w:szCs w:val="18"/>
+              </w:rPr>
+              <w:t>"</w:t>
+            </w:r>
+            <w:r>
+              <w:rPr>
+                <w:rFonts w:ascii="Consolas" w:eastAsia="宋体" w:hAnsi="Consolas" w:cs="Consolas"/>
+                <w:color w:val="333333"/>
+                <w:kern w:val="0"/>
+                <w:sz w:val="18"/>
+                <w:szCs w:val="18"/>
+              </w:rPr>
+              <w:t xml:space="preserve">: </w:t>
+            </w:r>
+            <w:r>
+              <w:rPr>
+                <w:rFonts w:ascii="Consolas" w:eastAsia="宋体" w:hAnsi="Consolas" w:cs="Consolas"/>
+                <w:color w:val="007777"/>
+                <w:kern w:val="0"/>
+                <w:sz w:val="18"/>
+                <w:szCs w:val="18"/>
+              </w:rPr>
+              <w:t>"e014ee78-8ae1-4290-878b-ec29ec220483.png"</w:t>
+            </w:r>
+          </w:p>
+          <w:p>
+            <w:pPr>
+              <w:widowControl/>
+              <w:shd w:val="clear" w:color="auto" w:fill="F5F5F5"/>
+              <w:tabs>
+                <w:tab w:val="left" w:pos="916"/>
+                <w:tab w:val="left" w:pos="1832"/>
+                <w:tab w:val="left" w:pos="2748"/>
+                <w:tab w:val="left" w:pos="3664"/>
+                <w:tab w:val="left" w:pos="4580"/>
+                <w:tab w:val="left" w:pos="5496"/>
+                <w:tab w:val="left" w:pos="6412"/>
+                <w:tab w:val="left" w:pos="7328"/>
+                <w:tab w:val="left" w:pos="8244"/>
+                <w:tab w:val="left" w:pos="9160"/>
+                <w:tab w:val="left" w:pos="10076"/>
+                <w:tab w:val="left" w:pos="10992"/>
+                <w:tab w:val="left" w:pos="11908"/>
+                <w:tab w:val="left" w:pos="12824"/>
+                <w:tab w:val="left" w:pos="13740"/>
+                <w:tab w:val="left" w:pos="14656"/>
+              </w:tabs>
+              <w:wordWrap w:val="0"/>
+              <w:spacing w:line="270" w:lineRule="atLeast"/>
+              <w:jc w:val="left"/>
+              <w:rPr>
+                <w:rFonts w:ascii="Consolas" w:eastAsia="宋体" w:hAnsi="Consolas" w:cs="Consolas"/>
+                <w:color w:val="333333"/>
+                <w:kern w:val="0"/>
+                <w:sz w:val="18"/>
+                <w:szCs w:val="18"/>
+              </w:rPr>
+            </w:pPr>
+            <w:r>
+              <w:rPr>
+                <w:rFonts w:ascii="Consolas" w:eastAsia="宋体" w:hAnsi="Consolas" w:cs="Consolas"/>
+                <w:color w:val="333333"/>
+                <w:kern w:val="0"/>
+                <w:sz w:val="18"/>
+                <w:szCs w:val="18"/>
+              </w:rPr>
+              <w:t xml:space="preserve">                        </w:t>
+            </w:r>
+            <w:r>
+              <w:rPr>
+                <w:rFonts w:ascii="Consolas" w:eastAsia="宋体" w:hAnsi="Consolas" w:cs="Consolas"/>
+                <w:b/>
+                <w:bCs/>
+                <w:color w:val="00AA00"/>
+                <w:kern w:val="0"/>
+                <w:sz w:val="18"/>
+                <w:szCs w:val="18"/>
+              </w:rPr>
+              <w:t>}</w:t>
+            </w:r>
+          </w:p>
+          <w:p>
+            <w:pPr>
+              <w:widowControl/>
+              <w:shd w:val="clear" w:color="auto" w:fill="F5F5F5"/>
+              <w:tabs>
+                <w:tab w:val="left" w:pos="916"/>
+                <w:tab w:val="left" w:pos="1832"/>
+                <w:tab w:val="left" w:pos="2748"/>
+                <w:tab w:val="left" w:pos="3664"/>
+                <w:tab w:val="left" w:pos="4580"/>
+                <w:tab w:val="left" w:pos="5496"/>
+                <w:tab w:val="left" w:pos="6412"/>
+                <w:tab w:val="left" w:pos="7328"/>
+                <w:tab w:val="left" w:pos="8244"/>
+                <w:tab w:val="left" w:pos="9160"/>
+                <w:tab w:val="left" w:pos="10076"/>
+                <w:tab w:val="left" w:pos="10992"/>
+                <w:tab w:val="left" w:pos="11908"/>
+                <w:tab w:val="left" w:pos="12824"/>
+                <w:tab w:val="left" w:pos="13740"/>
+                <w:tab w:val="left" w:pos="14656"/>
+              </w:tabs>
+              <w:wordWrap w:val="0"/>
+              <w:spacing w:line="270" w:lineRule="atLeast"/>
+              <w:jc w:val="left"/>
+              <w:rPr>
+                <w:rFonts w:ascii="Consolas" w:eastAsia="宋体" w:hAnsi="Consolas" w:cs="Consolas"/>
+                <w:color w:val="333333"/>
+                <w:kern w:val="0"/>
+                <w:sz w:val="18"/>
+                <w:szCs w:val="18"/>
+              </w:rPr>
+            </w:pPr>
+            <w:r>
+              <w:rPr>
+                <w:rFonts w:ascii="Consolas" w:eastAsia="宋体" w:hAnsi="Consolas" w:cs="Consolas"/>
+                <w:color w:val="333333"/>
+                <w:kern w:val="0"/>
+                <w:sz w:val="18"/>
+                <w:szCs w:val="18"/>
+              </w:rPr>
+              <w:t xml:space="preserve">                    </w:t>
+            </w:r>
+            <w:r>
+              <w:rPr>
+                <w:rFonts w:ascii="Consolas" w:eastAsia="宋体" w:hAnsi="Consolas" w:cs="Consolas"/>
+                <w:b/>
+                <w:bCs/>
+                <w:color w:val="0033FF"/>
+                <w:kern w:val="0"/>
+                <w:sz w:val="18"/>
+                <w:szCs w:val="18"/>
+              </w:rPr>
+              <w:t>]</w:t>
+            </w:r>
+            <w:r>
+              <w:rPr>
+                <w:rFonts w:ascii="Consolas" w:eastAsia="宋体" w:hAnsi="Consolas" w:cs="Consolas"/>
+                <w:b/>
+                <w:bCs/>
+                <w:color w:val="000000"/>
+                <w:kern w:val="0"/>
+                <w:sz w:val="18"/>
+                <w:szCs w:val="18"/>
+              </w:rPr>
+              <w:t>,</w:t>
+            </w:r>
+            <w:r>
+              <w:rPr>
+                <w:rFonts w:ascii="Consolas" w:eastAsia="宋体" w:hAnsi="Consolas" w:cs="Consolas"/>
+                <w:color w:val="333333"/>
+                <w:kern w:val="0"/>
+                <w:sz w:val="18"/>
+                <w:szCs w:val="18"/>
+              </w:rPr>
+              <w:t xml:space="preserve"> </w:t>
+            </w:r>
+          </w:p>
+          <w:p>
+            <w:pPr>
+              <w:widowControl/>
+              <w:shd w:val="clear" w:color="auto" w:fill="F5F5F5"/>
+              <w:tabs>
+                <w:tab w:val="left" w:pos="916"/>
+                <w:tab w:val="left" w:pos="1832"/>
+                <w:tab w:val="left" w:pos="2748"/>
+                <w:tab w:val="left" w:pos="3664"/>
+                <w:tab w:val="left" w:pos="4580"/>
+                <w:tab w:val="left" w:pos="5496"/>
+                <w:tab w:val="left" w:pos="6412"/>
+                <w:tab w:val="left" w:pos="7328"/>
+                <w:tab w:val="left" w:pos="8244"/>
+                <w:tab w:val="left" w:pos="9160"/>
+                <w:tab w:val="left" w:pos="10076"/>
+                <w:tab w:val="left" w:pos="10992"/>
+                <w:tab w:val="left" w:pos="11908"/>
+                <w:tab w:val="left" w:pos="12824"/>
+                <w:tab w:val="left" w:pos="13740"/>
+                <w:tab w:val="left" w:pos="14656"/>
+              </w:tabs>
+              <w:wordWrap w:val="0"/>
+              <w:spacing w:line="270" w:lineRule="atLeast"/>
+              <w:jc w:val="left"/>
+              <w:rPr>
+                <w:rFonts w:ascii="Consolas" w:eastAsia="宋体" w:hAnsi="Consolas" w:cs="Consolas"/>
+                <w:color w:val="333333"/>
+                <w:kern w:val="0"/>
+                <w:sz w:val="18"/>
+                <w:szCs w:val="18"/>
+              </w:rPr>
+            </w:pPr>
+            <w:r>
+              <w:rPr>
+                <w:rFonts w:ascii="Consolas" w:eastAsia="宋体" w:hAnsi="Consolas" w:cs="Consolas"/>
+                <w:color w:val="333333"/>
+                <w:kern w:val="0"/>
+                <w:sz w:val="18"/>
+                <w:szCs w:val="18"/>
+              </w:rPr>
+              <w:t xml:space="preserve">                    </w:t>
+            </w:r>
+            <w:r>
+              <w:rPr>
+                <w:rFonts w:ascii="Consolas" w:eastAsia="宋体" w:hAnsi="Consolas" w:cs="Consolas"/>
+                <w:b/>
+                <w:bCs/>
+                <w:color w:val="CC0000"/>
+                <w:kern w:val="0"/>
+                <w:sz w:val="18"/>
+                <w:szCs w:val="18"/>
+              </w:rPr>
+              <w:t>"addresses"</w:t>
+            </w:r>
+            <w:r>
+              <w:rPr>
+                <w:rFonts w:ascii="Consolas" w:eastAsia="宋体" w:hAnsi="Consolas" w:cs="Consolas"/>
+                <w:color w:val="333333"/>
+                <w:kern w:val="0"/>
+                <w:sz w:val="18"/>
+                <w:szCs w:val="18"/>
+              </w:rPr>
+              <w:t xml:space="preserve">: </w:t>
+            </w:r>
+            <w:r>
+              <w:rPr>
+                <w:rFonts w:ascii="Consolas" w:eastAsia="宋体" w:hAnsi="Consolas" w:cs="Consolas"/>
+                <w:color w:val="0000FF"/>
+                <w:kern w:val="0"/>
+                <w:sz w:val="18"/>
+                <w:szCs w:val="18"/>
+              </w:rPr>
+              <w:t>null</w:t>
+            </w:r>
+          </w:p>
+          <w:p>
+            <w:pPr>
+              <w:widowControl/>
+              <w:shd w:val="clear" w:color="auto" w:fill="F5F5F5"/>
+              <w:tabs>
+                <w:tab w:val="left" w:pos="916"/>
+                <w:tab w:val="left" w:pos="1832"/>
+                <w:tab w:val="left" w:pos="2748"/>
+                <w:tab w:val="left" w:pos="3664"/>
+                <w:tab w:val="left" w:pos="4580"/>
+                <w:tab w:val="left" w:pos="5496"/>
+                <w:tab w:val="left" w:pos="6412"/>
+                <w:tab w:val="left" w:pos="7328"/>
+                <w:tab w:val="left" w:pos="8244"/>
+                <w:tab w:val="left" w:pos="9160"/>
+                <w:tab w:val="left" w:pos="10076"/>
+                <w:tab w:val="left" w:pos="10992"/>
+                <w:tab w:val="left" w:pos="11908"/>
+                <w:tab w:val="left" w:pos="12824"/>
+                <w:tab w:val="left" w:pos="13740"/>
+                <w:tab w:val="left" w:pos="14656"/>
+              </w:tabs>
+              <w:wordWrap w:val="0"/>
+              <w:spacing w:line="270" w:lineRule="atLeast"/>
+              <w:jc w:val="left"/>
+              <w:rPr>
+                <w:rFonts w:ascii="Consolas" w:eastAsia="宋体" w:hAnsi="Consolas" w:cs="Consolas"/>
+                <w:color w:val="333333"/>
+                <w:kern w:val="0"/>
+                <w:sz w:val="18"/>
+                <w:szCs w:val="18"/>
+              </w:rPr>
+            </w:pPr>
+            <w:r>
+              <w:rPr>
+                <w:rFonts w:ascii="Consolas" w:eastAsia="宋体" w:hAnsi="Consolas" w:cs="Consolas"/>
+                <w:color w:val="333333"/>
+                <w:kern w:val="0"/>
+                <w:sz w:val="18"/>
+                <w:szCs w:val="18"/>
+              </w:rPr>
+              <w:t xml:space="preserve">                </w:t>
+            </w:r>
+            <w:r>
+              <w:rPr>
+                <w:rFonts w:ascii="Consolas" w:eastAsia="宋体" w:hAnsi="Consolas" w:cs="Consolas"/>
+                <w:b/>
+                <w:bCs/>
+                <w:color w:val="00AA00"/>
+                <w:kern w:val="0"/>
+                <w:sz w:val="18"/>
+                <w:szCs w:val="18"/>
+              </w:rPr>
+              <w:t>}</w:t>
+            </w:r>
+            <w:r>
+              <w:rPr>
+                <w:rFonts w:ascii="Consolas" w:eastAsia="宋体" w:hAnsi="Consolas" w:cs="Consolas"/>
+                <w:b/>
+                <w:bCs/>
+                <w:color w:val="000000"/>
+                <w:kern w:val="0"/>
+                <w:sz w:val="18"/>
+                <w:szCs w:val="18"/>
+              </w:rPr>
+              <w:t>,</w:t>
+            </w:r>
+            <w:r>
+              <w:rPr>
+                <w:rFonts w:ascii="Consolas" w:eastAsia="宋体" w:hAnsi="Consolas" w:cs="Consolas"/>
+                <w:color w:val="333333"/>
+                <w:kern w:val="0"/>
+                <w:sz w:val="18"/>
+                <w:szCs w:val="18"/>
+              </w:rPr>
+              <w:t xml:space="preserve"> </w:t>
+            </w:r>
+          </w:p>
+          <w:p>
+            <w:pPr>
+              <w:widowControl/>
+              <w:shd w:val="clear" w:color="auto" w:fill="F5F5F5"/>
+              <w:tabs>
+                <w:tab w:val="left" w:pos="916"/>
+                <w:tab w:val="left" w:pos="1832"/>
+                <w:tab w:val="left" w:pos="2748"/>
+                <w:tab w:val="left" w:pos="3664"/>
+                <w:tab w:val="left" w:pos="4580"/>
+                <w:tab w:val="left" w:pos="5496"/>
+                <w:tab w:val="left" w:pos="6412"/>
+                <w:tab w:val="left" w:pos="7328"/>
+                <w:tab w:val="left" w:pos="8244"/>
+                <w:tab w:val="left" w:pos="9160"/>
+                <w:tab w:val="left" w:pos="10076"/>
+                <w:tab w:val="left" w:pos="10992"/>
+                <w:tab w:val="left" w:pos="11908"/>
+                <w:tab w:val="left" w:pos="12824"/>
+                <w:tab w:val="left" w:pos="13740"/>
+                <w:tab w:val="left" w:pos="14656"/>
+              </w:tabs>
+              <w:wordWrap w:val="0"/>
+              <w:spacing w:line="270" w:lineRule="atLeast"/>
+              <w:jc w:val="left"/>
+              <w:rPr>
+                <w:rFonts w:ascii="Consolas" w:eastAsia="宋体" w:hAnsi="Consolas" w:cs="Consolas"/>
+                <w:color w:val="333333"/>
+                <w:kern w:val="0"/>
+                <w:sz w:val="18"/>
+                <w:szCs w:val="18"/>
+              </w:rPr>
+            </w:pPr>
+            <w:r>
+              <w:rPr>
+                <w:rFonts w:ascii="Consolas" w:eastAsia="宋体" w:hAnsi="Consolas" w:cs="Consolas"/>
+                <w:color w:val="333333"/>
+                <w:kern w:val="0"/>
+                <w:sz w:val="18"/>
+                <w:szCs w:val="18"/>
+              </w:rPr>
+              <w:t xml:space="preserve">                </w:t>
+            </w:r>
+            <w:r>
+              <w:rPr>
+                <w:rFonts w:ascii="Consolas" w:eastAsia="宋体" w:hAnsi="Consolas" w:cs="Consolas"/>
+                <w:b/>
+                <w:bCs/>
+                <w:color w:val="CC0000"/>
+                <w:kern w:val="0"/>
+                <w:sz w:val="18"/>
+                <w:szCs w:val="18"/>
+              </w:rPr>
+              <w:t>"</w:t>
+            </w:r>
+            <w:proofErr w:type="spellStart"/>
+            <w:r>
+              <w:rPr>
+                <w:rFonts w:ascii="Consolas" w:eastAsia="宋体" w:hAnsi="Consolas" w:cs="Consolas"/>
+                <w:b/>
+                <w:bCs/>
+                <w:color w:val="CC0000"/>
+                <w:kern w:val="0"/>
+                <w:sz w:val="18"/>
+                <w:szCs w:val="18"/>
+              </w:rPr>
+              <w:t>cid</w:t>
+            </w:r>
+            <w:proofErr w:type="spellEnd"/>
+            <w:r>
+              <w:rPr>
+                <w:rFonts w:ascii="Consolas" w:eastAsia="宋体" w:hAnsi="Consolas" w:cs="Consolas"/>
+                <w:b/>
+                <w:bCs/>
+                <w:color w:val="CC0000"/>
+                <w:kern w:val="0"/>
+                <w:sz w:val="18"/>
+                <w:szCs w:val="18"/>
+              </w:rPr>
+              <w:t>"</w:t>
+            </w:r>
+            <w:r>
+              <w:rPr>
+                <w:rFonts w:ascii="Consolas" w:eastAsia="宋体" w:hAnsi="Consolas" w:cs="Consolas"/>
+                <w:color w:val="333333"/>
+                <w:kern w:val="0"/>
+                <w:sz w:val="18"/>
+                <w:szCs w:val="18"/>
+              </w:rPr>
+              <w:t xml:space="preserve">: </w:t>
+            </w:r>
+            <w:r>
+              <w:rPr>
+                <w:rFonts w:ascii="Consolas" w:eastAsia="宋体" w:hAnsi="Consolas" w:cs="Consolas"/>
+                <w:color w:val="AA00AA"/>
+                <w:kern w:val="0"/>
+                <w:sz w:val="18"/>
+                <w:szCs w:val="18"/>
+              </w:rPr>
+              <w:t>2</w:t>
+            </w:r>
+            <w:r>
+              <w:rPr>
+                <w:rFonts w:ascii="Consolas" w:eastAsia="宋体" w:hAnsi="Consolas" w:cs="Consolas"/>
+                <w:b/>
+                <w:bCs/>
+                <w:color w:val="000000"/>
+                <w:kern w:val="0"/>
+                <w:sz w:val="18"/>
+                <w:szCs w:val="18"/>
+              </w:rPr>
+              <w:t>,</w:t>
+            </w:r>
+            <w:r>
+              <w:rPr>
+                <w:rFonts w:ascii="Consolas" w:eastAsia="宋体" w:hAnsi="Consolas" w:cs="Consolas"/>
+                <w:color w:val="AA00AA"/>
+                <w:kern w:val="0"/>
+                <w:sz w:val="18"/>
+                <w:szCs w:val="18"/>
+              </w:rPr>
+              <w:t xml:space="preserve"> </w:t>
+            </w:r>
+          </w:p>
+          <w:p>
+            <w:pPr>
+              <w:widowControl/>
+              <w:shd w:val="clear" w:color="auto" w:fill="F5F5F5"/>
+              <w:tabs>
+                <w:tab w:val="left" w:pos="916"/>
+                <w:tab w:val="left" w:pos="1832"/>
+                <w:tab w:val="left" w:pos="2748"/>
+                <w:tab w:val="left" w:pos="3664"/>
+                <w:tab w:val="left" w:pos="4580"/>
+                <w:tab w:val="left" w:pos="5496"/>
+                <w:tab w:val="left" w:pos="6412"/>
+                <w:tab w:val="left" w:pos="7328"/>
+                <w:tab w:val="left" w:pos="8244"/>
+                <w:tab w:val="left" w:pos="9160"/>
+                <w:tab w:val="left" w:pos="10076"/>
+                <w:tab w:val="left" w:pos="10992"/>
+                <w:tab w:val="left" w:pos="11908"/>
+                <w:tab w:val="left" w:pos="12824"/>
+                <w:tab w:val="left" w:pos="13740"/>
+                <w:tab w:val="left" w:pos="14656"/>
+              </w:tabs>
+              <w:wordWrap w:val="0"/>
+              <w:spacing w:line="270" w:lineRule="atLeast"/>
+              <w:jc w:val="left"/>
+              <w:rPr>
+                <w:rFonts w:ascii="Consolas" w:eastAsia="宋体" w:hAnsi="Consolas" w:cs="Consolas"/>
+                <w:color w:val="333333"/>
+                <w:kern w:val="0"/>
+                <w:sz w:val="18"/>
+                <w:szCs w:val="18"/>
+              </w:rPr>
+            </w:pPr>
+            <w:r>
+              <w:rPr>
+                <w:rFonts w:ascii="Consolas" w:eastAsia="宋体" w:hAnsi="Consolas" w:cs="Consolas"/>
+                <w:color w:val="333333"/>
+                <w:kern w:val="0"/>
+                <w:sz w:val="18"/>
+                <w:szCs w:val="18"/>
+              </w:rPr>
+              <w:t xml:space="preserve">                </w:t>
+            </w:r>
+            <w:r>
+              <w:rPr>
+                <w:rFonts w:ascii="Consolas" w:eastAsia="宋体" w:hAnsi="Consolas" w:cs="Consolas"/>
+                <w:b/>
+                <w:bCs/>
+                <w:color w:val="CC0000"/>
+                <w:kern w:val="0"/>
+                <w:sz w:val="18"/>
+                <w:szCs w:val="18"/>
+              </w:rPr>
+              <w:t>"comment"</w:t>
+            </w:r>
+            <w:r>
+              <w:rPr>
+                <w:rFonts w:ascii="Consolas" w:eastAsia="宋体" w:hAnsi="Consolas" w:cs="Consolas"/>
+                <w:color w:val="333333"/>
+                <w:kern w:val="0"/>
+                <w:sz w:val="18"/>
+                <w:szCs w:val="18"/>
+              </w:rPr>
+              <w:t xml:space="preserve">: </w:t>
+            </w:r>
+            <w:r>
+              <w:rPr>
+                <w:rFonts w:ascii="Consolas" w:eastAsia="宋体" w:hAnsi="Consolas" w:cs="Consolas"/>
+                <w:color w:val="0000FF"/>
+                <w:kern w:val="0"/>
+                <w:sz w:val="18"/>
+                <w:szCs w:val="18"/>
+              </w:rPr>
+              <w:t>null</w:t>
+            </w:r>
+            <w:r>
+              <w:rPr>
+                <w:rFonts w:ascii="Consolas" w:eastAsia="宋体" w:hAnsi="Consolas" w:cs="Consolas"/>
+                <w:b/>
+                <w:bCs/>
+                <w:color w:val="000000"/>
+                <w:kern w:val="0"/>
+                <w:sz w:val="18"/>
+                <w:szCs w:val="18"/>
+              </w:rPr>
+              <w:t>,</w:t>
+            </w:r>
+            <w:r>
+              <w:rPr>
+                <w:rFonts w:ascii="Consolas" w:eastAsia="宋体" w:hAnsi="Consolas" w:cs="Consolas"/>
+                <w:color w:val="0000FF"/>
+                <w:kern w:val="0"/>
+                <w:sz w:val="18"/>
+                <w:szCs w:val="18"/>
+              </w:rPr>
+              <w:t xml:space="preserve"> </w:t>
+            </w:r>
+          </w:p>
+          <w:p>
+            <w:pPr>
+              <w:widowControl/>
+              <w:shd w:val="clear" w:color="auto" w:fill="F5F5F5"/>
+              <w:tabs>
+                <w:tab w:val="left" w:pos="916"/>
+                <w:tab w:val="left" w:pos="1832"/>
+                <w:tab w:val="left" w:pos="2748"/>
+                <w:tab w:val="left" w:pos="3664"/>
+                <w:tab w:val="left" w:pos="4580"/>
+                <w:tab w:val="left" w:pos="5496"/>
+                <w:tab w:val="left" w:pos="6412"/>
+                <w:tab w:val="left" w:pos="7328"/>
+                <w:tab w:val="left" w:pos="8244"/>
+                <w:tab w:val="left" w:pos="9160"/>
+                <w:tab w:val="left" w:pos="10076"/>
+                <w:tab w:val="left" w:pos="10992"/>
+                <w:tab w:val="left" w:pos="11908"/>
+                <w:tab w:val="left" w:pos="12824"/>
+                <w:tab w:val="left" w:pos="13740"/>
+                <w:tab w:val="left" w:pos="14656"/>
+              </w:tabs>
+              <w:wordWrap w:val="0"/>
+              <w:spacing w:line="270" w:lineRule="atLeast"/>
+              <w:jc w:val="left"/>
+              <w:rPr>
+                <w:rFonts w:ascii="Consolas" w:eastAsia="宋体" w:hAnsi="Consolas" w:cs="Consolas"/>
+                <w:color w:val="333333"/>
+                <w:kern w:val="0"/>
+                <w:sz w:val="18"/>
+                <w:szCs w:val="18"/>
+              </w:rPr>
+            </w:pPr>
+            <w:r>
+              <w:rPr>
+                <w:rFonts w:ascii="Consolas" w:eastAsia="宋体" w:hAnsi="Consolas" w:cs="Consolas"/>
+                <w:color w:val="333333"/>
+                <w:kern w:val="0"/>
+                <w:sz w:val="18"/>
+                <w:szCs w:val="18"/>
+              </w:rPr>
+              <w:t xml:space="preserve">                </w:t>
+            </w:r>
+            <w:r>
+              <w:rPr>
+                <w:rFonts w:ascii="Consolas" w:eastAsia="宋体" w:hAnsi="Consolas" w:cs="Consolas"/>
+                <w:b/>
+                <w:bCs/>
+                <w:color w:val="CC0000"/>
+                <w:kern w:val="0"/>
+                <w:sz w:val="18"/>
+                <w:szCs w:val="18"/>
+              </w:rPr>
+              <w:t>"level"</w:t>
+            </w:r>
+            <w:r>
+              <w:rPr>
+                <w:rFonts w:ascii="Consolas" w:eastAsia="宋体" w:hAnsi="Consolas" w:cs="Consolas"/>
+                <w:color w:val="333333"/>
+                <w:kern w:val="0"/>
+                <w:sz w:val="18"/>
+                <w:szCs w:val="18"/>
+              </w:rPr>
+              <w:t xml:space="preserve">: </w:t>
+            </w:r>
+            <w:r>
+              <w:rPr>
+                <w:rFonts w:ascii="Consolas" w:eastAsia="宋体" w:hAnsi="Consolas" w:cs="Consolas"/>
+                <w:color w:val="AA00AA"/>
+                <w:kern w:val="0"/>
+                <w:sz w:val="18"/>
+                <w:szCs w:val="18"/>
+              </w:rPr>
+              <w:t>0</w:t>
+            </w:r>
+            <w:r>
+              <w:rPr>
+                <w:rFonts w:ascii="Consolas" w:eastAsia="宋体" w:hAnsi="Consolas" w:cs="Consolas"/>
+                <w:b/>
+                <w:bCs/>
+                <w:color w:val="000000"/>
+                <w:kern w:val="0"/>
+                <w:sz w:val="18"/>
+                <w:szCs w:val="18"/>
+              </w:rPr>
+              <w:t>,</w:t>
+            </w:r>
+            <w:r>
+              <w:rPr>
+                <w:rFonts w:ascii="Consolas" w:eastAsia="宋体" w:hAnsi="Consolas" w:cs="Consolas"/>
+                <w:color w:val="AA00AA"/>
+                <w:kern w:val="0"/>
+                <w:sz w:val="18"/>
+                <w:szCs w:val="18"/>
+              </w:rPr>
+              <w:t xml:space="preserve"> </w:t>
+            </w:r>
+          </w:p>
+          <w:p>
+            <w:pPr>
+              <w:widowControl/>
+              <w:shd w:val="clear" w:color="auto" w:fill="F5F5F5"/>
+              <w:tabs>
+                <w:tab w:val="left" w:pos="916"/>
+                <w:tab w:val="left" w:pos="1832"/>
+                <w:tab w:val="left" w:pos="2748"/>
+                <w:tab w:val="left" w:pos="3664"/>
+                <w:tab w:val="left" w:pos="4580"/>
+                <w:tab w:val="left" w:pos="5496"/>
+                <w:tab w:val="left" w:pos="6412"/>
+                <w:tab w:val="left" w:pos="7328"/>
+                <w:tab w:val="left" w:pos="8244"/>
+                <w:tab w:val="left" w:pos="9160"/>
+                <w:tab w:val="left" w:pos="10076"/>
+                <w:tab w:val="left" w:pos="10992"/>
+                <w:tab w:val="left" w:pos="11908"/>
+                <w:tab w:val="left" w:pos="12824"/>
+                <w:tab w:val="left" w:pos="13740"/>
+                <w:tab w:val="left" w:pos="14656"/>
+              </w:tabs>
+              <w:wordWrap w:val="0"/>
+              <w:spacing w:line="270" w:lineRule="atLeast"/>
+              <w:jc w:val="left"/>
+              <w:rPr>
+                <w:rFonts w:ascii="Consolas" w:eastAsia="宋体" w:hAnsi="Consolas" w:cs="Consolas"/>
+                <w:color w:val="333333"/>
+                <w:kern w:val="0"/>
+                <w:sz w:val="18"/>
+                <w:szCs w:val="18"/>
+              </w:rPr>
+            </w:pPr>
+            <w:r>
+              <w:rPr>
+                <w:rFonts w:ascii="Consolas" w:eastAsia="宋体" w:hAnsi="Consolas" w:cs="Consolas"/>
+                <w:color w:val="333333"/>
+                <w:kern w:val="0"/>
+                <w:sz w:val="18"/>
+                <w:szCs w:val="18"/>
+              </w:rPr>
+              <w:t xml:space="preserve">                </w:t>
+            </w:r>
+            <w:r>
+              <w:rPr>
+                <w:rFonts w:ascii="Consolas" w:eastAsia="宋体" w:hAnsi="Consolas" w:cs="Consolas"/>
+                <w:b/>
+                <w:bCs/>
+                <w:color w:val="CC0000"/>
+                <w:kern w:val="0"/>
+                <w:sz w:val="18"/>
+                <w:szCs w:val="18"/>
+              </w:rPr>
+              <w:t>"state"</w:t>
+            </w:r>
+            <w:r>
+              <w:rPr>
+                <w:rFonts w:ascii="Consolas" w:eastAsia="宋体" w:hAnsi="Consolas" w:cs="Consolas"/>
+                <w:color w:val="333333"/>
+                <w:kern w:val="0"/>
+                <w:sz w:val="18"/>
+                <w:szCs w:val="18"/>
+              </w:rPr>
+              <w:t xml:space="preserve">: </w:t>
+            </w:r>
+            <w:r>
+              <w:rPr>
+                <w:rFonts w:ascii="Consolas" w:eastAsia="宋体" w:hAnsi="Consolas" w:cs="Consolas"/>
+                <w:color w:val="AA00AA"/>
+                <w:kern w:val="0"/>
+                <w:sz w:val="18"/>
+                <w:szCs w:val="18"/>
+              </w:rPr>
+              <w:t>0</w:t>
+            </w:r>
+            <w:r>
+              <w:rPr>
+                <w:rFonts w:ascii="Consolas" w:eastAsia="宋体" w:hAnsi="Consolas" w:cs="Consolas"/>
+                <w:b/>
+                <w:bCs/>
+                <w:color w:val="000000"/>
+                <w:kern w:val="0"/>
+                <w:sz w:val="18"/>
+                <w:szCs w:val="18"/>
+              </w:rPr>
+              <w:t>,</w:t>
+            </w:r>
+            <w:r>
+              <w:rPr>
+                <w:rFonts w:ascii="Consolas" w:eastAsia="宋体" w:hAnsi="Consolas" w:cs="Consolas"/>
+                <w:color w:val="AA00AA"/>
+                <w:kern w:val="0"/>
+                <w:sz w:val="18"/>
+                <w:szCs w:val="18"/>
+              </w:rPr>
+              <w:t xml:space="preserve"> </w:t>
+            </w:r>
+          </w:p>
+          <w:p>
+            <w:pPr>
+              <w:widowControl/>
+              <w:shd w:val="clear" w:color="auto" w:fill="F5F5F5"/>
+              <w:tabs>
+                <w:tab w:val="left" w:pos="916"/>
+                <w:tab w:val="left" w:pos="1832"/>
+                <w:tab w:val="left" w:pos="2748"/>
+                <w:tab w:val="left" w:pos="3664"/>
+                <w:tab w:val="left" w:pos="4580"/>
+                <w:tab w:val="left" w:pos="5496"/>
+                <w:tab w:val="left" w:pos="6412"/>
+                <w:tab w:val="left" w:pos="7328"/>
+                <w:tab w:val="left" w:pos="8244"/>
+                <w:tab w:val="left" w:pos="9160"/>
+                <w:tab w:val="left" w:pos="10076"/>
+                <w:tab w:val="left" w:pos="10992"/>
+                <w:tab w:val="left" w:pos="11908"/>
+                <w:tab w:val="left" w:pos="12824"/>
+                <w:tab w:val="left" w:pos="13740"/>
+                <w:tab w:val="left" w:pos="14656"/>
+              </w:tabs>
+              <w:wordWrap w:val="0"/>
+              <w:spacing w:line="270" w:lineRule="atLeast"/>
+              <w:jc w:val="left"/>
+              <w:rPr>
+                <w:rFonts w:ascii="Consolas" w:eastAsia="宋体" w:hAnsi="Consolas" w:cs="Consolas"/>
+                <w:color w:val="333333"/>
+                <w:kern w:val="0"/>
+                <w:sz w:val="18"/>
+                <w:szCs w:val="18"/>
+              </w:rPr>
+            </w:pPr>
+            <w:r>
+              <w:rPr>
+                <w:rFonts w:ascii="Consolas" w:eastAsia="宋体" w:hAnsi="Consolas" w:cs="Consolas"/>
+                <w:color w:val="333333"/>
+                <w:kern w:val="0"/>
+                <w:sz w:val="18"/>
+                <w:szCs w:val="18"/>
+              </w:rPr>
+              <w:t xml:space="preserve">                </w:t>
+            </w:r>
+            <w:r>
+              <w:rPr>
+                <w:rFonts w:ascii="Consolas" w:eastAsia="宋体" w:hAnsi="Consolas" w:cs="Consolas"/>
+                <w:b/>
+                <w:bCs/>
+                <w:color w:val="CC0000"/>
+                <w:kern w:val="0"/>
+                <w:sz w:val="18"/>
+                <w:szCs w:val="18"/>
+              </w:rPr>
+              <w:t>"time"</w:t>
+            </w:r>
+            <w:r>
+              <w:rPr>
+                <w:rFonts w:ascii="Consolas" w:eastAsia="宋体" w:hAnsi="Consolas" w:cs="Consolas"/>
+                <w:color w:val="333333"/>
+                <w:kern w:val="0"/>
+                <w:sz w:val="18"/>
+                <w:szCs w:val="18"/>
+              </w:rPr>
+              <w:t xml:space="preserve">: </w:t>
+            </w:r>
+            <w:r>
+              <w:rPr>
+                <w:rFonts w:ascii="Consolas" w:eastAsia="宋体" w:hAnsi="Consolas" w:cs="Consolas"/>
+                <w:color w:val="007777"/>
+                <w:kern w:val="0"/>
+                <w:sz w:val="18"/>
+                <w:szCs w:val="18"/>
+              </w:rPr>
+              <w:t>"2018-03-19 15:06:35"</w:t>
+            </w:r>
+            <w:r>
+              <w:rPr>
+                <w:rFonts w:ascii="Consolas" w:eastAsia="宋体" w:hAnsi="Consolas" w:cs="Consolas"/>
+                <w:b/>
+                <w:bCs/>
+                <w:color w:val="000000"/>
+                <w:kern w:val="0"/>
+                <w:sz w:val="18"/>
+                <w:szCs w:val="18"/>
+              </w:rPr>
+              <w:t>,</w:t>
+            </w:r>
+            <w:r>
+              <w:rPr>
+                <w:rFonts w:ascii="Consolas" w:eastAsia="宋体" w:hAnsi="Consolas" w:cs="Consolas"/>
+                <w:color w:val="007777"/>
+                <w:kern w:val="0"/>
+                <w:sz w:val="18"/>
+                <w:szCs w:val="18"/>
+              </w:rPr>
+              <w:t xml:space="preserve"> </w:t>
+            </w:r>
+          </w:p>
+          <w:p>
+            <w:pPr>
+              <w:widowControl/>
+              <w:shd w:val="clear" w:color="auto" w:fill="F5F5F5"/>
+              <w:tabs>
+                <w:tab w:val="left" w:pos="916"/>
+                <w:tab w:val="left" w:pos="1832"/>
+                <w:tab w:val="left" w:pos="2748"/>
+                <w:tab w:val="left" w:pos="3664"/>
+                <w:tab w:val="left" w:pos="4580"/>
+                <w:tab w:val="left" w:pos="5496"/>
+                <w:tab w:val="left" w:pos="6412"/>
+                <w:tab w:val="left" w:pos="7328"/>
+                <w:tab w:val="left" w:pos="8244"/>
+                <w:tab w:val="left" w:pos="9160"/>
+                <w:tab w:val="left" w:pos="10076"/>
+                <w:tab w:val="left" w:pos="10992"/>
+                <w:tab w:val="left" w:pos="11908"/>
+                <w:tab w:val="left" w:pos="12824"/>
+                <w:tab w:val="left" w:pos="13740"/>
+                <w:tab w:val="left" w:pos="14656"/>
+              </w:tabs>
+              <w:wordWrap w:val="0"/>
+              <w:spacing w:line="270" w:lineRule="atLeast"/>
+              <w:jc w:val="left"/>
+              <w:rPr>
+                <w:rFonts w:ascii="Consolas" w:eastAsia="宋体" w:hAnsi="Consolas" w:cs="Consolas"/>
+                <w:color w:val="333333"/>
+                <w:kern w:val="0"/>
+                <w:sz w:val="18"/>
+                <w:szCs w:val="18"/>
+              </w:rPr>
+            </w:pPr>
+            <w:r>
+              <w:rPr>
+                <w:rFonts w:ascii="Consolas" w:eastAsia="宋体" w:hAnsi="Consolas" w:cs="Consolas"/>
+                <w:color w:val="333333"/>
+                <w:kern w:val="0"/>
+                <w:sz w:val="18"/>
+                <w:szCs w:val="18"/>
+              </w:rPr>
+              <w:t xml:space="preserve">                </w:t>
+            </w:r>
+            <w:r>
+              <w:rPr>
+                <w:rFonts w:ascii="Consolas" w:eastAsia="宋体" w:hAnsi="Consolas" w:cs="Consolas"/>
+                <w:b/>
+                <w:bCs/>
+                <w:color w:val="CC0000"/>
+                <w:kern w:val="0"/>
+                <w:sz w:val="18"/>
+                <w:szCs w:val="18"/>
+              </w:rPr>
+              <w:t>"</w:t>
+            </w:r>
+            <w:proofErr w:type="spellStart"/>
+            <w:r>
+              <w:rPr>
+                <w:rFonts w:ascii="Consolas" w:eastAsia="宋体" w:hAnsi="Consolas" w:cs="Consolas"/>
+                <w:b/>
+                <w:bCs/>
+                <w:color w:val="CC0000"/>
+                <w:kern w:val="0"/>
+                <w:sz w:val="18"/>
+                <w:szCs w:val="18"/>
+              </w:rPr>
+              <w:t>num</w:t>
+            </w:r>
+            <w:proofErr w:type="spellEnd"/>
+            <w:r>
+              <w:rPr>
+                <w:rFonts w:ascii="Consolas" w:eastAsia="宋体" w:hAnsi="Consolas" w:cs="Consolas"/>
+                <w:b/>
+                <w:bCs/>
+                <w:color w:val="CC0000"/>
+                <w:kern w:val="0"/>
+                <w:sz w:val="18"/>
+                <w:szCs w:val="18"/>
+              </w:rPr>
+              <w:t>"</w:t>
+            </w:r>
+            <w:r>
+              <w:rPr>
+                <w:rFonts w:ascii="Consolas" w:eastAsia="宋体" w:hAnsi="Consolas" w:cs="Consolas"/>
+                <w:color w:val="333333"/>
+                <w:kern w:val="0"/>
+                <w:sz w:val="18"/>
+                <w:szCs w:val="18"/>
+              </w:rPr>
+              <w:t xml:space="preserve">: </w:t>
+            </w:r>
+            <w:r>
+              <w:rPr>
+                <w:rFonts w:ascii="Consolas" w:eastAsia="宋体" w:hAnsi="Consolas" w:cs="Consolas"/>
+                <w:color w:val="AA00AA"/>
+                <w:kern w:val="0"/>
+                <w:sz w:val="18"/>
+                <w:szCs w:val="18"/>
+              </w:rPr>
+              <w:t>1</w:t>
+            </w:r>
+          </w:p>
+          <w:p>
+            <w:pPr>
+              <w:widowControl/>
+              <w:shd w:val="clear" w:color="auto" w:fill="F5F5F5"/>
+              <w:tabs>
+                <w:tab w:val="left" w:pos="916"/>
+                <w:tab w:val="left" w:pos="1832"/>
+                <w:tab w:val="left" w:pos="2748"/>
+                <w:tab w:val="left" w:pos="3664"/>
+                <w:tab w:val="left" w:pos="4580"/>
+                <w:tab w:val="left" w:pos="5496"/>
+                <w:tab w:val="left" w:pos="6412"/>
+                <w:tab w:val="left" w:pos="7328"/>
+                <w:tab w:val="left" w:pos="8244"/>
+                <w:tab w:val="left" w:pos="9160"/>
+                <w:tab w:val="left" w:pos="10076"/>
+                <w:tab w:val="left" w:pos="10992"/>
+                <w:tab w:val="left" w:pos="11908"/>
+                <w:tab w:val="left" w:pos="12824"/>
+                <w:tab w:val="left" w:pos="13740"/>
+                <w:tab w:val="left" w:pos="14656"/>
+              </w:tabs>
+              <w:wordWrap w:val="0"/>
+              <w:spacing w:line="270" w:lineRule="atLeast"/>
+              <w:jc w:val="left"/>
+              <w:rPr>
+                <w:rFonts w:ascii="Consolas" w:eastAsia="宋体" w:hAnsi="Consolas" w:cs="Consolas"/>
+                <w:color w:val="333333"/>
+                <w:kern w:val="0"/>
+                <w:sz w:val="18"/>
+                <w:szCs w:val="18"/>
+              </w:rPr>
+            </w:pPr>
+            <w:r>
+              <w:rPr>
+                <w:rFonts w:ascii="Consolas" w:eastAsia="宋体" w:hAnsi="Consolas" w:cs="Consolas"/>
+                <w:color w:val="333333"/>
+                <w:kern w:val="0"/>
+                <w:sz w:val="18"/>
+                <w:szCs w:val="18"/>
+              </w:rPr>
+              <w:t xml:space="preserve">            </w:t>
+            </w:r>
+            <w:r>
+              <w:rPr>
+                <w:rFonts w:ascii="Consolas" w:eastAsia="宋体" w:hAnsi="Consolas" w:cs="Consolas"/>
+                <w:b/>
+                <w:bCs/>
+                <w:color w:val="00AA00"/>
+                <w:kern w:val="0"/>
+                <w:sz w:val="18"/>
+                <w:szCs w:val="18"/>
+              </w:rPr>
+              <w:t>}</w:t>
+            </w:r>
+            <w:r>
+              <w:rPr>
+                <w:rFonts w:ascii="Consolas" w:eastAsia="宋体" w:hAnsi="Consolas" w:cs="Consolas"/>
+                <w:b/>
+                <w:bCs/>
+                <w:color w:val="000000"/>
+                <w:kern w:val="0"/>
+                <w:sz w:val="18"/>
+                <w:szCs w:val="18"/>
+              </w:rPr>
+              <w:t>,</w:t>
+            </w:r>
+            <w:r>
+              <w:rPr>
+                <w:rFonts w:ascii="Consolas" w:eastAsia="宋体" w:hAnsi="Consolas" w:cs="Consolas"/>
+                <w:color w:val="333333"/>
+                <w:kern w:val="0"/>
+                <w:sz w:val="18"/>
+                <w:szCs w:val="18"/>
+              </w:rPr>
+              <w:t xml:space="preserve"> </w:t>
+            </w:r>
+          </w:p>
+          <w:p>
+            <w:pPr>
+              <w:widowControl/>
+              <w:shd w:val="clear" w:color="auto" w:fill="F5F5F5"/>
+              <w:tabs>
+                <w:tab w:val="left" w:pos="916"/>
+                <w:tab w:val="left" w:pos="1832"/>
+                <w:tab w:val="left" w:pos="2748"/>
+                <w:tab w:val="left" w:pos="3664"/>
+                <w:tab w:val="left" w:pos="4580"/>
+                <w:tab w:val="left" w:pos="5496"/>
+                <w:tab w:val="left" w:pos="6412"/>
+                <w:tab w:val="left" w:pos="7328"/>
+                <w:tab w:val="left" w:pos="8244"/>
+                <w:tab w:val="left" w:pos="9160"/>
+                <w:tab w:val="left" w:pos="10076"/>
+                <w:tab w:val="left" w:pos="10992"/>
+                <w:tab w:val="left" w:pos="11908"/>
+                <w:tab w:val="left" w:pos="12824"/>
+                <w:tab w:val="left" w:pos="13740"/>
+                <w:tab w:val="left" w:pos="14656"/>
+              </w:tabs>
+              <w:wordWrap w:val="0"/>
+              <w:spacing w:line="270" w:lineRule="atLeast"/>
+              <w:jc w:val="left"/>
+              <w:rPr>
+                <w:rFonts w:ascii="Consolas" w:eastAsia="宋体" w:hAnsi="Consolas" w:cs="Consolas"/>
+                <w:color w:val="333333"/>
+                <w:kern w:val="0"/>
+                <w:sz w:val="18"/>
+                <w:szCs w:val="18"/>
+              </w:rPr>
+            </w:pPr>
+            <w:r>
+              <w:rPr>
+                <w:rFonts w:ascii="Consolas" w:eastAsia="宋体" w:hAnsi="Consolas" w:cs="Consolas"/>
+                <w:color w:val="333333"/>
+                <w:kern w:val="0"/>
+                <w:sz w:val="18"/>
+                <w:szCs w:val="18"/>
+              </w:rPr>
+              <w:t xml:space="preserve">            </w:t>
+            </w:r>
+            <w:r>
+              <w:rPr>
+                <w:rFonts w:ascii="Consolas" w:eastAsia="宋体" w:hAnsi="Consolas" w:cs="Consolas"/>
+                <w:b/>
+                <w:bCs/>
+                <w:color w:val="00AA00"/>
+                <w:kern w:val="0"/>
+                <w:sz w:val="18"/>
+                <w:szCs w:val="18"/>
+              </w:rPr>
+              <w:t>{</w:t>
+            </w:r>
+            <w:r>
+              <w:rPr>
+                <w:rFonts w:ascii="Consolas" w:eastAsia="宋体" w:hAnsi="Consolas" w:cs="Consolas"/>
+                <w:noProof/>
+                <w:color w:val="333333"/>
+                <w:kern w:val="0"/>
+                <w:sz w:val="18"/>
+                <w:szCs w:val="18"/>
+              </w:rPr>
+              <w:drawing>
+                <wp:inline distT="0" distB="0" distL="0" distR="0">
+                  <wp:extent cx="267335" cy="103505"/>
+                  <wp:effectExtent l="0" t="0" r="0" b="0"/>
+                  <wp:docPr id="19" name="图片 19" descr="http://tool.oschina.net/tools/json_format/Expanded.gif"/>
+                  <wp:cNvGraphicFramePr>
+                    <a:graphicFrameLocks xmlns:a="http://schemas.openxmlformats.org/drawingml/2006/main" noChangeAspect="1"/>
+                  </wp:cNvGraphicFramePr>
+                  <a:graphic xmlns:a="http://schemas.openxmlformats.org/drawingml/2006/main">
+                    <a:graphicData uri="http://schemas.openxmlformats.org/drawingml/2006/picture">
+                      <pic:pic xmlns:pic="http://schemas.openxmlformats.org/drawingml/2006/picture">
+                        <pic:nvPicPr>
+                          <pic:cNvPr id="0" name="Picture 10" descr="http://tool.oschina.net/tools/json_format/Expanded.gif"/>
+                          <pic:cNvPicPr>
+                            <a:picLocks noChangeAspect="1" noChangeArrowheads="1"/>
+                          </pic:cNvPicPr>
+                        </pic:nvPicPr>
+                        <pic:blipFill>
+                          <a:blip r:embed="rId13">
+                            <a:extLst>
+                              <a:ext uri="{28A0092B-C50C-407E-A947-70E740481C1C}">
+                                <a14:useLocalDpi xmlns:a14="http://schemas.microsoft.com/office/drawing/2010/main" val="0"/>
+                              </a:ext>
+                            </a:extLst>
+                          </a:blip>
+                          <a:srcRect/>
+                          <a:stretch>
+                            <a:fillRect/>
+                          </a:stretch>
+                        </pic:blipFill>
+                        <pic:spPr bwMode="auto">
+                          <a:xfrm>
+                            <a:off x="0" y="0"/>
+                            <a:ext cx="267335" cy="103505"/>
+                          </a:xfrm>
+                          <a:prstGeom prst="rect">
+                            <a:avLst/>
+                          </a:prstGeom>
+                          <a:noFill/>
+                          <a:ln>
+                            <a:noFill/>
+                          </a:ln>
+                        </pic:spPr>
+                      </pic:pic>
+                    </a:graphicData>
+                  </a:graphic>
+                </wp:inline>
+              </w:drawing>
+            </w:r>
+          </w:p>
+          <w:p>
+            <w:pPr>
+              <w:widowControl/>
+              <w:shd w:val="clear" w:color="auto" w:fill="F5F5F5"/>
+              <w:tabs>
+                <w:tab w:val="left" w:pos="916"/>
+                <w:tab w:val="left" w:pos="1832"/>
+                <w:tab w:val="left" w:pos="2748"/>
+                <w:tab w:val="left" w:pos="3664"/>
+                <w:tab w:val="left" w:pos="4580"/>
+                <w:tab w:val="left" w:pos="5496"/>
+                <w:tab w:val="left" w:pos="6412"/>
+                <w:tab w:val="left" w:pos="7328"/>
+                <w:tab w:val="left" w:pos="8244"/>
+                <w:tab w:val="left" w:pos="9160"/>
+                <w:tab w:val="left" w:pos="10076"/>
+                <w:tab w:val="left" w:pos="10992"/>
+                <w:tab w:val="left" w:pos="11908"/>
+                <w:tab w:val="left" w:pos="12824"/>
+                <w:tab w:val="left" w:pos="13740"/>
+                <w:tab w:val="left" w:pos="14656"/>
+              </w:tabs>
+              <w:wordWrap w:val="0"/>
+              <w:spacing w:line="270" w:lineRule="atLeast"/>
+              <w:jc w:val="left"/>
+              <w:rPr>
+                <w:rFonts w:ascii="Consolas" w:eastAsia="宋体" w:hAnsi="Consolas" w:cs="Consolas"/>
+                <w:color w:val="333333"/>
+                <w:kern w:val="0"/>
+                <w:sz w:val="18"/>
+                <w:szCs w:val="18"/>
+              </w:rPr>
+            </w:pPr>
+            <w:r>
+              <w:rPr>
+                <w:rFonts w:ascii="Consolas" w:eastAsia="宋体" w:hAnsi="Consolas" w:cs="Consolas"/>
+                <w:color w:val="333333"/>
+                <w:kern w:val="0"/>
+                <w:sz w:val="18"/>
+                <w:szCs w:val="18"/>
+              </w:rPr>
+              <w:t xml:space="preserve">                </w:t>
+            </w:r>
+            <w:r>
+              <w:rPr>
+                <w:rFonts w:ascii="Consolas" w:eastAsia="宋体" w:hAnsi="Consolas" w:cs="Consolas"/>
+                <w:b/>
+                <w:bCs/>
+                <w:color w:val="CC0000"/>
+                <w:kern w:val="0"/>
+                <w:sz w:val="18"/>
+                <w:szCs w:val="18"/>
+              </w:rPr>
+              <w:t>"id"</w:t>
+            </w:r>
+            <w:r>
+              <w:rPr>
+                <w:rFonts w:ascii="Consolas" w:eastAsia="宋体" w:hAnsi="Consolas" w:cs="Consolas"/>
+                <w:color w:val="333333"/>
+                <w:kern w:val="0"/>
+                <w:sz w:val="18"/>
+                <w:szCs w:val="18"/>
+              </w:rPr>
+              <w:t xml:space="preserve">: </w:t>
+            </w:r>
+            <w:r>
+              <w:rPr>
+                <w:rFonts w:ascii="Consolas" w:eastAsia="宋体" w:hAnsi="Consolas" w:cs="Consolas"/>
+                <w:color w:val="AA00AA"/>
+                <w:kern w:val="0"/>
+                <w:sz w:val="18"/>
+                <w:szCs w:val="18"/>
+              </w:rPr>
+              <w:t>1</w:t>
+            </w:r>
+            <w:r>
+              <w:rPr>
+                <w:rFonts w:ascii="Consolas" w:eastAsia="宋体" w:hAnsi="Consolas" w:cs="Consolas"/>
+                <w:b/>
+                <w:bCs/>
+                <w:color w:val="000000"/>
+                <w:kern w:val="0"/>
+                <w:sz w:val="18"/>
+                <w:szCs w:val="18"/>
+              </w:rPr>
+              <w:t>,</w:t>
+            </w:r>
+            <w:r>
+              <w:rPr>
+                <w:rFonts w:ascii="Consolas" w:eastAsia="宋体" w:hAnsi="Consolas" w:cs="Consolas"/>
+                <w:color w:val="AA00AA"/>
+                <w:kern w:val="0"/>
+                <w:sz w:val="18"/>
+                <w:szCs w:val="18"/>
+              </w:rPr>
+              <w:t xml:space="preserve"> </w:t>
+            </w:r>
+          </w:p>
+          <w:p>
+            <w:pPr>
+              <w:widowControl/>
+              <w:shd w:val="clear" w:color="auto" w:fill="F5F5F5"/>
+              <w:tabs>
+                <w:tab w:val="left" w:pos="916"/>
+                <w:tab w:val="left" w:pos="1832"/>
+                <w:tab w:val="left" w:pos="2748"/>
+                <w:tab w:val="left" w:pos="3664"/>
+                <w:tab w:val="left" w:pos="4580"/>
+                <w:tab w:val="left" w:pos="5496"/>
+                <w:tab w:val="left" w:pos="6412"/>
+                <w:tab w:val="left" w:pos="7328"/>
+                <w:tab w:val="left" w:pos="8244"/>
+                <w:tab w:val="left" w:pos="9160"/>
+                <w:tab w:val="left" w:pos="10076"/>
+                <w:tab w:val="left" w:pos="10992"/>
+                <w:tab w:val="left" w:pos="11908"/>
+                <w:tab w:val="left" w:pos="12824"/>
+                <w:tab w:val="left" w:pos="13740"/>
+                <w:tab w:val="left" w:pos="14656"/>
+              </w:tabs>
+              <w:wordWrap w:val="0"/>
+              <w:spacing w:line="270" w:lineRule="atLeast"/>
+              <w:jc w:val="left"/>
+              <w:rPr>
+                <w:rFonts w:ascii="Consolas" w:eastAsia="宋体" w:hAnsi="Consolas" w:cs="Consolas"/>
+                <w:color w:val="333333"/>
+                <w:kern w:val="0"/>
+                <w:sz w:val="18"/>
+                <w:szCs w:val="18"/>
+              </w:rPr>
+            </w:pPr>
+            <w:r>
+              <w:rPr>
+                <w:rFonts w:ascii="Consolas" w:eastAsia="宋体" w:hAnsi="Consolas" w:cs="Consolas"/>
+                <w:color w:val="333333"/>
+                <w:kern w:val="0"/>
+                <w:sz w:val="18"/>
+                <w:szCs w:val="18"/>
+              </w:rPr>
+              <w:t xml:space="preserve">                </w:t>
+            </w:r>
+            <w:r>
+              <w:rPr>
+                <w:rFonts w:ascii="Consolas" w:eastAsia="宋体" w:hAnsi="Consolas" w:cs="Consolas"/>
+                <w:b/>
+                <w:bCs/>
+                <w:color w:val="CC0000"/>
+                <w:kern w:val="0"/>
+                <w:sz w:val="18"/>
+                <w:szCs w:val="18"/>
+              </w:rPr>
+              <w:t>"</w:t>
+            </w:r>
+            <w:proofErr w:type="spellStart"/>
+            <w:r>
+              <w:rPr>
+                <w:rFonts w:ascii="Consolas" w:eastAsia="宋体" w:hAnsi="Consolas" w:cs="Consolas"/>
+                <w:b/>
+                <w:bCs/>
+                <w:color w:val="CC0000"/>
+                <w:kern w:val="0"/>
+                <w:sz w:val="18"/>
+                <w:szCs w:val="18"/>
+              </w:rPr>
+              <w:t>userId</w:t>
+            </w:r>
+            <w:proofErr w:type="spellEnd"/>
+            <w:r>
+              <w:rPr>
+                <w:rFonts w:ascii="Consolas" w:eastAsia="宋体" w:hAnsi="Consolas" w:cs="Consolas"/>
+                <w:b/>
+                <w:bCs/>
+                <w:color w:val="CC0000"/>
+                <w:kern w:val="0"/>
+                <w:sz w:val="18"/>
+                <w:szCs w:val="18"/>
+              </w:rPr>
+              <w:t>"</w:t>
+            </w:r>
+            <w:r>
+              <w:rPr>
+                <w:rFonts w:ascii="Consolas" w:eastAsia="宋体" w:hAnsi="Consolas" w:cs="Consolas"/>
+                <w:color w:val="333333"/>
+                <w:kern w:val="0"/>
+                <w:sz w:val="18"/>
+                <w:szCs w:val="18"/>
+              </w:rPr>
+              <w:t xml:space="preserve">: </w:t>
+            </w:r>
+            <w:r>
+              <w:rPr>
+                <w:rFonts w:ascii="Consolas" w:eastAsia="宋体" w:hAnsi="Consolas" w:cs="Consolas"/>
+                <w:color w:val="AA00AA"/>
+                <w:kern w:val="0"/>
+                <w:sz w:val="18"/>
+                <w:szCs w:val="18"/>
+              </w:rPr>
+              <w:t>1</w:t>
+            </w:r>
+            <w:r>
+              <w:rPr>
+                <w:rFonts w:ascii="Consolas" w:eastAsia="宋体" w:hAnsi="Consolas" w:cs="Consolas"/>
+                <w:b/>
+                <w:bCs/>
+                <w:color w:val="000000"/>
+                <w:kern w:val="0"/>
+                <w:sz w:val="18"/>
+                <w:szCs w:val="18"/>
+              </w:rPr>
+              <w:t>,</w:t>
+            </w:r>
+            <w:r>
+              <w:rPr>
+                <w:rFonts w:ascii="Consolas" w:eastAsia="宋体" w:hAnsi="Consolas" w:cs="Consolas"/>
+                <w:color w:val="AA00AA"/>
+                <w:kern w:val="0"/>
+                <w:sz w:val="18"/>
+                <w:szCs w:val="18"/>
+              </w:rPr>
+              <w:t xml:space="preserve"> </w:t>
+            </w:r>
+          </w:p>
+          <w:p>
+            <w:pPr>
+              <w:widowControl/>
+              <w:shd w:val="clear" w:color="auto" w:fill="F5F5F5"/>
+              <w:tabs>
+                <w:tab w:val="left" w:pos="916"/>
+                <w:tab w:val="left" w:pos="1832"/>
+                <w:tab w:val="left" w:pos="2748"/>
+                <w:tab w:val="left" w:pos="3664"/>
+                <w:tab w:val="left" w:pos="4580"/>
+                <w:tab w:val="left" w:pos="5496"/>
+                <w:tab w:val="left" w:pos="6412"/>
+                <w:tab w:val="left" w:pos="7328"/>
+                <w:tab w:val="left" w:pos="8244"/>
+                <w:tab w:val="left" w:pos="9160"/>
+                <w:tab w:val="left" w:pos="10076"/>
+                <w:tab w:val="left" w:pos="10992"/>
+                <w:tab w:val="left" w:pos="11908"/>
+                <w:tab w:val="left" w:pos="12824"/>
+                <w:tab w:val="left" w:pos="13740"/>
+                <w:tab w:val="left" w:pos="14656"/>
+              </w:tabs>
+              <w:wordWrap w:val="0"/>
+              <w:spacing w:line="270" w:lineRule="atLeast"/>
+              <w:jc w:val="left"/>
+              <w:rPr>
+                <w:rFonts w:ascii="Consolas" w:eastAsia="宋体" w:hAnsi="Consolas" w:cs="Consolas"/>
+                <w:color w:val="333333"/>
+                <w:kern w:val="0"/>
+                <w:sz w:val="18"/>
+                <w:szCs w:val="18"/>
+              </w:rPr>
+            </w:pPr>
+            <w:r>
+              <w:rPr>
+                <w:rFonts w:ascii="Consolas" w:eastAsia="宋体" w:hAnsi="Consolas" w:cs="Consolas"/>
+                <w:color w:val="333333"/>
+                <w:kern w:val="0"/>
+                <w:sz w:val="18"/>
+                <w:szCs w:val="18"/>
+              </w:rPr>
+              <w:t xml:space="preserve">                </w:t>
+            </w:r>
+            <w:r>
+              <w:rPr>
+                <w:rFonts w:ascii="Consolas" w:eastAsia="宋体" w:hAnsi="Consolas" w:cs="Consolas"/>
+                <w:b/>
+                <w:bCs/>
+                <w:color w:val="CC0000"/>
+                <w:kern w:val="0"/>
+                <w:sz w:val="18"/>
+                <w:szCs w:val="18"/>
+              </w:rPr>
+              <w:t>"user"</w:t>
+            </w:r>
+            <w:r>
+              <w:rPr>
+                <w:rFonts w:ascii="Consolas" w:eastAsia="宋体" w:hAnsi="Consolas" w:cs="Consolas"/>
+                <w:color w:val="333333"/>
+                <w:kern w:val="0"/>
+                <w:sz w:val="18"/>
+                <w:szCs w:val="18"/>
+              </w:rPr>
+              <w:t xml:space="preserve">: </w:t>
+            </w:r>
+            <w:r>
+              <w:rPr>
+                <w:rFonts w:ascii="Consolas" w:eastAsia="宋体" w:hAnsi="Consolas" w:cs="Consolas"/>
+                <w:b/>
+                <w:bCs/>
+                <w:color w:val="00AA00"/>
+                <w:kern w:val="0"/>
+                <w:sz w:val="18"/>
+                <w:szCs w:val="18"/>
+              </w:rPr>
+              <w:t>{</w:t>
+            </w:r>
+            <w:r>
+              <w:rPr>
+                <w:rFonts w:ascii="Consolas" w:eastAsia="宋体" w:hAnsi="Consolas" w:cs="Consolas"/>
+                <w:noProof/>
+                <w:color w:val="333333"/>
+                <w:kern w:val="0"/>
+                <w:sz w:val="18"/>
+                <w:szCs w:val="18"/>
+              </w:rPr>
+              <w:drawing>
+                <wp:inline distT="0" distB="0" distL="0" distR="0">
+                  <wp:extent cx="267335" cy="103505"/>
+                  <wp:effectExtent l="0" t="0" r="0" b="0"/>
+                  <wp:docPr id="18" name="图片 18" descr="http://tool.oschina.net/tools/json_format/Expanded.gif"/>
+                  <wp:cNvGraphicFramePr>
+                    <a:graphicFrameLocks xmlns:a="http://schemas.openxmlformats.org/drawingml/2006/main" noChangeAspect="1"/>
+                  </wp:cNvGraphicFramePr>
+                  <a:graphic xmlns:a="http://schemas.openxmlformats.org/drawingml/2006/main">
+                    <a:graphicData uri="http://schemas.openxmlformats.org/drawingml/2006/picture">
+                      <pic:pic xmlns:pic="http://schemas.openxmlformats.org/drawingml/2006/picture">
+                        <pic:nvPicPr>
+                          <pic:cNvPr id="0" name="Picture 11" descr="http://tool.oschina.net/tools/json_format/Expanded.gif"/>
+                          <pic:cNvPicPr>
+                            <a:picLocks noChangeAspect="1" noChangeArrowheads="1"/>
+                          </pic:cNvPicPr>
+                        </pic:nvPicPr>
+                        <pic:blipFill>
+                          <a:blip r:embed="rId13">
+                            <a:extLst>
+                              <a:ext uri="{28A0092B-C50C-407E-A947-70E740481C1C}">
+                                <a14:useLocalDpi xmlns:a14="http://schemas.microsoft.com/office/drawing/2010/main" val="0"/>
+                              </a:ext>
+                            </a:extLst>
+                          </a:blip>
+                          <a:srcRect/>
+                          <a:stretch>
+                            <a:fillRect/>
+                          </a:stretch>
+                        </pic:blipFill>
+                        <pic:spPr bwMode="auto">
+                          <a:xfrm>
+                            <a:off x="0" y="0"/>
+                            <a:ext cx="267335" cy="103505"/>
+                          </a:xfrm>
+                          <a:prstGeom prst="rect">
+                            <a:avLst/>
+                          </a:prstGeom>
+                          <a:noFill/>
+                          <a:ln>
+                            <a:noFill/>
+                          </a:ln>
+                        </pic:spPr>
+                      </pic:pic>
+                    </a:graphicData>
+                  </a:graphic>
+                </wp:inline>
+              </w:drawing>
+            </w:r>
+          </w:p>
+          <w:p>
+            <w:pPr>
+              <w:widowControl/>
+              <w:shd w:val="clear" w:color="auto" w:fill="F5F5F5"/>
+              <w:tabs>
+                <w:tab w:val="left" w:pos="916"/>
+                <w:tab w:val="left" w:pos="1832"/>
+                <w:tab w:val="left" w:pos="2748"/>
+                <w:tab w:val="left" w:pos="3664"/>
+                <w:tab w:val="left" w:pos="4580"/>
+                <w:tab w:val="left" w:pos="5496"/>
+                <w:tab w:val="left" w:pos="6412"/>
+                <w:tab w:val="left" w:pos="7328"/>
+                <w:tab w:val="left" w:pos="8244"/>
+                <w:tab w:val="left" w:pos="9160"/>
+                <w:tab w:val="left" w:pos="10076"/>
+                <w:tab w:val="left" w:pos="10992"/>
+                <w:tab w:val="left" w:pos="11908"/>
+                <w:tab w:val="left" w:pos="12824"/>
+                <w:tab w:val="left" w:pos="13740"/>
+                <w:tab w:val="left" w:pos="14656"/>
+              </w:tabs>
+              <w:wordWrap w:val="0"/>
+              <w:spacing w:line="270" w:lineRule="atLeast"/>
+              <w:jc w:val="left"/>
+              <w:rPr>
+                <w:rFonts w:ascii="Consolas" w:eastAsia="宋体" w:hAnsi="Consolas" w:cs="Consolas"/>
+                <w:color w:val="333333"/>
+                <w:kern w:val="0"/>
+                <w:sz w:val="18"/>
+                <w:szCs w:val="18"/>
+              </w:rPr>
+            </w:pPr>
+            <w:r>
+              <w:rPr>
+                <w:rFonts w:ascii="Consolas" w:eastAsia="宋体" w:hAnsi="Consolas" w:cs="Consolas"/>
+                <w:color w:val="333333"/>
+                <w:kern w:val="0"/>
+                <w:sz w:val="18"/>
+                <w:szCs w:val="18"/>
+              </w:rPr>
+              <w:t xml:space="preserve">                    </w:t>
+            </w:r>
+            <w:r>
+              <w:rPr>
+                <w:rFonts w:ascii="Consolas" w:eastAsia="宋体" w:hAnsi="Consolas" w:cs="Consolas"/>
+                <w:b/>
+                <w:bCs/>
+                <w:color w:val="CC0000"/>
+                <w:kern w:val="0"/>
+                <w:sz w:val="18"/>
+                <w:szCs w:val="18"/>
+              </w:rPr>
+              <w:t>"id"</w:t>
+            </w:r>
+            <w:r>
+              <w:rPr>
+                <w:rFonts w:ascii="Consolas" w:eastAsia="宋体" w:hAnsi="Consolas" w:cs="Consolas"/>
+                <w:color w:val="333333"/>
+                <w:kern w:val="0"/>
+                <w:sz w:val="18"/>
+                <w:szCs w:val="18"/>
+              </w:rPr>
+              <w:t xml:space="preserve">: </w:t>
+            </w:r>
+            <w:r>
+              <w:rPr>
+                <w:rFonts w:ascii="Consolas" w:eastAsia="宋体" w:hAnsi="Consolas" w:cs="Consolas"/>
+                <w:color w:val="AA00AA"/>
+                <w:kern w:val="0"/>
+                <w:sz w:val="18"/>
+                <w:szCs w:val="18"/>
+              </w:rPr>
+              <w:t>1</w:t>
+            </w:r>
+            <w:r>
+              <w:rPr>
+                <w:rFonts w:ascii="Consolas" w:eastAsia="宋体" w:hAnsi="Consolas" w:cs="Consolas"/>
+                <w:b/>
+                <w:bCs/>
+                <w:color w:val="000000"/>
+                <w:kern w:val="0"/>
+                <w:sz w:val="18"/>
+                <w:szCs w:val="18"/>
+              </w:rPr>
+              <w:t>,</w:t>
+            </w:r>
+            <w:r>
+              <w:rPr>
+                <w:rFonts w:ascii="Consolas" w:eastAsia="宋体" w:hAnsi="Consolas" w:cs="Consolas"/>
+                <w:color w:val="AA00AA"/>
+                <w:kern w:val="0"/>
+                <w:sz w:val="18"/>
+                <w:szCs w:val="18"/>
+              </w:rPr>
+              <w:t xml:space="preserve"> </w:t>
+            </w:r>
+          </w:p>
+          <w:p>
+            <w:pPr>
+              <w:widowControl/>
+              <w:shd w:val="clear" w:color="auto" w:fill="F5F5F5"/>
+              <w:tabs>
+                <w:tab w:val="left" w:pos="916"/>
+                <w:tab w:val="left" w:pos="1832"/>
+                <w:tab w:val="left" w:pos="2748"/>
+                <w:tab w:val="left" w:pos="3664"/>
+                <w:tab w:val="left" w:pos="4580"/>
+                <w:tab w:val="left" w:pos="5496"/>
+                <w:tab w:val="left" w:pos="6412"/>
+                <w:tab w:val="left" w:pos="7328"/>
+                <w:tab w:val="left" w:pos="8244"/>
+                <w:tab w:val="left" w:pos="9160"/>
+                <w:tab w:val="left" w:pos="10076"/>
+                <w:tab w:val="left" w:pos="10992"/>
+                <w:tab w:val="left" w:pos="11908"/>
+                <w:tab w:val="left" w:pos="12824"/>
+                <w:tab w:val="left" w:pos="13740"/>
+                <w:tab w:val="left" w:pos="14656"/>
+              </w:tabs>
+              <w:wordWrap w:val="0"/>
+              <w:spacing w:line="270" w:lineRule="atLeast"/>
+              <w:jc w:val="left"/>
+              <w:rPr>
+                <w:rFonts w:ascii="Consolas" w:eastAsia="宋体" w:hAnsi="Consolas" w:cs="Consolas"/>
+                <w:color w:val="333333"/>
+                <w:kern w:val="0"/>
+                <w:sz w:val="18"/>
+                <w:szCs w:val="18"/>
+              </w:rPr>
+            </w:pPr>
+            <w:r>
+              <w:rPr>
+                <w:rFonts w:ascii="Consolas" w:eastAsia="宋体" w:hAnsi="Consolas" w:cs="Consolas"/>
+                <w:color w:val="333333"/>
+                <w:kern w:val="0"/>
+                <w:sz w:val="18"/>
+                <w:szCs w:val="18"/>
+              </w:rPr>
+              <w:t xml:space="preserve">                    </w:t>
+            </w:r>
+            <w:r>
+              <w:rPr>
+                <w:rFonts w:ascii="Consolas" w:eastAsia="宋体" w:hAnsi="Consolas" w:cs="Consolas"/>
+                <w:b/>
+                <w:bCs/>
+                <w:color w:val="CC0000"/>
+                <w:kern w:val="0"/>
+                <w:sz w:val="18"/>
+                <w:szCs w:val="18"/>
+              </w:rPr>
+              <w:t>"name"</w:t>
+            </w:r>
+            <w:r>
+              <w:rPr>
+                <w:rFonts w:ascii="Consolas" w:eastAsia="宋体" w:hAnsi="Consolas" w:cs="Consolas"/>
+                <w:color w:val="333333"/>
+                <w:kern w:val="0"/>
+                <w:sz w:val="18"/>
+                <w:szCs w:val="18"/>
+              </w:rPr>
+              <w:t xml:space="preserve">: </w:t>
+            </w:r>
+            <w:r>
+              <w:rPr>
+                <w:rFonts w:ascii="Consolas" w:eastAsia="宋体" w:hAnsi="Consolas" w:cs="Consolas"/>
+                <w:color w:val="007777"/>
+                <w:kern w:val="0"/>
+                <w:sz w:val="18"/>
+                <w:szCs w:val="18"/>
+              </w:rPr>
+              <w:t>"</w:t>
+            </w:r>
+            <w:r>
+              <w:rPr>
+                <w:rFonts w:ascii="Consolas" w:eastAsia="宋体" w:hAnsi="Consolas" w:cs="Consolas"/>
+                <w:color w:val="007777"/>
+                <w:kern w:val="0"/>
+                <w:sz w:val="18"/>
+                <w:szCs w:val="18"/>
+              </w:rPr>
+              <w:t>王五</w:t>
+            </w:r>
+            <w:r>
+              <w:rPr>
+                <w:rFonts w:ascii="Consolas" w:eastAsia="宋体" w:hAnsi="Consolas" w:cs="Consolas"/>
+                <w:color w:val="007777"/>
+                <w:kern w:val="0"/>
+                <w:sz w:val="18"/>
+                <w:szCs w:val="18"/>
+              </w:rPr>
+              <w:t>"</w:t>
+            </w:r>
+            <w:r>
+              <w:rPr>
+                <w:rFonts w:ascii="Consolas" w:eastAsia="宋体" w:hAnsi="Consolas" w:cs="Consolas"/>
+                <w:b/>
+                <w:bCs/>
+                <w:color w:val="000000"/>
+                <w:kern w:val="0"/>
+                <w:sz w:val="18"/>
+                <w:szCs w:val="18"/>
+              </w:rPr>
+              <w:t>,</w:t>
+            </w:r>
+            <w:r>
+              <w:rPr>
+                <w:rFonts w:ascii="Consolas" w:eastAsia="宋体" w:hAnsi="Consolas" w:cs="Consolas"/>
+                <w:color w:val="007777"/>
+                <w:kern w:val="0"/>
+                <w:sz w:val="18"/>
+                <w:szCs w:val="18"/>
+              </w:rPr>
+              <w:t xml:space="preserve"> </w:t>
+            </w:r>
+          </w:p>
+          <w:p>
+            <w:pPr>
+              <w:widowControl/>
+              <w:shd w:val="clear" w:color="auto" w:fill="F5F5F5"/>
+              <w:tabs>
+                <w:tab w:val="left" w:pos="916"/>
+                <w:tab w:val="left" w:pos="1832"/>
+                <w:tab w:val="left" w:pos="2748"/>
+                <w:tab w:val="left" w:pos="3664"/>
+                <w:tab w:val="left" w:pos="4580"/>
+                <w:tab w:val="left" w:pos="5496"/>
+                <w:tab w:val="left" w:pos="6412"/>
+                <w:tab w:val="left" w:pos="7328"/>
+                <w:tab w:val="left" w:pos="8244"/>
+                <w:tab w:val="left" w:pos="9160"/>
+                <w:tab w:val="left" w:pos="10076"/>
+                <w:tab w:val="left" w:pos="10992"/>
+                <w:tab w:val="left" w:pos="11908"/>
+                <w:tab w:val="left" w:pos="12824"/>
+                <w:tab w:val="left" w:pos="13740"/>
+                <w:tab w:val="left" w:pos="14656"/>
+              </w:tabs>
+              <w:wordWrap w:val="0"/>
+              <w:spacing w:line="270" w:lineRule="atLeast"/>
+              <w:jc w:val="left"/>
+              <w:rPr>
+                <w:rFonts w:ascii="Consolas" w:eastAsia="宋体" w:hAnsi="Consolas" w:cs="Consolas"/>
+                <w:color w:val="333333"/>
+                <w:kern w:val="0"/>
+                <w:sz w:val="18"/>
+                <w:szCs w:val="18"/>
+              </w:rPr>
+            </w:pPr>
+            <w:r>
+              <w:rPr>
+                <w:rFonts w:ascii="Consolas" w:eastAsia="宋体" w:hAnsi="Consolas" w:cs="Consolas"/>
+                <w:color w:val="333333"/>
+                <w:kern w:val="0"/>
+                <w:sz w:val="18"/>
+                <w:szCs w:val="18"/>
+              </w:rPr>
+              <w:t xml:space="preserve">                    </w:t>
+            </w:r>
+            <w:r>
+              <w:rPr>
+                <w:rFonts w:ascii="Consolas" w:eastAsia="宋体" w:hAnsi="Consolas" w:cs="Consolas"/>
+                <w:b/>
+                <w:bCs/>
+                <w:color w:val="CC0000"/>
+                <w:kern w:val="0"/>
+                <w:sz w:val="18"/>
+                <w:szCs w:val="18"/>
+              </w:rPr>
+              <w:t>"nickname"</w:t>
+            </w:r>
+            <w:r>
+              <w:rPr>
+                <w:rFonts w:ascii="Consolas" w:eastAsia="宋体" w:hAnsi="Consolas" w:cs="Consolas"/>
+                <w:color w:val="333333"/>
+                <w:kern w:val="0"/>
+                <w:sz w:val="18"/>
+                <w:szCs w:val="18"/>
+              </w:rPr>
+              <w:t xml:space="preserve">: </w:t>
+            </w:r>
+            <w:r>
+              <w:rPr>
+                <w:rFonts w:ascii="Consolas" w:eastAsia="宋体" w:hAnsi="Consolas" w:cs="Consolas"/>
+                <w:color w:val="007777"/>
+                <w:kern w:val="0"/>
+                <w:sz w:val="18"/>
+                <w:szCs w:val="18"/>
+              </w:rPr>
+              <w:t>"</w:t>
+            </w:r>
+            <w:r>
+              <w:rPr>
+                <w:rFonts w:ascii="Consolas" w:eastAsia="宋体" w:hAnsi="Consolas" w:cs="Consolas"/>
+                <w:color w:val="007777"/>
+                <w:kern w:val="0"/>
+                <w:sz w:val="18"/>
+                <w:szCs w:val="18"/>
+              </w:rPr>
+              <w:t>小五</w:t>
+            </w:r>
+            <w:r>
+              <w:rPr>
+                <w:rFonts w:ascii="Consolas" w:eastAsia="宋体" w:hAnsi="Consolas" w:cs="Consolas"/>
+                <w:color w:val="007777"/>
+                <w:kern w:val="0"/>
+                <w:sz w:val="18"/>
+                <w:szCs w:val="18"/>
+              </w:rPr>
+              <w:t>"</w:t>
+            </w:r>
+            <w:r>
+              <w:rPr>
+                <w:rFonts w:ascii="Consolas" w:eastAsia="宋体" w:hAnsi="Consolas" w:cs="Consolas"/>
+                <w:b/>
+                <w:bCs/>
+                <w:color w:val="000000"/>
+                <w:kern w:val="0"/>
+                <w:sz w:val="18"/>
+                <w:szCs w:val="18"/>
+              </w:rPr>
+              <w:t>,</w:t>
+            </w:r>
+            <w:r>
+              <w:rPr>
+                <w:rFonts w:ascii="Consolas" w:eastAsia="宋体" w:hAnsi="Consolas" w:cs="Consolas"/>
+                <w:color w:val="007777"/>
+                <w:kern w:val="0"/>
+                <w:sz w:val="18"/>
+                <w:szCs w:val="18"/>
+              </w:rPr>
+              <w:t xml:space="preserve"> </w:t>
+            </w:r>
+          </w:p>
+          <w:p>
+            <w:pPr>
+              <w:widowControl/>
+              <w:shd w:val="clear" w:color="auto" w:fill="F5F5F5"/>
+              <w:tabs>
+                <w:tab w:val="left" w:pos="916"/>
+                <w:tab w:val="left" w:pos="1832"/>
+                <w:tab w:val="left" w:pos="2748"/>
+                <w:tab w:val="left" w:pos="3664"/>
+                <w:tab w:val="left" w:pos="4580"/>
+                <w:tab w:val="left" w:pos="5496"/>
+                <w:tab w:val="left" w:pos="6412"/>
+                <w:tab w:val="left" w:pos="7328"/>
+                <w:tab w:val="left" w:pos="8244"/>
+                <w:tab w:val="left" w:pos="9160"/>
+                <w:tab w:val="left" w:pos="10076"/>
+                <w:tab w:val="left" w:pos="10992"/>
+                <w:tab w:val="left" w:pos="11908"/>
+                <w:tab w:val="left" w:pos="12824"/>
+                <w:tab w:val="left" w:pos="13740"/>
+                <w:tab w:val="left" w:pos="14656"/>
+              </w:tabs>
+              <w:wordWrap w:val="0"/>
+              <w:spacing w:line="270" w:lineRule="atLeast"/>
+              <w:jc w:val="left"/>
+              <w:rPr>
+                <w:rFonts w:ascii="Consolas" w:eastAsia="宋体" w:hAnsi="Consolas" w:cs="Consolas"/>
+                <w:color w:val="333333"/>
+                <w:kern w:val="0"/>
+                <w:sz w:val="18"/>
+                <w:szCs w:val="18"/>
+              </w:rPr>
+            </w:pPr>
+            <w:r>
+              <w:rPr>
+                <w:rFonts w:ascii="Consolas" w:eastAsia="宋体" w:hAnsi="Consolas" w:cs="Consolas"/>
+                <w:color w:val="333333"/>
+                <w:kern w:val="0"/>
+                <w:sz w:val="18"/>
+                <w:szCs w:val="18"/>
+              </w:rPr>
+              <w:t xml:space="preserve">                    </w:t>
+            </w:r>
+            <w:r>
+              <w:rPr>
+                <w:rFonts w:ascii="Consolas" w:eastAsia="宋体" w:hAnsi="Consolas" w:cs="Consolas"/>
+                <w:b/>
+                <w:bCs/>
+                <w:color w:val="CC0000"/>
+                <w:kern w:val="0"/>
+                <w:sz w:val="18"/>
+                <w:szCs w:val="18"/>
+              </w:rPr>
+              <w:t>"age"</w:t>
+            </w:r>
+            <w:r>
+              <w:rPr>
+                <w:rFonts w:ascii="Consolas" w:eastAsia="宋体" w:hAnsi="Consolas" w:cs="Consolas"/>
+                <w:color w:val="333333"/>
+                <w:kern w:val="0"/>
+                <w:sz w:val="18"/>
+                <w:szCs w:val="18"/>
+              </w:rPr>
+              <w:t xml:space="preserve">: </w:t>
+            </w:r>
+            <w:r>
+              <w:rPr>
+                <w:rFonts w:ascii="Consolas" w:eastAsia="宋体" w:hAnsi="Consolas" w:cs="Consolas"/>
+                <w:color w:val="AA00AA"/>
+                <w:kern w:val="0"/>
+                <w:sz w:val="18"/>
+                <w:szCs w:val="18"/>
+              </w:rPr>
+              <w:t>26</w:t>
+            </w:r>
+            <w:r>
+              <w:rPr>
+                <w:rFonts w:ascii="Consolas" w:eastAsia="宋体" w:hAnsi="Consolas" w:cs="Consolas"/>
+                <w:b/>
+                <w:bCs/>
+                <w:color w:val="000000"/>
+                <w:kern w:val="0"/>
+                <w:sz w:val="18"/>
+                <w:szCs w:val="18"/>
+              </w:rPr>
+              <w:t>,</w:t>
+            </w:r>
+            <w:r>
+              <w:rPr>
+                <w:rFonts w:ascii="Consolas" w:eastAsia="宋体" w:hAnsi="Consolas" w:cs="Consolas"/>
+                <w:color w:val="AA00AA"/>
+                <w:kern w:val="0"/>
+                <w:sz w:val="18"/>
+                <w:szCs w:val="18"/>
+              </w:rPr>
+              <w:t xml:space="preserve"> </w:t>
+            </w:r>
+          </w:p>
+          <w:p>
+            <w:pPr>
+              <w:widowControl/>
+              <w:shd w:val="clear" w:color="auto" w:fill="F5F5F5"/>
+              <w:tabs>
+                <w:tab w:val="left" w:pos="916"/>
+                <w:tab w:val="left" w:pos="1832"/>
+                <w:tab w:val="left" w:pos="2748"/>
+                <w:tab w:val="left" w:pos="3664"/>
+                <w:tab w:val="left" w:pos="4580"/>
+                <w:tab w:val="left" w:pos="5496"/>
+                <w:tab w:val="left" w:pos="6412"/>
+                <w:tab w:val="left" w:pos="7328"/>
+                <w:tab w:val="left" w:pos="8244"/>
+                <w:tab w:val="left" w:pos="9160"/>
+                <w:tab w:val="left" w:pos="10076"/>
+                <w:tab w:val="left" w:pos="10992"/>
+                <w:tab w:val="left" w:pos="11908"/>
+                <w:tab w:val="left" w:pos="12824"/>
+                <w:tab w:val="left" w:pos="13740"/>
+                <w:tab w:val="left" w:pos="14656"/>
+              </w:tabs>
+              <w:wordWrap w:val="0"/>
+              <w:spacing w:line="270" w:lineRule="atLeast"/>
+              <w:jc w:val="left"/>
+              <w:rPr>
+                <w:rFonts w:ascii="Consolas" w:eastAsia="宋体" w:hAnsi="Consolas" w:cs="Consolas"/>
+                <w:color w:val="333333"/>
+                <w:kern w:val="0"/>
+                <w:sz w:val="18"/>
+                <w:szCs w:val="18"/>
+              </w:rPr>
+            </w:pPr>
+            <w:r>
+              <w:rPr>
+                <w:rFonts w:ascii="Consolas" w:eastAsia="宋体" w:hAnsi="Consolas" w:cs="Consolas"/>
+                <w:color w:val="333333"/>
+                <w:kern w:val="0"/>
+                <w:sz w:val="18"/>
+                <w:szCs w:val="18"/>
+              </w:rPr>
+              <w:t xml:space="preserve">                    </w:t>
+            </w:r>
+            <w:r>
+              <w:rPr>
+                <w:rFonts w:ascii="Consolas" w:eastAsia="宋体" w:hAnsi="Consolas" w:cs="Consolas"/>
+                <w:b/>
+                <w:bCs/>
+                <w:color w:val="CC0000"/>
+                <w:kern w:val="0"/>
+                <w:sz w:val="18"/>
+                <w:szCs w:val="18"/>
+              </w:rPr>
+              <w:t>"sex"</w:t>
+            </w:r>
+            <w:r>
+              <w:rPr>
+                <w:rFonts w:ascii="Consolas" w:eastAsia="宋体" w:hAnsi="Consolas" w:cs="Consolas"/>
+                <w:color w:val="333333"/>
+                <w:kern w:val="0"/>
+                <w:sz w:val="18"/>
+                <w:szCs w:val="18"/>
+              </w:rPr>
+              <w:t xml:space="preserve">: </w:t>
+            </w:r>
+            <w:r>
+              <w:rPr>
+                <w:rFonts w:ascii="Consolas" w:eastAsia="宋体" w:hAnsi="Consolas" w:cs="Consolas"/>
+                <w:color w:val="007777"/>
+                <w:kern w:val="0"/>
+                <w:sz w:val="18"/>
+                <w:szCs w:val="18"/>
+              </w:rPr>
+              <w:t>"</w:t>
+            </w:r>
+            <w:r>
+              <w:rPr>
+                <w:rFonts w:ascii="Consolas" w:eastAsia="宋体" w:hAnsi="Consolas" w:cs="Consolas"/>
+                <w:color w:val="007777"/>
+                <w:kern w:val="0"/>
+                <w:sz w:val="18"/>
+                <w:szCs w:val="18"/>
+              </w:rPr>
+              <w:t>男</w:t>
+            </w:r>
+            <w:r>
+              <w:rPr>
+                <w:rFonts w:ascii="Consolas" w:eastAsia="宋体" w:hAnsi="Consolas" w:cs="Consolas"/>
+                <w:color w:val="007777"/>
+                <w:kern w:val="0"/>
+                <w:sz w:val="18"/>
+                <w:szCs w:val="18"/>
+              </w:rPr>
+              <w:t>"</w:t>
+            </w:r>
+            <w:r>
+              <w:rPr>
+                <w:rFonts w:ascii="Consolas" w:eastAsia="宋体" w:hAnsi="Consolas" w:cs="Consolas"/>
+                <w:b/>
+                <w:bCs/>
+                <w:color w:val="000000"/>
+                <w:kern w:val="0"/>
+                <w:sz w:val="18"/>
+                <w:szCs w:val="18"/>
+              </w:rPr>
+              <w:t>,</w:t>
+            </w:r>
+            <w:r>
+              <w:rPr>
+                <w:rFonts w:ascii="Consolas" w:eastAsia="宋体" w:hAnsi="Consolas" w:cs="Consolas"/>
+                <w:color w:val="007777"/>
+                <w:kern w:val="0"/>
+                <w:sz w:val="18"/>
+                <w:szCs w:val="18"/>
+              </w:rPr>
+              <w:t xml:space="preserve"> </w:t>
+            </w:r>
+          </w:p>
+          <w:p>
+            <w:pPr>
+              <w:widowControl/>
+              <w:shd w:val="clear" w:color="auto" w:fill="F5F5F5"/>
+              <w:tabs>
+                <w:tab w:val="left" w:pos="916"/>
+                <w:tab w:val="left" w:pos="1832"/>
+                <w:tab w:val="left" w:pos="2748"/>
+                <w:tab w:val="left" w:pos="3664"/>
+                <w:tab w:val="left" w:pos="4580"/>
+                <w:tab w:val="left" w:pos="5496"/>
+                <w:tab w:val="left" w:pos="6412"/>
+                <w:tab w:val="left" w:pos="7328"/>
+                <w:tab w:val="left" w:pos="8244"/>
+                <w:tab w:val="left" w:pos="9160"/>
+                <w:tab w:val="left" w:pos="10076"/>
+                <w:tab w:val="left" w:pos="10992"/>
+                <w:tab w:val="left" w:pos="11908"/>
+                <w:tab w:val="left" w:pos="12824"/>
+                <w:tab w:val="left" w:pos="13740"/>
+                <w:tab w:val="left" w:pos="14656"/>
+              </w:tabs>
+              <w:wordWrap w:val="0"/>
+              <w:spacing w:line="270" w:lineRule="atLeast"/>
+              <w:jc w:val="left"/>
+              <w:rPr>
+                <w:rFonts w:ascii="Consolas" w:eastAsia="宋体" w:hAnsi="Consolas" w:cs="Consolas"/>
+                <w:color w:val="333333"/>
+                <w:kern w:val="0"/>
+                <w:sz w:val="18"/>
+                <w:szCs w:val="18"/>
+              </w:rPr>
+            </w:pPr>
+            <w:r>
+              <w:rPr>
+                <w:rFonts w:ascii="Consolas" w:eastAsia="宋体" w:hAnsi="Consolas" w:cs="Consolas"/>
+                <w:color w:val="333333"/>
+                <w:kern w:val="0"/>
+                <w:sz w:val="18"/>
+                <w:szCs w:val="18"/>
+              </w:rPr>
+              <w:t xml:space="preserve">                    </w:t>
+            </w:r>
+            <w:r>
+              <w:rPr>
+                <w:rFonts w:ascii="Consolas" w:eastAsia="宋体" w:hAnsi="Consolas" w:cs="Consolas"/>
+                <w:b/>
+                <w:bCs/>
+                <w:color w:val="CC0000"/>
+                <w:kern w:val="0"/>
+                <w:sz w:val="18"/>
+                <w:szCs w:val="18"/>
+              </w:rPr>
+              <w:t>"brief"</w:t>
+            </w:r>
+            <w:r>
+              <w:rPr>
+                <w:rFonts w:ascii="Consolas" w:eastAsia="宋体" w:hAnsi="Consolas" w:cs="Consolas"/>
+                <w:color w:val="333333"/>
+                <w:kern w:val="0"/>
+                <w:sz w:val="18"/>
+                <w:szCs w:val="18"/>
+              </w:rPr>
+              <w:t xml:space="preserve">: </w:t>
+            </w:r>
+            <w:r>
+              <w:rPr>
+                <w:rFonts w:ascii="Consolas" w:eastAsia="宋体" w:hAnsi="Consolas" w:cs="Consolas"/>
+                <w:color w:val="007777"/>
+                <w:kern w:val="0"/>
+                <w:sz w:val="18"/>
+                <w:szCs w:val="18"/>
+              </w:rPr>
+              <w:t>"</w:t>
+            </w:r>
+            <w:r>
+              <w:rPr>
+                <w:rFonts w:ascii="Consolas" w:eastAsia="宋体" w:hAnsi="Consolas" w:cs="Consolas"/>
+                <w:color w:val="007777"/>
+                <w:kern w:val="0"/>
+                <w:sz w:val="18"/>
+                <w:szCs w:val="18"/>
+              </w:rPr>
+              <w:t>用户简介</w:t>
+            </w:r>
+            <w:r>
+              <w:rPr>
+                <w:rFonts w:ascii="Consolas" w:eastAsia="宋体" w:hAnsi="Consolas" w:cs="Consolas"/>
+                <w:color w:val="007777"/>
+                <w:kern w:val="0"/>
+                <w:sz w:val="18"/>
+                <w:szCs w:val="18"/>
+              </w:rPr>
+              <w:t>"</w:t>
+            </w:r>
+            <w:r>
+              <w:rPr>
+                <w:rFonts w:ascii="Consolas" w:eastAsia="宋体" w:hAnsi="Consolas" w:cs="Consolas"/>
+                <w:b/>
+                <w:bCs/>
+                <w:color w:val="000000"/>
+                <w:kern w:val="0"/>
+                <w:sz w:val="18"/>
+                <w:szCs w:val="18"/>
+              </w:rPr>
+              <w:t>,</w:t>
+            </w:r>
+            <w:r>
+              <w:rPr>
+                <w:rFonts w:ascii="Consolas" w:eastAsia="宋体" w:hAnsi="Consolas" w:cs="Consolas"/>
+                <w:color w:val="007777"/>
+                <w:kern w:val="0"/>
+                <w:sz w:val="18"/>
+                <w:szCs w:val="18"/>
+              </w:rPr>
+              <w:t xml:space="preserve"> </w:t>
+            </w:r>
+          </w:p>
+          <w:p>
+            <w:pPr>
+              <w:widowControl/>
+              <w:shd w:val="clear" w:color="auto" w:fill="F5F5F5"/>
+              <w:tabs>
+                <w:tab w:val="left" w:pos="916"/>
+                <w:tab w:val="left" w:pos="1832"/>
+                <w:tab w:val="left" w:pos="2748"/>
+                <w:tab w:val="left" w:pos="3664"/>
+                <w:tab w:val="left" w:pos="4580"/>
+                <w:tab w:val="left" w:pos="5496"/>
+                <w:tab w:val="left" w:pos="6412"/>
+                <w:tab w:val="left" w:pos="7328"/>
+                <w:tab w:val="left" w:pos="8244"/>
+                <w:tab w:val="left" w:pos="9160"/>
+                <w:tab w:val="left" w:pos="10076"/>
+                <w:tab w:val="left" w:pos="10992"/>
+                <w:tab w:val="left" w:pos="11908"/>
+                <w:tab w:val="left" w:pos="12824"/>
+                <w:tab w:val="left" w:pos="13740"/>
+                <w:tab w:val="left" w:pos="14656"/>
+              </w:tabs>
+              <w:wordWrap w:val="0"/>
+              <w:spacing w:line="270" w:lineRule="atLeast"/>
+              <w:jc w:val="left"/>
+              <w:rPr>
+                <w:rFonts w:ascii="Consolas" w:eastAsia="宋体" w:hAnsi="Consolas" w:cs="Consolas"/>
+                <w:color w:val="333333"/>
+                <w:kern w:val="0"/>
+                <w:sz w:val="18"/>
+                <w:szCs w:val="18"/>
+              </w:rPr>
+            </w:pPr>
+            <w:r>
+              <w:rPr>
+                <w:rFonts w:ascii="Consolas" w:eastAsia="宋体" w:hAnsi="Consolas" w:cs="Consolas"/>
+                <w:color w:val="333333"/>
+                <w:kern w:val="0"/>
+                <w:sz w:val="18"/>
+                <w:szCs w:val="18"/>
+              </w:rPr>
+              <w:t xml:space="preserve">                    </w:t>
+            </w:r>
+            <w:r>
+              <w:rPr>
+                <w:rFonts w:ascii="Consolas" w:eastAsia="宋体" w:hAnsi="Consolas" w:cs="Consolas"/>
+                <w:b/>
+                <w:bCs/>
+                <w:color w:val="CC0000"/>
+                <w:kern w:val="0"/>
+                <w:sz w:val="18"/>
+                <w:szCs w:val="18"/>
+              </w:rPr>
+              <w:t>"height"</w:t>
+            </w:r>
+            <w:r>
+              <w:rPr>
+                <w:rFonts w:ascii="Consolas" w:eastAsia="宋体" w:hAnsi="Consolas" w:cs="Consolas"/>
+                <w:color w:val="333333"/>
+                <w:kern w:val="0"/>
+                <w:sz w:val="18"/>
+                <w:szCs w:val="18"/>
+              </w:rPr>
+              <w:t xml:space="preserve">: </w:t>
+            </w:r>
+            <w:r>
+              <w:rPr>
+                <w:rFonts w:ascii="Consolas" w:eastAsia="宋体" w:hAnsi="Consolas" w:cs="Consolas"/>
+                <w:color w:val="007777"/>
+                <w:kern w:val="0"/>
+                <w:sz w:val="18"/>
+                <w:szCs w:val="18"/>
+              </w:rPr>
+              <w:t>"180"</w:t>
+            </w:r>
+            <w:r>
+              <w:rPr>
+                <w:rFonts w:ascii="Consolas" w:eastAsia="宋体" w:hAnsi="Consolas" w:cs="Consolas"/>
+                <w:b/>
+                <w:bCs/>
+                <w:color w:val="000000"/>
+                <w:kern w:val="0"/>
+                <w:sz w:val="18"/>
+                <w:szCs w:val="18"/>
+              </w:rPr>
+              <w:t>,</w:t>
+            </w:r>
+            <w:r>
+              <w:rPr>
+                <w:rFonts w:ascii="Consolas" w:eastAsia="宋体" w:hAnsi="Consolas" w:cs="Consolas"/>
+                <w:color w:val="007777"/>
+                <w:kern w:val="0"/>
+                <w:sz w:val="18"/>
+                <w:szCs w:val="18"/>
+              </w:rPr>
+              <w:t xml:space="preserve"> </w:t>
+            </w:r>
+          </w:p>
+          <w:p>
+            <w:pPr>
+              <w:widowControl/>
+              <w:shd w:val="clear" w:color="auto" w:fill="F5F5F5"/>
+              <w:tabs>
+                <w:tab w:val="left" w:pos="916"/>
+                <w:tab w:val="left" w:pos="1832"/>
+                <w:tab w:val="left" w:pos="2748"/>
+                <w:tab w:val="left" w:pos="3664"/>
+                <w:tab w:val="left" w:pos="4580"/>
+                <w:tab w:val="left" w:pos="5496"/>
+                <w:tab w:val="left" w:pos="6412"/>
+                <w:tab w:val="left" w:pos="7328"/>
+                <w:tab w:val="left" w:pos="8244"/>
+                <w:tab w:val="left" w:pos="9160"/>
+                <w:tab w:val="left" w:pos="10076"/>
+                <w:tab w:val="left" w:pos="10992"/>
+                <w:tab w:val="left" w:pos="11908"/>
+                <w:tab w:val="left" w:pos="12824"/>
+                <w:tab w:val="left" w:pos="13740"/>
+                <w:tab w:val="left" w:pos="14656"/>
+              </w:tabs>
+              <w:wordWrap w:val="0"/>
+              <w:spacing w:line="270" w:lineRule="atLeast"/>
+              <w:jc w:val="left"/>
+              <w:rPr>
+                <w:rFonts w:ascii="Consolas" w:eastAsia="宋体" w:hAnsi="Consolas" w:cs="Consolas"/>
+                <w:color w:val="333333"/>
+                <w:kern w:val="0"/>
+                <w:sz w:val="18"/>
+                <w:szCs w:val="18"/>
+              </w:rPr>
+            </w:pPr>
+            <w:r>
+              <w:rPr>
+                <w:rFonts w:ascii="Consolas" w:eastAsia="宋体" w:hAnsi="Consolas" w:cs="Consolas"/>
+                <w:color w:val="333333"/>
+                <w:kern w:val="0"/>
+                <w:sz w:val="18"/>
+                <w:szCs w:val="18"/>
+              </w:rPr>
+              <w:t xml:space="preserve">                    </w:t>
+            </w:r>
+            <w:r>
+              <w:rPr>
+                <w:rFonts w:ascii="Consolas" w:eastAsia="宋体" w:hAnsi="Consolas" w:cs="Consolas"/>
+                <w:b/>
+                <w:bCs/>
+                <w:color w:val="CC0000"/>
+                <w:kern w:val="0"/>
+                <w:sz w:val="18"/>
+                <w:szCs w:val="18"/>
+              </w:rPr>
+              <w:t>"weight"</w:t>
+            </w:r>
+            <w:r>
+              <w:rPr>
+                <w:rFonts w:ascii="Consolas" w:eastAsia="宋体" w:hAnsi="Consolas" w:cs="Consolas"/>
+                <w:color w:val="333333"/>
+                <w:kern w:val="0"/>
+                <w:sz w:val="18"/>
+                <w:szCs w:val="18"/>
+              </w:rPr>
+              <w:t xml:space="preserve">: </w:t>
+            </w:r>
+            <w:r>
+              <w:rPr>
+                <w:rFonts w:ascii="Consolas" w:eastAsia="宋体" w:hAnsi="Consolas" w:cs="Consolas"/>
+                <w:color w:val="007777"/>
+                <w:kern w:val="0"/>
+                <w:sz w:val="18"/>
+                <w:szCs w:val="18"/>
+              </w:rPr>
+              <w:t>"75"</w:t>
+            </w:r>
+            <w:r>
+              <w:rPr>
+                <w:rFonts w:ascii="Consolas" w:eastAsia="宋体" w:hAnsi="Consolas" w:cs="Consolas"/>
+                <w:b/>
+                <w:bCs/>
+                <w:color w:val="000000"/>
+                <w:kern w:val="0"/>
+                <w:sz w:val="18"/>
+                <w:szCs w:val="18"/>
+              </w:rPr>
+              <w:t>,</w:t>
+            </w:r>
+            <w:r>
+              <w:rPr>
+                <w:rFonts w:ascii="Consolas" w:eastAsia="宋体" w:hAnsi="Consolas" w:cs="Consolas"/>
+                <w:color w:val="007777"/>
+                <w:kern w:val="0"/>
+                <w:sz w:val="18"/>
+                <w:szCs w:val="18"/>
+              </w:rPr>
+              <w:t xml:space="preserve"> </w:t>
+            </w:r>
+          </w:p>
+          <w:p>
+            <w:pPr>
+              <w:widowControl/>
+              <w:shd w:val="clear" w:color="auto" w:fill="F5F5F5"/>
+              <w:tabs>
+                <w:tab w:val="left" w:pos="916"/>
+                <w:tab w:val="left" w:pos="1832"/>
+                <w:tab w:val="left" w:pos="2748"/>
+                <w:tab w:val="left" w:pos="3664"/>
+                <w:tab w:val="left" w:pos="4580"/>
+                <w:tab w:val="left" w:pos="5496"/>
+                <w:tab w:val="left" w:pos="6412"/>
+                <w:tab w:val="left" w:pos="7328"/>
+                <w:tab w:val="left" w:pos="8244"/>
+                <w:tab w:val="left" w:pos="9160"/>
+                <w:tab w:val="left" w:pos="10076"/>
+                <w:tab w:val="left" w:pos="10992"/>
+                <w:tab w:val="left" w:pos="11908"/>
+                <w:tab w:val="left" w:pos="12824"/>
+                <w:tab w:val="left" w:pos="13740"/>
+                <w:tab w:val="left" w:pos="14656"/>
+              </w:tabs>
+              <w:wordWrap w:val="0"/>
+              <w:spacing w:line="270" w:lineRule="atLeast"/>
+              <w:jc w:val="left"/>
+              <w:rPr>
+                <w:rFonts w:ascii="Consolas" w:eastAsia="宋体" w:hAnsi="Consolas" w:cs="Consolas"/>
+                <w:color w:val="333333"/>
+                <w:kern w:val="0"/>
+                <w:sz w:val="18"/>
+                <w:szCs w:val="18"/>
+              </w:rPr>
+            </w:pPr>
+            <w:r>
+              <w:rPr>
+                <w:rFonts w:ascii="Consolas" w:eastAsia="宋体" w:hAnsi="Consolas" w:cs="Consolas"/>
+                <w:color w:val="333333"/>
+                <w:kern w:val="0"/>
+                <w:sz w:val="18"/>
+                <w:szCs w:val="18"/>
+              </w:rPr>
+              <w:t xml:space="preserve">                    </w:t>
+            </w:r>
+            <w:r>
+              <w:rPr>
+                <w:rFonts w:ascii="Consolas" w:eastAsia="宋体" w:hAnsi="Consolas" w:cs="Consolas"/>
+                <w:b/>
+                <w:bCs/>
+                <w:color w:val="CC0000"/>
+                <w:kern w:val="0"/>
+                <w:sz w:val="18"/>
+                <w:szCs w:val="18"/>
+              </w:rPr>
+              <w:t>"phone"</w:t>
+            </w:r>
+            <w:r>
+              <w:rPr>
+                <w:rFonts w:ascii="Consolas" w:eastAsia="宋体" w:hAnsi="Consolas" w:cs="Consolas"/>
+                <w:color w:val="333333"/>
+                <w:kern w:val="0"/>
+                <w:sz w:val="18"/>
+                <w:szCs w:val="18"/>
+              </w:rPr>
+              <w:t xml:space="preserve">: </w:t>
+            </w:r>
+            <w:r>
+              <w:rPr>
+                <w:rFonts w:ascii="Consolas" w:eastAsia="宋体" w:hAnsi="Consolas" w:cs="Consolas"/>
+                <w:color w:val="007777"/>
+                <w:kern w:val="0"/>
+                <w:sz w:val="18"/>
+                <w:szCs w:val="18"/>
+              </w:rPr>
+              <w:t>"13866668888"</w:t>
+            </w:r>
+            <w:r>
+              <w:rPr>
+                <w:rFonts w:ascii="Consolas" w:eastAsia="宋体" w:hAnsi="Consolas" w:cs="Consolas"/>
+                <w:b/>
+                <w:bCs/>
+                <w:color w:val="000000"/>
+                <w:kern w:val="0"/>
+                <w:sz w:val="18"/>
+                <w:szCs w:val="18"/>
+              </w:rPr>
+              <w:t>,</w:t>
+            </w:r>
+            <w:r>
+              <w:rPr>
+                <w:rFonts w:ascii="Consolas" w:eastAsia="宋体" w:hAnsi="Consolas" w:cs="Consolas"/>
+                <w:color w:val="007777"/>
+                <w:kern w:val="0"/>
+                <w:sz w:val="18"/>
+                <w:szCs w:val="18"/>
+              </w:rPr>
+              <w:t xml:space="preserve"> </w:t>
+            </w:r>
+          </w:p>
+          <w:p>
+            <w:pPr>
+              <w:widowControl/>
+              <w:shd w:val="clear" w:color="auto" w:fill="F5F5F5"/>
+              <w:tabs>
+                <w:tab w:val="left" w:pos="916"/>
+                <w:tab w:val="left" w:pos="1832"/>
+                <w:tab w:val="left" w:pos="2748"/>
+                <w:tab w:val="left" w:pos="3664"/>
+                <w:tab w:val="left" w:pos="4580"/>
+                <w:tab w:val="left" w:pos="5496"/>
+                <w:tab w:val="left" w:pos="6412"/>
+                <w:tab w:val="left" w:pos="7328"/>
+                <w:tab w:val="left" w:pos="8244"/>
+                <w:tab w:val="left" w:pos="9160"/>
+                <w:tab w:val="left" w:pos="10076"/>
+                <w:tab w:val="left" w:pos="10992"/>
+                <w:tab w:val="left" w:pos="11908"/>
+                <w:tab w:val="left" w:pos="12824"/>
+                <w:tab w:val="left" w:pos="13740"/>
+                <w:tab w:val="left" w:pos="14656"/>
+              </w:tabs>
+              <w:wordWrap w:val="0"/>
+              <w:spacing w:line="270" w:lineRule="atLeast"/>
+              <w:jc w:val="left"/>
+              <w:rPr>
+                <w:rFonts w:ascii="Consolas" w:eastAsia="宋体" w:hAnsi="Consolas" w:cs="Consolas"/>
+                <w:color w:val="333333"/>
+                <w:kern w:val="0"/>
+                <w:sz w:val="18"/>
+                <w:szCs w:val="18"/>
+              </w:rPr>
+            </w:pPr>
+            <w:r>
+              <w:rPr>
+                <w:rFonts w:ascii="Consolas" w:eastAsia="宋体" w:hAnsi="Consolas" w:cs="Consolas"/>
+                <w:color w:val="333333"/>
+                <w:kern w:val="0"/>
+                <w:sz w:val="18"/>
+                <w:szCs w:val="18"/>
+              </w:rPr>
+              <w:t xml:space="preserve">                    </w:t>
+            </w:r>
+            <w:r>
+              <w:rPr>
+                <w:rFonts w:ascii="Consolas" w:eastAsia="宋体" w:hAnsi="Consolas" w:cs="Consolas"/>
+                <w:b/>
+                <w:bCs/>
+                <w:color w:val="CC0000"/>
+                <w:kern w:val="0"/>
+                <w:sz w:val="18"/>
+                <w:szCs w:val="18"/>
+              </w:rPr>
+              <w:t>"time"</w:t>
+            </w:r>
+            <w:r>
+              <w:rPr>
+                <w:rFonts w:ascii="Consolas" w:eastAsia="宋体" w:hAnsi="Consolas" w:cs="Consolas"/>
+                <w:color w:val="333333"/>
+                <w:kern w:val="0"/>
+                <w:sz w:val="18"/>
+                <w:szCs w:val="18"/>
+              </w:rPr>
+              <w:t xml:space="preserve">: </w:t>
+            </w:r>
+            <w:r>
+              <w:rPr>
+                <w:rFonts w:ascii="Consolas" w:eastAsia="宋体" w:hAnsi="Consolas" w:cs="Consolas"/>
+                <w:color w:val="007777"/>
+                <w:kern w:val="0"/>
+                <w:sz w:val="18"/>
+                <w:szCs w:val="18"/>
+              </w:rPr>
+              <w:t>"2018-03-12 14:19:27"</w:t>
+            </w:r>
+            <w:r>
+              <w:rPr>
+                <w:rFonts w:ascii="Consolas" w:eastAsia="宋体" w:hAnsi="Consolas" w:cs="Consolas"/>
+                <w:b/>
+                <w:bCs/>
+                <w:color w:val="000000"/>
+                <w:kern w:val="0"/>
+                <w:sz w:val="18"/>
+                <w:szCs w:val="18"/>
+              </w:rPr>
+              <w:t>,</w:t>
+            </w:r>
+            <w:r>
+              <w:rPr>
+                <w:rFonts w:ascii="Consolas" w:eastAsia="宋体" w:hAnsi="Consolas" w:cs="Consolas"/>
+                <w:color w:val="007777"/>
+                <w:kern w:val="0"/>
+                <w:sz w:val="18"/>
+                <w:szCs w:val="18"/>
+              </w:rPr>
+              <w:t xml:space="preserve"> </w:t>
+            </w:r>
+          </w:p>
+          <w:p>
+            <w:pPr>
+              <w:widowControl/>
+              <w:shd w:val="clear" w:color="auto" w:fill="F5F5F5"/>
+              <w:tabs>
+                <w:tab w:val="left" w:pos="916"/>
+                <w:tab w:val="left" w:pos="1832"/>
+                <w:tab w:val="left" w:pos="2748"/>
+                <w:tab w:val="left" w:pos="3664"/>
+                <w:tab w:val="left" w:pos="4580"/>
+                <w:tab w:val="left" w:pos="5496"/>
+                <w:tab w:val="left" w:pos="6412"/>
+                <w:tab w:val="left" w:pos="7328"/>
+                <w:tab w:val="left" w:pos="8244"/>
+                <w:tab w:val="left" w:pos="9160"/>
+                <w:tab w:val="left" w:pos="10076"/>
+                <w:tab w:val="left" w:pos="10992"/>
+                <w:tab w:val="left" w:pos="11908"/>
+                <w:tab w:val="left" w:pos="12824"/>
+                <w:tab w:val="left" w:pos="13740"/>
+                <w:tab w:val="left" w:pos="14656"/>
+              </w:tabs>
+              <w:wordWrap w:val="0"/>
+              <w:spacing w:line="270" w:lineRule="atLeast"/>
+              <w:jc w:val="left"/>
+              <w:rPr>
+                <w:rFonts w:ascii="Consolas" w:eastAsia="宋体" w:hAnsi="Consolas" w:cs="Consolas"/>
+                <w:color w:val="333333"/>
+                <w:kern w:val="0"/>
+                <w:sz w:val="18"/>
+                <w:szCs w:val="18"/>
+              </w:rPr>
+            </w:pPr>
+            <w:r>
+              <w:rPr>
+                <w:rFonts w:ascii="Consolas" w:eastAsia="宋体" w:hAnsi="Consolas" w:cs="Consolas"/>
+                <w:color w:val="333333"/>
+                <w:kern w:val="0"/>
+                <w:sz w:val="18"/>
+                <w:szCs w:val="18"/>
+              </w:rPr>
+              <w:t xml:space="preserve">                    </w:t>
+            </w:r>
+            <w:r>
+              <w:rPr>
+                <w:rFonts w:ascii="Consolas" w:eastAsia="宋体" w:hAnsi="Consolas" w:cs="Consolas"/>
+                <w:b/>
+                <w:bCs/>
+                <w:color w:val="CC0000"/>
+                <w:kern w:val="0"/>
+                <w:sz w:val="18"/>
+                <w:szCs w:val="18"/>
+              </w:rPr>
+              <w:t>"images"</w:t>
+            </w:r>
+            <w:r>
+              <w:rPr>
+                <w:rFonts w:ascii="Consolas" w:eastAsia="宋体" w:hAnsi="Consolas" w:cs="Consolas"/>
+                <w:color w:val="333333"/>
+                <w:kern w:val="0"/>
+                <w:sz w:val="18"/>
+                <w:szCs w:val="18"/>
+              </w:rPr>
+              <w:t xml:space="preserve">: </w:t>
+            </w:r>
+            <w:r>
+              <w:rPr>
+                <w:rFonts w:ascii="Consolas" w:eastAsia="宋体" w:hAnsi="Consolas" w:cs="Consolas"/>
+                <w:b/>
+                <w:bCs/>
+                <w:color w:val="0033FF"/>
+                <w:kern w:val="0"/>
+                <w:sz w:val="18"/>
+                <w:szCs w:val="18"/>
+              </w:rPr>
+              <w:t>[</w:t>
+            </w:r>
+            <w:r>
+              <w:rPr>
+                <w:rFonts w:ascii="Consolas" w:eastAsia="宋体" w:hAnsi="Consolas" w:cs="Consolas"/>
+                <w:noProof/>
+                <w:color w:val="333333"/>
+                <w:kern w:val="0"/>
+                <w:sz w:val="18"/>
+                <w:szCs w:val="18"/>
+              </w:rPr>
+              <w:drawing>
+                <wp:inline distT="0" distB="0" distL="0" distR="0">
+                  <wp:extent cx="267335" cy="103505"/>
+                  <wp:effectExtent l="0" t="0" r="0" b="0"/>
+                  <wp:docPr id="17" name="图片 17" descr="http://tool.oschina.net/tools/json_format/Expanded.gif"/>
+                  <wp:cNvGraphicFramePr>
+                    <a:graphicFrameLocks xmlns:a="http://schemas.openxmlformats.org/drawingml/2006/main" noChangeAspect="1"/>
+                  </wp:cNvGraphicFramePr>
+                  <a:graphic xmlns:a="http://schemas.openxmlformats.org/drawingml/2006/main">
+                    <a:graphicData uri="http://schemas.openxmlformats.org/drawingml/2006/picture">
+                      <pic:pic xmlns:pic="http://schemas.openxmlformats.org/drawingml/2006/picture">
+                        <pic:nvPicPr>
+                          <pic:cNvPr id="0" name="Picture 12" descr="http://tool.oschina.net/tools/json_format/Expanded.gif"/>
+                          <pic:cNvPicPr>
+                            <a:picLocks noChangeAspect="1" noChangeArrowheads="1"/>
+                          </pic:cNvPicPr>
+                        </pic:nvPicPr>
+                        <pic:blipFill>
+                          <a:blip r:embed="rId13">
+                            <a:extLst>
+                              <a:ext uri="{28A0092B-C50C-407E-A947-70E740481C1C}">
+                                <a14:useLocalDpi xmlns:a14="http://schemas.microsoft.com/office/drawing/2010/main" val="0"/>
+                              </a:ext>
+                            </a:extLst>
+                          </a:blip>
+                          <a:srcRect/>
+                          <a:stretch>
+                            <a:fillRect/>
+                          </a:stretch>
+                        </pic:blipFill>
+                        <pic:spPr bwMode="auto">
+                          <a:xfrm>
+                            <a:off x="0" y="0"/>
+                            <a:ext cx="267335" cy="103505"/>
+                          </a:xfrm>
+                          <a:prstGeom prst="rect">
+                            <a:avLst/>
+                          </a:prstGeom>
+                          <a:noFill/>
+                          <a:ln>
+                            <a:noFill/>
+                          </a:ln>
+                        </pic:spPr>
+                      </pic:pic>
+                    </a:graphicData>
+                  </a:graphic>
+                </wp:inline>
+              </w:drawing>
+            </w:r>
+          </w:p>
+          <w:p>
+            <w:pPr>
+              <w:widowControl/>
+              <w:shd w:val="clear" w:color="auto" w:fill="F5F5F5"/>
+              <w:tabs>
+                <w:tab w:val="left" w:pos="916"/>
+                <w:tab w:val="left" w:pos="1832"/>
+                <w:tab w:val="left" w:pos="2748"/>
+                <w:tab w:val="left" w:pos="3664"/>
+                <w:tab w:val="left" w:pos="4580"/>
+                <w:tab w:val="left" w:pos="5496"/>
+                <w:tab w:val="left" w:pos="6412"/>
+                <w:tab w:val="left" w:pos="7328"/>
+                <w:tab w:val="left" w:pos="8244"/>
+                <w:tab w:val="left" w:pos="9160"/>
+                <w:tab w:val="left" w:pos="10076"/>
+                <w:tab w:val="left" w:pos="10992"/>
+                <w:tab w:val="left" w:pos="11908"/>
+                <w:tab w:val="left" w:pos="12824"/>
+                <w:tab w:val="left" w:pos="13740"/>
+                <w:tab w:val="left" w:pos="14656"/>
+              </w:tabs>
+              <w:wordWrap w:val="0"/>
+              <w:spacing w:line="270" w:lineRule="atLeast"/>
+              <w:jc w:val="left"/>
+              <w:rPr>
+                <w:rFonts w:ascii="Consolas" w:eastAsia="宋体" w:hAnsi="Consolas" w:cs="Consolas"/>
+                <w:color w:val="333333"/>
+                <w:kern w:val="0"/>
+                <w:sz w:val="18"/>
+                <w:szCs w:val="18"/>
+              </w:rPr>
+            </w:pPr>
+            <w:r>
+              <w:rPr>
+                <w:rFonts w:ascii="Consolas" w:eastAsia="宋体" w:hAnsi="Consolas" w:cs="Consolas"/>
+                <w:color w:val="333333"/>
+                <w:kern w:val="0"/>
+                <w:sz w:val="18"/>
+                <w:szCs w:val="18"/>
+              </w:rPr>
+              <w:lastRenderedPageBreak/>
+              <w:t xml:space="preserve">                        </w:t>
+            </w:r>
+            <w:r>
+              <w:rPr>
+                <w:rFonts w:ascii="Consolas" w:eastAsia="宋体" w:hAnsi="Consolas" w:cs="Consolas"/>
+                <w:b/>
+                <w:bCs/>
+                <w:color w:val="00AA00"/>
+                <w:kern w:val="0"/>
+                <w:sz w:val="18"/>
+                <w:szCs w:val="18"/>
+              </w:rPr>
+              <w:t>{</w:t>
+            </w:r>
+            <w:r>
+              <w:rPr>
+                <w:rFonts w:ascii="Consolas" w:eastAsia="宋体" w:hAnsi="Consolas" w:cs="Consolas"/>
+                <w:noProof/>
+                <w:color w:val="333333"/>
+                <w:kern w:val="0"/>
+                <w:sz w:val="18"/>
+                <w:szCs w:val="18"/>
+              </w:rPr>
+              <w:drawing>
+                <wp:inline distT="0" distB="0" distL="0" distR="0">
+                  <wp:extent cx="267335" cy="103505"/>
+                  <wp:effectExtent l="0" t="0" r="0" b="0"/>
+                  <wp:docPr id="16" name="图片 16" descr="http://tool.oschina.net/tools/json_format/Expanded.gif"/>
+                  <wp:cNvGraphicFramePr>
+                    <a:graphicFrameLocks xmlns:a="http://schemas.openxmlformats.org/drawingml/2006/main" noChangeAspect="1"/>
+                  </wp:cNvGraphicFramePr>
+                  <a:graphic xmlns:a="http://schemas.openxmlformats.org/drawingml/2006/main">
+                    <a:graphicData uri="http://schemas.openxmlformats.org/drawingml/2006/picture">
+                      <pic:pic xmlns:pic="http://schemas.openxmlformats.org/drawingml/2006/picture">
+                        <pic:nvPicPr>
+                          <pic:cNvPr id="0" name="Picture 13" descr="http://tool.oschina.net/tools/json_format/Expanded.gif"/>
+                          <pic:cNvPicPr>
+                            <a:picLocks noChangeAspect="1" noChangeArrowheads="1"/>
+                          </pic:cNvPicPr>
+                        </pic:nvPicPr>
+                        <pic:blipFill>
+                          <a:blip r:embed="rId13">
+                            <a:extLst>
+                              <a:ext uri="{28A0092B-C50C-407E-A947-70E740481C1C}">
+                                <a14:useLocalDpi xmlns:a14="http://schemas.microsoft.com/office/drawing/2010/main" val="0"/>
+                              </a:ext>
+                            </a:extLst>
+                          </a:blip>
+                          <a:srcRect/>
+                          <a:stretch>
+                            <a:fillRect/>
+                          </a:stretch>
+                        </pic:blipFill>
+                        <pic:spPr bwMode="auto">
+                          <a:xfrm>
+                            <a:off x="0" y="0"/>
+                            <a:ext cx="267335" cy="103505"/>
+                          </a:xfrm>
+                          <a:prstGeom prst="rect">
+                            <a:avLst/>
+                          </a:prstGeom>
+                          <a:noFill/>
+                          <a:ln>
+                            <a:noFill/>
+                          </a:ln>
+                        </pic:spPr>
+                      </pic:pic>
+                    </a:graphicData>
+                  </a:graphic>
+                </wp:inline>
+              </w:drawing>
+            </w:r>
+          </w:p>
+          <w:p>
+            <w:pPr>
+              <w:widowControl/>
+              <w:shd w:val="clear" w:color="auto" w:fill="F5F5F5"/>
+              <w:tabs>
+                <w:tab w:val="left" w:pos="916"/>
+                <w:tab w:val="left" w:pos="1832"/>
+                <w:tab w:val="left" w:pos="2748"/>
+                <w:tab w:val="left" w:pos="3664"/>
+                <w:tab w:val="left" w:pos="4580"/>
+                <w:tab w:val="left" w:pos="5496"/>
+                <w:tab w:val="left" w:pos="6412"/>
+                <w:tab w:val="left" w:pos="7328"/>
+                <w:tab w:val="left" w:pos="8244"/>
+                <w:tab w:val="left" w:pos="9160"/>
+                <w:tab w:val="left" w:pos="10076"/>
+                <w:tab w:val="left" w:pos="10992"/>
+                <w:tab w:val="left" w:pos="11908"/>
+                <w:tab w:val="left" w:pos="12824"/>
+                <w:tab w:val="left" w:pos="13740"/>
+                <w:tab w:val="left" w:pos="14656"/>
+              </w:tabs>
+              <w:wordWrap w:val="0"/>
+              <w:spacing w:line="270" w:lineRule="atLeast"/>
+              <w:jc w:val="left"/>
+              <w:rPr>
+                <w:rFonts w:ascii="Consolas" w:eastAsia="宋体" w:hAnsi="Consolas" w:cs="Consolas"/>
+                <w:color w:val="333333"/>
+                <w:kern w:val="0"/>
+                <w:sz w:val="18"/>
+                <w:szCs w:val="18"/>
+              </w:rPr>
+            </w:pPr>
+            <w:r>
+              <w:rPr>
+                <w:rFonts w:ascii="Consolas" w:eastAsia="宋体" w:hAnsi="Consolas" w:cs="Consolas"/>
+                <w:color w:val="333333"/>
+                <w:kern w:val="0"/>
+                <w:sz w:val="18"/>
+                <w:szCs w:val="18"/>
+              </w:rPr>
+              <w:t xml:space="preserve">                            </w:t>
+            </w:r>
+            <w:r>
+              <w:rPr>
+                <w:rFonts w:ascii="Consolas" w:eastAsia="宋体" w:hAnsi="Consolas" w:cs="Consolas"/>
+                <w:b/>
+                <w:bCs/>
+                <w:color w:val="CC0000"/>
+                <w:kern w:val="0"/>
+                <w:sz w:val="18"/>
+                <w:szCs w:val="18"/>
+              </w:rPr>
+              <w:t>"</w:t>
+            </w:r>
+            <w:proofErr w:type="spellStart"/>
+            <w:r>
+              <w:rPr>
+                <w:rFonts w:ascii="Consolas" w:eastAsia="宋体" w:hAnsi="Consolas" w:cs="Consolas"/>
+                <w:b/>
+                <w:bCs/>
+                <w:color w:val="CC0000"/>
+                <w:kern w:val="0"/>
+                <w:sz w:val="18"/>
+                <w:szCs w:val="18"/>
+              </w:rPr>
+              <w:t>url</w:t>
+            </w:r>
+            <w:proofErr w:type="spellEnd"/>
+            <w:r>
+              <w:rPr>
+                <w:rFonts w:ascii="Consolas" w:eastAsia="宋体" w:hAnsi="Consolas" w:cs="Consolas"/>
+                <w:b/>
+                <w:bCs/>
+                <w:color w:val="CC0000"/>
+                <w:kern w:val="0"/>
+                <w:sz w:val="18"/>
+                <w:szCs w:val="18"/>
+              </w:rPr>
+              <w:t>"</w:t>
+            </w:r>
+            <w:r>
+              <w:rPr>
+                <w:rFonts w:ascii="Consolas" w:eastAsia="宋体" w:hAnsi="Consolas" w:cs="Consolas"/>
+                <w:color w:val="333333"/>
+                <w:kern w:val="0"/>
+                <w:sz w:val="18"/>
+                <w:szCs w:val="18"/>
+              </w:rPr>
+              <w:t xml:space="preserve">: </w:t>
+            </w:r>
+            <w:r>
+              <w:rPr>
+                <w:rFonts w:ascii="Consolas" w:eastAsia="宋体" w:hAnsi="Consolas" w:cs="Consolas"/>
+                <w:color w:val="007777"/>
+                <w:kern w:val="0"/>
+                <w:sz w:val="18"/>
+                <w:szCs w:val="18"/>
+              </w:rPr>
+              <w:t>"e014ee78-8ae1-4290-878b-ec29ec220483.png"</w:t>
+            </w:r>
+          </w:p>
+          <w:p>
+            <w:pPr>
+              <w:widowControl/>
+              <w:shd w:val="clear" w:color="auto" w:fill="F5F5F5"/>
+              <w:tabs>
+                <w:tab w:val="left" w:pos="916"/>
+                <w:tab w:val="left" w:pos="1832"/>
+                <w:tab w:val="left" w:pos="2748"/>
+                <w:tab w:val="left" w:pos="3664"/>
+                <w:tab w:val="left" w:pos="4580"/>
+                <w:tab w:val="left" w:pos="5496"/>
+                <w:tab w:val="left" w:pos="6412"/>
+                <w:tab w:val="left" w:pos="7328"/>
+                <w:tab w:val="left" w:pos="8244"/>
+                <w:tab w:val="left" w:pos="9160"/>
+                <w:tab w:val="left" w:pos="10076"/>
+                <w:tab w:val="left" w:pos="10992"/>
+                <w:tab w:val="left" w:pos="11908"/>
+                <w:tab w:val="left" w:pos="12824"/>
+                <w:tab w:val="left" w:pos="13740"/>
+                <w:tab w:val="left" w:pos="14656"/>
+              </w:tabs>
+              <w:wordWrap w:val="0"/>
+              <w:spacing w:line="270" w:lineRule="atLeast"/>
+              <w:jc w:val="left"/>
+              <w:rPr>
+                <w:rFonts w:ascii="Consolas" w:eastAsia="宋体" w:hAnsi="Consolas" w:cs="Consolas"/>
+                <w:color w:val="333333"/>
+                <w:kern w:val="0"/>
+                <w:sz w:val="18"/>
+                <w:szCs w:val="18"/>
+              </w:rPr>
+            </w:pPr>
+            <w:r>
+              <w:rPr>
+                <w:rFonts w:ascii="Consolas" w:eastAsia="宋体" w:hAnsi="Consolas" w:cs="Consolas"/>
+                <w:color w:val="333333"/>
+                <w:kern w:val="0"/>
+                <w:sz w:val="18"/>
+                <w:szCs w:val="18"/>
+              </w:rPr>
+              <w:t xml:space="preserve">                        </w:t>
+            </w:r>
+            <w:r>
+              <w:rPr>
+                <w:rFonts w:ascii="Consolas" w:eastAsia="宋体" w:hAnsi="Consolas" w:cs="Consolas"/>
+                <w:b/>
+                <w:bCs/>
+                <w:color w:val="00AA00"/>
+                <w:kern w:val="0"/>
+                <w:sz w:val="18"/>
+                <w:szCs w:val="18"/>
+              </w:rPr>
+              <w:t>}</w:t>
+            </w:r>
+          </w:p>
+          <w:p>
+            <w:pPr>
+              <w:widowControl/>
+              <w:shd w:val="clear" w:color="auto" w:fill="F5F5F5"/>
+              <w:tabs>
+                <w:tab w:val="left" w:pos="916"/>
+                <w:tab w:val="left" w:pos="1832"/>
+                <w:tab w:val="left" w:pos="2748"/>
+                <w:tab w:val="left" w:pos="3664"/>
+                <w:tab w:val="left" w:pos="4580"/>
+                <w:tab w:val="left" w:pos="5496"/>
+                <w:tab w:val="left" w:pos="6412"/>
+                <w:tab w:val="left" w:pos="7328"/>
+                <w:tab w:val="left" w:pos="8244"/>
+                <w:tab w:val="left" w:pos="9160"/>
+                <w:tab w:val="left" w:pos="10076"/>
+                <w:tab w:val="left" w:pos="10992"/>
+                <w:tab w:val="left" w:pos="11908"/>
+                <w:tab w:val="left" w:pos="12824"/>
+                <w:tab w:val="left" w:pos="13740"/>
+                <w:tab w:val="left" w:pos="14656"/>
+              </w:tabs>
+              <w:wordWrap w:val="0"/>
+              <w:spacing w:line="270" w:lineRule="atLeast"/>
+              <w:jc w:val="left"/>
+              <w:rPr>
+                <w:rFonts w:ascii="Consolas" w:eastAsia="宋体" w:hAnsi="Consolas" w:cs="Consolas"/>
+                <w:color w:val="333333"/>
+                <w:kern w:val="0"/>
+                <w:sz w:val="18"/>
+                <w:szCs w:val="18"/>
+              </w:rPr>
+            </w:pPr>
+            <w:r>
+              <w:rPr>
+                <w:rFonts w:ascii="Consolas" w:eastAsia="宋体" w:hAnsi="Consolas" w:cs="Consolas"/>
+                <w:color w:val="333333"/>
+                <w:kern w:val="0"/>
+                <w:sz w:val="18"/>
+                <w:szCs w:val="18"/>
+              </w:rPr>
+              <w:t xml:space="preserve">                    </w:t>
+            </w:r>
+            <w:r>
+              <w:rPr>
+                <w:rFonts w:ascii="Consolas" w:eastAsia="宋体" w:hAnsi="Consolas" w:cs="Consolas"/>
+                <w:b/>
+                <w:bCs/>
+                <w:color w:val="0033FF"/>
+                <w:kern w:val="0"/>
+                <w:sz w:val="18"/>
+                <w:szCs w:val="18"/>
+              </w:rPr>
+              <w:t>]</w:t>
+            </w:r>
+            <w:r>
+              <w:rPr>
+                <w:rFonts w:ascii="Consolas" w:eastAsia="宋体" w:hAnsi="Consolas" w:cs="Consolas"/>
+                <w:b/>
+                <w:bCs/>
+                <w:color w:val="000000"/>
+                <w:kern w:val="0"/>
+                <w:sz w:val="18"/>
+                <w:szCs w:val="18"/>
+              </w:rPr>
+              <w:t>,</w:t>
+            </w:r>
+            <w:r>
+              <w:rPr>
+                <w:rFonts w:ascii="Consolas" w:eastAsia="宋体" w:hAnsi="Consolas" w:cs="Consolas"/>
+                <w:color w:val="333333"/>
+                <w:kern w:val="0"/>
+                <w:sz w:val="18"/>
+                <w:szCs w:val="18"/>
+              </w:rPr>
+              <w:t xml:space="preserve"> </w:t>
+            </w:r>
+          </w:p>
+          <w:p>
+            <w:pPr>
+              <w:widowControl/>
+              <w:shd w:val="clear" w:color="auto" w:fill="F5F5F5"/>
+              <w:tabs>
+                <w:tab w:val="left" w:pos="916"/>
+                <w:tab w:val="left" w:pos="1832"/>
+                <w:tab w:val="left" w:pos="2748"/>
+                <w:tab w:val="left" w:pos="3664"/>
+                <w:tab w:val="left" w:pos="4580"/>
+                <w:tab w:val="left" w:pos="5496"/>
+                <w:tab w:val="left" w:pos="6412"/>
+                <w:tab w:val="left" w:pos="7328"/>
+                <w:tab w:val="left" w:pos="8244"/>
+                <w:tab w:val="left" w:pos="9160"/>
+                <w:tab w:val="left" w:pos="10076"/>
+                <w:tab w:val="left" w:pos="10992"/>
+                <w:tab w:val="left" w:pos="11908"/>
+                <w:tab w:val="left" w:pos="12824"/>
+                <w:tab w:val="left" w:pos="13740"/>
+                <w:tab w:val="left" w:pos="14656"/>
+              </w:tabs>
+              <w:wordWrap w:val="0"/>
+              <w:spacing w:line="270" w:lineRule="atLeast"/>
+              <w:jc w:val="left"/>
+              <w:rPr>
+                <w:rFonts w:ascii="Consolas" w:eastAsia="宋体" w:hAnsi="Consolas" w:cs="Consolas"/>
+                <w:color w:val="333333"/>
+                <w:kern w:val="0"/>
+                <w:sz w:val="18"/>
+                <w:szCs w:val="18"/>
+              </w:rPr>
+            </w:pPr>
+            <w:r>
+              <w:rPr>
+                <w:rFonts w:ascii="Consolas" w:eastAsia="宋体" w:hAnsi="Consolas" w:cs="Consolas"/>
+                <w:color w:val="333333"/>
+                <w:kern w:val="0"/>
+                <w:sz w:val="18"/>
+                <w:szCs w:val="18"/>
+              </w:rPr>
+              <w:t xml:space="preserve">                    </w:t>
+            </w:r>
+            <w:r>
+              <w:rPr>
+                <w:rFonts w:ascii="Consolas" w:eastAsia="宋体" w:hAnsi="Consolas" w:cs="Consolas"/>
+                <w:b/>
+                <w:bCs/>
+                <w:color w:val="CC0000"/>
+                <w:kern w:val="0"/>
+                <w:sz w:val="18"/>
+                <w:szCs w:val="18"/>
+              </w:rPr>
+              <w:t>"addresses"</w:t>
+            </w:r>
+            <w:r>
+              <w:rPr>
+                <w:rFonts w:ascii="Consolas" w:eastAsia="宋体" w:hAnsi="Consolas" w:cs="Consolas"/>
+                <w:color w:val="333333"/>
+                <w:kern w:val="0"/>
+                <w:sz w:val="18"/>
+                <w:szCs w:val="18"/>
+              </w:rPr>
+              <w:t xml:space="preserve">: </w:t>
+            </w:r>
+            <w:r>
+              <w:rPr>
+                <w:rFonts w:ascii="Consolas" w:eastAsia="宋体" w:hAnsi="Consolas" w:cs="Consolas"/>
+                <w:color w:val="0000FF"/>
+                <w:kern w:val="0"/>
+                <w:sz w:val="18"/>
+                <w:szCs w:val="18"/>
+              </w:rPr>
+              <w:t>null</w:t>
+            </w:r>
+          </w:p>
+          <w:p>
+            <w:pPr>
+              <w:widowControl/>
+              <w:shd w:val="clear" w:color="auto" w:fill="F5F5F5"/>
+              <w:tabs>
+                <w:tab w:val="left" w:pos="916"/>
+                <w:tab w:val="left" w:pos="1832"/>
+                <w:tab w:val="left" w:pos="2748"/>
+                <w:tab w:val="left" w:pos="3664"/>
+                <w:tab w:val="left" w:pos="4580"/>
+                <w:tab w:val="left" w:pos="5496"/>
+                <w:tab w:val="left" w:pos="6412"/>
+                <w:tab w:val="left" w:pos="7328"/>
+                <w:tab w:val="left" w:pos="8244"/>
+                <w:tab w:val="left" w:pos="9160"/>
+                <w:tab w:val="left" w:pos="10076"/>
+                <w:tab w:val="left" w:pos="10992"/>
+                <w:tab w:val="left" w:pos="11908"/>
+                <w:tab w:val="left" w:pos="12824"/>
+                <w:tab w:val="left" w:pos="13740"/>
+                <w:tab w:val="left" w:pos="14656"/>
+              </w:tabs>
+              <w:wordWrap w:val="0"/>
+              <w:spacing w:line="270" w:lineRule="atLeast"/>
+              <w:jc w:val="left"/>
+              <w:rPr>
+                <w:rFonts w:ascii="Consolas" w:eastAsia="宋体" w:hAnsi="Consolas" w:cs="Consolas"/>
+                <w:color w:val="333333"/>
+                <w:kern w:val="0"/>
+                <w:sz w:val="18"/>
+                <w:szCs w:val="18"/>
+              </w:rPr>
+            </w:pPr>
+            <w:r>
+              <w:rPr>
+                <w:rFonts w:ascii="Consolas" w:eastAsia="宋体" w:hAnsi="Consolas" w:cs="Consolas"/>
+                <w:color w:val="333333"/>
+                <w:kern w:val="0"/>
+                <w:sz w:val="18"/>
+                <w:szCs w:val="18"/>
+              </w:rPr>
+              <w:t xml:space="preserve">                </w:t>
+            </w:r>
+            <w:r>
+              <w:rPr>
+                <w:rFonts w:ascii="Consolas" w:eastAsia="宋体" w:hAnsi="Consolas" w:cs="Consolas"/>
+                <w:b/>
+                <w:bCs/>
+                <w:color w:val="00AA00"/>
+                <w:kern w:val="0"/>
+                <w:sz w:val="18"/>
+                <w:szCs w:val="18"/>
+              </w:rPr>
+              <w:t>}</w:t>
+            </w:r>
+            <w:r>
+              <w:rPr>
+                <w:rFonts w:ascii="Consolas" w:eastAsia="宋体" w:hAnsi="Consolas" w:cs="Consolas"/>
+                <w:b/>
+                <w:bCs/>
+                <w:color w:val="000000"/>
+                <w:kern w:val="0"/>
+                <w:sz w:val="18"/>
+                <w:szCs w:val="18"/>
+              </w:rPr>
+              <w:t>,</w:t>
+            </w:r>
+            <w:r>
+              <w:rPr>
+                <w:rFonts w:ascii="Consolas" w:eastAsia="宋体" w:hAnsi="Consolas" w:cs="Consolas"/>
+                <w:color w:val="333333"/>
+                <w:kern w:val="0"/>
+                <w:sz w:val="18"/>
+                <w:szCs w:val="18"/>
+              </w:rPr>
+              <w:t xml:space="preserve"> </w:t>
+            </w:r>
+          </w:p>
+          <w:p>
+            <w:pPr>
+              <w:widowControl/>
+              <w:shd w:val="clear" w:color="auto" w:fill="F5F5F5"/>
+              <w:tabs>
+                <w:tab w:val="left" w:pos="916"/>
+                <w:tab w:val="left" w:pos="1832"/>
+                <w:tab w:val="left" w:pos="2748"/>
+                <w:tab w:val="left" w:pos="3664"/>
+                <w:tab w:val="left" w:pos="4580"/>
+                <w:tab w:val="left" w:pos="5496"/>
+                <w:tab w:val="left" w:pos="6412"/>
+                <w:tab w:val="left" w:pos="7328"/>
+                <w:tab w:val="left" w:pos="8244"/>
+                <w:tab w:val="left" w:pos="9160"/>
+                <w:tab w:val="left" w:pos="10076"/>
+                <w:tab w:val="left" w:pos="10992"/>
+                <w:tab w:val="left" w:pos="11908"/>
+                <w:tab w:val="left" w:pos="12824"/>
+                <w:tab w:val="left" w:pos="13740"/>
+                <w:tab w:val="left" w:pos="14656"/>
+              </w:tabs>
+              <w:wordWrap w:val="0"/>
+              <w:spacing w:line="270" w:lineRule="atLeast"/>
+              <w:jc w:val="left"/>
+              <w:rPr>
+                <w:rFonts w:ascii="Consolas" w:eastAsia="宋体" w:hAnsi="Consolas" w:cs="Consolas"/>
+                <w:color w:val="333333"/>
+                <w:kern w:val="0"/>
+                <w:sz w:val="18"/>
+                <w:szCs w:val="18"/>
+              </w:rPr>
+            </w:pPr>
+            <w:r>
+              <w:rPr>
+                <w:rFonts w:ascii="Consolas" w:eastAsia="宋体" w:hAnsi="Consolas" w:cs="Consolas"/>
+                <w:color w:val="333333"/>
+                <w:kern w:val="0"/>
+                <w:sz w:val="18"/>
+                <w:szCs w:val="18"/>
+              </w:rPr>
+              <w:t xml:space="preserve">                </w:t>
+            </w:r>
+            <w:r>
+              <w:rPr>
+                <w:rFonts w:ascii="Consolas" w:eastAsia="宋体" w:hAnsi="Consolas" w:cs="Consolas"/>
+                <w:b/>
+                <w:bCs/>
+                <w:color w:val="CC0000"/>
+                <w:kern w:val="0"/>
+                <w:sz w:val="18"/>
+                <w:szCs w:val="18"/>
+              </w:rPr>
+              <w:t>"</w:t>
+            </w:r>
+            <w:proofErr w:type="spellStart"/>
+            <w:r>
+              <w:rPr>
+                <w:rFonts w:ascii="Consolas" w:eastAsia="宋体" w:hAnsi="Consolas" w:cs="Consolas"/>
+                <w:b/>
+                <w:bCs/>
+                <w:color w:val="CC0000"/>
+                <w:kern w:val="0"/>
+                <w:sz w:val="18"/>
+                <w:szCs w:val="18"/>
+              </w:rPr>
+              <w:t>cid</w:t>
+            </w:r>
+            <w:proofErr w:type="spellEnd"/>
+            <w:r>
+              <w:rPr>
+                <w:rFonts w:ascii="Consolas" w:eastAsia="宋体" w:hAnsi="Consolas" w:cs="Consolas"/>
+                <w:b/>
+                <w:bCs/>
+                <w:color w:val="CC0000"/>
+                <w:kern w:val="0"/>
+                <w:sz w:val="18"/>
+                <w:szCs w:val="18"/>
+              </w:rPr>
+              <w:t>"</w:t>
+            </w:r>
+            <w:r>
+              <w:rPr>
+                <w:rFonts w:ascii="Consolas" w:eastAsia="宋体" w:hAnsi="Consolas" w:cs="Consolas"/>
+                <w:color w:val="333333"/>
+                <w:kern w:val="0"/>
+                <w:sz w:val="18"/>
+                <w:szCs w:val="18"/>
+              </w:rPr>
+              <w:t xml:space="preserve">: </w:t>
+            </w:r>
+            <w:r>
+              <w:rPr>
+                <w:rFonts w:ascii="Consolas" w:eastAsia="宋体" w:hAnsi="Consolas" w:cs="Consolas"/>
+                <w:color w:val="AA00AA"/>
+                <w:kern w:val="0"/>
+                <w:sz w:val="18"/>
+                <w:szCs w:val="18"/>
+              </w:rPr>
+              <w:t>2</w:t>
+            </w:r>
+            <w:r>
+              <w:rPr>
+                <w:rFonts w:ascii="Consolas" w:eastAsia="宋体" w:hAnsi="Consolas" w:cs="Consolas"/>
+                <w:b/>
+                <w:bCs/>
+                <w:color w:val="000000"/>
+                <w:kern w:val="0"/>
+                <w:sz w:val="18"/>
+                <w:szCs w:val="18"/>
+              </w:rPr>
+              <w:t>,</w:t>
+            </w:r>
+            <w:r>
+              <w:rPr>
+                <w:rFonts w:ascii="Consolas" w:eastAsia="宋体" w:hAnsi="Consolas" w:cs="Consolas"/>
+                <w:color w:val="AA00AA"/>
+                <w:kern w:val="0"/>
+                <w:sz w:val="18"/>
+                <w:szCs w:val="18"/>
+              </w:rPr>
+              <w:t xml:space="preserve"> </w:t>
+            </w:r>
+          </w:p>
+          <w:p>
+            <w:pPr>
+              <w:widowControl/>
+              <w:shd w:val="clear" w:color="auto" w:fill="F5F5F5"/>
+              <w:tabs>
+                <w:tab w:val="left" w:pos="916"/>
+                <w:tab w:val="left" w:pos="1832"/>
+                <w:tab w:val="left" w:pos="2748"/>
+                <w:tab w:val="left" w:pos="3664"/>
+                <w:tab w:val="left" w:pos="4580"/>
+                <w:tab w:val="left" w:pos="5496"/>
+                <w:tab w:val="left" w:pos="6412"/>
+                <w:tab w:val="left" w:pos="7328"/>
+                <w:tab w:val="left" w:pos="8244"/>
+                <w:tab w:val="left" w:pos="9160"/>
+                <w:tab w:val="left" w:pos="10076"/>
+                <w:tab w:val="left" w:pos="10992"/>
+                <w:tab w:val="left" w:pos="11908"/>
+                <w:tab w:val="left" w:pos="12824"/>
+                <w:tab w:val="left" w:pos="13740"/>
+                <w:tab w:val="left" w:pos="14656"/>
+              </w:tabs>
+              <w:wordWrap w:val="0"/>
+              <w:spacing w:line="270" w:lineRule="atLeast"/>
+              <w:jc w:val="left"/>
+              <w:rPr>
+                <w:rFonts w:ascii="Consolas" w:eastAsia="宋体" w:hAnsi="Consolas" w:cs="Consolas"/>
+                <w:color w:val="333333"/>
+                <w:kern w:val="0"/>
+                <w:sz w:val="18"/>
+                <w:szCs w:val="18"/>
+              </w:rPr>
+            </w:pPr>
+            <w:r>
+              <w:rPr>
+                <w:rFonts w:ascii="Consolas" w:eastAsia="宋体" w:hAnsi="Consolas" w:cs="Consolas"/>
+                <w:color w:val="333333"/>
+                <w:kern w:val="0"/>
+                <w:sz w:val="18"/>
+                <w:szCs w:val="18"/>
+              </w:rPr>
+              <w:t xml:space="preserve">                </w:t>
+            </w:r>
+            <w:r>
+              <w:rPr>
+                <w:rFonts w:ascii="Consolas" w:eastAsia="宋体" w:hAnsi="Consolas" w:cs="Consolas"/>
+                <w:b/>
+                <w:bCs/>
+                <w:color w:val="CC0000"/>
+                <w:kern w:val="0"/>
+                <w:sz w:val="18"/>
+                <w:szCs w:val="18"/>
+              </w:rPr>
+              <w:t>"comment"</w:t>
+            </w:r>
+            <w:r>
+              <w:rPr>
+                <w:rFonts w:ascii="Consolas" w:eastAsia="宋体" w:hAnsi="Consolas" w:cs="Consolas"/>
+                <w:color w:val="333333"/>
+                <w:kern w:val="0"/>
+                <w:sz w:val="18"/>
+                <w:szCs w:val="18"/>
+              </w:rPr>
+              <w:t xml:space="preserve">: </w:t>
+            </w:r>
+            <w:r>
+              <w:rPr>
+                <w:rFonts w:ascii="Consolas" w:eastAsia="宋体" w:hAnsi="Consolas" w:cs="Consolas"/>
+                <w:color w:val="007777"/>
+                <w:kern w:val="0"/>
+                <w:sz w:val="18"/>
+                <w:szCs w:val="18"/>
+              </w:rPr>
+              <w:t>"</w:t>
+            </w:r>
+            <w:r>
+              <w:rPr>
+                <w:rFonts w:ascii="Consolas" w:eastAsia="宋体" w:hAnsi="Consolas" w:cs="Consolas"/>
+                <w:color w:val="007777"/>
+                <w:kern w:val="0"/>
+                <w:sz w:val="18"/>
+                <w:szCs w:val="18"/>
+              </w:rPr>
+              <w:t>测试</w:t>
+            </w:r>
+            <w:r>
+              <w:rPr>
+                <w:rFonts w:ascii="Consolas" w:eastAsia="宋体" w:hAnsi="Consolas" w:cs="Consolas"/>
+                <w:color w:val="007777"/>
+                <w:kern w:val="0"/>
+                <w:sz w:val="18"/>
+                <w:szCs w:val="18"/>
+              </w:rPr>
+              <w:t>1232"</w:t>
+            </w:r>
+            <w:r>
+              <w:rPr>
+                <w:rFonts w:ascii="Consolas" w:eastAsia="宋体" w:hAnsi="Consolas" w:cs="Consolas"/>
+                <w:b/>
+                <w:bCs/>
+                <w:color w:val="000000"/>
+                <w:kern w:val="0"/>
+                <w:sz w:val="18"/>
+                <w:szCs w:val="18"/>
+              </w:rPr>
+              <w:t>,</w:t>
+            </w:r>
+            <w:r>
+              <w:rPr>
+                <w:rFonts w:ascii="Consolas" w:eastAsia="宋体" w:hAnsi="Consolas" w:cs="Consolas"/>
+                <w:color w:val="007777"/>
+                <w:kern w:val="0"/>
+                <w:sz w:val="18"/>
+                <w:szCs w:val="18"/>
+              </w:rPr>
+              <w:t xml:space="preserve"> </w:t>
+            </w:r>
+          </w:p>
+          <w:p>
+            <w:pPr>
+              <w:widowControl/>
+              <w:shd w:val="clear" w:color="auto" w:fill="F5F5F5"/>
+              <w:tabs>
+                <w:tab w:val="left" w:pos="916"/>
+                <w:tab w:val="left" w:pos="1832"/>
+                <w:tab w:val="left" w:pos="2748"/>
+                <w:tab w:val="left" w:pos="3664"/>
+                <w:tab w:val="left" w:pos="4580"/>
+                <w:tab w:val="left" w:pos="5496"/>
+                <w:tab w:val="left" w:pos="6412"/>
+                <w:tab w:val="left" w:pos="7328"/>
+                <w:tab w:val="left" w:pos="8244"/>
+                <w:tab w:val="left" w:pos="9160"/>
+                <w:tab w:val="left" w:pos="10076"/>
+                <w:tab w:val="left" w:pos="10992"/>
+                <w:tab w:val="left" w:pos="11908"/>
+                <w:tab w:val="left" w:pos="12824"/>
+                <w:tab w:val="left" w:pos="13740"/>
+                <w:tab w:val="left" w:pos="14656"/>
+              </w:tabs>
+              <w:wordWrap w:val="0"/>
+              <w:spacing w:line="270" w:lineRule="atLeast"/>
+              <w:jc w:val="left"/>
+              <w:rPr>
+                <w:rFonts w:ascii="Consolas" w:eastAsia="宋体" w:hAnsi="Consolas" w:cs="Consolas"/>
+                <w:color w:val="333333"/>
+                <w:kern w:val="0"/>
+                <w:sz w:val="18"/>
+                <w:szCs w:val="18"/>
+              </w:rPr>
+            </w:pPr>
+            <w:r>
+              <w:rPr>
+                <w:rFonts w:ascii="Consolas" w:eastAsia="宋体" w:hAnsi="Consolas" w:cs="Consolas"/>
+                <w:color w:val="333333"/>
+                <w:kern w:val="0"/>
+                <w:sz w:val="18"/>
+                <w:szCs w:val="18"/>
+              </w:rPr>
+              <w:t xml:space="preserve">                </w:t>
+            </w:r>
+            <w:r>
+              <w:rPr>
+                <w:rFonts w:ascii="Consolas" w:eastAsia="宋体" w:hAnsi="Consolas" w:cs="Consolas"/>
+                <w:b/>
+                <w:bCs/>
+                <w:color w:val="CC0000"/>
+                <w:kern w:val="0"/>
+                <w:sz w:val="18"/>
+                <w:szCs w:val="18"/>
+              </w:rPr>
+              <w:t>"level"</w:t>
+            </w:r>
+            <w:r>
+              <w:rPr>
+                <w:rFonts w:ascii="Consolas" w:eastAsia="宋体" w:hAnsi="Consolas" w:cs="Consolas"/>
+                <w:color w:val="333333"/>
+                <w:kern w:val="0"/>
+                <w:sz w:val="18"/>
+                <w:szCs w:val="18"/>
+              </w:rPr>
+              <w:t xml:space="preserve">: </w:t>
+            </w:r>
+            <w:r>
+              <w:rPr>
+                <w:rFonts w:ascii="Consolas" w:eastAsia="宋体" w:hAnsi="Consolas" w:cs="Consolas"/>
+                <w:color w:val="AA00AA"/>
+                <w:kern w:val="0"/>
+                <w:sz w:val="18"/>
+                <w:szCs w:val="18"/>
+              </w:rPr>
+              <w:t>1</w:t>
+            </w:r>
+            <w:r>
+              <w:rPr>
+                <w:rFonts w:ascii="Consolas" w:eastAsia="宋体" w:hAnsi="Consolas" w:cs="Consolas"/>
+                <w:b/>
+                <w:bCs/>
+                <w:color w:val="000000"/>
+                <w:kern w:val="0"/>
+                <w:sz w:val="18"/>
+                <w:szCs w:val="18"/>
+              </w:rPr>
+              <w:t>,</w:t>
+            </w:r>
+            <w:r>
+              <w:rPr>
+                <w:rFonts w:ascii="Consolas" w:eastAsia="宋体" w:hAnsi="Consolas" w:cs="Consolas"/>
+                <w:color w:val="AA00AA"/>
+                <w:kern w:val="0"/>
+                <w:sz w:val="18"/>
+                <w:szCs w:val="18"/>
+              </w:rPr>
+              <w:t xml:space="preserve"> </w:t>
+            </w:r>
+          </w:p>
+          <w:p>
+            <w:pPr>
+              <w:widowControl/>
+              <w:shd w:val="clear" w:color="auto" w:fill="F5F5F5"/>
+              <w:tabs>
+                <w:tab w:val="left" w:pos="916"/>
+                <w:tab w:val="left" w:pos="1832"/>
+                <w:tab w:val="left" w:pos="2748"/>
+                <w:tab w:val="left" w:pos="3664"/>
+                <w:tab w:val="left" w:pos="4580"/>
+                <w:tab w:val="left" w:pos="5496"/>
+                <w:tab w:val="left" w:pos="6412"/>
+                <w:tab w:val="left" w:pos="7328"/>
+                <w:tab w:val="left" w:pos="8244"/>
+                <w:tab w:val="left" w:pos="9160"/>
+                <w:tab w:val="left" w:pos="10076"/>
+                <w:tab w:val="left" w:pos="10992"/>
+                <w:tab w:val="left" w:pos="11908"/>
+                <w:tab w:val="left" w:pos="12824"/>
+                <w:tab w:val="left" w:pos="13740"/>
+                <w:tab w:val="left" w:pos="14656"/>
+              </w:tabs>
+              <w:wordWrap w:val="0"/>
+              <w:spacing w:line="270" w:lineRule="atLeast"/>
+              <w:jc w:val="left"/>
+              <w:rPr>
+                <w:rFonts w:ascii="Consolas" w:eastAsia="宋体" w:hAnsi="Consolas" w:cs="Consolas"/>
+                <w:color w:val="333333"/>
+                <w:kern w:val="0"/>
+                <w:sz w:val="18"/>
+                <w:szCs w:val="18"/>
+              </w:rPr>
+            </w:pPr>
+            <w:r>
+              <w:rPr>
+                <w:rFonts w:ascii="Consolas" w:eastAsia="宋体" w:hAnsi="Consolas" w:cs="Consolas"/>
+                <w:color w:val="333333"/>
+                <w:kern w:val="0"/>
+                <w:sz w:val="18"/>
+                <w:szCs w:val="18"/>
+              </w:rPr>
+              <w:t xml:space="preserve">                </w:t>
+            </w:r>
+            <w:r>
+              <w:rPr>
+                <w:rFonts w:ascii="Consolas" w:eastAsia="宋体" w:hAnsi="Consolas" w:cs="Consolas"/>
+                <w:b/>
+                <w:bCs/>
+                <w:color w:val="CC0000"/>
+                <w:kern w:val="0"/>
+                <w:sz w:val="18"/>
+                <w:szCs w:val="18"/>
+              </w:rPr>
+              <w:t>"state"</w:t>
+            </w:r>
+            <w:r>
+              <w:rPr>
+                <w:rFonts w:ascii="Consolas" w:eastAsia="宋体" w:hAnsi="Consolas" w:cs="Consolas"/>
+                <w:color w:val="333333"/>
+                <w:kern w:val="0"/>
+                <w:sz w:val="18"/>
+                <w:szCs w:val="18"/>
+              </w:rPr>
+              <w:t xml:space="preserve">: </w:t>
+            </w:r>
+            <w:r>
+              <w:rPr>
+                <w:rFonts w:ascii="Consolas" w:eastAsia="宋体" w:hAnsi="Consolas" w:cs="Consolas"/>
+                <w:color w:val="AA00AA"/>
+                <w:kern w:val="0"/>
+                <w:sz w:val="18"/>
+                <w:szCs w:val="18"/>
+              </w:rPr>
+              <w:t>2</w:t>
+            </w:r>
+            <w:r>
+              <w:rPr>
+                <w:rFonts w:ascii="Consolas" w:eastAsia="宋体" w:hAnsi="Consolas" w:cs="Consolas"/>
+                <w:b/>
+                <w:bCs/>
+                <w:color w:val="000000"/>
+                <w:kern w:val="0"/>
+                <w:sz w:val="18"/>
+                <w:szCs w:val="18"/>
+              </w:rPr>
+              <w:t>,</w:t>
+            </w:r>
+            <w:r>
+              <w:rPr>
+                <w:rFonts w:ascii="Consolas" w:eastAsia="宋体" w:hAnsi="Consolas" w:cs="Consolas"/>
+                <w:color w:val="AA00AA"/>
+                <w:kern w:val="0"/>
+                <w:sz w:val="18"/>
+                <w:szCs w:val="18"/>
+              </w:rPr>
+              <w:t xml:space="preserve"> </w:t>
+            </w:r>
+          </w:p>
+          <w:p>
+            <w:pPr>
+              <w:widowControl/>
+              <w:shd w:val="clear" w:color="auto" w:fill="F5F5F5"/>
+              <w:tabs>
+                <w:tab w:val="left" w:pos="916"/>
+                <w:tab w:val="left" w:pos="1832"/>
+                <w:tab w:val="left" w:pos="2748"/>
+                <w:tab w:val="left" w:pos="3664"/>
+                <w:tab w:val="left" w:pos="4580"/>
+                <w:tab w:val="left" w:pos="5496"/>
+                <w:tab w:val="left" w:pos="6412"/>
+                <w:tab w:val="left" w:pos="7328"/>
+                <w:tab w:val="left" w:pos="8244"/>
+                <w:tab w:val="left" w:pos="9160"/>
+                <w:tab w:val="left" w:pos="10076"/>
+                <w:tab w:val="left" w:pos="10992"/>
+                <w:tab w:val="left" w:pos="11908"/>
+                <w:tab w:val="left" w:pos="12824"/>
+                <w:tab w:val="left" w:pos="13740"/>
+                <w:tab w:val="left" w:pos="14656"/>
+              </w:tabs>
+              <w:wordWrap w:val="0"/>
+              <w:spacing w:line="270" w:lineRule="atLeast"/>
+              <w:jc w:val="left"/>
+              <w:rPr>
+                <w:rFonts w:ascii="Consolas" w:eastAsia="宋体" w:hAnsi="Consolas" w:cs="Consolas"/>
+                <w:color w:val="333333"/>
+                <w:kern w:val="0"/>
+                <w:sz w:val="18"/>
+                <w:szCs w:val="18"/>
+              </w:rPr>
+            </w:pPr>
+            <w:r>
+              <w:rPr>
+                <w:rFonts w:ascii="Consolas" w:eastAsia="宋体" w:hAnsi="Consolas" w:cs="Consolas"/>
+                <w:color w:val="333333"/>
+                <w:kern w:val="0"/>
+                <w:sz w:val="18"/>
+                <w:szCs w:val="18"/>
+              </w:rPr>
+              <w:t xml:space="preserve">                </w:t>
+            </w:r>
+            <w:r>
+              <w:rPr>
+                <w:rFonts w:ascii="Consolas" w:eastAsia="宋体" w:hAnsi="Consolas" w:cs="Consolas"/>
+                <w:b/>
+                <w:bCs/>
+                <w:color w:val="CC0000"/>
+                <w:kern w:val="0"/>
+                <w:sz w:val="18"/>
+                <w:szCs w:val="18"/>
+              </w:rPr>
+              <w:t>"time"</w:t>
+            </w:r>
+            <w:r>
+              <w:rPr>
+                <w:rFonts w:ascii="Consolas" w:eastAsia="宋体" w:hAnsi="Consolas" w:cs="Consolas"/>
+                <w:color w:val="333333"/>
+                <w:kern w:val="0"/>
+                <w:sz w:val="18"/>
+                <w:szCs w:val="18"/>
+              </w:rPr>
+              <w:t xml:space="preserve">: </w:t>
+            </w:r>
+            <w:r>
+              <w:rPr>
+                <w:rFonts w:ascii="Consolas" w:eastAsia="宋体" w:hAnsi="Consolas" w:cs="Consolas"/>
+                <w:color w:val="007777"/>
+                <w:kern w:val="0"/>
+                <w:sz w:val="18"/>
+                <w:szCs w:val="18"/>
+              </w:rPr>
+              <w:t>"2018-03-07 21:32:59"</w:t>
+            </w:r>
+            <w:r>
+              <w:rPr>
+                <w:rFonts w:ascii="Consolas" w:eastAsia="宋体" w:hAnsi="Consolas" w:cs="Consolas"/>
+                <w:b/>
+                <w:bCs/>
+                <w:color w:val="000000"/>
+                <w:kern w:val="0"/>
+                <w:sz w:val="18"/>
+                <w:szCs w:val="18"/>
+              </w:rPr>
+              <w:t>,</w:t>
+            </w:r>
+            <w:r>
+              <w:rPr>
+                <w:rFonts w:ascii="Consolas" w:eastAsia="宋体" w:hAnsi="Consolas" w:cs="Consolas"/>
+                <w:color w:val="007777"/>
+                <w:kern w:val="0"/>
+                <w:sz w:val="18"/>
+                <w:szCs w:val="18"/>
+              </w:rPr>
+              <w:t xml:space="preserve"> </w:t>
+            </w:r>
+          </w:p>
+          <w:p>
+            <w:pPr>
+              <w:widowControl/>
+              <w:shd w:val="clear" w:color="auto" w:fill="F5F5F5"/>
+              <w:tabs>
+                <w:tab w:val="left" w:pos="916"/>
+                <w:tab w:val="left" w:pos="1832"/>
+                <w:tab w:val="left" w:pos="2748"/>
+                <w:tab w:val="left" w:pos="3664"/>
+                <w:tab w:val="left" w:pos="4580"/>
+                <w:tab w:val="left" w:pos="5496"/>
+                <w:tab w:val="left" w:pos="6412"/>
+                <w:tab w:val="left" w:pos="7328"/>
+                <w:tab w:val="left" w:pos="8244"/>
+                <w:tab w:val="left" w:pos="9160"/>
+                <w:tab w:val="left" w:pos="10076"/>
+                <w:tab w:val="left" w:pos="10992"/>
+                <w:tab w:val="left" w:pos="11908"/>
+                <w:tab w:val="left" w:pos="12824"/>
+                <w:tab w:val="left" w:pos="13740"/>
+                <w:tab w:val="left" w:pos="14656"/>
+              </w:tabs>
+              <w:wordWrap w:val="0"/>
+              <w:spacing w:line="270" w:lineRule="atLeast"/>
+              <w:jc w:val="left"/>
+              <w:rPr>
+                <w:rFonts w:ascii="Consolas" w:eastAsia="宋体" w:hAnsi="Consolas" w:cs="Consolas"/>
+                <w:color w:val="333333"/>
+                <w:kern w:val="0"/>
+                <w:sz w:val="18"/>
+                <w:szCs w:val="18"/>
+              </w:rPr>
+            </w:pPr>
+            <w:r>
+              <w:rPr>
+                <w:rFonts w:ascii="Consolas" w:eastAsia="宋体" w:hAnsi="Consolas" w:cs="Consolas"/>
+                <w:color w:val="333333"/>
+                <w:kern w:val="0"/>
+                <w:sz w:val="18"/>
+                <w:szCs w:val="18"/>
+              </w:rPr>
+              <w:t xml:space="preserve">                </w:t>
+            </w:r>
+            <w:r>
+              <w:rPr>
+                <w:rFonts w:ascii="Consolas" w:eastAsia="宋体" w:hAnsi="Consolas" w:cs="Consolas"/>
+                <w:b/>
+                <w:bCs/>
+                <w:color w:val="CC0000"/>
+                <w:kern w:val="0"/>
+                <w:sz w:val="18"/>
+                <w:szCs w:val="18"/>
+              </w:rPr>
+              <w:t>"</w:t>
+            </w:r>
+            <w:proofErr w:type="spellStart"/>
+            <w:r>
+              <w:rPr>
+                <w:rFonts w:ascii="Consolas" w:eastAsia="宋体" w:hAnsi="Consolas" w:cs="Consolas"/>
+                <w:b/>
+                <w:bCs/>
+                <w:color w:val="CC0000"/>
+                <w:kern w:val="0"/>
+                <w:sz w:val="18"/>
+                <w:szCs w:val="18"/>
+              </w:rPr>
+              <w:t>num</w:t>
+            </w:r>
+            <w:proofErr w:type="spellEnd"/>
+            <w:r>
+              <w:rPr>
+                <w:rFonts w:ascii="Consolas" w:eastAsia="宋体" w:hAnsi="Consolas" w:cs="Consolas"/>
+                <w:b/>
+                <w:bCs/>
+                <w:color w:val="CC0000"/>
+                <w:kern w:val="0"/>
+                <w:sz w:val="18"/>
+                <w:szCs w:val="18"/>
+              </w:rPr>
+              <w:t>"</w:t>
+            </w:r>
+            <w:r>
+              <w:rPr>
+                <w:rFonts w:ascii="Consolas" w:eastAsia="宋体" w:hAnsi="Consolas" w:cs="Consolas"/>
+                <w:color w:val="333333"/>
+                <w:kern w:val="0"/>
+                <w:sz w:val="18"/>
+                <w:szCs w:val="18"/>
+              </w:rPr>
+              <w:t xml:space="preserve">: </w:t>
+            </w:r>
+            <w:r>
+              <w:rPr>
+                <w:rFonts w:ascii="Consolas" w:eastAsia="宋体" w:hAnsi="Consolas" w:cs="Consolas"/>
+                <w:color w:val="AA00AA"/>
+                <w:kern w:val="0"/>
+                <w:sz w:val="18"/>
+                <w:szCs w:val="18"/>
+              </w:rPr>
+              <w:t>1</w:t>
+            </w:r>
+          </w:p>
+          <w:p>
+            <w:pPr>
+              <w:widowControl/>
+              <w:shd w:val="clear" w:color="auto" w:fill="F5F5F5"/>
+              <w:tabs>
+                <w:tab w:val="left" w:pos="916"/>
+                <w:tab w:val="left" w:pos="1832"/>
+                <w:tab w:val="left" w:pos="2748"/>
+                <w:tab w:val="left" w:pos="3664"/>
+                <w:tab w:val="left" w:pos="4580"/>
+                <w:tab w:val="left" w:pos="5496"/>
+                <w:tab w:val="left" w:pos="6412"/>
+                <w:tab w:val="left" w:pos="7328"/>
+                <w:tab w:val="left" w:pos="8244"/>
+                <w:tab w:val="left" w:pos="9160"/>
+                <w:tab w:val="left" w:pos="10076"/>
+                <w:tab w:val="left" w:pos="10992"/>
+                <w:tab w:val="left" w:pos="11908"/>
+                <w:tab w:val="left" w:pos="12824"/>
+                <w:tab w:val="left" w:pos="13740"/>
+                <w:tab w:val="left" w:pos="14656"/>
+              </w:tabs>
+              <w:wordWrap w:val="0"/>
+              <w:spacing w:line="270" w:lineRule="atLeast"/>
+              <w:jc w:val="left"/>
+              <w:rPr>
+                <w:rFonts w:ascii="Consolas" w:eastAsia="宋体" w:hAnsi="Consolas" w:cs="Consolas"/>
+                <w:color w:val="333333"/>
+                <w:kern w:val="0"/>
+                <w:sz w:val="18"/>
+                <w:szCs w:val="18"/>
+              </w:rPr>
+            </w:pPr>
+            <w:r>
+              <w:rPr>
+                <w:rFonts w:ascii="Consolas" w:eastAsia="宋体" w:hAnsi="Consolas" w:cs="Consolas"/>
+                <w:color w:val="333333"/>
+                <w:kern w:val="0"/>
+                <w:sz w:val="18"/>
+                <w:szCs w:val="18"/>
+              </w:rPr>
+              <w:t xml:space="preserve">            </w:t>
+            </w:r>
+            <w:r>
+              <w:rPr>
+                <w:rFonts w:ascii="Consolas" w:eastAsia="宋体" w:hAnsi="Consolas" w:cs="Consolas"/>
+                <w:b/>
+                <w:bCs/>
+                <w:color w:val="00AA00"/>
+                <w:kern w:val="0"/>
+                <w:sz w:val="18"/>
+                <w:szCs w:val="18"/>
+              </w:rPr>
+              <w:t>}</w:t>
+            </w:r>
+          </w:p>
+          <w:p>
+            <w:pPr>
+              <w:widowControl/>
+              <w:shd w:val="clear" w:color="auto" w:fill="F5F5F5"/>
+              <w:tabs>
+                <w:tab w:val="left" w:pos="916"/>
+                <w:tab w:val="left" w:pos="1832"/>
+                <w:tab w:val="left" w:pos="2748"/>
+                <w:tab w:val="left" w:pos="3664"/>
+                <w:tab w:val="left" w:pos="4580"/>
+                <w:tab w:val="left" w:pos="5496"/>
+                <w:tab w:val="left" w:pos="6412"/>
+                <w:tab w:val="left" w:pos="7328"/>
+                <w:tab w:val="left" w:pos="8244"/>
+                <w:tab w:val="left" w:pos="9160"/>
+                <w:tab w:val="left" w:pos="10076"/>
+                <w:tab w:val="left" w:pos="10992"/>
+                <w:tab w:val="left" w:pos="11908"/>
+                <w:tab w:val="left" w:pos="12824"/>
+                <w:tab w:val="left" w:pos="13740"/>
+                <w:tab w:val="left" w:pos="14656"/>
+              </w:tabs>
+              <w:wordWrap w:val="0"/>
+              <w:spacing w:line="270" w:lineRule="atLeast"/>
+              <w:jc w:val="left"/>
+              <w:rPr>
+                <w:rFonts w:ascii="Consolas" w:eastAsia="宋体" w:hAnsi="Consolas" w:cs="Consolas"/>
+                <w:color w:val="333333"/>
+                <w:kern w:val="0"/>
+                <w:sz w:val="18"/>
+                <w:szCs w:val="18"/>
+              </w:rPr>
+            </w:pPr>
+            <w:r>
+              <w:rPr>
+                <w:rFonts w:ascii="Consolas" w:eastAsia="宋体" w:hAnsi="Consolas" w:cs="Consolas"/>
+                <w:color w:val="333333"/>
+                <w:kern w:val="0"/>
+                <w:sz w:val="18"/>
+                <w:szCs w:val="18"/>
+              </w:rPr>
+              <w:t xml:space="preserve">        </w:t>
+            </w:r>
+            <w:r>
+              <w:rPr>
+                <w:rFonts w:ascii="Consolas" w:eastAsia="宋体" w:hAnsi="Consolas" w:cs="Consolas"/>
+                <w:b/>
+                <w:bCs/>
+                <w:color w:val="0033FF"/>
+                <w:kern w:val="0"/>
+                <w:sz w:val="18"/>
+                <w:szCs w:val="18"/>
+              </w:rPr>
+              <w:t>]</w:t>
+            </w:r>
+          </w:p>
+          <w:p>
+            <w:pPr>
+              <w:widowControl/>
+              <w:shd w:val="clear" w:color="auto" w:fill="F5F5F5"/>
+              <w:tabs>
+                <w:tab w:val="left" w:pos="916"/>
+                <w:tab w:val="left" w:pos="1832"/>
+                <w:tab w:val="left" w:pos="2748"/>
+                <w:tab w:val="left" w:pos="3664"/>
+                <w:tab w:val="left" w:pos="4580"/>
+                <w:tab w:val="left" w:pos="5496"/>
+                <w:tab w:val="left" w:pos="6412"/>
+                <w:tab w:val="left" w:pos="7328"/>
+                <w:tab w:val="left" w:pos="8244"/>
+                <w:tab w:val="left" w:pos="9160"/>
+                <w:tab w:val="left" w:pos="10076"/>
+                <w:tab w:val="left" w:pos="10992"/>
+                <w:tab w:val="left" w:pos="11908"/>
+                <w:tab w:val="left" w:pos="12824"/>
+                <w:tab w:val="left" w:pos="13740"/>
+                <w:tab w:val="left" w:pos="14656"/>
+              </w:tabs>
+              <w:wordWrap w:val="0"/>
+              <w:spacing w:line="270" w:lineRule="atLeast"/>
+              <w:jc w:val="left"/>
+              <w:rPr>
+                <w:rFonts w:ascii="Consolas" w:eastAsia="宋体" w:hAnsi="Consolas" w:cs="Consolas"/>
+                <w:color w:val="333333"/>
+                <w:kern w:val="0"/>
+                <w:sz w:val="18"/>
+                <w:szCs w:val="18"/>
+              </w:rPr>
+            </w:pPr>
+            <w:r>
+              <w:rPr>
+                <w:rFonts w:ascii="Consolas" w:eastAsia="宋体" w:hAnsi="Consolas" w:cs="Consolas"/>
+                <w:color w:val="333333"/>
+                <w:kern w:val="0"/>
+                <w:sz w:val="18"/>
+                <w:szCs w:val="18"/>
+              </w:rPr>
+              <w:t xml:space="preserve">    </w:t>
+            </w:r>
+            <w:r>
+              <w:rPr>
+                <w:rFonts w:ascii="Consolas" w:eastAsia="宋体" w:hAnsi="Consolas" w:cs="Consolas"/>
+                <w:b/>
+                <w:bCs/>
+                <w:color w:val="00AA00"/>
+                <w:kern w:val="0"/>
+                <w:sz w:val="18"/>
+                <w:szCs w:val="18"/>
+              </w:rPr>
+              <w:t>}</w:t>
+            </w:r>
+          </w:p>
+          <w:p>
+            <w:pPr>
+              <w:widowControl/>
+              <w:shd w:val="clear" w:color="auto" w:fill="F5F5F5"/>
+              <w:tabs>
+                <w:tab w:val="left" w:pos="916"/>
+                <w:tab w:val="left" w:pos="1832"/>
+                <w:tab w:val="left" w:pos="2748"/>
+                <w:tab w:val="left" w:pos="3664"/>
+                <w:tab w:val="left" w:pos="4580"/>
+                <w:tab w:val="left" w:pos="5496"/>
+                <w:tab w:val="left" w:pos="6412"/>
+                <w:tab w:val="left" w:pos="7328"/>
+                <w:tab w:val="left" w:pos="8244"/>
+                <w:tab w:val="left" w:pos="9160"/>
+                <w:tab w:val="left" w:pos="10076"/>
+                <w:tab w:val="left" w:pos="10992"/>
+                <w:tab w:val="left" w:pos="11908"/>
+                <w:tab w:val="left" w:pos="12824"/>
+                <w:tab w:val="left" w:pos="13740"/>
+                <w:tab w:val="left" w:pos="14656"/>
+              </w:tabs>
+              <w:wordWrap w:val="0"/>
+              <w:spacing w:line="270" w:lineRule="atLeast"/>
+              <w:jc w:val="left"/>
+              <w:rPr>
+                <w:rFonts w:ascii="Consolas" w:eastAsia="宋体" w:hAnsi="Consolas" w:cs="Consolas"/>
+                <w:color w:val="333333"/>
+                <w:kern w:val="0"/>
+                <w:sz w:val="18"/>
+                <w:szCs w:val="18"/>
+              </w:rPr>
+            </w:pPr>
+            <w:r>
+              <w:rPr>
+                <w:rFonts w:ascii="Consolas" w:eastAsia="宋体" w:hAnsi="Consolas" w:cs="Consolas"/>
+                <w:b/>
+                <w:bCs/>
+                <w:color w:val="00AA00"/>
+                <w:kern w:val="0"/>
                 <w:sz w:val="18"/>
                 <w:szCs w:val="18"/>
               </w:rPr>
@@ -40415,6 +45949,125 @@
                 <w:szCs w:val="21"/>
               </w:rPr>
             </w:pPr>
+          </w:p>
+        </w:tc>
+        <w:tc>
+          <w:tcPr>
+            <w:tcW w:w="2740" w:type="dxa"/>
+            <w:tcMar>
+              <w:top w:w="144" w:type="nil"/>
+              <w:right w:w="144" w:type="nil"/>
+            </w:tcMar>
+          </w:tcPr>
+          <w:p>
+            <w:pPr>
+              <w:widowControl/>
+              <w:autoSpaceDE w:val="0"/>
+              <w:autoSpaceDN w:val="0"/>
+              <w:adjustRightInd w:val="0"/>
+              <w:jc w:val="left"/>
+              <w:rPr>
+                <w:rFonts w:ascii="宋体" w:eastAsia="宋体" w:hAnsi="宋体" w:cs="Arial" w:hint="eastAsia"/>
+                <w:kern w:val="0"/>
+                <w:szCs w:val="21"/>
+              </w:rPr>
+            </w:pPr>
+            <w:proofErr w:type="spellStart"/>
+            <w:r>
+              <w:rPr>
+                <w:rFonts w:ascii="宋体" w:eastAsia="宋体" w:hAnsi="宋体" w:cs="Arial" w:hint="eastAsia"/>
+                <w:kern w:val="0"/>
+                <w:szCs w:val="21"/>
+              </w:rPr>
+              <w:t>num</w:t>
+            </w:r>
+            <w:proofErr w:type="spellEnd"/>
+          </w:p>
+        </w:tc>
+        <w:tc>
+          <w:tcPr>
+            <w:tcW w:w="2741" w:type="dxa"/>
+          </w:tcPr>
+          <w:p>
+            <w:pPr>
+              <w:widowControl/>
+              <w:autoSpaceDE w:val="0"/>
+              <w:autoSpaceDN w:val="0"/>
+              <w:adjustRightInd w:val="0"/>
+              <w:jc w:val="left"/>
+              <w:rPr>
+                <w:rFonts w:ascii="宋体" w:eastAsia="宋体" w:hAnsi="宋体" w:cs="Arial" w:hint="eastAsia"/>
+                <w:kern w:val="0"/>
+                <w:szCs w:val="21"/>
+              </w:rPr>
+            </w:pPr>
+            <w:r>
+              <w:rPr>
+                <w:rFonts w:ascii="宋体" w:eastAsia="宋体" w:hAnsi="宋体" w:cs="Arial" w:hint="eastAsia"/>
+                <w:kern w:val="0"/>
+                <w:szCs w:val="21"/>
+              </w:rPr>
+              <w:t>是</w:t>
+            </w:r>
+          </w:p>
+        </w:tc>
+        <w:tc>
+          <w:tcPr>
+            <w:tcW w:w="2741" w:type="dxa"/>
+          </w:tcPr>
+          <w:p>
+            <w:pPr>
+              <w:widowControl/>
+              <w:autoSpaceDE w:val="0"/>
+              <w:autoSpaceDN w:val="0"/>
+              <w:adjustRightInd w:val="0"/>
+              <w:jc w:val="left"/>
+              <w:rPr>
+                <w:rFonts w:ascii="宋体" w:eastAsia="宋体" w:hAnsi="宋体" w:cs="Arial" w:hint="eastAsia"/>
+                <w:kern w:val="0"/>
+                <w:szCs w:val="21"/>
+              </w:rPr>
+            </w:pPr>
+            <w:bookmarkStart w:id="0" w:name="_GoBack"/>
+            <w:bookmarkEnd w:id="0"/>
+            <w:r>
+              <w:rPr>
+                <w:rFonts w:ascii="宋体" w:eastAsia="宋体" w:hAnsi="宋体" w:cs="Arial" w:hint="eastAsia"/>
+                <w:kern w:val="0"/>
+                <w:szCs w:val="21"/>
+              </w:rPr>
+              <w:t>商品个数，默认值1</w:t>
+            </w:r>
+          </w:p>
+        </w:tc>
+      </w:tr>
+      <w:tr>
+        <w:trPr>
+          <w:trHeight w:val="186"/>
+        </w:trPr>
+        <w:tc>
+          <w:tcPr>
+            <w:tcW w:w="1701" w:type="dxa"/>
+            <w:tcMar>
+              <w:top w:w="144" w:type="nil"/>
+              <w:right w:w="144" w:type="nil"/>
+            </w:tcMar>
+            <w:vAlign w:val="center"/>
+          </w:tcPr>
+          <w:p>
+            <w:pPr>
+              <w:widowControl/>
+              <w:autoSpaceDE w:val="0"/>
+              <w:autoSpaceDN w:val="0"/>
+              <w:adjustRightInd w:val="0"/>
+              <w:jc w:val="center"/>
+              <w:rPr>
+                <w:rFonts w:ascii="宋体" w:eastAsia="宋体" w:hAnsi="宋体" w:cs="Times"/>
+                <w:b/>
+                <w:kern w:val="0"/>
+                <w:szCs w:val="21"/>
+              </w:rPr>
+            </w:pPr>
             <w:r>
               <w:rPr>
                 <w:rFonts w:ascii="宋体" w:eastAsia="宋体" w:hAnsi="宋体" w:cs="Times" w:hint="eastAsia"/>
@@ -40907,6 +46560,7 @@
         <w:rPr>
           <w:rFonts w:hint="eastAsia"/>
         </w:rPr>
+        <w:lastRenderedPageBreak/>
         <w:t>商品订单评论</w:t>
       </w:r>
     </w:p>
@@ -46276,7 +51930,7 @@
 </file>
 
 <file path=customXml/itemProps1.xml><?xml version="1.0" encoding="utf-8"?>
-<ds:datastoreItem xmlns:ds="http://schemas.openxmlformats.org/officeDocument/2006/customXml" ds:itemID="{55FF1579-4ACD-4A65-8EDD-8734027E1786}">
+<ds:datastoreItem xmlns:ds="http://schemas.openxmlformats.org/officeDocument/2006/customXml" ds:itemID="{1F60AF83-6FA1-4D9D-A077-4579805E0064}">
   <ds:schemaRefs>
     <ds:schemaRef ds:uri="http://schemas.openxmlformats.org/officeDocument/2006/bibliography"/>
   </ds:schemaRefs>
